--- a/metodologiaDePesquisa.docx
+++ b/metodologiaDePesquisa.docx
@@ -1,821 +1,528 @@
 
 <file path=word/document.xml><?xml version="1.0" encoding="utf-8"?>
-<w:document xmlns:o="urn:schemas-microsoft-com:office:office" xmlns:r="http://schemas.openxmlformats.org/officeDocument/2006/relationships" xmlns:v="urn:schemas-microsoft-com:vml" xmlns:w="http://schemas.openxmlformats.org/wordprocessingml/2006/main" xmlns:w10="urn:schemas-microsoft-com:office:word" xmlns:wp="http://schemas.openxmlformats.org/drawingml/2006/wordprocessingDrawing" xmlns:wps="http://schemas.microsoft.com/office/word/2010/wordprocessingShape" xmlns:wpg="http://schemas.microsoft.com/office/word/2010/wordprocessingGroup" xmlns:mc="http://schemas.openxmlformats.org/markup-compatibility/2006" xmlns:wp14="http://schemas.microsoft.com/office/word/2010/wordprocessingDrawing" xmlns:w14="http://schemas.microsoft.com/office/word/2010/wordml" xmlns:w15="http://schemas.microsoft.com/office/word/2012/wordml" mc:Ignorable="w14 wp14 w15">
+<w:document xmlns:wpc="http://schemas.microsoft.com/office/word/2010/wordprocessingCanvas" xmlns:cx="http://schemas.microsoft.com/office/drawing/2014/chartex" xmlns:cx1="http://schemas.microsoft.com/office/drawing/2015/9/8/chartex" xmlns:cx2="http://schemas.microsoft.com/office/drawing/2015/10/21/chartex" xmlns:cx3="http://schemas.microsoft.com/office/drawing/2016/5/9/chartex" xmlns:cx4="http://schemas.microsoft.com/office/drawing/2016/5/10/chartex" xmlns:cx5="http://schemas.microsoft.com/office/drawing/2016/5/11/chartex" xmlns:cx6="http://schemas.microsoft.com/office/drawing/2016/5/12/chartex" xmlns:cx7="http://schemas.microsoft.com/office/drawing/2016/5/13/chartex" xmlns:cx8="http://schemas.microsoft.com/office/drawing/2016/5/14/chartex" xmlns:mc="http://schemas.openxmlformats.org/markup-compatibility/2006" xmlns:aink="http://schemas.microsoft.com/office/drawing/2016/ink" xmlns:am3d="http://schemas.microsoft.com/office/drawing/2017/model3d" xmlns:o="urn:schemas-microsoft-com:office:office" xmlns:r="http://schemas.openxmlformats.org/officeDocument/2006/relationships" xmlns:m="http://schemas.openxmlformats.org/officeDocument/2006/math" xmlns:v="urn:schemas-microsoft-com:vml" xmlns:wp14="http://schemas.microsoft.com/office/word/2010/wordprocessingDrawing" xmlns:wp="http://schemas.openxmlformats.org/drawingml/2006/wordprocessingDrawing" xmlns:w10="urn:schemas-microsoft-com:office:word" xmlns:w="http://schemas.openxmlformats.org/wordprocessingml/2006/main" xmlns:w14="http://schemas.microsoft.com/office/word/2010/wordml" xmlns:w15="http://schemas.microsoft.com/office/word/2012/wordml" xmlns:w16cex="http://schemas.microsoft.com/office/word/2018/wordml/cex" xmlns:w16cid="http://schemas.microsoft.com/office/word/2016/wordml/cid" xmlns:w16="http://schemas.microsoft.com/office/word/2018/wordml" xmlns:w16sdtdh="http://schemas.microsoft.com/office/word/2020/wordml/sdtdatahash" xmlns:w16se="http://schemas.microsoft.com/office/word/2015/wordml/symex" xmlns:wpg="http://schemas.microsoft.com/office/word/2010/wordprocessingGroup" xmlns:wpi="http://schemas.microsoft.com/office/word/2010/wordprocessingInk" xmlns:wne="http://schemas.microsoft.com/office/word/2006/wordml" xmlns:wps="http://schemas.microsoft.com/office/word/2010/wordprocessingShape" mc:Ignorable="w14 w15 w16se w16cid w16 w16cex w16sdtdh wp14">
   <w:body>
     <w:p>
       <w:pPr>
         <w:pStyle w:val="Ttulo11"/>
-        <w:spacing w:lineRule="auto" w:line="451" w:before="94" w:after="0"/>
+        <w:spacing w:line="451" w:lineRule="auto"/>
         <w:ind w:left="0" w:right="-28" w:firstLine="768"/>
         <w:jc w:val="center"/>
-        <w:rPr/>
-      </w:pPr>
-      <w:r>
-        <w:rPr/>
+      </w:pPr>
+      <w:r>
         <w:t>INSTITUTO FEDERAL DO MATO GROSSO DO SUL</w:t>
       </w:r>
     </w:p>
     <w:p>
       <w:pPr>
         <w:pStyle w:val="Ttulo11"/>
-        <w:spacing w:lineRule="auto" w:line="451"/>
+        <w:spacing w:line="451" w:lineRule="auto"/>
         <w:ind w:left="0" w:right="-28" w:firstLine="768"/>
         <w:jc w:val="center"/>
-        <w:rPr/>
-      </w:pPr>
-      <w:r>
-        <w:rPr/>
+      </w:pPr>
+      <w:r>
         <w:t>CURSO TÉCNICO INTEGRADO EM INFORMÁTICA</w:t>
       </w:r>
     </w:p>
     <w:p>
       <w:pPr>
-        <w:pStyle w:val="Corpodotexto"/>
+        <w:pStyle w:val="Corpodetexto"/>
         <w:rPr>
           <w:sz w:val="30"/>
         </w:rPr>
       </w:pPr>
-      <w:r>
+    </w:p>
+    <w:p>
+      <w:pPr>
+        <w:pStyle w:val="Corpodetexto"/>
         <w:rPr>
           <w:sz w:val="30"/>
         </w:rPr>
-      </w:r>
-    </w:p>
-    <w:p>
-      <w:pPr>
-        <w:pStyle w:val="Corpodotexto"/>
+      </w:pPr>
+    </w:p>
+    <w:p>
+      <w:pPr>
+        <w:pStyle w:val="Corpodetexto"/>
         <w:rPr>
           <w:sz w:val="30"/>
         </w:rPr>
       </w:pPr>
-      <w:r>
+    </w:p>
+    <w:p>
+      <w:pPr>
+        <w:pStyle w:val="Corpodetexto"/>
         <w:rPr>
           <w:sz w:val="30"/>
         </w:rPr>
-      </w:r>
-    </w:p>
-    <w:p>
-      <w:pPr>
-        <w:pStyle w:val="Corpodotexto"/>
+      </w:pPr>
+    </w:p>
+    <w:p>
+      <w:pPr>
+        <w:pStyle w:val="Corpodetexto"/>
         <w:rPr>
           <w:sz w:val="30"/>
         </w:rPr>
       </w:pPr>
-      <w:r>
+    </w:p>
+    <w:p>
+      <w:pPr>
+        <w:pStyle w:val="Corpodetexto"/>
         <w:rPr>
           <w:sz w:val="30"/>
         </w:rPr>
-      </w:r>
-    </w:p>
-    <w:p>
-      <w:pPr>
-        <w:pStyle w:val="Corpodotexto"/>
+      </w:pPr>
+    </w:p>
+    <w:p>
+      <w:pPr>
+        <w:pStyle w:val="Corpodetexto"/>
         <w:rPr>
           <w:sz w:val="30"/>
         </w:rPr>
       </w:pPr>
-      <w:r>
+    </w:p>
+    <w:p>
+      <w:pPr>
+        <w:pStyle w:val="Corpodetexto"/>
         <w:rPr>
           <w:sz w:val="30"/>
         </w:rPr>
-      </w:r>
-    </w:p>
-    <w:p>
-      <w:pPr>
-        <w:pStyle w:val="Corpodotexto"/>
+      </w:pPr>
+    </w:p>
+    <w:p>
+      <w:pPr>
+        <w:pStyle w:val="Corpodetexto"/>
         <w:rPr>
           <w:sz w:val="30"/>
         </w:rPr>
       </w:pPr>
-      <w:r>
+    </w:p>
+    <w:p>
+      <w:pPr>
+        <w:pStyle w:val="Corpodetexto"/>
         <w:rPr>
           <w:sz w:val="30"/>
         </w:rPr>
-      </w:r>
-    </w:p>
-    <w:p>
-      <w:pPr>
-        <w:pStyle w:val="Corpodotexto"/>
+      </w:pPr>
+    </w:p>
+    <w:p>
+      <w:pPr>
+        <w:pStyle w:val="Ttulo11"/>
+        <w:spacing w:before="254"/>
+        <w:ind w:left="951" w:right="898"/>
+        <w:jc w:val="center"/>
+      </w:pPr>
+      <w:r>
+        <w:t>S.O.S COMUNITÁRIO</w:t>
+      </w:r>
+    </w:p>
+    <w:p>
+      <w:pPr>
+        <w:spacing w:before="2"/>
+        <w:ind w:left="950" w:right="906"/>
+        <w:jc w:val="center"/>
+        <w:rPr>
+          <w:sz w:val="28"/>
+        </w:rPr>
+      </w:pPr>
+    </w:p>
+    <w:p>
+      <w:pPr>
+        <w:pStyle w:val="Corpodetexto"/>
         <w:rPr>
           <w:sz w:val="30"/>
         </w:rPr>
       </w:pPr>
-      <w:r>
+    </w:p>
+    <w:p>
+      <w:pPr>
+        <w:pStyle w:val="Corpodetexto"/>
         <w:rPr>
           <w:sz w:val="30"/>
         </w:rPr>
-      </w:r>
-    </w:p>
-    <w:p>
-      <w:pPr>
-        <w:pStyle w:val="Corpodotexto"/>
+      </w:pPr>
+    </w:p>
+    <w:p>
+      <w:pPr>
+        <w:pStyle w:val="Corpodetexto"/>
         <w:rPr>
           <w:sz w:val="30"/>
         </w:rPr>
       </w:pPr>
-      <w:r>
+    </w:p>
+    <w:p>
+      <w:pPr>
+        <w:pStyle w:val="Corpodetexto"/>
         <w:rPr>
           <w:sz w:val="30"/>
         </w:rPr>
-      </w:r>
-    </w:p>
-    <w:p>
-      <w:pPr>
-        <w:pStyle w:val="Corpodotexto"/>
+      </w:pPr>
+    </w:p>
+    <w:p>
+      <w:pPr>
+        <w:pStyle w:val="Corpodetexto"/>
         <w:rPr>
           <w:sz w:val="30"/>
         </w:rPr>
       </w:pPr>
-      <w:r>
-        <w:rPr>
+    </w:p>
+    <w:p>
+      <w:pPr>
+        <w:pStyle w:val="Ttulo11"/>
+        <w:spacing w:before="206"/>
+        <w:ind w:left="950" w:right="906"/>
+        <w:jc w:val="center"/>
+      </w:pPr>
+      <w:r>
+        <w:t>Izabely Cristina do Nascimento</w:t>
+      </w:r>
+    </w:p>
+    <w:p>
+      <w:pPr>
+        <w:pStyle w:val="Corpodetexto"/>
+        <w:rPr>
+          <w:rFonts w:ascii="Arial" w:hAnsi="Arial"/>
+          <w:b/>
           <w:sz w:val="30"/>
         </w:rPr>
-      </w:r>
-    </w:p>
-    <w:p>
-      <w:pPr>
-        <w:pStyle w:val="Corpodotexto"/>
-        <w:rPr>
+      </w:pPr>
+    </w:p>
+    <w:p>
+      <w:pPr>
+        <w:pStyle w:val="Corpodetexto"/>
+        <w:rPr>
+          <w:rFonts w:ascii="Arial" w:hAnsi="Arial"/>
+          <w:b/>
           <w:sz w:val="30"/>
         </w:rPr>
       </w:pPr>
-      <w:r>
-        <w:rPr>
+    </w:p>
+    <w:p>
+      <w:pPr>
+        <w:pStyle w:val="Corpodetexto"/>
+        <w:rPr>
+          <w:rFonts w:ascii="Arial" w:hAnsi="Arial"/>
+          <w:b/>
           <w:sz w:val="30"/>
         </w:rPr>
-      </w:r>
-    </w:p>
-    <w:p>
-      <w:pPr>
-        <w:pStyle w:val="Corpodotexto"/>
-        <w:rPr>
+      </w:pPr>
+    </w:p>
+    <w:p>
+      <w:pPr>
+        <w:pStyle w:val="Corpodetexto"/>
+        <w:rPr>
+          <w:rFonts w:ascii="Arial" w:hAnsi="Arial"/>
+          <w:b/>
           <w:sz w:val="30"/>
         </w:rPr>
       </w:pPr>
-      <w:r>
-        <w:rPr>
+    </w:p>
+    <w:p>
+      <w:pPr>
+        <w:pStyle w:val="Corpodetexto"/>
+        <w:rPr>
+          <w:rFonts w:ascii="Arial" w:hAnsi="Arial"/>
+          <w:b/>
           <w:sz w:val="30"/>
         </w:rPr>
-      </w:r>
+      </w:pPr>
+    </w:p>
+    <w:p>
+      <w:pPr>
+        <w:pStyle w:val="Corpodetexto"/>
+        <w:rPr>
+          <w:rFonts w:ascii="Arial" w:hAnsi="Arial"/>
+          <w:b/>
+          <w:sz w:val="30"/>
+        </w:rPr>
+      </w:pPr>
+    </w:p>
+    <w:p>
+      <w:pPr>
+        <w:pStyle w:val="Corpodetexto"/>
+        <w:rPr>
+          <w:rFonts w:ascii="Arial" w:hAnsi="Arial"/>
+          <w:b/>
+          <w:sz w:val="30"/>
+        </w:rPr>
+      </w:pPr>
+    </w:p>
+    <w:p>
+      <w:pPr>
+        <w:pStyle w:val="Corpodetexto"/>
+        <w:rPr>
+          <w:rFonts w:ascii="Arial" w:hAnsi="Arial"/>
+          <w:b/>
+          <w:sz w:val="30"/>
+        </w:rPr>
+      </w:pPr>
+    </w:p>
+    <w:p>
+      <w:pPr>
+        <w:pStyle w:val="Corpodetexto"/>
+        <w:rPr>
+          <w:rFonts w:ascii="Arial" w:hAnsi="Arial"/>
+          <w:b/>
+          <w:sz w:val="30"/>
+        </w:rPr>
+      </w:pPr>
+    </w:p>
+    <w:p>
+      <w:pPr>
+        <w:pStyle w:val="Corpodetexto"/>
+        <w:rPr>
+          <w:rFonts w:ascii="Arial" w:hAnsi="Arial"/>
+          <w:b/>
+          <w:sz w:val="30"/>
+        </w:rPr>
+      </w:pPr>
+    </w:p>
+    <w:p>
+      <w:pPr>
+        <w:pStyle w:val="Corpodetexto"/>
+        <w:rPr>
+          <w:rFonts w:ascii="Arial" w:hAnsi="Arial"/>
+          <w:b/>
+          <w:sz w:val="30"/>
+        </w:rPr>
+      </w:pPr>
+    </w:p>
+    <w:p>
+      <w:pPr>
+        <w:pStyle w:val="Corpodetexto"/>
+        <w:rPr>
+          <w:rFonts w:ascii="Arial" w:hAnsi="Arial"/>
+          <w:b/>
+          <w:sz w:val="30"/>
+        </w:rPr>
+      </w:pPr>
+    </w:p>
+    <w:p>
+      <w:pPr>
+        <w:pStyle w:val="Corpodetexto"/>
+        <w:spacing w:before="191" w:line="235" w:lineRule="auto"/>
+        <w:ind w:left="4057" w:right="4013"/>
+        <w:jc w:val="center"/>
+      </w:pPr>
+      <w:r>
+        <w:t>Três Lagoas</w:t>
+      </w:r>
+    </w:p>
+    <w:p>
+      <w:pPr>
+        <w:pStyle w:val="Corpodetexto"/>
+        <w:spacing w:before="191" w:line="235" w:lineRule="auto"/>
+        <w:ind w:left="4057" w:right="4013"/>
+        <w:jc w:val="center"/>
+      </w:pPr>
+      <w:r>
+        <w:rPr>
+          <w:spacing w:val="-64"/>
+        </w:rPr>
+        <w:t xml:space="preserve"> </w:t>
+      </w:r>
+      <w:r>
+        <w:t>2023</w:t>
+      </w:r>
+    </w:p>
+    <w:p>
+      <w:pPr>
+        <w:spacing w:line="320" w:lineRule="exact"/>
+        <w:ind w:left="949" w:right="906"/>
+        <w:jc w:val="center"/>
+        <w:rPr>
+          <w:sz w:val="28"/>
+        </w:rPr>
+        <w:sectPr>
+          <w:pgSz w:w="11906" w:h="16838"/>
+          <w:pgMar w:top="1600" w:right="960" w:bottom="280" w:left="1480" w:header="0" w:footer="0" w:gutter="0"/>
+          <w:cols w:space="720"/>
+          <w:formProt w:val="0"/>
+          <w:docGrid w:linePitch="100" w:charSpace="4096"/>
+        </w:sectPr>
+      </w:pPr>
+    </w:p>
+    <w:p>
+      <w:pPr>
+        <w:spacing w:before="94"/>
+        <w:ind w:left="951" w:right="906"/>
+        <w:jc w:val="center"/>
+        <w:rPr>
+          <w:sz w:val="28"/>
+        </w:rPr>
+      </w:pPr>
+      <w:r>
+        <w:rPr>
+          <w:sz w:val="28"/>
+        </w:rPr>
+        <w:lastRenderedPageBreak/>
+        <w:t>Izabely Cristina do Nascimento</w:t>
+      </w:r>
+    </w:p>
+    <w:p>
+      <w:pPr>
+        <w:pStyle w:val="Corpodetexto"/>
+        <w:rPr>
+          <w:sz w:val="28"/>
+        </w:rPr>
+      </w:pPr>
+    </w:p>
+    <w:p>
+      <w:pPr>
+        <w:ind w:left="951" w:right="832"/>
+        <w:jc w:val="center"/>
+        <w:rPr>
+          <w:sz w:val="28"/>
+        </w:rPr>
+      </w:pPr>
+    </w:p>
+    <w:p>
+      <w:pPr>
+        <w:pStyle w:val="Corpodetexto"/>
+        <w:rPr>
+          <w:sz w:val="30"/>
+        </w:rPr>
+      </w:pPr>
+    </w:p>
+    <w:p>
+      <w:pPr>
+        <w:pStyle w:val="Corpodetexto"/>
+        <w:rPr>
+          <w:sz w:val="30"/>
+        </w:rPr>
+      </w:pPr>
+    </w:p>
+    <w:p>
+      <w:pPr>
+        <w:pStyle w:val="Corpodetexto"/>
+        <w:rPr>
+          <w:sz w:val="30"/>
+        </w:rPr>
+      </w:pPr>
+    </w:p>
+    <w:p>
+      <w:pPr>
+        <w:pStyle w:val="Corpodetexto"/>
+        <w:rPr>
+          <w:sz w:val="30"/>
+        </w:rPr>
+      </w:pPr>
+    </w:p>
+    <w:p>
+      <w:pPr>
+        <w:pStyle w:val="Corpodetexto"/>
+        <w:rPr>
+          <w:sz w:val="30"/>
+        </w:rPr>
+      </w:pPr>
+    </w:p>
+    <w:p>
+      <w:pPr>
+        <w:pStyle w:val="Corpodetexto"/>
+        <w:rPr>
+          <w:sz w:val="30"/>
+        </w:rPr>
+      </w:pPr>
+    </w:p>
+    <w:p>
+      <w:pPr>
+        <w:pStyle w:val="Corpodetexto"/>
+        <w:rPr>
+          <w:sz w:val="30"/>
+        </w:rPr>
+      </w:pPr>
+    </w:p>
+    <w:p>
+      <w:pPr>
+        <w:pStyle w:val="Corpodetexto"/>
+        <w:rPr>
+          <w:sz w:val="30"/>
+        </w:rPr>
+      </w:pPr>
+    </w:p>
+    <w:p>
+      <w:pPr>
+        <w:pStyle w:val="Corpodetexto"/>
+        <w:rPr>
+          <w:sz w:val="30"/>
+        </w:rPr>
+      </w:pPr>
+    </w:p>
+    <w:p>
+      <w:pPr>
+        <w:pStyle w:val="Corpodetexto"/>
+        <w:rPr>
+          <w:sz w:val="30"/>
+        </w:rPr>
+      </w:pPr>
+    </w:p>
+    <w:p>
+      <w:pPr>
+        <w:pStyle w:val="Corpodetexto"/>
+        <w:rPr>
+          <w:sz w:val="30"/>
+        </w:rPr>
+      </w:pPr>
+    </w:p>
+    <w:p>
+      <w:pPr>
+        <w:pStyle w:val="Corpodetexto"/>
+        <w:rPr>
+          <w:sz w:val="30"/>
+        </w:rPr>
+      </w:pPr>
+    </w:p>
+    <w:p>
+      <w:pPr>
+        <w:pStyle w:val="Corpodetexto"/>
+        <w:spacing w:before="1"/>
+        <w:rPr>
+          <w:sz w:val="36"/>
+        </w:rPr>
+      </w:pPr>
     </w:p>
     <w:p>
       <w:pPr>
         <w:pStyle w:val="Ttulo11"/>
-        <w:spacing w:before="254" w:after="0"/>
-        <w:ind w:left="951" w:right="898" w:hanging="0"/>
+        <w:spacing w:before="0"/>
+        <w:ind w:left="951" w:right="898"/>
         <w:jc w:val="center"/>
-        <w:rPr/>
-      </w:pPr>
-      <w:r>
-        <w:rPr/>
+      </w:pPr>
+      <w:r>
         <w:t>S.O.S COMUNITÁRIO</w:t>
       </w:r>
     </w:p>
     <w:p>
       <w:pPr>
-        <w:pStyle w:val="Normal"/>
-        <w:spacing w:before="2" w:after="0"/>
-        <w:ind w:left="950" w:right="906" w:hanging="0"/>
+        <w:spacing w:before="2"/>
+        <w:ind w:left="945" w:right="906"/>
         <w:jc w:val="center"/>
         <w:rPr>
           <w:sz w:val="28"/>
         </w:rPr>
       </w:pPr>
-      <w:r>
-        <w:rPr>
-          <w:sz w:val="28"/>
-        </w:rPr>
-      </w:r>
-    </w:p>
-    <w:p>
-      <w:pPr>
-        <w:pStyle w:val="Corpodotexto"/>
+    </w:p>
+    <w:p>
+      <w:pPr>
+        <w:pStyle w:val="Corpodetexto"/>
         <w:rPr>
           <w:sz w:val="30"/>
         </w:rPr>
       </w:pPr>
-      <w:r>
+    </w:p>
+    <w:p>
+      <w:pPr>
+        <w:pStyle w:val="Corpodetexto"/>
         <w:rPr>
           <w:sz w:val="30"/>
         </w:rPr>
-      </w:r>
-    </w:p>
-    <w:p>
-      <w:pPr>
-        <w:pStyle w:val="Corpodotexto"/>
-        <w:rPr>
-          <w:sz w:val="30"/>
-        </w:rPr>
-      </w:pPr>
-      <w:r>
-        <w:rPr>
-          <w:sz w:val="30"/>
-        </w:rPr>
-      </w:r>
-    </w:p>
-    <w:p>
-      <w:pPr>
-        <w:pStyle w:val="Corpodotexto"/>
-        <w:rPr>
-          <w:sz w:val="30"/>
-        </w:rPr>
-      </w:pPr>
-      <w:r>
-        <w:rPr>
-          <w:sz w:val="30"/>
-        </w:rPr>
-      </w:r>
-    </w:p>
-    <w:p>
-      <w:pPr>
-        <w:pStyle w:val="Corpodotexto"/>
-        <w:rPr>
-          <w:sz w:val="30"/>
-        </w:rPr>
-      </w:pPr>
-      <w:r>
-        <w:rPr>
-          <w:sz w:val="30"/>
-        </w:rPr>
-      </w:r>
-    </w:p>
-    <w:p>
-      <w:pPr>
-        <w:pStyle w:val="Corpodotexto"/>
-        <w:rPr>
-          <w:sz w:val="30"/>
-        </w:rPr>
-      </w:pPr>
-      <w:r>
-        <w:rPr>
-          <w:sz w:val="30"/>
-        </w:rPr>
-      </w:r>
-    </w:p>
-    <w:p>
-      <w:pPr>
-        <w:pStyle w:val="Ttulo11"/>
-        <w:spacing w:before="206" w:after="0"/>
-        <w:ind w:left="950" w:right="906" w:hanging="0"/>
-        <w:jc w:val="center"/>
-        <w:rPr/>
-      </w:pPr>
-      <w:r>
-        <w:rPr/>
-        <w:t>Izabely Cristina do Nascimento</w:t>
-      </w:r>
-    </w:p>
-    <w:p>
-      <w:pPr>
-        <w:pStyle w:val="Corpodotexto"/>
-        <w:rPr>
-          <w:rFonts w:ascii="Arial" w:hAnsi="Arial"/>
-          <w:b/>
-          <w:b/>
-          <w:sz w:val="30"/>
-        </w:rPr>
-      </w:pPr>
-      <w:r>
-        <w:rPr>
-          <w:rFonts w:ascii="Arial" w:hAnsi="Arial"/>
-          <w:b/>
-          <w:sz w:val="30"/>
-        </w:rPr>
-      </w:r>
-    </w:p>
-    <w:p>
-      <w:pPr>
-        <w:pStyle w:val="Corpodotexto"/>
-        <w:rPr>
-          <w:rFonts w:ascii="Arial" w:hAnsi="Arial"/>
-          <w:b/>
-          <w:b/>
-          <w:sz w:val="30"/>
-        </w:rPr>
-      </w:pPr>
-      <w:r>
-        <w:rPr>
-          <w:rFonts w:ascii="Arial" w:hAnsi="Arial"/>
-          <w:b/>
-          <w:sz w:val="30"/>
-        </w:rPr>
-      </w:r>
-    </w:p>
-    <w:p>
-      <w:pPr>
-        <w:pStyle w:val="Corpodotexto"/>
-        <w:rPr>
-          <w:rFonts w:ascii="Arial" w:hAnsi="Arial"/>
-          <w:b/>
-          <w:b/>
-          <w:sz w:val="30"/>
-        </w:rPr>
-      </w:pPr>
-      <w:r>
-        <w:rPr>
-          <w:rFonts w:ascii="Arial" w:hAnsi="Arial"/>
-          <w:b/>
-          <w:sz w:val="30"/>
-        </w:rPr>
-      </w:r>
-    </w:p>
-    <w:p>
-      <w:pPr>
-        <w:pStyle w:val="Corpodotexto"/>
-        <w:rPr>
-          <w:rFonts w:ascii="Arial" w:hAnsi="Arial"/>
-          <w:b/>
-          <w:b/>
-          <w:sz w:val="30"/>
-        </w:rPr>
-      </w:pPr>
-      <w:r>
-        <w:rPr>
-          <w:rFonts w:ascii="Arial" w:hAnsi="Arial"/>
-          <w:b/>
-          <w:sz w:val="30"/>
-        </w:rPr>
-      </w:r>
-    </w:p>
-    <w:p>
-      <w:pPr>
-        <w:pStyle w:val="Corpodotexto"/>
-        <w:rPr>
-          <w:rFonts w:ascii="Arial" w:hAnsi="Arial"/>
-          <w:b/>
-          <w:b/>
-          <w:sz w:val="30"/>
-        </w:rPr>
-      </w:pPr>
-      <w:r>
-        <w:rPr>
-          <w:rFonts w:ascii="Arial" w:hAnsi="Arial"/>
-          <w:b/>
-          <w:sz w:val="30"/>
-        </w:rPr>
-      </w:r>
-    </w:p>
-    <w:p>
-      <w:pPr>
-        <w:pStyle w:val="Corpodotexto"/>
-        <w:rPr>
-          <w:rFonts w:ascii="Arial" w:hAnsi="Arial"/>
-          <w:b/>
-          <w:b/>
-          <w:sz w:val="30"/>
-        </w:rPr>
-      </w:pPr>
-      <w:r>
-        <w:rPr>
-          <w:rFonts w:ascii="Arial" w:hAnsi="Arial"/>
-          <w:b/>
-          <w:sz w:val="30"/>
-        </w:rPr>
-      </w:r>
-    </w:p>
-    <w:p>
-      <w:pPr>
-        <w:pStyle w:val="Corpodotexto"/>
-        <w:rPr>
-          <w:rFonts w:ascii="Arial" w:hAnsi="Arial"/>
-          <w:b/>
-          <w:b/>
-          <w:sz w:val="30"/>
-        </w:rPr>
-      </w:pPr>
-      <w:r>
-        <w:rPr>
-          <w:rFonts w:ascii="Arial" w:hAnsi="Arial"/>
-          <w:b/>
-          <w:sz w:val="30"/>
-        </w:rPr>
-      </w:r>
-    </w:p>
-    <w:p>
-      <w:pPr>
-        <w:pStyle w:val="Corpodotexto"/>
-        <w:rPr>
-          <w:rFonts w:ascii="Arial" w:hAnsi="Arial"/>
-          <w:b/>
-          <w:b/>
-          <w:sz w:val="30"/>
-        </w:rPr>
-      </w:pPr>
-      <w:r>
-        <w:rPr>
-          <w:rFonts w:ascii="Arial" w:hAnsi="Arial"/>
-          <w:b/>
-          <w:sz w:val="30"/>
-        </w:rPr>
-      </w:r>
-    </w:p>
-    <w:p>
-      <w:pPr>
-        <w:pStyle w:val="Corpodotexto"/>
-        <w:rPr>
-          <w:rFonts w:ascii="Arial" w:hAnsi="Arial"/>
-          <w:b/>
-          <w:b/>
-          <w:sz w:val="30"/>
-        </w:rPr>
-      </w:pPr>
-      <w:r>
-        <w:rPr>
-          <w:rFonts w:ascii="Arial" w:hAnsi="Arial"/>
-          <w:b/>
-          <w:sz w:val="30"/>
-        </w:rPr>
-      </w:r>
-    </w:p>
-    <w:p>
-      <w:pPr>
-        <w:pStyle w:val="Corpodotexto"/>
-        <w:rPr>
-          <w:rFonts w:ascii="Arial" w:hAnsi="Arial"/>
-          <w:b/>
-          <w:b/>
-          <w:sz w:val="30"/>
-        </w:rPr>
-      </w:pPr>
-      <w:r>
-        <w:rPr>
-          <w:rFonts w:ascii="Arial" w:hAnsi="Arial"/>
-          <w:b/>
-          <w:sz w:val="30"/>
-        </w:rPr>
-      </w:r>
-    </w:p>
-    <w:p>
-      <w:pPr>
-        <w:pStyle w:val="Corpodotexto"/>
-        <w:rPr>
-          <w:rFonts w:ascii="Arial" w:hAnsi="Arial"/>
-          <w:b/>
-          <w:b/>
-          <w:sz w:val="30"/>
-        </w:rPr>
-      </w:pPr>
-      <w:r>
-        <w:rPr>
-          <w:rFonts w:ascii="Arial" w:hAnsi="Arial"/>
-          <w:b/>
-          <w:sz w:val="30"/>
-        </w:rPr>
-      </w:r>
-    </w:p>
-    <w:p>
-      <w:pPr>
-        <w:pStyle w:val="Corpodotexto"/>
-        <w:rPr>
-          <w:rFonts w:ascii="Arial" w:hAnsi="Arial"/>
-          <w:b/>
-          <w:b/>
-          <w:sz w:val="30"/>
-        </w:rPr>
-      </w:pPr>
-      <w:r>
-        <w:rPr>
-          <w:rFonts w:ascii="Arial" w:hAnsi="Arial"/>
-          <w:b/>
-          <w:sz w:val="30"/>
-        </w:rPr>
-      </w:r>
-    </w:p>
-    <w:p>
-      <w:pPr>
-        <w:pStyle w:val="Corpodotexto"/>
-        <w:spacing w:lineRule="auto" w:line="235" w:before="191" w:after="0"/>
-        <w:ind w:left="4057" w:right="4013" w:hanging="0"/>
-        <w:jc w:val="center"/>
-        <w:rPr/>
-      </w:pPr>
-      <w:r>
-        <w:rPr/>
-        <w:t>Três Lagoas</w:t>
-      </w:r>
-    </w:p>
-    <w:p>
-      <w:pPr>
-        <w:pStyle w:val="Corpodotexto"/>
-        <w:spacing w:lineRule="auto" w:line="235" w:before="191" w:after="0"/>
-        <w:ind w:left="4057" w:right="4013" w:hanging="0"/>
-        <w:jc w:val="center"/>
-        <w:rPr/>
-      </w:pPr>
-      <w:r>
-        <w:rPr>
-          <w:spacing w:val="-64"/>
-        </w:rPr>
-        <w:t xml:space="preserve"> </w:t>
-      </w:r>
-      <w:r>
-        <w:rPr/>
-        <w:t>2023</w:t>
-      </w:r>
-    </w:p>
-    <w:p>
-      <w:pPr>
-        <w:sectPr>
-          <w:type w:val="nextPage"/>
-          <w:pgSz w:w="11906" w:h="16838"/>
-          <w:pgMar w:left="1480" w:right="960" w:gutter="0" w:header="0" w:top="1600" w:footer="0" w:bottom="280"/>
-          <w:pgNumType w:fmt="decimal"/>
-          <w:formProt w:val="false"/>
-          <w:textDirection w:val="lrTb"/>
-          <w:docGrid w:type="default" w:linePitch="100" w:charSpace="4096"/>
-        </w:sectPr>
-        <w:pStyle w:val="Normal"/>
-        <w:spacing w:lineRule="exact" w:line="320"/>
-        <w:ind w:left="949" w:right="906" w:hanging="0"/>
-        <w:jc w:val="center"/>
-        <w:rPr>
-          <w:sz w:val="28"/>
-        </w:rPr>
-      </w:pPr>
-      <w:r>
-        <w:rPr>
-          <w:sz w:val="28"/>
-        </w:rPr>
-      </w:r>
-    </w:p>
-    <w:p>
-      <w:pPr>
-        <w:pStyle w:val="Normal"/>
-        <w:spacing w:before="94" w:after="0"/>
-        <w:ind w:left="951" w:right="906" w:hanging="0"/>
-        <w:jc w:val="center"/>
-        <w:rPr>
-          <w:sz w:val="28"/>
-        </w:rPr>
-      </w:pPr>
-      <w:r>
-        <w:rPr>
-          <w:sz w:val="28"/>
-        </w:rPr>
-        <w:t>Izabely Cristina do Nascimento</w:t>
-      </w:r>
-    </w:p>
-    <w:p>
-      <w:pPr>
-        <w:pStyle w:val="Corpodotexto"/>
-        <w:rPr>
-          <w:sz w:val="28"/>
-        </w:rPr>
-      </w:pPr>
-      <w:r>
-        <w:rPr>
-          <w:sz w:val="28"/>
-        </w:rPr>
-      </w:r>
-    </w:p>
-    <w:p>
-      <w:pPr>
-        <w:pStyle w:val="Normal"/>
-        <w:ind w:left="951" w:right="832" w:hanging="0"/>
-        <w:jc w:val="center"/>
-        <w:rPr>
-          <w:sz w:val="28"/>
-        </w:rPr>
-      </w:pPr>
-      <w:r>
-        <w:rPr>
-          <w:sz w:val="28"/>
-        </w:rPr>
-      </w:r>
-    </w:p>
-    <w:p>
-      <w:pPr>
-        <w:pStyle w:val="Corpodotexto"/>
-        <w:rPr>
-          <w:sz w:val="30"/>
-        </w:rPr>
-      </w:pPr>
-      <w:r>
-        <w:rPr>
-          <w:sz w:val="30"/>
-        </w:rPr>
-      </w:r>
-    </w:p>
-    <w:p>
-      <w:pPr>
-        <w:pStyle w:val="Corpodotexto"/>
-        <w:rPr>
-          <w:sz w:val="30"/>
-        </w:rPr>
-      </w:pPr>
-      <w:r>
-        <w:rPr>
-          <w:sz w:val="30"/>
-        </w:rPr>
-      </w:r>
-    </w:p>
-    <w:p>
-      <w:pPr>
-        <w:pStyle w:val="Corpodotexto"/>
-        <w:rPr>
-          <w:sz w:val="30"/>
-        </w:rPr>
-      </w:pPr>
-      <w:r>
-        <w:rPr>
-          <w:sz w:val="30"/>
-        </w:rPr>
-      </w:r>
-    </w:p>
-    <w:p>
-      <w:pPr>
-        <w:pStyle w:val="Corpodotexto"/>
-        <w:rPr>
-          <w:sz w:val="30"/>
-        </w:rPr>
-      </w:pPr>
-      <w:r>
-        <w:rPr>
-          <w:sz w:val="30"/>
-        </w:rPr>
-      </w:r>
-    </w:p>
-    <w:p>
-      <w:pPr>
-        <w:pStyle w:val="Corpodotexto"/>
-        <w:rPr>
-          <w:sz w:val="30"/>
-        </w:rPr>
-      </w:pPr>
-      <w:r>
-        <w:rPr>
-          <w:sz w:val="30"/>
-        </w:rPr>
-      </w:r>
-    </w:p>
-    <w:p>
-      <w:pPr>
-        <w:pStyle w:val="Corpodotexto"/>
-        <w:rPr>
-          <w:sz w:val="30"/>
-        </w:rPr>
-      </w:pPr>
-      <w:r>
-        <w:rPr>
-          <w:sz w:val="30"/>
-        </w:rPr>
-      </w:r>
-    </w:p>
-    <w:p>
-      <w:pPr>
-        <w:pStyle w:val="Corpodotexto"/>
-        <w:rPr>
-          <w:sz w:val="30"/>
-        </w:rPr>
-      </w:pPr>
-      <w:r>
-        <w:rPr>
-          <w:sz w:val="30"/>
-        </w:rPr>
-      </w:r>
-    </w:p>
-    <w:p>
-      <w:pPr>
-        <w:pStyle w:val="Corpodotexto"/>
-        <w:rPr>
-          <w:sz w:val="30"/>
-        </w:rPr>
-      </w:pPr>
-      <w:r>
-        <w:rPr>
-          <w:sz w:val="30"/>
-        </w:rPr>
-      </w:r>
-    </w:p>
-    <w:p>
-      <w:pPr>
-        <w:pStyle w:val="Corpodotexto"/>
-        <w:rPr>
-          <w:sz w:val="30"/>
-        </w:rPr>
-      </w:pPr>
-      <w:r>
-        <w:rPr>
-          <w:sz w:val="30"/>
-        </w:rPr>
-      </w:r>
-    </w:p>
-    <w:p>
-      <w:pPr>
-        <w:pStyle w:val="Corpodotexto"/>
-        <w:rPr>
-          <w:sz w:val="30"/>
-        </w:rPr>
-      </w:pPr>
-      <w:r>
-        <w:rPr>
-          <w:sz w:val="30"/>
-        </w:rPr>
-      </w:r>
-    </w:p>
-    <w:p>
-      <w:pPr>
-        <w:pStyle w:val="Corpodotexto"/>
-        <w:rPr>
-          <w:sz w:val="30"/>
-        </w:rPr>
-      </w:pPr>
-      <w:r>
-        <w:rPr>
-          <w:sz w:val="30"/>
-        </w:rPr>
-      </w:r>
-    </w:p>
-    <w:p>
-      <w:pPr>
-        <w:pStyle w:val="Corpodotexto"/>
-        <w:rPr>
-          <w:sz w:val="30"/>
-        </w:rPr>
-      </w:pPr>
-      <w:r>
-        <w:rPr>
-          <w:sz w:val="30"/>
-        </w:rPr>
-      </w:r>
-    </w:p>
-    <w:p>
-      <w:pPr>
-        <w:pStyle w:val="Corpodotexto"/>
-        <w:spacing w:before="1" w:after="0"/>
-        <w:rPr>
-          <w:sz w:val="36"/>
-        </w:rPr>
-      </w:pPr>
-      <w:r>
-        <w:rPr>
-          <w:sz w:val="36"/>
-        </w:rPr>
-      </w:r>
-    </w:p>
-    <w:p>
-      <w:pPr>
-        <w:pStyle w:val="Ttulo11"/>
-        <w:spacing w:before="0" w:after="0"/>
-        <w:ind w:left="951" w:right="898" w:hanging="0"/>
-        <w:jc w:val="center"/>
-        <w:rPr/>
-      </w:pPr>
-      <w:r>
-        <w:rPr/>
-        <w:t>S.O.S COMUNITÁRIO</w:t>
-      </w:r>
-    </w:p>
-    <w:p>
-      <w:pPr>
-        <w:pStyle w:val="Normal"/>
-        <w:spacing w:before="2" w:after="0"/>
-        <w:ind w:left="945" w:right="906" w:hanging="0"/>
-        <w:jc w:val="center"/>
-        <w:rPr>
-          <w:sz w:val="28"/>
-        </w:rPr>
-      </w:pPr>
-      <w:r>
-        <w:rPr>
-          <w:sz w:val="28"/>
-        </w:rPr>
-      </w:r>
-    </w:p>
-    <w:p>
-      <w:pPr>
-        <w:pStyle w:val="Corpodotexto"/>
-        <w:rPr>
-          <w:sz w:val="30"/>
-        </w:rPr>
-      </w:pPr>
-      <w:r>
-        <w:rPr>
-          <w:sz w:val="30"/>
-        </w:rPr>
-      </w:r>
-    </w:p>
-    <w:p>
-      <w:pPr>
-        <w:pStyle w:val="Corpodotexto"/>
-        <w:rPr>
-          <w:sz w:val="30"/>
-        </w:rPr>
-      </w:pPr>
-      <w:r>
-        <w:rPr>
-          <w:sz w:val="30"/>
-        </w:rPr>
-      </w:r>
-    </w:p>
-    <w:p>
-      <w:pPr>
-        <w:pStyle w:val="Normal"/>
-        <w:spacing w:before="228" w:after="0"/>
-        <w:ind w:left="2488" w:right="215" w:hanging="0"/>
-        <w:rPr>
-          <w:rFonts w:ascii="Arial" w:hAnsi="Arial"/>
-          <w:b/>
+      </w:pPr>
+    </w:p>
+    <w:p>
+      <w:pPr>
+        <w:spacing w:before="228"/>
+        <w:ind w:left="2488" w:right="215"/>
+        <w:rPr>
+          <w:rFonts w:ascii="Arial" w:hAnsi="Arial"/>
           <w:b/>
           <w:sz w:val="20"/>
         </w:rPr>
@@ -831,49 +538,31 @@
     </w:p>
     <w:p>
       <w:pPr>
-        <w:pStyle w:val="Corpodotexto"/>
-        <w:rPr>
-          <w:rFonts w:ascii="Arial" w:hAnsi="Arial"/>
-          <w:b/>
+        <w:pStyle w:val="Corpodetexto"/>
+        <w:rPr>
+          <w:rFonts w:ascii="Arial" w:hAnsi="Arial"/>
           <w:b/>
           <w:sz w:val="22"/>
         </w:rPr>
       </w:pPr>
-      <w:r>
-        <w:rPr>
-          <w:rFonts w:ascii="Arial" w:hAnsi="Arial"/>
-          <w:b/>
-          <w:sz w:val="22"/>
-        </w:rPr>
-      </w:r>
-    </w:p>
-    <w:p>
-      <w:pPr>
-        <w:pStyle w:val="Corpodotexto"/>
-        <w:spacing w:before="2" w:after="0"/>
-        <w:rPr>
-          <w:rFonts w:ascii="Arial" w:hAnsi="Arial"/>
-          <w:b/>
+    </w:p>
+    <w:p>
+      <w:pPr>
+        <w:pStyle w:val="Corpodetexto"/>
+        <w:spacing w:before="2"/>
+        <w:rPr>
+          <w:rFonts w:ascii="Arial" w:hAnsi="Arial"/>
           <w:b/>
           <w:sz w:val="18"/>
         </w:rPr>
       </w:pPr>
-      <w:r>
-        <w:rPr>
-          <w:rFonts w:ascii="Arial" w:hAnsi="Arial"/>
-          <w:b/>
-          <w:sz w:val="18"/>
-        </w:rPr>
-      </w:r>
-    </w:p>
-    <w:p>
-      <w:pPr>
-        <w:pStyle w:val="Normal"/>
-        <w:spacing w:lineRule="exact" w:line="228"/>
-        <w:ind w:left="2268" w:hanging="0"/>
-        <w:rPr>
-          <w:rFonts w:ascii="Arial" w:hAnsi="Arial"/>
-          <w:b/>
+    </w:p>
+    <w:p>
+      <w:pPr>
+        <w:spacing w:line="228" w:lineRule="exact"/>
+        <w:ind w:left="2268"/>
+        <w:rPr>
+          <w:rFonts w:ascii="Arial" w:hAnsi="Arial"/>
           <w:b/>
           <w:sz w:val="20"/>
         </w:rPr>
@@ -906,366 +595,388 @@
     </w:p>
     <w:p>
       <w:pPr>
-        <w:pStyle w:val="Corpodotexto"/>
-        <w:rPr>
-          <w:rFonts w:ascii="Arial" w:hAnsi="Arial"/>
-          <w:b/>
+        <w:pStyle w:val="Corpodetexto"/>
+        <w:rPr>
+          <w:rFonts w:ascii="Arial" w:hAnsi="Arial"/>
           <w:b/>
           <w:sz w:val="26"/>
         </w:rPr>
       </w:pPr>
-      <w:r>
+    </w:p>
+    <w:p>
+      <w:pPr>
+        <w:pStyle w:val="Corpodetexto"/>
         <w:rPr>
           <w:rFonts w:ascii="Arial" w:hAnsi="Arial"/>
           <w:b/>
           <w:sz w:val="26"/>
         </w:rPr>
-      </w:r>
-    </w:p>
-    <w:p>
-      <w:pPr>
-        <w:pStyle w:val="Corpodotexto"/>
-        <w:rPr>
-          <w:rFonts w:ascii="Arial" w:hAnsi="Arial"/>
-          <w:b/>
+      </w:pPr>
+    </w:p>
+    <w:p>
+      <w:pPr>
+        <w:pStyle w:val="Corpodetexto"/>
+        <w:rPr>
+          <w:rFonts w:ascii="Arial" w:hAnsi="Arial"/>
           <w:b/>
           <w:sz w:val="26"/>
         </w:rPr>
       </w:pPr>
-      <w:r>
+    </w:p>
+    <w:p>
+      <w:pPr>
+        <w:pStyle w:val="Corpodetexto"/>
         <w:rPr>
           <w:rFonts w:ascii="Arial" w:hAnsi="Arial"/>
           <w:b/>
           <w:sz w:val="26"/>
         </w:rPr>
-      </w:r>
-    </w:p>
-    <w:p>
-      <w:pPr>
-        <w:pStyle w:val="Corpodotexto"/>
-        <w:rPr>
-          <w:rFonts w:ascii="Arial" w:hAnsi="Arial"/>
-          <w:b/>
+      </w:pPr>
+    </w:p>
+    <w:p>
+      <w:pPr>
+        <w:pStyle w:val="Corpodetexto"/>
+        <w:rPr>
+          <w:rFonts w:ascii="Arial" w:hAnsi="Arial"/>
           <w:b/>
           <w:sz w:val="26"/>
         </w:rPr>
       </w:pPr>
-      <w:r>
+    </w:p>
+    <w:p>
+      <w:pPr>
+        <w:pStyle w:val="Corpodetexto"/>
         <w:rPr>
           <w:rFonts w:ascii="Arial" w:hAnsi="Arial"/>
           <w:b/>
           <w:sz w:val="26"/>
         </w:rPr>
-      </w:r>
-    </w:p>
-    <w:p>
-      <w:pPr>
-        <w:pStyle w:val="Corpodotexto"/>
-        <w:rPr>
-          <w:rFonts w:ascii="Arial" w:hAnsi="Arial"/>
-          <w:b/>
+      </w:pPr>
+    </w:p>
+    <w:p>
+      <w:pPr>
+        <w:pStyle w:val="Corpodetexto"/>
+        <w:rPr>
+          <w:rFonts w:ascii="Arial" w:hAnsi="Arial"/>
           <w:b/>
           <w:sz w:val="26"/>
         </w:rPr>
       </w:pPr>
-      <w:r>
+    </w:p>
+    <w:p>
+      <w:pPr>
+        <w:pStyle w:val="Corpodetexto"/>
         <w:rPr>
           <w:rFonts w:ascii="Arial" w:hAnsi="Arial"/>
           <w:b/>
           <w:sz w:val="26"/>
         </w:rPr>
-      </w:r>
-    </w:p>
-    <w:p>
-      <w:pPr>
-        <w:pStyle w:val="Corpodotexto"/>
-        <w:rPr>
-          <w:rFonts w:ascii="Arial" w:hAnsi="Arial"/>
-          <w:b/>
+      </w:pPr>
+    </w:p>
+    <w:p>
+      <w:pPr>
+        <w:pStyle w:val="Corpodetexto"/>
+        <w:rPr>
+          <w:rFonts w:ascii="Arial" w:hAnsi="Arial"/>
           <w:b/>
           <w:sz w:val="26"/>
         </w:rPr>
       </w:pPr>
-      <w:r>
+    </w:p>
+    <w:p>
+      <w:pPr>
+        <w:pStyle w:val="Corpodetexto"/>
         <w:rPr>
           <w:rFonts w:ascii="Arial" w:hAnsi="Arial"/>
           <w:b/>
           <w:sz w:val="26"/>
         </w:rPr>
-      </w:r>
-    </w:p>
-    <w:p>
-      <w:pPr>
-        <w:pStyle w:val="Corpodotexto"/>
-        <w:rPr>
-          <w:rFonts w:ascii="Arial" w:hAnsi="Arial"/>
-          <w:b/>
+      </w:pPr>
+    </w:p>
+    <w:p>
+      <w:pPr>
+        <w:pStyle w:val="Corpodetexto"/>
+        <w:rPr>
+          <w:rFonts w:ascii="Arial" w:hAnsi="Arial"/>
           <w:b/>
           <w:sz w:val="26"/>
         </w:rPr>
       </w:pPr>
-      <w:r>
+    </w:p>
+    <w:p>
+      <w:pPr>
+        <w:pStyle w:val="Corpodetexto"/>
         <w:rPr>
           <w:rFonts w:ascii="Arial" w:hAnsi="Arial"/>
           <w:b/>
           <w:sz w:val="26"/>
         </w:rPr>
-      </w:r>
-    </w:p>
-    <w:p>
-      <w:pPr>
-        <w:pStyle w:val="Corpodotexto"/>
-        <w:rPr>
-          <w:rFonts w:ascii="Arial" w:hAnsi="Arial"/>
-          <w:b/>
+      </w:pPr>
+    </w:p>
+    <w:p>
+      <w:pPr>
+        <w:pStyle w:val="Corpodetexto"/>
+        <w:rPr>
+          <w:rFonts w:ascii="Arial" w:hAnsi="Arial"/>
           <w:b/>
           <w:sz w:val="26"/>
         </w:rPr>
       </w:pPr>
-      <w:r>
+    </w:p>
+    <w:p>
+      <w:pPr>
+        <w:pStyle w:val="Corpodetexto"/>
+        <w:spacing w:before="6"/>
+        <w:rPr>
+          <w:rFonts w:ascii="Arial" w:hAnsi="Arial"/>
+          <w:b/>
+          <w:sz w:val="38"/>
+        </w:rPr>
+      </w:pPr>
+    </w:p>
+    <w:p>
+      <w:pPr>
+        <w:pStyle w:val="Corpodetexto"/>
+        <w:ind w:left="4055" w:right="4013"/>
+        <w:jc w:val="center"/>
+        <w:rPr>
+          <w:spacing w:val="-1"/>
+        </w:rPr>
+      </w:pPr>
+      <w:r>
+        <w:rPr>
+          <w:spacing w:val="-1"/>
+        </w:rPr>
+        <w:t>Três Lagoas</w:t>
+      </w:r>
+    </w:p>
+    <w:p>
+      <w:pPr>
+        <w:pStyle w:val="Corpodetexto"/>
+        <w:ind w:left="4055" w:right="4013"/>
+        <w:jc w:val="center"/>
+      </w:pPr>
+      <w:r>
+        <w:t>2023</w:t>
+      </w:r>
+    </w:p>
+    <w:p>
+      <w:pPr>
+        <w:spacing w:line="321" w:lineRule="exact"/>
+        <w:ind w:left="947" w:right="906"/>
+        <w:jc w:val="center"/>
+        <w:rPr>
+          <w:sz w:val="28"/>
+        </w:rPr>
+      </w:pPr>
+    </w:p>
+    <w:p>
+      <w:pPr>
+        <w:widowControl/>
+        <w:rPr>
+          <w:sz w:val="28"/>
+        </w:rPr>
+      </w:pPr>
+      <w:r>
+        <w:rPr>
+          <w:sz w:val="28"/>
+        </w:rPr>
+        <w:br w:type="page"/>
+      </w:r>
+    </w:p>
+    <w:p>
+      <w:pPr>
+        <w:spacing w:line="321" w:lineRule="exact"/>
+        <w:ind w:left="947" w:right="906"/>
+        <w:jc w:val="center"/>
+        <w:rPr>
+          <w:sz w:val="28"/>
+        </w:rPr>
+      </w:pPr>
+    </w:p>
+    <w:p>
+      <w:pPr>
+        <w:widowControl/>
+        <w:jc w:val="center"/>
+        <w:rPr>
+          <w:b/>
+          <w:bCs/>
+          <w:sz w:val="28"/>
+        </w:rPr>
+      </w:pPr>
+      <w:r>
+        <w:rPr>
+          <w:b/>
+          <w:bCs/>
+          <w:sz w:val="28"/>
+        </w:rPr>
+        <w:t>Lista de abreviaturas e siglas</w:t>
+      </w:r>
+    </w:p>
+    <w:p>
+      <w:pPr>
+        <w:spacing w:line="321" w:lineRule="exact"/>
+        <w:ind w:left="947" w:right="906"/>
+        <w:jc w:val="center"/>
+        <w:rPr>
+          <w:sz w:val="28"/>
+        </w:rPr>
+      </w:pPr>
+    </w:p>
+    <w:p>
+      <w:pPr>
+        <w:spacing w:line="321" w:lineRule="exact"/>
+        <w:ind w:left="947" w:right="906"/>
+        <w:jc w:val="center"/>
+        <w:rPr>
+          <w:sz w:val="28"/>
+        </w:rPr>
+      </w:pPr>
+      <w:r>
+        <w:rPr>
+          <w:sz w:val="28"/>
+        </w:rPr>
+        <w:t>CREAS -</w:t>
+      </w:r>
+      <w:r>
+        <w:rPr>
+          <w:sz w:val="24"/>
+          <w:szCs w:val="24"/>
+        </w:rPr>
+        <w:t xml:space="preserve"> </w:t>
+      </w:r>
+      <w:r>
+        <w:rPr>
+          <w:sz w:val="24"/>
+          <w:szCs w:val="24"/>
+        </w:rPr>
+        <w:t>centro de Referência Especializado de Assistência Social</w:t>
+      </w:r>
+    </w:p>
+    <w:p>
+      <w:pPr>
+        <w:spacing w:line="321" w:lineRule="exact"/>
+        <w:ind w:left="947" w:right="906"/>
+        <w:jc w:val="center"/>
+      </w:pPr>
+      <w:r>
+        <w:rPr>
+          <w:sz w:val="28"/>
+        </w:rPr>
+        <w:t>CRAS -</w:t>
+      </w:r>
+      <w:r>
+        <w:t xml:space="preserve">     (</w:t>
+      </w:r>
+      <w:r>
+        <w:rPr>
+          <w:rStyle w:val="Forte"/>
+          <w:rFonts w:ascii="Arial" w:hAnsi="Arial" w:cs="Arial"/>
+          <w:b w:val="0"/>
+          <w:bCs w:val="0"/>
+          <w:color w:val="777777"/>
+          <w:shd w:val="clear" w:color="auto" w:fill="FFFFFF"/>
+        </w:rPr>
+        <w:t>Centro de Referência de Assistência Social</w:t>
+      </w:r>
+      <w:r>
+        <w:t>)</w:t>
+      </w:r>
+    </w:p>
+    <w:p>
+      <w:pPr>
+        <w:spacing w:line="321" w:lineRule="exact"/>
+        <w:ind w:left="947" w:right="906"/>
+        <w:jc w:val="center"/>
+        <w:rPr>
+          <w:sz w:val="28"/>
+        </w:rPr>
+      </w:pPr>
+      <w:r>
+        <w:rPr>
+          <w:sz w:val="28"/>
+        </w:rPr>
+        <w:t>SUAS- Sistema Unico de Assistencia Social</w:t>
+      </w:r>
+    </w:p>
+    <w:p>
+      <w:pPr>
+        <w:spacing w:line="321" w:lineRule="exact"/>
+        <w:ind w:right="906"/>
+        <w:rPr>
+          <w:sz w:val="28"/>
+        </w:rPr>
+      </w:pPr>
+    </w:p>
+    <w:p>
+      <w:pPr>
+        <w:spacing w:line="321" w:lineRule="exact"/>
+        <w:ind w:right="906"/>
+        <w:rPr>
+          <w:sz w:val="28"/>
+        </w:rPr>
+        <w:sectPr>
+          <w:pgSz w:w="11906" w:h="16838"/>
+          <w:pgMar w:top="1600" w:right="960" w:bottom="280" w:left="1480" w:header="0" w:footer="0" w:gutter="0"/>
+          <w:cols w:space="720"/>
+          <w:formProt w:val="0"/>
+          <w:docGrid w:linePitch="100" w:charSpace="4096"/>
+        </w:sectPr>
+      </w:pPr>
+      <w:r>
+        <w:rPr>
+          <w:sz w:val="28"/>
+        </w:rPr>
+        <w:t xml:space="preserve">ONDH- </w:t>
+      </w:r>
+      <w:r>
+        <w:rPr>
+          <w:rFonts w:ascii="Helvetica" w:hAnsi="Helvetica"/>
+          <w:color w:val="555555"/>
+          <w:shd w:val="clear" w:color="auto" w:fill="FFFFFF"/>
+        </w:rPr>
+        <w:t>Ouvidoria Nacional de Direitos Humanos</w:t>
+      </w:r>
+    </w:p>
+    <w:p>
+      <w:pPr>
+        <w:pStyle w:val="Ttulo21"/>
+        <w:spacing w:before="91"/>
+        <w:ind w:left="951" w:right="905"/>
+      </w:pPr>
+      <w:r>
+        <w:lastRenderedPageBreak/>
+        <w:t>SUMÁRIO</w:t>
+      </w:r>
+    </w:p>
+    <w:p>
+      <w:pPr>
+        <w:pStyle w:val="Corpodetexto"/>
         <w:rPr>
           <w:rFonts w:ascii="Arial" w:hAnsi="Arial"/>
           <w:b/>
           <w:sz w:val="26"/>
         </w:rPr>
-      </w:r>
-    </w:p>
-    <w:p>
-      <w:pPr>
-        <w:pStyle w:val="Corpodotexto"/>
-        <w:rPr>
-          <w:rFonts w:ascii="Arial" w:hAnsi="Arial"/>
-          <w:b/>
+      </w:pPr>
+    </w:p>
+    <w:p>
+      <w:pPr>
+        <w:pStyle w:val="Corpodetexto"/>
+        <w:rPr>
+          <w:rFonts w:ascii="Arial" w:hAnsi="Arial"/>
           <w:b/>
           <w:sz w:val="26"/>
         </w:rPr>
       </w:pPr>
-      <w:r>
-        <w:rPr>
-          <w:rFonts w:ascii="Arial" w:hAnsi="Arial"/>
-          <w:b/>
-          <w:sz w:val="26"/>
-        </w:rPr>
-      </w:r>
-    </w:p>
-    <w:p>
-      <w:pPr>
-        <w:pStyle w:val="Corpodotexto"/>
-        <w:rPr>
-          <w:rFonts w:ascii="Arial" w:hAnsi="Arial"/>
-          <w:b/>
-          <w:b/>
-          <w:sz w:val="26"/>
-        </w:rPr>
-      </w:pPr>
-      <w:r>
-        <w:rPr>
-          <w:rFonts w:ascii="Arial" w:hAnsi="Arial"/>
-          <w:b/>
-          <w:sz w:val="26"/>
-        </w:rPr>
-      </w:r>
-    </w:p>
-    <w:p>
-      <w:pPr>
-        <w:pStyle w:val="Corpodotexto"/>
-        <w:rPr>
-          <w:rFonts w:ascii="Arial" w:hAnsi="Arial"/>
-          <w:b/>
-          <w:b/>
-          <w:sz w:val="26"/>
-        </w:rPr>
-      </w:pPr>
-      <w:r>
-        <w:rPr>
-          <w:rFonts w:ascii="Arial" w:hAnsi="Arial"/>
-          <w:b/>
-          <w:sz w:val="26"/>
-        </w:rPr>
-      </w:r>
-    </w:p>
-    <w:p>
-      <w:pPr>
-        <w:pStyle w:val="Corpodotexto"/>
-        <w:rPr>
-          <w:rFonts w:ascii="Arial" w:hAnsi="Arial"/>
-          <w:b/>
-          <w:b/>
-          <w:sz w:val="26"/>
-        </w:rPr>
-      </w:pPr>
-      <w:r>
-        <w:rPr>
-          <w:rFonts w:ascii="Arial" w:hAnsi="Arial"/>
-          <w:b/>
-          <w:sz w:val="26"/>
-        </w:rPr>
-      </w:r>
-    </w:p>
-    <w:p>
-      <w:pPr>
-        <w:pStyle w:val="Corpodotexto"/>
-        <w:rPr>
-          <w:rFonts w:ascii="Arial" w:hAnsi="Arial"/>
-          <w:b/>
-          <w:b/>
-          <w:sz w:val="26"/>
-        </w:rPr>
-      </w:pPr>
-      <w:r>
-        <w:rPr>
-          <w:rFonts w:ascii="Arial" w:hAnsi="Arial"/>
-          <w:b/>
-          <w:sz w:val="26"/>
-        </w:rPr>
-      </w:r>
-    </w:p>
-    <w:p>
-      <w:pPr>
-        <w:pStyle w:val="Corpodotexto"/>
-        <w:rPr>
-          <w:rFonts w:ascii="Arial" w:hAnsi="Arial"/>
-          <w:b/>
-          <w:b/>
-          <w:sz w:val="26"/>
-        </w:rPr>
-      </w:pPr>
-      <w:r>
-        <w:rPr>
-          <w:rFonts w:ascii="Arial" w:hAnsi="Arial"/>
-          <w:b/>
-          <w:sz w:val="26"/>
-        </w:rPr>
-      </w:r>
-    </w:p>
-    <w:p>
-      <w:pPr>
-        <w:pStyle w:val="Corpodotexto"/>
-        <w:spacing w:before="6" w:after="0"/>
-        <w:rPr>
-          <w:rFonts w:ascii="Arial" w:hAnsi="Arial"/>
-          <w:b/>
-          <w:b/>
-          <w:sz w:val="38"/>
-        </w:rPr>
-      </w:pPr>
-      <w:r>
-        <w:rPr>
-          <w:rFonts w:ascii="Arial" w:hAnsi="Arial"/>
-          <w:b/>
-          <w:sz w:val="38"/>
-        </w:rPr>
-      </w:r>
-    </w:p>
-    <w:p>
-      <w:pPr>
-        <w:pStyle w:val="Corpodotexto"/>
-        <w:ind w:left="4055" w:right="4013" w:hanging="0"/>
-        <w:jc w:val="center"/>
-        <w:rPr>
-          <w:spacing w:val="-1"/>
-        </w:rPr>
-      </w:pPr>
-      <w:r>
-        <w:rPr>
-          <w:spacing w:val="-1"/>
-        </w:rPr>
-        <w:t>Três Lagoas</w:t>
-      </w:r>
-    </w:p>
-    <w:p>
-      <w:pPr>
-        <w:pStyle w:val="Corpodotexto"/>
-        <w:ind w:left="4055" w:right="4013" w:hanging="0"/>
-        <w:jc w:val="center"/>
-        <w:rPr/>
-      </w:pPr>
-      <w:r>
-        <w:rPr/>
-        <w:t>2023</w:t>
-      </w:r>
-    </w:p>
-    <w:p>
-      <w:pPr>
-        <w:sectPr>
-          <w:type w:val="nextPage"/>
-          <w:pgSz w:w="11906" w:h="16838"/>
-          <w:pgMar w:left="1480" w:right="960" w:gutter="0" w:header="0" w:top="1600" w:footer="0" w:bottom="280"/>
-          <w:pgNumType w:fmt="decimal"/>
-          <w:formProt w:val="false"/>
-          <w:textDirection w:val="lrTb"/>
-          <w:docGrid w:type="default" w:linePitch="100" w:charSpace="4096"/>
-        </w:sectPr>
-        <w:pStyle w:val="Normal"/>
-        <w:spacing w:lineRule="exact" w:line="321"/>
-        <w:ind w:left="947" w:right="906" w:hanging="0"/>
-        <w:jc w:val="center"/>
-        <w:rPr>
-          <w:sz w:val="28"/>
-        </w:rPr>
-      </w:pPr>
-      <w:r>
-        <w:rPr>
-          <w:sz w:val="28"/>
-        </w:rPr>
-      </w:r>
-    </w:p>
-    <w:p>
-      <w:pPr>
-        <w:pStyle w:val="Ttulo21"/>
-        <w:spacing w:before="91" w:after="0"/>
-        <w:ind w:left="951" w:right="905" w:hanging="0"/>
-        <w:rPr/>
-      </w:pPr>
-      <w:r>
-        <w:rPr/>
-        <w:t>SUMÁRIO</w:t>
-      </w:r>
-    </w:p>
-    <w:p>
-      <w:pPr>
-        <w:pStyle w:val="Corpodotexto"/>
-        <w:rPr>
-          <w:rFonts w:ascii="Arial" w:hAnsi="Arial"/>
-          <w:b/>
-          <w:b/>
-          <w:sz w:val="26"/>
-        </w:rPr>
-      </w:pPr>
-      <w:r>
-        <w:rPr>
-          <w:rFonts w:ascii="Arial" w:hAnsi="Arial"/>
-          <w:b/>
-          <w:sz w:val="26"/>
-        </w:rPr>
-      </w:r>
-    </w:p>
-    <w:p>
-      <w:pPr>
-        <w:pStyle w:val="Corpodotexto"/>
-        <w:rPr>
-          <w:rFonts w:ascii="Arial" w:hAnsi="Arial"/>
-          <w:b/>
-          <w:b/>
-          <w:sz w:val="26"/>
-        </w:rPr>
-      </w:pPr>
-      <w:r>
-        <w:rPr>
-          <w:rFonts w:ascii="Arial" w:hAnsi="Arial"/>
-          <w:b/>
-          <w:sz w:val="26"/>
-        </w:rPr>
-      </w:r>
-    </w:p>
-    <w:p>
-      <w:pPr>
-        <w:pStyle w:val="ListParagraph"/>
+    </w:p>
+    <w:p>
+      <w:pPr>
+        <w:pStyle w:val="PargrafodaLista"/>
         <w:numPr>
           <w:ilvl w:val="0"/>
           <w:numId w:val="2"/>
         </w:numPr>
-        <w:spacing w:before="230" w:after="0"/>
+        <w:spacing w:before="230"/>
         <w:rPr>
           <w:sz w:val="24"/>
         </w:rPr>
@@ -1316,15 +1027,13 @@
     </w:p>
     <w:p>
       <w:pPr>
-        <w:pStyle w:val="Normal"/>
-        <w:spacing w:before="230" w:after="0"/>
+        <w:spacing w:before="230"/>
         <w:ind w:left="220" w:firstLine="360"/>
         <w:rPr>
           <w:sz w:val="24"/>
         </w:rPr>
       </w:pPr>
       <w:r>
-        <w:rPr/>
         <w:t>1.1</w:t>
       </w:r>
       <w:r>
@@ -1334,25 +1043,19 @@
         <w:t xml:space="preserve"> </w:t>
       </w:r>
       <w:r>
-        <w:rPr/>
         <w:t>OUTROS APLICATIVOS............................</w:t>
       </w:r>
     </w:p>
     <w:p>
       <w:pPr>
-        <w:pStyle w:val="Corpodotexto"/>
-        <w:spacing w:before="1" w:after="0"/>
-        <w:rPr/>
-      </w:pPr>
-      <w:r>
-        <w:rPr/>
-      </w:r>
-    </w:p>
-    <w:p>
-      <w:pPr>
-        <w:pStyle w:val="Corpodotexto"/>
-        <w:ind w:left="220" w:hanging="0"/>
-        <w:rPr/>
+        <w:pStyle w:val="Corpodetexto"/>
+        <w:spacing w:before="1"/>
+      </w:pPr>
+    </w:p>
+    <w:p>
+      <w:pPr>
+        <w:pStyle w:val="Corpodetexto"/>
+        <w:ind w:left="220"/>
       </w:pPr>
       <w:r>
         <w:rPr>
@@ -1377,25 +1080,19 @@
         <w:t xml:space="preserve">PORQUE DESSE APLICATIVO </w:t>
       </w:r>
       <w:r>
-        <w:rPr/>
         <w:t>............................................................................</w:t>
       </w:r>
     </w:p>
     <w:p>
       <w:pPr>
-        <w:pStyle w:val="Corpodotexto"/>
-        <w:spacing w:before="4" w:after="0"/>
-        <w:rPr/>
-      </w:pPr>
-      <w:r>
-        <w:rPr/>
-      </w:r>
-    </w:p>
-    <w:p>
-      <w:pPr>
-        <w:pStyle w:val="Corpodotexto"/>
-        <w:ind w:left="220" w:hanging="0"/>
-        <w:rPr/>
+        <w:pStyle w:val="Corpodetexto"/>
+        <w:spacing w:before="4"/>
+      </w:pPr>
+    </w:p>
+    <w:p>
+      <w:pPr>
+        <w:pStyle w:val="Corpodetexto"/>
+        <w:ind w:left="220"/>
       </w:pPr>
       <w:r>
         <w:rPr>
@@ -1428,19 +1125,16 @@
         <w:t xml:space="preserve"> </w:t>
       </w:r>
       <w:r>
-        <w:rPr/>
         <w:t>..................................................................................</w:t>
       </w:r>
     </w:p>
     <w:p>
       <w:pPr>
-        <w:pStyle w:val="Corpodotexto"/>
-        <w:spacing w:before="144" w:after="0"/>
-        <w:ind w:left="580" w:hanging="0"/>
-        <w:rPr/>
-      </w:pPr>
-      <w:r>
-        <w:rPr/>
+        <w:pStyle w:val="Corpodetexto"/>
+        <w:spacing w:before="144"/>
+        <w:ind w:left="580"/>
+      </w:pPr>
+      <w:r>
         <w:t>3.1</w:t>
       </w:r>
       <w:r>
@@ -1450,19 +1144,16 @@
         <w:t xml:space="preserve"> </w:t>
       </w:r>
       <w:r>
-        <w:rPr/>
         <w:t>O CÉU É O LIMITE.............................................................................................</w:t>
       </w:r>
     </w:p>
     <w:p>
       <w:pPr>
-        <w:pStyle w:val="Corpodotexto"/>
-        <w:spacing w:before="136" w:after="0"/>
-        <w:ind w:left="580" w:hanging="0"/>
-        <w:rPr/>
-      </w:pPr>
-      <w:r>
-        <w:rPr/>
+        <w:pStyle w:val="Corpodetexto"/>
+        <w:spacing w:before="136"/>
+        <w:ind w:left="580"/>
+      </w:pPr>
+      <w:r>
         <w:t>3.2</w:t>
       </w:r>
       <w:r>
@@ -1472,41 +1163,29 @@
         <w:t xml:space="preserve"> </w:t>
       </w:r>
       <w:r>
-        <w:rPr/>
         <w:t>AONDE JÁ CHEGUEI..........................................................................................</w:t>
       </w:r>
     </w:p>
     <w:p>
       <w:pPr>
-        <w:pStyle w:val="Corpodotexto"/>
+        <w:pStyle w:val="Corpodetexto"/>
         <w:rPr>
           <w:sz w:val="26"/>
         </w:rPr>
       </w:pPr>
-      <w:r>
-        <w:rPr>
-          <w:sz w:val="26"/>
-        </w:rPr>
-      </w:r>
-    </w:p>
-    <w:p>
-      <w:pPr>
-        <w:pStyle w:val="Corpodotexto"/>
-        <w:spacing w:before="8" w:after="0"/>
+    </w:p>
+    <w:p>
+      <w:pPr>
+        <w:pStyle w:val="Corpodetexto"/>
+        <w:spacing w:before="8"/>
         <w:rPr>
           <w:sz w:val="21"/>
         </w:rPr>
       </w:pPr>
-      <w:r>
-        <w:rPr>
-          <w:sz w:val="21"/>
-        </w:rPr>
-      </w:r>
-    </w:p>
-    <w:p>
-      <w:pPr>
-        <w:pStyle w:val="Normal"/>
-        <w:ind w:left="220" w:hanging="0"/>
+    </w:p>
+    <w:p>
+      <w:pPr>
+        <w:ind w:left="220"/>
         <w:rPr>
           <w:sz w:val="24"/>
         </w:rPr>
@@ -1579,328 +1258,314 @@
     </w:p>
     <w:p>
       <w:pPr>
-        <w:pStyle w:val="Corpodotexto"/>
+        <w:pStyle w:val="Corpodetexto"/>
         <w:rPr>
           <w:sz w:val="26"/>
         </w:rPr>
       </w:pPr>
-      <w:r>
+    </w:p>
+    <w:p>
+      <w:pPr>
+        <w:pStyle w:val="Corpodetexto"/>
+        <w:rPr>
+          <w:sz w:val="22"/>
+        </w:rPr>
+      </w:pPr>
+    </w:p>
+    <w:p>
+      <w:pPr>
+        <w:pStyle w:val="Corpodetexto"/>
+        <w:ind w:left="220"/>
+      </w:pPr>
+      <w:r>
+        <w:rPr>
+          <w:rFonts w:ascii="Arial" w:hAnsi="Arial"/>
+          <w:b/>
+        </w:rPr>
+        <w:t>5.</w:t>
+      </w:r>
+      <w:r>
+        <w:rPr>
+          <w:rFonts w:ascii="Arial" w:hAnsi="Arial"/>
+          <w:b/>
+          <w:spacing w:val="58"/>
+        </w:rPr>
+        <w:t xml:space="preserve"> </w:t>
+      </w:r>
+      <w:r>
+        <w:rPr>
+          <w:rFonts w:ascii="Arial" w:hAnsi="Arial"/>
+          <w:b/>
+        </w:rPr>
+        <w:t>CRONOGRAMA</w:t>
+      </w:r>
+      <w:r>
+        <w:rPr>
+          <w:rFonts w:ascii="Arial" w:hAnsi="Arial"/>
+          <w:b/>
+          <w:spacing w:val="6"/>
+        </w:rPr>
+        <w:t xml:space="preserve"> </w:t>
+      </w:r>
+      <w:r>
+        <w:t>..............................................................................................</w:t>
+      </w:r>
+    </w:p>
+    <w:p>
+      <w:pPr>
+        <w:pStyle w:val="Corpodetexto"/>
         <w:rPr>
           <w:sz w:val="26"/>
         </w:rPr>
-      </w:r>
-    </w:p>
-    <w:p>
-      <w:pPr>
-        <w:pStyle w:val="Corpodotexto"/>
+      </w:pPr>
+    </w:p>
+    <w:p>
+      <w:pPr>
+        <w:pStyle w:val="Corpodetexto"/>
         <w:rPr>
           <w:sz w:val="22"/>
         </w:rPr>
       </w:pPr>
-      <w:r>
+    </w:p>
+    <w:p>
+      <w:pPr>
+        <w:pStyle w:val="Corpodetexto"/>
+        <w:ind w:left="220"/>
+      </w:pPr>
+      <w:r>
+        <w:rPr>
+          <w:rFonts w:ascii="Arial" w:hAnsi="Arial"/>
+          <w:b/>
+        </w:rPr>
+        <w:t>REFERÊNCIAS</w:t>
+      </w:r>
+      <w:r>
+        <w:rPr>
+          <w:rFonts w:ascii="Arial" w:hAnsi="Arial"/>
+          <w:b/>
+          <w:spacing w:val="80"/>
+        </w:rPr>
+        <w:t xml:space="preserve"> </w:t>
+      </w:r>
+      <w:r>
+        <w:t>...................................................................................................</w:t>
+      </w:r>
+    </w:p>
+    <w:p>
+      <w:pPr>
+        <w:pStyle w:val="Corpodetexto"/>
+        <w:rPr>
+          <w:sz w:val="26"/>
+        </w:rPr>
+      </w:pPr>
+    </w:p>
+    <w:p>
+      <w:pPr>
+        <w:pStyle w:val="Corpodetexto"/>
+        <w:spacing w:before="4"/>
         <w:rPr>
           <w:sz w:val="22"/>
         </w:rPr>
-      </w:r>
-    </w:p>
-    <w:p>
-      <w:pPr>
-        <w:pStyle w:val="Corpodotexto"/>
-        <w:ind w:left="220" w:hanging="0"/>
-        <w:rPr/>
-      </w:pPr>
-      <w:r>
-        <w:rPr>
-          <w:rFonts w:ascii="Arial" w:hAnsi="Arial"/>
-          <w:b/>
-        </w:rPr>
-        <w:t>5.</w:t>
-      </w:r>
-      <w:r>
-        <w:rPr>
-          <w:rFonts w:ascii="Arial" w:hAnsi="Arial"/>
-          <w:b/>
-          <w:spacing w:val="58"/>
-        </w:rPr>
-        <w:t xml:space="preserve"> </w:t>
-      </w:r>
-      <w:r>
-        <w:rPr>
-          <w:rFonts w:ascii="Arial" w:hAnsi="Arial"/>
-          <w:b/>
-        </w:rPr>
-        <w:t>CRONOGRAMA</w:t>
-      </w:r>
-      <w:r>
-        <w:rPr>
-          <w:rFonts w:ascii="Arial" w:hAnsi="Arial"/>
-          <w:b/>
-          <w:spacing w:val="6"/>
-        </w:rPr>
-        <w:t xml:space="preserve"> </w:t>
-      </w:r>
-      <w:r>
-        <w:rPr/>
-        <w:t>..............................................................................................</w:t>
-      </w:r>
-    </w:p>
-    <w:p>
-      <w:pPr>
-        <w:pStyle w:val="Corpodotexto"/>
-        <w:rPr>
-          <w:sz w:val="26"/>
-        </w:rPr>
-      </w:pPr>
-      <w:r>
-        <w:rPr>
-          <w:sz w:val="26"/>
-        </w:rPr>
-      </w:r>
-    </w:p>
-    <w:p>
-      <w:pPr>
-        <w:pStyle w:val="Corpodotexto"/>
-        <w:rPr>
-          <w:sz w:val="22"/>
-        </w:rPr>
-      </w:pPr>
-      <w:r>
-        <w:rPr>
-          <w:sz w:val="22"/>
-        </w:rPr>
-      </w:r>
-    </w:p>
-    <w:p>
-      <w:pPr>
-        <w:pStyle w:val="Corpodotexto"/>
-        <w:ind w:left="220" w:hanging="0"/>
-        <w:rPr/>
-      </w:pPr>
-      <w:r>
-        <w:rPr>
-          <w:rFonts w:ascii="Arial" w:hAnsi="Arial"/>
-          <w:b/>
-        </w:rPr>
-        <w:t>REFERÊNCIAS</w:t>
-      </w:r>
-      <w:r>
-        <w:rPr>
-          <w:rFonts w:ascii="Arial" w:hAnsi="Arial"/>
-          <w:b/>
-          <w:spacing w:val="80"/>
-        </w:rPr>
-        <w:t xml:space="preserve"> </w:t>
-      </w:r>
-      <w:r>
-        <w:rPr/>
-        <w:t>...................................................................................................</w:t>
-      </w:r>
-    </w:p>
-    <w:p>
-      <w:pPr>
-        <w:pStyle w:val="Corpodotexto"/>
-        <w:rPr>
-          <w:sz w:val="26"/>
-        </w:rPr>
-      </w:pPr>
-      <w:r>
-        <w:rPr>
-          <w:sz w:val="26"/>
-        </w:rPr>
-      </w:r>
-    </w:p>
-    <w:p>
-      <w:pPr>
-        <w:pStyle w:val="Corpodotexto"/>
-        <w:spacing w:before="4" w:after="0"/>
-        <w:rPr>
-          <w:sz w:val="22"/>
-        </w:rPr>
-      </w:pPr>
-      <w:r>
-        <w:rPr>
-          <w:sz w:val="22"/>
-        </w:rPr>
-      </w:r>
-    </w:p>
-    <w:p>
-      <w:pPr>
+      </w:pPr>
+    </w:p>
+    <w:p>
+      <w:pPr>
+        <w:pStyle w:val="Corpodetexto"/>
+        <w:spacing w:before="1"/>
+        <w:ind w:left="220"/>
+        <w:rPr>
+          <w:color w:val="FF0000"/>
+        </w:rPr>
+      </w:pPr>
+      <w:r>
+        <w:rPr>
+          <w:color w:val="FF0000"/>
+        </w:rPr>
+        <w:t>(Tamanho</w:t>
+      </w:r>
+      <w:r>
+        <w:rPr>
+          <w:color w:val="FF0000"/>
+          <w:spacing w:val="-4"/>
+        </w:rPr>
+        <w:t xml:space="preserve"> </w:t>
+      </w:r>
+      <w:r>
+        <w:rPr>
+          <w:color w:val="FF0000"/>
+        </w:rPr>
+        <w:t>12</w:t>
+      </w:r>
+      <w:r>
+        <w:rPr>
+          <w:color w:val="FF0000"/>
+          <w:spacing w:val="-3"/>
+        </w:rPr>
+        <w:t xml:space="preserve"> </w:t>
+      </w:r>
+      <w:r>
+        <w:rPr>
+          <w:color w:val="FF0000"/>
+        </w:rPr>
+        <w:t>arial</w:t>
+      </w:r>
+      <w:r>
+        <w:rPr>
+          <w:color w:val="FF0000"/>
+          <w:spacing w:val="-1"/>
+        </w:rPr>
+        <w:t xml:space="preserve"> </w:t>
+      </w:r>
+      <w:r>
+        <w:rPr>
+          <w:color w:val="FF0000"/>
+        </w:rPr>
+        <w:t>ou</w:t>
+      </w:r>
+      <w:r>
+        <w:rPr>
+          <w:color w:val="FF0000"/>
+          <w:spacing w:val="-3"/>
+        </w:rPr>
+        <w:t xml:space="preserve"> </w:t>
+      </w:r>
+      <w:r>
+        <w:rPr>
+          <w:color w:val="FF0000"/>
+        </w:rPr>
+        <w:t>12</w:t>
+      </w:r>
+      <w:r>
+        <w:rPr>
+          <w:color w:val="FF0000"/>
+          <w:spacing w:val="-4"/>
+        </w:rPr>
+        <w:t xml:space="preserve"> </w:t>
+      </w:r>
+      <w:r>
+        <w:rPr>
+          <w:color w:val="FF0000"/>
+        </w:rPr>
+        <w:t>Times</w:t>
+      </w:r>
+      <w:r>
+        <w:rPr>
+          <w:color w:val="FF0000"/>
+          <w:spacing w:val="-1"/>
+        </w:rPr>
+        <w:t xml:space="preserve"> </w:t>
+      </w:r>
+      <w:r>
+        <w:rPr>
+          <w:color w:val="FF0000"/>
+        </w:rPr>
+        <w:t>New</w:t>
+      </w:r>
+      <w:r>
+        <w:rPr>
+          <w:color w:val="FF0000"/>
+          <w:spacing w:val="1"/>
+        </w:rPr>
+        <w:t xml:space="preserve"> </w:t>
+      </w:r>
+      <w:r>
+        <w:rPr>
+          <w:color w:val="FF0000"/>
+        </w:rPr>
+        <w:t>Roman,</w:t>
+      </w:r>
+      <w:r>
+        <w:rPr>
+          <w:color w:val="FF0000"/>
+          <w:spacing w:val="1"/>
+        </w:rPr>
+        <w:t xml:space="preserve"> </w:t>
+      </w:r>
+      <w:r>
+        <w:rPr>
+          <w:color w:val="FF0000"/>
+        </w:rPr>
+        <w:t>em</w:t>
+      </w:r>
+      <w:r>
+        <w:rPr>
+          <w:color w:val="FF0000"/>
+          <w:spacing w:val="-5"/>
+        </w:rPr>
+        <w:t xml:space="preserve"> </w:t>
+      </w:r>
+      <w:r>
+        <w:rPr>
+          <w:color w:val="FF0000"/>
+        </w:rPr>
+        <w:t>negrito</w:t>
+      </w:r>
+      <w:r>
+        <w:rPr>
+          <w:color w:val="FF0000"/>
+          <w:spacing w:val="-1"/>
+        </w:rPr>
+        <w:t xml:space="preserve"> </w:t>
+      </w:r>
+      <w:r>
+        <w:rPr>
+          <w:color w:val="FF0000"/>
+        </w:rPr>
+        <w:t>somente</w:t>
+      </w:r>
+      <w:r>
+        <w:rPr>
+          <w:color w:val="FF0000"/>
+          <w:spacing w:val="-3"/>
+        </w:rPr>
+        <w:t xml:space="preserve"> </w:t>
+      </w:r>
+      <w:r>
+        <w:rPr>
+          <w:color w:val="FF0000"/>
+        </w:rPr>
+        <w:t>os</w:t>
+      </w:r>
+      <w:r>
+        <w:rPr>
+          <w:color w:val="FF0000"/>
+          <w:spacing w:val="-1"/>
+        </w:rPr>
+        <w:t xml:space="preserve"> </w:t>
+      </w:r>
+      <w:r>
+        <w:rPr>
+          <w:color w:val="FF0000"/>
+        </w:rPr>
+        <w:t>títulos)</w:t>
+      </w:r>
+    </w:p>
+    <w:p>
+      <w:pPr>
+        <w:widowControl/>
+        <w:rPr>
+          <w:color w:val="FF0000"/>
+          <w:sz w:val="24"/>
+          <w:szCs w:val="24"/>
+        </w:rPr>
+      </w:pPr>
+      <w:r>
+        <w:br w:type="page"/>
+      </w:r>
+    </w:p>
+    <w:p>
+      <w:pPr>
+        <w:pStyle w:val="Corpodetexto"/>
+        <w:spacing w:before="1"/>
+        <w:ind w:left="220"/>
         <w:sectPr>
-          <w:type w:val="nextPage"/>
           <w:pgSz w:w="11906" w:h="16838"/>
-          <w:pgMar w:left="1480" w:right="960" w:gutter="0" w:header="0" w:top="1600" w:footer="0" w:bottom="280"/>
-          <w:pgNumType w:fmt="decimal"/>
-          <w:formProt w:val="false"/>
-          <w:textDirection w:val="lrTb"/>
-          <w:docGrid w:type="default" w:linePitch="100" w:charSpace="4096"/>
+          <w:pgMar w:top="1600" w:right="960" w:bottom="280" w:left="1480" w:header="0" w:footer="0" w:gutter="0"/>
+          <w:cols w:space="720"/>
+          <w:formProt w:val="0"/>
+          <w:docGrid w:linePitch="100" w:charSpace="4096"/>
         </w:sectPr>
-        <w:pStyle w:val="Corpodotexto"/>
-        <w:spacing w:before="1" w:after="0"/>
-        <w:ind w:left="220" w:hanging="0"/>
-        <w:rPr/>
-      </w:pPr>
-      <w:r>
-        <w:rPr>
-          <w:color w:val="FF0000"/>
-        </w:rPr>
-        <w:t>(Tamanho</w:t>
-      </w:r>
-      <w:r>
-        <w:rPr>
-          <w:color w:val="FF0000"/>
-          <w:spacing w:val="-4"/>
-        </w:rPr>
-        <w:t xml:space="preserve"> </w:t>
-      </w:r>
-      <w:r>
-        <w:rPr>
-          <w:color w:val="FF0000"/>
-        </w:rPr>
-        <w:t>12</w:t>
-      </w:r>
-      <w:r>
-        <w:rPr>
-          <w:color w:val="FF0000"/>
-          <w:spacing w:val="-3"/>
-        </w:rPr>
-        <w:t xml:space="preserve"> </w:t>
-      </w:r>
-      <w:r>
-        <w:rPr>
-          <w:color w:val="FF0000"/>
-        </w:rPr>
-        <w:t>arial</w:t>
-      </w:r>
-      <w:r>
-        <w:rPr>
-          <w:color w:val="FF0000"/>
-          <w:spacing w:val="-1"/>
-        </w:rPr>
-        <w:t xml:space="preserve"> </w:t>
-      </w:r>
-      <w:r>
-        <w:rPr>
-          <w:color w:val="FF0000"/>
-        </w:rPr>
-        <w:t>ou</w:t>
-      </w:r>
-      <w:r>
-        <w:rPr>
-          <w:color w:val="FF0000"/>
-          <w:spacing w:val="-3"/>
-        </w:rPr>
-        <w:t xml:space="preserve"> </w:t>
-      </w:r>
-      <w:r>
-        <w:rPr>
-          <w:color w:val="FF0000"/>
-        </w:rPr>
-        <w:t>12</w:t>
-      </w:r>
-      <w:r>
-        <w:rPr>
-          <w:color w:val="FF0000"/>
-          <w:spacing w:val="-4"/>
-        </w:rPr>
-        <w:t xml:space="preserve"> </w:t>
-      </w:r>
-      <w:r>
-        <w:rPr>
-          <w:color w:val="FF0000"/>
-        </w:rPr>
-        <w:t>Times</w:t>
-      </w:r>
-      <w:r>
-        <w:rPr>
-          <w:color w:val="FF0000"/>
-          <w:spacing w:val="-1"/>
-        </w:rPr>
-        <w:t xml:space="preserve"> </w:t>
-      </w:r>
-      <w:r>
-        <w:rPr>
-          <w:color w:val="FF0000"/>
-        </w:rPr>
-        <w:t>New</w:t>
-      </w:r>
-      <w:r>
-        <w:rPr>
-          <w:color w:val="FF0000"/>
-          <w:spacing w:val="1"/>
-        </w:rPr>
-        <w:t xml:space="preserve"> </w:t>
-      </w:r>
-      <w:r>
-        <w:rPr>
-          <w:color w:val="FF0000"/>
-        </w:rPr>
-        <w:t>Roman,</w:t>
-      </w:r>
-      <w:r>
-        <w:rPr>
-          <w:color w:val="FF0000"/>
-          <w:spacing w:val="1"/>
-        </w:rPr>
-        <w:t xml:space="preserve"> </w:t>
-      </w:r>
-      <w:r>
-        <w:rPr>
-          <w:color w:val="FF0000"/>
-        </w:rPr>
-        <w:t>em</w:t>
-      </w:r>
-      <w:r>
-        <w:rPr>
-          <w:color w:val="FF0000"/>
-          <w:spacing w:val="-5"/>
-        </w:rPr>
-        <w:t xml:space="preserve"> </w:t>
-      </w:r>
-      <w:r>
-        <w:rPr>
-          <w:color w:val="FF0000"/>
-        </w:rPr>
-        <w:t>negrito</w:t>
-      </w:r>
-      <w:r>
-        <w:rPr>
-          <w:color w:val="FF0000"/>
-          <w:spacing w:val="-1"/>
-        </w:rPr>
-        <w:t xml:space="preserve"> </w:t>
-      </w:r>
-      <w:r>
-        <w:rPr>
-          <w:color w:val="FF0000"/>
-        </w:rPr>
-        <w:t>somente</w:t>
-      </w:r>
-      <w:r>
-        <w:rPr>
-          <w:color w:val="FF0000"/>
-          <w:spacing w:val="-3"/>
-        </w:rPr>
-        <w:t xml:space="preserve"> </w:t>
-      </w:r>
-      <w:r>
-        <w:rPr>
-          <w:color w:val="FF0000"/>
-        </w:rPr>
-        <w:t>os</w:t>
-      </w:r>
-      <w:r>
-        <w:rPr>
-          <w:color w:val="FF0000"/>
-          <w:spacing w:val="-1"/>
-        </w:rPr>
-        <w:t xml:space="preserve"> </w:t>
-      </w:r>
-      <w:r>
-        <w:rPr>
-          <w:color w:val="FF0000"/>
-        </w:rPr>
-        <w:t>títulos)</w:t>
-      </w:r>
+      </w:pPr>
     </w:p>
     <w:p>
       <w:pPr>
@@ -1910,170 +1575,407 @@
           <w:numId w:val="1"/>
         </w:numPr>
         <w:tabs>
-          <w:tab w:val="clear" w:pos="708"/>
-          <w:tab w:val="left" w:pos="529" w:leader="none"/>
+          <w:tab w:val="left" w:pos="529"/>
         </w:tabs>
-        <w:rPr/>
-      </w:pPr>
-      <w:r>
-        <w:rPr/>
+      </w:pPr>
+      <w:r>
+        <w:lastRenderedPageBreak/>
         <w:t xml:space="preserve">UMA FALHA NO SISTEMA </w:t>
       </w:r>
     </w:p>
     <w:p>
       <w:pPr>
-        <w:pStyle w:val="Corpodotexto"/>
-        <w:spacing w:lineRule="auto" w:line="360" w:before="6" w:after="0"/>
+        <w:pStyle w:val="Corpodetexto"/>
+        <w:spacing w:before="6" w:line="360" w:lineRule="auto"/>
         <w:ind w:left="220" w:right="173" w:firstLine="708"/>
         <w:jc w:val="both"/>
-        <w:rPr/>
-      </w:pPr>
-      <w:r>
-        <w:rPr/>
-        <w:t xml:space="preserve">Neste trabalho eu gostaria de criar um aplicativo de denuncia que irá chamar não só a polícia ou o conselho tutelar mas também o CREAS, o CRAS e uma ambulância dependendo da necessidade do caso. Se no momento da denúncia não for possível contactar algum desses </w:t>
-      </w:r>
-      <w:r>
-        <w:rPr/>
-        <w:t>ó</w:t>
-      </w:r>
-      <w:r>
-        <w:rPr/>
-        <w:t>rgãos ela e as coisas descritas no aplicativo poderão ser utilizadas como provas para um poss</w:t>
-      </w:r>
-      <w:r>
-        <w:rPr/>
-        <w:t>í</w:t>
-      </w:r>
-      <w:r>
-        <w:rPr/>
-        <w:t>v</w:t>
-      </w:r>
-      <w:r>
-        <w:rPr/>
+      </w:pPr>
+      <w:r>
+        <w:t>Quando fazemos uma denúncia por ligação esta mesma pode cair, o denunciante pode ficar irritado</w:t>
+      </w:r>
+      <w:r>
+        <w:t>,</w:t>
+      </w:r>
+      <w:r>
+        <w:t xml:space="preserve"> não aguardar até o</w:t>
+      </w:r>
+      <w:r>
+        <w:t xml:space="preserve"> </w:t>
+      </w:r>
+      <w:r>
+        <w:t xml:space="preserve">final da </w:t>
+      </w:r>
+      <w:r>
+        <w:t>chamada</w:t>
+      </w:r>
+      <w:r>
+        <w:t xml:space="preserve"> e os </w:t>
+      </w:r>
+      <w:r>
+        <w:t>i</w:t>
+      </w:r>
+      <w:r>
+        <w:t>números trotes que são passados pode</w:t>
+      </w:r>
+      <w:r>
+        <w:t>m</w:t>
+      </w:r>
+      <w:r>
+        <w:t xml:space="preserve"> acabar causando uma espera muito alta e des</w:t>
+      </w:r>
+      <w:r>
+        <w:t>t</w:t>
+      </w:r>
+      <w:r>
+        <w:t>a forma quem precisa não irá</w:t>
+      </w:r>
+      <w:r>
+        <w:t xml:space="preserve"> </w:t>
+      </w:r>
+      <w:r>
+        <w:t>rece</w:t>
+      </w:r>
+      <w:r>
+        <w:t>r</w:t>
+      </w:r>
+      <w:r>
+        <w:t xml:space="preserve"> ajuda</w:t>
+      </w:r>
+      <w:r>
+        <w:t>.</w:t>
+      </w:r>
+      <w:r>
+        <w:t xml:space="preserve"> </w:t>
+      </w:r>
+      <w:r>
+        <w:t>E</w:t>
+      </w:r>
+      <w:r>
+        <w:t xml:space="preserve">sta única ligação </w:t>
+      </w:r>
+      <w:r>
+        <w:t>pode ser</w:t>
+      </w:r>
+      <w:r>
+        <w:t xml:space="preserve"> um pico de coragem e a pessoa oprimida não consegu</w:t>
+      </w:r>
+      <w:r>
         <w:t>e</w:t>
       </w:r>
       <w:r>
-        <w:rPr/>
-        <w:t xml:space="preserve">l futuro processo ou encaminhamento. </w:t>
-      </w:r>
-    </w:p>
-    <w:p>
-      <w:pPr>
-        <w:pStyle w:val="Corpodotexto"/>
-        <w:spacing w:lineRule="auto" w:line="360" w:before="6" w:after="0"/>
+        <w:t xml:space="preserve"> entrar em contato com</w:t>
+      </w:r>
+      <w:r>
+        <w:t xml:space="preserve"> </w:t>
+      </w:r>
+      <w:r>
+        <w:t xml:space="preserve">a ajuda. Certos aplicativos apresentam semelhança com </w:t>
+      </w:r>
+      <w:r>
+        <w:t xml:space="preserve">as </w:t>
+      </w:r>
+      <w:r>
+        <w:t>minhas ideias mas a maioria apresenta muitos erros, identificação para o acesso ou até mesmo uma restrição de uso.</w:t>
+      </w:r>
+    </w:p>
+    <w:p>
+      <w:pPr>
+        <w:pStyle w:val="Corpodetexto"/>
+        <w:spacing w:before="6" w:line="360" w:lineRule="auto"/>
         <w:ind w:left="220" w:right="173" w:firstLine="708"/>
         <w:jc w:val="both"/>
-        <w:rPr/>
-      </w:pPr>
-      <w:r>
-        <w:rPr/>
-        <w:t>Quando fazemos uma denúncia por li</w:t>
-      </w:r>
-      <w:r>
-        <w:rPr/>
-        <w:t>g</w:t>
-      </w:r>
-      <w:r>
-        <w:rPr/>
-        <w:t>ação esta mesma pode cair, o denunciante pode ficar irritado e n</w:t>
-      </w:r>
-      <w:r>
-        <w:rPr/>
-        <w:t>ã</w:t>
-      </w:r>
-      <w:r>
-        <w:rPr/>
-        <w:t>o aguardar até o  final da ligação e os n</w:t>
-      </w:r>
-      <w:r>
-        <w:rPr/>
-        <w:t>ú</w:t>
-      </w:r>
-      <w:r>
-        <w:rPr/>
-        <w:t>meros trotes qu</w:t>
-      </w:r>
-      <w:r>
-        <w:rPr/>
-        <w:t>e</w:t>
-      </w:r>
-      <w:r>
-        <w:rPr/>
-        <w:t xml:space="preserve"> são passados pode acabar causando uma espera muito alta e de</w:t>
-      </w:r>
-      <w:r>
-        <w:rPr/>
-        <w:t>s</w:t>
-      </w:r>
-      <w:r>
-        <w:rPr/>
-        <w:t>sa forma quem precisa não irá ter recebido ajuda, se esta única ligação fosse um pico de coragem e a pessoa oprimida não conseguir entrar em co</w:t>
-      </w:r>
-      <w:r>
-        <w:rPr/>
-        <w:t>n</w:t>
-      </w:r>
-      <w:r>
-        <w:rPr/>
-        <w:t>tato coma ajuda este caso estaria completamente perdido. Certos aplicativos apresentam semelhança com minhas id</w:t>
-      </w:r>
-      <w:r>
-        <w:rPr/>
-        <w:t>e</w:t>
-      </w:r>
-      <w:r>
-        <w:rPr/>
-        <w:t>ias mas a maioria apresenta muitos erros, identificação para o acesso ou até mesmo uma restrição de uso.</w:t>
-      </w:r>
-    </w:p>
-    <w:p>
-      <w:pPr>
-        <w:pStyle w:val="ListParagraph"/>
-        <w:numPr>
-          <w:ilvl w:val="0"/>
-          <w:numId w:val="3"/>
-        </w:numPr>
-        <w:rPr/>
-      </w:pPr>
-      <w:r>
-        <w:rPr/>
-        <w:t xml:space="preserve">OUTROS APLICATIVOS </w:t>
-      </w:r>
-    </w:p>
-    <w:p>
-      <w:pPr>
-        <w:pStyle w:val="Normal"/>
-        <w:ind w:left="219" w:hanging="0"/>
+      </w:pPr>
+      <w:r>
+        <w:t>Neste trabalho eu criei um aplicativo de denuncia que irá chamar não só a polícia ou o conselho tutelar mas também o CREAS, o CRAS e uma ambulância dependendo da necessidade do caso. Se no momento da denúncia não for possível contactar algum desses órgãos a denuncia e as coisas descritas no aplicativo poderão ser utilizadas como provas para um possível futuro processo ou encaminhamento.</w:t>
+      </w:r>
+    </w:p>
+    <w:p>
+      <w:pPr>
+        <w:pStyle w:val="Corpodetexto"/>
+        <w:spacing w:before="6" w:line="360" w:lineRule="auto"/>
+        <w:ind w:left="220" w:right="173" w:firstLine="708"/>
         <w:jc w:val="both"/>
-        <w:rPr>
+      </w:pPr>
+      <w:r>
+        <w:t>O instituto nacional para a protação das crianças define quatro categorias para o abuso: negligencia, fisico emocional e sexual, a segunda forma mais comum de violencia doméstica é aquela cometida por maridos contra suas esposas</w:t>
+      </w:r>
+      <w:r>
+        <w:t xml:space="preserve">. </w:t>
+      </w:r>
+      <w:r>
+        <w:t>Durante os cincos primeiros meses de 2022 o ONDH recebeu cerca de 7.747 denúncias sobre estupro, entre as vitimas 5.881 são crianças ou adolecentes</w:t>
+      </w:r>
+      <w:r>
+        <w:t xml:space="preserve">, </w:t>
+      </w:r>
+      <w:r>
+        <w:t>os canais de denúncia</w:t>
+      </w:r>
+      <w:r>
+        <w:t xml:space="preserve"> chegaram a </w:t>
+      </w:r>
+      <w:r>
+        <w:t xml:space="preserve"> registr</w:t>
+      </w:r>
+      <w:r>
+        <w:t>ar</w:t>
+      </w:r>
+      <w:r>
+        <w:t xml:space="preserve"> cerca de 31.398 denuncias  </w:t>
+      </w:r>
+      <w:r>
+        <w:t>de violencia domestica</w:t>
+      </w:r>
+      <w:r>
+        <w:t xml:space="preserve"> no</w:t>
+      </w:r>
+      <w:r>
+        <w:t xml:space="preserve"> primeiro</w:t>
+      </w:r>
+      <w:r>
+        <w:t xml:space="preserve"> semestre de 2022,</w:t>
+      </w:r>
+      <w:r>
+        <w:t xml:space="preserve"> muitas mulheres continuam a sofrer mesmo após sua separação.</w:t>
+      </w:r>
+      <w:r>
+        <w:t xml:space="preserve"> Tanto o CREAS quanto o CRAS faz parte do SUAS</w:t>
+      </w:r>
+    </w:p>
+    <w:p>
+      <w:r>
+        <w:t>O QUE É CREAS?</w:t>
+      </w:r>
+    </w:p>
+    <w:p>
+      <w:pPr>
+        <w:pStyle w:val="PargrafodaLista"/>
+        <w:ind w:left="1068" w:firstLine="0"/>
+        <w:jc w:val="both"/>
+        <w:rPr>
+          <w:rFonts w:ascii="Arial MT" w:hAnsi="Arial MT"/>
           <w:sz w:val="24"/>
           <w:szCs w:val="24"/>
         </w:rPr>
       </w:pPr>
       <w:r>
         <w:rPr>
+          <w:rFonts w:ascii="Arial MT" w:hAnsi="Arial MT"/>
           <w:sz w:val="24"/>
           <w:szCs w:val="24"/>
         </w:rPr>
-      </w:r>
-    </w:p>
-    <w:p>
-      <w:pPr>
+        <w:t>U</w:t>
+      </w:r>
+      <w:r>
+        <w:rPr>
+          <w:rFonts w:ascii="Arial MT" w:hAnsi="Arial MT"/>
+          <w:sz w:val="24"/>
+          <w:szCs w:val="24"/>
+        </w:rPr>
+        <w:t xml:space="preserve">ma instituição criada pelo governo para ajudar pessoas que foram vitimas de violencia fisica, psíquica </w:t>
+      </w:r>
+      <w:r>
+        <w:rPr>
+          <w:rFonts w:ascii="Arial MT" w:hAnsi="Arial MT"/>
+          <w:sz w:val="24"/>
+          <w:szCs w:val="24"/>
+        </w:rPr>
+        <w:t>ou</w:t>
+      </w:r>
+      <w:r>
+        <w:rPr>
+          <w:rFonts w:ascii="Arial MT" w:hAnsi="Arial MT"/>
+          <w:sz w:val="24"/>
+          <w:szCs w:val="24"/>
+        </w:rPr>
+        <w:t xml:space="preserve"> sexual</w:t>
+      </w:r>
+      <w:r>
+        <w:rPr>
+          <w:rFonts w:ascii="Arial MT" w:hAnsi="Arial MT"/>
+          <w:sz w:val="24"/>
+          <w:szCs w:val="24"/>
+        </w:rPr>
+        <w:t>,</w:t>
+      </w:r>
+      <w:r>
+        <w:rPr>
+          <w:rFonts w:ascii="Arial MT" w:hAnsi="Arial MT"/>
+          <w:sz w:val="24"/>
+          <w:szCs w:val="24"/>
+        </w:rPr>
+        <w:t xml:space="preserve"> </w:t>
+      </w:r>
+      <w:r>
+        <w:rPr>
+          <w:rFonts w:ascii="Arial MT" w:hAnsi="Arial MT"/>
+          <w:sz w:val="24"/>
+          <w:szCs w:val="24"/>
+        </w:rPr>
+        <w:t>q</w:t>
+      </w:r>
+      <w:r>
+        <w:rPr>
+          <w:rFonts w:ascii="Arial MT" w:hAnsi="Arial MT"/>
+          <w:sz w:val="24"/>
+          <w:szCs w:val="24"/>
+        </w:rPr>
+        <w:t>ue sofreram de negligencia, abandono, maus tratos ou discriminações sociais</w:t>
+      </w:r>
+      <w:r>
+        <w:rPr>
+          <w:rFonts w:ascii="Arial MT" w:hAnsi="Arial MT"/>
+          <w:sz w:val="24"/>
+          <w:szCs w:val="24"/>
+        </w:rPr>
+        <w:t>. Esta instituição busca o</w:t>
+      </w:r>
+      <w:r>
+        <w:rPr>
+          <w:rFonts w:ascii="Arial MT" w:hAnsi="Arial MT"/>
+          <w:sz w:val="24"/>
+          <w:szCs w:val="24"/>
+        </w:rPr>
+        <w:t xml:space="preserve"> trabalho social com as famílias e indivíduos em situação de risco pessoal e social por violação de </w:t>
+      </w:r>
+      <w:r>
+        <w:rPr>
+          <w:rFonts w:ascii="Arial MT" w:hAnsi="Arial MT"/>
+          <w:sz w:val="24"/>
+          <w:szCs w:val="24"/>
+        </w:rPr>
+        <w:t xml:space="preserve">seus </w:t>
+      </w:r>
+      <w:r>
+        <w:rPr>
+          <w:rFonts w:ascii="Arial MT" w:hAnsi="Arial MT"/>
+          <w:sz w:val="24"/>
+          <w:szCs w:val="24"/>
+        </w:rPr>
+        <w:t>direitos</w:t>
+      </w:r>
+      <w:r>
+        <w:rPr>
+          <w:rFonts w:ascii="Arial MT" w:hAnsi="Arial MT"/>
+          <w:sz w:val="24"/>
+          <w:szCs w:val="24"/>
+        </w:rPr>
+        <w:t>.</w:t>
+      </w:r>
+      <w:r>
+        <w:rPr>
+          <w:rFonts w:ascii="Arial MT" w:hAnsi="Arial MT"/>
+          <w:sz w:val="24"/>
+          <w:szCs w:val="24"/>
+        </w:rPr>
+        <w:t xml:space="preserve"> Ele atende criança, adolecente, portadores de necessidades especiais</w:t>
+      </w:r>
+      <w:r>
+        <w:rPr>
+          <w:rFonts w:ascii="Arial MT" w:hAnsi="Arial MT"/>
+          <w:sz w:val="24"/>
+          <w:szCs w:val="24"/>
+        </w:rPr>
+        <w:t xml:space="preserve"> o CREAS</w:t>
+      </w:r>
+      <w:r>
+        <w:rPr>
+          <w:rFonts w:ascii="Arial MT" w:hAnsi="Arial MT"/>
+          <w:sz w:val="24"/>
+          <w:szCs w:val="24"/>
+        </w:rPr>
+        <w:t xml:space="preserve"> trabalha junto com o conselho tutelar (em casos que envolvem menores), prestam um serviço de média complexidade, acompanhamento pisicológico para toda a familia envolvida e normalmente recebem os casos e fazem os atendimentos necessários</w:t>
+      </w:r>
+      <w:r>
+        <w:rPr>
+          <w:rFonts w:ascii="Arial MT" w:hAnsi="Arial MT"/>
+          <w:sz w:val="24"/>
+          <w:szCs w:val="24"/>
+        </w:rPr>
+        <w:t>.</w:t>
+      </w:r>
+    </w:p>
+    <w:p>
+      <w:pPr>
+        <w:pStyle w:val="PargrafodaLista"/>
+        <w:ind w:left="1068" w:firstLine="0"/>
+        <w:jc w:val="both"/>
+        <w:rPr>
+          <w:rFonts w:ascii="Arial MT" w:hAnsi="Arial MT"/>
+        </w:rPr>
+      </w:pPr>
+    </w:p>
+    <w:p>
+      <w:pPr>
+        <w:pStyle w:val="PargrafodaLista"/>
+        <w:ind w:left="1068" w:firstLine="0"/>
+        <w:jc w:val="both"/>
+      </w:pPr>
+    </w:p>
+    <w:p>
+      <w:pPr>
+        <w:ind w:firstLine="708"/>
+        <w:jc w:val="both"/>
+      </w:pPr>
+      <w:r>
+        <w:t>O QUE É CRAS?</w:t>
+      </w:r>
+    </w:p>
+    <w:p>
+      <w:pPr>
+        <w:ind w:firstLine="708"/>
+        <w:jc w:val="both"/>
+      </w:pPr>
+      <w:r>
+        <w:t>Uma instituição criada pelo governo para trabalhar juntamente com o CREAS, onde visa previnir a ocorrencia de situações de vulnerabilidade social e riscos no território.</w:t>
+      </w:r>
+    </w:p>
+    <w:p>
+      <w:pPr>
+        <w:pStyle w:val="Corpodetexto"/>
+        <w:ind w:left="929"/>
+      </w:pPr>
+    </w:p>
+    <w:p/>
+    <w:p/>
+    <w:p/>
+    <w:p/>
+    <w:p/>
+    <w:p/>
+    <w:p>
+      <w:pPr>
+        <w:tabs>
+          <w:tab w:val="left" w:pos="2865"/>
+        </w:tabs>
+        <w:rPr>
+          <w:sz w:val="24"/>
+          <w:szCs w:val="24"/>
+        </w:rPr>
+      </w:pPr>
+      <w:r>
+        <w:rPr>
+          <w:sz w:val="24"/>
+          <w:szCs w:val="24"/>
+        </w:rPr>
+        <w:lastRenderedPageBreak/>
+        <w:tab/>
+      </w:r>
+    </w:p>
+    <w:p>
+      <w:pPr>
+        <w:tabs>
+          <w:tab w:val="left" w:pos="2865"/>
+        </w:tabs>
         <w:sectPr>
-          <w:type w:val="nextPage"/>
           <w:pgSz w:w="11906" w:h="16838"/>
-          <w:pgMar w:left="1480" w:right="960" w:gutter="0" w:header="0" w:top="1600" w:footer="0" w:bottom="280"/>
-          <w:pgNumType w:fmt="decimal"/>
-          <w:formProt w:val="false"/>
-          <w:textDirection w:val="lrTb"/>
-          <w:docGrid w:type="default" w:linePitch="100" w:charSpace="4096"/>
+          <w:pgMar w:top="1600" w:right="960" w:bottom="280" w:left="1480" w:header="0" w:footer="0" w:gutter="0"/>
+          <w:cols w:space="720"/>
+          <w:formProt w:val="0"/>
+          <w:docGrid w:linePitch="100" w:charSpace="4096"/>
         </w:sectPr>
-        <w:pStyle w:val="Corpodotexto"/>
-        <w:ind w:left="929" w:hanging="0"/>
-        <w:rPr/>
-      </w:pPr>
-      <w:r>
-        <w:rPr/>
+      </w:pPr>
+      <w:r>
+        <w:tab/>
       </w:r>
     </w:p>
     <w:p>
@@ -2084,82 +1986,61 @@
           <w:numId w:val="1"/>
         </w:numPr>
         <w:tabs>
-          <w:tab w:val="clear" w:pos="708"/>
-          <w:tab w:val="left" w:pos="529" w:leader="none"/>
+          <w:tab w:val="left" w:pos="529"/>
         </w:tabs>
-        <w:rPr/>
-      </w:pPr>
-      <w:r>
-        <w:rPr/>
+      </w:pPr>
+      <w:r>
+        <w:lastRenderedPageBreak/>
         <w:t>PORQUE DESSE APLICATIVO?</w:t>
       </w:r>
     </w:p>
     <w:p>
       <w:pPr>
-        <w:pStyle w:val="Corpodotexto"/>
-        <w:spacing w:before="5" w:after="0"/>
-        <w:rPr>
-          <w:rFonts w:ascii="Arial" w:hAnsi="Arial"/>
-          <w:b/>
+        <w:pStyle w:val="Corpodetexto"/>
+        <w:spacing w:before="5"/>
+        <w:rPr>
+          <w:rFonts w:ascii="Arial" w:hAnsi="Arial"/>
           <w:b/>
           <w:sz w:val="28"/>
         </w:rPr>
       </w:pPr>
-      <w:r>
-        <w:rPr>
-          <w:rFonts w:ascii="Arial" w:hAnsi="Arial"/>
-          <w:b/>
-          <w:sz w:val="28"/>
-        </w:rPr>
-      </w:r>
-    </w:p>
-    <w:p>
-      <w:pPr>
-        <w:pStyle w:val="Corpodotexto"/>
-        <w:spacing w:lineRule="auto" w:line="360" w:before="6" w:after="0"/>
+    </w:p>
+    <w:p>
+      <w:pPr>
+        <w:pStyle w:val="Corpodetexto"/>
+        <w:spacing w:before="6" w:line="360" w:lineRule="auto"/>
         <w:ind w:left="220" w:right="173" w:firstLine="708"/>
         <w:jc w:val="both"/>
-        <w:rPr/>
-      </w:pPr>
-      <w:r>
-        <w:rPr/>
+      </w:pPr>
+      <w:r>
         <w:t>Quando eu iniciei a busca por um tema vi uma dificuldade que não encontramos somente na minha cidade as chamadas denúncias falsas e até mesmo uma fala, e qual seria essa fala?  “eu não posso fazer nada pois não temos provas” para nós pessoas que vivem em um bom lar isso não é nada, porem para uma menina que mora em um lar conturbado isto pode significar a vida dela. Então eu decidi tentar mudar isso da única forma que eu poderia pensar através de um aplicativo de denuncias pensado para a minha cidade.</w:t>
       </w:r>
     </w:p>
     <w:p>
       <w:pPr>
-        <w:pStyle w:val="Corpodotexto"/>
-        <w:spacing w:lineRule="auto" w:line="360" w:before="6" w:after="0"/>
+        <w:pStyle w:val="Corpodetexto"/>
+        <w:spacing w:before="6" w:line="360" w:lineRule="auto"/>
         <w:ind w:left="220" w:right="173" w:firstLine="708"/>
         <w:jc w:val="both"/>
-        <w:rPr/>
-      </w:pPr>
-      <w:r>
-        <w:rPr/>
+      </w:pPr>
+      <w:r>
         <w:t>Durante o tempo que eu estive pensando no aplicativo me deparei com várias cenas aonde me fiz a seguinte pergunta “e se ele já estivesse em funcionamento?” lembrei de alguns casos que ouvi de conhecidos que acabou resultando em morte pois o socorro não veio a tempo, ou porque após a primeira denúncia os órgãos se esuqeceram do caso, então se o meu aplicativo estivesse em funcionamento acredito que ele poderia ter ajudado.</w:t>
       </w:r>
     </w:p>
     <w:p>
       <w:pPr>
+        <w:pStyle w:val="Corpodetexto"/>
+        <w:rPr>
+          <w:sz w:val="26"/>
+        </w:rPr>
         <w:sectPr>
-          <w:type w:val="nextPage"/>
           <w:pgSz w:w="11906" w:h="16838"/>
-          <w:pgMar w:left="1480" w:right="960" w:gutter="0" w:header="0" w:top="1600" w:footer="0" w:bottom="280"/>
-          <w:pgNumType w:fmt="decimal"/>
-          <w:formProt w:val="false"/>
-          <w:textDirection w:val="lrTb"/>
-          <w:docGrid w:type="default" w:linePitch="100" w:charSpace="4096"/>
+          <w:pgMar w:top="1600" w:right="960" w:bottom="280" w:left="1480" w:header="0" w:footer="0" w:gutter="0"/>
+          <w:cols w:space="720"/>
+          <w:formProt w:val="0"/>
+          <w:docGrid w:linePitch="100" w:charSpace="4096"/>
         </w:sectPr>
-        <w:pStyle w:val="Corpodotexto"/>
-        <w:rPr>
-          <w:sz w:val="26"/>
-        </w:rPr>
-      </w:pPr>
-      <w:r>
-        <w:rPr>
-          <w:sz w:val="26"/>
-        </w:rPr>
-      </w:r>
+      </w:pPr>
     </w:p>
     <w:p>
       <w:pPr>
@@ -2169,25 +2050,21 @@
           <w:numId w:val="1"/>
         </w:numPr>
         <w:tabs>
-          <w:tab w:val="clear" w:pos="708"/>
-          <w:tab w:val="left" w:pos="529" w:leader="none"/>
+          <w:tab w:val="left" w:pos="529"/>
         </w:tabs>
-        <w:rPr/>
-      </w:pPr>
-      <w:r>
-        <w:rPr/>
+      </w:pPr>
+      <w:r>
+        <w:lastRenderedPageBreak/>
         <w:t>AONDE QUERO CHEGAR</w:t>
       </w:r>
     </w:p>
     <w:p>
       <w:pPr>
-        <w:pStyle w:val="Normal"/>
         <w:tabs>
-          <w:tab w:val="clear" w:pos="708"/>
-          <w:tab w:val="left" w:pos="980" w:leader="none"/>
+          <w:tab w:val="left" w:pos="980"/>
         </w:tabs>
-        <w:spacing w:before="184" w:after="0"/>
-        <w:ind w:left="219" w:hanging="0"/>
+        <w:spacing w:before="184"/>
+        <w:ind w:left="219"/>
         <w:jc w:val="both"/>
         <w:rPr>
           <w:sz w:val="24"/>
@@ -2202,16 +2079,15 @@
     </w:p>
     <w:p>
       <w:pPr>
-        <w:pStyle w:val="ListParagraph"/>
+        <w:pStyle w:val="PargrafodaLista"/>
         <w:numPr>
           <w:ilvl w:val="1"/>
           <w:numId w:val="1"/>
         </w:numPr>
         <w:tabs>
-          <w:tab w:val="clear" w:pos="708"/>
-          <w:tab w:val="left" w:pos="980" w:leader="none"/>
+          <w:tab w:val="left" w:pos="980"/>
         </w:tabs>
-        <w:spacing w:before="184" w:after="0"/>
+        <w:spacing w:before="184"/>
         <w:rPr>
           <w:rFonts w:ascii="Arial MT" w:hAnsi="Arial MT"/>
           <w:sz w:val="24"/>
@@ -2227,77 +2103,58 @@
     </w:p>
     <w:p>
       <w:pPr>
-        <w:pStyle w:val="Corpodotexto"/>
+        <w:pStyle w:val="Corpodetexto"/>
         <w:jc w:val="both"/>
-        <w:rPr/>
-      </w:pPr>
-      <w:r>
-        <w:rPr/>
+      </w:pPr>
+      <w:r>
         <w:t>Se fizermos uma breve pesquisa sobre frases motivacionais  podemos chegar ao seguinte resultado “O céu é o limite”, então o meu objetivo com este aplicativo é poder ajudar o máximo de pessoas possíveis quero assim colocar ele disponivel na play store ou no minimo encaminha-lo para alguem que irá conseguir fazer isso porem não quero só disponibiliza-lo quero disponibilizar um aplicativo funcional com uma ótima interface e que através da teoria das cores pode ajudar a acalmar as pessoas.</w:t>
       </w:r>
     </w:p>
     <w:p>
       <w:pPr>
-        <w:pStyle w:val="Corpodotexto"/>
+        <w:pStyle w:val="Corpodetexto"/>
         <w:jc w:val="both"/>
-        <w:rPr/>
-      </w:pPr>
-      <w:r>
-        <w:rPr/>
+      </w:pPr>
+      <w:r>
         <w:t xml:space="preserve">O objetivo principal do aplicativo é enviar as denúncias para os órgãos publicos responsáveis e receber uma resposta quase imediata para socorrer e atender as pessoas, prem se isto não for possivel ele poderá servir como uma forma de reunir provas para futuros processos ou encaminhamentos </w:t>
       </w:r>
     </w:p>
     <w:p>
       <w:pPr>
-        <w:pStyle w:val="Corpodotexto"/>
+        <w:pStyle w:val="Corpodetexto"/>
         <w:rPr>
           <w:sz w:val="22"/>
         </w:rPr>
       </w:pPr>
-      <w:r>
-        <w:rPr>
-          <w:sz w:val="22"/>
-        </w:rPr>
-      </w:r>
-    </w:p>
-    <w:p>
-      <w:pPr>
-        <w:pStyle w:val="Corpodotexto"/>
-        <w:spacing w:lineRule="auto" w:line="362"/>
+    </w:p>
+    <w:p>
+      <w:pPr>
+        <w:pStyle w:val="Corpodetexto"/>
+        <w:spacing w:line="362" w:lineRule="auto"/>
         <w:ind w:left="220" w:right="174" w:firstLine="708"/>
         <w:jc w:val="both"/>
-        <w:rPr/>
-      </w:pPr>
-      <w:r>
-        <w:rPr/>
-      </w:r>
-    </w:p>
-    <w:p>
-      <w:pPr>
-        <w:pStyle w:val="Corpodotexto"/>
-        <w:spacing w:before="8" w:after="0"/>
+      </w:pPr>
+    </w:p>
+    <w:p>
+      <w:pPr>
+        <w:pStyle w:val="Corpodetexto"/>
+        <w:spacing w:before="8"/>
         <w:rPr>
           <w:sz w:val="35"/>
         </w:rPr>
       </w:pPr>
-      <w:r>
-        <w:rPr>
-          <w:sz w:val="35"/>
-        </w:rPr>
-      </w:r>
-    </w:p>
-    <w:p>
-      <w:pPr>
-        <w:pStyle w:val="ListParagraph"/>
+    </w:p>
+    <w:p>
+      <w:pPr>
+        <w:pStyle w:val="PargrafodaLista"/>
         <w:numPr>
           <w:ilvl w:val="1"/>
           <w:numId w:val="1"/>
         </w:numPr>
         <w:tabs>
-          <w:tab w:val="clear" w:pos="708"/>
-          <w:tab w:val="left" w:pos="981" w:leader="none"/>
+          <w:tab w:val="left" w:pos="981"/>
         </w:tabs>
-        <w:spacing w:before="0" w:after="0"/>
+        <w:spacing w:before="0"/>
         <w:ind w:left="981" w:hanging="401"/>
         <w:rPr>
           <w:rFonts w:ascii="Arial MT" w:hAnsi="Arial MT"/>
@@ -2314,34 +2171,24 @@
     </w:p>
     <w:p>
       <w:pPr>
-        <w:pStyle w:val="Corpodotexto"/>
+        <w:pStyle w:val="Corpodetexto"/>
         <w:rPr>
           <w:sz w:val="26"/>
         </w:rPr>
       </w:pPr>
-      <w:r>
-        <w:rPr>
-          <w:sz w:val="26"/>
-        </w:rPr>
-      </w:r>
-    </w:p>
-    <w:p>
-      <w:pPr>
-        <w:pStyle w:val="Corpodotexto"/>
+    </w:p>
+    <w:p>
+      <w:pPr>
+        <w:pStyle w:val="Corpodetexto"/>
         <w:rPr>
           <w:sz w:val="22"/>
         </w:rPr>
       </w:pPr>
-      <w:r>
-        <w:rPr>
-          <w:sz w:val="22"/>
-        </w:rPr>
-      </w:r>
-    </w:p>
-    <w:p>
-      <w:pPr>
-        <w:pStyle w:val="Corpodotexto"/>
-        <w:spacing w:lineRule="auto" w:line="360" w:before="1" w:after="0"/>
+    </w:p>
+    <w:p>
+      <w:pPr>
+        <w:pStyle w:val="Corpodetexto"/>
+        <w:spacing w:before="1" w:line="360" w:lineRule="auto"/>
         <w:ind w:left="220" w:right="170" w:firstLine="708"/>
         <w:jc w:val="both"/>
         <w:rPr>
@@ -2349,7 +2196,6 @@
         </w:rPr>
       </w:pPr>
       <w:r>
-        <w:rPr/>
         <w:t>Esse sub-item tem função instrumental, pois tratam dos aspectos concretos</w:t>
       </w:r>
       <w:r>
@@ -2359,7 +2205,6 @@
         <w:t xml:space="preserve"> </w:t>
       </w:r>
       <w:r>
-        <w:rPr/>
         <w:t>que</w:t>
       </w:r>
       <w:r>
@@ -2369,7 +2214,6 @@
         <w:t xml:space="preserve"> </w:t>
       </w:r>
       <w:r>
-        <w:rPr/>
         <w:t>serão</w:t>
       </w:r>
       <w:r>
@@ -2379,7 +2223,6 @@
         <w:t xml:space="preserve"> </w:t>
       </w:r>
       <w:r>
-        <w:rPr/>
         <w:t>abordados</w:t>
       </w:r>
       <w:r>
@@ -2389,7 +2232,6 @@
         <w:t xml:space="preserve"> </w:t>
       </w:r>
       <w:r>
-        <w:rPr/>
         <w:t>na</w:t>
       </w:r>
       <w:r>
@@ -2399,7 +2241,6 @@
         <w:t xml:space="preserve"> </w:t>
       </w:r>
       <w:r>
-        <w:rPr/>
         <w:t>pesquisa</w:t>
       </w:r>
       <w:r>
@@ -2409,7 +2250,6 @@
         <w:t xml:space="preserve"> </w:t>
       </w:r>
       <w:r>
-        <w:rPr/>
         <w:t>e</w:t>
       </w:r>
       <w:r>
@@ -2419,7 +2259,6 @@
         <w:t xml:space="preserve"> </w:t>
       </w:r>
       <w:r>
-        <w:rPr/>
         <w:t>que</w:t>
       </w:r>
       <w:r>
@@ -2429,7 +2268,6 @@
         <w:t xml:space="preserve"> </w:t>
       </w:r>
       <w:r>
-        <w:rPr/>
         <w:t>ajudarão</w:t>
       </w:r>
       <w:r>
@@ -2439,7 +2277,6 @@
         <w:t xml:space="preserve"> </w:t>
       </w:r>
       <w:r>
-        <w:rPr/>
         <w:t>atingir</w:t>
       </w:r>
       <w:r>
@@ -2449,7 +2286,6 @@
         <w:t xml:space="preserve"> </w:t>
       </w:r>
       <w:r>
-        <w:rPr/>
         <w:t>o</w:t>
       </w:r>
       <w:r>
@@ -2459,7 +2295,6 @@
         <w:t xml:space="preserve"> </w:t>
       </w:r>
       <w:r>
-        <w:rPr/>
         <w:t>objetivo</w:t>
       </w:r>
       <w:r>
@@ -2469,7 +2304,6 @@
         <w:t xml:space="preserve"> </w:t>
       </w:r>
       <w:r>
-        <w:rPr/>
         <w:t>geral.</w:t>
       </w:r>
       <w:r>
@@ -2479,7 +2313,6 @@
         <w:t xml:space="preserve"> </w:t>
       </w:r>
       <w:r>
-        <w:rPr/>
         <w:t>Os</w:t>
       </w:r>
       <w:r>
@@ -2489,7 +2322,6 @@
         <w:t xml:space="preserve"> </w:t>
       </w:r>
       <w:r>
-        <w:rPr/>
         <w:t>objetivos específicos orientarão o pesquisador na tarefa de recolher e organizar os</w:t>
       </w:r>
       <w:r>
@@ -2499,7 +2331,6 @@
         <w:t xml:space="preserve"> </w:t>
       </w:r>
       <w:r>
-        <w:rPr/>
         <w:t>dados</w:t>
       </w:r>
       <w:r>
@@ -2509,7 +2340,6 @@
         <w:t xml:space="preserve"> </w:t>
       </w:r>
       <w:r>
-        <w:rPr/>
         <w:t>e as</w:t>
       </w:r>
       <w:r>
@@ -2519,65 +2349,46 @@
         <w:t xml:space="preserve"> </w:t>
       </w:r>
       <w:r>
-        <w:rPr/>
         <w:t>informações.</w:t>
       </w:r>
     </w:p>
     <w:p>
       <w:pPr>
-        <w:pStyle w:val="Corpodotexto"/>
+        <w:pStyle w:val="Corpodetexto"/>
         <w:rPr>
           <w:sz w:val="26"/>
         </w:rPr>
       </w:pPr>
-      <w:r>
+    </w:p>
+    <w:p>
+      <w:pPr>
+        <w:pStyle w:val="Corpodetexto"/>
         <w:rPr>
           <w:sz w:val="26"/>
         </w:rPr>
-      </w:r>
-    </w:p>
-    <w:p>
-      <w:pPr>
-        <w:pStyle w:val="Corpodotexto"/>
-        <w:rPr>
-          <w:sz w:val="26"/>
-        </w:rPr>
-      </w:pPr>
-      <w:r>
-        <w:rPr>
-          <w:sz w:val="26"/>
-        </w:rPr>
-      </w:r>
-    </w:p>
-    <w:p>
-      <w:pPr>
-        <w:pStyle w:val="Corpodotexto"/>
-        <w:spacing w:before="10" w:after="0"/>
+      </w:pPr>
+    </w:p>
+    <w:p>
+      <w:pPr>
+        <w:pStyle w:val="Corpodetexto"/>
+        <w:spacing w:before="10"/>
         <w:rPr>
           <w:sz w:val="25"/>
         </w:rPr>
       </w:pPr>
-      <w:r>
-        <w:rPr>
-          <w:sz w:val="25"/>
-        </w:rPr>
-      </w:r>
-    </w:p>
-    <w:p>
-      <w:pPr>
+    </w:p>
+    <w:p>
+      <w:pPr>
+        <w:pStyle w:val="Corpodetexto"/>
+        <w:spacing w:before="1"/>
+        <w:ind w:left="220"/>
         <w:sectPr>
-          <w:type w:val="nextPage"/>
           <w:pgSz w:w="11906" w:h="16838"/>
-          <w:pgMar w:left="1480" w:right="960" w:gutter="0" w:header="0" w:top="1600" w:footer="0" w:bottom="280"/>
-          <w:pgNumType w:fmt="decimal"/>
-          <w:formProt w:val="false"/>
-          <w:textDirection w:val="lrTb"/>
-          <w:docGrid w:type="default" w:linePitch="100" w:charSpace="4096"/>
+          <w:pgMar w:top="1600" w:right="960" w:bottom="280" w:left="1480" w:header="0" w:footer="0" w:gutter="0"/>
+          <w:cols w:space="720"/>
+          <w:formProt w:val="0"/>
+          <w:docGrid w:linePitch="100" w:charSpace="4096"/>
         </w:sectPr>
-        <w:pStyle w:val="Corpodotexto"/>
-        <w:spacing w:before="1" w:after="0"/>
-        <w:ind w:left="220" w:hanging="0"/>
-        <w:rPr/>
       </w:pPr>
       <w:r>
         <w:rPr>
@@ -2698,13 +2509,11 @@
           <w:numId w:val="1"/>
         </w:numPr>
         <w:tabs>
-          <w:tab w:val="clear" w:pos="708"/>
-          <w:tab w:val="left" w:pos="529" w:leader="none"/>
+          <w:tab w:val="left" w:pos="529"/>
         </w:tabs>
-        <w:rPr/>
-      </w:pPr>
-      <w:r>
-        <w:rPr/>
+      </w:pPr>
+      <w:r>
+        <w:lastRenderedPageBreak/>
         <w:t>PROCEDIMENTOS METODOLÓGICOS</w:t>
       </w:r>
       <w:r>
@@ -2714,7 +2523,6 @@
         <w:t xml:space="preserve"> </w:t>
       </w:r>
       <w:r>
-        <w:rPr/>
         <w:t>DA</w:t>
       </w:r>
       <w:r>
@@ -2724,57 +2532,38 @@
         <w:t xml:space="preserve"> </w:t>
       </w:r>
       <w:r>
-        <w:rPr/>
         <w:t>PESQUISA</w:t>
       </w:r>
     </w:p>
     <w:p>
       <w:pPr>
-        <w:pStyle w:val="Corpodotexto"/>
-        <w:rPr>
-          <w:rFonts w:ascii="Arial" w:hAnsi="Arial"/>
-          <w:b/>
+        <w:pStyle w:val="Corpodetexto"/>
+        <w:rPr>
+          <w:rFonts w:ascii="Arial" w:hAnsi="Arial"/>
           <w:b/>
           <w:sz w:val="30"/>
         </w:rPr>
       </w:pPr>
-      <w:r>
-        <w:rPr>
-          <w:rFonts w:ascii="Arial" w:hAnsi="Arial"/>
-          <w:b/>
-          <w:sz w:val="30"/>
-        </w:rPr>
-      </w:r>
-    </w:p>
-    <w:p>
-      <w:pPr>
-        <w:pStyle w:val="Corpodotexto"/>
-        <w:spacing w:before="7" w:after="0"/>
-        <w:rPr>
-          <w:rFonts w:ascii="Arial" w:hAnsi="Arial"/>
-          <w:b/>
+    </w:p>
+    <w:p>
+      <w:pPr>
+        <w:pStyle w:val="Corpodetexto"/>
+        <w:spacing w:before="7"/>
+        <w:rPr>
+          <w:rFonts w:ascii="Arial" w:hAnsi="Arial"/>
           <w:b/>
           <w:sz w:val="26"/>
         </w:rPr>
       </w:pPr>
-      <w:r>
-        <w:rPr>
-          <w:rFonts w:ascii="Arial" w:hAnsi="Arial"/>
-          <w:b/>
-          <w:sz w:val="26"/>
-        </w:rPr>
-      </w:r>
-    </w:p>
-    <w:p>
-      <w:pPr>
-        <w:pStyle w:val="Corpodotexto"/>
-        <w:spacing w:lineRule="auto" w:line="360"/>
+    </w:p>
+    <w:p>
+      <w:pPr>
+        <w:pStyle w:val="Corpodetexto"/>
+        <w:spacing w:line="360" w:lineRule="auto"/>
         <w:ind w:left="220" w:right="174" w:firstLine="708"/>
         <w:jc w:val="both"/>
-        <w:rPr/>
-      </w:pPr>
-      <w:r>
-        <w:rPr/>
+      </w:pPr>
+      <w:r>
         <w:t>Metodologia mostra o caminho a ser percorrido em uma investigação, ou seja,</w:t>
       </w:r>
       <w:r>
@@ -2784,7 +2573,6 @@
         <w:t xml:space="preserve"> </w:t>
       </w:r>
       <w:r>
-        <w:rPr/>
         <w:t>como se responderá aos problemas estabelecidos. Deve estar de acordo com os</w:t>
       </w:r>
       <w:r>
@@ -2794,7 +2582,6 @@
         <w:t xml:space="preserve"> </w:t>
       </w:r>
       <w:r>
-        <w:rPr/>
         <w:t>objetivos</w:t>
       </w:r>
       <w:r>
@@ -2804,7 +2591,6 @@
         <w:t xml:space="preserve"> </w:t>
       </w:r>
       <w:r>
-        <w:rPr/>
         <w:t>específicos, abrangendo</w:t>
       </w:r>
       <w:r>
@@ -2814,7 +2600,6 @@
         <w:t xml:space="preserve"> </w:t>
       </w:r>
       <w:r>
-        <w:rPr/>
         <w:t>a</w:t>
       </w:r>
       <w:r>
@@ -2824,7 +2609,6 @@
         <w:t xml:space="preserve"> </w:t>
       </w:r>
       <w:r>
-        <w:rPr/>
         <w:t>definição</w:t>
       </w:r>
       <w:r>
@@ -2834,7 +2618,6 @@
         <w:t xml:space="preserve"> </w:t>
       </w:r>
       <w:r>
-        <w:rPr/>
         <w:t>de</w:t>
       </w:r>
       <w:r>
@@ -2844,7 +2627,6 @@
         <w:t xml:space="preserve"> </w:t>
       </w:r>
       <w:r>
-        <w:rPr/>
         <w:t>como</w:t>
       </w:r>
       <w:r>
@@ -2854,7 +2636,6 @@
         <w:t xml:space="preserve"> </w:t>
       </w:r>
       <w:r>
-        <w:rPr/>
         <w:t>será</w:t>
       </w:r>
       <w:r>
@@ -2864,7 +2645,6 @@
         <w:t xml:space="preserve"> </w:t>
       </w:r>
       <w:r>
-        <w:rPr/>
         <w:t>feito</w:t>
       </w:r>
       <w:r>
@@ -2874,7 +2654,6 @@
         <w:t xml:space="preserve"> </w:t>
       </w:r>
       <w:r>
-        <w:rPr/>
         <w:t>o</w:t>
       </w:r>
       <w:r>
@@ -2884,34 +2663,26 @@
         <w:t xml:space="preserve"> </w:t>
       </w:r>
       <w:r>
-        <w:rPr/>
         <w:t>trabalho.</w:t>
       </w:r>
     </w:p>
     <w:p>
       <w:pPr>
-        <w:pStyle w:val="Corpodotexto"/>
-        <w:spacing w:before="8" w:after="0"/>
+        <w:pStyle w:val="Corpodetexto"/>
+        <w:spacing w:before="8"/>
         <w:rPr>
           <w:sz w:val="35"/>
         </w:rPr>
       </w:pPr>
-      <w:r>
-        <w:rPr>
-          <w:sz w:val="35"/>
-        </w:rPr>
-      </w:r>
-    </w:p>
-    <w:p>
-      <w:pPr>
-        <w:pStyle w:val="Normal"/>
-        <w:spacing w:lineRule="auto" w:line="360"/>
+    </w:p>
+    <w:p>
+      <w:pPr>
+        <w:spacing w:line="360" w:lineRule="auto"/>
         <w:ind w:left="220" w:right="166" w:firstLine="708"/>
         <w:jc w:val="both"/>
         <w:rPr>
           <w:rFonts w:ascii="Arial" w:hAnsi="Arial"/>
           <w:b/>
-          <w:b/>
           <w:sz w:val="24"/>
         </w:rPr>
       </w:pPr>
@@ -2985,37 +2756,26 @@
     </w:p>
     <w:p>
       <w:pPr>
-        <w:pStyle w:val="Corpodotexto"/>
-        <w:rPr>
-          <w:rFonts w:ascii="Arial" w:hAnsi="Arial"/>
-          <w:b/>
+        <w:pStyle w:val="Corpodetexto"/>
+        <w:rPr>
+          <w:rFonts w:ascii="Arial" w:hAnsi="Arial"/>
           <w:b/>
           <w:sz w:val="26"/>
         </w:rPr>
       </w:pPr>
-      <w:r>
-        <w:rPr>
-          <w:rFonts w:ascii="Arial" w:hAnsi="Arial"/>
-          <w:b/>
-          <w:sz w:val="26"/>
-        </w:rPr>
-      </w:r>
-    </w:p>
-    <w:p>
-      <w:pPr>
+    </w:p>
+    <w:p>
+      <w:pPr>
+        <w:pStyle w:val="Corpodetexto"/>
+        <w:spacing w:before="188"/>
+        <w:ind w:left="220"/>
         <w:sectPr>
-          <w:type w:val="nextPage"/>
           <w:pgSz w:w="11906" w:h="16838"/>
-          <w:pgMar w:left="1480" w:right="960" w:gutter="0" w:header="0" w:top="1600" w:footer="0" w:bottom="280"/>
-          <w:pgNumType w:fmt="decimal"/>
-          <w:formProt w:val="false"/>
-          <w:textDirection w:val="lrTb"/>
-          <w:docGrid w:type="default" w:linePitch="100" w:charSpace="4096"/>
+          <w:pgMar w:top="1600" w:right="960" w:bottom="280" w:left="1480" w:header="0" w:footer="0" w:gutter="0"/>
+          <w:cols w:space="720"/>
+          <w:formProt w:val="0"/>
+          <w:docGrid w:linePitch="100" w:charSpace="4096"/>
         </w:sectPr>
-        <w:pStyle w:val="Corpodotexto"/>
-        <w:spacing w:before="188" w:after="0"/>
-        <w:ind w:left="220" w:hanging="0"/>
-        <w:rPr/>
       </w:pPr>
       <w:r>
         <w:rPr>
@@ -3123,62 +2883,42 @@
           <w:numId w:val="1"/>
         </w:numPr>
         <w:tabs>
-          <w:tab w:val="clear" w:pos="708"/>
-          <w:tab w:val="left" w:pos="529" w:leader="none"/>
+          <w:tab w:val="left" w:pos="529"/>
         </w:tabs>
-        <w:rPr/>
-      </w:pPr>
-      <w:r>
-        <w:rPr/>
+      </w:pPr>
+      <w:r>
+        <w:lastRenderedPageBreak/>
         <w:t>CRONOGRAMA</w:t>
       </w:r>
     </w:p>
     <w:p>
       <w:pPr>
-        <w:pStyle w:val="Corpodotexto"/>
-        <w:rPr>
-          <w:rFonts w:ascii="Arial" w:hAnsi="Arial"/>
-          <w:b/>
+        <w:pStyle w:val="Corpodetexto"/>
+        <w:rPr>
+          <w:rFonts w:ascii="Arial" w:hAnsi="Arial"/>
           <w:b/>
           <w:sz w:val="30"/>
         </w:rPr>
       </w:pPr>
-      <w:r>
-        <w:rPr>
-          <w:rFonts w:ascii="Arial" w:hAnsi="Arial"/>
-          <w:b/>
-          <w:sz w:val="30"/>
-        </w:rPr>
-      </w:r>
-    </w:p>
-    <w:p>
-      <w:pPr>
-        <w:pStyle w:val="Corpodotexto"/>
-        <w:spacing w:before="7" w:after="0"/>
-        <w:rPr>
-          <w:rFonts w:ascii="Arial" w:hAnsi="Arial"/>
-          <w:b/>
+    </w:p>
+    <w:p>
+      <w:pPr>
+        <w:pStyle w:val="Corpodetexto"/>
+        <w:spacing w:before="7"/>
+        <w:rPr>
+          <w:rFonts w:ascii="Arial" w:hAnsi="Arial"/>
           <w:b/>
           <w:sz w:val="26"/>
         </w:rPr>
       </w:pPr>
-      <w:r>
-        <w:rPr>
-          <w:rFonts w:ascii="Arial" w:hAnsi="Arial"/>
-          <w:b/>
-          <w:sz w:val="26"/>
-        </w:rPr>
-      </w:r>
-    </w:p>
-    <w:p>
-      <w:pPr>
-        <w:pStyle w:val="Corpodotexto"/>
-        <w:spacing w:lineRule="auto" w:line="360"/>
+    </w:p>
+    <w:p>
+      <w:pPr>
+        <w:pStyle w:val="Corpodetexto"/>
+        <w:spacing w:line="360" w:lineRule="auto"/>
         <w:ind w:left="220" w:firstLine="268"/>
-        <w:rPr/>
-      </w:pPr>
-      <w:r>
-        <w:rPr/>
+      </w:pPr>
+      <w:r>
         <w:t>O</w:t>
       </w:r>
       <w:r>
@@ -3188,7 +2928,6 @@
         <w:t xml:space="preserve"> </w:t>
       </w:r>
       <w:r>
-        <w:rPr/>
         <w:t>cronograma</w:t>
       </w:r>
       <w:r>
@@ -3198,7 +2937,6 @@
         <w:t xml:space="preserve"> </w:t>
       </w:r>
       <w:r>
-        <w:rPr/>
         <w:t>é</w:t>
       </w:r>
       <w:r>
@@ -3208,7 +2946,6 @@
         <w:t xml:space="preserve"> </w:t>
       </w:r>
       <w:r>
-        <w:rPr/>
         <w:t>a</w:t>
       </w:r>
       <w:r>
@@ -3218,7 +2955,6 @@
         <w:t xml:space="preserve"> </w:t>
       </w:r>
       <w:r>
-        <w:rPr/>
         <w:t>representação</w:t>
       </w:r>
       <w:r>
@@ -3228,7 +2964,6 @@
         <w:t xml:space="preserve"> </w:t>
       </w:r>
       <w:r>
-        <w:rPr/>
         <w:t>gráfica</w:t>
       </w:r>
       <w:r>
@@ -3238,7 +2973,6 @@
         <w:t xml:space="preserve"> </w:t>
       </w:r>
       <w:r>
-        <w:rPr/>
         <w:t>do</w:t>
       </w:r>
       <w:r>
@@ -3248,7 +2982,6 @@
         <w:t xml:space="preserve"> </w:t>
       </w:r>
       <w:r>
-        <w:rPr/>
         <w:t>tempo</w:t>
       </w:r>
       <w:r>
@@ -3258,7 +2991,6 @@
         <w:t xml:space="preserve"> </w:t>
       </w:r>
       <w:r>
-        <w:rPr/>
         <w:t>que</w:t>
       </w:r>
       <w:r>
@@ -3268,7 +3000,6 @@
         <w:t xml:space="preserve"> </w:t>
       </w:r>
       <w:r>
-        <w:rPr/>
         <w:t>será</w:t>
       </w:r>
       <w:r>
@@ -3278,7 +3009,6 @@
         <w:t xml:space="preserve"> </w:t>
       </w:r>
       <w:r>
-        <w:rPr/>
         <w:t>utilizado</w:t>
       </w:r>
       <w:r>
@@ -3288,7 +3018,6 @@
         <w:t xml:space="preserve"> </w:t>
       </w:r>
       <w:r>
-        <w:rPr/>
         <w:t>para</w:t>
       </w:r>
       <w:r>
@@ -3298,7 +3027,6 @@
         <w:t xml:space="preserve"> </w:t>
       </w:r>
       <w:r>
-        <w:rPr/>
         <w:t>a</w:t>
       </w:r>
       <w:r>
@@ -3308,7 +3036,6 @@
         <w:t xml:space="preserve"> </w:t>
       </w:r>
       <w:r>
-        <w:rPr/>
         <w:t>confecção</w:t>
       </w:r>
       <w:r>
@@ -3318,7 +3045,6 @@
         <w:t xml:space="preserve"> </w:t>
       </w:r>
       <w:r>
-        <w:rPr/>
         <w:t>de  um</w:t>
       </w:r>
       <w:r>
@@ -3328,7 +3054,6 @@
         <w:t xml:space="preserve"> </w:t>
       </w:r>
       <w:r>
-        <w:rPr/>
         <w:t>trabalho</w:t>
       </w:r>
       <w:r>
@@ -3338,7 +3063,6 @@
         <w:t xml:space="preserve"> </w:t>
       </w:r>
       <w:r>
-        <w:rPr/>
         <w:t>ou</w:t>
       </w:r>
       <w:r>
@@ -3348,7 +3072,6 @@
         <w:t xml:space="preserve"> </w:t>
       </w:r>
       <w:r>
-        <w:rPr/>
         <w:t>projeto.</w:t>
       </w:r>
       <w:r>
@@ -3358,7 +3081,6 @@
         <w:t xml:space="preserve"> </w:t>
       </w:r>
       <w:r>
-        <w:rPr/>
         <w:t>As</w:t>
       </w:r>
       <w:r>
@@ -3368,7 +3090,6 @@
         <w:t xml:space="preserve"> </w:t>
       </w:r>
       <w:r>
-        <w:rPr/>
         <w:t>atividades</w:t>
       </w:r>
       <w:r>
@@ -3378,7 +3099,6 @@
         <w:t xml:space="preserve"> </w:t>
       </w:r>
       <w:r>
-        <w:rPr/>
         <w:t>a</w:t>
       </w:r>
       <w:r>
@@ -3388,7 +3108,6 @@
         <w:t xml:space="preserve"> </w:t>
       </w:r>
       <w:r>
-        <w:rPr/>
         <w:t>serem</w:t>
       </w:r>
       <w:r>
@@ -3398,7 +3117,6 @@
         <w:t xml:space="preserve"> </w:t>
       </w:r>
       <w:r>
-        <w:rPr/>
         <w:t>cumpridas</w:t>
       </w:r>
       <w:r>
@@ -3408,7 +3126,6 @@
         <w:t xml:space="preserve"> </w:t>
       </w:r>
       <w:r>
-        <w:rPr/>
         <w:t>devem</w:t>
       </w:r>
       <w:r>
@@ -3418,7 +3135,6 @@
         <w:t xml:space="preserve"> </w:t>
       </w:r>
       <w:r>
-        <w:rPr/>
         <w:t>constar no cronograma. Serve para ajudar no controle do andamento do trabalho.</w:t>
       </w:r>
       <w:r>
@@ -3476,12 +3192,10 @@
     <w:p>
       <w:pPr>
         <w:pStyle w:val="Ttulo21"/>
-        <w:spacing w:lineRule="exact" w:line="273"/>
+        <w:spacing w:line="273" w:lineRule="exact"/>
         <w:jc w:val="left"/>
-        <w:rPr/>
-      </w:pPr>
-      <w:r>
-        <w:rPr/>
+      </w:pPr>
+      <w:r>
         <w:t>P.</w:t>
       </w:r>
       <w:r>
@@ -3491,46 +3205,34 @@
         <w:t xml:space="preserve"> </w:t>
       </w:r>
       <w:r>
-        <w:rPr/>
         <w:t>ex.</w:t>
       </w:r>
     </w:p>
     <w:p>
       <w:pPr>
-        <w:pStyle w:val="Corpodotexto"/>
-        <w:spacing w:before="3" w:after="0"/>
-        <w:rPr>
-          <w:rFonts w:ascii="Arial" w:hAnsi="Arial"/>
-          <w:b/>
+        <w:pStyle w:val="Corpodetexto"/>
+        <w:spacing w:before="3"/>
+        <w:rPr>
+          <w:rFonts w:ascii="Arial" w:hAnsi="Arial"/>
           <w:b/>
           <w:sz w:val="12"/>
         </w:rPr>
       </w:pPr>
-      <w:r>
-        <w:rPr>
-          <w:rFonts w:ascii="Arial" w:hAnsi="Arial"/>
-          <w:b/>
-          <w:sz w:val="12"/>
-        </w:rPr>
-      </w:r>
     </w:p>
     <w:tbl>
       <w:tblPr>
         <w:tblStyle w:val="TableNormal"/>
         <w:tblW w:w="9229" w:type="dxa"/>
-        <w:jc w:val="left"/>
         <w:tblInd w:w="118" w:type="dxa"/>
         <w:tblLayout w:type="fixed"/>
         <w:tblCellMar>
-          <w:top w:w="0" w:type="dxa"/>
           <w:left w:w="5" w:type="dxa"/>
-          <w:bottom w:w="0" w:type="dxa"/>
           <w:right w:w="5" w:type="dxa"/>
         </w:tblCellMar>
-        <w:tblLook w:firstRow="1" w:noVBand="0" w:lastRow="1" w:firstColumn="1" w:lastColumn="1" w:noHBand="0" w:val="01e0"/>
+        <w:tblLook w:val="01E0" w:firstRow="1" w:lastRow="1" w:firstColumn="1" w:lastColumn="1" w:noHBand="0" w:noVBand="0"/>
       </w:tblPr>
       <w:tblGrid>
-        <w:gridCol w:w="1663"/>
+        <w:gridCol w:w="1664"/>
         <w:gridCol w:w="840"/>
         <w:gridCol w:w="707"/>
         <w:gridCol w:w="772"/>
@@ -3543,7 +3245,7 @@
       </w:tblGrid>
       <w:tr>
         <w:trPr>
-          <w:trHeight w:val="285" w:hRule="atLeast"/>
+          <w:trHeight w:val="285"/>
         </w:trPr>
         <w:tc>
           <w:tcPr>
@@ -3558,25 +3260,19 @@
           <w:p>
             <w:pPr>
               <w:pStyle w:val="TableParagraph"/>
-              <w:widowControl w:val="false"/>
-              <w:spacing w:lineRule="exact" w:line="225" w:before="0" w:after="0"/>
-              <w:ind w:left="107" w:hanging="0"/>
-              <w:jc w:val="left"/>
+              <w:spacing w:line="225" w:lineRule="exact"/>
+              <w:ind w:left="107"/>
               <w:rPr>
                 <w:rFonts w:ascii="Arial" w:hAnsi="Arial"/>
                 <w:b/>
+                <w:sz w:val="20"/>
+              </w:rPr>
+            </w:pPr>
+            <w:r>
+              <w:rPr>
+                <w:rFonts w:ascii="Arial" w:hAnsi="Arial"/>
                 <w:b/>
                 <w:sz w:val="20"/>
-              </w:rPr>
-            </w:pPr>
-            <w:r>
-              <w:rPr>
-                <w:rFonts w:ascii="Arial" w:hAnsi="Arial"/>
-                <w:b/>
-                <w:kern w:val="0"/>
-                <w:sz w:val="20"/>
-                <w:szCs w:val="22"/>
-                <w:lang w:eastAsia="en-US" w:bidi="ar-SA"/>
               </w:rPr>
               <w:t>Atividades</w:t>
             </w:r>
@@ -3595,25 +3291,19 @@
           <w:p>
             <w:pPr>
               <w:pStyle w:val="TableParagraph"/>
-              <w:widowControl w:val="false"/>
-              <w:spacing w:lineRule="exact" w:line="225" w:before="0" w:after="0"/>
-              <w:ind w:left="107" w:hanging="0"/>
-              <w:jc w:val="left"/>
+              <w:spacing w:line="225" w:lineRule="exact"/>
+              <w:ind w:left="107"/>
               <w:rPr>
                 <w:rFonts w:ascii="Arial" w:hAnsi="Arial"/>
                 <w:b/>
+                <w:sz w:val="20"/>
+              </w:rPr>
+            </w:pPr>
+            <w:r>
+              <w:rPr>
+                <w:rFonts w:ascii="Arial" w:hAnsi="Arial"/>
                 <w:b/>
                 <w:sz w:val="20"/>
-              </w:rPr>
-            </w:pPr>
-            <w:r>
-              <w:rPr>
-                <w:rFonts w:ascii="Arial" w:hAnsi="Arial"/>
-                <w:b/>
-                <w:kern w:val="0"/>
-                <w:sz w:val="20"/>
-                <w:szCs w:val="22"/>
-                <w:lang w:eastAsia="en-US" w:bidi="ar-SA"/>
               </w:rPr>
               <w:t>Mar</w:t>
             </w:r>
@@ -3632,25 +3322,19 @@
           <w:p>
             <w:pPr>
               <w:pStyle w:val="TableParagraph"/>
-              <w:widowControl w:val="false"/>
-              <w:spacing w:lineRule="exact" w:line="225" w:before="0" w:after="0"/>
-              <w:ind w:left="108" w:hanging="0"/>
-              <w:jc w:val="left"/>
+              <w:spacing w:line="225" w:lineRule="exact"/>
+              <w:ind w:left="108"/>
               <w:rPr>
                 <w:rFonts w:ascii="Arial" w:hAnsi="Arial"/>
                 <w:b/>
+                <w:sz w:val="20"/>
+              </w:rPr>
+            </w:pPr>
+            <w:r>
+              <w:rPr>
+                <w:rFonts w:ascii="Arial" w:hAnsi="Arial"/>
                 <w:b/>
                 <w:sz w:val="20"/>
-              </w:rPr>
-            </w:pPr>
-            <w:r>
-              <w:rPr>
-                <w:rFonts w:ascii="Arial" w:hAnsi="Arial"/>
-                <w:b/>
-                <w:kern w:val="0"/>
-                <w:sz w:val="20"/>
-                <w:szCs w:val="22"/>
-                <w:lang w:eastAsia="en-US" w:bidi="ar-SA"/>
               </w:rPr>
               <w:t>Abr</w:t>
             </w:r>
@@ -3669,25 +3353,19 @@
           <w:p>
             <w:pPr>
               <w:pStyle w:val="TableParagraph"/>
-              <w:widowControl w:val="false"/>
-              <w:spacing w:lineRule="exact" w:line="225" w:before="0" w:after="0"/>
-              <w:ind w:left="109" w:hanging="0"/>
-              <w:jc w:val="left"/>
+              <w:spacing w:line="225" w:lineRule="exact"/>
+              <w:ind w:left="109"/>
               <w:rPr>
                 <w:rFonts w:ascii="Arial" w:hAnsi="Arial"/>
                 <w:b/>
+                <w:sz w:val="20"/>
+              </w:rPr>
+            </w:pPr>
+            <w:r>
+              <w:rPr>
+                <w:rFonts w:ascii="Arial" w:hAnsi="Arial"/>
                 <w:b/>
                 <w:sz w:val="20"/>
-              </w:rPr>
-            </w:pPr>
-            <w:r>
-              <w:rPr>
-                <w:rFonts w:ascii="Arial" w:hAnsi="Arial"/>
-                <w:b/>
-                <w:kern w:val="0"/>
-                <w:sz w:val="20"/>
-                <w:szCs w:val="22"/>
-                <w:lang w:eastAsia="en-US" w:bidi="ar-SA"/>
               </w:rPr>
               <w:t>Mai</w:t>
             </w:r>
@@ -3706,25 +3384,19 @@
           <w:p>
             <w:pPr>
               <w:pStyle w:val="TableParagraph"/>
-              <w:widowControl w:val="false"/>
-              <w:spacing w:lineRule="exact" w:line="225" w:before="0" w:after="0"/>
-              <w:ind w:left="110" w:hanging="0"/>
-              <w:jc w:val="left"/>
+              <w:spacing w:line="225" w:lineRule="exact"/>
+              <w:ind w:left="110"/>
               <w:rPr>
                 <w:rFonts w:ascii="Arial" w:hAnsi="Arial"/>
                 <w:b/>
+                <w:sz w:val="20"/>
+              </w:rPr>
+            </w:pPr>
+            <w:r>
+              <w:rPr>
+                <w:rFonts w:ascii="Arial" w:hAnsi="Arial"/>
                 <w:b/>
                 <w:sz w:val="20"/>
-              </w:rPr>
-            </w:pPr>
-            <w:r>
-              <w:rPr>
-                <w:rFonts w:ascii="Arial" w:hAnsi="Arial"/>
-                <w:b/>
-                <w:kern w:val="0"/>
-                <w:sz w:val="20"/>
-                <w:szCs w:val="22"/>
-                <w:lang w:eastAsia="en-US" w:bidi="ar-SA"/>
               </w:rPr>
               <w:t>Jun</w:t>
             </w:r>
@@ -3743,25 +3415,19 @@
           <w:p>
             <w:pPr>
               <w:pStyle w:val="TableParagraph"/>
-              <w:widowControl w:val="false"/>
-              <w:spacing w:lineRule="exact" w:line="225" w:before="0" w:after="0"/>
-              <w:ind w:left="111" w:hanging="0"/>
-              <w:jc w:val="left"/>
+              <w:spacing w:line="225" w:lineRule="exact"/>
+              <w:ind w:left="111"/>
               <w:rPr>
                 <w:rFonts w:ascii="Arial" w:hAnsi="Arial"/>
                 <w:b/>
+                <w:sz w:val="20"/>
+              </w:rPr>
+            </w:pPr>
+            <w:r>
+              <w:rPr>
+                <w:rFonts w:ascii="Arial" w:hAnsi="Arial"/>
                 <w:b/>
                 <w:sz w:val="20"/>
-              </w:rPr>
-            </w:pPr>
-            <w:r>
-              <w:rPr>
-                <w:rFonts w:ascii="Arial" w:hAnsi="Arial"/>
-                <w:b/>
-                <w:kern w:val="0"/>
-                <w:sz w:val="20"/>
-                <w:szCs w:val="22"/>
-                <w:lang w:eastAsia="en-US" w:bidi="ar-SA"/>
               </w:rPr>
               <w:t>Jul</w:t>
             </w:r>
@@ -3780,25 +3446,19 @@
           <w:p>
             <w:pPr>
               <w:pStyle w:val="TableParagraph"/>
-              <w:widowControl w:val="false"/>
-              <w:spacing w:lineRule="exact" w:line="225" w:before="0" w:after="0"/>
-              <w:ind w:left="112" w:hanging="0"/>
-              <w:jc w:val="left"/>
+              <w:spacing w:line="225" w:lineRule="exact"/>
+              <w:ind w:left="112"/>
               <w:rPr>
                 <w:rFonts w:ascii="Arial" w:hAnsi="Arial"/>
                 <w:b/>
+                <w:sz w:val="20"/>
+              </w:rPr>
+            </w:pPr>
+            <w:r>
+              <w:rPr>
+                <w:rFonts w:ascii="Arial" w:hAnsi="Arial"/>
                 <w:b/>
                 <w:sz w:val="20"/>
-              </w:rPr>
-            </w:pPr>
-            <w:r>
-              <w:rPr>
-                <w:rFonts w:ascii="Arial" w:hAnsi="Arial"/>
-                <w:b/>
-                <w:kern w:val="0"/>
-                <w:sz w:val="20"/>
-                <w:szCs w:val="22"/>
-                <w:lang w:eastAsia="en-US" w:bidi="ar-SA"/>
               </w:rPr>
               <w:t>Ago</w:t>
             </w:r>
@@ -3817,25 +3477,19 @@
           <w:p>
             <w:pPr>
               <w:pStyle w:val="TableParagraph"/>
-              <w:widowControl w:val="false"/>
-              <w:spacing w:lineRule="exact" w:line="225" w:before="0" w:after="0"/>
-              <w:ind w:left="114" w:hanging="0"/>
-              <w:jc w:val="left"/>
+              <w:spacing w:line="225" w:lineRule="exact"/>
+              <w:ind w:left="114"/>
               <w:rPr>
                 <w:rFonts w:ascii="Arial" w:hAnsi="Arial"/>
                 <w:b/>
+                <w:sz w:val="20"/>
+              </w:rPr>
+            </w:pPr>
+            <w:r>
+              <w:rPr>
+                <w:rFonts w:ascii="Arial" w:hAnsi="Arial"/>
                 <w:b/>
                 <w:sz w:val="20"/>
-              </w:rPr>
-            </w:pPr>
-            <w:r>
-              <w:rPr>
-                <w:rFonts w:ascii="Arial" w:hAnsi="Arial"/>
-                <w:b/>
-                <w:kern w:val="0"/>
-                <w:sz w:val="20"/>
-                <w:szCs w:val="22"/>
-                <w:lang w:eastAsia="en-US" w:bidi="ar-SA"/>
               </w:rPr>
               <w:t>Set</w:t>
             </w:r>
@@ -3854,25 +3508,19 @@
           <w:p>
             <w:pPr>
               <w:pStyle w:val="TableParagraph"/>
-              <w:widowControl w:val="false"/>
-              <w:spacing w:lineRule="exact" w:line="225" w:before="0" w:after="0"/>
-              <w:ind w:left="117" w:hanging="0"/>
-              <w:jc w:val="left"/>
+              <w:spacing w:line="225" w:lineRule="exact"/>
+              <w:ind w:left="117"/>
               <w:rPr>
                 <w:rFonts w:ascii="Arial" w:hAnsi="Arial"/>
                 <w:b/>
+                <w:sz w:val="20"/>
+              </w:rPr>
+            </w:pPr>
+            <w:r>
+              <w:rPr>
+                <w:rFonts w:ascii="Arial" w:hAnsi="Arial"/>
                 <w:b/>
                 <w:sz w:val="20"/>
-              </w:rPr>
-            </w:pPr>
-            <w:r>
-              <w:rPr>
-                <w:rFonts w:ascii="Arial" w:hAnsi="Arial"/>
-                <w:b/>
-                <w:kern w:val="0"/>
-                <w:sz w:val="20"/>
-                <w:szCs w:val="22"/>
-                <w:lang w:eastAsia="en-US" w:bidi="ar-SA"/>
               </w:rPr>
               <w:t>Out</w:t>
             </w:r>
@@ -3891,25 +3539,19 @@
           <w:p>
             <w:pPr>
               <w:pStyle w:val="TableParagraph"/>
-              <w:widowControl w:val="false"/>
-              <w:spacing w:lineRule="exact" w:line="225" w:before="0" w:after="0"/>
-              <w:ind w:left="119" w:hanging="0"/>
-              <w:jc w:val="left"/>
+              <w:spacing w:line="225" w:lineRule="exact"/>
+              <w:ind w:left="119"/>
               <w:rPr>
                 <w:rFonts w:ascii="Arial" w:hAnsi="Arial"/>
                 <w:b/>
+                <w:sz w:val="20"/>
+              </w:rPr>
+            </w:pPr>
+            <w:r>
+              <w:rPr>
+                <w:rFonts w:ascii="Arial" w:hAnsi="Arial"/>
                 <w:b/>
                 <w:sz w:val="20"/>
-              </w:rPr>
-            </w:pPr>
-            <w:r>
-              <w:rPr>
-                <w:rFonts w:ascii="Arial" w:hAnsi="Arial"/>
-                <w:b/>
-                <w:kern w:val="0"/>
-                <w:sz w:val="20"/>
-                <w:szCs w:val="22"/>
-                <w:lang w:eastAsia="en-US" w:bidi="ar-SA"/>
               </w:rPr>
               <w:t>Nov</w:t>
             </w:r>
@@ -3918,7 +3560,7 @@
       </w:tr>
       <w:tr>
         <w:trPr>
-          <w:trHeight w:val="570" w:hRule="atLeast"/>
+          <w:trHeight w:val="570"/>
         </w:trPr>
         <w:tc>
           <w:tcPr>
@@ -3933,54 +3575,43 @@
           <w:p>
             <w:pPr>
               <w:pStyle w:val="TableParagraph"/>
-              <w:widowControl w:val="false"/>
               <w:tabs>
-                <w:tab w:val="clear" w:pos="708"/>
-                <w:tab w:val="left" w:pos="1333" w:leader="none"/>
+                <w:tab w:val="left" w:pos="1333"/>
               </w:tabs>
-              <w:spacing w:before="0" w:after="0"/>
-              <w:ind w:left="107" w:right="95" w:hanging="0"/>
-              <w:jc w:val="left"/>
+              <w:ind w:left="107" w:right="95"/>
               <w:rPr>
                 <w:sz w:val="20"/>
               </w:rPr>
             </w:pPr>
             <w:r>
               <w:rPr>
-                <w:kern w:val="0"/>
                 <w:sz w:val="20"/>
-                <w:szCs w:val="22"/>
-                <w:lang w:eastAsia="en-US" w:bidi="ar-SA"/>
               </w:rPr>
               <w:t>Pesquisa</w:t>
+            </w:r>
+            <w:r>
+              <w:rPr>
+                <w:sz w:val="20"/>
+              </w:rPr>
               <w:tab/>
             </w:r>
             <w:r>
               <w:rPr>
                 <w:spacing w:val="-2"/>
-                <w:kern w:val="0"/>
                 <w:sz w:val="20"/>
-                <w:szCs w:val="22"/>
-                <w:lang w:eastAsia="en-US" w:bidi="ar-SA"/>
               </w:rPr>
               <w:t>do</w:t>
             </w:r>
             <w:r>
               <w:rPr>
                 <w:spacing w:val="-53"/>
-                <w:kern w:val="0"/>
                 <w:sz w:val="20"/>
-                <w:szCs w:val="22"/>
-                <w:lang w:eastAsia="en-US" w:bidi="ar-SA"/>
               </w:rPr>
               <w:t xml:space="preserve"> </w:t>
             </w:r>
             <w:r>
               <w:rPr>
-                <w:kern w:val="0"/>
                 <w:sz w:val="20"/>
-                <w:szCs w:val="22"/>
-                <w:lang w:eastAsia="en-US" w:bidi="ar-SA"/>
               </w:rPr>
               <w:t>tema</w:t>
             </w:r>
@@ -3999,22 +3630,10 @@
           <w:p>
             <w:pPr>
               <w:pStyle w:val="TableParagraph"/>
-              <w:widowControl w:val="false"/>
-              <w:spacing w:before="0" w:after="0"/>
-              <w:jc w:val="left"/>
               <w:rPr>
                 <w:rFonts w:ascii="Times New Roman" w:hAnsi="Times New Roman"/>
               </w:rPr>
             </w:pPr>
-            <w:r>
-              <w:rPr>
-                <w:rFonts w:ascii="Times New Roman" w:hAnsi="Times New Roman"/>
-                <w:kern w:val="0"/>
-                <w:sz w:val="22"/>
-                <w:szCs w:val="22"/>
-                <w:lang w:eastAsia="en-US" w:bidi="ar-SA"/>
-              </w:rPr>
-            </w:r>
           </w:p>
         </w:tc>
         <w:tc>
@@ -4030,22 +3649,10 @@
           <w:p>
             <w:pPr>
               <w:pStyle w:val="TableParagraph"/>
-              <w:widowControl w:val="false"/>
-              <w:spacing w:before="0" w:after="0"/>
-              <w:jc w:val="left"/>
               <w:rPr>
                 <w:rFonts w:ascii="Times New Roman" w:hAnsi="Times New Roman"/>
               </w:rPr>
             </w:pPr>
-            <w:r>
-              <w:rPr>
-                <w:rFonts w:ascii="Times New Roman" w:hAnsi="Times New Roman"/>
-                <w:kern w:val="0"/>
-                <w:sz w:val="22"/>
-                <w:szCs w:val="22"/>
-                <w:lang w:eastAsia="en-US" w:bidi="ar-SA"/>
-              </w:rPr>
-            </w:r>
           </w:p>
         </w:tc>
         <w:tc>
@@ -4061,22 +3668,10 @@
           <w:p>
             <w:pPr>
               <w:pStyle w:val="TableParagraph"/>
-              <w:widowControl w:val="false"/>
-              <w:spacing w:before="0" w:after="0"/>
-              <w:jc w:val="left"/>
               <w:rPr>
                 <w:rFonts w:ascii="Times New Roman" w:hAnsi="Times New Roman"/>
               </w:rPr>
             </w:pPr>
-            <w:r>
-              <w:rPr>
-                <w:rFonts w:ascii="Times New Roman" w:hAnsi="Times New Roman"/>
-                <w:kern w:val="0"/>
-                <w:sz w:val="22"/>
-                <w:szCs w:val="22"/>
-                <w:lang w:eastAsia="en-US" w:bidi="ar-SA"/>
-              </w:rPr>
-            </w:r>
           </w:p>
         </w:tc>
         <w:tc>
@@ -4092,22 +3687,10 @@
           <w:p>
             <w:pPr>
               <w:pStyle w:val="TableParagraph"/>
-              <w:widowControl w:val="false"/>
-              <w:spacing w:before="0" w:after="0"/>
-              <w:jc w:val="left"/>
               <w:rPr>
                 <w:rFonts w:ascii="Times New Roman" w:hAnsi="Times New Roman"/>
               </w:rPr>
             </w:pPr>
-            <w:r>
-              <w:rPr>
-                <w:rFonts w:ascii="Times New Roman" w:hAnsi="Times New Roman"/>
-                <w:kern w:val="0"/>
-                <w:sz w:val="22"/>
-                <w:szCs w:val="22"/>
-                <w:lang w:eastAsia="en-US" w:bidi="ar-SA"/>
-              </w:rPr>
-            </w:r>
           </w:p>
         </w:tc>
         <w:tc>
@@ -4123,22 +3706,10 @@
           <w:p>
             <w:pPr>
               <w:pStyle w:val="TableParagraph"/>
-              <w:widowControl w:val="false"/>
-              <w:spacing w:before="0" w:after="0"/>
-              <w:jc w:val="left"/>
               <w:rPr>
                 <w:rFonts w:ascii="Times New Roman" w:hAnsi="Times New Roman"/>
               </w:rPr>
             </w:pPr>
-            <w:r>
-              <w:rPr>
-                <w:rFonts w:ascii="Times New Roman" w:hAnsi="Times New Roman"/>
-                <w:kern w:val="0"/>
-                <w:sz w:val="22"/>
-                <w:szCs w:val="22"/>
-                <w:lang w:eastAsia="en-US" w:bidi="ar-SA"/>
-              </w:rPr>
-            </w:r>
           </w:p>
         </w:tc>
         <w:tc>
@@ -4154,22 +3725,10 @@
           <w:p>
             <w:pPr>
               <w:pStyle w:val="TableParagraph"/>
-              <w:widowControl w:val="false"/>
-              <w:spacing w:before="0" w:after="0"/>
-              <w:jc w:val="left"/>
               <w:rPr>
                 <w:rFonts w:ascii="Times New Roman" w:hAnsi="Times New Roman"/>
               </w:rPr>
             </w:pPr>
-            <w:r>
-              <w:rPr>
-                <w:rFonts w:ascii="Times New Roman" w:hAnsi="Times New Roman"/>
-                <w:kern w:val="0"/>
-                <w:sz w:val="22"/>
-                <w:szCs w:val="22"/>
-                <w:lang w:eastAsia="en-US" w:bidi="ar-SA"/>
-              </w:rPr>
-            </w:r>
           </w:p>
         </w:tc>
         <w:tc>
@@ -4185,22 +3744,10 @@
           <w:p>
             <w:pPr>
               <w:pStyle w:val="TableParagraph"/>
-              <w:widowControl w:val="false"/>
-              <w:spacing w:before="0" w:after="0"/>
-              <w:jc w:val="left"/>
               <w:rPr>
                 <w:rFonts w:ascii="Times New Roman" w:hAnsi="Times New Roman"/>
               </w:rPr>
             </w:pPr>
-            <w:r>
-              <w:rPr>
-                <w:rFonts w:ascii="Times New Roman" w:hAnsi="Times New Roman"/>
-                <w:kern w:val="0"/>
-                <w:sz w:val="22"/>
-                <w:szCs w:val="22"/>
-                <w:lang w:eastAsia="en-US" w:bidi="ar-SA"/>
-              </w:rPr>
-            </w:r>
           </w:p>
         </w:tc>
         <w:tc>
@@ -4216,22 +3763,10 @@
           <w:p>
             <w:pPr>
               <w:pStyle w:val="TableParagraph"/>
-              <w:widowControl w:val="false"/>
-              <w:spacing w:before="0" w:after="0"/>
-              <w:jc w:val="left"/>
               <w:rPr>
                 <w:rFonts w:ascii="Times New Roman" w:hAnsi="Times New Roman"/>
               </w:rPr>
             </w:pPr>
-            <w:r>
-              <w:rPr>
-                <w:rFonts w:ascii="Times New Roman" w:hAnsi="Times New Roman"/>
-                <w:kern w:val="0"/>
-                <w:sz w:val="22"/>
-                <w:szCs w:val="22"/>
-                <w:lang w:eastAsia="en-US" w:bidi="ar-SA"/>
-              </w:rPr>
-            </w:r>
           </w:p>
         </w:tc>
         <w:tc>
@@ -4247,28 +3782,16 @@
           <w:p>
             <w:pPr>
               <w:pStyle w:val="TableParagraph"/>
-              <w:widowControl w:val="false"/>
-              <w:spacing w:before="0" w:after="0"/>
-              <w:jc w:val="left"/>
               <w:rPr>
                 <w:rFonts w:ascii="Times New Roman" w:hAnsi="Times New Roman"/>
               </w:rPr>
             </w:pPr>
-            <w:r>
-              <w:rPr>
-                <w:rFonts w:ascii="Times New Roman" w:hAnsi="Times New Roman"/>
-                <w:kern w:val="0"/>
-                <w:sz w:val="22"/>
-                <w:szCs w:val="22"/>
-                <w:lang w:eastAsia="en-US" w:bidi="ar-SA"/>
-              </w:rPr>
-            </w:r>
           </w:p>
         </w:tc>
       </w:tr>
       <w:tr>
         <w:trPr>
-          <w:trHeight w:val="574" w:hRule="atLeast"/>
+          <w:trHeight w:val="574"/>
         </w:trPr>
         <w:tc>
           <w:tcPr>
@@ -4283,39 +3806,27 @@
           <w:p>
             <w:pPr>
               <w:pStyle w:val="TableParagraph"/>
-              <w:widowControl w:val="false"/>
-              <w:spacing w:before="0" w:after="0"/>
-              <w:ind w:left="107" w:right="459" w:hanging="0"/>
-              <w:jc w:val="left"/>
+              <w:ind w:left="107" w:right="459"/>
               <w:rPr>
                 <w:sz w:val="20"/>
               </w:rPr>
             </w:pPr>
             <w:r>
               <w:rPr>
-                <w:kern w:val="0"/>
                 <w:sz w:val="20"/>
-                <w:szCs w:val="22"/>
-                <w:lang w:eastAsia="en-US" w:bidi="ar-SA"/>
               </w:rPr>
               <w:t>Pesquisa</w:t>
             </w:r>
             <w:r>
               <w:rPr>
                 <w:spacing w:val="1"/>
-                <w:kern w:val="0"/>
                 <w:sz w:val="20"/>
-                <w:szCs w:val="22"/>
-                <w:lang w:eastAsia="en-US" w:bidi="ar-SA"/>
               </w:rPr>
               <w:t xml:space="preserve"> </w:t>
             </w:r>
             <w:r>
               <w:rPr>
-                <w:kern w:val="0"/>
                 <w:sz w:val="20"/>
-                <w:szCs w:val="22"/>
-                <w:lang w:eastAsia="en-US" w:bidi="ar-SA"/>
               </w:rPr>
               <w:t>bibliográfica</w:t>
             </w:r>
@@ -4334,22 +3845,10 @@
           <w:p>
             <w:pPr>
               <w:pStyle w:val="TableParagraph"/>
-              <w:widowControl w:val="false"/>
-              <w:spacing w:before="0" w:after="0"/>
-              <w:jc w:val="left"/>
               <w:rPr>
                 <w:rFonts w:ascii="Times New Roman" w:hAnsi="Times New Roman"/>
               </w:rPr>
             </w:pPr>
-            <w:r>
-              <w:rPr>
-                <w:rFonts w:ascii="Times New Roman" w:hAnsi="Times New Roman"/>
-                <w:kern w:val="0"/>
-                <w:sz w:val="22"/>
-                <w:szCs w:val="22"/>
-                <w:lang w:eastAsia="en-US" w:bidi="ar-SA"/>
-              </w:rPr>
-            </w:r>
           </w:p>
         </w:tc>
         <w:tc>
@@ -4365,22 +3864,10 @@
           <w:p>
             <w:pPr>
               <w:pStyle w:val="TableParagraph"/>
-              <w:widowControl w:val="false"/>
-              <w:spacing w:before="0" w:after="0"/>
-              <w:jc w:val="left"/>
               <w:rPr>
                 <w:rFonts w:ascii="Times New Roman" w:hAnsi="Times New Roman"/>
               </w:rPr>
             </w:pPr>
-            <w:r>
-              <w:rPr>
-                <w:rFonts w:ascii="Times New Roman" w:hAnsi="Times New Roman"/>
-                <w:kern w:val="0"/>
-                <w:sz w:val="22"/>
-                <w:szCs w:val="22"/>
-                <w:lang w:eastAsia="en-US" w:bidi="ar-SA"/>
-              </w:rPr>
-            </w:r>
           </w:p>
         </w:tc>
         <w:tc>
@@ -4396,22 +3883,10 @@
           <w:p>
             <w:pPr>
               <w:pStyle w:val="TableParagraph"/>
-              <w:widowControl w:val="false"/>
-              <w:spacing w:before="0" w:after="0"/>
-              <w:jc w:val="left"/>
               <w:rPr>
                 <w:rFonts w:ascii="Times New Roman" w:hAnsi="Times New Roman"/>
               </w:rPr>
             </w:pPr>
-            <w:r>
-              <w:rPr>
-                <w:rFonts w:ascii="Times New Roman" w:hAnsi="Times New Roman"/>
-                <w:kern w:val="0"/>
-                <w:sz w:val="22"/>
-                <w:szCs w:val="22"/>
-                <w:lang w:eastAsia="en-US" w:bidi="ar-SA"/>
-              </w:rPr>
-            </w:r>
           </w:p>
         </w:tc>
         <w:tc>
@@ -4427,22 +3902,10 @@
           <w:p>
             <w:pPr>
               <w:pStyle w:val="TableParagraph"/>
-              <w:widowControl w:val="false"/>
-              <w:spacing w:before="0" w:after="0"/>
-              <w:jc w:val="left"/>
               <w:rPr>
                 <w:rFonts w:ascii="Times New Roman" w:hAnsi="Times New Roman"/>
               </w:rPr>
             </w:pPr>
-            <w:r>
-              <w:rPr>
-                <w:rFonts w:ascii="Times New Roman" w:hAnsi="Times New Roman"/>
-                <w:kern w:val="0"/>
-                <w:sz w:val="22"/>
-                <w:szCs w:val="22"/>
-                <w:lang w:eastAsia="en-US" w:bidi="ar-SA"/>
-              </w:rPr>
-            </w:r>
           </w:p>
         </w:tc>
         <w:tc>
@@ -4458,22 +3921,10 @@
           <w:p>
             <w:pPr>
               <w:pStyle w:val="TableParagraph"/>
-              <w:widowControl w:val="false"/>
-              <w:spacing w:before="0" w:after="0"/>
-              <w:jc w:val="left"/>
               <w:rPr>
                 <w:rFonts w:ascii="Times New Roman" w:hAnsi="Times New Roman"/>
               </w:rPr>
             </w:pPr>
-            <w:r>
-              <w:rPr>
-                <w:rFonts w:ascii="Times New Roman" w:hAnsi="Times New Roman"/>
-                <w:kern w:val="0"/>
-                <w:sz w:val="22"/>
-                <w:szCs w:val="22"/>
-                <w:lang w:eastAsia="en-US" w:bidi="ar-SA"/>
-              </w:rPr>
-            </w:r>
           </w:p>
         </w:tc>
         <w:tc>
@@ -4489,22 +3940,10 @@
           <w:p>
             <w:pPr>
               <w:pStyle w:val="TableParagraph"/>
-              <w:widowControl w:val="false"/>
-              <w:spacing w:before="0" w:after="0"/>
-              <w:jc w:val="left"/>
               <w:rPr>
                 <w:rFonts w:ascii="Times New Roman" w:hAnsi="Times New Roman"/>
               </w:rPr>
             </w:pPr>
-            <w:r>
-              <w:rPr>
-                <w:rFonts w:ascii="Times New Roman" w:hAnsi="Times New Roman"/>
-                <w:kern w:val="0"/>
-                <w:sz w:val="22"/>
-                <w:szCs w:val="22"/>
-                <w:lang w:eastAsia="en-US" w:bidi="ar-SA"/>
-              </w:rPr>
-            </w:r>
           </w:p>
         </w:tc>
         <w:tc>
@@ -4520,22 +3959,10 @@
           <w:p>
             <w:pPr>
               <w:pStyle w:val="TableParagraph"/>
-              <w:widowControl w:val="false"/>
-              <w:spacing w:before="0" w:after="0"/>
-              <w:jc w:val="left"/>
               <w:rPr>
                 <w:rFonts w:ascii="Times New Roman" w:hAnsi="Times New Roman"/>
               </w:rPr>
             </w:pPr>
-            <w:r>
-              <w:rPr>
-                <w:rFonts w:ascii="Times New Roman" w:hAnsi="Times New Roman"/>
-                <w:kern w:val="0"/>
-                <w:sz w:val="22"/>
-                <w:szCs w:val="22"/>
-                <w:lang w:eastAsia="en-US" w:bidi="ar-SA"/>
-              </w:rPr>
-            </w:r>
           </w:p>
         </w:tc>
         <w:tc>
@@ -4551,22 +3978,10 @@
           <w:p>
             <w:pPr>
               <w:pStyle w:val="TableParagraph"/>
-              <w:widowControl w:val="false"/>
-              <w:spacing w:before="0" w:after="0"/>
-              <w:jc w:val="left"/>
               <w:rPr>
                 <w:rFonts w:ascii="Times New Roman" w:hAnsi="Times New Roman"/>
               </w:rPr>
             </w:pPr>
-            <w:r>
-              <w:rPr>
-                <w:rFonts w:ascii="Times New Roman" w:hAnsi="Times New Roman"/>
-                <w:kern w:val="0"/>
-                <w:sz w:val="22"/>
-                <w:szCs w:val="22"/>
-                <w:lang w:eastAsia="en-US" w:bidi="ar-SA"/>
-              </w:rPr>
-            </w:r>
           </w:p>
         </w:tc>
         <w:tc>
@@ -4582,28 +3997,16 @@
           <w:p>
             <w:pPr>
               <w:pStyle w:val="TableParagraph"/>
-              <w:widowControl w:val="false"/>
-              <w:spacing w:before="0" w:after="0"/>
-              <w:jc w:val="left"/>
               <w:rPr>
                 <w:rFonts w:ascii="Times New Roman" w:hAnsi="Times New Roman"/>
               </w:rPr>
             </w:pPr>
-            <w:r>
-              <w:rPr>
-                <w:rFonts w:ascii="Times New Roman" w:hAnsi="Times New Roman"/>
-                <w:kern w:val="0"/>
-                <w:sz w:val="22"/>
-                <w:szCs w:val="22"/>
-                <w:lang w:eastAsia="en-US" w:bidi="ar-SA"/>
-              </w:rPr>
-            </w:r>
           </w:p>
         </w:tc>
       </w:tr>
       <w:tr>
         <w:trPr>
-          <w:trHeight w:val="689" w:hRule="atLeast"/>
+          <w:trHeight w:val="689"/>
         </w:trPr>
         <w:tc>
           <w:tcPr>
@@ -4618,26 +4021,25 @@
           <w:p>
             <w:pPr>
               <w:pStyle w:val="TableParagraph"/>
-              <w:widowControl w:val="false"/>
               <w:tabs>
-                <w:tab w:val="clear" w:pos="708"/>
-                <w:tab w:val="left" w:pos="1334" w:leader="none"/>
+                <w:tab w:val="left" w:pos="1334"/>
               </w:tabs>
-              <w:spacing w:lineRule="exact" w:line="225" w:before="0" w:after="0"/>
-              <w:ind w:left="107" w:hanging="0"/>
-              <w:jc w:val="left"/>
+              <w:spacing w:line="225" w:lineRule="exact"/>
+              <w:ind w:left="107"/>
               <w:rPr>
                 <w:sz w:val="20"/>
               </w:rPr>
             </w:pPr>
             <w:r>
               <w:rPr>
-                <w:kern w:val="0"/>
                 <w:sz w:val="20"/>
-                <w:szCs w:val="22"/>
-                <w:lang w:eastAsia="en-US" w:bidi="ar-SA"/>
               </w:rPr>
               <w:t>Coleta</w:t>
+            </w:r>
+            <w:r>
+              <w:rPr>
+                <w:sz w:val="20"/>
+              </w:rPr>
               <w:tab/>
               <w:t>de</w:t>
             </w:r>
@@ -4645,96 +4047,67 @@
           <w:p>
             <w:pPr>
               <w:pStyle w:val="TableParagraph"/>
-              <w:widowControl w:val="false"/>
-              <w:spacing w:lineRule="exact" w:line="228" w:before="0" w:after="0"/>
-              <w:ind w:left="107" w:right="93" w:hanging="0"/>
-              <w:jc w:val="left"/>
+              <w:spacing w:line="228" w:lineRule="exact"/>
+              <w:ind w:left="107" w:right="93"/>
               <w:rPr>
                 <w:sz w:val="20"/>
               </w:rPr>
             </w:pPr>
             <w:r>
               <w:rPr>
-                <w:kern w:val="0"/>
                 <w:sz w:val="20"/>
-                <w:szCs w:val="22"/>
-                <w:lang w:eastAsia="en-US" w:bidi="ar-SA"/>
               </w:rPr>
               <w:t>Dados</w:t>
             </w:r>
             <w:r>
               <w:rPr>
                 <w:spacing w:val="23"/>
-                <w:kern w:val="0"/>
                 <w:sz w:val="20"/>
-                <w:szCs w:val="22"/>
-                <w:lang w:eastAsia="en-US" w:bidi="ar-SA"/>
               </w:rPr>
               <w:t xml:space="preserve"> </w:t>
             </w:r>
             <w:r>
               <w:rPr>
-                <w:kern w:val="0"/>
                 <w:sz w:val="20"/>
-                <w:szCs w:val="22"/>
-                <w:lang w:eastAsia="en-US" w:bidi="ar-SA"/>
               </w:rPr>
               <w:t>(se</w:t>
             </w:r>
             <w:r>
               <w:rPr>
                 <w:spacing w:val="20"/>
-                <w:kern w:val="0"/>
                 <w:sz w:val="20"/>
-                <w:szCs w:val="22"/>
-                <w:lang w:eastAsia="en-US" w:bidi="ar-SA"/>
               </w:rPr>
               <w:t xml:space="preserve"> </w:t>
             </w:r>
             <w:r>
               <w:rPr>
-                <w:kern w:val="0"/>
                 <w:sz w:val="20"/>
-                <w:szCs w:val="22"/>
-                <w:lang w:eastAsia="en-US" w:bidi="ar-SA"/>
               </w:rPr>
               <w:t>for</w:t>
             </w:r>
             <w:r>
               <w:rPr>
                 <w:spacing w:val="23"/>
-                <w:kern w:val="0"/>
                 <w:sz w:val="20"/>
-                <w:szCs w:val="22"/>
-                <w:lang w:eastAsia="en-US" w:bidi="ar-SA"/>
               </w:rPr>
               <w:t xml:space="preserve"> </w:t>
             </w:r>
             <w:r>
               <w:rPr>
-                <w:kern w:val="0"/>
                 <w:sz w:val="20"/>
-                <w:szCs w:val="22"/>
-                <w:lang w:eastAsia="en-US" w:bidi="ar-SA"/>
               </w:rPr>
               <w:t>o</w:t>
             </w:r>
             <w:r>
               <w:rPr>
                 <w:spacing w:val="-52"/>
-                <w:kern w:val="0"/>
                 <w:sz w:val="20"/>
-                <w:szCs w:val="22"/>
-                <w:lang w:eastAsia="en-US" w:bidi="ar-SA"/>
               </w:rPr>
               <w:t xml:space="preserve"> </w:t>
             </w:r>
             <w:r>
               <w:rPr>
-                <w:kern w:val="0"/>
                 <w:sz w:val="20"/>
-                <w:szCs w:val="22"/>
-                <w:lang w:eastAsia="en-US" w:bidi="ar-SA"/>
               </w:rPr>
               <w:t>caso)</w:t>
             </w:r>
@@ -4753,22 +4126,10 @@
           <w:p>
             <w:pPr>
               <w:pStyle w:val="TableParagraph"/>
-              <w:widowControl w:val="false"/>
-              <w:spacing w:before="0" w:after="0"/>
-              <w:jc w:val="left"/>
               <w:rPr>
                 <w:rFonts w:ascii="Times New Roman" w:hAnsi="Times New Roman"/>
               </w:rPr>
             </w:pPr>
-            <w:r>
-              <w:rPr>
-                <w:rFonts w:ascii="Times New Roman" w:hAnsi="Times New Roman"/>
-                <w:kern w:val="0"/>
-                <w:sz w:val="22"/>
-                <w:szCs w:val="22"/>
-                <w:lang w:eastAsia="en-US" w:bidi="ar-SA"/>
-              </w:rPr>
-            </w:r>
           </w:p>
         </w:tc>
         <w:tc>
@@ -4784,22 +4145,10 @@
           <w:p>
             <w:pPr>
               <w:pStyle w:val="TableParagraph"/>
-              <w:widowControl w:val="false"/>
-              <w:spacing w:before="0" w:after="0"/>
-              <w:jc w:val="left"/>
               <w:rPr>
                 <w:rFonts w:ascii="Times New Roman" w:hAnsi="Times New Roman"/>
               </w:rPr>
             </w:pPr>
-            <w:r>
-              <w:rPr>
-                <w:rFonts w:ascii="Times New Roman" w:hAnsi="Times New Roman"/>
-                <w:kern w:val="0"/>
-                <w:sz w:val="22"/>
-                <w:szCs w:val="22"/>
-                <w:lang w:eastAsia="en-US" w:bidi="ar-SA"/>
-              </w:rPr>
-            </w:r>
           </w:p>
         </w:tc>
         <w:tc>
@@ -4815,22 +4164,10 @@
           <w:p>
             <w:pPr>
               <w:pStyle w:val="TableParagraph"/>
-              <w:widowControl w:val="false"/>
-              <w:spacing w:before="0" w:after="0"/>
-              <w:jc w:val="left"/>
               <w:rPr>
                 <w:rFonts w:ascii="Times New Roman" w:hAnsi="Times New Roman"/>
               </w:rPr>
             </w:pPr>
-            <w:r>
-              <w:rPr>
-                <w:rFonts w:ascii="Times New Roman" w:hAnsi="Times New Roman"/>
-                <w:kern w:val="0"/>
-                <w:sz w:val="22"/>
-                <w:szCs w:val="22"/>
-                <w:lang w:eastAsia="en-US" w:bidi="ar-SA"/>
-              </w:rPr>
-            </w:r>
           </w:p>
         </w:tc>
         <w:tc>
@@ -4846,22 +4183,10 @@
           <w:p>
             <w:pPr>
               <w:pStyle w:val="TableParagraph"/>
-              <w:widowControl w:val="false"/>
-              <w:spacing w:before="0" w:after="0"/>
-              <w:jc w:val="left"/>
               <w:rPr>
                 <w:rFonts w:ascii="Times New Roman" w:hAnsi="Times New Roman"/>
               </w:rPr>
             </w:pPr>
-            <w:r>
-              <w:rPr>
-                <w:rFonts w:ascii="Times New Roman" w:hAnsi="Times New Roman"/>
-                <w:kern w:val="0"/>
-                <w:sz w:val="22"/>
-                <w:szCs w:val="22"/>
-                <w:lang w:eastAsia="en-US" w:bidi="ar-SA"/>
-              </w:rPr>
-            </w:r>
           </w:p>
         </w:tc>
         <w:tc>
@@ -4877,22 +4202,10 @@
           <w:p>
             <w:pPr>
               <w:pStyle w:val="TableParagraph"/>
-              <w:widowControl w:val="false"/>
-              <w:spacing w:before="0" w:after="0"/>
-              <w:jc w:val="left"/>
               <w:rPr>
                 <w:rFonts w:ascii="Times New Roman" w:hAnsi="Times New Roman"/>
               </w:rPr>
             </w:pPr>
-            <w:r>
-              <w:rPr>
-                <w:rFonts w:ascii="Times New Roman" w:hAnsi="Times New Roman"/>
-                <w:kern w:val="0"/>
-                <w:sz w:val="22"/>
-                <w:szCs w:val="22"/>
-                <w:lang w:eastAsia="en-US" w:bidi="ar-SA"/>
-              </w:rPr>
-            </w:r>
           </w:p>
         </w:tc>
         <w:tc>
@@ -4908,22 +4221,10 @@
           <w:p>
             <w:pPr>
               <w:pStyle w:val="TableParagraph"/>
-              <w:widowControl w:val="false"/>
-              <w:spacing w:before="0" w:after="0"/>
-              <w:jc w:val="left"/>
               <w:rPr>
                 <w:rFonts w:ascii="Times New Roman" w:hAnsi="Times New Roman"/>
               </w:rPr>
             </w:pPr>
-            <w:r>
-              <w:rPr>
-                <w:rFonts w:ascii="Times New Roman" w:hAnsi="Times New Roman"/>
-                <w:kern w:val="0"/>
-                <w:sz w:val="22"/>
-                <w:szCs w:val="22"/>
-                <w:lang w:eastAsia="en-US" w:bidi="ar-SA"/>
-              </w:rPr>
-            </w:r>
           </w:p>
         </w:tc>
         <w:tc>
@@ -4939,22 +4240,10 @@
           <w:p>
             <w:pPr>
               <w:pStyle w:val="TableParagraph"/>
-              <w:widowControl w:val="false"/>
-              <w:spacing w:before="0" w:after="0"/>
-              <w:jc w:val="left"/>
               <w:rPr>
                 <w:rFonts w:ascii="Times New Roman" w:hAnsi="Times New Roman"/>
               </w:rPr>
             </w:pPr>
-            <w:r>
-              <w:rPr>
-                <w:rFonts w:ascii="Times New Roman" w:hAnsi="Times New Roman"/>
-                <w:kern w:val="0"/>
-                <w:sz w:val="22"/>
-                <w:szCs w:val="22"/>
-                <w:lang w:eastAsia="en-US" w:bidi="ar-SA"/>
-              </w:rPr>
-            </w:r>
           </w:p>
         </w:tc>
         <w:tc>
@@ -4970,22 +4259,10 @@
           <w:p>
             <w:pPr>
               <w:pStyle w:val="TableParagraph"/>
-              <w:widowControl w:val="false"/>
-              <w:spacing w:before="0" w:after="0"/>
-              <w:jc w:val="left"/>
               <w:rPr>
                 <w:rFonts w:ascii="Times New Roman" w:hAnsi="Times New Roman"/>
               </w:rPr>
             </w:pPr>
-            <w:r>
-              <w:rPr>
-                <w:rFonts w:ascii="Times New Roman" w:hAnsi="Times New Roman"/>
-                <w:kern w:val="0"/>
-                <w:sz w:val="22"/>
-                <w:szCs w:val="22"/>
-                <w:lang w:eastAsia="en-US" w:bidi="ar-SA"/>
-              </w:rPr>
-            </w:r>
           </w:p>
         </w:tc>
         <w:tc>
@@ -5001,28 +4278,16 @@
           <w:p>
             <w:pPr>
               <w:pStyle w:val="TableParagraph"/>
-              <w:widowControl w:val="false"/>
-              <w:spacing w:before="0" w:after="0"/>
-              <w:jc w:val="left"/>
               <w:rPr>
                 <w:rFonts w:ascii="Times New Roman" w:hAnsi="Times New Roman"/>
               </w:rPr>
             </w:pPr>
-            <w:r>
-              <w:rPr>
-                <w:rFonts w:ascii="Times New Roman" w:hAnsi="Times New Roman"/>
-                <w:kern w:val="0"/>
-                <w:sz w:val="22"/>
-                <w:szCs w:val="22"/>
-                <w:lang w:eastAsia="en-US" w:bidi="ar-SA"/>
-              </w:rPr>
-            </w:r>
           </w:p>
         </w:tc>
       </w:tr>
       <w:tr>
         <w:trPr>
-          <w:trHeight w:val="690" w:hRule="atLeast"/>
+          <w:trHeight w:val="690"/>
         </w:trPr>
         <w:tc>
           <w:tcPr>
@@ -5037,39 +4302,28 @@
           <w:p>
             <w:pPr>
               <w:pStyle w:val="TableParagraph"/>
-              <w:widowControl w:val="false"/>
-              <w:spacing w:lineRule="exact" w:line="226" w:before="0" w:after="0"/>
-              <w:ind w:left="107" w:hanging="0"/>
-              <w:jc w:val="left"/>
+              <w:spacing w:line="226" w:lineRule="exact"/>
+              <w:ind w:left="107"/>
               <w:rPr>
                 <w:sz w:val="20"/>
               </w:rPr>
             </w:pPr>
             <w:r>
               <w:rPr>
-                <w:kern w:val="0"/>
                 <w:sz w:val="20"/>
-                <w:szCs w:val="22"/>
-                <w:lang w:eastAsia="en-US" w:bidi="ar-SA"/>
               </w:rPr>
               <w:t>Apresentação</w:t>
             </w:r>
             <w:r>
               <w:rPr>
                 <w:spacing w:val="44"/>
-                <w:kern w:val="0"/>
                 <w:sz w:val="20"/>
-                <w:szCs w:val="22"/>
-                <w:lang w:eastAsia="en-US" w:bidi="ar-SA"/>
               </w:rPr>
               <w:t xml:space="preserve"> </w:t>
             </w:r>
             <w:r>
               <w:rPr>
-                <w:kern w:val="0"/>
                 <w:sz w:val="20"/>
-                <w:szCs w:val="22"/>
-                <w:lang w:eastAsia="en-US" w:bidi="ar-SA"/>
               </w:rPr>
               <w:t>e</w:t>
             </w:r>
@@ -5077,54 +4331,44 @@
           <w:p>
             <w:pPr>
               <w:pStyle w:val="TableParagraph"/>
-              <w:widowControl w:val="false"/>
               <w:tabs>
-                <w:tab w:val="clear" w:pos="708"/>
-                <w:tab w:val="left" w:pos="1233" w:leader="none"/>
+                <w:tab w:val="left" w:pos="1233"/>
               </w:tabs>
-              <w:spacing w:lineRule="exact" w:line="228" w:before="0" w:after="0"/>
-              <w:ind w:left="107" w:right="94" w:hanging="0"/>
-              <w:jc w:val="left"/>
+              <w:spacing w:line="228" w:lineRule="exact"/>
+              <w:ind w:left="107" w:right="94"/>
               <w:rPr>
                 <w:sz w:val="20"/>
               </w:rPr>
             </w:pPr>
             <w:r>
               <w:rPr>
-                <w:kern w:val="0"/>
                 <w:sz w:val="20"/>
-                <w:szCs w:val="22"/>
-                <w:lang w:eastAsia="en-US" w:bidi="ar-SA"/>
               </w:rPr>
               <w:t>discussão</w:t>
+            </w:r>
+            <w:r>
+              <w:rPr>
+                <w:sz w:val="20"/>
+              </w:rPr>
               <w:tab/>
             </w:r>
             <w:r>
               <w:rPr>
                 <w:spacing w:val="-1"/>
-                <w:kern w:val="0"/>
                 <w:sz w:val="20"/>
-                <w:szCs w:val="22"/>
-                <w:lang w:eastAsia="en-US" w:bidi="ar-SA"/>
               </w:rPr>
               <w:t>dos</w:t>
             </w:r>
             <w:r>
               <w:rPr>
                 <w:spacing w:val="-53"/>
-                <w:kern w:val="0"/>
                 <w:sz w:val="20"/>
-                <w:szCs w:val="22"/>
-                <w:lang w:eastAsia="en-US" w:bidi="ar-SA"/>
               </w:rPr>
               <w:t xml:space="preserve"> </w:t>
             </w:r>
             <w:r>
               <w:rPr>
-                <w:kern w:val="0"/>
                 <w:sz w:val="20"/>
-                <w:szCs w:val="22"/>
-                <w:lang w:eastAsia="en-US" w:bidi="ar-SA"/>
               </w:rPr>
               <w:t>dados</w:t>
             </w:r>
@@ -5143,22 +4387,10 @@
           <w:p>
             <w:pPr>
               <w:pStyle w:val="TableParagraph"/>
-              <w:widowControl w:val="false"/>
-              <w:spacing w:before="0" w:after="0"/>
-              <w:jc w:val="left"/>
               <w:rPr>
                 <w:rFonts w:ascii="Times New Roman" w:hAnsi="Times New Roman"/>
               </w:rPr>
             </w:pPr>
-            <w:r>
-              <w:rPr>
-                <w:rFonts w:ascii="Times New Roman" w:hAnsi="Times New Roman"/>
-                <w:kern w:val="0"/>
-                <w:sz w:val="22"/>
-                <w:szCs w:val="22"/>
-                <w:lang w:eastAsia="en-US" w:bidi="ar-SA"/>
-              </w:rPr>
-            </w:r>
           </w:p>
         </w:tc>
         <w:tc>
@@ -5174,22 +4406,10 @@
           <w:p>
             <w:pPr>
               <w:pStyle w:val="TableParagraph"/>
-              <w:widowControl w:val="false"/>
-              <w:spacing w:before="0" w:after="0"/>
-              <w:jc w:val="left"/>
               <w:rPr>
                 <w:rFonts w:ascii="Times New Roman" w:hAnsi="Times New Roman"/>
               </w:rPr>
             </w:pPr>
-            <w:r>
-              <w:rPr>
-                <w:rFonts w:ascii="Times New Roman" w:hAnsi="Times New Roman"/>
-                <w:kern w:val="0"/>
-                <w:sz w:val="22"/>
-                <w:szCs w:val="22"/>
-                <w:lang w:eastAsia="en-US" w:bidi="ar-SA"/>
-              </w:rPr>
-            </w:r>
           </w:p>
         </w:tc>
         <w:tc>
@@ -5205,22 +4425,10 @@
           <w:p>
             <w:pPr>
               <w:pStyle w:val="TableParagraph"/>
-              <w:widowControl w:val="false"/>
-              <w:spacing w:before="0" w:after="0"/>
-              <w:jc w:val="left"/>
               <w:rPr>
                 <w:rFonts w:ascii="Times New Roman" w:hAnsi="Times New Roman"/>
               </w:rPr>
             </w:pPr>
-            <w:r>
-              <w:rPr>
-                <w:rFonts w:ascii="Times New Roman" w:hAnsi="Times New Roman"/>
-                <w:kern w:val="0"/>
-                <w:sz w:val="22"/>
-                <w:szCs w:val="22"/>
-                <w:lang w:eastAsia="en-US" w:bidi="ar-SA"/>
-              </w:rPr>
-            </w:r>
           </w:p>
         </w:tc>
         <w:tc>
@@ -5236,22 +4444,10 @@
           <w:p>
             <w:pPr>
               <w:pStyle w:val="TableParagraph"/>
-              <w:widowControl w:val="false"/>
-              <w:spacing w:before="0" w:after="0"/>
-              <w:jc w:val="left"/>
               <w:rPr>
                 <w:rFonts w:ascii="Times New Roman" w:hAnsi="Times New Roman"/>
               </w:rPr>
             </w:pPr>
-            <w:r>
-              <w:rPr>
-                <w:rFonts w:ascii="Times New Roman" w:hAnsi="Times New Roman"/>
-                <w:kern w:val="0"/>
-                <w:sz w:val="22"/>
-                <w:szCs w:val="22"/>
-                <w:lang w:eastAsia="en-US" w:bidi="ar-SA"/>
-              </w:rPr>
-            </w:r>
           </w:p>
         </w:tc>
         <w:tc>
@@ -5267,22 +4463,10 @@
           <w:p>
             <w:pPr>
               <w:pStyle w:val="TableParagraph"/>
-              <w:widowControl w:val="false"/>
-              <w:spacing w:before="0" w:after="0"/>
-              <w:jc w:val="left"/>
               <w:rPr>
                 <w:rFonts w:ascii="Times New Roman" w:hAnsi="Times New Roman"/>
               </w:rPr>
             </w:pPr>
-            <w:r>
-              <w:rPr>
-                <w:rFonts w:ascii="Times New Roman" w:hAnsi="Times New Roman"/>
-                <w:kern w:val="0"/>
-                <w:sz w:val="22"/>
-                <w:szCs w:val="22"/>
-                <w:lang w:eastAsia="en-US" w:bidi="ar-SA"/>
-              </w:rPr>
-            </w:r>
           </w:p>
         </w:tc>
         <w:tc>
@@ -5298,22 +4482,10 @@
           <w:p>
             <w:pPr>
               <w:pStyle w:val="TableParagraph"/>
-              <w:widowControl w:val="false"/>
-              <w:spacing w:before="0" w:after="0"/>
-              <w:jc w:val="left"/>
               <w:rPr>
                 <w:rFonts w:ascii="Times New Roman" w:hAnsi="Times New Roman"/>
               </w:rPr>
             </w:pPr>
-            <w:r>
-              <w:rPr>
-                <w:rFonts w:ascii="Times New Roman" w:hAnsi="Times New Roman"/>
-                <w:kern w:val="0"/>
-                <w:sz w:val="22"/>
-                <w:szCs w:val="22"/>
-                <w:lang w:eastAsia="en-US" w:bidi="ar-SA"/>
-              </w:rPr>
-            </w:r>
           </w:p>
         </w:tc>
         <w:tc>
@@ -5329,22 +4501,10 @@
           <w:p>
             <w:pPr>
               <w:pStyle w:val="TableParagraph"/>
-              <w:widowControl w:val="false"/>
-              <w:spacing w:before="0" w:after="0"/>
-              <w:jc w:val="left"/>
               <w:rPr>
                 <w:rFonts w:ascii="Times New Roman" w:hAnsi="Times New Roman"/>
               </w:rPr>
             </w:pPr>
-            <w:r>
-              <w:rPr>
-                <w:rFonts w:ascii="Times New Roman" w:hAnsi="Times New Roman"/>
-                <w:kern w:val="0"/>
-                <w:sz w:val="22"/>
-                <w:szCs w:val="22"/>
-                <w:lang w:eastAsia="en-US" w:bidi="ar-SA"/>
-              </w:rPr>
-            </w:r>
           </w:p>
         </w:tc>
         <w:tc>
@@ -5360,22 +4520,10 @@
           <w:p>
             <w:pPr>
               <w:pStyle w:val="TableParagraph"/>
-              <w:widowControl w:val="false"/>
-              <w:spacing w:before="0" w:after="0"/>
-              <w:jc w:val="left"/>
               <w:rPr>
                 <w:rFonts w:ascii="Times New Roman" w:hAnsi="Times New Roman"/>
               </w:rPr>
             </w:pPr>
-            <w:r>
-              <w:rPr>
-                <w:rFonts w:ascii="Times New Roman" w:hAnsi="Times New Roman"/>
-                <w:kern w:val="0"/>
-                <w:sz w:val="22"/>
-                <w:szCs w:val="22"/>
-                <w:lang w:eastAsia="en-US" w:bidi="ar-SA"/>
-              </w:rPr>
-            </w:r>
           </w:p>
         </w:tc>
         <w:tc>
@@ -5391,28 +4539,16 @@
           <w:p>
             <w:pPr>
               <w:pStyle w:val="TableParagraph"/>
-              <w:widowControl w:val="false"/>
-              <w:spacing w:before="0" w:after="0"/>
-              <w:jc w:val="left"/>
               <w:rPr>
                 <w:rFonts w:ascii="Times New Roman" w:hAnsi="Times New Roman"/>
               </w:rPr>
             </w:pPr>
-            <w:r>
-              <w:rPr>
-                <w:rFonts w:ascii="Times New Roman" w:hAnsi="Times New Roman"/>
-                <w:kern w:val="0"/>
-                <w:sz w:val="22"/>
-                <w:szCs w:val="22"/>
-                <w:lang w:eastAsia="en-US" w:bidi="ar-SA"/>
-              </w:rPr>
-            </w:r>
           </w:p>
         </w:tc>
       </w:tr>
       <w:tr>
         <w:trPr>
-          <w:trHeight w:val="570" w:hRule="atLeast"/>
+          <w:trHeight w:val="570"/>
         </w:trPr>
         <w:tc>
           <w:tcPr>
@@ -5427,54 +4563,43 @@
           <w:p>
             <w:pPr>
               <w:pStyle w:val="TableParagraph"/>
-              <w:widowControl w:val="false"/>
               <w:tabs>
-                <w:tab w:val="clear" w:pos="708"/>
-                <w:tab w:val="left" w:pos="1333" w:leader="none"/>
+                <w:tab w:val="left" w:pos="1333"/>
               </w:tabs>
-              <w:spacing w:lineRule="auto" w:line="240" w:before="0" w:after="0"/>
-              <w:ind w:left="107" w:right="95" w:hanging="0"/>
-              <w:jc w:val="left"/>
+              <w:ind w:left="107" w:right="95"/>
               <w:rPr>
                 <w:sz w:val="20"/>
               </w:rPr>
             </w:pPr>
             <w:r>
               <w:rPr>
-                <w:kern w:val="0"/>
                 <w:sz w:val="20"/>
-                <w:szCs w:val="22"/>
-                <w:lang w:eastAsia="en-US" w:bidi="ar-SA"/>
               </w:rPr>
               <w:t>Elaboração</w:t>
+            </w:r>
+            <w:r>
+              <w:rPr>
+                <w:sz w:val="20"/>
+              </w:rPr>
               <w:tab/>
             </w:r>
             <w:r>
               <w:rPr>
                 <w:spacing w:val="-2"/>
-                <w:kern w:val="0"/>
                 <w:sz w:val="20"/>
-                <w:szCs w:val="22"/>
-                <w:lang w:eastAsia="en-US" w:bidi="ar-SA"/>
               </w:rPr>
               <w:t>do</w:t>
             </w:r>
             <w:r>
               <w:rPr>
                 <w:spacing w:val="-53"/>
-                <w:kern w:val="0"/>
                 <w:sz w:val="20"/>
-                <w:szCs w:val="22"/>
-                <w:lang w:eastAsia="en-US" w:bidi="ar-SA"/>
               </w:rPr>
               <w:t xml:space="preserve"> </w:t>
             </w:r>
             <w:r>
               <w:rPr>
-                <w:kern w:val="0"/>
                 <w:sz w:val="20"/>
-                <w:szCs w:val="22"/>
-                <w:lang w:eastAsia="en-US" w:bidi="ar-SA"/>
               </w:rPr>
               <w:t>trabalho</w:t>
             </w:r>
@@ -5493,22 +4618,10 @@
           <w:p>
             <w:pPr>
               <w:pStyle w:val="TableParagraph"/>
-              <w:widowControl w:val="false"/>
-              <w:spacing w:before="0" w:after="0"/>
-              <w:jc w:val="left"/>
               <w:rPr>
                 <w:rFonts w:ascii="Times New Roman" w:hAnsi="Times New Roman"/>
               </w:rPr>
             </w:pPr>
-            <w:r>
-              <w:rPr>
-                <w:rFonts w:ascii="Times New Roman" w:hAnsi="Times New Roman"/>
-                <w:kern w:val="0"/>
-                <w:sz w:val="22"/>
-                <w:szCs w:val="22"/>
-                <w:lang w:eastAsia="en-US" w:bidi="ar-SA"/>
-              </w:rPr>
-            </w:r>
           </w:p>
         </w:tc>
         <w:tc>
@@ -5524,22 +4637,10 @@
           <w:p>
             <w:pPr>
               <w:pStyle w:val="TableParagraph"/>
-              <w:widowControl w:val="false"/>
-              <w:spacing w:before="0" w:after="0"/>
-              <w:jc w:val="left"/>
               <w:rPr>
                 <w:rFonts w:ascii="Times New Roman" w:hAnsi="Times New Roman"/>
               </w:rPr>
             </w:pPr>
-            <w:r>
-              <w:rPr>
-                <w:rFonts w:ascii="Times New Roman" w:hAnsi="Times New Roman"/>
-                <w:kern w:val="0"/>
-                <w:sz w:val="22"/>
-                <w:szCs w:val="22"/>
-                <w:lang w:eastAsia="en-US" w:bidi="ar-SA"/>
-              </w:rPr>
-            </w:r>
           </w:p>
         </w:tc>
         <w:tc>
@@ -5555,22 +4656,10 @@
           <w:p>
             <w:pPr>
               <w:pStyle w:val="TableParagraph"/>
-              <w:widowControl w:val="false"/>
-              <w:spacing w:before="0" w:after="0"/>
-              <w:jc w:val="left"/>
               <w:rPr>
                 <w:rFonts w:ascii="Times New Roman" w:hAnsi="Times New Roman"/>
               </w:rPr>
             </w:pPr>
-            <w:r>
-              <w:rPr>
-                <w:rFonts w:ascii="Times New Roman" w:hAnsi="Times New Roman"/>
-                <w:kern w:val="0"/>
-                <w:sz w:val="22"/>
-                <w:szCs w:val="22"/>
-                <w:lang w:eastAsia="en-US" w:bidi="ar-SA"/>
-              </w:rPr>
-            </w:r>
           </w:p>
         </w:tc>
         <w:tc>
@@ -5586,22 +4675,10 @@
           <w:p>
             <w:pPr>
               <w:pStyle w:val="TableParagraph"/>
-              <w:widowControl w:val="false"/>
-              <w:spacing w:before="0" w:after="0"/>
-              <w:jc w:val="left"/>
               <w:rPr>
                 <w:rFonts w:ascii="Times New Roman" w:hAnsi="Times New Roman"/>
               </w:rPr>
             </w:pPr>
-            <w:r>
-              <w:rPr>
-                <w:rFonts w:ascii="Times New Roman" w:hAnsi="Times New Roman"/>
-                <w:kern w:val="0"/>
-                <w:sz w:val="22"/>
-                <w:szCs w:val="22"/>
-                <w:lang w:eastAsia="en-US" w:bidi="ar-SA"/>
-              </w:rPr>
-            </w:r>
           </w:p>
         </w:tc>
         <w:tc>
@@ -5617,22 +4694,10 @@
           <w:p>
             <w:pPr>
               <w:pStyle w:val="TableParagraph"/>
-              <w:widowControl w:val="false"/>
-              <w:spacing w:before="0" w:after="0"/>
-              <w:jc w:val="left"/>
               <w:rPr>
                 <w:rFonts w:ascii="Times New Roman" w:hAnsi="Times New Roman"/>
               </w:rPr>
             </w:pPr>
-            <w:r>
-              <w:rPr>
-                <w:rFonts w:ascii="Times New Roman" w:hAnsi="Times New Roman"/>
-                <w:kern w:val="0"/>
-                <w:sz w:val="22"/>
-                <w:szCs w:val="22"/>
-                <w:lang w:eastAsia="en-US" w:bidi="ar-SA"/>
-              </w:rPr>
-            </w:r>
           </w:p>
         </w:tc>
         <w:tc>
@@ -5648,22 +4713,10 @@
           <w:p>
             <w:pPr>
               <w:pStyle w:val="TableParagraph"/>
-              <w:widowControl w:val="false"/>
-              <w:spacing w:before="0" w:after="0"/>
-              <w:jc w:val="left"/>
               <w:rPr>
                 <w:rFonts w:ascii="Times New Roman" w:hAnsi="Times New Roman"/>
               </w:rPr>
             </w:pPr>
-            <w:r>
-              <w:rPr>
-                <w:rFonts w:ascii="Times New Roman" w:hAnsi="Times New Roman"/>
-                <w:kern w:val="0"/>
-                <w:sz w:val="22"/>
-                <w:szCs w:val="22"/>
-                <w:lang w:eastAsia="en-US" w:bidi="ar-SA"/>
-              </w:rPr>
-            </w:r>
           </w:p>
         </w:tc>
         <w:tc>
@@ -5679,22 +4732,10 @@
           <w:p>
             <w:pPr>
               <w:pStyle w:val="TableParagraph"/>
-              <w:widowControl w:val="false"/>
-              <w:spacing w:before="0" w:after="0"/>
-              <w:jc w:val="left"/>
               <w:rPr>
                 <w:rFonts w:ascii="Times New Roman" w:hAnsi="Times New Roman"/>
               </w:rPr>
             </w:pPr>
-            <w:r>
-              <w:rPr>
-                <w:rFonts w:ascii="Times New Roman" w:hAnsi="Times New Roman"/>
-                <w:kern w:val="0"/>
-                <w:sz w:val="22"/>
-                <w:szCs w:val="22"/>
-                <w:lang w:eastAsia="en-US" w:bidi="ar-SA"/>
-              </w:rPr>
-            </w:r>
           </w:p>
         </w:tc>
         <w:tc>
@@ -5710,22 +4751,10 @@
           <w:p>
             <w:pPr>
               <w:pStyle w:val="TableParagraph"/>
-              <w:widowControl w:val="false"/>
-              <w:spacing w:before="0" w:after="0"/>
-              <w:jc w:val="left"/>
               <w:rPr>
                 <w:rFonts w:ascii="Times New Roman" w:hAnsi="Times New Roman"/>
               </w:rPr>
             </w:pPr>
-            <w:r>
-              <w:rPr>
-                <w:rFonts w:ascii="Times New Roman" w:hAnsi="Times New Roman"/>
-                <w:kern w:val="0"/>
-                <w:sz w:val="22"/>
-                <w:szCs w:val="22"/>
-                <w:lang w:eastAsia="en-US" w:bidi="ar-SA"/>
-              </w:rPr>
-            </w:r>
           </w:p>
         </w:tc>
         <w:tc>
@@ -5741,28 +4770,16 @@
           <w:p>
             <w:pPr>
               <w:pStyle w:val="TableParagraph"/>
-              <w:widowControl w:val="false"/>
-              <w:spacing w:before="0" w:after="0"/>
-              <w:jc w:val="left"/>
               <w:rPr>
                 <w:rFonts w:ascii="Times New Roman" w:hAnsi="Times New Roman"/>
               </w:rPr>
             </w:pPr>
-            <w:r>
-              <w:rPr>
-                <w:rFonts w:ascii="Times New Roman" w:hAnsi="Times New Roman"/>
-                <w:kern w:val="0"/>
-                <w:sz w:val="22"/>
-                <w:szCs w:val="22"/>
-                <w:lang w:eastAsia="en-US" w:bidi="ar-SA"/>
-              </w:rPr>
-            </w:r>
           </w:p>
         </w:tc>
       </w:tr>
       <w:tr>
         <w:trPr>
-          <w:trHeight w:val="662" w:hRule="atLeast"/>
+          <w:trHeight w:val="662"/>
         </w:trPr>
         <w:tc>
           <w:tcPr>
@@ -5777,54 +4794,43 @@
           <w:p>
             <w:pPr>
               <w:pStyle w:val="TableParagraph"/>
-              <w:widowControl w:val="false"/>
               <w:tabs>
-                <w:tab w:val="clear" w:pos="708"/>
-                <w:tab w:val="left" w:pos="1333" w:leader="none"/>
+                <w:tab w:val="left" w:pos="1333"/>
               </w:tabs>
-              <w:spacing w:lineRule="auto" w:line="240" w:before="0" w:after="0"/>
-              <w:ind w:left="107" w:right="95" w:hanging="0"/>
-              <w:jc w:val="left"/>
+              <w:ind w:left="107" w:right="95"/>
               <w:rPr>
                 <w:sz w:val="20"/>
               </w:rPr>
             </w:pPr>
             <w:r>
               <w:rPr>
-                <w:kern w:val="0"/>
                 <w:sz w:val="20"/>
-                <w:szCs w:val="22"/>
-                <w:lang w:eastAsia="en-US" w:bidi="ar-SA"/>
               </w:rPr>
               <w:t>Entrega</w:t>
+            </w:r>
+            <w:r>
+              <w:rPr>
+                <w:sz w:val="20"/>
+              </w:rPr>
               <w:tab/>
             </w:r>
             <w:r>
               <w:rPr>
                 <w:spacing w:val="-2"/>
-                <w:kern w:val="0"/>
                 <w:sz w:val="20"/>
-                <w:szCs w:val="22"/>
-                <w:lang w:eastAsia="en-US" w:bidi="ar-SA"/>
               </w:rPr>
               <w:t>do</w:t>
             </w:r>
             <w:r>
               <w:rPr>
                 <w:spacing w:val="-53"/>
-                <w:kern w:val="0"/>
                 <w:sz w:val="20"/>
-                <w:szCs w:val="22"/>
-                <w:lang w:eastAsia="en-US" w:bidi="ar-SA"/>
               </w:rPr>
               <w:t xml:space="preserve"> </w:t>
             </w:r>
             <w:r>
               <w:rPr>
-                <w:kern w:val="0"/>
                 <w:sz w:val="20"/>
-                <w:szCs w:val="22"/>
-                <w:lang w:eastAsia="en-US" w:bidi="ar-SA"/>
               </w:rPr>
               <w:t>trabalho</w:t>
             </w:r>
@@ -5843,22 +4849,10 @@
           <w:p>
             <w:pPr>
               <w:pStyle w:val="TableParagraph"/>
-              <w:widowControl w:val="false"/>
-              <w:spacing w:before="0" w:after="0"/>
-              <w:jc w:val="left"/>
               <w:rPr>
                 <w:rFonts w:ascii="Times New Roman" w:hAnsi="Times New Roman"/>
               </w:rPr>
             </w:pPr>
-            <w:r>
-              <w:rPr>
-                <w:rFonts w:ascii="Times New Roman" w:hAnsi="Times New Roman"/>
-                <w:kern w:val="0"/>
-                <w:sz w:val="22"/>
-                <w:szCs w:val="22"/>
-                <w:lang w:eastAsia="en-US" w:bidi="ar-SA"/>
-              </w:rPr>
-            </w:r>
           </w:p>
         </w:tc>
         <w:tc>
@@ -5874,22 +4868,10 @@
           <w:p>
             <w:pPr>
               <w:pStyle w:val="TableParagraph"/>
-              <w:widowControl w:val="false"/>
-              <w:spacing w:before="0" w:after="0"/>
-              <w:jc w:val="left"/>
               <w:rPr>
                 <w:rFonts w:ascii="Times New Roman" w:hAnsi="Times New Roman"/>
               </w:rPr>
             </w:pPr>
-            <w:r>
-              <w:rPr>
-                <w:rFonts w:ascii="Times New Roman" w:hAnsi="Times New Roman"/>
-                <w:kern w:val="0"/>
-                <w:sz w:val="22"/>
-                <w:szCs w:val="22"/>
-                <w:lang w:eastAsia="en-US" w:bidi="ar-SA"/>
-              </w:rPr>
-            </w:r>
           </w:p>
         </w:tc>
         <w:tc>
@@ -5905,22 +4887,10 @@
           <w:p>
             <w:pPr>
               <w:pStyle w:val="TableParagraph"/>
-              <w:widowControl w:val="false"/>
-              <w:spacing w:before="0" w:after="0"/>
-              <w:jc w:val="left"/>
               <w:rPr>
                 <w:rFonts w:ascii="Times New Roman" w:hAnsi="Times New Roman"/>
               </w:rPr>
             </w:pPr>
-            <w:r>
-              <w:rPr>
-                <w:rFonts w:ascii="Times New Roman" w:hAnsi="Times New Roman"/>
-                <w:kern w:val="0"/>
-                <w:sz w:val="22"/>
-                <w:szCs w:val="22"/>
-                <w:lang w:eastAsia="en-US" w:bidi="ar-SA"/>
-              </w:rPr>
-            </w:r>
           </w:p>
         </w:tc>
         <w:tc>
@@ -5936,22 +4906,10 @@
           <w:p>
             <w:pPr>
               <w:pStyle w:val="TableParagraph"/>
-              <w:widowControl w:val="false"/>
-              <w:spacing w:before="0" w:after="0"/>
-              <w:jc w:val="left"/>
               <w:rPr>
                 <w:rFonts w:ascii="Times New Roman" w:hAnsi="Times New Roman"/>
               </w:rPr>
             </w:pPr>
-            <w:r>
-              <w:rPr>
-                <w:rFonts w:ascii="Times New Roman" w:hAnsi="Times New Roman"/>
-                <w:kern w:val="0"/>
-                <w:sz w:val="22"/>
-                <w:szCs w:val="22"/>
-                <w:lang w:eastAsia="en-US" w:bidi="ar-SA"/>
-              </w:rPr>
-            </w:r>
           </w:p>
         </w:tc>
         <w:tc>
@@ -5967,22 +4925,10 @@
           <w:p>
             <w:pPr>
               <w:pStyle w:val="TableParagraph"/>
-              <w:widowControl w:val="false"/>
-              <w:spacing w:before="0" w:after="0"/>
-              <w:jc w:val="left"/>
               <w:rPr>
                 <w:rFonts w:ascii="Times New Roman" w:hAnsi="Times New Roman"/>
               </w:rPr>
             </w:pPr>
-            <w:r>
-              <w:rPr>
-                <w:rFonts w:ascii="Times New Roman" w:hAnsi="Times New Roman"/>
-                <w:kern w:val="0"/>
-                <w:sz w:val="22"/>
-                <w:szCs w:val="22"/>
-                <w:lang w:eastAsia="en-US" w:bidi="ar-SA"/>
-              </w:rPr>
-            </w:r>
           </w:p>
         </w:tc>
         <w:tc>
@@ -5998,22 +4944,10 @@
           <w:p>
             <w:pPr>
               <w:pStyle w:val="TableParagraph"/>
-              <w:widowControl w:val="false"/>
-              <w:spacing w:before="0" w:after="0"/>
-              <w:jc w:val="left"/>
               <w:rPr>
                 <w:rFonts w:ascii="Times New Roman" w:hAnsi="Times New Roman"/>
               </w:rPr>
             </w:pPr>
-            <w:r>
-              <w:rPr>
-                <w:rFonts w:ascii="Times New Roman" w:hAnsi="Times New Roman"/>
-                <w:kern w:val="0"/>
-                <w:sz w:val="22"/>
-                <w:szCs w:val="22"/>
-                <w:lang w:eastAsia="en-US" w:bidi="ar-SA"/>
-              </w:rPr>
-            </w:r>
           </w:p>
         </w:tc>
         <w:tc>
@@ -6029,22 +4963,10 @@
           <w:p>
             <w:pPr>
               <w:pStyle w:val="TableParagraph"/>
-              <w:widowControl w:val="false"/>
-              <w:spacing w:before="0" w:after="0"/>
-              <w:jc w:val="left"/>
               <w:rPr>
                 <w:rFonts w:ascii="Times New Roman" w:hAnsi="Times New Roman"/>
               </w:rPr>
             </w:pPr>
-            <w:r>
-              <w:rPr>
-                <w:rFonts w:ascii="Times New Roman" w:hAnsi="Times New Roman"/>
-                <w:kern w:val="0"/>
-                <w:sz w:val="22"/>
-                <w:szCs w:val="22"/>
-                <w:lang w:eastAsia="en-US" w:bidi="ar-SA"/>
-              </w:rPr>
-            </w:r>
           </w:p>
         </w:tc>
         <w:tc>
@@ -6060,22 +4982,10 @@
           <w:p>
             <w:pPr>
               <w:pStyle w:val="TableParagraph"/>
-              <w:widowControl w:val="false"/>
-              <w:spacing w:before="0" w:after="0"/>
-              <w:jc w:val="left"/>
               <w:rPr>
                 <w:rFonts w:ascii="Times New Roman" w:hAnsi="Times New Roman"/>
               </w:rPr>
             </w:pPr>
-            <w:r>
-              <w:rPr>
-                <w:rFonts w:ascii="Times New Roman" w:hAnsi="Times New Roman"/>
-                <w:kern w:val="0"/>
-                <w:sz w:val="22"/>
-                <w:szCs w:val="22"/>
-                <w:lang w:eastAsia="en-US" w:bidi="ar-SA"/>
-              </w:rPr>
-            </w:r>
           </w:p>
         </w:tc>
         <w:tc>
@@ -6091,59 +5001,511 @@
           <w:p>
             <w:pPr>
               <w:pStyle w:val="TableParagraph"/>
-              <w:widowControl w:val="false"/>
-              <w:spacing w:before="0" w:after="0"/>
-              <w:jc w:val="left"/>
               <w:rPr>
                 <w:rFonts w:ascii="Times New Roman" w:hAnsi="Times New Roman"/>
               </w:rPr>
             </w:pPr>
-            <w:r>
-              <w:rPr>
-                <w:rFonts w:ascii="Times New Roman" w:hAnsi="Times New Roman"/>
-                <w:kern w:val="0"/>
-                <w:sz w:val="22"/>
-                <w:szCs w:val="22"/>
-                <w:lang w:eastAsia="en-US" w:bidi="ar-SA"/>
-              </w:rPr>
-            </w:r>
           </w:p>
         </w:tc>
       </w:tr>
     </w:tbl>
     <w:p>
       <w:pPr>
-        <w:pStyle w:val="Corpodotexto"/>
-        <w:rPr>
-          <w:rFonts w:ascii="Arial" w:hAnsi="Arial"/>
-          <w:b/>
+        <w:pStyle w:val="Corpodetexto"/>
+        <w:rPr>
+          <w:rFonts w:ascii="Arial" w:hAnsi="Arial"/>
           <w:b/>
           <w:sz w:val="26"/>
         </w:rPr>
       </w:pPr>
-      <w:r>
+    </w:p>
+    <w:p>
+      <w:pPr>
+        <w:pStyle w:val="Corpodetexto"/>
+        <w:spacing w:before="188"/>
+        <w:ind w:left="220"/>
+        <w:sectPr>
+          <w:pgSz w:w="11906" w:h="16838"/>
+          <w:pgMar w:top="1600" w:right="960" w:bottom="280" w:left="1480" w:header="0" w:footer="0" w:gutter="0"/>
+          <w:cols w:space="720"/>
+          <w:formProt w:val="0"/>
+          <w:docGrid w:linePitch="100" w:charSpace="4096"/>
+        </w:sectPr>
+      </w:pPr>
+      <w:r>
+        <w:rPr>
+          <w:color w:val="FF0000"/>
+        </w:rPr>
+        <w:t>(Tamanho</w:t>
+      </w:r>
+      <w:r>
+        <w:rPr>
+          <w:color w:val="FF0000"/>
+          <w:spacing w:val="-3"/>
+        </w:rPr>
+        <w:t xml:space="preserve"> </w:t>
+      </w:r>
+      <w:r>
+        <w:rPr>
+          <w:color w:val="FF0000"/>
+        </w:rPr>
+        <w:t>12</w:t>
+      </w:r>
+      <w:r>
+        <w:rPr>
+          <w:color w:val="FF0000"/>
+          <w:spacing w:val="-3"/>
+        </w:rPr>
+        <w:t xml:space="preserve"> </w:t>
+      </w:r>
+      <w:r>
+        <w:rPr>
+          <w:color w:val="FF0000"/>
+        </w:rPr>
+        <w:t>arial</w:t>
+      </w:r>
+      <w:r>
+        <w:rPr>
+          <w:color w:val="FF0000"/>
+          <w:spacing w:val="-1"/>
+        </w:rPr>
+        <w:t xml:space="preserve"> </w:t>
+      </w:r>
+      <w:r>
+        <w:rPr>
+          <w:color w:val="FF0000"/>
+        </w:rPr>
+        <w:t>ou</w:t>
+      </w:r>
+      <w:r>
+        <w:rPr>
+          <w:color w:val="FF0000"/>
+          <w:spacing w:val="-2"/>
+        </w:rPr>
+        <w:t xml:space="preserve"> </w:t>
+      </w:r>
+      <w:r>
+        <w:rPr>
+          <w:color w:val="FF0000"/>
+        </w:rPr>
+        <w:t>12</w:t>
+      </w:r>
+      <w:r>
+        <w:rPr>
+          <w:color w:val="FF0000"/>
+          <w:spacing w:val="-2"/>
+        </w:rPr>
+        <w:t xml:space="preserve"> </w:t>
+      </w:r>
+      <w:r>
+        <w:rPr>
+          <w:color w:val="FF0000"/>
+        </w:rPr>
+        <w:t>times new</w:t>
+      </w:r>
+      <w:r>
+        <w:rPr>
+          <w:color w:val="FF0000"/>
+          <w:spacing w:val="-3"/>
+        </w:rPr>
+        <w:t xml:space="preserve"> </w:t>
+      </w:r>
+      <w:r>
+        <w:rPr>
+          <w:color w:val="FF0000"/>
+        </w:rPr>
+        <w:t>roman)</w:t>
+      </w:r>
+    </w:p>
+    <w:p>
+      <w:pPr>
+        <w:pStyle w:val="Ttulo11"/>
+        <w:ind w:left="220"/>
+      </w:pPr>
+      <w:r>
+        <w:lastRenderedPageBreak/>
+        <w:t>REFERÊNCIAS</w:t>
+      </w:r>
+    </w:p>
+    <w:p>
+      <w:pPr>
+        <w:pStyle w:val="Ttulo11"/>
+        <w:ind w:left="220"/>
+      </w:pPr>
+      <w:hyperlink r:id="rId5" w:history="1">
+        <w:r>
+          <w:rPr>
+            <w:rStyle w:val="Hyperlink"/>
+          </w:rPr>
+          <w:t>https://blog.gesuas.com.br/diferenca-cras-creas/</w:t>
+        </w:r>
+      </w:hyperlink>
+      <w:r>
+        <w:t xml:space="preserve"> (acessado dia 23/2/23)</w:t>
+      </w:r>
+    </w:p>
+    <w:p>
+      <w:pPr>
+        <w:pStyle w:val="Ttulo11"/>
+        <w:ind w:left="220"/>
+      </w:pPr>
+      <w:hyperlink r:id="rId6" w:history="1">
+        <w:r>
+          <w:rPr>
+            <w:rStyle w:val="Hyperlink"/>
+          </w:rPr>
+          <w:t>https://core.ac.uk/download/pdf/228500215.pdf</w:t>
+        </w:r>
+      </w:hyperlink>
+      <w:r>
+        <w:t xml:space="preserve"> (acessado dia </w:t>
+      </w:r>
+      <w:r>
+        <w:t>23/2/23</w:t>
+      </w:r>
+      <w:r>
+        <w:t>)</w:t>
+      </w:r>
+    </w:p>
+    <w:p>
+      <w:pPr>
+        <w:pStyle w:val="Ttulo11"/>
+        <w:ind w:left="220"/>
+      </w:pPr>
+      <w:hyperlink r:id="rId7" w:history="1">
+        <w:r>
+          <w:rPr>
+            <w:rStyle w:val="Hyperlink"/>
+          </w:rPr>
+          <w:t>https://www.gov.br/mdh/pt-br/assuntos/noticias/2022/eleicoes-2022-periodo-eleitoral/brasil-tem-mais-de-31-mil-denuncias-violencia-contra-as-mulheres-no-contexto-de-violencia-domestica-ou-familiar</w:t>
+        </w:r>
+      </w:hyperlink>
+      <w:r>
+        <w:t xml:space="preserve"> (acessado dia 1/2/23)</w:t>
+      </w:r>
+    </w:p>
+    <w:p>
+      <w:pPr>
+        <w:pStyle w:val="Ttulo11"/>
+        <w:ind w:left="220"/>
+      </w:pPr>
+      <w:hyperlink r:id="rId8" w:history="1">
+        <w:r>
+          <w:rPr>
+            <w:rStyle w:val="Hyperlink"/>
+          </w:rPr>
+          <w:t>https://www.gov.br/mdh/pt-br/assuntos/noticias/2022/junho/criancas-e-adolescentes-sao-79-das-vitimas-em-denuncias-de-estupro-registradas-no-disque-100</w:t>
+        </w:r>
+      </w:hyperlink>
+      <w:r>
+        <w:t xml:space="preserve"> </w:t>
+      </w:r>
+      <w:r>
+        <w:t>(acessado dia 1/2/23)</w:t>
+      </w:r>
+    </w:p>
+    <w:p>
+      <w:pPr>
+        <w:pStyle w:val="Ttulo11"/>
+        <w:ind w:left="220"/>
+      </w:pPr>
+      <w:r>
+        <w:t>Livro: Anthony Giddens Sociologia 6º edição</w:t>
+      </w:r>
+    </w:p>
+    <w:p>
+      <w:pPr>
+        <w:pStyle w:val="Ttulo11"/>
+        <w:ind w:left="220"/>
+      </w:pPr>
+      <w:hyperlink r:id="rId9" w:history="1">
+        <w:r>
+          <w:rPr>
+            <w:rStyle w:val="Hyperlink"/>
+          </w:rPr>
+          <w:t>http://dataprev.gov.br/cnis/cnis.html</w:t>
+        </w:r>
+      </w:hyperlink>
+      <w:r>
+        <w:t xml:space="preserve"> (acessado 17/2/23)</w:t>
+      </w:r>
+    </w:p>
+    <w:p>
+      <w:pPr>
+        <w:pStyle w:val="Ttulo11"/>
+        <w:ind w:left="220"/>
+      </w:pPr>
+      <w:hyperlink r:id="rId10" w:history="1">
+        <w:r>
+          <w:rPr>
+            <w:rStyle w:val="Hyperlink"/>
+          </w:rPr>
+          <w:t>https://youtu.be/iXdlHfEI3dM</w:t>
+        </w:r>
+      </w:hyperlink>
+      <w:r>
+        <w:t xml:space="preserve"> (acessado 6/2/23)</w:t>
+      </w:r>
+    </w:p>
+    <w:p>
+      <w:pPr>
+        <w:pStyle w:val="Ttulo11"/>
+        <w:ind w:left="220"/>
+      </w:pPr>
+      <w:hyperlink r:id="rId11" w:history="1">
+        <w:r>
+          <w:rPr>
+            <w:rStyle w:val="Hyperlink"/>
+          </w:rPr>
+          <w:t>https://www.ciops.ms.gov.br/devo-ligar-na-policia-militar-190-ou-no-bombeiro-militar-193/#:~:text=O%20n%C3%BAmero%20190%20%C3%A9%20utilizado,est%C3%A1%20nas%20proximidades%20da%20ocorr%C3%AAncia</w:t>
+        </w:r>
+      </w:hyperlink>
+      <w:r>
+        <w:t xml:space="preserve"> (acessado 6/2/23)</w:t>
+      </w:r>
+    </w:p>
+    <w:p>
+      <w:pPr>
+        <w:pStyle w:val="Ttulo11"/>
+        <w:ind w:left="220"/>
+      </w:pPr>
+      <w:hyperlink r:id="rId12" w:history="1">
+        <w:r>
+          <w:rPr>
+            <w:rStyle w:val="Hyperlink"/>
+          </w:rPr>
+          <w:t>https://www.ssp.sp.gov.br/servicos/190.aspx</w:t>
+        </w:r>
+      </w:hyperlink>
+      <w:r>
+        <w:t xml:space="preserve"> </w:t>
+      </w:r>
+      <w:r>
+        <w:t>(acessado 6/2/23)</w:t>
+      </w:r>
+    </w:p>
+    <w:p>
+      <w:pPr>
+        <w:pStyle w:val="Corpodetexto"/>
+        <w:rPr>
+          <w:rFonts w:ascii="Arial" w:hAnsi="Arial"/>
+          <w:b/>
+          <w:sz w:val="30"/>
+        </w:rPr>
+      </w:pPr>
+    </w:p>
+    <w:p>
+      <w:pPr>
+        <w:pStyle w:val="Corpodetexto"/>
+        <w:spacing w:before="7"/>
         <w:rPr>
           <w:rFonts w:ascii="Arial" w:hAnsi="Arial"/>
           <w:b/>
           <w:sz w:val="26"/>
         </w:rPr>
-      </w:r>
-    </w:p>
-    <w:p>
-      <w:pPr>
-        <w:sectPr>
-          <w:type w:val="nextPage"/>
-          <w:pgSz w:w="11906" w:h="16838"/>
-          <w:pgMar w:left="1480" w:right="960" w:gutter="0" w:header="0" w:top="1600" w:footer="0" w:bottom="280"/>
-          <w:pgNumType w:fmt="decimal"/>
-          <w:formProt w:val="false"/>
-          <w:textDirection w:val="lrTb"/>
-          <w:docGrid w:type="default" w:linePitch="100" w:charSpace="4096"/>
-        </w:sectPr>
-        <w:pStyle w:val="Corpodotexto"/>
-        <w:spacing w:before="188" w:after="0"/>
-        <w:ind w:left="220" w:hanging="0"/>
-        <w:rPr/>
+      </w:pPr>
+    </w:p>
+    <w:p>
+      <w:pPr>
+        <w:pStyle w:val="Corpodetexto"/>
+        <w:spacing w:line="355" w:lineRule="auto"/>
+        <w:ind w:left="220" w:firstLine="708"/>
+      </w:pPr>
+      <w:r>
+        <w:t>Nessa</w:t>
+      </w:r>
+      <w:r>
+        <w:rPr>
+          <w:spacing w:val="28"/>
+        </w:rPr>
+        <w:t xml:space="preserve"> </w:t>
+      </w:r>
+      <w:r>
+        <w:t>parte</w:t>
+      </w:r>
+      <w:r>
+        <w:rPr>
+          <w:spacing w:val="28"/>
+        </w:rPr>
+        <w:t xml:space="preserve"> </w:t>
+      </w:r>
+      <w:r>
+        <w:t>é</w:t>
+      </w:r>
+      <w:r>
+        <w:rPr>
+          <w:spacing w:val="29"/>
+        </w:rPr>
+        <w:t xml:space="preserve"> </w:t>
+      </w:r>
+      <w:r>
+        <w:t>relacionado</w:t>
+      </w:r>
+      <w:r>
+        <w:rPr>
+          <w:spacing w:val="27"/>
+        </w:rPr>
+        <w:t xml:space="preserve"> </w:t>
+      </w:r>
+      <w:r>
+        <w:t>todo</w:t>
+      </w:r>
+      <w:r>
+        <w:rPr>
+          <w:spacing w:val="29"/>
+        </w:rPr>
+        <w:t xml:space="preserve"> </w:t>
+      </w:r>
+      <w:r>
+        <w:t>o</w:t>
+      </w:r>
+      <w:r>
+        <w:rPr>
+          <w:spacing w:val="32"/>
+        </w:rPr>
+        <w:t xml:space="preserve"> </w:t>
+      </w:r>
+      <w:r>
+        <w:t>material</w:t>
+      </w:r>
+      <w:r>
+        <w:rPr>
+          <w:spacing w:val="29"/>
+        </w:rPr>
+        <w:t xml:space="preserve"> </w:t>
+      </w:r>
+      <w:r>
+        <w:t>consultado</w:t>
+      </w:r>
+      <w:r>
+        <w:rPr>
+          <w:spacing w:val="28"/>
+        </w:rPr>
+        <w:t xml:space="preserve"> </w:t>
+      </w:r>
+      <w:r>
+        <w:t>para</w:t>
+      </w:r>
+      <w:r>
+        <w:rPr>
+          <w:spacing w:val="28"/>
+        </w:rPr>
+        <w:t xml:space="preserve"> </w:t>
+      </w:r>
+      <w:r>
+        <w:t>a</w:t>
+      </w:r>
+      <w:r>
+        <w:rPr>
+          <w:spacing w:val="25"/>
+        </w:rPr>
+        <w:t xml:space="preserve"> </w:t>
+      </w:r>
+      <w:r>
+        <w:t>elaboração</w:t>
+      </w:r>
+      <w:r>
+        <w:rPr>
+          <w:spacing w:val="29"/>
+        </w:rPr>
+        <w:t xml:space="preserve"> </w:t>
+      </w:r>
+      <w:r>
+        <w:t>do</w:t>
+      </w:r>
+      <w:r>
+        <w:rPr>
+          <w:spacing w:val="-64"/>
+        </w:rPr>
+        <w:t xml:space="preserve"> </w:t>
+      </w:r>
+      <w:r>
+        <w:t>trabalho,</w:t>
+      </w:r>
+      <w:r>
+        <w:rPr>
+          <w:spacing w:val="-1"/>
+        </w:rPr>
+        <w:t xml:space="preserve"> </w:t>
+      </w:r>
+      <w:r>
+        <w:t>que</w:t>
+      </w:r>
+      <w:r>
+        <w:rPr>
+          <w:spacing w:val="-2"/>
+        </w:rPr>
+        <w:t xml:space="preserve"> </w:t>
+      </w:r>
+      <w:r>
+        <w:t>seja</w:t>
+      </w:r>
+      <w:r>
+        <w:rPr>
+          <w:spacing w:val="-2"/>
+        </w:rPr>
+        <w:t xml:space="preserve"> </w:t>
+      </w:r>
+      <w:r>
+        <w:t>citado</w:t>
+      </w:r>
+      <w:r>
+        <w:rPr>
+          <w:spacing w:val="-2"/>
+        </w:rPr>
+        <w:t xml:space="preserve"> </w:t>
+      </w:r>
+      <w:r>
+        <w:t>nele</w:t>
+      </w:r>
+      <w:r>
+        <w:rPr>
+          <w:spacing w:val="-2"/>
+        </w:rPr>
+        <w:t xml:space="preserve"> </w:t>
+      </w:r>
+      <w:r>
+        <w:t>(livro, sítio, revista, jornal, vídeo</w:t>
+      </w:r>
+      <w:r>
+        <w:rPr>
+          <w:spacing w:val="-2"/>
+        </w:rPr>
+        <w:t xml:space="preserve"> </w:t>
+      </w:r>
+      <w:r>
+        <w:t>etc.).</w:t>
+      </w:r>
+    </w:p>
+    <w:p>
+      <w:pPr>
+        <w:pStyle w:val="Corpodetexto"/>
+        <w:rPr>
+          <w:sz w:val="26"/>
+        </w:rPr>
+      </w:pPr>
+    </w:p>
+    <w:p>
+      <w:pPr>
+        <w:pStyle w:val="Corpodetexto"/>
+        <w:rPr>
+          <w:sz w:val="26"/>
+        </w:rPr>
+      </w:pPr>
+    </w:p>
+    <w:p>
+      <w:pPr>
+        <w:pStyle w:val="Corpodetexto"/>
+        <w:spacing w:before="6"/>
+        <w:rPr>
+          <w:sz w:val="20"/>
+        </w:rPr>
+      </w:pPr>
+    </w:p>
+    <w:p>
+      <w:pPr>
+        <w:pStyle w:val="Corpodetexto"/>
+        <w:ind w:left="929"/>
       </w:pPr>
       <w:r>
         <w:rPr>
@@ -6193,6 +5555,32 @@
       <w:r>
         <w:rPr>
           <w:color w:val="FF0000"/>
+          <w:spacing w:val="-3"/>
+        </w:rPr>
+        <w:t xml:space="preserve"> </w:t>
+      </w:r>
+      <w:r>
+        <w:rPr>
+          <w:color w:val="FF0000"/>
+        </w:rPr>
+        <w:t>times</w:t>
+      </w:r>
+      <w:r>
+        <w:rPr>
+          <w:color w:val="FF0000"/>
+          <w:spacing w:val="-1"/>
+        </w:rPr>
+        <w:t xml:space="preserve"> </w:t>
+      </w:r>
+      <w:r>
+        <w:rPr>
+          <w:color w:val="FF0000"/>
+        </w:rPr>
+        <w:t>12</w:t>
+      </w:r>
+      <w:r>
+        <w:rPr>
+          <w:color w:val="FF0000"/>
           <w:spacing w:val="-2"/>
         </w:rPr>
         <w:t xml:space="preserve"> </w:t>
@@ -6201,20 +5589,7 @@
         <w:rPr>
           <w:color w:val="FF0000"/>
         </w:rPr>
-        <w:t>12</w:t>
-      </w:r>
-      <w:r>
-        <w:rPr>
-          <w:color w:val="FF0000"/>
-          <w:spacing w:val="-2"/>
-        </w:rPr>
-        <w:t xml:space="preserve"> </w:t>
-      </w:r>
-      <w:r>
-        <w:rPr>
-          <w:color w:val="FF0000"/>
-        </w:rPr>
-        <w:t>times new</w:t>
+        <w:t>new</w:t>
       </w:r>
       <w:r>
         <w:rPr>
@@ -6230,415 +5605,146 @@
         <w:t>roman)</w:t>
       </w:r>
     </w:p>
-    <w:p>
-      <w:pPr>
-        <w:pStyle w:val="Ttulo11"/>
-        <w:ind w:left="220" w:hanging="0"/>
-        <w:rPr/>
-      </w:pPr>
-      <w:r>
-        <w:rPr/>
-        <w:t>REFERÊNCIAS</w:t>
-      </w:r>
-    </w:p>
-    <w:p>
-      <w:pPr>
-        <w:pStyle w:val="Corpodotexto"/>
-        <w:rPr>
-          <w:rFonts w:ascii="Arial" w:hAnsi="Arial"/>
-          <w:b/>
-          <w:b/>
-          <w:sz w:val="30"/>
-        </w:rPr>
-      </w:pPr>
-      <w:r>
-        <w:rPr>
-          <w:rFonts w:ascii="Arial" w:hAnsi="Arial"/>
-          <w:b/>
-          <w:sz w:val="30"/>
-        </w:rPr>
-      </w:r>
-    </w:p>
-    <w:p>
-      <w:pPr>
-        <w:pStyle w:val="Corpodotexto"/>
-        <w:spacing w:before="7" w:after="0"/>
-        <w:rPr>
-          <w:rFonts w:ascii="Arial" w:hAnsi="Arial"/>
-          <w:b/>
-          <w:b/>
-          <w:sz w:val="26"/>
-        </w:rPr>
-      </w:pPr>
-      <w:r>
-        <w:rPr>
-          <w:rFonts w:ascii="Arial" w:hAnsi="Arial"/>
-          <w:b/>
-          <w:sz w:val="26"/>
-        </w:rPr>
-      </w:r>
-    </w:p>
-    <w:p>
-      <w:pPr>
-        <w:pStyle w:val="Corpodotexto"/>
-        <w:spacing w:lineRule="auto" w:line="355"/>
-        <w:ind w:left="220" w:firstLine="708"/>
-        <w:rPr/>
-      </w:pPr>
-      <w:r>
-        <w:rPr/>
-        <w:t>Nessa</w:t>
-      </w:r>
-      <w:r>
-        <w:rPr>
-          <w:spacing w:val="28"/>
-        </w:rPr>
-        <w:t xml:space="preserve"> </w:t>
-      </w:r>
-      <w:r>
-        <w:rPr/>
-        <w:t>parte</w:t>
-      </w:r>
-      <w:r>
-        <w:rPr>
-          <w:spacing w:val="28"/>
-        </w:rPr>
-        <w:t xml:space="preserve"> </w:t>
-      </w:r>
-      <w:r>
-        <w:rPr/>
-        <w:t>é</w:t>
-      </w:r>
-      <w:r>
-        <w:rPr>
-          <w:spacing w:val="29"/>
-        </w:rPr>
-        <w:t xml:space="preserve"> </w:t>
-      </w:r>
-      <w:r>
-        <w:rPr/>
-        <w:t>relacionado</w:t>
-      </w:r>
-      <w:r>
-        <w:rPr>
-          <w:spacing w:val="27"/>
-        </w:rPr>
-        <w:t xml:space="preserve"> </w:t>
-      </w:r>
-      <w:r>
-        <w:rPr/>
-        <w:t>todo</w:t>
-      </w:r>
-      <w:r>
-        <w:rPr>
-          <w:spacing w:val="29"/>
-        </w:rPr>
-        <w:t xml:space="preserve"> </w:t>
-      </w:r>
-      <w:r>
-        <w:rPr/>
-        <w:t>o</w:t>
-      </w:r>
-      <w:r>
-        <w:rPr>
-          <w:spacing w:val="32"/>
-        </w:rPr>
-        <w:t xml:space="preserve"> </w:t>
-      </w:r>
-      <w:r>
-        <w:rPr/>
-        <w:t>material</w:t>
-      </w:r>
-      <w:r>
-        <w:rPr>
-          <w:spacing w:val="29"/>
-        </w:rPr>
-        <w:t xml:space="preserve"> </w:t>
-      </w:r>
-      <w:r>
-        <w:rPr/>
-        <w:t>consultado</w:t>
-      </w:r>
-      <w:r>
-        <w:rPr>
-          <w:spacing w:val="28"/>
-        </w:rPr>
-        <w:t xml:space="preserve"> </w:t>
-      </w:r>
-      <w:r>
-        <w:rPr/>
-        <w:t>para</w:t>
-      </w:r>
-      <w:r>
-        <w:rPr>
-          <w:spacing w:val="28"/>
-        </w:rPr>
-        <w:t xml:space="preserve"> </w:t>
-      </w:r>
-      <w:r>
-        <w:rPr/>
-        <w:t>a</w:t>
-      </w:r>
-      <w:r>
-        <w:rPr>
-          <w:spacing w:val="25"/>
-        </w:rPr>
-        <w:t xml:space="preserve"> </w:t>
-      </w:r>
-      <w:r>
-        <w:rPr/>
-        <w:t>elaboração</w:t>
-      </w:r>
-      <w:r>
-        <w:rPr>
-          <w:spacing w:val="29"/>
-        </w:rPr>
-        <w:t xml:space="preserve"> </w:t>
-      </w:r>
-      <w:r>
-        <w:rPr/>
-        <w:t>do</w:t>
-      </w:r>
-      <w:r>
-        <w:rPr>
-          <w:spacing w:val="-64"/>
-        </w:rPr>
-        <w:t xml:space="preserve"> </w:t>
-      </w:r>
-      <w:r>
-        <w:rPr/>
-        <w:t>trabalho,</w:t>
-      </w:r>
-      <w:r>
-        <w:rPr>
-          <w:spacing w:val="-1"/>
-        </w:rPr>
-        <w:t xml:space="preserve"> </w:t>
-      </w:r>
-      <w:r>
-        <w:rPr/>
-        <w:t>que</w:t>
-      </w:r>
-      <w:r>
-        <w:rPr>
-          <w:spacing w:val="-2"/>
-        </w:rPr>
-        <w:t xml:space="preserve"> </w:t>
-      </w:r>
-      <w:r>
-        <w:rPr/>
-        <w:t>seja</w:t>
-      </w:r>
-      <w:r>
-        <w:rPr>
-          <w:spacing w:val="-2"/>
-        </w:rPr>
-        <w:t xml:space="preserve"> </w:t>
-      </w:r>
-      <w:r>
-        <w:rPr/>
-        <w:t>citado</w:t>
-      </w:r>
-      <w:r>
-        <w:rPr>
-          <w:spacing w:val="-2"/>
-        </w:rPr>
-        <w:t xml:space="preserve"> </w:t>
-      </w:r>
-      <w:r>
-        <w:rPr/>
-        <w:t>nele</w:t>
-      </w:r>
-      <w:r>
-        <w:rPr>
-          <w:spacing w:val="-2"/>
-        </w:rPr>
-        <w:t xml:space="preserve"> </w:t>
-      </w:r>
-      <w:r>
-        <w:rPr/>
-        <w:t>(livro, sítio, revista, jornal, vídeo</w:t>
-      </w:r>
-      <w:r>
-        <w:rPr>
-          <w:spacing w:val="-2"/>
-        </w:rPr>
-        <w:t xml:space="preserve"> </w:t>
-      </w:r>
-      <w:r>
-        <w:rPr/>
-        <w:t>etc.).</w:t>
-      </w:r>
-    </w:p>
-    <w:p>
-      <w:pPr>
-        <w:pStyle w:val="Corpodotexto"/>
-        <w:rPr>
-          <w:sz w:val="26"/>
-        </w:rPr>
-      </w:pPr>
-      <w:r>
-        <w:rPr>
-          <w:sz w:val="26"/>
-        </w:rPr>
-      </w:r>
-    </w:p>
-    <w:p>
-      <w:pPr>
-        <w:pStyle w:val="Corpodotexto"/>
-        <w:rPr>
-          <w:sz w:val="26"/>
-        </w:rPr>
-      </w:pPr>
-      <w:r>
-        <w:rPr>
-          <w:sz w:val="26"/>
-        </w:rPr>
-      </w:r>
-    </w:p>
-    <w:p>
-      <w:pPr>
-        <w:pStyle w:val="Corpodotexto"/>
-        <w:spacing w:before="6" w:after="0"/>
-        <w:rPr>
-          <w:sz w:val="20"/>
-        </w:rPr>
-      </w:pPr>
-      <w:r>
-        <w:rPr>
-          <w:sz w:val="20"/>
-        </w:rPr>
-      </w:r>
-    </w:p>
-    <w:p>
-      <w:pPr>
-        <w:pStyle w:val="Corpodotexto"/>
-        <w:ind w:left="929" w:hanging="0"/>
-        <w:rPr/>
-      </w:pPr>
-      <w:r>
-        <w:rPr>
-          <w:color w:val="FF0000"/>
-        </w:rPr>
-        <w:t>(Tamanho</w:t>
-      </w:r>
-      <w:r>
-        <w:rPr>
-          <w:color w:val="FF0000"/>
-          <w:spacing w:val="-3"/>
-        </w:rPr>
-        <w:t xml:space="preserve"> </w:t>
-      </w:r>
-      <w:r>
-        <w:rPr>
-          <w:color w:val="FF0000"/>
-        </w:rPr>
-        <w:t>12</w:t>
-      </w:r>
-      <w:r>
-        <w:rPr>
-          <w:color w:val="FF0000"/>
-          <w:spacing w:val="-3"/>
-        </w:rPr>
-        <w:t xml:space="preserve"> </w:t>
-      </w:r>
-      <w:r>
-        <w:rPr>
-          <w:color w:val="FF0000"/>
-        </w:rPr>
-        <w:t>arial</w:t>
-      </w:r>
-      <w:r>
-        <w:rPr>
-          <w:color w:val="FF0000"/>
-          <w:spacing w:val="-1"/>
-        </w:rPr>
-        <w:t xml:space="preserve"> </w:t>
-      </w:r>
-      <w:r>
-        <w:rPr>
-          <w:color w:val="FF0000"/>
-        </w:rPr>
-        <w:t>ou</w:t>
-      </w:r>
-      <w:r>
-        <w:rPr>
-          <w:color w:val="FF0000"/>
-          <w:spacing w:val="-3"/>
-        </w:rPr>
-        <w:t xml:space="preserve"> </w:t>
-      </w:r>
-      <w:r>
-        <w:rPr>
-          <w:color w:val="FF0000"/>
-        </w:rPr>
-        <w:t>times</w:t>
-      </w:r>
-      <w:r>
-        <w:rPr>
-          <w:color w:val="FF0000"/>
-          <w:spacing w:val="-1"/>
-        </w:rPr>
-        <w:t xml:space="preserve"> </w:t>
-      </w:r>
-      <w:r>
-        <w:rPr>
-          <w:color w:val="FF0000"/>
-        </w:rPr>
-        <w:t>12</w:t>
-      </w:r>
-      <w:r>
-        <w:rPr>
-          <w:color w:val="FF0000"/>
-          <w:spacing w:val="-2"/>
-        </w:rPr>
-        <w:t xml:space="preserve"> </w:t>
-      </w:r>
-      <w:r>
-        <w:rPr>
-          <w:color w:val="FF0000"/>
-        </w:rPr>
-        <w:t>new</w:t>
-      </w:r>
-      <w:r>
-        <w:rPr>
-          <w:color w:val="FF0000"/>
-          <w:spacing w:val="-3"/>
-        </w:rPr>
-        <w:t xml:space="preserve"> </w:t>
-      </w:r>
-      <w:r>
-        <w:rPr>
-          <w:color w:val="FF0000"/>
-        </w:rPr>
-        <w:t>roman)</w:t>
-      </w:r>
-    </w:p>
-    <w:p>
-      <w:pPr>
-        <w:pStyle w:val="Normal"/>
-        <w:rPr/>
-      </w:pPr>
-      <w:r>
-        <w:rPr/>
-      </w:r>
-    </w:p>
+    <w:p/>
     <w:sectPr>
-      <w:type w:val="nextPage"/>
       <w:pgSz w:w="11906" w:h="16838"/>
-      <w:pgMar w:left="1480" w:right="960" w:gutter="0" w:header="0" w:top="1600" w:footer="0" w:bottom="280"/>
-      <w:pgNumType w:fmt="decimal"/>
-      <w:formProt w:val="false"/>
-      <w:textDirection w:val="lrTb"/>
-      <w:docGrid w:type="default" w:linePitch="100" w:charSpace="4096"/>
+      <w:pgMar w:top="1600" w:right="960" w:bottom="280" w:left="1480" w:header="0" w:footer="0" w:gutter="0"/>
+      <w:cols w:space="720"/>
+      <w:formProt w:val="0"/>
+      <w:docGrid w:linePitch="100" w:charSpace="4096"/>
     </w:sectPr>
   </w:body>
 </w:document>
 </file>
 
 <file path=word/numbering.xml><?xml version="1.0" encoding="utf-8"?>
-<w:numbering xmlns:w="http://schemas.openxmlformats.org/wordprocessingml/2006/main" xmlns:o="urn:schemas-microsoft-com:office:office" xmlns:r="http://schemas.openxmlformats.org/officeDocument/2006/relationships" xmlns:v="urn:schemas-microsoft-com:vml" xmlns:mc="http://schemas.openxmlformats.org/markup-compatibility/2006" xmlns:w14="http://schemas.microsoft.com/office/word/2010/wordml" mc:Ignorable="w14">
-  <w:abstractNum w:abstractNumId="1">
+<w:numbering xmlns:wpc="http://schemas.microsoft.com/office/word/2010/wordprocessingCanvas" xmlns:cx="http://schemas.microsoft.com/office/drawing/2014/chartex" xmlns:cx1="http://schemas.microsoft.com/office/drawing/2015/9/8/chartex" xmlns:cx2="http://schemas.microsoft.com/office/drawing/2015/10/21/chartex" xmlns:cx3="http://schemas.microsoft.com/office/drawing/2016/5/9/chartex" xmlns:cx4="http://schemas.microsoft.com/office/drawing/2016/5/10/chartex" xmlns:cx5="http://schemas.microsoft.com/office/drawing/2016/5/11/chartex" xmlns:cx6="http://schemas.microsoft.com/office/drawing/2016/5/12/chartex" xmlns:cx7="http://schemas.microsoft.com/office/drawing/2016/5/13/chartex" xmlns:cx8="http://schemas.microsoft.com/office/drawing/2016/5/14/chartex" xmlns:mc="http://schemas.openxmlformats.org/markup-compatibility/2006" xmlns:aink="http://schemas.microsoft.com/office/drawing/2016/ink" xmlns:am3d="http://schemas.microsoft.com/office/drawing/2017/model3d" xmlns:o="urn:schemas-microsoft-com:office:office" xmlns:r="http://schemas.openxmlformats.org/officeDocument/2006/relationships" xmlns:m="http://schemas.openxmlformats.org/officeDocument/2006/math" xmlns:v="urn:schemas-microsoft-com:vml" xmlns:wp14="http://schemas.microsoft.com/office/word/2010/wordprocessingDrawing" xmlns:wp="http://schemas.openxmlformats.org/drawingml/2006/wordprocessingDrawing" xmlns:w10="urn:schemas-microsoft-com:office:word" xmlns:w="http://schemas.openxmlformats.org/wordprocessingml/2006/main" xmlns:w14="http://schemas.microsoft.com/office/word/2010/wordml" xmlns:w15="http://schemas.microsoft.com/office/word/2012/wordml" xmlns:w16cex="http://schemas.microsoft.com/office/word/2018/wordml/cex" xmlns:w16cid="http://schemas.microsoft.com/office/word/2016/wordml/cid" xmlns:w16="http://schemas.microsoft.com/office/word/2018/wordml" xmlns:w16sdtdh="http://schemas.microsoft.com/office/word/2020/wordml/sdtdatahash" xmlns:w16se="http://schemas.microsoft.com/office/word/2015/wordml/symex" xmlns:wpg="http://schemas.microsoft.com/office/word/2010/wordprocessingGroup" xmlns:wpi="http://schemas.microsoft.com/office/word/2010/wordprocessingInk" xmlns:wne="http://schemas.microsoft.com/office/word/2006/wordml" xmlns:wps="http://schemas.microsoft.com/office/word/2010/wordprocessingShape" mc:Ignorable="w14 w15 w16se w16cid w16 w16cex w16sdtdh wp14">
+  <w:abstractNum w:abstractNumId="0" w15:restartNumberingAfterBreak="0">
+    <w:nsid w:val="1F372F08"/>
+    <w:multiLevelType w:val="multilevel"/>
+    <w:tmpl w:val="FC308808"/>
+    <w:lvl w:ilvl="0">
+      <w:start w:val="1"/>
+      <w:numFmt w:val="none"/>
+      <w:suff w:val="nothing"/>
+      <w:lvlText w:val=""/>
+      <w:lvlJc w:val="left"/>
+      <w:pPr>
+        <w:tabs>
+          <w:tab w:val="num" w:pos="0"/>
+        </w:tabs>
+        <w:ind w:left="0" w:firstLine="0"/>
+      </w:pPr>
+    </w:lvl>
+    <w:lvl w:ilvl="1">
+      <w:start w:val="1"/>
+      <w:numFmt w:val="none"/>
+      <w:suff w:val="nothing"/>
+      <w:lvlText w:val=""/>
+      <w:lvlJc w:val="left"/>
+      <w:pPr>
+        <w:tabs>
+          <w:tab w:val="num" w:pos="0"/>
+        </w:tabs>
+        <w:ind w:left="0" w:firstLine="0"/>
+      </w:pPr>
+    </w:lvl>
+    <w:lvl w:ilvl="2">
+      <w:start w:val="1"/>
+      <w:numFmt w:val="none"/>
+      <w:suff w:val="nothing"/>
+      <w:lvlText w:val=""/>
+      <w:lvlJc w:val="left"/>
+      <w:pPr>
+        <w:tabs>
+          <w:tab w:val="num" w:pos="0"/>
+        </w:tabs>
+        <w:ind w:left="0" w:firstLine="0"/>
+      </w:pPr>
+    </w:lvl>
+    <w:lvl w:ilvl="3">
+      <w:start w:val="1"/>
+      <w:numFmt w:val="none"/>
+      <w:suff w:val="nothing"/>
+      <w:lvlText w:val=""/>
+      <w:lvlJc w:val="left"/>
+      <w:pPr>
+        <w:tabs>
+          <w:tab w:val="num" w:pos="0"/>
+        </w:tabs>
+        <w:ind w:left="0" w:firstLine="0"/>
+      </w:pPr>
+    </w:lvl>
+    <w:lvl w:ilvl="4">
+      <w:start w:val="1"/>
+      <w:numFmt w:val="none"/>
+      <w:suff w:val="nothing"/>
+      <w:lvlText w:val=""/>
+      <w:lvlJc w:val="left"/>
+      <w:pPr>
+        <w:tabs>
+          <w:tab w:val="num" w:pos="0"/>
+        </w:tabs>
+        <w:ind w:left="0" w:firstLine="0"/>
+      </w:pPr>
+    </w:lvl>
+    <w:lvl w:ilvl="5">
+      <w:start w:val="1"/>
+      <w:numFmt w:val="none"/>
+      <w:suff w:val="nothing"/>
+      <w:lvlText w:val=""/>
+      <w:lvlJc w:val="left"/>
+      <w:pPr>
+        <w:tabs>
+          <w:tab w:val="num" w:pos="0"/>
+        </w:tabs>
+        <w:ind w:left="0" w:firstLine="0"/>
+      </w:pPr>
+    </w:lvl>
+    <w:lvl w:ilvl="6">
+      <w:start w:val="1"/>
+      <w:numFmt w:val="none"/>
+      <w:suff w:val="nothing"/>
+      <w:lvlText w:val=""/>
+      <w:lvlJc w:val="left"/>
+      <w:pPr>
+        <w:tabs>
+          <w:tab w:val="num" w:pos="0"/>
+        </w:tabs>
+        <w:ind w:left="0" w:firstLine="0"/>
+      </w:pPr>
+    </w:lvl>
+    <w:lvl w:ilvl="7">
+      <w:start w:val="1"/>
+      <w:numFmt w:val="none"/>
+      <w:suff w:val="nothing"/>
+      <w:lvlText w:val=""/>
+      <w:lvlJc w:val="left"/>
+      <w:pPr>
+        <w:tabs>
+          <w:tab w:val="num" w:pos="0"/>
+        </w:tabs>
+        <w:ind w:left="0" w:firstLine="0"/>
+      </w:pPr>
+    </w:lvl>
+    <w:lvl w:ilvl="8">
+      <w:start w:val="1"/>
+      <w:numFmt w:val="none"/>
+      <w:suff w:val="nothing"/>
+      <w:lvlText w:val=""/>
+      <w:lvlJc w:val="left"/>
+      <w:pPr>
+        <w:tabs>
+          <w:tab w:val="num" w:pos="0"/>
+        </w:tabs>
+        <w:ind w:left="0" w:firstLine="0"/>
+      </w:pPr>
+    </w:lvl>
+  </w:abstractNum>
+  <w:abstractNum w:abstractNumId="1" w15:restartNumberingAfterBreak="0">
+    <w:nsid w:val="35937F74"/>
+    <w:multiLevelType w:val="multilevel"/>
+    <w:tmpl w:val="97228792"/>
     <w:lvl w:ilvl="0">
       <w:start w:val="1"/>
       <w:numFmt w:val="decimal"/>
@@ -6651,17 +5757,16 @@
         <w:ind w:left="528" w:hanging="309"/>
       </w:pPr>
       <w:rPr>
-        <w:sz w:val="28"/>
+        <w:rFonts w:ascii="Arial" w:eastAsia="Arial" w:hAnsi="Arial" w:cs="Arial"/>
         <w:b/>
-        <w:szCs w:val="28"/>
         <w:bCs/>
         <w:w w:val="99"/>
-        <w:rFonts w:ascii="Arial" w:hAnsi="Arial" w:eastAsia="Arial" w:cs="Arial"/>
+        <w:sz w:val="28"/>
+        <w:szCs w:val="28"/>
         <w:lang w:val="pt-PT" w:eastAsia="en-US" w:bidi="ar-SA"/>
       </w:rPr>
     </w:lvl>
     <w:lvl w:ilvl="1">
-      <w:start w:val="0"/>
       <w:numFmt w:val="none"/>
       <w:suff w:val="nothing"/>
       <w:lvlText w:val=""/>
@@ -6670,12 +5775,10 @@
         <w:tabs>
           <w:tab w:val="num" w:pos="360"/>
         </w:tabs>
-        <w:ind w:left="0" w:hanging="0"/>
-      </w:pPr>
-      <w:rPr/>
+        <w:ind w:left="0" w:firstLine="0"/>
+      </w:pPr>
     </w:lvl>
     <w:lvl w:ilvl="2">
-      <w:start w:val="0"/>
       <w:numFmt w:val="bullet"/>
       <w:lvlText w:val=""/>
       <w:lvlJc w:val="left"/>
@@ -6691,7 +5794,6 @@
       </w:rPr>
     </w:lvl>
     <w:lvl w:ilvl="3">
-      <w:start w:val="0"/>
       <w:numFmt w:val="bullet"/>
       <w:lvlText w:val=""/>
       <w:lvlJc w:val="left"/>
@@ -6707,7 +5809,6 @@
       </w:rPr>
     </w:lvl>
     <w:lvl w:ilvl="4">
-      <w:start w:val="0"/>
       <w:numFmt w:val="bullet"/>
       <w:lvlText w:val=""/>
       <w:lvlJc w:val="left"/>
@@ -6723,7 +5824,6 @@
       </w:rPr>
     </w:lvl>
     <w:lvl w:ilvl="5">
-      <w:start w:val="0"/>
       <w:numFmt w:val="bullet"/>
       <w:lvlText w:val=""/>
       <w:lvlJc w:val="left"/>
@@ -6739,7 +5839,6 @@
       </w:rPr>
     </w:lvl>
     <w:lvl w:ilvl="6">
-      <w:start w:val="0"/>
       <w:numFmt w:val="bullet"/>
       <w:lvlText w:val=""/>
       <w:lvlJc w:val="left"/>
@@ -6755,7 +5854,6 @@
       </w:rPr>
     </w:lvl>
     <w:lvl w:ilvl="7">
-      <w:start w:val="0"/>
       <w:numFmt w:val="bullet"/>
       <w:lvlText w:val=""/>
       <w:lvlJc w:val="left"/>
@@ -6771,7 +5869,6 @@
       </w:rPr>
     </w:lvl>
     <w:lvl w:ilvl="8">
-      <w:start w:val="0"/>
       <w:numFmt w:val="bullet"/>
       <w:lvlText w:val=""/>
       <w:lvlJc w:val="left"/>
@@ -6787,7 +5884,10 @@
       </w:rPr>
     </w:lvl>
   </w:abstractNum>
-  <w:abstractNum w:abstractNumId="2">
+  <w:abstractNum w:abstractNumId="2" w15:restartNumberingAfterBreak="0">
+    <w:nsid w:val="3DEB0FBC"/>
+    <w:multiLevelType w:val="multilevel"/>
+    <w:tmpl w:val="81DE9C16"/>
     <w:lvl w:ilvl="0">
       <w:start w:val="1"/>
       <w:numFmt w:val="decimal"/>
@@ -6800,8 +5900,8 @@
         <w:ind w:left="580" w:hanging="360"/>
       </w:pPr>
       <w:rPr>
+        <w:rFonts w:ascii="Arial" w:hAnsi="Arial"/>
         <w:b/>
-        <w:rFonts w:ascii="Arial" w:hAnsi="Arial"/>
       </w:rPr>
     </w:lvl>
     <w:lvl w:ilvl="1">
@@ -6815,7 +5915,6 @@
         </w:tabs>
         <w:ind w:left="1300" w:hanging="360"/>
       </w:pPr>
-      <w:rPr/>
     </w:lvl>
     <w:lvl w:ilvl="2">
       <w:start w:val="1"/>
@@ -6828,7 +5927,6 @@
         </w:tabs>
         <w:ind w:left="2020" w:hanging="180"/>
       </w:pPr>
-      <w:rPr/>
     </w:lvl>
     <w:lvl w:ilvl="3">
       <w:start w:val="1"/>
@@ -6841,7 +5939,6 @@
         </w:tabs>
         <w:ind w:left="2740" w:hanging="360"/>
       </w:pPr>
-      <w:rPr/>
     </w:lvl>
     <w:lvl w:ilvl="4">
       <w:start w:val="1"/>
@@ -6854,7 +5951,6 @@
         </w:tabs>
         <w:ind w:left="3460" w:hanging="360"/>
       </w:pPr>
-      <w:rPr/>
     </w:lvl>
     <w:lvl w:ilvl="5">
       <w:start w:val="1"/>
@@ -6867,7 +5963,6 @@
         </w:tabs>
         <w:ind w:left="4180" w:hanging="180"/>
       </w:pPr>
-      <w:rPr/>
     </w:lvl>
     <w:lvl w:ilvl="6">
       <w:start w:val="1"/>
@@ -6880,7 +5975,6 @@
         </w:tabs>
         <w:ind w:left="4900" w:hanging="360"/>
       </w:pPr>
-      <w:rPr/>
     </w:lvl>
     <w:lvl w:ilvl="7">
       <w:start w:val="1"/>
@@ -6893,7 +5987,6 @@
         </w:tabs>
         <w:ind w:left="5620" w:hanging="360"/>
       </w:pPr>
-      <w:rPr/>
     </w:lvl>
     <w:lvl w:ilvl="8">
       <w:start w:val="1"/>
@@ -6906,10 +5999,12 @@
         </w:tabs>
         <w:ind w:left="6340" w:hanging="180"/>
       </w:pPr>
-      <w:rPr/>
     </w:lvl>
   </w:abstractNum>
-  <w:abstractNum w:abstractNumId="3">
+  <w:abstractNum w:abstractNumId="3" w15:restartNumberingAfterBreak="0">
+    <w:nsid w:val="4D9B032F"/>
+    <w:multiLevelType w:val="multilevel"/>
+    <w:tmpl w:val="97C04EE0"/>
     <w:lvl w:ilvl="0">
       <w:numFmt w:val="none"/>
       <w:suff w:val="nothing"/>
@@ -6917,11 +6012,10 @@
       <w:lvlJc w:val="left"/>
       <w:pPr>
         <w:tabs>
-          <w:tab w:val="num" w:pos="0"/>
+          <w:tab w:val="num" w:pos="129"/>
         </w:tabs>
-        <w:ind w:left="939" w:hanging="360"/>
-      </w:pPr>
-      <w:rPr/>
+        <w:ind w:left="1068" w:hanging="360"/>
+      </w:pPr>
     </w:lvl>
     <w:lvl w:ilvl="1">
       <w:start w:val="1"/>
@@ -6930,11 +6024,10 @@
       <w:lvlJc w:val="left"/>
       <w:pPr>
         <w:tabs>
-          <w:tab w:val="num" w:pos="0"/>
+          <w:tab w:val="num" w:pos="129"/>
         </w:tabs>
-        <w:ind w:left="1659" w:hanging="360"/>
-      </w:pPr>
-      <w:rPr/>
+        <w:ind w:left="1788" w:hanging="360"/>
+      </w:pPr>
     </w:lvl>
     <w:lvl w:ilvl="2">
       <w:start w:val="1"/>
@@ -6943,11 +6036,10 @@
       <w:lvlJc w:val="right"/>
       <w:pPr>
         <w:tabs>
-          <w:tab w:val="num" w:pos="0"/>
+          <w:tab w:val="num" w:pos="129"/>
         </w:tabs>
-        <w:ind w:left="2379" w:hanging="180"/>
-      </w:pPr>
-      <w:rPr/>
+        <w:ind w:left="2508" w:hanging="180"/>
+      </w:pPr>
     </w:lvl>
     <w:lvl w:ilvl="3">
       <w:start w:val="1"/>
@@ -6956,11 +6048,10 @@
       <w:lvlJc w:val="left"/>
       <w:pPr>
         <w:tabs>
-          <w:tab w:val="num" w:pos="0"/>
+          <w:tab w:val="num" w:pos="129"/>
         </w:tabs>
-        <w:ind w:left="3099" w:hanging="360"/>
-      </w:pPr>
-      <w:rPr/>
+        <w:ind w:left="3228" w:hanging="360"/>
+      </w:pPr>
     </w:lvl>
     <w:lvl w:ilvl="4">
       <w:start w:val="1"/>
@@ -6969,11 +6060,10 @@
       <w:lvlJc w:val="left"/>
       <w:pPr>
         <w:tabs>
-          <w:tab w:val="num" w:pos="0"/>
+          <w:tab w:val="num" w:pos="129"/>
         </w:tabs>
-        <w:ind w:left="3819" w:hanging="360"/>
-      </w:pPr>
-      <w:rPr/>
+        <w:ind w:left="3948" w:hanging="360"/>
+      </w:pPr>
     </w:lvl>
     <w:lvl w:ilvl="5">
       <w:start w:val="1"/>
@@ -6982,11 +6072,10 @@
       <w:lvlJc w:val="right"/>
       <w:pPr>
         <w:tabs>
-          <w:tab w:val="num" w:pos="0"/>
+          <w:tab w:val="num" w:pos="129"/>
         </w:tabs>
-        <w:ind w:left="4539" w:hanging="180"/>
-      </w:pPr>
-      <w:rPr/>
+        <w:ind w:left="4668" w:hanging="180"/>
+      </w:pPr>
     </w:lvl>
     <w:lvl w:ilvl="6">
       <w:start w:val="1"/>
@@ -6995,11 +6084,10 @@
       <w:lvlJc w:val="left"/>
       <w:pPr>
         <w:tabs>
-          <w:tab w:val="num" w:pos="0"/>
+          <w:tab w:val="num" w:pos="129"/>
         </w:tabs>
-        <w:ind w:left="5259" w:hanging="360"/>
-      </w:pPr>
-      <w:rPr/>
+        <w:ind w:left="5388" w:hanging="360"/>
+      </w:pPr>
     </w:lvl>
     <w:lvl w:ilvl="7">
       <w:start w:val="1"/>
@@ -7008,11 +6096,10 @@
       <w:lvlJc w:val="left"/>
       <w:pPr>
         <w:tabs>
-          <w:tab w:val="num" w:pos="0"/>
+          <w:tab w:val="num" w:pos="129"/>
         </w:tabs>
-        <w:ind w:left="5979" w:hanging="360"/>
-      </w:pPr>
-      <w:rPr/>
+        <w:ind w:left="6108" w:hanging="360"/>
+      </w:pPr>
     </w:lvl>
     <w:lvl w:ilvl="8">
       <w:start w:val="1"/>
@@ -7021,129 +6108,9 @@
       <w:lvlJc w:val="right"/>
       <w:pPr>
         <w:tabs>
-          <w:tab w:val="num" w:pos="0"/>
+          <w:tab w:val="num" w:pos="129"/>
         </w:tabs>
-        <w:ind w:left="6699" w:hanging="180"/>
-      </w:pPr>
-      <w:rPr/>
-    </w:lvl>
-  </w:abstractNum>
-  <w:abstractNum w:abstractNumId="4">
-    <w:lvl w:ilvl="0">
-      <w:start w:val="1"/>
-      <w:numFmt w:val="none"/>
-      <w:suff w:val="nothing"/>
-      <w:lvlText w:val=""/>
-      <w:lvlJc w:val="left"/>
-      <w:pPr>
-        <w:tabs>
-          <w:tab w:val="num" w:pos="0"/>
-        </w:tabs>
-        <w:ind w:left="0" w:hanging="0"/>
-      </w:pPr>
-    </w:lvl>
-    <w:lvl w:ilvl="1">
-      <w:start w:val="1"/>
-      <w:numFmt w:val="none"/>
-      <w:suff w:val="nothing"/>
-      <w:lvlText w:val=""/>
-      <w:lvlJc w:val="left"/>
-      <w:pPr>
-        <w:tabs>
-          <w:tab w:val="num" w:pos="0"/>
-        </w:tabs>
-        <w:ind w:left="0" w:hanging="0"/>
-      </w:pPr>
-    </w:lvl>
-    <w:lvl w:ilvl="2">
-      <w:start w:val="1"/>
-      <w:numFmt w:val="none"/>
-      <w:suff w:val="nothing"/>
-      <w:lvlText w:val=""/>
-      <w:lvlJc w:val="left"/>
-      <w:pPr>
-        <w:tabs>
-          <w:tab w:val="num" w:pos="0"/>
-        </w:tabs>
-        <w:ind w:left="0" w:hanging="0"/>
-      </w:pPr>
-    </w:lvl>
-    <w:lvl w:ilvl="3">
-      <w:start w:val="1"/>
-      <w:numFmt w:val="none"/>
-      <w:suff w:val="nothing"/>
-      <w:lvlText w:val=""/>
-      <w:lvlJc w:val="left"/>
-      <w:pPr>
-        <w:tabs>
-          <w:tab w:val="num" w:pos="0"/>
-        </w:tabs>
-        <w:ind w:left="0" w:hanging="0"/>
-      </w:pPr>
-    </w:lvl>
-    <w:lvl w:ilvl="4">
-      <w:start w:val="1"/>
-      <w:numFmt w:val="none"/>
-      <w:suff w:val="nothing"/>
-      <w:lvlText w:val=""/>
-      <w:lvlJc w:val="left"/>
-      <w:pPr>
-        <w:tabs>
-          <w:tab w:val="num" w:pos="0"/>
-        </w:tabs>
-        <w:ind w:left="0" w:hanging="0"/>
-      </w:pPr>
-    </w:lvl>
-    <w:lvl w:ilvl="5">
-      <w:start w:val="1"/>
-      <w:numFmt w:val="none"/>
-      <w:suff w:val="nothing"/>
-      <w:lvlText w:val=""/>
-      <w:lvlJc w:val="left"/>
-      <w:pPr>
-        <w:tabs>
-          <w:tab w:val="num" w:pos="0"/>
-        </w:tabs>
-        <w:ind w:left="0" w:hanging="0"/>
-      </w:pPr>
-    </w:lvl>
-    <w:lvl w:ilvl="6">
-      <w:start w:val="1"/>
-      <w:numFmt w:val="none"/>
-      <w:suff w:val="nothing"/>
-      <w:lvlText w:val=""/>
-      <w:lvlJc w:val="left"/>
-      <w:pPr>
-        <w:tabs>
-          <w:tab w:val="num" w:pos="0"/>
-        </w:tabs>
-        <w:ind w:left="0" w:hanging="0"/>
-      </w:pPr>
-    </w:lvl>
-    <w:lvl w:ilvl="7">
-      <w:start w:val="1"/>
-      <w:numFmt w:val="none"/>
-      <w:suff w:val="nothing"/>
-      <w:lvlText w:val=""/>
-      <w:lvlJc w:val="left"/>
-      <w:pPr>
-        <w:tabs>
-          <w:tab w:val="num" w:pos="0"/>
-        </w:tabs>
-        <w:ind w:left="0" w:hanging="0"/>
-      </w:pPr>
-    </w:lvl>
-    <w:lvl w:ilvl="8">
-      <w:start w:val="1"/>
-      <w:numFmt w:val="none"/>
-      <w:suff w:val="nothing"/>
-      <w:lvlText w:val=""/>
-      <w:lvlJc w:val="left"/>
-      <w:pPr>
-        <w:tabs>
-          <w:tab w:val="num" w:pos="0"/>
-        </w:tabs>
-        <w:ind w:left="0" w:hanging="0"/>
+        <w:ind w:left="6828" w:hanging="180"/>
       </w:pPr>
     </w:lvl>
   </w:abstractNum>
@@ -7157,17 +6124,17 @@
     <w:abstractNumId w:val="3"/>
   </w:num>
   <w:num w:numId="4">
-    <w:abstractNumId w:val="4"/>
+    <w:abstractNumId w:val="0"/>
   </w:num>
 </w:numbering>
 </file>
 
 <file path=word/styles.xml><?xml version="1.0" encoding="utf-8"?>
-<w:styles xmlns:w="http://schemas.openxmlformats.org/wordprocessingml/2006/main" xmlns:w14="http://schemas.microsoft.com/office/word/2010/wordml" xmlns:mc="http://schemas.openxmlformats.org/markup-compatibility/2006" mc:Ignorable="w14">
+<w:styles xmlns:mc="http://schemas.openxmlformats.org/markup-compatibility/2006" xmlns:r="http://schemas.openxmlformats.org/officeDocument/2006/relationships" xmlns:w="http://schemas.openxmlformats.org/wordprocessingml/2006/main" xmlns:w14="http://schemas.microsoft.com/office/word/2010/wordml" xmlns:w15="http://schemas.microsoft.com/office/word/2012/wordml" xmlns:w16cex="http://schemas.microsoft.com/office/word/2018/wordml/cex" xmlns:w16cid="http://schemas.microsoft.com/office/word/2016/wordml/cid" xmlns:w16="http://schemas.microsoft.com/office/word/2018/wordml" xmlns:w16sdtdh="http://schemas.microsoft.com/office/word/2020/wordml/sdtdatahash" xmlns:w16se="http://schemas.microsoft.com/office/word/2015/wordml/symex" mc:Ignorable="w14 w15 w16se w16cid w16 w16cex w16sdtdh">
   <w:docDefaults>
     <w:rPrDefault>
       <w:rPr>
-        <w:rFonts w:ascii="Calibri" w:hAnsi="Calibri" w:eastAsia="Calibri" w:cs="" w:asciiTheme="minorHAnsi" w:cstheme="minorBidi" w:eastAsiaTheme="minorHAnsi" w:hAnsiTheme="minorHAnsi"/>
+        <w:rFonts w:asciiTheme="minorHAnsi" w:eastAsiaTheme="minorHAnsi" w:hAnsiTheme="minorHAnsi" w:cstheme="minorBidi"/>
         <w:sz w:val="22"/>
         <w:szCs w:val="22"/>
         <w:lang w:val="pt-BR" w:eastAsia="en-US" w:bidi="ar-SA"/>
@@ -7175,21 +6142,21 @@
     </w:rPrDefault>
     <w:pPrDefault>
       <w:pPr>
-        <w:suppressAutoHyphens w:val="true"/>
+        <w:suppressAutoHyphens/>
       </w:pPr>
     </w:pPrDefault>
   </w:docDefaults>
   <w:latentStyles w:defLockedState="0" w:defUIPriority="99" w:defSemiHidden="0" w:defUnhideWhenUsed="0" w:defQFormat="0" w:count="376">
     <w:lsdException w:name="Normal" w:uiPriority="1" w:qFormat="1"/>
     <w:lsdException w:name="heading 1" w:uiPriority="9" w:qFormat="1"/>
-    <w:lsdException w:name="heading 2" w:uiPriority="9" w:semiHidden="1" w:unhideWhenUsed="1" w:qFormat="1"/>
-    <w:lsdException w:name="heading 3" w:uiPriority="9" w:semiHidden="1" w:unhideWhenUsed="1" w:qFormat="1"/>
-    <w:lsdException w:name="heading 4" w:uiPriority="9" w:semiHidden="1" w:unhideWhenUsed="1" w:qFormat="1"/>
-    <w:lsdException w:name="heading 5" w:uiPriority="9" w:semiHidden="1" w:unhideWhenUsed="1" w:qFormat="1"/>
-    <w:lsdException w:name="heading 6" w:uiPriority="9" w:semiHidden="1" w:unhideWhenUsed="1" w:qFormat="1"/>
-    <w:lsdException w:name="heading 7" w:uiPriority="9" w:semiHidden="1" w:unhideWhenUsed="1" w:qFormat="1"/>
-    <w:lsdException w:name="heading 8" w:uiPriority="9" w:semiHidden="1" w:unhideWhenUsed="1" w:qFormat="1"/>
-    <w:lsdException w:name="heading 9" w:uiPriority="9" w:semiHidden="1" w:unhideWhenUsed="1" w:qFormat="1"/>
+    <w:lsdException w:name="heading 2" w:semiHidden="1" w:uiPriority="9" w:unhideWhenUsed="1" w:qFormat="1"/>
+    <w:lsdException w:name="heading 3" w:semiHidden="1" w:uiPriority="9" w:unhideWhenUsed="1" w:qFormat="1"/>
+    <w:lsdException w:name="heading 4" w:semiHidden="1" w:uiPriority="9" w:unhideWhenUsed="1" w:qFormat="1"/>
+    <w:lsdException w:name="heading 5" w:semiHidden="1" w:uiPriority="9" w:unhideWhenUsed="1" w:qFormat="1"/>
+    <w:lsdException w:name="heading 6" w:semiHidden="1" w:uiPriority="9" w:unhideWhenUsed="1" w:qFormat="1"/>
+    <w:lsdException w:name="heading 7" w:semiHidden="1" w:uiPriority="9" w:unhideWhenUsed="1" w:qFormat="1"/>
+    <w:lsdException w:name="heading 8" w:semiHidden="1" w:uiPriority="9" w:unhideWhenUsed="1" w:qFormat="1"/>
+    <w:lsdException w:name="heading 9" w:semiHidden="1" w:uiPriority="9" w:unhideWhenUsed="1" w:qFormat="1"/>
     <w:lsdException w:name="index 1" w:semiHidden="1" w:unhideWhenUsed="1"/>
     <w:lsdException w:name="index 2" w:semiHidden="1" w:unhideWhenUsed="1"/>
     <w:lsdException w:name="index 3" w:semiHidden="1" w:unhideWhenUsed="1"/>
@@ -7199,22 +6166,22 @@
     <w:lsdException w:name="index 7" w:semiHidden="1" w:unhideWhenUsed="1"/>
     <w:lsdException w:name="index 8" w:semiHidden="1" w:unhideWhenUsed="1"/>
     <w:lsdException w:name="index 9" w:semiHidden="1" w:unhideWhenUsed="1"/>
-    <w:lsdException w:name="toc 1" w:uiPriority="39" w:semiHidden="1" w:unhideWhenUsed="1"/>
-    <w:lsdException w:name="toc 2" w:uiPriority="39" w:semiHidden="1" w:unhideWhenUsed="1"/>
-    <w:lsdException w:name="toc 3" w:uiPriority="39" w:semiHidden="1" w:unhideWhenUsed="1"/>
-    <w:lsdException w:name="toc 4" w:uiPriority="39" w:semiHidden="1" w:unhideWhenUsed="1"/>
-    <w:lsdException w:name="toc 5" w:uiPriority="39" w:semiHidden="1" w:unhideWhenUsed="1"/>
-    <w:lsdException w:name="toc 6" w:uiPriority="39" w:semiHidden="1" w:unhideWhenUsed="1"/>
-    <w:lsdException w:name="toc 7" w:uiPriority="39" w:semiHidden="1" w:unhideWhenUsed="1"/>
-    <w:lsdException w:name="toc 8" w:uiPriority="39" w:semiHidden="1" w:unhideWhenUsed="1"/>
-    <w:lsdException w:name="toc 9" w:uiPriority="39" w:semiHidden="1" w:unhideWhenUsed="1"/>
+    <w:lsdException w:name="toc 1" w:semiHidden="1" w:uiPriority="39" w:unhideWhenUsed="1"/>
+    <w:lsdException w:name="toc 2" w:semiHidden="1" w:uiPriority="39" w:unhideWhenUsed="1"/>
+    <w:lsdException w:name="toc 3" w:semiHidden="1" w:uiPriority="39" w:unhideWhenUsed="1"/>
+    <w:lsdException w:name="toc 4" w:semiHidden="1" w:uiPriority="39" w:unhideWhenUsed="1"/>
+    <w:lsdException w:name="toc 5" w:semiHidden="1" w:uiPriority="39" w:unhideWhenUsed="1"/>
+    <w:lsdException w:name="toc 6" w:semiHidden="1" w:uiPriority="39" w:unhideWhenUsed="1"/>
+    <w:lsdException w:name="toc 7" w:semiHidden="1" w:uiPriority="39" w:unhideWhenUsed="1"/>
+    <w:lsdException w:name="toc 8" w:semiHidden="1" w:uiPriority="39" w:unhideWhenUsed="1"/>
+    <w:lsdException w:name="toc 9" w:semiHidden="1" w:uiPriority="39" w:unhideWhenUsed="1"/>
     <w:lsdException w:name="Normal Indent" w:semiHidden="1" w:unhideWhenUsed="1"/>
     <w:lsdException w:name="footnote text" w:semiHidden="1" w:unhideWhenUsed="1"/>
     <w:lsdException w:name="annotation text" w:semiHidden="1" w:unhideWhenUsed="1"/>
     <w:lsdException w:name="header" w:semiHidden="1" w:unhideWhenUsed="1"/>
     <w:lsdException w:name="footer" w:semiHidden="1" w:unhideWhenUsed="1"/>
     <w:lsdException w:name="index heading" w:semiHidden="1" w:unhideWhenUsed="1"/>
-    <w:lsdException w:name="caption" w:uiPriority="35" w:semiHidden="1" w:unhideWhenUsed="1" w:qFormat="1"/>
+    <w:lsdException w:name="caption" w:semiHidden="1" w:uiPriority="35" w:unhideWhenUsed="1" w:qFormat="1"/>
     <w:lsdException w:name="table of figures" w:semiHidden="1" w:unhideWhenUsed="1"/>
     <w:lsdException w:name="envelope address" w:semiHidden="1" w:unhideWhenUsed="1"/>
     <w:lsdException w:name="envelope return" w:semiHidden="1" w:unhideWhenUsed="1"/>
@@ -7245,8 +6212,8 @@
     <w:lsdException w:name="Title" w:uiPriority="10" w:qFormat="1"/>
     <w:lsdException w:name="Closing" w:semiHidden="1" w:unhideWhenUsed="1"/>
     <w:lsdException w:name="Signature" w:semiHidden="1" w:unhideWhenUsed="1"/>
-    <w:lsdException w:name="Default Paragraph Font" w:uiPriority="1" w:semiHidden="1" w:unhideWhenUsed="1"/>
-    <w:lsdException w:name="Body Text" w:uiPriority="1" w:semiHidden="1" w:unhideWhenUsed="1" w:qFormat="1"/>
+    <w:lsdException w:name="Default Paragraph Font" w:semiHidden="1" w:uiPriority="1" w:unhideWhenUsed="1"/>
+    <w:lsdException w:name="Body Text" w:semiHidden="1" w:uiPriority="1" w:unhideWhenUsed="1" w:qFormat="1"/>
     <w:lsdException w:name="Body Text Indent" w:semiHidden="1" w:unhideWhenUsed="1"/>
     <w:lsdException w:name="List Continue" w:semiHidden="1" w:unhideWhenUsed="1"/>
     <w:lsdException w:name="List Continue 2" w:semiHidden="1" w:unhideWhenUsed="1"/>
@@ -7445,8 +6412,8 @@
     <w:lsdException w:name="Subtle Reference" w:uiPriority="31" w:qFormat="1"/>
     <w:lsdException w:name="Intense Reference" w:uiPriority="32" w:qFormat="1"/>
     <w:lsdException w:name="Book Title" w:uiPriority="33" w:qFormat="1"/>
-    <w:lsdException w:name="Bibliography" w:uiPriority="37" w:semiHidden="1" w:unhideWhenUsed="1"/>
-    <w:lsdException w:name="TOC Heading" w:uiPriority="39" w:semiHidden="1" w:unhideWhenUsed="1" w:qFormat="1"/>
+    <w:lsdException w:name="Bibliography" w:semiHidden="1" w:uiPriority="37" w:unhideWhenUsed="1"/>
+    <w:lsdException w:name="TOC Heading" w:semiHidden="1" w:uiPriority="39" w:unhideWhenUsed="1" w:qFormat="1"/>
     <w:lsdException w:name="Plain Table 1" w:uiPriority="41"/>
     <w:lsdException w:name="Plain Table 2" w:uiPriority="42"/>
     <w:lsdException w:name="Plain Table 3" w:uiPriority="43"/>
@@ -7557,70 +6524,82 @@
     <w:lsdException w:name="Unresolved Mention" w:semiHidden="1" w:unhideWhenUsed="1"/>
     <w:lsdException w:name="Smart Link" w:semiHidden="1" w:unhideWhenUsed="1"/>
   </w:latentStyles>
-  <w:style w:type="paragraph" w:styleId="Normal" w:default="1">
+  <w:style w:type="paragraph" w:default="1" w:styleId="Normal">
     <w:name w:val="Normal"/>
     <w:uiPriority w:val="1"/>
     <w:qFormat/>
     <w:rsid w:val="00056597"/>
     <w:pPr>
-      <w:widowControl w:val="false"/>
-      <w:bidi w:val="0"/>
-      <w:spacing w:lineRule="auto" w:line="240" w:before="0" w:after="0"/>
-      <w:jc w:val="left"/>
+      <w:widowControl w:val="0"/>
     </w:pPr>
     <w:rPr>
-      <w:rFonts w:ascii="Arial MT" w:hAnsi="Arial MT" w:eastAsia="Arial MT" w:cs="Arial MT"/>
-      <w:color w:val="auto"/>
-      <w:kern w:val="0"/>
-      <w:sz w:val="22"/>
-      <w:szCs w:val="22"/>
-      <w:lang w:val="pt-PT" w:eastAsia="en-US" w:bidi="ar-SA"/>
+      <w:rFonts w:ascii="Arial MT" w:eastAsia="Arial MT" w:hAnsi="Arial MT" w:cs="Arial MT"/>
+      <w:lang w:val="pt-PT"/>
     </w:rPr>
   </w:style>
-  <w:style w:type="character" w:styleId="DefaultParagraphFont" w:default="1">
+  <w:style w:type="character" w:default="1" w:styleId="Fontepargpadro">
     <w:name w:val="Default Paragraph Font"/>
     <w:uiPriority w:val="1"/>
     <w:semiHidden/>
     <w:unhideWhenUsed/>
-    <w:qFormat/>
-    <w:rPr/>
   </w:style>
-  <w:style w:type="character" w:styleId="CorpodetextoChar" w:customStyle="1">
+  <w:style w:type="table" w:default="1" w:styleId="Tabelanormal">
+    <w:name w:val="Normal Table"/>
+    <w:uiPriority w:val="99"/>
+    <w:semiHidden/>
+    <w:unhideWhenUsed/>
+    <w:tblPr>
+      <w:tblInd w:w="0" w:type="dxa"/>
+      <w:tblCellMar>
+        <w:top w:w="0" w:type="dxa"/>
+        <w:left w:w="108" w:type="dxa"/>
+        <w:bottom w:w="0" w:type="dxa"/>
+        <w:right w:w="108" w:type="dxa"/>
+      </w:tblCellMar>
+    </w:tblPr>
+  </w:style>
+  <w:style w:type="numbering" w:default="1" w:styleId="Semlista">
+    <w:name w:val="No List"/>
+    <w:uiPriority w:val="99"/>
+    <w:semiHidden/>
+    <w:unhideWhenUsed/>
+  </w:style>
+  <w:style w:type="character" w:customStyle="1" w:styleId="CorpodetextoChar">
     <w:name w:val="Corpo de texto Char"/>
-    <w:basedOn w:val="DefaultParagraphFont"/>
+    <w:basedOn w:val="Fontepargpadro"/>
+    <w:link w:val="Corpodetexto"/>
     <w:uiPriority w:val="1"/>
     <w:qFormat/>
     <w:rsid w:val="00056597"/>
     <w:rPr>
-      <w:rFonts w:ascii="Arial MT" w:hAnsi="Arial MT" w:eastAsia="Arial MT" w:cs="Arial MT"/>
+      <w:rFonts w:ascii="Arial MT" w:eastAsia="Arial MT" w:hAnsi="Arial MT" w:cs="Arial MT"/>
       <w:sz w:val="24"/>
       <w:szCs w:val="24"/>
       <w:lang w:val="pt-PT"/>
     </w:rPr>
   </w:style>
   <w:style w:type="paragraph" w:styleId="Ttulo">
-    <w:name w:val="Título"/>
+    <w:name w:val="Title"/>
     <w:basedOn w:val="Normal"/>
-    <w:next w:val="Corpodotexto"/>
+    <w:next w:val="Corpodetexto"/>
     <w:qFormat/>
     <w:pPr>
-      <w:keepNext w:val="true"/>
+      <w:keepNext/>
       <w:spacing w:before="240" w:after="120"/>
     </w:pPr>
     <w:rPr>
-      <w:rFonts w:ascii="Liberation Sans" w:hAnsi="Liberation Sans" w:eastAsia="Microsoft YaHei" w:cs="Arial Unicode MS"/>
+      <w:rFonts w:ascii="Liberation Sans" w:eastAsia="Microsoft YaHei" w:hAnsi="Liberation Sans" w:cs="Arial Unicode MS"/>
       <w:sz w:val="28"/>
       <w:szCs w:val="28"/>
     </w:rPr>
   </w:style>
-  <w:style w:type="paragraph" w:styleId="Corpodotexto">
+  <w:style w:type="paragraph" w:styleId="Corpodetexto">
     <w:name w:val="Body Text"/>
     <w:basedOn w:val="Normal"/>
     <w:link w:val="CorpodetextoChar"/>
     <w:uiPriority w:val="1"/>
     <w:qFormat/>
     <w:rsid w:val="00056597"/>
-    <w:pPr/>
     <w:rPr>
       <w:sz w:val="24"/>
       <w:szCs w:val="24"/>
@@ -7628,14 +6607,13 @@
   </w:style>
   <w:style w:type="paragraph" w:styleId="Lista">
     <w:name w:val="List"/>
-    <w:basedOn w:val="Corpodotexto"/>
-    <w:pPr/>
+    <w:basedOn w:val="Corpodetexto"/>
     <w:rPr>
       <w:rFonts w:cs="Arial Unicode MS"/>
     </w:rPr>
   </w:style>
   <w:style w:type="paragraph" w:styleId="Legenda">
-    <w:name w:val="Caption"/>
+    <w:name w:val="caption"/>
     <w:basedOn w:val="Normal"/>
     <w:qFormat/>
     <w:pPr>
@@ -7650,7 +6628,7 @@
       <w:szCs w:val="24"/>
     </w:rPr>
   </w:style>
-  <w:style w:type="paragraph" w:styleId="Ndice">
+  <w:style w:type="paragraph" w:customStyle="1" w:styleId="ndice">
     <w:name w:val="Índice"/>
     <w:basedOn w:val="Normal"/>
     <w:qFormat/>
@@ -7661,87 +6639,64 @@
       <w:rFonts w:cs="Arial Unicode MS"/>
     </w:rPr>
   </w:style>
-  <w:style w:type="paragraph" w:styleId="Ttulo11" w:customStyle="1">
+  <w:style w:type="paragraph" w:customStyle="1" w:styleId="Ttulo11">
     <w:name w:val="Título 11"/>
     <w:basedOn w:val="Normal"/>
     <w:uiPriority w:val="1"/>
     <w:qFormat/>
     <w:rsid w:val="00056597"/>
     <w:pPr>
-      <w:spacing w:before="94" w:after="0"/>
-      <w:ind w:left="528" w:hanging="0"/>
+      <w:spacing w:before="94"/>
+      <w:ind w:left="528"/>
       <w:outlineLvl w:val="1"/>
     </w:pPr>
     <w:rPr>
-      <w:rFonts w:ascii="Arial" w:hAnsi="Arial" w:eastAsia="Arial" w:cs="Arial"/>
+      <w:rFonts w:ascii="Arial" w:eastAsia="Arial" w:hAnsi="Arial" w:cs="Arial"/>
       <w:b/>
       <w:bCs/>
       <w:sz w:val="28"/>
       <w:szCs w:val="28"/>
     </w:rPr>
   </w:style>
-  <w:style w:type="paragraph" w:styleId="Ttulo21" w:customStyle="1">
+  <w:style w:type="paragraph" w:customStyle="1" w:styleId="Ttulo21">
     <w:name w:val="Título 21"/>
     <w:basedOn w:val="Normal"/>
     <w:uiPriority w:val="1"/>
     <w:qFormat/>
     <w:rsid w:val="00056597"/>
     <w:pPr>
-      <w:ind w:left="220" w:hanging="0"/>
+      <w:ind w:left="220"/>
       <w:jc w:val="center"/>
       <w:outlineLvl w:val="2"/>
     </w:pPr>
     <w:rPr>
-      <w:rFonts w:ascii="Arial" w:hAnsi="Arial" w:eastAsia="Arial" w:cs="Arial"/>
+      <w:rFonts w:ascii="Arial" w:eastAsia="Arial" w:hAnsi="Arial" w:cs="Arial"/>
       <w:b/>
       <w:bCs/>
       <w:sz w:val="24"/>
       <w:szCs w:val="24"/>
     </w:rPr>
   </w:style>
-  <w:style w:type="paragraph" w:styleId="ListParagraph">
+  <w:style w:type="paragraph" w:styleId="PargrafodaLista">
     <w:name w:val="List Paragraph"/>
     <w:basedOn w:val="Normal"/>
     <w:uiPriority w:val="1"/>
     <w:qFormat/>
     <w:rsid w:val="00056597"/>
     <w:pPr>
-      <w:spacing w:before="94" w:after="0"/>
+      <w:spacing w:before="94"/>
       <w:ind w:left="528" w:hanging="309"/>
     </w:pPr>
     <w:rPr>
-      <w:rFonts w:ascii="Arial" w:hAnsi="Arial" w:eastAsia="Arial" w:cs="Arial"/>
+      <w:rFonts w:ascii="Arial" w:eastAsia="Arial" w:hAnsi="Arial" w:cs="Arial"/>
     </w:rPr>
   </w:style>
-  <w:style w:type="paragraph" w:styleId="TableParagraph" w:customStyle="1">
+  <w:style w:type="paragraph" w:customStyle="1" w:styleId="TableParagraph">
     <w:name w:val="Table Paragraph"/>
     <w:basedOn w:val="Normal"/>
     <w:uiPriority w:val="1"/>
     <w:qFormat/>
     <w:rsid w:val="00056597"/>
-    <w:pPr/>
-    <w:rPr/>
-  </w:style>
-  <w:style w:type="numbering" w:styleId="NoList" w:default="1">
-    <w:name w:val="No List"/>
-    <w:uiPriority w:val="99"/>
-    <w:semiHidden/>
-    <w:unhideWhenUsed/>
-    <w:qFormat/>
-  </w:style>
-  <w:style w:type="table" w:default="1" w:styleId="Tabelanormal">
-    <w:name w:val="Normal Table"/>
-    <w:uiPriority w:val="99"/>
-    <w:semiHidden/>
-    <w:unhideWhenUsed/>
-    <w:tblPr>
-      <w:tblCellMar>
-        <w:top w:w="0" w:type="dxa"/>
-        <w:left w:w="108" w:type="dxa"/>
-        <w:bottom w:w="0" w:type="dxa"/>
-        <w:right w:w="108" w:type="dxa"/>
-      </w:tblCellMar>
-    </w:tblPr>
   </w:style>
   <w:style w:type="table" w:customStyle="1" w:styleId="TableNormal">
     <w:name w:val="Table Normal"/>
@@ -7750,9 +6705,6 @@
     <w:unhideWhenUsed/>
     <w:qFormat/>
     <w:rsid w:val="00056597"/>
-    <w:pPr>
-      <w:spacing w:after="0" w:line="240" w:lineRule="auto"/>
-    </w:pPr>
     <w:rPr>
       <w:lang w:val="en-US"/>
     </w:rPr>
@@ -7764,6 +6716,40 @@
         <w:right w:w="0" w:type="dxa"/>
       </w:tblCellMar>
     </w:tblPr>
+  </w:style>
+  <w:style w:type="character" w:styleId="Forte">
+    <w:name w:val="Strong"/>
+    <w:basedOn w:val="Fontepargpadro"/>
+    <w:uiPriority w:val="22"/>
+    <w:qFormat/>
+    <w:rsid w:val="00E47967"/>
+    <w:rPr>
+      <w:b/>
+      <w:bCs/>
+    </w:rPr>
+  </w:style>
+  <w:style w:type="character" w:styleId="Hyperlink">
+    <w:name w:val="Hyperlink"/>
+    <w:basedOn w:val="Fontepargpadro"/>
+    <w:uiPriority w:val="99"/>
+    <w:unhideWhenUsed/>
+    <w:rsid w:val="00C86E63"/>
+    <w:rPr>
+      <w:color w:val="0563C1" w:themeColor="hyperlink"/>
+      <w:u w:val="single"/>
+    </w:rPr>
+  </w:style>
+  <w:style w:type="character" w:styleId="MenoPendente">
+    <w:name w:val="Unresolved Mention"/>
+    <w:basedOn w:val="Fontepargpadro"/>
+    <w:uiPriority w:val="99"/>
+    <w:semiHidden/>
+    <w:unhideWhenUsed/>
+    <w:rsid w:val="00C86E63"/>
+    <w:rPr>
+      <w:color w:val="605E5C"/>
+      <w:shd w:val="clear" w:color="auto" w:fill="E1DFDD"/>
+    </w:rPr>
   </w:style>
 </w:styles>
 </file>

--- a/metodologiaDePesquisa.docx
+++ b/metodologiaDePesquisa.docx
@@ -986,68 +986,33 @@
           <w:b/>
           <w:sz w:val="24"/>
         </w:rPr>
-        <w:t>INTRODUÇÃO</w:t>
-      </w:r>
-      <w:r>
-        <w:rPr>
-          <w:b/>
-          <w:spacing w:val="10"/>
+        <w:t>UMA FALHA NO SISTEMA</w:t>
+      </w:r>
+      <w:r>
+        <w:rPr>
+          <w:b/>
           <w:sz w:val="24"/>
         </w:rPr>
-        <w:t xml:space="preserve"> </w:t>
-      </w:r>
-      <w:r>
-        <w:rPr>
-          <w:b/>
+        <w:t xml:space="preserve">- </w:t>
+      </w:r>
+      <w:r>
+        <w:rPr>
+          <w:b/>
+          <w:bCs/>
           <w:sz w:val="24"/>
-        </w:rPr>
-        <w:t>–</w:t>
-      </w:r>
-      <w:r>
-        <w:rPr>
-          <w:b/>
-          <w:spacing w:val="6"/>
+          <w:szCs w:val="24"/>
+        </w:rPr>
+        <w:t>APLICATIVO PARA AJUDAR AS PESSOAS QUE MORAM EM CASTILHO</w:t>
+      </w:r>
+      <w:r>
+        <w:rPr>
           <w:sz w:val="24"/>
         </w:rPr>
-        <w:t xml:space="preserve"> </w:t>
-      </w:r>
-      <w:r>
-        <w:rPr>
-          <w:b/>
-          <w:sz w:val="24"/>
-        </w:rPr>
-        <w:t>UMA FALHA NO SISTEMA</w:t>
-      </w:r>
-      <w:r>
-        <w:rPr>
-          <w:sz w:val="24"/>
-        </w:rPr>
         <w:t>...........................................</w:t>
       </w:r>
     </w:p>
     <w:p>
       <w:pPr>
-        <w:spacing w:before="230"/>
-        <w:ind w:left="220" w:firstLine="360"/>
-        <w:rPr>
-          <w:sz w:val="24"/>
-        </w:rPr>
-      </w:pPr>
-      <w:r>
-        <w:t>1.1</w:t>
-      </w:r>
-      <w:r>
-        <w:rPr>
-          <w:spacing w:val="54"/>
-        </w:rPr>
-        <w:t xml:space="preserve"> </w:t>
-      </w:r>
-      <w:r>
-        <w:t>OUTROS APLICATIVOS............................</w:t>
-      </w:r>
-    </w:p>
-    <w:p>
-      <w:pPr>
         <w:pStyle w:val="Corpodetexto"/>
         <w:spacing w:before="1"/>
       </w:pPr>
@@ -1055,44 +1020,28 @@
     <w:p>
       <w:pPr>
         <w:pStyle w:val="Corpodetexto"/>
+        <w:numPr>
+          <w:ilvl w:val="0"/>
+          <w:numId w:val="2"/>
+        </w:numPr>
+        <w:jc w:val="both"/>
+      </w:pPr>
+      <w:r>
+        <w:rPr>
+          <w:b/>
+          <w:bCs/>
+        </w:rPr>
+        <w:t xml:space="preserve">JUSTIFICATIVA- POR QUE DESSE APLICATIVO? </w:t>
+      </w:r>
+      <w:r>
+        <w:t>.............................................</w:t>
+      </w:r>
+    </w:p>
+    <w:p>
+      <w:pPr>
+        <w:pStyle w:val="Corpodetexto"/>
         <w:ind w:left="220"/>
-      </w:pPr>
-      <w:r>
-        <w:rPr>
-          <w:rFonts w:ascii="Arial" w:hAnsi="Arial"/>
-          <w:b/>
-        </w:rPr>
-        <w:t>2.</w:t>
-      </w:r>
-      <w:r>
-        <w:rPr>
-          <w:rFonts w:ascii="Arial" w:hAnsi="Arial"/>
-          <w:b/>
-          <w:spacing w:val="52"/>
-        </w:rPr>
-        <w:t xml:space="preserve"> </w:t>
-      </w:r>
-      <w:r>
-        <w:rPr>
-          <w:rFonts w:ascii="Arial" w:hAnsi="Arial"/>
-          <w:b/>
-        </w:rPr>
-        <w:t xml:space="preserve">PORQUE DESSE APLICATIVO </w:t>
-      </w:r>
-      <w:r>
-        <w:t>............................................................................</w:t>
-      </w:r>
-    </w:p>
-    <w:p>
-      <w:pPr>
-        <w:pStyle w:val="Corpodetexto"/>
-        <w:spacing w:before="4"/>
-      </w:pPr>
-    </w:p>
-    <w:p>
-      <w:pPr>
-        <w:pStyle w:val="Corpodetexto"/>
-        <w:ind w:left="220"/>
+        <w:jc w:val="both"/>
       </w:pPr>
       <w:r>
         <w:rPr>
@@ -1144,7 +1093,10 @@
         <w:t xml:space="preserve"> </w:t>
       </w:r>
       <w:r>
-        <w:t>O CÉU É O LIMITE.............................................................................................</w:t>
+        <w:t>GERAL</w:t>
+      </w:r>
+      <w:r>
+        <w:t>.............................................................................................</w:t>
       </w:r>
     </w:p>
     <w:p>
@@ -1163,7 +1115,10 @@
         <w:t xml:space="preserve"> </w:t>
       </w:r>
       <w:r>
-        <w:t>AONDE JÁ CHEGUEI..........................................................................................</w:t>
+        <w:t>ESPECÍFICO</w:t>
+      </w:r>
+      <w:r>
+        <w:t>..........................................................................................</w:t>
       </w:r>
     </w:p>
     <w:p>
@@ -1580,7 +1535,13 @@
       </w:pPr>
       <w:r>
         <w:lastRenderedPageBreak/>
-        <w:t xml:space="preserve">UMA FALHA NO SISTEMA </w:t>
+        <w:t>UMA FALHA NO SISTEMA</w:t>
+      </w:r>
+      <w:r>
+        <w:t>- APLICATIVO PARA AJUDAR A</w:t>
+      </w:r>
+      <w:r>
+        <w:t>S PESSOAS QUE MORAM EM CASTILHO</w:t>
       </w:r>
     </w:p>
     <w:p>
@@ -1743,8 +1704,89 @@
       </w:r>
     </w:p>
     <w:p>
+      <w:pPr>
+        <w:spacing w:line="360" w:lineRule="auto"/>
+        <w:jc w:val="both"/>
+      </w:pPr>
+      <w:r>
+        <w:t>O QUE É O SUAS?</w:t>
+      </w:r>
+    </w:p>
+    <w:p>
+      <w:pPr>
+        <w:spacing w:line="360" w:lineRule="auto"/>
+      </w:pPr>
+    </w:p>
+    <w:p>
+      <w:pPr>
+        <w:spacing w:line="360" w:lineRule="auto"/>
+      </w:pPr>
+    </w:p>
+    <w:p>
+      <w:pPr>
+        <w:spacing w:line="360" w:lineRule="auto"/>
+      </w:pPr>
       <w:r>
         <w:t>O QUE É CREAS?</w:t>
+      </w:r>
+    </w:p>
+    <w:p>
+      <w:pPr>
+        <w:pStyle w:val="Corpodetexto"/>
+        <w:spacing w:before="6" w:line="360" w:lineRule="auto"/>
+        <w:ind w:left="221" w:right="176"/>
+        <w:jc w:val="both"/>
+      </w:pPr>
+      <w:r>
+        <w:t>U</w:t>
+      </w:r>
+      <w:r>
+        <w:t xml:space="preserve">ma instituição criada pelo governo para ajudar pessoas que foram vitimas de violencia fisica, psíquica </w:t>
+      </w:r>
+      <w:r>
+        <w:t>ou</w:t>
+      </w:r>
+      <w:r>
+        <w:t xml:space="preserve"> sexual</w:t>
+      </w:r>
+      <w:r>
+        <w:t>,</w:t>
+      </w:r>
+      <w:r>
+        <w:t xml:space="preserve"> </w:t>
+      </w:r>
+      <w:r>
+        <w:t>q</w:t>
+      </w:r>
+      <w:r>
+        <w:t>ue sofreram de negligencia, abandono, maus tratos ou discriminações sociais</w:t>
+      </w:r>
+      <w:r>
+        <w:t>. Esta instituição busca o</w:t>
+      </w:r>
+      <w:r>
+        <w:t xml:space="preserve"> trabalho social com as famílias e indivíduos em situação de risco pessoal e social por violação de </w:t>
+      </w:r>
+      <w:r>
+        <w:t xml:space="preserve">seus </w:t>
+      </w:r>
+      <w:r>
+        <w:t>direitos</w:t>
+      </w:r>
+      <w:r>
+        <w:t>.</w:t>
+      </w:r>
+      <w:r>
+        <w:t xml:space="preserve"> Ele atende criança, adolecente, portadores de necessidades especiais</w:t>
+      </w:r>
+      <w:r>
+        <w:t xml:space="preserve"> o CREAS</w:t>
+      </w:r>
+      <w:r>
+        <w:t xml:space="preserve"> trabalha junto com o conselho tutelar (em casos que envolvem menores), prestam um serviço de média complexidade, acompanhamento pisicológico para toda a familia envolvida e normalmente recebem os casos e fazem os atendimentos necessários</w:t>
+      </w:r>
+      <w:r>
+        <w:t>.</w:t>
       </w:r>
     </w:p>
     <w:p>
@@ -1752,164 +1794,6 @@
         <w:pStyle w:val="PargrafodaLista"/>
         <w:ind w:left="1068" w:firstLine="0"/>
         <w:jc w:val="both"/>
-        <w:rPr>
-          <w:rFonts w:ascii="Arial MT" w:hAnsi="Arial MT"/>
-          <w:sz w:val="24"/>
-          <w:szCs w:val="24"/>
-        </w:rPr>
-      </w:pPr>
-      <w:r>
-        <w:rPr>
-          <w:rFonts w:ascii="Arial MT" w:hAnsi="Arial MT"/>
-          <w:sz w:val="24"/>
-          <w:szCs w:val="24"/>
-        </w:rPr>
-        <w:t>U</w:t>
-      </w:r>
-      <w:r>
-        <w:rPr>
-          <w:rFonts w:ascii="Arial MT" w:hAnsi="Arial MT"/>
-          <w:sz w:val="24"/>
-          <w:szCs w:val="24"/>
-        </w:rPr>
-        <w:t xml:space="preserve">ma instituição criada pelo governo para ajudar pessoas que foram vitimas de violencia fisica, psíquica </w:t>
-      </w:r>
-      <w:r>
-        <w:rPr>
-          <w:rFonts w:ascii="Arial MT" w:hAnsi="Arial MT"/>
-          <w:sz w:val="24"/>
-          <w:szCs w:val="24"/>
-        </w:rPr>
-        <w:t>ou</w:t>
-      </w:r>
-      <w:r>
-        <w:rPr>
-          <w:rFonts w:ascii="Arial MT" w:hAnsi="Arial MT"/>
-          <w:sz w:val="24"/>
-          <w:szCs w:val="24"/>
-        </w:rPr>
-        <w:t xml:space="preserve"> sexual</w:t>
-      </w:r>
-      <w:r>
-        <w:rPr>
-          <w:rFonts w:ascii="Arial MT" w:hAnsi="Arial MT"/>
-          <w:sz w:val="24"/>
-          <w:szCs w:val="24"/>
-        </w:rPr>
-        <w:t>,</w:t>
-      </w:r>
-      <w:r>
-        <w:rPr>
-          <w:rFonts w:ascii="Arial MT" w:hAnsi="Arial MT"/>
-          <w:sz w:val="24"/>
-          <w:szCs w:val="24"/>
-        </w:rPr>
-        <w:t xml:space="preserve"> </w:t>
-      </w:r>
-      <w:r>
-        <w:rPr>
-          <w:rFonts w:ascii="Arial MT" w:hAnsi="Arial MT"/>
-          <w:sz w:val="24"/>
-          <w:szCs w:val="24"/>
-        </w:rPr>
-        <w:t>q</w:t>
-      </w:r>
-      <w:r>
-        <w:rPr>
-          <w:rFonts w:ascii="Arial MT" w:hAnsi="Arial MT"/>
-          <w:sz w:val="24"/>
-          <w:szCs w:val="24"/>
-        </w:rPr>
-        <w:t>ue sofreram de negligencia, abandono, maus tratos ou discriminações sociais</w:t>
-      </w:r>
-      <w:r>
-        <w:rPr>
-          <w:rFonts w:ascii="Arial MT" w:hAnsi="Arial MT"/>
-          <w:sz w:val="24"/>
-          <w:szCs w:val="24"/>
-        </w:rPr>
-        <w:t>. Esta instituição busca o</w:t>
-      </w:r>
-      <w:r>
-        <w:rPr>
-          <w:rFonts w:ascii="Arial MT" w:hAnsi="Arial MT"/>
-          <w:sz w:val="24"/>
-          <w:szCs w:val="24"/>
-        </w:rPr>
-        <w:t xml:space="preserve"> trabalho social com as famílias e indivíduos em situação de risco pessoal e social por violação de </w:t>
-      </w:r>
-      <w:r>
-        <w:rPr>
-          <w:rFonts w:ascii="Arial MT" w:hAnsi="Arial MT"/>
-          <w:sz w:val="24"/>
-          <w:szCs w:val="24"/>
-        </w:rPr>
-        <w:t xml:space="preserve">seus </w:t>
-      </w:r>
-      <w:r>
-        <w:rPr>
-          <w:rFonts w:ascii="Arial MT" w:hAnsi="Arial MT"/>
-          <w:sz w:val="24"/>
-          <w:szCs w:val="24"/>
-        </w:rPr>
-        <w:t>direitos</w:t>
-      </w:r>
-      <w:r>
-        <w:rPr>
-          <w:rFonts w:ascii="Arial MT" w:hAnsi="Arial MT"/>
-          <w:sz w:val="24"/>
-          <w:szCs w:val="24"/>
-        </w:rPr>
-        <w:t>.</w:t>
-      </w:r>
-      <w:r>
-        <w:rPr>
-          <w:rFonts w:ascii="Arial MT" w:hAnsi="Arial MT"/>
-          <w:sz w:val="24"/>
-          <w:szCs w:val="24"/>
-        </w:rPr>
-        <w:t xml:space="preserve"> Ele atende criança, adolecente, portadores de necessidades especiais</w:t>
-      </w:r>
-      <w:r>
-        <w:rPr>
-          <w:rFonts w:ascii="Arial MT" w:hAnsi="Arial MT"/>
-          <w:sz w:val="24"/>
-          <w:szCs w:val="24"/>
-        </w:rPr>
-        <w:t xml:space="preserve"> o CREAS</w:t>
-      </w:r>
-      <w:r>
-        <w:rPr>
-          <w:rFonts w:ascii="Arial MT" w:hAnsi="Arial MT"/>
-          <w:sz w:val="24"/>
-          <w:szCs w:val="24"/>
-        </w:rPr>
-        <w:t xml:space="preserve"> trabalha junto com o conselho tutelar (em casos que envolvem menores), prestam um serviço de média complexidade, acompanhamento pisicológico para toda a familia envolvida e normalmente recebem os casos e fazem os atendimentos necessários</w:t>
-      </w:r>
-      <w:r>
-        <w:rPr>
-          <w:rFonts w:ascii="Arial MT" w:hAnsi="Arial MT"/>
-          <w:sz w:val="24"/>
-          <w:szCs w:val="24"/>
-        </w:rPr>
-        <w:t>.</w:t>
-      </w:r>
-    </w:p>
-    <w:p>
-      <w:pPr>
-        <w:pStyle w:val="PargrafodaLista"/>
-        <w:ind w:left="1068" w:firstLine="0"/>
-        <w:jc w:val="both"/>
-        <w:rPr>
-          <w:rFonts w:ascii="Arial MT" w:hAnsi="Arial MT"/>
-        </w:rPr>
-      </w:pPr>
-    </w:p>
-    <w:p>
-      <w:pPr>
-        <w:pStyle w:val="PargrafodaLista"/>
-        <w:ind w:left="1068" w:firstLine="0"/>
-        <w:jc w:val="both"/>
       </w:pPr>
     </w:p>
     <w:p>
@@ -1923,24 +1807,15 @@
     </w:p>
     <w:p>
       <w:pPr>
-        <w:ind w:firstLine="708"/>
+        <w:spacing w:before="6" w:line="360" w:lineRule="auto"/>
+        <w:ind w:left="221" w:right="176" w:firstLine="708"/>
         <w:jc w:val="both"/>
       </w:pPr>
       <w:r>
-        <w:t>Uma instituição criada pelo governo para trabalhar juntamente com o CREAS, onde visa previnir a ocorrencia de situações de vulnerabilidade social e riscos no território.</w:t>
-      </w:r>
-    </w:p>
-    <w:p>
-      <w:pPr>
-        <w:pStyle w:val="Corpodetexto"/>
-        <w:ind w:left="929"/>
-      </w:pPr>
-    </w:p>
-    <w:p/>
-    <w:p/>
-    <w:p/>
-    <w:p/>
-    <w:p/>
+        <w:lastRenderedPageBreak/>
+        <w:t>Uma instituição criada pelo governo para trabalhar juntamente com o CREAS, onde visa previnir a ocorrencia de situações de vulnerabilidade social e riscos no território</w:t>
+      </w:r>
+    </w:p>
     <w:p/>
     <w:p>
       <w:pPr>
@@ -1957,7 +1832,6 @@
           <w:sz w:val="24"/>
           <w:szCs w:val="24"/>
         </w:rPr>
-        <w:lastRenderedPageBreak/>
         <w:tab/>
       </w:r>
     </w:p>
@@ -1991,6 +1865,9 @@
       </w:pPr>
       <w:r>
         <w:lastRenderedPageBreak/>
+        <w:t xml:space="preserve">JUSTIFICATIVA- </w:t>
+      </w:r>
+      <w:r>
         <w:t>PORQUE DESSE APLICATIVO?</w:t>
       </w:r>
     </w:p>
@@ -2074,314 +1951,116 @@
         <w:rPr>
           <w:sz w:val="24"/>
         </w:rPr>
-        <w:t xml:space="preserve">Neste momento creio que todos ja tenham entendido as minhas motivações, porem agora vou mostrar a todos os meus objetivos </w:t>
-      </w:r>
-    </w:p>
-    <w:p>
-      <w:pPr>
-        <w:pStyle w:val="PargrafodaLista"/>
-        <w:numPr>
-          <w:ilvl w:val="1"/>
-          <w:numId w:val="1"/>
-        </w:numPr>
+        <w:tab/>
+      </w:r>
+      <w:r>
+        <w:rPr>
+          <w:sz w:val="24"/>
+        </w:rPr>
+        <w:t xml:space="preserve">“O céu é o limite para aqueles que corre atrás e nunca desiste.” Luigi Arruda </w:t>
+      </w:r>
+      <w:r>
+        <w:rPr>
+          <w:sz w:val="24"/>
+        </w:rPr>
+        <w:t xml:space="preserve"> </w:t>
+      </w:r>
+    </w:p>
+    <w:p>
+      <w:pPr>
         <w:tabs>
           <w:tab w:val="left" w:pos="980"/>
         </w:tabs>
         <w:spacing w:before="184"/>
-        <w:rPr>
-          <w:rFonts w:ascii="Arial MT" w:hAnsi="Arial MT"/>
+        <w:ind w:left="219"/>
+        <w:jc w:val="both"/>
+        <w:rPr>
           <w:sz w:val="24"/>
         </w:rPr>
       </w:pPr>
-      <w:r>
-        <w:rPr>
-          <w:rFonts w:ascii="Arial MT" w:hAnsi="Arial MT"/>
-          <w:sz w:val="24"/>
-        </w:rPr>
-        <w:t xml:space="preserve">O CÉU É O LIMITE </w:t>
-      </w:r>
-    </w:p>
-    <w:p>
-      <w:pPr>
-        <w:pStyle w:val="Corpodetexto"/>
-        <w:jc w:val="both"/>
-      </w:pPr>
-      <w:r>
-        <w:t>Se fizermos uma breve pesquisa sobre frases motivacionais  podemos chegar ao seguinte resultado “O céu é o limite”, então o meu objetivo com este aplicativo é poder ajudar o máximo de pessoas possíveis quero assim colocar ele disponivel na play store ou no minimo encaminha-lo para alguem que irá conseguir fazer isso porem não quero só disponibiliza-lo quero disponibilizar um aplicativo funcional com uma ótima interface e que através da teoria das cores pode ajudar a acalmar as pessoas.</w:t>
-      </w:r>
-    </w:p>
-    <w:p>
-      <w:pPr>
-        <w:pStyle w:val="Corpodetexto"/>
-        <w:jc w:val="both"/>
-      </w:pPr>
-      <w:r>
-        <w:t xml:space="preserve">O objetivo principal do aplicativo é enviar as denúncias para os órgãos publicos responsáveis e receber uma resposta quase imediata para socorrer e atender as pessoas, prem se isto não for possivel ele poderá servir como uma forma de reunir provas para futuros processos ou encaminhamentos </w:t>
-      </w:r>
-    </w:p>
-    <w:p>
-      <w:pPr>
-        <w:pStyle w:val="Corpodetexto"/>
-        <w:rPr>
-          <w:sz w:val="22"/>
-        </w:rPr>
-      </w:pPr>
-    </w:p>
-    <w:p>
-      <w:pPr>
-        <w:pStyle w:val="Corpodetexto"/>
-        <w:spacing w:line="362" w:lineRule="auto"/>
-        <w:ind w:left="220" w:right="174" w:firstLine="708"/>
-        <w:jc w:val="both"/>
-      </w:pPr>
-    </w:p>
-    <w:p>
-      <w:pPr>
-        <w:pStyle w:val="Corpodetexto"/>
-        <w:spacing w:before="8"/>
-        <w:rPr>
-          <w:sz w:val="35"/>
-        </w:rPr>
-      </w:pPr>
-    </w:p>
-    <w:p>
-      <w:pPr>
-        <w:pStyle w:val="PargrafodaLista"/>
-        <w:numPr>
-          <w:ilvl w:val="1"/>
-          <w:numId w:val="1"/>
-        </w:numPr>
+    </w:p>
+    <w:p>
+      <w:pPr>
+        <w:pStyle w:val="Corpodetexto"/>
+      </w:pPr>
+      <w:r>
+        <w:t>GERAL</w:t>
+      </w:r>
+    </w:p>
+    <w:p>
+      <w:pPr>
+        <w:pStyle w:val="Corpodetexto"/>
+      </w:pPr>
+      <w:r>
+        <w:rPr>
+          <w:sz w:val="26"/>
+        </w:rPr>
+        <w:tab/>
+      </w:r>
+      <w:r>
+        <w:t xml:space="preserve"> </w:t>
+      </w:r>
+      <w:r>
+        <w:t>Ajudar a transparecer e facilitar os canais de denúncias, apressar os meios de ajuda a comunidade.</w:t>
+      </w:r>
+    </w:p>
+    <w:p>
+      <w:pPr>
+        <w:pStyle w:val="Corpodetexto"/>
+        <w:rPr>
+          <w:sz w:val="26"/>
+        </w:rPr>
+      </w:pPr>
+    </w:p>
+    <w:p>
+      <w:pPr>
+        <w:pStyle w:val="Corpodetexto"/>
+      </w:pPr>
+      <w:r>
+        <w:t xml:space="preserve">ESPECÍFICOS </w:t>
+      </w:r>
+    </w:p>
+    <w:p>
+      <w:pPr>
+        <w:pStyle w:val="Corpodetexto"/>
+      </w:pPr>
+      <w:r>
+        <w:rPr>
+          <w:sz w:val="26"/>
+        </w:rPr>
+        <w:tab/>
+      </w:r>
+      <w:r>
+        <w:t xml:space="preserve">Criar uma aplicativo </w:t>
+      </w:r>
+      <w:r>
+        <w:t>voltado para a cidade de castilho que faça uma comunicação direta com CRAS, CREAS, hospital, conselho tutelae e polícia.</w:t>
+      </w:r>
+    </w:p>
+    <w:p>
+      <w:pPr>
+        <w:pStyle w:val="Corpodetexto"/>
+        <w:rPr>
+          <w:sz w:val="26"/>
+        </w:rPr>
+      </w:pPr>
+    </w:p>
+    <w:p>
+      <w:pPr>
+        <w:pStyle w:val="Corpodetexto"/>
+        <w:spacing w:before="10"/>
+        <w:rPr>
+          <w:sz w:val="25"/>
+        </w:rPr>
+      </w:pPr>
+    </w:p>
+    <w:p>
+      <w:pPr>
+        <w:pStyle w:val="Corpodetexto"/>
         <w:tabs>
-          <w:tab w:val="left" w:pos="981"/>
+          <w:tab w:val="left" w:pos="6135"/>
         </w:tabs>
-        <w:spacing w:before="0"/>
-        <w:ind w:left="981" w:hanging="401"/>
-        <w:rPr>
-          <w:rFonts w:ascii="Arial MT" w:hAnsi="Arial MT"/>
-          <w:sz w:val="24"/>
-        </w:rPr>
-      </w:pPr>
-      <w:r>
-        <w:rPr>
-          <w:rFonts w:ascii="Arial MT" w:hAnsi="Arial MT"/>
-          <w:sz w:val="24"/>
-        </w:rPr>
-        <w:t xml:space="preserve">A ONDE JÁ CHEGUEI </w:t>
-      </w:r>
-    </w:p>
-    <w:p>
-      <w:pPr>
-        <w:pStyle w:val="Corpodetexto"/>
-        <w:rPr>
-          <w:sz w:val="26"/>
-        </w:rPr>
-      </w:pPr>
-    </w:p>
-    <w:p>
-      <w:pPr>
-        <w:pStyle w:val="Corpodetexto"/>
-        <w:rPr>
-          <w:sz w:val="22"/>
-        </w:rPr>
-      </w:pPr>
-    </w:p>
-    <w:p>
-      <w:pPr>
-        <w:pStyle w:val="Corpodetexto"/>
-        <w:spacing w:before="1" w:line="360" w:lineRule="auto"/>
-        <w:ind w:left="220" w:right="170" w:firstLine="708"/>
-        <w:jc w:val="both"/>
-        <w:rPr>
-          <w:u w:val="single"/>
-        </w:rPr>
-      </w:pPr>
-      <w:r>
-        <w:t>Esse sub-item tem função instrumental, pois tratam dos aspectos concretos</w:t>
-      </w:r>
-      <w:r>
-        <w:rPr>
-          <w:spacing w:val="1"/>
-        </w:rPr>
-        <w:t xml:space="preserve"> </w:t>
-      </w:r>
-      <w:r>
-        <w:t>que</w:t>
-      </w:r>
-      <w:r>
-        <w:rPr>
-          <w:spacing w:val="1"/>
-        </w:rPr>
-        <w:t xml:space="preserve"> </w:t>
-      </w:r>
-      <w:r>
-        <w:t>serão</w:t>
-      </w:r>
-      <w:r>
-        <w:rPr>
-          <w:spacing w:val="1"/>
-        </w:rPr>
-        <w:t xml:space="preserve"> </w:t>
-      </w:r>
-      <w:r>
-        <w:t>abordados</w:t>
-      </w:r>
-      <w:r>
-        <w:rPr>
-          <w:spacing w:val="1"/>
-        </w:rPr>
-        <w:t xml:space="preserve"> </w:t>
-      </w:r>
-      <w:r>
-        <w:t>na</w:t>
-      </w:r>
-      <w:r>
-        <w:rPr>
-          <w:spacing w:val="1"/>
-        </w:rPr>
-        <w:t xml:space="preserve"> </w:t>
-      </w:r>
-      <w:r>
-        <w:t>pesquisa</w:t>
-      </w:r>
-      <w:r>
-        <w:rPr>
-          <w:spacing w:val="1"/>
-        </w:rPr>
-        <w:t xml:space="preserve"> </w:t>
-      </w:r>
-      <w:r>
-        <w:t>e</w:t>
-      </w:r>
-      <w:r>
-        <w:rPr>
-          <w:spacing w:val="1"/>
-        </w:rPr>
-        <w:t xml:space="preserve"> </w:t>
-      </w:r>
-      <w:r>
-        <w:t>que</w:t>
-      </w:r>
-      <w:r>
-        <w:rPr>
-          <w:spacing w:val="1"/>
-        </w:rPr>
-        <w:t xml:space="preserve"> </w:t>
-      </w:r>
-      <w:r>
-        <w:t>ajudarão</w:t>
-      </w:r>
-      <w:r>
-        <w:rPr>
-          <w:spacing w:val="1"/>
-        </w:rPr>
-        <w:t xml:space="preserve"> </w:t>
-      </w:r>
-      <w:r>
-        <w:t>atingir</w:t>
-      </w:r>
-      <w:r>
-        <w:rPr>
-          <w:spacing w:val="1"/>
-        </w:rPr>
-        <w:t xml:space="preserve"> </w:t>
-      </w:r>
-      <w:r>
-        <w:t>o</w:t>
-      </w:r>
-      <w:r>
-        <w:rPr>
-          <w:spacing w:val="1"/>
-        </w:rPr>
-        <w:t xml:space="preserve"> </w:t>
-      </w:r>
-      <w:r>
-        <w:t>objetivo</w:t>
-      </w:r>
-      <w:r>
-        <w:rPr>
-          <w:spacing w:val="1"/>
-        </w:rPr>
-        <w:t xml:space="preserve"> </w:t>
-      </w:r>
-      <w:r>
-        <w:t>geral.</w:t>
-      </w:r>
-      <w:r>
-        <w:rPr>
-          <w:spacing w:val="1"/>
-        </w:rPr>
-        <w:t xml:space="preserve"> </w:t>
-      </w:r>
-      <w:r>
-        <w:t>Os</w:t>
-      </w:r>
-      <w:r>
-        <w:rPr>
-          <w:spacing w:val="1"/>
-        </w:rPr>
-        <w:t xml:space="preserve"> </w:t>
-      </w:r>
-      <w:r>
-        <w:t>objetivos específicos orientarão o pesquisador na tarefa de recolher e organizar os</w:t>
-      </w:r>
-      <w:r>
-        <w:rPr>
-          <w:spacing w:val="1"/>
-        </w:rPr>
-        <w:t xml:space="preserve"> </w:t>
-      </w:r>
-      <w:r>
-        <w:t>dados</w:t>
-      </w:r>
-      <w:r>
-        <w:rPr>
-          <w:spacing w:val="4"/>
-        </w:rPr>
-        <w:t xml:space="preserve"> </w:t>
-      </w:r>
-      <w:r>
-        <w:t>e as</w:t>
-      </w:r>
-      <w:r>
-        <w:rPr>
-          <w:spacing w:val="1"/>
-        </w:rPr>
-        <w:t xml:space="preserve"> </w:t>
-      </w:r>
-      <w:r>
-        <w:t>informações.</w:t>
-      </w:r>
-    </w:p>
-    <w:p>
-      <w:pPr>
-        <w:pStyle w:val="Corpodetexto"/>
-        <w:rPr>
-          <w:sz w:val="26"/>
-        </w:rPr>
-      </w:pPr>
-    </w:p>
-    <w:p>
-      <w:pPr>
-        <w:pStyle w:val="Corpodetexto"/>
-        <w:rPr>
-          <w:sz w:val="26"/>
-        </w:rPr>
-      </w:pPr>
-    </w:p>
-    <w:p>
-      <w:pPr>
-        <w:pStyle w:val="Corpodetexto"/>
-        <w:spacing w:before="10"/>
-        <w:rPr>
-          <w:sz w:val="25"/>
-        </w:rPr>
-      </w:pPr>
-    </w:p>
-    <w:p>
-      <w:pPr>
-        <w:pStyle w:val="Corpodetexto"/>
         <w:spacing w:before="1"/>
-        <w:ind w:left="220"/>
         <w:sectPr>
           <w:pgSz w:w="11906" w:h="16838"/>
           <w:pgMar w:top="1600" w:right="960" w:bottom="280" w:left="1480" w:header="0" w:footer="0" w:gutter="0"/>
@@ -2390,116 +2069,6 @@
           <w:docGrid w:linePitch="100" w:charSpace="4096"/>
         </w:sectPr>
       </w:pPr>
-      <w:r>
-        <w:rPr>
-          <w:color w:val="FF0000"/>
-        </w:rPr>
-        <w:t>(Tamanho</w:t>
-      </w:r>
-      <w:r>
-        <w:rPr>
-          <w:color w:val="FF0000"/>
-          <w:spacing w:val="-3"/>
-        </w:rPr>
-        <w:t xml:space="preserve"> </w:t>
-      </w:r>
-      <w:r>
-        <w:rPr>
-          <w:color w:val="FF0000"/>
-        </w:rPr>
-        <w:t>do</w:t>
-      </w:r>
-      <w:r>
-        <w:rPr>
-          <w:color w:val="FF0000"/>
-          <w:spacing w:val="-3"/>
-        </w:rPr>
-        <w:t xml:space="preserve"> </w:t>
-      </w:r>
-      <w:r>
-        <w:rPr>
-          <w:color w:val="FF0000"/>
-        </w:rPr>
-        <w:t>texto: 12</w:t>
-      </w:r>
-      <w:r>
-        <w:rPr>
-          <w:color w:val="FF0000"/>
-          <w:spacing w:val="-3"/>
-        </w:rPr>
-        <w:t xml:space="preserve"> </w:t>
-      </w:r>
-      <w:r>
-        <w:rPr>
-          <w:color w:val="FF0000"/>
-        </w:rPr>
-        <w:t>arial</w:t>
-      </w:r>
-      <w:r>
-        <w:rPr>
-          <w:color w:val="FF0000"/>
-          <w:spacing w:val="-1"/>
-        </w:rPr>
-        <w:t xml:space="preserve"> </w:t>
-      </w:r>
-      <w:r>
-        <w:rPr>
-          <w:color w:val="FF0000"/>
-        </w:rPr>
-        <w:t>ou</w:t>
-      </w:r>
-      <w:r>
-        <w:rPr>
-          <w:color w:val="FF0000"/>
-          <w:spacing w:val="-4"/>
-        </w:rPr>
-        <w:t xml:space="preserve"> </w:t>
-      </w:r>
-      <w:r>
-        <w:rPr>
-          <w:color w:val="FF0000"/>
-        </w:rPr>
-        <w:t>12</w:t>
-      </w:r>
-      <w:r>
-        <w:rPr>
-          <w:color w:val="FF0000"/>
-          <w:spacing w:val="-3"/>
-        </w:rPr>
-        <w:t xml:space="preserve"> </w:t>
-      </w:r>
-      <w:r>
-        <w:rPr>
-          <w:color w:val="FF0000"/>
-        </w:rPr>
-        <w:t>times</w:t>
-      </w:r>
-      <w:r>
-        <w:rPr>
-          <w:color w:val="FF0000"/>
-          <w:spacing w:val="-1"/>
-        </w:rPr>
-        <w:t xml:space="preserve"> </w:t>
-      </w:r>
-      <w:r>
-        <w:rPr>
-          <w:color w:val="FF0000"/>
-        </w:rPr>
-        <w:t>new</w:t>
-      </w:r>
-      <w:r>
-        <w:rPr>
-          <w:color w:val="FF0000"/>
-          <w:spacing w:val="-3"/>
-        </w:rPr>
-        <w:t xml:space="preserve"> </w:t>
-      </w:r>
-      <w:r>
-        <w:rPr>
-          <w:color w:val="FF0000"/>
-        </w:rPr>
-        <w:t>roman)</w:t>
-      </w:r>
     </w:p>
     <w:p>
       <w:pPr>
@@ -5132,7 +4701,7 @@
         <w:pStyle w:val="Ttulo11"/>
         <w:ind w:left="220"/>
       </w:pPr>
-      <w:hyperlink r:id="rId5" w:history="1">
+      <w:hyperlink r:id="rId6" w:history="1">
         <w:r>
           <w:rPr>
             <w:rStyle w:val="Hyperlink"/>
@@ -5149,7 +4718,7 @@
         <w:pStyle w:val="Ttulo11"/>
         <w:ind w:left="220"/>
       </w:pPr>
-      <w:hyperlink r:id="rId6" w:history="1">
+      <w:hyperlink r:id="rId7" w:history="1">
         <w:r>
           <w:rPr>
             <w:rStyle w:val="Hyperlink"/>
@@ -5172,7 +4741,7 @@
         <w:pStyle w:val="Ttulo11"/>
         <w:ind w:left="220"/>
       </w:pPr>
-      <w:hyperlink r:id="rId7" w:history="1">
+      <w:hyperlink r:id="rId8" w:history="1">
         <w:r>
           <w:rPr>
             <w:rStyle w:val="Hyperlink"/>
@@ -5189,7 +4758,7 @@
         <w:pStyle w:val="Ttulo11"/>
         <w:ind w:left="220"/>
       </w:pPr>
-      <w:hyperlink r:id="rId8" w:history="1">
+      <w:hyperlink r:id="rId9" w:history="1">
         <w:r>
           <w:rPr>
             <w:rStyle w:val="Hyperlink"/>
@@ -5198,10 +4767,7 @@
         </w:r>
       </w:hyperlink>
       <w:r>
-        <w:t xml:space="preserve"> </w:t>
-      </w:r>
-      <w:r>
-        <w:t>(acessado dia 1/2/23)</w:t>
+        <w:t xml:space="preserve"> (acessado dia 1/2/23)</w:t>
       </w:r>
     </w:p>
     <w:p>
@@ -5218,7 +4784,7 @@
         <w:pStyle w:val="Ttulo11"/>
         <w:ind w:left="220"/>
       </w:pPr>
-      <w:hyperlink r:id="rId9" w:history="1">
+      <w:hyperlink r:id="rId10" w:history="1">
         <w:r>
           <w:rPr>
             <w:rStyle w:val="Hyperlink"/>
@@ -5235,7 +4801,7 @@
         <w:pStyle w:val="Ttulo11"/>
         <w:ind w:left="220"/>
       </w:pPr>
-      <w:hyperlink r:id="rId10" w:history="1">
+      <w:hyperlink r:id="rId11" w:history="1">
         <w:r>
           <w:rPr>
             <w:rStyle w:val="Hyperlink"/>
@@ -5252,7 +4818,7 @@
         <w:pStyle w:val="Ttulo11"/>
         <w:ind w:left="220"/>
       </w:pPr>
-      <w:hyperlink r:id="rId11" w:history="1">
+      <w:hyperlink r:id="rId12" w:anchor=":~:text=O%20n%C3%BAmero%20190%20%C3%A9%20utilizado,est%C3%A1%20nas%20proximidades%20da%20ocorr%C3%AAncia" w:history="1">
         <w:r>
           <w:rPr>
             <w:rStyle w:val="Hyperlink"/>
@@ -5269,7 +4835,7 @@
         <w:pStyle w:val="Ttulo11"/>
         <w:ind w:left="220"/>
       </w:pPr>
-      <w:hyperlink r:id="rId12" w:history="1">
+      <w:hyperlink r:id="rId13" w:history="1">
         <w:r>
           <w:rPr>
             <w:rStyle w:val="Hyperlink"/>
@@ -5278,10 +4844,7 @@
         </w:r>
       </w:hyperlink>
       <w:r>
-        <w:t xml:space="preserve"> </w:t>
-      </w:r>
-      <w:r>
-        <w:t>(acessado 6/2/23)</w:t>
+        <w:t xml:space="preserve"> (acessado 6/2/23)</w:t>
       </w:r>
     </w:p>
     <w:p>
@@ -5293,188 +4856,40 @@
           <w:sz w:val="30"/>
         </w:rPr>
       </w:pPr>
-    </w:p>
-    <w:p>
-      <w:pPr>
-        <w:pStyle w:val="Corpodetexto"/>
-        <w:spacing w:before="7"/>
-        <w:rPr>
-          <w:rFonts w:ascii="Arial" w:hAnsi="Arial"/>
-          <w:b/>
-          <w:sz w:val="26"/>
-        </w:rPr>
-      </w:pPr>
-    </w:p>
-    <w:p>
-      <w:pPr>
-        <w:pStyle w:val="Corpodetexto"/>
-        <w:spacing w:line="355" w:lineRule="auto"/>
-        <w:ind w:left="220" w:firstLine="708"/>
-      </w:pPr>
-      <w:r>
-        <w:t>Nessa</w:t>
-      </w:r>
-      <w:r>
-        <w:rPr>
-          <w:spacing w:val="28"/>
-        </w:rPr>
-        <w:t xml:space="preserve"> </w:t>
-      </w:r>
-      <w:r>
-        <w:t>parte</w:t>
-      </w:r>
-      <w:r>
-        <w:rPr>
-          <w:spacing w:val="28"/>
-        </w:rPr>
-        <w:t xml:space="preserve"> </w:t>
-      </w:r>
-      <w:r>
-        <w:t>é</w:t>
-      </w:r>
-      <w:r>
-        <w:rPr>
-          <w:spacing w:val="29"/>
-        </w:rPr>
-        <w:t xml:space="preserve"> </w:t>
-      </w:r>
-      <w:r>
-        <w:t>relacionado</w:t>
-      </w:r>
-      <w:r>
-        <w:rPr>
-          <w:spacing w:val="27"/>
-        </w:rPr>
-        <w:t xml:space="preserve"> </w:t>
-      </w:r>
-      <w:r>
-        <w:t>todo</w:t>
-      </w:r>
-      <w:r>
-        <w:rPr>
-          <w:spacing w:val="29"/>
-        </w:rPr>
-        <w:t xml:space="preserve"> </w:t>
-      </w:r>
-      <w:r>
-        <w:t>o</w:t>
-      </w:r>
-      <w:r>
-        <w:rPr>
-          <w:spacing w:val="32"/>
-        </w:rPr>
-        <w:t xml:space="preserve"> </w:t>
-      </w:r>
-      <w:r>
-        <w:t>material</w:t>
-      </w:r>
-      <w:r>
-        <w:rPr>
-          <w:spacing w:val="29"/>
-        </w:rPr>
-        <w:t xml:space="preserve"> </w:t>
-      </w:r>
-      <w:r>
-        <w:t>consultado</w:t>
-      </w:r>
-      <w:r>
-        <w:rPr>
-          <w:spacing w:val="28"/>
-        </w:rPr>
-        <w:t xml:space="preserve"> </w:t>
-      </w:r>
-      <w:r>
-        <w:t>para</w:t>
-      </w:r>
-      <w:r>
-        <w:rPr>
-          <w:spacing w:val="28"/>
-        </w:rPr>
-        <w:t xml:space="preserve"> </w:t>
-      </w:r>
-      <w:r>
-        <w:t>a</w:t>
-      </w:r>
-      <w:r>
-        <w:rPr>
-          <w:spacing w:val="25"/>
-        </w:rPr>
-        <w:t xml:space="preserve"> </w:t>
-      </w:r>
-      <w:r>
-        <w:t>elaboração</w:t>
-      </w:r>
-      <w:r>
-        <w:rPr>
-          <w:spacing w:val="29"/>
-        </w:rPr>
-        <w:t xml:space="preserve"> </w:t>
-      </w:r>
-      <w:r>
-        <w:t>do</w:t>
-      </w:r>
-      <w:r>
-        <w:rPr>
-          <w:spacing w:val="-64"/>
-        </w:rPr>
-        <w:t xml:space="preserve"> </w:t>
-      </w:r>
-      <w:r>
-        <w:t>trabalho,</w:t>
-      </w:r>
-      <w:r>
-        <w:rPr>
-          <w:spacing w:val="-1"/>
-        </w:rPr>
-        <w:t xml:space="preserve"> </w:t>
-      </w:r>
-      <w:r>
-        <w:t>que</w:t>
-      </w:r>
-      <w:r>
-        <w:rPr>
-          <w:spacing w:val="-2"/>
-        </w:rPr>
-        <w:t xml:space="preserve"> </w:t>
-      </w:r>
-      <w:r>
-        <w:t>seja</w:t>
-      </w:r>
-      <w:r>
-        <w:rPr>
-          <w:spacing w:val="-2"/>
-        </w:rPr>
-        <w:t xml:space="preserve"> </w:t>
-      </w:r>
-      <w:r>
-        <w:t>citado</w:t>
-      </w:r>
-      <w:r>
-        <w:rPr>
-          <w:spacing w:val="-2"/>
-        </w:rPr>
-        <w:t xml:space="preserve"> </w:t>
-      </w:r>
-      <w:r>
-        <w:t>nele</w:t>
-      </w:r>
-      <w:r>
-        <w:rPr>
-          <w:spacing w:val="-2"/>
-        </w:rPr>
-        <w:t xml:space="preserve"> </w:t>
-      </w:r>
-      <w:r>
-        <w:t>(livro, sítio, revista, jornal, vídeo</w:t>
-      </w:r>
-      <w:r>
-        <w:rPr>
-          <w:spacing w:val="-2"/>
-        </w:rPr>
-        <w:t xml:space="preserve"> </w:t>
-      </w:r>
-      <w:r>
-        <w:t>etc.).</w:t>
+      <w:hyperlink r:id="rId14" w:history="1">
+        <w:r>
+          <w:rPr>
+            <w:rStyle w:val="Hyperlink"/>
+            <w:rFonts w:ascii="Arial" w:hAnsi="Arial"/>
+            <w:b/>
+            <w:sz w:val="30"/>
+          </w:rPr>
+          <w:t>https://www.pensador.com/frase/MTg1MjE2OA/</w:t>
+        </w:r>
+      </w:hyperlink>
+      <w:r>
+        <w:rPr>
+          <w:rFonts w:ascii="Arial" w:hAnsi="Arial"/>
+          <w:b/>
+          <w:sz w:val="30"/>
+        </w:rPr>
+        <w:t xml:space="preserve"> (acessado </w:t>
+      </w:r>
+      <w:r>
+        <w:rPr>
+          <w:rFonts w:ascii="Arial" w:hAnsi="Arial"/>
+          <w:b/>
+          <w:sz w:val="30"/>
+        </w:rPr>
+        <w:t>6/3/23</w:t>
+      </w:r>
+      <w:r>
+        <w:rPr>
+          <w:rFonts w:ascii="Arial" w:hAnsi="Arial"/>
+          <w:b/>
+          <w:sz w:val="30"/>
+        </w:rPr>
+        <w:t>)</w:t>
       </w:r>
     </w:p>
     <w:p>
@@ -5620,6 +5035,119 @@
 <file path=word/numbering.xml><?xml version="1.0" encoding="utf-8"?>
 <w:numbering xmlns:wpc="http://schemas.microsoft.com/office/word/2010/wordprocessingCanvas" xmlns:cx="http://schemas.microsoft.com/office/drawing/2014/chartex" xmlns:cx1="http://schemas.microsoft.com/office/drawing/2015/9/8/chartex" xmlns:cx2="http://schemas.microsoft.com/office/drawing/2015/10/21/chartex" xmlns:cx3="http://schemas.microsoft.com/office/drawing/2016/5/9/chartex" xmlns:cx4="http://schemas.microsoft.com/office/drawing/2016/5/10/chartex" xmlns:cx5="http://schemas.microsoft.com/office/drawing/2016/5/11/chartex" xmlns:cx6="http://schemas.microsoft.com/office/drawing/2016/5/12/chartex" xmlns:cx7="http://schemas.microsoft.com/office/drawing/2016/5/13/chartex" xmlns:cx8="http://schemas.microsoft.com/office/drawing/2016/5/14/chartex" xmlns:mc="http://schemas.openxmlformats.org/markup-compatibility/2006" xmlns:aink="http://schemas.microsoft.com/office/drawing/2016/ink" xmlns:am3d="http://schemas.microsoft.com/office/drawing/2017/model3d" xmlns:o="urn:schemas-microsoft-com:office:office" xmlns:r="http://schemas.openxmlformats.org/officeDocument/2006/relationships" xmlns:m="http://schemas.openxmlformats.org/officeDocument/2006/math" xmlns:v="urn:schemas-microsoft-com:vml" xmlns:wp14="http://schemas.microsoft.com/office/word/2010/wordprocessingDrawing" xmlns:wp="http://schemas.openxmlformats.org/drawingml/2006/wordprocessingDrawing" xmlns:w10="urn:schemas-microsoft-com:office:word" xmlns:w="http://schemas.openxmlformats.org/wordprocessingml/2006/main" xmlns:w14="http://schemas.microsoft.com/office/word/2010/wordml" xmlns:w15="http://schemas.microsoft.com/office/word/2012/wordml" xmlns:w16cex="http://schemas.microsoft.com/office/word/2018/wordml/cex" xmlns:w16cid="http://schemas.microsoft.com/office/word/2016/wordml/cid" xmlns:w16="http://schemas.microsoft.com/office/word/2018/wordml" xmlns:w16sdtdh="http://schemas.microsoft.com/office/word/2020/wordml/sdtdatahash" xmlns:w16se="http://schemas.microsoft.com/office/word/2015/wordml/symex" xmlns:wpg="http://schemas.microsoft.com/office/word/2010/wordprocessingGroup" xmlns:wpi="http://schemas.microsoft.com/office/word/2010/wordprocessingInk" xmlns:wne="http://schemas.microsoft.com/office/word/2006/wordml" xmlns:wps="http://schemas.microsoft.com/office/word/2010/wordprocessingShape" mc:Ignorable="w14 w15 w16se w16cid w16 w16cex w16sdtdh wp14">
   <w:abstractNum w:abstractNumId="0" w15:restartNumberingAfterBreak="0">
+    <w:nsid w:val="147B5835"/>
+    <w:multiLevelType w:val="hybridMultilevel"/>
+    <w:tmpl w:val="3F9A7866"/>
+    <w:lvl w:ilvl="0" w:tplc="04160001">
+      <w:start w:val="1"/>
+      <w:numFmt w:val="bullet"/>
+      <w:lvlText w:val=""/>
+      <w:lvlJc w:val="left"/>
+      <w:pPr>
+        <w:ind w:left="720" w:hanging="360"/>
+      </w:pPr>
+      <w:rPr>
+        <w:rFonts w:ascii="Symbol" w:hAnsi="Symbol" w:hint="default"/>
+      </w:rPr>
+    </w:lvl>
+    <w:lvl w:ilvl="1" w:tplc="04160003" w:tentative="1">
+      <w:start w:val="1"/>
+      <w:numFmt w:val="bullet"/>
+      <w:lvlText w:val="o"/>
+      <w:lvlJc w:val="left"/>
+      <w:pPr>
+        <w:ind w:left="1440" w:hanging="360"/>
+      </w:pPr>
+      <w:rPr>
+        <w:rFonts w:ascii="Courier New" w:hAnsi="Courier New" w:cs="Courier New" w:hint="default"/>
+      </w:rPr>
+    </w:lvl>
+    <w:lvl w:ilvl="2" w:tplc="04160005" w:tentative="1">
+      <w:start w:val="1"/>
+      <w:numFmt w:val="bullet"/>
+      <w:lvlText w:val=""/>
+      <w:lvlJc w:val="left"/>
+      <w:pPr>
+        <w:ind w:left="2160" w:hanging="360"/>
+      </w:pPr>
+      <w:rPr>
+        <w:rFonts w:ascii="Wingdings" w:hAnsi="Wingdings" w:hint="default"/>
+      </w:rPr>
+    </w:lvl>
+    <w:lvl w:ilvl="3" w:tplc="04160001" w:tentative="1">
+      <w:start w:val="1"/>
+      <w:numFmt w:val="bullet"/>
+      <w:lvlText w:val=""/>
+      <w:lvlJc w:val="left"/>
+      <w:pPr>
+        <w:ind w:left="2880" w:hanging="360"/>
+      </w:pPr>
+      <w:rPr>
+        <w:rFonts w:ascii="Symbol" w:hAnsi="Symbol" w:hint="default"/>
+      </w:rPr>
+    </w:lvl>
+    <w:lvl w:ilvl="4" w:tplc="04160003" w:tentative="1">
+      <w:start w:val="1"/>
+      <w:numFmt w:val="bullet"/>
+      <w:lvlText w:val="o"/>
+      <w:lvlJc w:val="left"/>
+      <w:pPr>
+        <w:ind w:left="3600" w:hanging="360"/>
+      </w:pPr>
+      <w:rPr>
+        <w:rFonts w:ascii="Courier New" w:hAnsi="Courier New" w:cs="Courier New" w:hint="default"/>
+      </w:rPr>
+    </w:lvl>
+    <w:lvl w:ilvl="5" w:tplc="04160005" w:tentative="1">
+      <w:start w:val="1"/>
+      <w:numFmt w:val="bullet"/>
+      <w:lvlText w:val=""/>
+      <w:lvlJc w:val="left"/>
+      <w:pPr>
+        <w:ind w:left="4320" w:hanging="360"/>
+      </w:pPr>
+      <w:rPr>
+        <w:rFonts w:ascii="Wingdings" w:hAnsi="Wingdings" w:hint="default"/>
+      </w:rPr>
+    </w:lvl>
+    <w:lvl w:ilvl="6" w:tplc="04160001" w:tentative="1">
+      <w:start w:val="1"/>
+      <w:numFmt w:val="bullet"/>
+      <w:lvlText w:val=""/>
+      <w:lvlJc w:val="left"/>
+      <w:pPr>
+        <w:ind w:left="5040" w:hanging="360"/>
+      </w:pPr>
+      <w:rPr>
+        <w:rFonts w:ascii="Symbol" w:hAnsi="Symbol" w:hint="default"/>
+      </w:rPr>
+    </w:lvl>
+    <w:lvl w:ilvl="7" w:tplc="04160003" w:tentative="1">
+      <w:start w:val="1"/>
+      <w:numFmt w:val="bullet"/>
+      <w:lvlText w:val="o"/>
+      <w:lvlJc w:val="left"/>
+      <w:pPr>
+        <w:ind w:left="5760" w:hanging="360"/>
+      </w:pPr>
+      <w:rPr>
+        <w:rFonts w:ascii="Courier New" w:hAnsi="Courier New" w:cs="Courier New" w:hint="default"/>
+      </w:rPr>
+    </w:lvl>
+    <w:lvl w:ilvl="8" w:tplc="04160005" w:tentative="1">
+      <w:start w:val="1"/>
+      <w:numFmt w:val="bullet"/>
+      <w:lvlText w:val=""/>
+      <w:lvlJc w:val="left"/>
+      <w:pPr>
+        <w:ind w:left="6480" w:hanging="360"/>
+      </w:pPr>
+      <w:rPr>
+        <w:rFonts w:ascii="Wingdings" w:hAnsi="Wingdings" w:hint="default"/>
+      </w:rPr>
+    </w:lvl>
+  </w:abstractNum>
+  <w:abstractNum w:abstractNumId="1" w15:restartNumberingAfterBreak="0">
     <w:nsid w:val="1F372F08"/>
     <w:multiLevelType w:val="multilevel"/>
     <w:tmpl w:val="FC308808"/>
@@ -5741,7 +5269,7 @@
       </w:pPr>
     </w:lvl>
   </w:abstractNum>
-  <w:abstractNum w:abstractNumId="1" w15:restartNumberingAfterBreak="0">
+  <w:abstractNum w:abstractNumId="2" w15:restartNumberingAfterBreak="0">
     <w:nsid w:val="35937F74"/>
     <w:multiLevelType w:val="multilevel"/>
     <w:tmpl w:val="97228792"/>
@@ -5884,7 +5412,7 @@
       </w:rPr>
     </w:lvl>
   </w:abstractNum>
-  <w:abstractNum w:abstractNumId="2" w15:restartNumberingAfterBreak="0">
+  <w:abstractNum w:abstractNumId="3" w15:restartNumberingAfterBreak="0">
     <w:nsid w:val="3DEB0FBC"/>
     <w:multiLevelType w:val="multilevel"/>
     <w:tmpl w:val="81DE9C16"/>
@@ -6001,7 +5529,7 @@
       </w:pPr>
     </w:lvl>
   </w:abstractNum>
-  <w:abstractNum w:abstractNumId="3" w15:restartNumberingAfterBreak="0">
+  <w:abstractNum w:abstractNumId="4" w15:restartNumberingAfterBreak="0">
     <w:nsid w:val="4D9B032F"/>
     <w:multiLevelType w:val="multilevel"/>
     <w:tmpl w:val="97C04EE0"/>
@@ -6115,15 +5643,18 @@
     </w:lvl>
   </w:abstractNum>
   <w:num w:numId="1">
+    <w:abstractNumId w:val="2"/>
+  </w:num>
+  <w:num w:numId="2">
+    <w:abstractNumId w:val="3"/>
+  </w:num>
+  <w:num w:numId="3">
+    <w:abstractNumId w:val="4"/>
+  </w:num>
+  <w:num w:numId="4">
     <w:abstractNumId w:val="1"/>
   </w:num>
-  <w:num w:numId="2">
-    <w:abstractNumId w:val="2"/>
-  </w:num>
-  <w:num w:numId="3">
-    <w:abstractNumId w:val="3"/>
-  </w:num>
-  <w:num w:numId="4">
+  <w:num w:numId="5">
     <w:abstractNumId w:val="0"/>
   </w:num>
 </w:numbering>
@@ -7047,4 +6578,16 @@
     </a:ext>
   </a:extLst>
 </a:theme>
+</file>
+
+<file path=customXml/item1.xml><?xml version="1.0" encoding="utf-8"?>
+<b:Sources xmlns:b="http://schemas.openxmlformats.org/officeDocument/2006/bibliography" xmlns="http://schemas.openxmlformats.org/officeDocument/2006/bibliography" SelectedStyle="\APASixthEditionOfficeOnline.xsl" StyleName="APA" Version="6"/>
+</file>
+
+<file path=customXml/itemProps1.xml><?xml version="1.0" encoding="utf-8"?>
+<ds:datastoreItem xmlns:ds="http://schemas.openxmlformats.org/officeDocument/2006/customXml" ds:itemID="{E46BDACD-C733-46BF-9A8D-58FFA1885C06}">
+  <ds:schemaRefs>
+    <ds:schemaRef ds:uri="http://schemas.openxmlformats.org/officeDocument/2006/bibliography"/>
+  </ds:schemaRefs>
+</ds:datastoreItem>
 </file>
--- a/metodologiaDePesquisa.docx
+++ b/metodologiaDePesquisa.docx
@@ -1807,21 +1807,10 @@
     </w:p>
     <w:p>
       <w:pPr>
-        <w:spacing w:before="6" w:line="360" w:lineRule="auto"/>
-        <w:ind w:left="221" w:right="176" w:firstLine="708"/>
-        <w:jc w:val="both"/>
-      </w:pPr>
-      <w:r>
-        <w:lastRenderedPageBreak/>
-        <w:t>Uma instituição criada pelo governo para trabalhar juntamente com o CREAS, onde visa previnir a ocorrencia de situações de vulnerabilidade social e riscos no território</w:t>
-      </w:r>
-    </w:p>
-    <w:p/>
-    <w:p>
-      <w:pPr>
         <w:tabs>
           <w:tab w:val="left" w:pos="2865"/>
         </w:tabs>
+        <w:jc w:val="both"/>
         <w:rPr>
           <w:sz w:val="24"/>
           <w:szCs w:val="24"/>
@@ -1832,7 +1821,15 @@
           <w:sz w:val="24"/>
           <w:szCs w:val="24"/>
         </w:rPr>
-        <w:tab/>
+        <w:lastRenderedPageBreak/>
+        <w:t>É uma instituição pública feita pelo governo para prestar atendimento à população, onde visa prevenir a ocorrência de situações de vulnerabilidade social, riscos no território, orientar sobre como agir em casos de violência doméstica, ajudar em casos que envolvem dificuldades de cuidado e convívio com os filhos . Ele atende crianças, idosos e adolescentes entre outros públicos</w:t>
+      </w:r>
+      <w:r>
+        <w:rPr>
+          <w:sz w:val="24"/>
+          <w:szCs w:val="24"/>
+        </w:rPr>
+        <w:t>.</w:t>
       </w:r>
     </w:p>
     <w:p>
@@ -1840,6 +1837,7 @@
         <w:tabs>
           <w:tab w:val="left" w:pos="2865"/>
         </w:tabs>
+        <w:jc w:val="both"/>
         <w:sectPr>
           <w:pgSz w:w="11906" w:h="16838"/>
           <w:pgMar w:top="1600" w:right="960" w:bottom="280" w:left="1480" w:header="0" w:footer="0" w:gutter="0"/>
@@ -1849,6 +1847,10 @@
         </w:sectPr>
       </w:pPr>
       <w:r>
+        <w:rPr>
+          <w:sz w:val="24"/>
+          <w:szCs w:val="24"/>
+        </w:rPr>
         <w:tab/>
       </w:r>
     </w:p>
@@ -1998,10 +2000,7 @@
         <w:tab/>
       </w:r>
       <w:r>
-        <w:t xml:space="preserve"> </w:t>
-      </w:r>
-      <w:r>
-        <w:t>Ajudar a transparecer e facilitar os canais de denúncias, apressar os meios de ajuda a comunidade.</w:t>
+        <w:t>Pesquisar, analisar canais de denúncias no município de Castilho e propor um aplicativo para facilitar o acesso da comunidade à esses meios.</w:t>
       </w:r>
     </w:p>
     <w:p>
@@ -2031,10 +2030,7 @@
         <w:tab/>
       </w:r>
       <w:r>
-        <w:t xml:space="preserve">Criar uma aplicativo </w:t>
-      </w:r>
-      <w:r>
-        <w:t>voltado para a cidade de castilho que faça uma comunicação direta com CRAS, CREAS, hospital, conselho tutelae e polícia.</w:t>
+        <w:t>Analisar bancos de dados relevantes e comparar com os dados do município de Castilho – SP, conhecer os meios de ajuda que a cidade oferece. Comparar os dados e conhecer como as instituições governamentais trabalham. Divulgar o aplicativo que faça a conexão entre as instituições governamentais.</w:t>
       </w:r>
     </w:p>
     <w:p>

--- a/metodologiaDePesquisa.docx
+++ b/metodologiaDePesquisa.docx
@@ -112,7 +112,13 @@
         <w:jc w:val="center"/>
       </w:pPr>
       <w:r>
-        <w:t>S.O.S COMUNITÁRIO</w:t>
+        <w:t>S.O.S COMUNITÁR</w:t>
+      </w:r>
+      <w:r>
+        <w:t>I</w:t>
+      </w:r>
+      <w:r>
+        <w:t>O</w:t>
       </w:r>
     </w:p>
     <w:p>
@@ -1332,168 +1338,6 @@
           <w:color w:val="FF0000"/>
         </w:rPr>
       </w:pPr>
-      <w:r>
-        <w:rPr>
-          <w:color w:val="FF0000"/>
-        </w:rPr>
-        <w:t>(Tamanho</w:t>
-      </w:r>
-      <w:r>
-        <w:rPr>
-          <w:color w:val="FF0000"/>
-          <w:spacing w:val="-4"/>
-        </w:rPr>
-        <w:t xml:space="preserve"> </w:t>
-      </w:r>
-      <w:r>
-        <w:rPr>
-          <w:color w:val="FF0000"/>
-        </w:rPr>
-        <w:t>12</w:t>
-      </w:r>
-      <w:r>
-        <w:rPr>
-          <w:color w:val="FF0000"/>
-          <w:spacing w:val="-3"/>
-        </w:rPr>
-        <w:t xml:space="preserve"> </w:t>
-      </w:r>
-      <w:r>
-        <w:rPr>
-          <w:color w:val="FF0000"/>
-        </w:rPr>
-        <w:t>arial</w:t>
-      </w:r>
-      <w:r>
-        <w:rPr>
-          <w:color w:val="FF0000"/>
-          <w:spacing w:val="-1"/>
-        </w:rPr>
-        <w:t xml:space="preserve"> </w:t>
-      </w:r>
-      <w:r>
-        <w:rPr>
-          <w:color w:val="FF0000"/>
-        </w:rPr>
-        <w:t>ou</w:t>
-      </w:r>
-      <w:r>
-        <w:rPr>
-          <w:color w:val="FF0000"/>
-          <w:spacing w:val="-3"/>
-        </w:rPr>
-        <w:t xml:space="preserve"> </w:t>
-      </w:r>
-      <w:r>
-        <w:rPr>
-          <w:color w:val="FF0000"/>
-        </w:rPr>
-        <w:t>12</w:t>
-      </w:r>
-      <w:r>
-        <w:rPr>
-          <w:color w:val="FF0000"/>
-          <w:spacing w:val="-4"/>
-        </w:rPr>
-        <w:t xml:space="preserve"> </w:t>
-      </w:r>
-      <w:r>
-        <w:rPr>
-          <w:color w:val="FF0000"/>
-        </w:rPr>
-        <w:t>Times</w:t>
-      </w:r>
-      <w:r>
-        <w:rPr>
-          <w:color w:val="FF0000"/>
-          <w:spacing w:val="-1"/>
-        </w:rPr>
-        <w:t xml:space="preserve"> </w:t>
-      </w:r>
-      <w:r>
-        <w:rPr>
-          <w:color w:val="FF0000"/>
-        </w:rPr>
-        <w:t>New</w:t>
-      </w:r>
-      <w:r>
-        <w:rPr>
-          <w:color w:val="FF0000"/>
-          <w:spacing w:val="1"/>
-        </w:rPr>
-        <w:t xml:space="preserve"> </w:t>
-      </w:r>
-      <w:r>
-        <w:rPr>
-          <w:color w:val="FF0000"/>
-        </w:rPr>
-        <w:t>Roman,</w:t>
-      </w:r>
-      <w:r>
-        <w:rPr>
-          <w:color w:val="FF0000"/>
-          <w:spacing w:val="1"/>
-        </w:rPr>
-        <w:t xml:space="preserve"> </w:t>
-      </w:r>
-      <w:r>
-        <w:rPr>
-          <w:color w:val="FF0000"/>
-        </w:rPr>
-        <w:t>em</w:t>
-      </w:r>
-      <w:r>
-        <w:rPr>
-          <w:color w:val="FF0000"/>
-          <w:spacing w:val="-5"/>
-        </w:rPr>
-        <w:t xml:space="preserve"> </w:t>
-      </w:r>
-      <w:r>
-        <w:rPr>
-          <w:color w:val="FF0000"/>
-        </w:rPr>
-        <w:t>negrito</w:t>
-      </w:r>
-      <w:r>
-        <w:rPr>
-          <w:color w:val="FF0000"/>
-          <w:spacing w:val="-1"/>
-        </w:rPr>
-        <w:t xml:space="preserve"> </w:t>
-      </w:r>
-      <w:r>
-        <w:rPr>
-          <w:color w:val="FF0000"/>
-        </w:rPr>
-        <w:t>somente</w:t>
-      </w:r>
-      <w:r>
-        <w:rPr>
-          <w:color w:val="FF0000"/>
-          <w:spacing w:val="-3"/>
-        </w:rPr>
-        <w:t xml:space="preserve"> </w:t>
-      </w:r>
-      <w:r>
-        <w:rPr>
-          <w:color w:val="FF0000"/>
-        </w:rPr>
-        <w:t>os</w:t>
-      </w:r>
-      <w:r>
-        <w:rPr>
-          <w:color w:val="FF0000"/>
-          <w:spacing w:val="-1"/>
-        </w:rPr>
-        <w:t xml:space="preserve"> </w:t>
-      </w:r>
-      <w:r>
-        <w:rPr>
-          <w:color w:val="FF0000"/>
-        </w:rPr>
-        <w:t>títulos)</w:t>
-      </w:r>
     </w:p>
     <w:p>
       <w:pPr>
@@ -1702,6 +1546,17 @@
       <w:r>
         <w:t xml:space="preserve"> Tanto o CREAS quanto o CRAS faz parte do SUAS</w:t>
       </w:r>
+      <w:r>
+        <w:t>.</w:t>
+      </w:r>
+    </w:p>
+    <w:p>
+      <w:pPr>
+        <w:pStyle w:val="Corpodetexto"/>
+        <w:spacing w:before="6" w:line="360" w:lineRule="auto"/>
+        <w:ind w:left="220" w:right="173" w:firstLine="708"/>
+        <w:jc w:val="both"/>
+      </w:pPr>
     </w:p>
     <w:p>
       <w:pPr>
@@ -1709,7 +1564,33 @@
         <w:jc w:val="both"/>
       </w:pPr>
       <w:r>
-        <w:t>O QUE É O SUAS?</w:t>
+        <w:t>O QUE É O SUA</w:t>
+      </w:r>
+      <w:r>
+        <w:t>S?</w:t>
+      </w:r>
+    </w:p>
+    <w:p>
+      <w:pPr>
+        <w:pStyle w:val="Standard"/>
+        <w:spacing w:before="6" w:after="0" w:line="360" w:lineRule="auto"/>
+        <w:ind w:left="221" w:right="176" w:firstLine="709"/>
+        <w:jc w:val="both"/>
+        <w:rPr>
+          <w:rFonts w:ascii="Arial" w:hAnsi="Arial" w:cs="Arial"/>
+          <w:color w:val="000000"/>
+          <w:sz w:val="24"/>
+          <w:szCs w:val="24"/>
+        </w:rPr>
+      </w:pPr>
+      <w:r>
+        <w:rPr>
+          <w:rFonts w:ascii="Arial" w:hAnsi="Arial" w:cs="Arial"/>
+          <w:color w:val="000000"/>
+          <w:sz w:val="24"/>
+          <w:szCs w:val="24"/>
+        </w:rPr>
+        <w:t>Criado em 2005 o Sistema Único de Assistência Social é algo para administrar os serviços de assistência que temos no Brasil como CEAS e CRAS. Ele é dividido em dois tipos de proteção a Proteção Social Básica e a Especial.</w:t>
       </w:r>
     </w:p>
     <w:p>
@@ -1721,11 +1602,6 @@
       <w:pPr>
         <w:spacing w:line="360" w:lineRule="auto"/>
       </w:pPr>
-    </w:p>
-    <w:p>
-      <w:pPr>
-        <w:spacing w:line="360" w:lineRule="auto"/>
-      </w:pPr>
       <w:r>
         <w:t>O QUE É CREAS?</w:t>
       </w:r>
@@ -1734,7 +1610,7 @@
       <w:pPr>
         <w:pStyle w:val="Corpodetexto"/>
         <w:spacing w:before="6" w:line="360" w:lineRule="auto"/>
-        <w:ind w:left="221" w:right="176"/>
+        <w:ind w:left="221" w:right="176" w:firstLine="487"/>
         <w:jc w:val="both"/>
       </w:pPr>
       <w:r>
@@ -1783,7 +1659,11 @@
         <w:t xml:space="preserve"> o CREAS</w:t>
       </w:r>
       <w:r>
-        <w:t xml:space="preserve"> trabalha junto com o conselho tutelar (em casos que envolvem menores), prestam um serviço de média complexidade, acompanhamento pisicológico para toda a familia envolvida e normalmente recebem os casos e fazem os atendimentos necessários</w:t>
+        <w:t xml:space="preserve"> trabalha junto com o conselho tutelar (em casos que envolvem menores), prestam um serviço de média complexidade, acompanhamento pisicológico para toda </w:t>
+      </w:r>
+      <w:r>
+        <w:lastRenderedPageBreak/>
+        <w:t>a familia envolvida e normalmente recebem os casos e fazem os atendimentos necessários</w:t>
       </w:r>
       <w:r>
         <w:t>.</w:t>
@@ -1798,46 +1678,27 @@
     </w:p>
     <w:p>
       <w:pPr>
-        <w:ind w:firstLine="708"/>
+        <w:pStyle w:val="Corpodetexto"/>
+      </w:pPr>
+      <w:r>
+        <w:t>O QUE É CRAS?</w:t>
+      </w:r>
+    </w:p>
+    <w:p>
+      <w:pPr>
+        <w:pStyle w:val="Corpodetexto"/>
         <w:jc w:val="both"/>
       </w:pPr>
       <w:r>
-        <w:t>O QUE É CRAS?</w:t>
-      </w:r>
-    </w:p>
-    <w:p>
-      <w:pPr>
-        <w:tabs>
-          <w:tab w:val="left" w:pos="2865"/>
-        </w:tabs>
-        <w:jc w:val="both"/>
-        <w:rPr>
-          <w:sz w:val="24"/>
-          <w:szCs w:val="24"/>
-        </w:rPr>
-      </w:pPr>
-      <w:r>
-        <w:rPr>
-          <w:sz w:val="24"/>
-          <w:szCs w:val="24"/>
-        </w:rPr>
-        <w:lastRenderedPageBreak/>
-        <w:t>É uma instituição pública feita pelo governo para prestar atendimento à população, onde visa prevenir a ocorrência de situações de vulnerabilidade social, riscos no território, orientar sobre como agir em casos de violência doméstica, ajudar em casos que envolvem dificuldades de cuidado e convívio com os filhos . Ele atende crianças, idosos e adolescentes entre outros públicos</w:t>
-      </w:r>
-      <w:r>
-        <w:rPr>
-          <w:sz w:val="24"/>
-          <w:szCs w:val="24"/>
-        </w:rPr>
-        <w:t>.</w:t>
-      </w:r>
-    </w:p>
-    <w:p>
-      <w:pPr>
-        <w:tabs>
-          <w:tab w:val="left" w:pos="2865"/>
-        </w:tabs>
-        <w:jc w:val="both"/>
+        <w:t xml:space="preserve">        </w:t>
+      </w:r>
+      <w:r>
+        <w:t>É uma instituição pública feita pelo governo para prestar atendimento à população, onde visa prevenir a ocorrência de situações de vulnerabilidade social, riscos no território, orientar sobre como agir em casos de violência doméstica, ajudar em casos que envolvem dificuldades de cuidado e convívio com os filhos . Ele atende crianças, idosos e adolescentes entre outros públicos.</w:t>
+      </w:r>
+    </w:p>
+    <w:p>
+      <w:pPr>
+        <w:pStyle w:val="Corpodetexto"/>
         <w:sectPr>
           <w:pgSz w:w="11906" w:h="16838"/>
           <w:pgMar w:top="1600" w:right="960" w:bottom="280" w:left="1480" w:header="0" w:footer="0" w:gutter="0"/>
@@ -1847,10 +1708,6 @@
         </w:sectPr>
       </w:pPr>
       <w:r>
-        <w:rPr>
-          <w:sz w:val="24"/>
-          <w:szCs w:val="24"/>
-        </w:rPr>
         <w:tab/>
       </w:r>
     </w:p>
@@ -1892,7 +1749,10 @@
         <w:jc w:val="both"/>
       </w:pPr>
       <w:r>
-        <w:t>Quando eu iniciei a busca por um tema vi uma dificuldade que não encontramos somente na minha cidade as chamadas denúncias falsas e até mesmo uma fala, e qual seria essa fala?  “eu não posso fazer nada pois não temos provas” para nós pessoas que vivem em um bom lar isso não é nada, porem para uma menina que mora em um lar conturbado isto pode significar a vida dela. Então eu decidi tentar mudar isso da única forma que eu poderia pensar através de um aplicativo de denuncias pensado para a minha cidade.</w:t>
+        <w:t xml:space="preserve"> Durante diversas pesquisas foram encontrados vários</w:t>
+      </w:r>
+      <w:r>
+        <w:t xml:space="preserve"> aplicativos voltados á sua região como por exemplo o “190 PR” que foi feito para o registro de ocorrências de emergências do Paraná, porém ele apresentou problemas nos campos para responder o formulário e na hora de realizar o cadastro ou o “190 SP” que também apresentou erros no momento do cadastro.</w:t>
       </w:r>
     </w:p>
     <w:p>
@@ -1903,22 +1763,74 @@
         <w:jc w:val="both"/>
       </w:pPr>
       <w:r>
-        <w:t>Durante o tempo que eu estive pensando no aplicativo me deparei com várias cenas aonde me fiz a seguinte pergunta “e se ele já estivesse em funcionamento?” lembrei de alguns casos que ouvi de conhecidos que acabou resultando em morte pois o socorro não veio a tempo, ou porque após a primeira denúncia os órgãos se esuqeceram do caso, então se o meu aplicativo estivesse em funcionamento acredito que ele poderia ter ajudado.</w:t>
-      </w:r>
-    </w:p>
-    <w:p>
-      <w:pPr>
-        <w:pStyle w:val="Corpodetexto"/>
-        <w:rPr>
-          <w:sz w:val="26"/>
-        </w:rPr>
-        <w:sectPr>
-          <w:pgSz w:w="11906" w:h="16838"/>
-          <w:pgMar w:top="1600" w:right="960" w:bottom="280" w:left="1480" w:header="0" w:footer="0" w:gutter="0"/>
-          <w:cols w:space="720"/>
-          <w:formProt w:val="0"/>
-          <w:docGrid w:linePitch="100" w:charSpace="4096"/>
-        </w:sectPr>
+        <w:t>Quando fazem uma denúncia por ligação esta mesma pode cair, o denunciante pode ficar irritado, não aguentar até o final da chamada e os inúmeros trotes que são passados podem acabar causando uma espera</w:t>
+      </w:r>
+      <w:r>
+        <w:t xml:space="preserve"> muito alta e desta forma quem precisa não irá receber ajuda. Esta única ligação pode ser um pico de coragem e a pessoa oprimida pode não conseguir entrar em contato com a ajuda novamente. O S.O.S Comunitário é um canal de denúncias feito </w:t>
+      </w:r>
+      <w:r>
+        <w:t xml:space="preserve"> para a cidade de Castilho, visando diminuir o tempo de espera para realizar as denúncias, ele facilitará o acesso da população ao meio de realiza-lá deixando a ação mais prática e informatizada através de um questionário com respostas já prontas e não apresenta nenhum erro para o preenchimento do formulário.</w:t>
+      </w:r>
+    </w:p>
+    <w:p>
+      <w:pPr>
+        <w:pStyle w:val="Corpodetexto"/>
+        <w:spacing w:before="6" w:line="360" w:lineRule="auto"/>
+        <w:ind w:left="220" w:right="173" w:firstLine="708"/>
+        <w:jc w:val="both"/>
+      </w:pPr>
+      <w:r>
+        <w:t xml:space="preserve">Portanto um dos principais benefícios que o aplicativo pode trazer </w:t>
+      </w:r>
+      <w:r>
+        <w:t>é</w:t>
+      </w:r>
+      <w:r>
+        <w:t xml:space="preserve"> a ação de realizar a</w:t>
+      </w:r>
+      <w:r>
+        <w:t>s</w:t>
+      </w:r>
+      <w:r>
+        <w:t xml:space="preserve"> denúncia</w:t>
+      </w:r>
+      <w:r>
+        <w:t>s de forma</w:t>
+      </w:r>
+      <w:r>
+        <w:t xml:space="preserve"> mais rápida,</w:t>
+      </w:r>
+      <w:r>
+        <w:t xml:space="preserve"> simples e</w:t>
+      </w:r>
+      <w:r>
+        <w:t xml:space="preserve"> prática</w:t>
+      </w:r>
+      <w:r>
+        <w:t xml:space="preserve"> </w:t>
+      </w:r>
+      <w:r>
+        <w:t>pois as respostas do formulário serão pré-programadas</w:t>
+      </w:r>
+      <w:r>
+        <w:t>,</w:t>
+      </w:r>
+      <w:r>
+        <w:t xml:space="preserve"> o cadastro poderá ser feito através da conta do google</w:t>
+      </w:r>
+      <w:r>
+        <w:t xml:space="preserve"> e o acesso ao aplicativo só necessitará que o usuário tenha ele instalado no celular e possua acesso á internet</w:t>
+      </w:r>
+      <w:r>
+        <w:t xml:space="preserve">. </w:t>
+      </w:r>
+    </w:p>
+    <w:p>
+      <w:pPr>
+        <w:pStyle w:val="Corpodetexto"/>
+        <w:spacing w:before="6" w:line="360" w:lineRule="auto"/>
+        <w:ind w:left="220" w:right="173" w:firstLine="708"/>
+        <w:jc w:val="both"/>
       </w:pPr>
     </w:p>
     <w:p>
@@ -1933,7 +1845,6 @@
         </w:tabs>
       </w:pPr>
       <w:r>
-        <w:lastRenderedPageBreak/>
         <w:t>AONDE QUERO CHEGAR</w:t>
       </w:r>
     </w:p>
@@ -4697,7 +4608,152 @@
         <w:pStyle w:val="Ttulo11"/>
         <w:ind w:left="220"/>
       </w:pPr>
+    </w:p>
+    <w:p>
+      <w:pPr>
+        <w:pStyle w:val="Corpodetexto"/>
+        <w:rPr>
+          <w:rStyle w:val="nfase"/>
+          <w:b/>
+          <w:bCs/>
+          <w:i w:val="0"/>
+          <w:iCs w:val="0"/>
+          <w:color w:val="424242"/>
+          <w:shd w:val="clear" w:color="auto" w:fill="FFFFFF"/>
+        </w:rPr>
+      </w:pPr>
+      <w:r>
+        <w:rPr>
+          <w:rStyle w:val="nfase"/>
+          <w:i w:val="0"/>
+          <w:iCs w:val="0"/>
+          <w:color w:val="424242"/>
+          <w:shd w:val="clear" w:color="auto" w:fill="FFFFFF"/>
+        </w:rPr>
+        <w:t xml:space="preserve">Liberal. Como funciona o 190 da Polícia Militar?. YouTube, 08 de abr. De 2018. Disponível em: </w:t>
+      </w:r>
       <w:hyperlink r:id="rId6" w:history="1">
+        <w:r>
+          <w:rPr>
+            <w:rStyle w:val="Hyperlink"/>
+          </w:rPr>
+          <w:t>https://youtu.be/iXdlHfEI3dM</w:t>
+        </w:r>
+      </w:hyperlink>
+      <w:r>
+        <w:rPr>
+          <w:rStyle w:val="nfase"/>
+          <w:i w:val="0"/>
+          <w:iCs w:val="0"/>
+          <w:color w:val="424242"/>
+          <w:shd w:val="clear" w:color="auto" w:fill="FFFFFF"/>
+        </w:rPr>
+        <w:t>. Acesso em: 06 de fevereiro de 2023.</w:t>
+      </w:r>
+    </w:p>
+    <w:p>
+      <w:pPr>
+        <w:pStyle w:val="Corpodetexto"/>
+        <w:rPr>
+          <w:b/>
+          <w:bCs/>
+        </w:rPr>
+      </w:pPr>
+    </w:p>
+    <w:p>
+      <w:pPr>
+        <w:pStyle w:val="Corpodetexto"/>
+        <w:rPr>
+          <w:b/>
+          <w:bCs/>
+        </w:rPr>
+      </w:pPr>
+      <w:r>
+        <w:rPr>
+          <w:color w:val="212529"/>
+          <w:shd w:val="clear" w:color="auto" w:fill="FFFFFF"/>
+        </w:rPr>
+        <w:t>Devo ligar na Polícia Militar (190) ou no Bombeiro Militar (193). CIOPS Centro Integrado de Operações de Segurança, 2021. Disponível em: &lt;</w:t>
+      </w:r>
+      <w:hyperlink r:id="rId7" w:anchor=":~:text=O%20n%C3%BAmero%20190%20%C3%A9%20utilizado,est%C3%A1%20nas%20proximidades%20da%20ocorr%C3%AAncia" w:history="1">
+        <w:r>
+          <w:rPr>
+            <w:rStyle w:val="Hyperlink"/>
+          </w:rPr>
+          <w:t>https://www.ciops.ms.gov.br/devo-ligar-na-policia-militar-190-ou-no-bombeiro-militar-193/#:~:text=O%20n%C3%BAmero%20190%20%C3%A9%20utilizado,est%C3%A1%20nas%20proximidades%20da%20ocorr%C3%AAncia</w:t>
+        </w:r>
+      </w:hyperlink>
+      <w:r>
+        <w:t xml:space="preserve"> </w:t>
+      </w:r>
+      <w:r>
+        <w:rPr>
+          <w:color w:val="212529"/>
+          <w:shd w:val="clear" w:color="auto" w:fill="FFFFFF"/>
+        </w:rPr>
+        <w:t>&gt;. Acesso em: 06, de fev. de 2023.</w:t>
+      </w:r>
+    </w:p>
+    <w:p>
+      <w:pPr>
+        <w:pStyle w:val="Ttulo11"/>
+        <w:ind w:left="220"/>
+      </w:pPr>
+    </w:p>
+    <w:p>
+      <w:pPr>
+        <w:pStyle w:val="Ttulo11"/>
+        <w:ind w:left="220"/>
+      </w:pPr>
+    </w:p>
+    <w:p>
+      <w:pPr>
+        <w:pStyle w:val="Ttulo11"/>
+        <w:ind w:left="220"/>
+      </w:pPr>
+    </w:p>
+    <w:p>
+      <w:pPr>
+        <w:pStyle w:val="Ttulo11"/>
+        <w:ind w:left="220"/>
+      </w:pPr>
+    </w:p>
+    <w:p>
+      <w:pPr>
+        <w:pStyle w:val="Ttulo11"/>
+        <w:ind w:left="220"/>
+      </w:pPr>
+    </w:p>
+    <w:p>
+      <w:pPr>
+        <w:pStyle w:val="Ttulo11"/>
+        <w:ind w:left="220"/>
+      </w:pPr>
+    </w:p>
+    <w:p>
+      <w:pPr>
+        <w:pStyle w:val="Ttulo11"/>
+        <w:ind w:left="220"/>
+      </w:pPr>
+    </w:p>
+    <w:p>
+      <w:pPr>
+        <w:pStyle w:val="Ttulo11"/>
+        <w:ind w:left="220"/>
+      </w:pPr>
+    </w:p>
+    <w:p>
+      <w:pPr>
+        <w:pStyle w:val="Ttulo11"/>
+        <w:ind w:left="220"/>
+      </w:pPr>
+    </w:p>
+    <w:p>
+      <w:pPr>
+        <w:pStyle w:val="Ttulo11"/>
+        <w:ind w:left="220"/>
+      </w:pPr>
+      <w:hyperlink r:id="rId8" w:history="1">
         <w:r>
           <w:rPr>
             <w:rStyle w:val="Hyperlink"/>
@@ -4714,7 +4770,7 @@
         <w:pStyle w:val="Ttulo11"/>
         <w:ind w:left="220"/>
       </w:pPr>
-      <w:hyperlink r:id="rId7" w:history="1">
+      <w:hyperlink r:id="rId9" w:history="1">
         <w:r>
           <w:rPr>
             <w:rStyle w:val="Hyperlink"/>
@@ -4737,7 +4793,7 @@
         <w:pStyle w:val="Ttulo11"/>
         <w:ind w:left="220"/>
       </w:pPr>
-      <w:hyperlink r:id="rId8" w:history="1">
+      <w:hyperlink r:id="rId10" w:history="1">
         <w:r>
           <w:rPr>
             <w:rStyle w:val="Hyperlink"/>
@@ -4754,7 +4810,68 @@
         <w:pStyle w:val="Ttulo11"/>
         <w:ind w:left="220"/>
       </w:pPr>
-      <w:hyperlink r:id="rId9" w:history="1">
+    </w:p>
+    <w:p>
+      <w:pPr>
+        <w:pStyle w:val="Ttulo11"/>
+        <w:ind w:left="220"/>
+      </w:pPr>
+      <w:r>
+        <w:rPr>
+          <w:rFonts w:ascii="Noto Serif" w:hAnsi="Noto Serif" w:cs="Noto Serif"/>
+          <w:color w:val="4C4C4C"/>
+          <w:sz w:val="23"/>
+          <w:szCs w:val="23"/>
+          <w:shd w:val="clear" w:color="auto" w:fill="FFFFFF"/>
+        </w:rPr>
+        <w:t>BRASIL. Ministério dos Direitos Humanos e da Cidadania. </w:t>
+      </w:r>
+      <w:r>
+        <w:rPr>
+          <w:rStyle w:val="Forte"/>
+          <w:rFonts w:ascii="Noto Serif" w:hAnsi="Noto Serif" w:cs="Noto Serif"/>
+          <w:color w:val="4C4C4C"/>
+          <w:sz w:val="23"/>
+          <w:szCs w:val="23"/>
+          <w:shd w:val="clear" w:color="auto" w:fill="FFFFFF"/>
+        </w:rPr>
+        <w:t>Crianças e adolescentes são 79% das vítimas em denúncias de estupro registradas no Disque 100</w:t>
+      </w:r>
+      <w:r>
+        <w:rPr>
+          <w:rFonts w:ascii="Noto Serif" w:hAnsi="Noto Serif" w:cs="Noto Serif"/>
+          <w:color w:val="4C4C4C"/>
+          <w:sz w:val="23"/>
+          <w:szCs w:val="23"/>
+          <w:shd w:val="clear" w:color="auto" w:fill="FFFFFF"/>
+        </w:rPr>
+        <w:t>, 14 jul. 2022. Disponível em: https://www.gov.br/saude/pt-br/assuntos/noticias/2022./julho/janssen-saiba-qual-e-o-esquema-vacinal-recomendado-para-o-imunizante. Acesso em: 18 jul. 2022.</w:t>
+      </w:r>
+    </w:p>
+    <w:p>
+      <w:pPr>
+        <w:pStyle w:val="Ttulo11"/>
+        <w:ind w:left="220"/>
+      </w:pPr>
+    </w:p>
+    <w:p>
+      <w:pPr>
+        <w:pStyle w:val="Ttulo11"/>
+        <w:ind w:left="220"/>
+      </w:pPr>
+    </w:p>
+    <w:p>
+      <w:pPr>
+        <w:pStyle w:val="Ttulo11"/>
+        <w:ind w:left="220"/>
+      </w:pPr>
+    </w:p>
+    <w:p>
+      <w:pPr>
+        <w:pStyle w:val="Ttulo11"/>
+        <w:ind w:left="220"/>
+      </w:pPr>
+      <w:hyperlink r:id="rId11" w:history="1">
         <w:r>
           <w:rPr>
             <w:rStyle w:val="Hyperlink"/>
@@ -4780,58 +4897,356 @@
         <w:pStyle w:val="Ttulo11"/>
         <w:ind w:left="220"/>
       </w:pPr>
-      <w:hyperlink r:id="rId10" w:history="1">
+    </w:p>
+    <w:p>
+      <w:pPr>
+        <w:pStyle w:val="Ttulo11"/>
+        <w:ind w:left="220"/>
+        <w:rPr>
+          <w:b w:val="0"/>
+          <w:bCs w:val="0"/>
+          <w:sz w:val="24"/>
+          <w:szCs w:val="24"/>
+        </w:rPr>
+      </w:pPr>
+      <w:bookmarkStart w:id="0" w:name="_Hlk133101633"/>
+      <w:r>
+        <w:rPr>
+          <w:rStyle w:val="nfase"/>
+          <w:b w:val="0"/>
+          <w:bCs w:val="0"/>
+          <w:i w:val="0"/>
+          <w:iCs w:val="0"/>
+          <w:color w:val="424242"/>
+          <w:sz w:val="24"/>
+          <w:szCs w:val="24"/>
+          <w:shd w:val="clear" w:color="auto" w:fill="FFFFFF"/>
+        </w:rPr>
+        <w:t>Liberal</w:t>
+      </w:r>
+      <w:r>
+        <w:rPr>
+          <w:rStyle w:val="nfase"/>
+          <w:b w:val="0"/>
+          <w:bCs w:val="0"/>
+          <w:i w:val="0"/>
+          <w:iCs w:val="0"/>
+          <w:color w:val="424242"/>
+          <w:sz w:val="24"/>
+          <w:szCs w:val="24"/>
+          <w:shd w:val="clear" w:color="auto" w:fill="FFFFFF"/>
+        </w:rPr>
+        <w:t xml:space="preserve">. </w:t>
+      </w:r>
+      <w:r>
+        <w:rPr>
+          <w:rStyle w:val="nfase"/>
+          <w:b w:val="0"/>
+          <w:bCs w:val="0"/>
+          <w:i w:val="0"/>
+          <w:iCs w:val="0"/>
+          <w:color w:val="424242"/>
+          <w:sz w:val="24"/>
+          <w:szCs w:val="24"/>
+          <w:shd w:val="clear" w:color="auto" w:fill="FFFFFF"/>
+        </w:rPr>
+        <w:t>Como funciona o 190 da Polícia Militar?</w:t>
+      </w:r>
+      <w:r>
+        <w:rPr>
+          <w:rStyle w:val="nfase"/>
+          <w:b w:val="0"/>
+          <w:bCs w:val="0"/>
+          <w:i w:val="0"/>
+          <w:iCs w:val="0"/>
+          <w:color w:val="424242"/>
+          <w:sz w:val="24"/>
+          <w:szCs w:val="24"/>
+          <w:shd w:val="clear" w:color="auto" w:fill="FFFFFF"/>
+        </w:rPr>
+        <w:t xml:space="preserve">. YouTube, </w:t>
+      </w:r>
+      <w:r>
+        <w:rPr>
+          <w:rStyle w:val="nfase"/>
+          <w:b w:val="0"/>
+          <w:bCs w:val="0"/>
+          <w:i w:val="0"/>
+          <w:iCs w:val="0"/>
+          <w:color w:val="424242"/>
+          <w:sz w:val="24"/>
+          <w:szCs w:val="24"/>
+          <w:shd w:val="clear" w:color="auto" w:fill="FFFFFF"/>
+        </w:rPr>
+        <w:t>08 de abr. De 2018</w:t>
+      </w:r>
+      <w:r>
+        <w:rPr>
+          <w:rStyle w:val="nfase"/>
+          <w:b w:val="0"/>
+          <w:bCs w:val="0"/>
+          <w:i w:val="0"/>
+          <w:iCs w:val="0"/>
+          <w:color w:val="424242"/>
+          <w:sz w:val="24"/>
+          <w:szCs w:val="24"/>
+          <w:shd w:val="clear" w:color="auto" w:fill="FFFFFF"/>
+        </w:rPr>
+        <w:t xml:space="preserve">. </w:t>
+      </w:r>
+      <w:r>
+        <w:rPr>
+          <w:rStyle w:val="nfase"/>
+          <w:b w:val="0"/>
+          <w:bCs w:val="0"/>
+          <w:i w:val="0"/>
+          <w:iCs w:val="0"/>
+          <w:color w:val="424242"/>
+          <w:sz w:val="24"/>
+          <w:szCs w:val="24"/>
+          <w:shd w:val="clear" w:color="auto" w:fill="FFFFFF"/>
+        </w:rPr>
+        <w:lastRenderedPageBreak/>
+        <w:t xml:space="preserve">Disponível em: </w:t>
+      </w:r>
+      <w:hyperlink r:id="rId12" w:history="1">
         <w:r>
           <w:rPr>
             <w:rStyle w:val="Hyperlink"/>
-          </w:rPr>
-          <w:t>http://dataprev.gov.br/cnis/cnis.html</w:t>
-        </w:r>
-      </w:hyperlink>
-      <w:r>
-        <w:t xml:space="preserve"> (acessado 17/2/23)</w:t>
-      </w:r>
-    </w:p>
-    <w:p>
-      <w:pPr>
-        <w:pStyle w:val="Ttulo11"/>
-        <w:ind w:left="220"/>
-      </w:pPr>
-      <w:hyperlink r:id="rId11" w:history="1">
-        <w:r>
-          <w:rPr>
-            <w:rStyle w:val="Hyperlink"/>
+            <w:b w:val="0"/>
+            <w:bCs w:val="0"/>
+            <w:sz w:val="24"/>
+            <w:szCs w:val="24"/>
           </w:rPr>
           <w:t>https://youtu.be/iXdlHfEI3dM</w:t>
         </w:r>
       </w:hyperlink>
       <w:r>
-        <w:t xml:space="preserve"> (acessado 6/2/23)</w:t>
+        <w:rPr>
+          <w:rStyle w:val="nfase"/>
+          <w:b w:val="0"/>
+          <w:bCs w:val="0"/>
+          <w:i w:val="0"/>
+          <w:iCs w:val="0"/>
+          <w:color w:val="424242"/>
+          <w:sz w:val="24"/>
+          <w:szCs w:val="24"/>
+          <w:shd w:val="clear" w:color="auto" w:fill="FFFFFF"/>
+        </w:rPr>
+        <w:t>. Acesso em: 06 de fevereiro de 2023.</w:t>
       </w:r>
     </w:p>
     <w:p>
       <w:pPr>
         <w:pStyle w:val="Ttulo11"/>
         <w:ind w:left="220"/>
-      </w:pPr>
-      <w:hyperlink r:id="rId12" w:anchor=":~:text=O%20n%C3%BAmero%20190%20%C3%A9%20utilizado,est%C3%A1%20nas%20proximidades%20da%20ocorr%C3%AAncia" w:history="1">
+        <w:rPr>
+          <w:b w:val="0"/>
+          <w:bCs w:val="0"/>
+          <w:sz w:val="24"/>
+          <w:szCs w:val="24"/>
+        </w:rPr>
+      </w:pPr>
+      <w:r>
+        <w:rPr>
+          <w:b w:val="0"/>
+          <w:bCs w:val="0"/>
+          <w:color w:val="212529"/>
+          <w:sz w:val="24"/>
+          <w:szCs w:val="24"/>
+          <w:shd w:val="clear" w:color="auto" w:fill="FFFFFF"/>
+        </w:rPr>
+        <w:t>Devo ligar na Polícia Militar (190) ou no Bombeiro Militar (193)</w:t>
+      </w:r>
+      <w:r>
+        <w:rPr>
+          <w:b w:val="0"/>
+          <w:bCs w:val="0"/>
+          <w:color w:val="212529"/>
+          <w:sz w:val="24"/>
+          <w:szCs w:val="24"/>
+          <w:shd w:val="clear" w:color="auto" w:fill="FFFFFF"/>
+        </w:rPr>
+        <w:t xml:space="preserve">. </w:t>
+      </w:r>
+      <w:r>
+        <w:rPr>
+          <w:b w:val="0"/>
+          <w:bCs w:val="0"/>
+          <w:color w:val="212529"/>
+          <w:sz w:val="24"/>
+          <w:szCs w:val="24"/>
+          <w:shd w:val="clear" w:color="auto" w:fill="FFFFFF"/>
+        </w:rPr>
+        <w:t>CIOPS Centro Integrado de Operações de Segurança</w:t>
+      </w:r>
+      <w:r>
+        <w:rPr>
+          <w:b w:val="0"/>
+          <w:bCs w:val="0"/>
+          <w:color w:val="212529"/>
+          <w:sz w:val="24"/>
+          <w:szCs w:val="24"/>
+          <w:shd w:val="clear" w:color="auto" w:fill="FFFFFF"/>
+        </w:rPr>
+        <w:t xml:space="preserve">, </w:t>
+      </w:r>
+      <w:r>
+        <w:rPr>
+          <w:b w:val="0"/>
+          <w:bCs w:val="0"/>
+          <w:color w:val="212529"/>
+          <w:sz w:val="24"/>
+          <w:szCs w:val="24"/>
+          <w:shd w:val="clear" w:color="auto" w:fill="FFFFFF"/>
+        </w:rPr>
+        <w:t>2021</w:t>
+      </w:r>
+      <w:r>
+        <w:rPr>
+          <w:b w:val="0"/>
+          <w:bCs w:val="0"/>
+          <w:color w:val="212529"/>
+          <w:sz w:val="24"/>
+          <w:szCs w:val="24"/>
+          <w:shd w:val="clear" w:color="auto" w:fill="FFFFFF"/>
+        </w:rPr>
+        <w:t>. Disponível em: &lt;</w:t>
+      </w:r>
+      <w:hyperlink r:id="rId13" w:anchor=":~:text=O%20n%C3%BAmero%20190%20%C3%A9%20utilizado,est%C3%A1%20nas%20proximidades%20da%20ocorr%C3%AAncia" w:history="1">
         <w:r>
           <w:rPr>
             <w:rStyle w:val="Hyperlink"/>
+            <w:b w:val="0"/>
+            <w:bCs w:val="0"/>
+            <w:sz w:val="24"/>
+            <w:szCs w:val="24"/>
           </w:rPr>
           <w:t>https://www.ciops.ms.gov.br/devo-ligar-na-policia-militar-190-ou-no-bombeiro-militar-193/#:~:text=O%20n%C3%BAmero%20190%20%C3%A9%20utilizado,est%C3%A1%20nas%20proximidades%20da%20ocorr%C3%AAncia</w:t>
         </w:r>
       </w:hyperlink>
       <w:r>
-        <w:t xml:space="preserve"> (acessado 6/2/23)</w:t>
-      </w:r>
+        <w:rPr>
+          <w:b w:val="0"/>
+          <w:bCs w:val="0"/>
+          <w:sz w:val="24"/>
+          <w:szCs w:val="24"/>
+        </w:rPr>
+        <w:t xml:space="preserve"> </w:t>
+      </w:r>
+      <w:r>
+        <w:rPr>
+          <w:b w:val="0"/>
+          <w:bCs w:val="0"/>
+          <w:color w:val="212529"/>
+          <w:sz w:val="24"/>
+          <w:szCs w:val="24"/>
+          <w:shd w:val="clear" w:color="auto" w:fill="FFFFFF"/>
+        </w:rPr>
+        <w:t xml:space="preserve">&gt;. Acesso em: </w:t>
+      </w:r>
+      <w:r>
+        <w:rPr>
+          <w:b w:val="0"/>
+          <w:bCs w:val="0"/>
+          <w:color w:val="212529"/>
+          <w:sz w:val="24"/>
+          <w:szCs w:val="24"/>
+          <w:shd w:val="clear" w:color="auto" w:fill="FFFFFF"/>
+        </w:rPr>
+        <w:t>06</w:t>
+      </w:r>
+      <w:r>
+        <w:rPr>
+          <w:b w:val="0"/>
+          <w:bCs w:val="0"/>
+          <w:color w:val="212529"/>
+          <w:sz w:val="24"/>
+          <w:szCs w:val="24"/>
+          <w:shd w:val="clear" w:color="auto" w:fill="FFFFFF"/>
+        </w:rPr>
+        <w:t xml:space="preserve">, </w:t>
+      </w:r>
+      <w:r>
+        <w:rPr>
+          <w:b w:val="0"/>
+          <w:bCs w:val="0"/>
+          <w:color w:val="212529"/>
+          <w:sz w:val="24"/>
+          <w:szCs w:val="24"/>
+          <w:shd w:val="clear" w:color="auto" w:fill="FFFFFF"/>
+        </w:rPr>
+        <w:t>de fev.</w:t>
+      </w:r>
+      <w:r>
+        <w:rPr>
+          <w:b w:val="0"/>
+          <w:bCs w:val="0"/>
+          <w:color w:val="212529"/>
+          <w:sz w:val="24"/>
+          <w:szCs w:val="24"/>
+          <w:shd w:val="clear" w:color="auto" w:fill="FFFFFF"/>
+        </w:rPr>
+        <w:t xml:space="preserve"> </w:t>
+      </w:r>
+      <w:r>
+        <w:rPr>
+          <w:b w:val="0"/>
+          <w:bCs w:val="0"/>
+          <w:color w:val="212529"/>
+          <w:sz w:val="24"/>
+          <w:szCs w:val="24"/>
+          <w:shd w:val="clear" w:color="auto" w:fill="FFFFFF"/>
+        </w:rPr>
+        <w:t>d</w:t>
+      </w:r>
+      <w:r>
+        <w:rPr>
+          <w:b w:val="0"/>
+          <w:bCs w:val="0"/>
+          <w:color w:val="212529"/>
+          <w:sz w:val="24"/>
+          <w:szCs w:val="24"/>
+          <w:shd w:val="clear" w:color="auto" w:fill="FFFFFF"/>
+        </w:rPr>
+        <w:t xml:space="preserve">e </w:t>
+      </w:r>
+      <w:r>
+        <w:rPr>
+          <w:b w:val="0"/>
+          <w:bCs w:val="0"/>
+          <w:color w:val="212529"/>
+          <w:sz w:val="24"/>
+          <w:szCs w:val="24"/>
+          <w:shd w:val="clear" w:color="auto" w:fill="FFFFFF"/>
+        </w:rPr>
+        <w:t>2023</w:t>
+      </w:r>
+      <w:r>
+        <w:rPr>
+          <w:b w:val="0"/>
+          <w:bCs w:val="0"/>
+          <w:color w:val="212529"/>
+          <w:sz w:val="24"/>
+          <w:szCs w:val="24"/>
+          <w:shd w:val="clear" w:color="auto" w:fill="FFFFFF"/>
+        </w:rPr>
+        <w:t>.</w:t>
+      </w:r>
+    </w:p>
+    <w:bookmarkEnd w:id="0"/>
+    <w:p>
+      <w:pPr>
+        <w:pStyle w:val="Ttulo11"/>
+        <w:ind w:left="0"/>
+      </w:pPr>
     </w:p>
     <w:p>
       <w:pPr>
         <w:pStyle w:val="Ttulo11"/>
         <w:ind w:left="220"/>
       </w:pPr>
-      <w:hyperlink r:id="rId13" w:history="1">
+      <w:hyperlink r:id="rId14" w:history="1">
         <w:r>
           <w:rPr>
             <w:rStyle w:val="Hyperlink"/>
@@ -4846,13 +5261,23 @@
     <w:p>
       <w:pPr>
         <w:pStyle w:val="Corpodetexto"/>
+      </w:pPr>
+    </w:p>
+    <w:p>
+      <w:pPr>
+        <w:pStyle w:val="Corpodetexto"/>
+      </w:pPr>
+    </w:p>
+    <w:p>
+      <w:pPr>
+        <w:pStyle w:val="Corpodetexto"/>
         <w:rPr>
           <w:rFonts w:ascii="Arial" w:hAnsi="Arial"/>
           <w:b/>
           <w:sz w:val="30"/>
         </w:rPr>
       </w:pPr>
-      <w:hyperlink r:id="rId14" w:history="1">
+      <w:hyperlink r:id="rId15" w:history="1">
         <w:r>
           <w:rPr>
             <w:rStyle w:val="Hyperlink"/>
@@ -4886,6 +5311,35 @@
           <w:sz w:val="30"/>
         </w:rPr>
         <w:t>)</w:t>
+      </w:r>
+    </w:p>
+    <w:p>
+      <w:pPr>
+        <w:pStyle w:val="Corpodetexto"/>
+        <w:rPr>
+          <w:rFonts w:ascii="Arial" w:hAnsi="Arial"/>
+          <w:b/>
+          <w:sz w:val="30"/>
+        </w:rPr>
+      </w:pPr>
+      <w:hyperlink r:id="rId16" w:history="1">
+        <w:r>
+          <w:rPr>
+            <w:rStyle w:val="Hyperlink"/>
+            <w:rFonts w:ascii="Arial" w:hAnsi="Arial"/>
+            <w:b/>
+            <w:sz w:val="30"/>
+          </w:rPr>
+          <w:t>https://www.mds.gov.br/webarquivos/publicacao/assistencia_social/cartilhas/perguntas-respostascreas.pdf</w:t>
+        </w:r>
+      </w:hyperlink>
+      <w:r>
+        <w:rPr>
+          <w:rFonts w:ascii="Arial" w:hAnsi="Arial"/>
+          <w:b/>
+          <w:sz w:val="30"/>
+        </w:rPr>
+        <w:t xml:space="preserve"> (acessado 25/04/23)</w:t>
       </w:r>
     </w:p>
     <w:p>
@@ -6278,6 +6732,31 @@
       <w:shd w:val="clear" w:color="auto" w:fill="E1DFDD"/>
     </w:rPr>
   </w:style>
+  <w:style w:type="character" w:styleId="nfase">
+    <w:name w:val="Emphasis"/>
+    <w:basedOn w:val="Fontepargpadro"/>
+    <w:uiPriority w:val="20"/>
+    <w:qFormat/>
+    <w:rsid w:val="005657F0"/>
+    <w:rPr>
+      <w:i/>
+      <w:iCs/>
+    </w:rPr>
+  </w:style>
+  <w:style w:type="paragraph" w:customStyle="1" w:styleId="Standard">
+    <w:name w:val="Standard"/>
+    <w:rsid w:val="00A56D91"/>
+    <w:pPr>
+      <w:autoSpaceDN w:val="0"/>
+      <w:spacing w:after="160" w:line="256" w:lineRule="auto"/>
+      <w:textAlignment w:val="baseline"/>
+    </w:pPr>
+    <w:rPr>
+      <w:rFonts w:ascii="Calibri" w:eastAsia="Calibri" w:hAnsi="Calibri" w:cs="Times New Roman"/>
+      <w:kern w:val="3"/>
+      <w:lang w:eastAsia="zh-CN"/>
+    </w:rPr>
+  </w:style>
 </w:styles>
 </file>
 

--- a/metodologiaDePesquisa.docx
+++ b/metodologiaDePesquisa.docx
@@ -5340,6 +5340,43 @@
           <w:sz w:val="30"/>
         </w:rPr>
         <w:t xml:space="preserve"> (acessado 25/04/23)</w:t>
+      </w:r>
+      <w:r>
+        <w:rPr>
+          <w:rFonts w:ascii="Arial" w:hAnsi="Arial"/>
+          <w:b/>
+          <w:sz w:val="30"/>
+        </w:rPr>
+        <w:t xml:space="preserve"> </w:t>
+      </w:r>
+    </w:p>
+    <w:p>
+      <w:pPr>
+        <w:pStyle w:val="Corpodetexto"/>
+        <w:rPr>
+          <w:rFonts w:ascii="Arial" w:hAnsi="Arial"/>
+          <w:b/>
+          <w:sz w:val="30"/>
+        </w:rPr>
+      </w:pPr>
+      <w:hyperlink r:id="rId17" w:history="1">
+        <w:r>
+          <w:rPr>
+            <w:rStyle w:val="Hyperlink"/>
+            <w:rFonts w:ascii="Arial" w:hAnsi="Arial"/>
+            <w:b/>
+            <w:sz w:val="30"/>
+          </w:rPr>
+          <w:t>http://scielo.iec.gov.br/scielo.php?pid=S1679-49742012000200018&amp;script=sci_arttext</w:t>
+        </w:r>
+      </w:hyperlink>
+      <w:r>
+        <w:rPr>
+          <w:rFonts w:ascii="Arial" w:hAnsi="Arial"/>
+          <w:b/>
+          <w:sz w:val="30"/>
+        </w:rPr>
+        <w:t xml:space="preserve"> (acessado 26/05/2023)</w:t>
       </w:r>
     </w:p>
     <w:p>

--- a/metodologiaDePesquisa.docx
+++ b/metodologiaDePesquisa.docx
@@ -5377,6 +5377,72 @@
           <w:sz w:val="30"/>
         </w:rPr>
         <w:t xml:space="preserve"> (acessado 26/05/2023)</w:t>
+      </w:r>
+    </w:p>
+    <w:p>
+      <w:pPr>
+        <w:pStyle w:val="Corpodetexto"/>
+        <w:rPr>
+          <w:rFonts w:ascii="Arial" w:hAnsi="Arial"/>
+          <w:b/>
+          <w:sz w:val="30"/>
+        </w:rPr>
+      </w:pPr>
+      <w:hyperlink r:id="rId18" w:history="1">
+        <w:r>
+          <w:rPr>
+            <w:rStyle w:val="Hyperlink"/>
+            <w:rFonts w:ascii="Arial" w:hAnsi="Arial"/>
+            <w:b/>
+            <w:sz w:val="30"/>
+          </w:rPr>
+          <w:t>https://www.cnj.jus.br/programas-e-acoes/violencia-contra-a-mulher/formas-de-violencia-contra-a-mulher/#:~:text=Viol%C3%AAncia%20contra%20a%20mulher%20%E2%80%93%20%C3%A9,ou%20econ%C3%B4mico%20ou%20perda%20patrimonial</w:t>
+        </w:r>
+      </w:hyperlink>
+      <w:r>
+        <w:rPr>
+          <w:rFonts w:ascii="Arial" w:hAnsi="Arial"/>
+          <w:b/>
+          <w:sz w:val="30"/>
+        </w:rPr>
+        <w:t>.</w:t>
+      </w:r>
+      <w:r>
+        <w:rPr>
+          <w:rFonts w:ascii="Arial" w:hAnsi="Arial"/>
+          <w:b/>
+          <w:sz w:val="30"/>
+        </w:rPr>
+        <w:t xml:space="preserve"> (acessado 30/04/2023)</w:t>
+      </w:r>
+    </w:p>
+    <w:p>
+      <w:pPr>
+        <w:pStyle w:val="Corpodetexto"/>
+        <w:rPr>
+          <w:rFonts w:ascii="Arial" w:hAnsi="Arial"/>
+          <w:b/>
+          <w:sz w:val="30"/>
+        </w:rPr>
+      </w:pPr>
+      <w:hyperlink r:id="rId19" w:history="1">
+        <w:r>
+          <w:rPr>
+            <w:rStyle w:val="Hyperlink"/>
+            <w:rFonts w:ascii="Arial" w:hAnsi="Arial"/>
+            <w:b/>
+            <w:sz w:val="30"/>
+          </w:rPr>
+          <w:t>http://szn.ifsp.edu.br/biblioteca/doc_biblio/tut_artigo.pdf</w:t>
+        </w:r>
+      </w:hyperlink>
+      <w:r>
+        <w:rPr>
+          <w:rFonts w:ascii="Arial" w:hAnsi="Arial"/>
+          <w:b/>
+          <w:sz w:val="30"/>
+        </w:rPr>
+        <w:t xml:space="preserve"> (acessado dia 30/04/2023)</w:t>
       </w:r>
     </w:p>
     <w:p>

--- a/metodologiaDePesquisa.docx
+++ b/metodologiaDePesquisa.docx
@@ -1,151 +1,265 @@
 
 <file path=word/document.xml><?xml version="1.0" encoding="utf-8"?>
-<w:document xmlns:wpc="http://schemas.microsoft.com/office/word/2010/wordprocessingCanvas" xmlns:cx="http://schemas.microsoft.com/office/drawing/2014/chartex" xmlns:cx1="http://schemas.microsoft.com/office/drawing/2015/9/8/chartex" xmlns:cx2="http://schemas.microsoft.com/office/drawing/2015/10/21/chartex" xmlns:cx3="http://schemas.microsoft.com/office/drawing/2016/5/9/chartex" xmlns:cx4="http://schemas.microsoft.com/office/drawing/2016/5/10/chartex" xmlns:cx5="http://schemas.microsoft.com/office/drawing/2016/5/11/chartex" xmlns:cx6="http://schemas.microsoft.com/office/drawing/2016/5/12/chartex" xmlns:cx7="http://schemas.microsoft.com/office/drawing/2016/5/13/chartex" xmlns:cx8="http://schemas.microsoft.com/office/drawing/2016/5/14/chartex" xmlns:mc="http://schemas.openxmlformats.org/markup-compatibility/2006" xmlns:aink="http://schemas.microsoft.com/office/drawing/2016/ink" xmlns:am3d="http://schemas.microsoft.com/office/drawing/2017/model3d" xmlns:o="urn:schemas-microsoft-com:office:office" xmlns:oel="http://schemas.microsoft.com/office/2019/extlst" xmlns:r="http://schemas.openxmlformats.org/officeDocument/2006/relationships" xmlns:m="http://schemas.openxmlformats.org/officeDocument/2006/math" xmlns:v="urn:schemas-microsoft-com:vml" xmlns:wp14="http://schemas.microsoft.com/office/word/2010/wordprocessingDrawing" xmlns:wp="http://schemas.openxmlformats.org/drawingml/2006/wordprocessingDrawing" xmlns:w10="urn:schemas-microsoft-com:office:word" xmlns:w="http://schemas.openxmlformats.org/wordprocessingml/2006/main" xmlns:w14="http://schemas.microsoft.com/office/word/2010/wordml" xmlns:w15="http://schemas.microsoft.com/office/word/2012/wordml" xmlns:w16cex="http://schemas.microsoft.com/office/word/2018/wordml/cex" xmlns:w16cid="http://schemas.microsoft.com/office/word/2016/wordml/cid" xmlns:w16="http://schemas.microsoft.com/office/word/2018/wordml" xmlns:w16du="http://schemas.microsoft.com/office/word/2023/wordml/word16du" xmlns:w16sdtdh="http://schemas.microsoft.com/office/word/2020/wordml/sdtdatahash" xmlns:w16se="http://schemas.microsoft.com/office/word/2015/wordml/symex" xmlns:wpg="http://schemas.microsoft.com/office/word/2010/wordprocessingGroup" xmlns:wpi="http://schemas.microsoft.com/office/word/2010/wordprocessingInk" xmlns:wne="http://schemas.microsoft.com/office/word/2006/wordml" xmlns:wps="http://schemas.microsoft.com/office/word/2010/wordprocessingShape" mc:Ignorable="w14 w15 w16se w16cid w16 w16cex w16sdtdh wp14">
+<w:document xmlns:wpc="http://schemas.microsoft.com/office/word/2010/wordprocessingCanvas" xmlns:cx="http://schemas.microsoft.com/office/drawing/2014/chartex" xmlns:cx1="http://schemas.microsoft.com/office/drawing/2015/9/8/chartex" xmlns:cx2="http://schemas.microsoft.com/office/drawing/2015/10/21/chartex" xmlns:cx3="http://schemas.microsoft.com/office/drawing/2016/5/9/chartex" xmlns:cx4="http://schemas.microsoft.com/office/drawing/2016/5/10/chartex" xmlns:cx5="http://schemas.microsoft.com/office/drawing/2016/5/11/chartex" xmlns:cx6="http://schemas.microsoft.com/office/drawing/2016/5/12/chartex" xmlns:cx7="http://schemas.microsoft.com/office/drawing/2016/5/13/chartex" xmlns:cx8="http://schemas.microsoft.com/office/drawing/2016/5/14/chartex" xmlns:mc="http://schemas.openxmlformats.org/markup-compatibility/2006" xmlns:aink="http://schemas.microsoft.com/office/drawing/2016/ink" xmlns:am3d="http://schemas.microsoft.com/office/drawing/2017/model3d" xmlns:o="urn:schemas-microsoft-com:office:office" xmlns:r="http://schemas.openxmlformats.org/officeDocument/2006/relationships" xmlns:m="http://schemas.openxmlformats.org/officeDocument/2006/math" xmlns:v="urn:schemas-microsoft-com:vml" xmlns:wp14="http://schemas.microsoft.com/office/word/2010/wordprocessingDrawing" xmlns:wp="http://schemas.openxmlformats.org/drawingml/2006/wordprocessingDrawing" xmlns:w10="urn:schemas-microsoft-com:office:word" xmlns:w="http://schemas.openxmlformats.org/wordprocessingml/2006/main" xmlns:w14="http://schemas.microsoft.com/office/word/2010/wordml" xmlns:w15="http://schemas.microsoft.com/office/word/2012/wordml" xmlns:w16cex="http://schemas.microsoft.com/office/word/2018/wordml/cex" xmlns:w16cid="http://schemas.microsoft.com/office/word/2016/wordml/cid" xmlns:w16="http://schemas.microsoft.com/office/word/2018/wordml" xmlns:w16sdtdh="http://schemas.microsoft.com/office/word/2020/wordml/sdtdatahash" xmlns:w16se="http://schemas.microsoft.com/office/word/2015/wordml/symex" xmlns:wpg="http://schemas.microsoft.com/office/word/2010/wordprocessingGroup" xmlns:wpi="http://schemas.microsoft.com/office/word/2010/wordprocessingInk" xmlns:wne="http://schemas.microsoft.com/office/word/2006/wordml" xmlns:wps="http://schemas.microsoft.com/office/word/2010/wordprocessingShape" mc:Ignorable="w14 w15 w16se w16cid w16 w16cex w16sdtdh wp14">
   <w:body>
     <w:p>
       <w:pPr>
-        <w:rPr>
-          <w:lang w:val="pt-BR"/>
-        </w:rPr>
-      </w:pPr>
-      <w:r>
-        <w:rPr>
-          <w:lang w:val="pt-BR"/>
-        </w:rPr>
-        <w:t>Lista de abreviaturas e siglas</w:t>
-      </w:r>
-    </w:p>
-    <w:p>
-      <w:pPr>
-        <w:rPr>
-          <w:lang w:val="pt-BR"/>
-        </w:rPr>
-      </w:pPr>
-    </w:p>
-    <w:p>
-      <w:pPr>
-        <w:rPr>
-          <w:lang w:val="pt-BR"/>
-        </w:rPr>
-      </w:pPr>
-      <w:r>
-        <w:rPr>
-          <w:lang w:val="pt-BR"/>
-        </w:rPr>
-        <w:t>CREAS -</w:t>
-      </w:r>
-      <w:r>
-        <w:rPr>
-          <w:sz w:val="24"/>
-          <w:szCs w:val="24"/>
-          <w:lang w:val="pt-BR"/>
-        </w:rPr>
-        <w:t xml:space="preserve"> centro de Referência Especializado de Assistência Social</w:t>
-      </w:r>
-    </w:p>
-    <w:p>
-      <w:pPr>
-        <w:rPr>
-          <w:lang w:val="pt-BR"/>
-        </w:rPr>
-      </w:pPr>
-      <w:r>
-        <w:rPr>
-          <w:lang w:val="pt-BR"/>
-        </w:rPr>
-        <w:t xml:space="preserve">CRAS -  </w:t>
-      </w:r>
-      <w:proofErr w:type="gramStart"/>
-      <w:r>
-        <w:rPr>
-          <w:lang w:val="pt-BR"/>
-        </w:rPr>
-        <w:t xml:space="preserve">   (</w:t>
-      </w:r>
-      <w:proofErr w:type="gramEnd"/>
-      <w:r>
-        <w:rPr>
-          <w:rStyle w:val="Forte"/>
-          <w:rFonts w:ascii="Arial" w:hAnsi="Arial" w:cs="Arial"/>
-          <w:b w:val="0"/>
-          <w:bCs w:val="0"/>
-          <w:color w:val="777777"/>
-          <w:shd w:val="clear" w:color="auto" w:fill="FFFFFF"/>
-          <w:lang w:val="pt-BR"/>
-        </w:rPr>
-        <w:t>Centro de Referência de Assistência Social</w:t>
-      </w:r>
-      <w:r>
-        <w:rPr>
-          <w:lang w:val="pt-BR"/>
-        </w:rPr>
-        <w:t>)</w:t>
-      </w:r>
-    </w:p>
-    <w:p>
-      <w:pPr>
-        <w:rPr>
-          <w:lang w:val="pt-BR"/>
-        </w:rPr>
-      </w:pPr>
-      <w:r>
-        <w:rPr>
-          <w:lang w:val="pt-BR"/>
-        </w:rPr>
-        <w:t xml:space="preserve">SUAS- Sistema </w:t>
-      </w:r>
+        <w:widowControl/>
+        <w:rPr>
+          <w:rFonts w:hint="eastAsia"/>
+          <w:sz w:val="28"/>
+        </w:rPr>
+      </w:pPr>
+      <w:r>
+        <w:rPr>
+          <w:rFonts w:ascii="Arial" w:hAnsi="Arial" w:cs="Arial"/>
+          <w:b/>
+          <w:bCs/>
+          <w:color w:val="000000"/>
+        </w:rPr>
+        <w:t>S.O.S Comunitário</w:t>
+      </w:r>
+    </w:p>
+    <w:p>
+      <w:pPr>
+        <w:pStyle w:val="Standard"/>
+        <w:spacing w:after="0" w:line="360" w:lineRule="auto"/>
+        <w:jc w:val="center"/>
+        <w:rPr>
+          <w:rFonts w:ascii="Arial" w:hAnsi="Arial" w:cs="Arial"/>
+          <w:b/>
+          <w:bCs/>
+          <w:color w:val="FF0000"/>
+          <w:sz w:val="24"/>
+          <w:szCs w:val="24"/>
+        </w:rPr>
+      </w:pPr>
+    </w:p>
+    <w:p>
+      <w:pPr>
+        <w:pStyle w:val="Standard"/>
+        <w:spacing w:after="0" w:line="360" w:lineRule="auto"/>
+        <w:jc w:val="right"/>
+      </w:pPr>
       <w:proofErr w:type="spellStart"/>
       <w:r>
         <w:rPr>
-          <w:lang w:val="pt-BR"/>
-        </w:rPr>
-        <w:t>Unico</w:t>
+          <w:rFonts w:ascii="Arial" w:hAnsi="Arial" w:cs="Arial"/>
+          <w:b/>
+          <w:bCs/>
+          <w:color w:val="000000"/>
+          <w:sz w:val="24"/>
+          <w:szCs w:val="24"/>
+        </w:rPr>
+        <w:t>Izabely</w:t>
       </w:r>
       <w:proofErr w:type="spellEnd"/>
       <w:r>
         <w:rPr>
-          <w:lang w:val="pt-BR"/>
-        </w:rPr>
-        <w:t xml:space="preserve"> de </w:t>
-      </w:r>
-      <w:proofErr w:type="spellStart"/>
-      <w:r>
-        <w:rPr>
-          <w:lang w:val="pt-BR"/>
-        </w:rPr>
-        <w:t>Assistencia</w:t>
-      </w:r>
-      <w:proofErr w:type="spellEnd"/>
-      <w:r>
-        <w:rPr>
-          <w:lang w:val="pt-BR"/>
-        </w:rPr>
-        <w:t xml:space="preserve"> Social</w:t>
-      </w:r>
-    </w:p>
-    <w:p>
-      <w:pPr>
-        <w:rPr>
-          <w:rFonts w:ascii="Helvetica" w:hAnsi="Helvetica"/>
-          <w:color w:val="555555"/>
-          <w:shd w:val="clear" w:color="auto" w:fill="FFFFFF"/>
-          <w:lang w:val="pt-BR"/>
-        </w:rPr>
-      </w:pPr>
-      <w:r>
-        <w:rPr>
-          <w:lang w:val="pt-BR"/>
-        </w:rPr>
-        <w:t xml:space="preserve">ONDH- </w:t>
-      </w:r>
-      <w:r>
-        <w:rPr>
-          <w:rFonts w:ascii="Helvetica" w:hAnsi="Helvetica"/>
-          <w:color w:val="555555"/>
-          <w:shd w:val="clear" w:color="auto" w:fill="FFFFFF"/>
-          <w:lang w:val="pt-BR"/>
-        </w:rPr>
-        <w:t>Ouvidoria Nacional de Direitos Humanos</w:t>
+          <w:rFonts w:ascii="Arial" w:hAnsi="Arial" w:cs="Arial"/>
+          <w:b/>
+          <w:bCs/>
+          <w:color w:val="000000"/>
+          <w:sz w:val="24"/>
+          <w:szCs w:val="24"/>
+        </w:rPr>
+        <w:t xml:space="preserve"> Cristina do Nascimento</w:t>
+      </w:r>
+      <w:r>
+        <w:rPr>
+          <w:rStyle w:val="FootnoteSymbol"/>
+          <w:rFonts w:ascii="Arial" w:hAnsi="Arial" w:cs="Arial"/>
+          <w:sz w:val="24"/>
+          <w:szCs w:val="24"/>
+        </w:rPr>
+        <w:footnoteReference w:id="1"/>
+      </w:r>
+    </w:p>
+    <w:p>
+      <w:pPr>
+        <w:pStyle w:val="Standard"/>
+        <w:spacing w:after="0" w:line="360" w:lineRule="auto"/>
+        <w:jc w:val="right"/>
+      </w:pPr>
+    </w:p>
+    <w:p>
+      <w:pPr>
+        <w:pStyle w:val="Standard"/>
+        <w:spacing w:after="0" w:line="360" w:lineRule="auto"/>
+        <w:jc w:val="right"/>
+        <w:rPr>
+          <w:rFonts w:ascii="Arial" w:hAnsi="Arial" w:cs="Arial"/>
+          <w:b/>
+          <w:bCs/>
+          <w:sz w:val="24"/>
+          <w:szCs w:val="24"/>
+        </w:rPr>
+      </w:pPr>
+    </w:p>
+    <w:p>
+      <w:pPr>
+        <w:pStyle w:val="Standard"/>
+        <w:spacing w:after="0" w:line="360" w:lineRule="auto"/>
+        <w:jc w:val="both"/>
+        <w:rPr>
+          <w:rFonts w:ascii="Arial" w:hAnsi="Arial" w:cs="Arial"/>
+          <w:b/>
+          <w:bCs/>
+          <w:sz w:val="24"/>
+          <w:szCs w:val="24"/>
+        </w:rPr>
+      </w:pPr>
+      <w:r>
+        <w:rPr>
+          <w:rFonts w:ascii="Arial" w:hAnsi="Arial" w:cs="Arial"/>
+          <w:b/>
+          <w:bCs/>
+          <w:sz w:val="24"/>
+          <w:szCs w:val="24"/>
+        </w:rPr>
+        <w:t>Resumo</w:t>
+      </w:r>
+    </w:p>
+    <w:p>
+      <w:pPr>
+        <w:pStyle w:val="Standard"/>
+        <w:spacing w:after="0" w:line="240" w:lineRule="auto"/>
+        <w:jc w:val="both"/>
+      </w:pPr>
+      <w:r>
+        <w:rPr>
+          <w:rFonts w:ascii="Arial" w:hAnsi="Arial" w:cs="Arial"/>
+          <w:color w:val="FF0000"/>
+          <w:sz w:val="24"/>
+          <w:szCs w:val="24"/>
+        </w:rPr>
+        <w:t>Texto, com uma quantidade predeterminada de palavras, onde se expõe o objetivo do artigo, a metodologia utilizada para solucionar o problema e os resultados alcançados. não deve ultrapassar 250 palavras, constituído de uma sequência de frases concisas e objetivas</w:t>
+      </w:r>
+      <w:r>
+        <w:rPr>
+          <w:rFonts w:ascii="Arial" w:hAnsi="Arial" w:cs="Arial"/>
+          <w:sz w:val="24"/>
+          <w:szCs w:val="24"/>
+        </w:rPr>
+        <w:t>.</w:t>
+      </w:r>
+    </w:p>
+    <w:p>
+      <w:pPr>
+        <w:pStyle w:val="Standard"/>
+        <w:spacing w:after="0" w:line="360" w:lineRule="auto"/>
+        <w:jc w:val="both"/>
+        <w:rPr>
+          <w:rFonts w:ascii="Arial" w:hAnsi="Arial" w:cs="Arial"/>
+          <w:sz w:val="24"/>
+          <w:szCs w:val="24"/>
+        </w:rPr>
+      </w:pPr>
+    </w:p>
+    <w:p>
+      <w:pPr>
+        <w:pStyle w:val="Standard"/>
+        <w:spacing w:after="0" w:line="360" w:lineRule="auto"/>
+        <w:jc w:val="both"/>
+      </w:pPr>
+      <w:r>
+        <w:rPr>
+          <w:rFonts w:ascii="Arial" w:hAnsi="Arial" w:cs="Arial"/>
+          <w:b/>
+          <w:bCs/>
+          <w:sz w:val="24"/>
+          <w:szCs w:val="24"/>
+        </w:rPr>
+        <w:t xml:space="preserve">Palavras-chave: </w:t>
+      </w:r>
+      <w:r>
+        <w:rPr>
+          <w:rFonts w:ascii="Arial" w:hAnsi="Arial" w:cs="Arial"/>
+          <w:color w:val="FF0000"/>
+          <w:sz w:val="24"/>
+          <w:szCs w:val="24"/>
+        </w:rPr>
+        <w:t>São palavras características do tema que servem para indexar o artigo, até 5 palavras separadas por ponto final</w:t>
+      </w:r>
+      <w:r>
+        <w:rPr>
+          <w:rFonts w:ascii="Arial" w:hAnsi="Arial" w:cs="Arial"/>
+          <w:sz w:val="24"/>
+          <w:szCs w:val="24"/>
+        </w:rPr>
+        <w:t>.</w:t>
+      </w:r>
+    </w:p>
+    <w:p>
+      <w:pPr>
+        <w:pStyle w:val="Standard"/>
+        <w:spacing w:after="0" w:line="360" w:lineRule="auto"/>
+        <w:jc w:val="both"/>
+        <w:rPr>
+          <w:rFonts w:ascii="Arial" w:hAnsi="Arial" w:cs="Arial"/>
+          <w:b/>
+          <w:bCs/>
+          <w:sz w:val="24"/>
+          <w:szCs w:val="24"/>
+        </w:rPr>
+      </w:pPr>
+      <w:r>
+        <w:rPr>
+          <w:rFonts w:ascii="Arial" w:hAnsi="Arial" w:cs="Arial"/>
+          <w:b/>
+          <w:bCs/>
+          <w:sz w:val="24"/>
+          <w:szCs w:val="24"/>
+        </w:rPr>
+        <w:t>Abstract</w:t>
+      </w:r>
+    </w:p>
+    <w:p>
+      <w:pPr>
+        <w:pStyle w:val="Standard"/>
+        <w:spacing w:after="0" w:line="360" w:lineRule="auto"/>
+        <w:jc w:val="both"/>
+        <w:rPr>
+          <w:rFonts w:ascii="Arial" w:hAnsi="Arial" w:cs="Arial"/>
+          <w:color w:val="FF0000"/>
+          <w:sz w:val="24"/>
+          <w:szCs w:val="24"/>
+        </w:rPr>
+      </w:pPr>
+      <w:r>
+        <w:rPr>
+          <w:rFonts w:ascii="Arial" w:hAnsi="Arial" w:cs="Arial"/>
+          <w:color w:val="FF0000"/>
+          <w:sz w:val="24"/>
+          <w:szCs w:val="24"/>
+        </w:rPr>
+        <w:t>Uma tradução ao Inglês do resumo feito acima.</w:t>
+      </w:r>
+    </w:p>
+    <w:p>
+      <w:pPr>
+        <w:pStyle w:val="Standard"/>
+        <w:spacing w:after="0" w:line="360" w:lineRule="auto"/>
+        <w:jc w:val="both"/>
+      </w:pPr>
+      <w:r>
+        <w:rPr>
+          <w:rFonts w:ascii="Arial" w:hAnsi="Arial" w:cs="Arial"/>
+          <w:b/>
+          <w:bCs/>
+          <w:sz w:val="24"/>
+          <w:szCs w:val="24"/>
+        </w:rPr>
+        <w:t xml:space="preserve">Keywords: </w:t>
+      </w:r>
+      <w:r>
+        <w:rPr>
+          <w:rFonts w:ascii="Arial" w:hAnsi="Arial" w:cs="Arial"/>
+          <w:color w:val="FF0000"/>
+          <w:sz w:val="24"/>
+          <w:szCs w:val="24"/>
+        </w:rPr>
+        <w:t>Tradução das palavras-chave.</w:t>
       </w:r>
     </w:p>
     <w:p>
@@ -178,19 +292,320 @@
         <w:rPr>
           <w:lang w:val="pt-BR"/>
         </w:rPr>
-        <w:t>UMA FALHA NO SISTEMA</w:t>
-      </w:r>
-      <w:r>
-        <w:rPr>
-          <w:lang w:val="pt-BR"/>
-        </w:rPr>
-        <w:t>- APLICATIVO PARA AJUDAR A</w:t>
-      </w:r>
-      <w:r>
-        <w:rPr>
-          <w:lang w:val="pt-BR"/>
-        </w:rPr>
-        <w:t>S PESSOAS QUE MORAM EM CASTILHO</w:t>
+        <w:t>UMA FALHA NO SISTEMA- APLICATIVO PARA AJUDAR AS PESSOAS QUE MORAM EM CASTILHO</w:t>
+      </w:r>
+    </w:p>
+    <w:p>
+      <w:pPr>
+        <w:pStyle w:val="Ttulo11"/>
+        <w:tabs>
+          <w:tab w:val="left" w:pos="529"/>
+        </w:tabs>
+        <w:rPr>
+          <w:lang w:val="pt-BR"/>
+        </w:rPr>
+      </w:pPr>
+    </w:p>
+    <w:p>
+      <w:pPr>
+        <w:pStyle w:val="Standard"/>
+        <w:spacing w:after="0" w:line="360" w:lineRule="auto"/>
+        <w:ind w:firstLine="709"/>
+        <w:jc w:val="both"/>
+        <w:rPr>
+          <w:rFonts w:ascii="Arial" w:hAnsi="Arial" w:cs="Arial"/>
+          <w:color w:val="000000"/>
+          <w:sz w:val="24"/>
+          <w:szCs w:val="24"/>
+        </w:rPr>
+      </w:pPr>
+      <w:bookmarkStart w:id="0" w:name="_Hlk135643088"/>
+      <w:r>
+        <w:rPr>
+          <w:rFonts w:ascii="Arial" w:hAnsi="Arial" w:cs="Arial"/>
+          <w:color w:val="000000"/>
+          <w:sz w:val="24"/>
+          <w:szCs w:val="24"/>
+        </w:rPr>
+        <w:t xml:space="preserve">Quando fazemos uma denúncia por ligação esta mesma pode cair, o denunciante pode ficar irritado, não aguardar até o final da chamada e os inúmeros trotes que são passados podem acabar causando uma espera muito alta e desta forma quem precisa não irá receber ajuda. </w:t>
+      </w:r>
+      <w:proofErr w:type="gramStart"/>
+      <w:r>
+        <w:rPr>
+          <w:rFonts w:ascii="Arial" w:hAnsi="Arial" w:cs="Arial"/>
+          <w:color w:val="000000"/>
+          <w:sz w:val="24"/>
+          <w:szCs w:val="24"/>
+        </w:rPr>
+        <w:t>Esta</w:t>
+      </w:r>
+      <w:proofErr w:type="gramEnd"/>
+      <w:r>
+        <w:rPr>
+          <w:rFonts w:ascii="Arial" w:hAnsi="Arial" w:cs="Arial"/>
+          <w:color w:val="000000"/>
+          <w:sz w:val="24"/>
+          <w:szCs w:val="24"/>
+        </w:rPr>
+        <w:t xml:space="preserve"> única chamada pode ser um pico de coragem e a pessoa oprimida não consegue entrar em contato com a ajuda. Certos aplicativos apresentam semelhança com as minhas ideias, mas a maioria apresenta muitos erros na hora da identificação para o acesso ou no momento de responder o questionário. </w:t>
+      </w:r>
+    </w:p>
+    <w:bookmarkEnd w:id="0"/>
+    <w:p>
+      <w:pPr>
+        <w:pStyle w:val="Standard"/>
+        <w:spacing w:after="0" w:line="360" w:lineRule="auto"/>
+        <w:ind w:firstLine="709"/>
+        <w:jc w:val="both"/>
+        <w:rPr>
+          <w:rFonts w:ascii="Arial" w:hAnsi="Arial" w:cs="Arial"/>
+          <w:color w:val="000000"/>
+          <w:sz w:val="24"/>
+          <w:szCs w:val="24"/>
+        </w:rPr>
+      </w:pPr>
+      <w:r>
+        <w:rPr>
+          <w:rFonts w:ascii="Arial" w:hAnsi="Arial" w:cs="Arial"/>
+          <w:color w:val="000000"/>
+          <w:sz w:val="24"/>
+          <w:szCs w:val="24"/>
+        </w:rPr>
+        <w:t>Neste trabalho foi criado um aplicativo de denuncia voltado ao município de Castilho que irá realizar denúncias para a polícia ou o conselho tutelar. Se no momento da denúncia não for possível contactar algum desses órgãos as coisas descritas no aplicativo serão armazenadas, então o órgão responsável poderá contactar o denunciante assim que possível.</w:t>
+      </w:r>
+    </w:p>
+    <w:p>
+      <w:pPr>
+        <w:pStyle w:val="Standard"/>
+        <w:spacing w:after="0" w:line="360" w:lineRule="auto"/>
+        <w:ind w:firstLine="709"/>
+        <w:jc w:val="both"/>
+        <w:rPr>
+          <w:rFonts w:ascii="Arial" w:hAnsi="Arial" w:cs="Arial"/>
+          <w:color w:val="000000"/>
+          <w:sz w:val="24"/>
+          <w:szCs w:val="24"/>
+        </w:rPr>
+      </w:pPr>
+      <w:r>
+        <w:rPr>
+          <w:rFonts w:ascii="Arial" w:hAnsi="Arial" w:cs="Arial"/>
+          <w:color w:val="000000"/>
+          <w:sz w:val="24"/>
+          <w:szCs w:val="24"/>
+        </w:rPr>
+        <w:t xml:space="preserve">O instituto nacional para a proteção das crianças </w:t>
+      </w:r>
+      <w:commentRangeStart w:id="1"/>
+      <w:r>
+        <w:rPr>
+          <w:rFonts w:ascii="Arial" w:hAnsi="Arial" w:cs="Arial"/>
+          <w:color w:val="000000"/>
+          <w:sz w:val="24"/>
+          <w:szCs w:val="24"/>
+          <w:highlight w:val="cyan"/>
+        </w:rPr>
+        <w:t>define quatro categorias</w:t>
+      </w:r>
+      <w:r>
+        <w:rPr>
+          <w:rFonts w:ascii="Arial" w:hAnsi="Arial" w:cs="Arial"/>
+          <w:color w:val="000000"/>
+          <w:sz w:val="24"/>
+          <w:szCs w:val="24"/>
+        </w:rPr>
+        <w:t xml:space="preserve"> </w:t>
+      </w:r>
+      <w:commentRangeEnd w:id="1"/>
+      <w:r>
+        <w:rPr>
+          <w:rStyle w:val="Refdecomentrio"/>
+          <w:rFonts w:ascii="Arial MT" w:eastAsia="Arial MT" w:hAnsi="Arial MT" w:cs="Arial MT"/>
+          <w:kern w:val="0"/>
+          <w:lang w:val="pt-PT" w:eastAsia="en-US"/>
+        </w:rPr>
+        <w:commentReference w:id="1"/>
+      </w:r>
+      <w:r>
+        <w:rPr>
+          <w:rFonts w:ascii="Arial" w:hAnsi="Arial" w:cs="Arial"/>
+          <w:color w:val="000000"/>
+          <w:sz w:val="24"/>
+          <w:szCs w:val="24"/>
+        </w:rPr>
+        <w:t xml:space="preserve">para o abuso: negligencia, físico, emocional e sexual, a segunda forma mais comum de violência doméstica é aquela cometida por maridos contra suas esposas. Durante os cincos primeiros meses de 2022 o </w:t>
+      </w:r>
+      <w:commentRangeStart w:id="2"/>
+      <w:commentRangeStart w:id="3"/>
+      <w:r>
+        <w:rPr>
+          <w:rFonts w:ascii="Arial" w:hAnsi="Arial" w:cs="Arial"/>
+          <w:color w:val="000000"/>
+          <w:sz w:val="24"/>
+          <w:szCs w:val="24"/>
+          <w:highlight w:val="cyan"/>
+        </w:rPr>
+        <w:t>ONDH</w:t>
+      </w:r>
+      <w:commentRangeEnd w:id="2"/>
+      <w:r>
+        <w:rPr>
+          <w:rStyle w:val="Refdecomentrio"/>
+          <w:rFonts w:ascii="Arial MT" w:eastAsia="Arial MT" w:hAnsi="Arial MT" w:cs="Arial MT"/>
+          <w:kern w:val="0"/>
+          <w:lang w:val="pt-PT" w:eastAsia="en-US"/>
+        </w:rPr>
+        <w:commentReference w:id="2"/>
+      </w:r>
+      <w:r>
+        <w:rPr>
+          <w:rFonts w:ascii="Arial" w:hAnsi="Arial" w:cs="Arial"/>
+          <w:color w:val="000000"/>
+          <w:sz w:val="24"/>
+          <w:szCs w:val="24"/>
+        </w:rPr>
+        <w:t xml:space="preserve"> recebeu cerca de </w:t>
+      </w:r>
+      <w:commentRangeEnd w:id="3"/>
+      <w:r>
+        <w:rPr>
+          <w:rStyle w:val="Refdecomentrio"/>
+          <w:rFonts w:ascii="Arial MT" w:eastAsia="Arial MT" w:hAnsi="Arial MT" w:cs="Arial MT"/>
+          <w:kern w:val="0"/>
+          <w:lang w:val="pt-PT" w:eastAsia="en-US"/>
+        </w:rPr>
+        <w:commentReference w:id="3"/>
+      </w:r>
+      <w:r>
+        <w:rPr>
+          <w:rFonts w:ascii="Arial" w:hAnsi="Arial" w:cs="Arial"/>
+          <w:color w:val="000000"/>
+          <w:sz w:val="24"/>
+          <w:szCs w:val="24"/>
+        </w:rPr>
+        <w:t>7.747 denúncias sobre estupro</w:t>
+      </w:r>
+      <w:r>
+        <w:rPr>
+          <w:rFonts w:ascii="Arial" w:hAnsi="Arial" w:cs="Arial"/>
+          <w:color w:val="000000"/>
+          <w:sz w:val="24"/>
+          <w:szCs w:val="24"/>
+        </w:rPr>
+        <w:t>.</w:t>
+      </w:r>
+      <w:r>
+        <w:rPr>
+          <w:rFonts w:ascii="Arial" w:hAnsi="Arial" w:cs="Arial"/>
+          <w:color w:val="000000"/>
+          <w:sz w:val="24"/>
+          <w:szCs w:val="24"/>
+        </w:rPr>
+        <w:t xml:space="preserve"> </w:t>
+      </w:r>
+      <w:r>
+        <w:rPr>
+          <w:rFonts w:ascii="Arial" w:hAnsi="Arial" w:cs="Arial"/>
+          <w:color w:val="000000"/>
+          <w:sz w:val="24"/>
+          <w:szCs w:val="24"/>
+        </w:rPr>
+        <w:t>E</w:t>
+      </w:r>
+      <w:r>
+        <w:rPr>
+          <w:rFonts w:ascii="Arial" w:hAnsi="Arial" w:cs="Arial"/>
+          <w:color w:val="000000"/>
+          <w:sz w:val="24"/>
+          <w:szCs w:val="24"/>
+        </w:rPr>
+        <w:t xml:space="preserve">ntre </w:t>
+      </w:r>
+      <w:r>
+        <w:rPr>
+          <w:rFonts w:ascii="Arial" w:hAnsi="Arial" w:cs="Arial"/>
+          <w:color w:val="000000"/>
+          <w:sz w:val="24"/>
+          <w:szCs w:val="24"/>
+        </w:rPr>
+        <w:lastRenderedPageBreak/>
+        <w:t>as vítimas 5.881 são crianças ou adolescentes, os canais chegaram a registrar cerca de 31.398 denúncias de violência doméstica no primeiro semestre de 2022, o governo criou várias instituições para cuidar e acompanhar essas vítimas como o CREAS e o CRAS que fazem parte do SUAS.</w:t>
+      </w:r>
+    </w:p>
+    <w:p>
+      <w:pPr>
+        <w:pStyle w:val="Standard"/>
+        <w:spacing w:after="0" w:line="360" w:lineRule="auto"/>
+        <w:jc w:val="both"/>
+        <w:rPr>
+          <w:rFonts w:ascii="Arial" w:hAnsi="Arial" w:cs="Arial"/>
+          <w:color w:val="000000"/>
+          <w:sz w:val="24"/>
+          <w:szCs w:val="24"/>
+        </w:rPr>
+      </w:pPr>
+      <w:r>
+        <w:rPr>
+          <w:rFonts w:ascii="Arial" w:hAnsi="Arial" w:cs="Arial"/>
+          <w:color w:val="000000"/>
+          <w:sz w:val="24"/>
+          <w:szCs w:val="24"/>
+        </w:rPr>
+        <w:t>As denúncias não são feitas diretamente para o CREAS e o CRAS, porem eles fazem parte do atendimento e do acolhimento dessas vítimas e família após a averiguação dos casos, as pessoas podem pedir ajuda indo diretamente até um desses órgãos governamentais e não precisam levar nenhum documento.</w:t>
+      </w:r>
+    </w:p>
+    <w:p>
+      <w:pPr>
+        <w:pStyle w:val="Standard"/>
+        <w:spacing w:after="0" w:line="360" w:lineRule="auto"/>
+        <w:jc w:val="both"/>
+        <w:rPr>
+          <w:rFonts w:ascii="Arial" w:hAnsi="Arial" w:cs="Arial"/>
+          <w:color w:val="000000"/>
+          <w:sz w:val="24"/>
+          <w:szCs w:val="24"/>
+        </w:rPr>
+      </w:pPr>
+      <w:r>
+        <w:rPr>
+          <w:rFonts w:ascii="Arial" w:hAnsi="Arial" w:cs="Arial"/>
+          <w:color w:val="000000"/>
+          <w:sz w:val="24"/>
+          <w:szCs w:val="24"/>
+        </w:rPr>
+        <w:tab/>
+        <w:t>De acordo com o conselho nacional de justiça existe onze tipos de violência contra a mulher que são a violência sexual, psicológica, patrimonial, moral, intrafamiliar/ doméstica, institucional, física, familiar, de gênero e contra a mulher. No aplicativo as denúncias que poderão ser feitas são as de violência sexual, psicológica, intrafamiliar/doméstica, discriminação social, trabalho, abuso, abandono e maus tratos infantil.</w:t>
+      </w:r>
+    </w:p>
+    <w:p>
+      <w:pPr>
+        <w:pStyle w:val="Standard"/>
+        <w:spacing w:after="0" w:line="360" w:lineRule="auto"/>
+        <w:jc w:val="both"/>
+        <w:rPr>
+          <w:rFonts w:ascii="Arial" w:hAnsi="Arial" w:cs="Arial"/>
+          <w:color w:val="000000"/>
+          <w:sz w:val="24"/>
+          <w:szCs w:val="24"/>
+        </w:rPr>
+      </w:pPr>
+      <w:r>
+        <w:rPr>
+          <w:rFonts w:ascii="Arial" w:hAnsi="Arial" w:cs="Arial"/>
+          <w:color w:val="000000"/>
+          <w:sz w:val="24"/>
+          <w:szCs w:val="24"/>
+        </w:rPr>
+        <w:t>Será então usadas as Leis 7.716, 4455/20, 14.432/22, 2.848, 12.835, 14.132 e 11.340</w:t>
+      </w:r>
+      <w:r>
+        <w:rPr>
+          <w:rFonts w:ascii="Arial" w:hAnsi="Arial" w:cs="Arial"/>
+          <w:color w:val="000000"/>
+          <w:sz w:val="24"/>
+          <w:szCs w:val="24"/>
+        </w:rPr>
+        <w:t>.</w:t>
       </w:r>
     </w:p>
     <w:p>
@@ -198,901 +613,6 @@
         <w:pStyle w:val="Corpodetexto"/>
         <w:spacing w:before="6" w:line="360" w:lineRule="auto"/>
         <w:ind w:left="220" w:right="173" w:firstLine="708"/>
-        <w:jc w:val="both"/>
-        <w:rPr>
-          <w:lang w:val="pt-BR"/>
-        </w:rPr>
-      </w:pPr>
-      <w:r>
-        <w:rPr>
-          <w:lang w:val="pt-BR"/>
-        </w:rPr>
-        <w:t>Quando fazemos uma denúncia por ligação esta mesma pode cair, o denunciante pode ficar irritado</w:t>
-      </w:r>
-      <w:r>
-        <w:rPr>
-          <w:lang w:val="pt-BR"/>
-        </w:rPr>
-        <w:t>,</w:t>
-      </w:r>
-      <w:r>
-        <w:rPr>
-          <w:lang w:val="pt-BR"/>
-        </w:rPr>
-        <w:t xml:space="preserve"> não aguardar até o</w:t>
-      </w:r>
-      <w:r>
-        <w:rPr>
-          <w:lang w:val="pt-BR"/>
-        </w:rPr>
-        <w:t xml:space="preserve"> </w:t>
-      </w:r>
-      <w:r>
-        <w:rPr>
-          <w:lang w:val="pt-BR"/>
-        </w:rPr>
-        <w:t xml:space="preserve">final da </w:t>
-      </w:r>
-      <w:r>
-        <w:rPr>
-          <w:lang w:val="pt-BR"/>
-        </w:rPr>
-        <w:t>chamada</w:t>
-      </w:r>
-      <w:r>
-        <w:rPr>
-          <w:lang w:val="pt-BR"/>
-        </w:rPr>
-        <w:t xml:space="preserve"> e os </w:t>
-      </w:r>
-      <w:r>
-        <w:rPr>
-          <w:lang w:val="pt-BR"/>
-        </w:rPr>
-        <w:t>i</w:t>
-      </w:r>
-      <w:r>
-        <w:rPr>
-          <w:lang w:val="pt-BR"/>
-        </w:rPr>
-        <w:t>números trotes que são passados pode</w:t>
-      </w:r>
-      <w:r>
-        <w:rPr>
-          <w:lang w:val="pt-BR"/>
-        </w:rPr>
-        <w:t>m</w:t>
-      </w:r>
-      <w:r>
-        <w:rPr>
-          <w:lang w:val="pt-BR"/>
-        </w:rPr>
-        <w:t xml:space="preserve"> acabar causando uma espera muito alta e des</w:t>
-      </w:r>
-      <w:r>
-        <w:rPr>
-          <w:lang w:val="pt-BR"/>
-        </w:rPr>
-        <w:t>t</w:t>
-      </w:r>
-      <w:r>
-        <w:rPr>
-          <w:lang w:val="pt-BR"/>
-        </w:rPr>
-        <w:t>a forma quem precisa não irá</w:t>
-      </w:r>
-      <w:r>
-        <w:rPr>
-          <w:lang w:val="pt-BR"/>
-        </w:rPr>
-        <w:t xml:space="preserve"> </w:t>
-      </w:r>
-      <w:r>
-        <w:rPr>
-          <w:lang w:val="pt-BR"/>
-        </w:rPr>
-        <w:t>rece</w:t>
-      </w:r>
-      <w:r>
-        <w:rPr>
-          <w:lang w:val="pt-BR"/>
-        </w:rPr>
-        <w:t>be</w:t>
-      </w:r>
-      <w:r>
-        <w:rPr>
-          <w:lang w:val="pt-BR"/>
-        </w:rPr>
-        <w:t>r</w:t>
-      </w:r>
-      <w:r>
-        <w:rPr>
-          <w:lang w:val="pt-BR"/>
-        </w:rPr>
-        <w:t xml:space="preserve"> ajuda</w:t>
-      </w:r>
-      <w:r>
-        <w:rPr>
-          <w:lang w:val="pt-BR"/>
-        </w:rPr>
-        <w:t>.</w:t>
-      </w:r>
-      <w:r>
-        <w:rPr>
-          <w:lang w:val="pt-BR"/>
-        </w:rPr>
-        <w:t xml:space="preserve"> </w:t>
-      </w:r>
-      <w:r>
-        <w:rPr>
-          <w:lang w:val="pt-BR"/>
-        </w:rPr>
-        <w:t>E</w:t>
-      </w:r>
-      <w:r>
-        <w:rPr>
-          <w:lang w:val="pt-BR"/>
-        </w:rPr>
-        <w:t xml:space="preserve">sta única ligação </w:t>
-      </w:r>
-      <w:r>
-        <w:rPr>
-          <w:lang w:val="pt-BR"/>
-        </w:rPr>
-        <w:t>pode ser</w:t>
-      </w:r>
-      <w:r>
-        <w:rPr>
-          <w:lang w:val="pt-BR"/>
-        </w:rPr>
-        <w:t xml:space="preserve"> um pico de coragem e a pessoa oprimida não consegu</w:t>
-      </w:r>
-      <w:r>
-        <w:rPr>
-          <w:lang w:val="pt-BR"/>
-        </w:rPr>
-        <w:t>e</w:t>
-      </w:r>
-      <w:r>
-        <w:rPr>
-          <w:lang w:val="pt-BR"/>
-        </w:rPr>
-        <w:t xml:space="preserve"> entrar em contato com</w:t>
-      </w:r>
-      <w:r>
-        <w:rPr>
-          <w:lang w:val="pt-BR"/>
-        </w:rPr>
-        <w:t xml:space="preserve"> </w:t>
-      </w:r>
-      <w:r>
-        <w:rPr>
-          <w:lang w:val="pt-BR"/>
-        </w:rPr>
-        <w:t xml:space="preserve">a ajuda. Certos aplicativos apresentam semelhança com </w:t>
-      </w:r>
-      <w:r>
-        <w:rPr>
-          <w:lang w:val="pt-BR"/>
-        </w:rPr>
-        <w:t xml:space="preserve">as </w:t>
-      </w:r>
-      <w:r>
-        <w:rPr>
-          <w:lang w:val="pt-BR"/>
-        </w:rPr>
-        <w:t xml:space="preserve">minhas </w:t>
-      </w:r>
-      <w:proofErr w:type="gramStart"/>
-      <w:r>
-        <w:rPr>
-          <w:lang w:val="pt-BR"/>
-        </w:rPr>
-        <w:t>ideias</w:t>
-      </w:r>
-      <w:proofErr w:type="gramEnd"/>
-      <w:r>
-        <w:rPr>
-          <w:lang w:val="pt-BR"/>
-        </w:rPr>
-        <w:t xml:space="preserve"> mas a maioria apresenta muitos erros, identificação para o acesso ou até mesmo uma restrição de uso.</w:t>
-      </w:r>
-    </w:p>
-    <w:p>
-      <w:pPr>
-        <w:pStyle w:val="Corpodetexto"/>
-        <w:spacing w:before="6" w:line="360" w:lineRule="auto"/>
-        <w:ind w:left="220" w:right="173" w:firstLine="708"/>
-        <w:jc w:val="both"/>
-        <w:rPr>
-          <w:lang w:val="pt-BR"/>
-        </w:rPr>
-      </w:pPr>
-      <w:r>
-        <w:rPr>
-          <w:lang w:val="pt-BR"/>
-        </w:rPr>
-        <w:t xml:space="preserve">Neste trabalho eu criei um aplicativo de denuncia que </w:t>
-      </w:r>
-      <w:commentRangeStart w:id="0"/>
-      <w:r>
-        <w:rPr>
-          <w:lang w:val="pt-BR"/>
-        </w:rPr>
-        <w:t xml:space="preserve">irá chamar não só a polícia ou o conselho </w:t>
-      </w:r>
-      <w:proofErr w:type="gramStart"/>
-      <w:r>
-        <w:rPr>
-          <w:lang w:val="pt-BR"/>
-        </w:rPr>
-        <w:t>tutelar</w:t>
-      </w:r>
-      <w:proofErr w:type="gramEnd"/>
-      <w:r>
-        <w:rPr>
-          <w:lang w:val="pt-BR"/>
-        </w:rPr>
-        <w:t xml:space="preserve"> mas também o CREAS, o CRAS e uma ambulância dependendo da necessidade do caso</w:t>
-      </w:r>
-      <w:commentRangeEnd w:id="0"/>
-      <w:r>
-        <w:rPr>
-          <w:rStyle w:val="Refdecomentrio"/>
-          <w:lang w:val="pt-BR"/>
-        </w:rPr>
-        <w:commentReference w:id="0"/>
-      </w:r>
-      <w:r>
-        <w:rPr>
-          <w:lang w:val="pt-BR"/>
-        </w:rPr>
-        <w:t xml:space="preserve">. </w:t>
-      </w:r>
-      <w:commentRangeStart w:id="1"/>
-      <w:r>
-        <w:rPr>
-          <w:lang w:val="pt-BR"/>
-        </w:rPr>
-        <w:t xml:space="preserve">Se no momento da denúncia não for possível contactar algum desses órgãos a </w:t>
-      </w:r>
-      <w:proofErr w:type="spellStart"/>
-      <w:r>
-        <w:rPr>
-          <w:lang w:val="pt-BR"/>
-        </w:rPr>
-        <w:t>denuncia</w:t>
-      </w:r>
-      <w:proofErr w:type="spellEnd"/>
-      <w:r>
-        <w:rPr>
-          <w:lang w:val="pt-BR"/>
-        </w:rPr>
-        <w:t xml:space="preserve"> e as coisas descritas no aplicativo poderão ser utilizadas como provas para um possível futuro processo ou encaminhamento</w:t>
-      </w:r>
-      <w:commentRangeEnd w:id="1"/>
-      <w:r>
-        <w:rPr>
-          <w:rStyle w:val="Refdecomentrio"/>
-          <w:lang w:val="pt-BR"/>
-        </w:rPr>
-        <w:commentReference w:id="1"/>
-      </w:r>
-      <w:r>
-        <w:rPr>
-          <w:lang w:val="pt-BR"/>
-        </w:rPr>
-        <w:t>.</w:t>
-      </w:r>
-    </w:p>
-    <w:p>
-      <w:pPr>
-        <w:pStyle w:val="Corpodetexto"/>
-        <w:spacing w:before="6" w:line="360" w:lineRule="auto"/>
-        <w:ind w:left="220" w:right="173" w:firstLine="708"/>
-        <w:jc w:val="both"/>
-        <w:rPr>
-          <w:lang w:val="pt-BR"/>
-        </w:rPr>
-      </w:pPr>
-      <w:r>
-        <w:rPr>
-          <w:lang w:val="pt-BR"/>
-        </w:rPr>
-        <w:t xml:space="preserve">O instituto nacional para a </w:t>
-      </w:r>
-      <w:r>
-        <w:rPr>
-          <w:lang w:val="pt-BR"/>
-        </w:rPr>
-        <w:t>proteção</w:t>
-      </w:r>
-      <w:r>
-        <w:rPr>
-          <w:lang w:val="pt-BR"/>
-        </w:rPr>
-        <w:t xml:space="preserve"> das crianças </w:t>
-      </w:r>
-      <w:commentRangeStart w:id="2"/>
-      <w:r>
-        <w:rPr>
-          <w:lang w:val="pt-BR"/>
-        </w:rPr>
-        <w:t xml:space="preserve">define quatro categorias </w:t>
-      </w:r>
-      <w:commentRangeEnd w:id="2"/>
-      <w:r>
-        <w:rPr>
-          <w:rStyle w:val="Refdecomentrio"/>
-          <w:lang w:val="pt-BR"/>
-        </w:rPr>
-        <w:commentReference w:id="2"/>
-      </w:r>
-      <w:r>
-        <w:rPr>
-          <w:lang w:val="pt-BR"/>
-        </w:rPr>
-        <w:t xml:space="preserve">para o abuso: negligencia, </w:t>
-      </w:r>
-      <w:proofErr w:type="spellStart"/>
-      <w:r>
-        <w:rPr>
-          <w:lang w:val="pt-BR"/>
-        </w:rPr>
-        <w:t>fisico</w:t>
-      </w:r>
-      <w:proofErr w:type="spellEnd"/>
-      <w:r>
-        <w:rPr>
-          <w:lang w:val="pt-BR"/>
-        </w:rPr>
-        <w:t xml:space="preserve"> emocional e sexual, a segunda forma mais comum de </w:t>
-      </w:r>
-      <w:proofErr w:type="spellStart"/>
-      <w:r>
-        <w:rPr>
-          <w:lang w:val="pt-BR"/>
-        </w:rPr>
-        <w:t>violencia</w:t>
-      </w:r>
-      <w:proofErr w:type="spellEnd"/>
-      <w:r>
-        <w:rPr>
-          <w:lang w:val="pt-BR"/>
-        </w:rPr>
-        <w:t xml:space="preserve"> doméstica é aquela cometida por maridos contra suas esposas</w:t>
-      </w:r>
-      <w:r>
-        <w:rPr>
-          <w:lang w:val="pt-BR"/>
-        </w:rPr>
-        <w:t xml:space="preserve">. </w:t>
-      </w:r>
-      <w:r>
-        <w:rPr>
-          <w:lang w:val="pt-BR"/>
-        </w:rPr>
-        <w:t xml:space="preserve">Durante os cincos primeiros meses de 2022 o </w:t>
-      </w:r>
-      <w:commentRangeStart w:id="3"/>
-      <w:commentRangeStart w:id="4"/>
-      <w:r>
-        <w:rPr>
-          <w:lang w:val="pt-BR"/>
-        </w:rPr>
-        <w:t xml:space="preserve">ONDH </w:t>
-      </w:r>
-      <w:commentRangeEnd w:id="4"/>
-      <w:r>
-        <w:rPr>
-          <w:rStyle w:val="Refdecomentrio"/>
-          <w:lang w:val="pt-BR"/>
-        </w:rPr>
-        <w:commentReference w:id="4"/>
-      </w:r>
-      <w:r>
-        <w:rPr>
-          <w:lang w:val="pt-BR"/>
-        </w:rPr>
-        <w:t xml:space="preserve">recebeu cerca </w:t>
-      </w:r>
-      <w:commentRangeEnd w:id="3"/>
-      <w:r>
-        <w:rPr>
-          <w:rStyle w:val="Refdecomentrio"/>
-          <w:lang w:val="pt-BR"/>
-        </w:rPr>
-        <w:commentReference w:id="3"/>
-      </w:r>
-      <w:r>
-        <w:rPr>
-          <w:lang w:val="pt-BR"/>
-        </w:rPr>
-        <w:t>de 7.747 denúncias sobre estupro</w:t>
-      </w:r>
-      <w:commentRangeStart w:id="5"/>
-      <w:r>
-        <w:rPr>
-          <w:lang w:val="pt-BR"/>
-        </w:rPr>
-        <w:t>,</w:t>
-      </w:r>
-      <w:commentRangeEnd w:id="5"/>
-      <w:r>
-        <w:rPr>
-          <w:rStyle w:val="Refdecomentrio"/>
-          <w:lang w:val="pt-BR"/>
-        </w:rPr>
-        <w:commentReference w:id="5"/>
-      </w:r>
-      <w:r>
-        <w:rPr>
-          <w:lang w:val="pt-BR"/>
-        </w:rPr>
-        <w:t xml:space="preserve"> entre as </w:t>
-      </w:r>
-      <w:proofErr w:type="spellStart"/>
-      <w:r>
-        <w:rPr>
-          <w:lang w:val="pt-BR"/>
-        </w:rPr>
-        <w:t>vitimas</w:t>
-      </w:r>
-      <w:proofErr w:type="spellEnd"/>
-      <w:r>
-        <w:rPr>
-          <w:lang w:val="pt-BR"/>
-        </w:rPr>
-        <w:t xml:space="preserve"> 5.881 são crianças ou </w:t>
-      </w:r>
-      <w:proofErr w:type="spellStart"/>
-      <w:r>
-        <w:rPr>
-          <w:lang w:val="pt-BR"/>
-        </w:rPr>
-        <w:t>adolecentes</w:t>
-      </w:r>
-      <w:proofErr w:type="spellEnd"/>
-      <w:r>
-        <w:rPr>
-          <w:lang w:val="pt-BR"/>
-        </w:rPr>
-        <w:t xml:space="preserve">, </w:t>
-      </w:r>
-      <w:r>
-        <w:rPr>
-          <w:lang w:val="pt-BR"/>
-        </w:rPr>
-        <w:t>os canais de denúncia</w:t>
-      </w:r>
-      <w:r>
-        <w:rPr>
-          <w:lang w:val="pt-BR"/>
-        </w:rPr>
-        <w:t xml:space="preserve"> chegaram </w:t>
-      </w:r>
-      <w:proofErr w:type="gramStart"/>
-      <w:r>
-        <w:rPr>
-          <w:lang w:val="pt-BR"/>
-        </w:rPr>
-        <w:t xml:space="preserve">a </w:t>
-      </w:r>
-      <w:r>
-        <w:rPr>
-          <w:lang w:val="pt-BR"/>
-        </w:rPr>
-        <w:t xml:space="preserve"> registr</w:t>
-      </w:r>
-      <w:r>
-        <w:rPr>
-          <w:lang w:val="pt-BR"/>
-        </w:rPr>
-        <w:t>ar</w:t>
-      </w:r>
-      <w:proofErr w:type="gramEnd"/>
-      <w:r>
-        <w:rPr>
-          <w:lang w:val="pt-BR"/>
-        </w:rPr>
-        <w:t xml:space="preserve"> cerca de 31.398 </w:t>
-      </w:r>
-      <w:proofErr w:type="spellStart"/>
-      <w:r>
-        <w:rPr>
-          <w:lang w:val="pt-BR"/>
-        </w:rPr>
-        <w:t>denuncias</w:t>
-      </w:r>
-      <w:proofErr w:type="spellEnd"/>
-      <w:r>
-        <w:rPr>
-          <w:lang w:val="pt-BR"/>
-        </w:rPr>
-        <w:t xml:space="preserve">  </w:t>
-      </w:r>
-      <w:r>
-        <w:rPr>
-          <w:lang w:val="pt-BR"/>
-        </w:rPr>
-        <w:t xml:space="preserve">de </w:t>
-      </w:r>
-      <w:proofErr w:type="spellStart"/>
-      <w:r>
-        <w:rPr>
-          <w:lang w:val="pt-BR"/>
-        </w:rPr>
-        <w:t>violencia</w:t>
-      </w:r>
-      <w:proofErr w:type="spellEnd"/>
-      <w:r>
-        <w:rPr>
-          <w:lang w:val="pt-BR"/>
-        </w:rPr>
-        <w:t xml:space="preserve"> domestica</w:t>
-      </w:r>
-      <w:r>
-        <w:rPr>
-          <w:lang w:val="pt-BR"/>
-        </w:rPr>
-        <w:t xml:space="preserve"> no</w:t>
-      </w:r>
-      <w:r>
-        <w:rPr>
-          <w:lang w:val="pt-BR"/>
-        </w:rPr>
-        <w:t xml:space="preserve"> primeiro</w:t>
-      </w:r>
-      <w:r>
-        <w:rPr>
-          <w:lang w:val="pt-BR"/>
-        </w:rPr>
-        <w:t xml:space="preserve"> semestre de 2022,</w:t>
-      </w:r>
-      <w:r>
-        <w:rPr>
-          <w:lang w:val="pt-BR"/>
-        </w:rPr>
-        <w:t xml:space="preserve"> muitas mulheres continuam a sofrer mesmo após sua separação.</w:t>
-      </w:r>
-      <w:r>
-        <w:rPr>
-          <w:lang w:val="pt-BR"/>
-        </w:rPr>
-        <w:t xml:space="preserve"> </w:t>
-      </w:r>
-      <w:r>
-        <w:rPr>
-          <w:lang w:val="pt-BR"/>
-        </w:rPr>
-        <w:t>O</w:t>
-      </w:r>
-      <w:r>
-        <w:rPr>
-          <w:lang w:val="pt-BR"/>
-        </w:rPr>
-        <w:t xml:space="preserve"> governo criou várias instituições para cuidar e acompanhar essas vítimas como o CREAS e o CRAS que fazem parte do SUAS.</w:t>
-      </w:r>
-    </w:p>
-    <w:p>
-      <w:pPr>
-        <w:pStyle w:val="Corpodetexto"/>
-        <w:spacing w:before="6" w:line="360" w:lineRule="auto"/>
-        <w:ind w:left="220" w:right="173" w:firstLine="708"/>
-        <w:jc w:val="both"/>
-        <w:rPr>
-          <w:lang w:val="pt-BR"/>
-        </w:rPr>
-      </w:pPr>
-    </w:p>
-    <w:p>
-      <w:pPr>
-        <w:spacing w:line="360" w:lineRule="auto"/>
-        <w:jc w:val="both"/>
-        <w:rPr>
-          <w:lang w:val="pt-BR"/>
-        </w:rPr>
-      </w:pPr>
-      <w:r>
-        <w:rPr>
-          <w:lang w:val="pt-BR"/>
-        </w:rPr>
-        <w:t>O QUE É O SUA</w:t>
-      </w:r>
-      <w:r>
-        <w:rPr>
-          <w:lang w:val="pt-BR"/>
-        </w:rPr>
-        <w:t>S?</w:t>
-      </w:r>
-    </w:p>
-    <w:p>
-      <w:pPr>
-        <w:pStyle w:val="Standard"/>
-        <w:spacing w:before="6" w:after="0" w:line="360" w:lineRule="auto"/>
-        <w:ind w:left="221" w:right="176" w:firstLine="709"/>
-        <w:jc w:val="both"/>
-        <w:rPr>
-          <w:rFonts w:ascii="Arial" w:hAnsi="Arial" w:cs="Arial"/>
-          <w:color w:val="000000"/>
-          <w:sz w:val="24"/>
-          <w:szCs w:val="24"/>
-        </w:rPr>
-      </w:pPr>
-      <w:r>
-        <w:rPr>
-          <w:rFonts w:ascii="Arial" w:hAnsi="Arial" w:cs="Arial"/>
-          <w:color w:val="000000"/>
-          <w:sz w:val="24"/>
-          <w:szCs w:val="24"/>
-        </w:rPr>
-        <w:t>Criado em 2005 o Sistema Único de Assistência Social é algo para administrar os serviços de assistência que temos no Brasil como CEAS e CRAS. Ele é dividido em dois tipos de proteção a Proteção Social Básica e a Especial.</w:t>
-      </w:r>
-    </w:p>
-    <w:p>
-      <w:pPr>
-        <w:spacing w:line="360" w:lineRule="auto"/>
-        <w:rPr>
-          <w:lang w:val="pt-BR"/>
-        </w:rPr>
-      </w:pPr>
-    </w:p>
-    <w:p>
-      <w:pPr>
-        <w:spacing w:line="360" w:lineRule="auto"/>
-        <w:rPr>
-          <w:lang w:val="pt-BR"/>
-        </w:rPr>
-      </w:pPr>
-      <w:r>
-        <w:rPr>
-          <w:lang w:val="pt-BR"/>
-        </w:rPr>
-        <w:t>O QUE É CREAS?</w:t>
-      </w:r>
-    </w:p>
-    <w:p>
-      <w:pPr>
-        <w:pStyle w:val="Corpodetexto"/>
-        <w:spacing w:before="6" w:line="360" w:lineRule="auto"/>
-        <w:ind w:left="221" w:right="176" w:firstLine="487"/>
-        <w:jc w:val="both"/>
-        <w:rPr>
-          <w:lang w:val="pt-BR"/>
-        </w:rPr>
-      </w:pPr>
-      <w:r>
-        <w:rPr>
-          <w:lang w:val="pt-BR"/>
-        </w:rPr>
-        <w:t>U</w:t>
-      </w:r>
-      <w:r>
-        <w:rPr>
-          <w:lang w:val="pt-BR"/>
-        </w:rPr>
-        <w:t xml:space="preserve">ma instituição criada pelo governo para ajudar pessoas que foram </w:t>
-      </w:r>
-      <w:proofErr w:type="spellStart"/>
-      <w:r>
-        <w:rPr>
-          <w:lang w:val="pt-BR"/>
-        </w:rPr>
-        <w:t>vitimas</w:t>
-      </w:r>
-      <w:proofErr w:type="spellEnd"/>
-      <w:r>
-        <w:rPr>
-          <w:lang w:val="pt-BR"/>
-        </w:rPr>
-        <w:t xml:space="preserve"> de </w:t>
-      </w:r>
-      <w:proofErr w:type="spellStart"/>
-      <w:r>
-        <w:rPr>
-          <w:lang w:val="pt-BR"/>
-        </w:rPr>
-        <w:t>violencia</w:t>
-      </w:r>
-      <w:proofErr w:type="spellEnd"/>
-      <w:r>
-        <w:rPr>
-          <w:lang w:val="pt-BR"/>
-        </w:rPr>
-        <w:t xml:space="preserve"> </w:t>
-      </w:r>
-      <w:proofErr w:type="spellStart"/>
-      <w:r>
-        <w:rPr>
-          <w:lang w:val="pt-BR"/>
-        </w:rPr>
-        <w:t>fisica</w:t>
-      </w:r>
-      <w:proofErr w:type="spellEnd"/>
-      <w:r>
-        <w:rPr>
-          <w:lang w:val="pt-BR"/>
-        </w:rPr>
-        <w:t xml:space="preserve">, psíquica </w:t>
-      </w:r>
-      <w:r>
-        <w:rPr>
-          <w:lang w:val="pt-BR"/>
-        </w:rPr>
-        <w:t>ou</w:t>
-      </w:r>
-      <w:r>
-        <w:rPr>
-          <w:lang w:val="pt-BR"/>
-        </w:rPr>
-        <w:t xml:space="preserve"> sexual</w:t>
-      </w:r>
-      <w:r>
-        <w:rPr>
-          <w:lang w:val="pt-BR"/>
-        </w:rPr>
-        <w:t>,</w:t>
-      </w:r>
-      <w:r>
-        <w:rPr>
-          <w:lang w:val="pt-BR"/>
-        </w:rPr>
-        <w:t xml:space="preserve"> </w:t>
-      </w:r>
-      <w:r>
-        <w:rPr>
-          <w:lang w:val="pt-BR"/>
-        </w:rPr>
-        <w:t>q</w:t>
-      </w:r>
-      <w:r>
-        <w:rPr>
-          <w:lang w:val="pt-BR"/>
-        </w:rPr>
-        <w:t xml:space="preserve">ue sofreram de negligencia, abandono, maus </w:t>
-      </w:r>
-      <w:r>
-        <w:rPr>
-          <w:lang w:val="pt-BR"/>
-        </w:rPr>
-        <w:lastRenderedPageBreak/>
-        <w:t>tratos ou discriminações sociais. Esta instituição busca o trabalho social com as famílias e indivíduos em situação de risco pessoal e social por violação de seus direitos</w:t>
-      </w:r>
-      <w:r>
-        <w:rPr>
-          <w:lang w:val="pt-BR"/>
-        </w:rPr>
-        <w:t>.</w:t>
-      </w:r>
-      <w:r>
-        <w:rPr>
-          <w:lang w:val="pt-BR"/>
-        </w:rPr>
-        <w:t xml:space="preserve"> Ele atende criança, </w:t>
-      </w:r>
-      <w:proofErr w:type="spellStart"/>
-      <w:r>
-        <w:rPr>
-          <w:lang w:val="pt-BR"/>
-        </w:rPr>
-        <w:t>adolecente</w:t>
-      </w:r>
-      <w:proofErr w:type="spellEnd"/>
-      <w:r>
-        <w:rPr>
-          <w:lang w:val="pt-BR"/>
-        </w:rPr>
-        <w:t>, portadores de necessidades especiais</w:t>
-      </w:r>
-      <w:r>
-        <w:rPr>
-          <w:lang w:val="pt-BR"/>
-        </w:rPr>
-        <w:t xml:space="preserve"> o CREAS</w:t>
-      </w:r>
-      <w:r>
-        <w:rPr>
-          <w:lang w:val="pt-BR"/>
-        </w:rPr>
-        <w:t xml:space="preserve"> trabalha junto com o conselho tutelar (em casos que envolvem menores), prestam um serviço de média complexidade, acompanhamento </w:t>
-      </w:r>
-      <w:proofErr w:type="spellStart"/>
-      <w:r>
-        <w:rPr>
-          <w:lang w:val="pt-BR"/>
-        </w:rPr>
-        <w:t>pisicológico</w:t>
-      </w:r>
-      <w:proofErr w:type="spellEnd"/>
-      <w:r>
-        <w:rPr>
-          <w:lang w:val="pt-BR"/>
-        </w:rPr>
-        <w:t xml:space="preserve"> para toda a </w:t>
-      </w:r>
-      <w:proofErr w:type="spellStart"/>
-      <w:r>
-        <w:rPr>
-          <w:lang w:val="pt-BR"/>
-        </w:rPr>
-        <w:t>familia</w:t>
-      </w:r>
-      <w:proofErr w:type="spellEnd"/>
-      <w:r>
-        <w:rPr>
-          <w:lang w:val="pt-BR"/>
-        </w:rPr>
-        <w:t xml:space="preserve"> envolvida e normalmente recebem os casos e fazem os atendimentos necessários</w:t>
-      </w:r>
-      <w:r>
-        <w:rPr>
-          <w:lang w:val="pt-BR"/>
-        </w:rPr>
-        <w:t>.</w:t>
-      </w:r>
-    </w:p>
-    <w:p>
-      <w:pPr>
-        <w:pStyle w:val="PargrafodaLista"/>
-        <w:ind w:left="1068" w:firstLine="0"/>
-        <w:jc w:val="both"/>
-        <w:rPr>
-          <w:lang w:val="pt-BR"/>
-        </w:rPr>
-      </w:pPr>
-    </w:p>
-    <w:p>
-      <w:pPr>
-        <w:pStyle w:val="Corpodetexto"/>
-        <w:rPr>
-          <w:lang w:val="pt-BR"/>
-        </w:rPr>
-      </w:pPr>
-      <w:r>
-        <w:rPr>
-          <w:lang w:val="pt-BR"/>
-        </w:rPr>
-        <w:t>O QUE É CRAS?</w:t>
-      </w:r>
-    </w:p>
-    <w:p>
-      <w:pPr>
-        <w:pStyle w:val="Corpodetexto"/>
-        <w:jc w:val="both"/>
-        <w:rPr>
-          <w:lang w:val="pt-BR"/>
-        </w:rPr>
-      </w:pPr>
-      <w:r>
-        <w:rPr>
-          <w:lang w:val="pt-BR"/>
-        </w:rPr>
-        <w:t xml:space="preserve">        </w:t>
-      </w:r>
-      <w:r>
-        <w:rPr>
-          <w:lang w:val="pt-BR"/>
-        </w:rPr>
-        <w:t xml:space="preserve">É uma instituição pública feita pelo governo para prestar atendimento à população, onde visa prevenir a ocorrência de situações de vulnerabilidade social, riscos no território, orientar sobre como agir em casos de violência doméstica, ajudar em casos que envolvem dificuldades de cuidado e convívio com os </w:t>
-      </w:r>
-      <w:proofErr w:type="gramStart"/>
-      <w:r>
-        <w:rPr>
-          <w:lang w:val="pt-BR"/>
-        </w:rPr>
-        <w:t>filhos .</w:t>
-      </w:r>
-      <w:proofErr w:type="gramEnd"/>
-      <w:r>
-        <w:rPr>
-          <w:lang w:val="pt-BR"/>
-        </w:rPr>
-        <w:t xml:space="preserve"> Ele atende crianças, idosos e adolescentes entre outros públicos.</w:t>
-      </w:r>
-    </w:p>
-    <w:p>
-      <w:pPr>
-        <w:pStyle w:val="Corpodetexto"/>
         <w:jc w:val="both"/>
         <w:rPr>
           <w:lang w:val="pt-BR"/>
@@ -1117,13 +637,7 @@
         <w:rPr>
           <w:lang w:val="pt-BR"/>
         </w:rPr>
-        <w:t xml:space="preserve">JUSTIFICATIVA- </w:t>
-      </w:r>
-      <w:r>
-        <w:rPr>
-          <w:lang w:val="pt-BR"/>
-        </w:rPr>
-        <w:t>PORQUE DESSE APLICATIVO?</w:t>
+        <w:t xml:space="preserve">Desenvolvimento </w:t>
       </w:r>
     </w:p>
     <w:p>
@@ -1145,246 +659,634 @@
         <w:ind w:left="220" w:right="173" w:firstLine="708"/>
         <w:jc w:val="both"/>
         <w:rPr>
-          <w:lang w:val="pt-BR"/>
-        </w:rPr>
-      </w:pPr>
-      <w:r>
-        <w:rPr>
-          <w:lang w:val="pt-BR"/>
-        </w:rPr>
-        <w:t xml:space="preserve"> Durante diversas pesquisas foram encontrados vários</w:t>
-      </w:r>
-      <w:r>
-        <w:rPr>
-          <w:lang w:val="pt-BR"/>
-        </w:rPr>
-        <w:t xml:space="preserve"> aplicativos voltados </w:t>
-      </w:r>
-      <w:proofErr w:type="spellStart"/>
-      <w:r>
-        <w:rPr>
-          <w:lang w:val="pt-BR"/>
-        </w:rPr>
-        <w:t>á</w:t>
-      </w:r>
-      <w:proofErr w:type="spellEnd"/>
-      <w:r>
-        <w:rPr>
-          <w:lang w:val="pt-BR"/>
-        </w:rPr>
-        <w:t xml:space="preserve"> sua região como por exemplo o “190 PR” que foi feito para o registro de ocorrências de emergências do Paraná, porém ele apresentou problemas nos campos para responder o formulário e na hora de realizar o cadastro ou o “190 SP” que também apresentou erros no momento do cadastro.</w:t>
-      </w:r>
-    </w:p>
-    <w:p>
-      <w:pPr>
-        <w:pStyle w:val="Corpodetexto"/>
-        <w:spacing w:before="6" w:line="360" w:lineRule="auto"/>
-        <w:ind w:left="220" w:right="173" w:firstLine="708"/>
+          <w:sz w:val="22"/>
+          <w:szCs w:val="22"/>
+        </w:rPr>
+      </w:pPr>
+      <w:r>
+        <w:rPr>
+          <w:sz w:val="22"/>
+          <w:szCs w:val="22"/>
+        </w:rPr>
+        <w:t>Durante diversas pesquisas foram encontrados vários aplicativos voltados á sua região como por exemplo o “190 PR” que foi feito para o registro de ocorrências de emergências do Paraná ou o “190 SP” que apresentou erros no momento do cadastro</w:t>
+      </w:r>
+      <w:r>
+        <w:rPr>
+          <w:sz w:val="22"/>
+          <w:szCs w:val="22"/>
+        </w:rPr>
+        <w:t xml:space="preserve">, o que impossibilita o uso </w:t>
+      </w:r>
+      <w:r>
+        <w:rPr>
+          <w:sz w:val="22"/>
+          <w:szCs w:val="22"/>
+        </w:rPr>
+        <w:t>.</w:t>
+      </w:r>
+      <w:r>
+        <w:rPr>
+          <w:sz w:val="22"/>
+          <w:szCs w:val="22"/>
+        </w:rPr>
+        <w:t xml:space="preserve"> </w:t>
+      </w:r>
+      <w:r>
+        <w:rPr>
+          <w:sz w:val="22"/>
+          <w:szCs w:val="22"/>
+        </w:rPr>
+        <w:t>O S.O.S Comunitário é um canal de denúncias feito  para a cidade de Castilho, visando diminuir o tempo de espera para realizar denúncias, ele facilitará o acesso da população ao meio de realiza-lá deixando a ação mais prática</w:t>
+      </w:r>
+      <w:r>
+        <w:rPr>
+          <w:sz w:val="22"/>
+          <w:szCs w:val="22"/>
+        </w:rPr>
+        <w:t xml:space="preserve">, simples e </w:t>
+      </w:r>
+      <w:r>
+        <w:rPr>
+          <w:sz w:val="22"/>
+          <w:szCs w:val="22"/>
+        </w:rPr>
+        <w:t>informatizada através de um questionário com respostas já prontas e não apresenta nenhum erro para o preenchimento do formulário</w:t>
+      </w:r>
+      <w:r>
+        <w:rPr>
+          <w:sz w:val="22"/>
+          <w:szCs w:val="22"/>
+        </w:rPr>
+        <w:t>, o cadastro poderá ser feito através da criação de uma conta e o acesso só necessitará que o usuário tenha o aplicativo instalado no celular e que ele tenha acesso á internet</w:t>
+      </w:r>
+      <w:r>
+        <w:rPr>
+          <w:sz w:val="22"/>
+          <w:szCs w:val="22"/>
+        </w:rPr>
+        <w:t>.</w:t>
+      </w:r>
+    </w:p>
+    <w:p>
+      <w:pPr>
+        <w:pStyle w:val="Standard"/>
+        <w:spacing w:after="0" w:line="360" w:lineRule="auto"/>
+        <w:ind w:firstLine="709"/>
         <w:jc w:val="both"/>
         <w:rPr>
-          <w:lang w:val="pt-BR"/>
-        </w:rPr>
-      </w:pPr>
-      <w:commentRangeStart w:id="6"/>
-      <w:r>
-        <w:rPr>
-          <w:lang w:val="pt-BR"/>
-        </w:rPr>
-        <w:t>Quando fazem uma denúncia por ligação esta mesma pode cair, o denunciante pode ficar irritado, não aguentar até o final da chamada e os inúmeros trotes que são passados podem acabar causando uma espera</w:t>
-      </w:r>
-      <w:r>
-        <w:rPr>
-          <w:lang w:val="pt-BR"/>
-        </w:rPr>
-        <w:t xml:space="preserve"> muito alta e desta forma quem precisa não irá receber ajuda. Esta única ligação pode ser um pico de coragem e a pessoa oprimida pode não conseguir entrar em contato com a ajuda novamente</w:t>
-      </w:r>
-      <w:commentRangeEnd w:id="6"/>
-      <w:r>
-        <w:rPr>
-          <w:rStyle w:val="Refdecomentrio"/>
-        </w:rPr>
-        <w:commentReference w:id="6"/>
-      </w:r>
-      <w:r>
-        <w:rPr>
-          <w:lang w:val="pt-BR"/>
-        </w:rPr>
-        <w:t xml:space="preserve">. O S.O.S Comunitário é um canal de denúncias </w:t>
-      </w:r>
-      <w:proofErr w:type="gramStart"/>
-      <w:r>
-        <w:rPr>
-          <w:lang w:val="pt-BR"/>
-        </w:rPr>
-        <w:t xml:space="preserve">feito </w:t>
-      </w:r>
-      <w:r>
-        <w:rPr>
-          <w:lang w:val="pt-BR"/>
-        </w:rPr>
-        <w:t xml:space="preserve"> para</w:t>
-      </w:r>
-      <w:proofErr w:type="gramEnd"/>
-      <w:r>
-        <w:rPr>
-          <w:lang w:val="pt-BR"/>
-        </w:rPr>
-        <w:t xml:space="preserve"> a cidade de Castilho, visando diminuir o tempo de espera para realizar as denúncias, ele facilitará o acesso da população ao meio de </w:t>
-      </w:r>
-      <w:proofErr w:type="spellStart"/>
-      <w:r>
-        <w:rPr>
-          <w:lang w:val="pt-BR"/>
-        </w:rPr>
-        <w:t>realiza-lá</w:t>
-      </w:r>
-      <w:proofErr w:type="spellEnd"/>
-      <w:r>
-        <w:rPr>
-          <w:lang w:val="pt-BR"/>
-        </w:rPr>
-        <w:t xml:space="preserve"> deixando a ação mais prática e informatizada através de um questionário com respostas já prontas e não apresenta nenhum erro para o preenchimento do formulário.</w:t>
-      </w:r>
-    </w:p>
-    <w:p>
-      <w:pPr>
-        <w:pStyle w:val="Corpodetexto"/>
-        <w:spacing w:before="6" w:line="360" w:lineRule="auto"/>
-        <w:ind w:left="220" w:right="173" w:firstLine="708"/>
+          <w:rFonts w:ascii="Arial" w:hAnsi="Arial" w:cs="Arial"/>
+          <w:color w:val="000000"/>
+        </w:rPr>
+      </w:pPr>
+      <w:r>
+        <w:rPr>
+          <w:rFonts w:ascii="Arial" w:hAnsi="Arial" w:cs="Arial"/>
+          <w:color w:val="000000"/>
+        </w:rPr>
+        <w:t>O SUAS foi criado em 2005, o Sistema Único de Assistência Social é algo para administrar os serviços de assistência que temos no Brasil como CEAS e CRAS. Ele é dividido em dois tipos de proteção a Proteção Social Básica e a Especial.</w:t>
+      </w:r>
+    </w:p>
+    <w:p>
+      <w:pPr>
+        <w:pStyle w:val="Standard"/>
+        <w:spacing w:after="0" w:line="360" w:lineRule="auto"/>
+        <w:ind w:firstLine="709"/>
         <w:jc w:val="both"/>
         <w:rPr>
-          <w:lang w:val="pt-BR"/>
-        </w:rPr>
-      </w:pPr>
-      <w:r>
-        <w:rPr>
-          <w:lang w:val="pt-BR"/>
-        </w:rPr>
-        <w:t xml:space="preserve">Portanto um dos principais benefícios que o aplicativo pode trazer </w:t>
-      </w:r>
-      <w:r>
-        <w:rPr>
-          <w:lang w:val="pt-BR"/>
-        </w:rPr>
-        <w:t>é</w:t>
-      </w:r>
-      <w:r>
-        <w:rPr>
-          <w:lang w:val="pt-BR"/>
-        </w:rPr>
-        <w:t xml:space="preserve"> a ação de realizar a</w:t>
-      </w:r>
-      <w:r>
-        <w:rPr>
-          <w:lang w:val="pt-BR"/>
-        </w:rPr>
-        <w:t>s</w:t>
-      </w:r>
-      <w:r>
-        <w:rPr>
-          <w:lang w:val="pt-BR"/>
-        </w:rPr>
-        <w:t xml:space="preserve"> denúncia</w:t>
-      </w:r>
-      <w:r>
-        <w:rPr>
-          <w:lang w:val="pt-BR"/>
-        </w:rPr>
-        <w:t>s de forma</w:t>
-      </w:r>
-      <w:r>
-        <w:rPr>
-          <w:lang w:val="pt-BR"/>
-        </w:rPr>
-        <w:t xml:space="preserve"> mais rápida,</w:t>
-      </w:r>
-      <w:r>
-        <w:rPr>
-          <w:lang w:val="pt-BR"/>
-        </w:rPr>
-        <w:t xml:space="preserve"> simples e</w:t>
-      </w:r>
-      <w:r>
-        <w:rPr>
-          <w:lang w:val="pt-BR"/>
-        </w:rPr>
-        <w:t xml:space="preserve"> prática</w:t>
-      </w:r>
-      <w:r>
-        <w:rPr>
-          <w:lang w:val="pt-BR"/>
-        </w:rPr>
-        <w:t xml:space="preserve"> </w:t>
-      </w:r>
-      <w:r>
-        <w:rPr>
-          <w:lang w:val="pt-BR"/>
-        </w:rPr>
-        <w:t>pois as respostas do formulário serão pré-programadas</w:t>
-      </w:r>
-      <w:r>
-        <w:rPr>
-          <w:lang w:val="pt-BR"/>
-        </w:rPr>
-        <w:t>,</w:t>
-      </w:r>
-      <w:r>
-        <w:rPr>
-          <w:lang w:val="pt-BR"/>
-        </w:rPr>
-        <w:t xml:space="preserve"> o cadastro poderá ser feito através da conta do google</w:t>
-      </w:r>
-      <w:r>
-        <w:rPr>
-          <w:lang w:val="pt-BR"/>
-        </w:rPr>
-        <w:t xml:space="preserve"> e o acesso ao aplicativo só necessitará que o usuário </w:t>
-      </w:r>
-      <w:proofErr w:type="gramStart"/>
-      <w:r>
-        <w:rPr>
-          <w:lang w:val="pt-BR"/>
-        </w:rPr>
-        <w:t>tenha ele</w:t>
-      </w:r>
-      <w:proofErr w:type="gramEnd"/>
-      <w:r>
-        <w:rPr>
-          <w:lang w:val="pt-BR"/>
-        </w:rPr>
-        <w:t xml:space="preserve"> instalado no celular e possua acesso </w:t>
-      </w:r>
-      <w:proofErr w:type="spellStart"/>
-      <w:r>
-        <w:rPr>
-          <w:lang w:val="pt-BR"/>
-        </w:rPr>
-        <w:t>á</w:t>
-      </w:r>
-      <w:proofErr w:type="spellEnd"/>
-      <w:r>
-        <w:rPr>
-          <w:lang w:val="pt-BR"/>
-        </w:rPr>
-        <w:t xml:space="preserve"> internet</w:t>
-      </w:r>
-      <w:r>
-        <w:rPr>
-          <w:lang w:val="pt-BR"/>
-        </w:rPr>
-        <w:t>.</w:t>
-      </w:r>
-    </w:p>
-    <w:p>
-      <w:pPr>
-        <w:pStyle w:val="Corpodetexto"/>
-        <w:spacing w:before="6" w:line="360" w:lineRule="auto"/>
-        <w:ind w:left="220" w:right="173" w:firstLine="708"/>
+          <w:rFonts w:ascii="Arial" w:hAnsi="Arial" w:cs="Arial"/>
+          <w:color w:val="000000"/>
+        </w:rPr>
+      </w:pPr>
+      <w:r>
+        <w:rPr>
+          <w:rFonts w:ascii="Arial" w:hAnsi="Arial" w:cs="Arial"/>
+          <w:color w:val="000000"/>
+        </w:rPr>
+        <w:t xml:space="preserve">Já o CREAS é um órgão público criado pelo governo para ajudar pessoas que foram vítimas de violência física, psíquica ou sexual, que sofreram de negligência, abandono, maus-tratos ou discriminações sociais. Esta instituição busca o trabalho social com as famílias e indivíduos em situação de risco pessoal e social por violação de seus direitos. Ele atende criança, adolescente e portadores de necessidades especiais o CREAS trabalha junto com o conselho tutelar (em casos que envolvem menores), juntos prestam um serviço de média complexidade </w:t>
+      </w:r>
+      <w:r>
+        <w:rPr>
+          <w:rFonts w:ascii="Arial" w:hAnsi="Arial" w:cs="Arial"/>
+          <w:color w:val="000000"/>
+        </w:rPr>
+        <w:lastRenderedPageBreak/>
+        <w:t>com acompanhamento psicológico para toda a família envolvida e normalmente recebem os casos e fazem os atendimentos necessários.</w:t>
+      </w:r>
+    </w:p>
+    <w:p>
+      <w:pPr>
+        <w:pStyle w:val="Standard"/>
+        <w:spacing w:after="0" w:line="360" w:lineRule="auto"/>
+        <w:ind w:firstLine="708"/>
         <w:jc w:val="both"/>
         <w:rPr>
-          <w:lang w:val="pt-BR"/>
-        </w:rPr>
-      </w:pPr>
+          <w:rFonts w:ascii="Arial" w:hAnsi="Arial" w:cs="Arial"/>
+          <w:color w:val="000000"/>
+        </w:rPr>
+      </w:pPr>
+      <w:r>
+        <w:rPr>
+          <w:rFonts w:ascii="Arial" w:hAnsi="Arial" w:cs="Arial"/>
+          <w:color w:val="000000"/>
+        </w:rPr>
+        <w:t>O CRAS é uma instituição pública feita pelo governo para prestar atendimento à população, onde visa prevenir a ocorrência de situações de vulnerabilidade social, riscos no território, orientar sobre como agir em casos de violência doméstica, ajudar em casos que envolvem dificuldades de cuidado e convívio com os filhos. Ele atende crianças, idosos e adolescentes entre outros públicos.</w:t>
+      </w:r>
+    </w:p>
+    <w:p>
+      <w:pPr>
+        <w:pStyle w:val="Standard"/>
+        <w:spacing w:after="0" w:line="360" w:lineRule="auto"/>
+        <w:ind w:firstLine="708"/>
+        <w:jc w:val="both"/>
+        <w:rPr>
+          <w:rFonts w:ascii="Arial" w:hAnsi="Arial" w:cs="Arial"/>
+          <w:color w:val="000000"/>
+        </w:rPr>
+      </w:pPr>
+      <w:r>
+        <w:rPr>
+          <w:rFonts w:ascii="Arial" w:hAnsi="Arial" w:cs="Arial"/>
+          <w:color w:val="000000"/>
+        </w:rPr>
+        <w:t>O aplicativo usa um sistema de filtro simples com laços de condição, pois cada denúncia pode ser encaminhada para vários órgãos diferentes, para um exclusivo ou para o mesmo:</w:t>
+      </w:r>
+    </w:p>
+    <w:p>
+      <w:pPr>
+        <w:pStyle w:val="Standard"/>
+        <w:spacing w:after="0" w:line="360" w:lineRule="auto"/>
+        <w:ind w:firstLine="708"/>
+        <w:jc w:val="both"/>
+        <w:rPr>
+          <w:rFonts w:ascii="Arial" w:hAnsi="Arial" w:cs="Arial"/>
+          <w:color w:val="000000"/>
+        </w:rPr>
+      </w:pPr>
+    </w:p>
+    <w:tbl>
+      <w:tblPr>
+        <w:tblStyle w:val="Tabelacomgrade"/>
+        <w:tblW w:w="0" w:type="auto"/>
+        <w:tblInd w:w="219" w:type="dxa"/>
+        <w:tblLook w:val="04A0" w:firstRow="1" w:lastRow="0" w:firstColumn="1" w:lastColumn="0" w:noHBand="0" w:noVBand="1"/>
+      </w:tblPr>
+      <w:tblGrid>
+        <w:gridCol w:w="4027"/>
+        <w:gridCol w:w="4028"/>
+      </w:tblGrid>
+      <w:tr>
+        <w:trPr>
+          <w:trHeight w:val="813"/>
+        </w:trPr>
+        <w:tc>
+          <w:tcPr>
+            <w:tcW w:w="4027" w:type="dxa"/>
+          </w:tcPr>
+          <w:p>
+            <w:pPr>
+              <w:pStyle w:val="Standard"/>
+              <w:spacing w:after="0" w:line="360" w:lineRule="auto"/>
+              <w:jc w:val="both"/>
+              <w:rPr>
+                <w:rFonts w:ascii="Arial" w:hAnsi="Arial" w:cs="Arial"/>
+                <w:color w:val="000000"/>
+              </w:rPr>
+            </w:pPr>
+            <w:r>
+              <w:rPr>
+                <w:rFonts w:ascii="Arial" w:hAnsi="Arial" w:cs="Arial"/>
+                <w:color w:val="000000"/>
+              </w:rPr>
+              <w:t xml:space="preserve">Abuso infantil </w:t>
+            </w:r>
+          </w:p>
+        </w:tc>
+        <w:tc>
+          <w:tcPr>
+            <w:tcW w:w="4028" w:type="dxa"/>
+          </w:tcPr>
+          <w:p>
+            <w:pPr>
+              <w:pStyle w:val="Standard"/>
+              <w:spacing w:after="0" w:line="360" w:lineRule="auto"/>
+              <w:jc w:val="both"/>
+              <w:rPr>
+                <w:rFonts w:ascii="Arial" w:hAnsi="Arial" w:cs="Arial"/>
+                <w:color w:val="000000"/>
+              </w:rPr>
+            </w:pPr>
+            <w:r>
+              <w:rPr>
+                <w:rFonts w:ascii="Arial" w:hAnsi="Arial" w:cs="Arial"/>
+                <w:color w:val="000000"/>
+              </w:rPr>
+              <w:t>Conselho tutelar</w:t>
+            </w:r>
+          </w:p>
+          <w:p>
+            <w:pPr>
+              <w:pStyle w:val="Standard"/>
+              <w:spacing w:after="0" w:line="360" w:lineRule="auto"/>
+              <w:jc w:val="both"/>
+              <w:rPr>
+                <w:rFonts w:ascii="Arial" w:hAnsi="Arial" w:cs="Arial"/>
+                <w:color w:val="000000"/>
+              </w:rPr>
+            </w:pPr>
+            <w:r>
+              <w:rPr>
+                <w:rFonts w:ascii="Arial" w:hAnsi="Arial" w:cs="Arial"/>
+                <w:color w:val="000000"/>
+              </w:rPr>
+              <w:t xml:space="preserve">Policia </w:t>
+            </w:r>
+          </w:p>
+        </w:tc>
+      </w:tr>
+      <w:tr>
+        <w:trPr>
+          <w:trHeight w:val="813"/>
+        </w:trPr>
+        <w:tc>
+          <w:tcPr>
+            <w:tcW w:w="4027" w:type="dxa"/>
+          </w:tcPr>
+          <w:p>
+            <w:pPr>
+              <w:pStyle w:val="Standard"/>
+              <w:spacing w:after="0" w:line="360" w:lineRule="auto"/>
+              <w:jc w:val="both"/>
+              <w:rPr>
+                <w:rFonts w:ascii="Arial" w:hAnsi="Arial" w:cs="Arial"/>
+                <w:color w:val="000000"/>
+              </w:rPr>
+            </w:pPr>
+            <w:r>
+              <w:rPr>
+                <w:rFonts w:ascii="Arial" w:hAnsi="Arial" w:cs="Arial"/>
+                <w:color w:val="000000"/>
+              </w:rPr>
+              <w:t xml:space="preserve">Discriminação social </w:t>
+            </w:r>
+          </w:p>
+          <w:p>
+            <w:pPr>
+              <w:pStyle w:val="Standard"/>
+              <w:spacing w:after="0" w:line="360" w:lineRule="auto"/>
+              <w:jc w:val="both"/>
+              <w:rPr>
+                <w:rFonts w:ascii="Arial" w:hAnsi="Arial" w:cs="Arial"/>
+                <w:color w:val="000000"/>
+              </w:rPr>
+            </w:pPr>
+            <w:r>
+              <w:rPr>
+                <w:rFonts w:ascii="Arial" w:hAnsi="Arial" w:cs="Arial"/>
+                <w:color w:val="000000"/>
+              </w:rPr>
+              <w:t>Abandono de incapaz</w:t>
+            </w:r>
+          </w:p>
+        </w:tc>
+        <w:tc>
+          <w:tcPr>
+            <w:tcW w:w="4028" w:type="dxa"/>
+          </w:tcPr>
+          <w:p>
+            <w:pPr>
+              <w:pStyle w:val="Standard"/>
+              <w:spacing w:after="0" w:line="360" w:lineRule="auto"/>
+              <w:jc w:val="both"/>
+              <w:rPr>
+                <w:rFonts w:ascii="Arial" w:hAnsi="Arial" w:cs="Arial"/>
+                <w:color w:val="000000"/>
+              </w:rPr>
+            </w:pPr>
+            <w:r>
+              <w:rPr>
+                <w:rFonts w:ascii="Arial" w:hAnsi="Arial" w:cs="Arial"/>
+                <w:color w:val="000000"/>
+              </w:rPr>
+              <w:t xml:space="preserve">Policia </w:t>
+            </w:r>
+          </w:p>
+        </w:tc>
+      </w:tr>
+      <w:tr>
+        <w:trPr>
+          <w:trHeight w:val="813"/>
+        </w:trPr>
+        <w:tc>
+          <w:tcPr>
+            <w:tcW w:w="4027" w:type="dxa"/>
+          </w:tcPr>
+          <w:p>
+            <w:pPr>
+              <w:pStyle w:val="Standard"/>
+              <w:spacing w:after="0" w:line="360" w:lineRule="auto"/>
+              <w:jc w:val="both"/>
+              <w:rPr>
+                <w:rFonts w:ascii="Arial" w:hAnsi="Arial" w:cs="Arial"/>
+                <w:color w:val="000000"/>
+              </w:rPr>
+            </w:pPr>
+            <w:r>
+              <w:rPr>
+                <w:rFonts w:ascii="Arial" w:hAnsi="Arial" w:cs="Arial"/>
+                <w:color w:val="000000"/>
+              </w:rPr>
+              <w:t xml:space="preserve">Trabalho infantil </w:t>
+            </w:r>
+          </w:p>
+        </w:tc>
+        <w:tc>
+          <w:tcPr>
+            <w:tcW w:w="4028" w:type="dxa"/>
+          </w:tcPr>
+          <w:p>
+            <w:pPr>
+              <w:pStyle w:val="Standard"/>
+              <w:spacing w:after="0" w:line="360" w:lineRule="auto"/>
+              <w:jc w:val="both"/>
+              <w:rPr>
+                <w:rFonts w:ascii="Arial" w:hAnsi="Arial" w:cs="Arial"/>
+                <w:color w:val="000000"/>
+              </w:rPr>
+            </w:pPr>
+            <w:r>
+              <w:rPr>
+                <w:rFonts w:ascii="Arial" w:hAnsi="Arial" w:cs="Arial"/>
+                <w:color w:val="000000"/>
+              </w:rPr>
+              <w:t>Conselho tutelar</w:t>
+            </w:r>
+          </w:p>
+          <w:p>
+            <w:pPr>
+              <w:pStyle w:val="Standard"/>
+              <w:spacing w:after="0" w:line="360" w:lineRule="auto"/>
+              <w:jc w:val="both"/>
+              <w:rPr>
+                <w:rFonts w:ascii="Arial" w:hAnsi="Arial" w:cs="Arial"/>
+                <w:color w:val="000000"/>
+              </w:rPr>
+            </w:pPr>
+            <w:r>
+              <w:rPr>
+                <w:rFonts w:ascii="Arial" w:hAnsi="Arial" w:cs="Arial"/>
+                <w:color w:val="000000"/>
+              </w:rPr>
+              <w:t>Secretaria de assistência Social</w:t>
+            </w:r>
+          </w:p>
+          <w:p>
+            <w:pPr>
+              <w:pStyle w:val="Standard"/>
+              <w:spacing w:after="0" w:line="360" w:lineRule="auto"/>
+              <w:jc w:val="both"/>
+              <w:rPr>
+                <w:rFonts w:ascii="Arial" w:hAnsi="Arial" w:cs="Arial"/>
+                <w:color w:val="000000"/>
+              </w:rPr>
+            </w:pPr>
+            <w:r>
+              <w:rPr>
+                <w:rFonts w:ascii="Arial" w:hAnsi="Arial" w:cs="Arial"/>
+                <w:color w:val="000000"/>
+              </w:rPr>
+              <w:t>Delegacia do trabalho</w:t>
+            </w:r>
+          </w:p>
+          <w:p>
+            <w:pPr>
+              <w:pStyle w:val="Standard"/>
+              <w:spacing w:after="0" w:line="360" w:lineRule="auto"/>
+              <w:jc w:val="both"/>
+              <w:rPr>
+                <w:rFonts w:ascii="Arial" w:hAnsi="Arial" w:cs="Arial"/>
+                <w:color w:val="000000"/>
+              </w:rPr>
+            </w:pPr>
+            <w:r>
+              <w:rPr>
+                <w:rFonts w:ascii="Arial" w:hAnsi="Arial" w:cs="Arial"/>
+                <w:color w:val="000000"/>
+              </w:rPr>
+              <w:t xml:space="preserve">Ministério público </w:t>
+            </w:r>
+          </w:p>
+        </w:tc>
+      </w:tr>
+      <w:tr>
+        <w:trPr>
+          <w:trHeight w:val="813"/>
+        </w:trPr>
+        <w:tc>
+          <w:tcPr>
+            <w:tcW w:w="4027" w:type="dxa"/>
+          </w:tcPr>
+          <w:p>
+            <w:pPr>
+              <w:pStyle w:val="Standard"/>
+              <w:spacing w:after="0" w:line="360" w:lineRule="auto"/>
+              <w:jc w:val="both"/>
+              <w:rPr>
+                <w:rFonts w:ascii="Arial" w:hAnsi="Arial" w:cs="Arial"/>
+                <w:color w:val="000000"/>
+              </w:rPr>
+            </w:pPr>
+            <w:r>
+              <w:rPr>
+                <w:rFonts w:ascii="Arial" w:hAnsi="Arial" w:cs="Arial"/>
+                <w:color w:val="000000"/>
+              </w:rPr>
+              <w:t xml:space="preserve">Maus tratos </w:t>
+            </w:r>
+          </w:p>
+        </w:tc>
+        <w:tc>
+          <w:tcPr>
+            <w:tcW w:w="4028" w:type="dxa"/>
+          </w:tcPr>
+          <w:p>
+            <w:pPr>
+              <w:pStyle w:val="Standard"/>
+              <w:spacing w:after="0" w:line="360" w:lineRule="auto"/>
+              <w:jc w:val="both"/>
+              <w:rPr>
+                <w:rFonts w:ascii="Arial" w:hAnsi="Arial" w:cs="Arial"/>
+                <w:color w:val="000000"/>
+              </w:rPr>
+            </w:pPr>
+            <w:r>
+              <w:rPr>
+                <w:rFonts w:ascii="Arial" w:hAnsi="Arial" w:cs="Arial"/>
+                <w:color w:val="000000"/>
+              </w:rPr>
+              <w:t xml:space="preserve">Conselho tutelar </w:t>
+            </w:r>
+          </w:p>
+        </w:tc>
+      </w:tr>
+      <w:tr>
+        <w:trPr>
+          <w:trHeight w:val="781"/>
+        </w:trPr>
+        <w:tc>
+          <w:tcPr>
+            <w:tcW w:w="4027" w:type="dxa"/>
+          </w:tcPr>
+          <w:p>
+            <w:pPr>
+              <w:pStyle w:val="Standard"/>
+              <w:spacing w:after="0" w:line="360" w:lineRule="auto"/>
+              <w:jc w:val="both"/>
+              <w:rPr>
+                <w:rFonts w:ascii="Arial" w:hAnsi="Arial" w:cs="Arial"/>
+                <w:color w:val="000000"/>
+              </w:rPr>
+            </w:pPr>
+            <w:r>
+              <w:rPr>
+                <w:rFonts w:ascii="Arial" w:hAnsi="Arial" w:cs="Arial"/>
+                <w:color w:val="000000"/>
+              </w:rPr>
+              <w:t>Violência sexual</w:t>
+            </w:r>
+          </w:p>
+          <w:p>
+            <w:pPr>
+              <w:pStyle w:val="Standard"/>
+              <w:spacing w:after="0" w:line="360" w:lineRule="auto"/>
+              <w:jc w:val="both"/>
+              <w:rPr>
+                <w:rFonts w:ascii="Arial" w:hAnsi="Arial" w:cs="Arial"/>
+                <w:color w:val="000000"/>
+              </w:rPr>
+            </w:pPr>
+            <w:r>
+              <w:rPr>
+                <w:rFonts w:ascii="Arial" w:hAnsi="Arial" w:cs="Arial"/>
+                <w:color w:val="000000"/>
+              </w:rPr>
+              <w:t xml:space="preserve">Violência psicológica </w:t>
+            </w:r>
+          </w:p>
+          <w:p>
+            <w:pPr>
+              <w:pStyle w:val="Standard"/>
+              <w:spacing w:after="0" w:line="360" w:lineRule="auto"/>
+              <w:jc w:val="both"/>
+              <w:rPr>
+                <w:rFonts w:ascii="Arial" w:hAnsi="Arial" w:cs="Arial"/>
+                <w:color w:val="000000"/>
+              </w:rPr>
+            </w:pPr>
+            <w:r>
+              <w:rPr>
+                <w:rFonts w:ascii="Arial" w:hAnsi="Arial" w:cs="Arial"/>
+                <w:color w:val="000000"/>
+              </w:rPr>
+              <w:t>Violência intrafamiliar / Domestica</w:t>
+            </w:r>
+          </w:p>
+        </w:tc>
+        <w:tc>
+          <w:tcPr>
+            <w:tcW w:w="4028" w:type="dxa"/>
+          </w:tcPr>
+          <w:p>
+            <w:pPr>
+              <w:pStyle w:val="Standard"/>
+              <w:spacing w:after="0" w:line="360" w:lineRule="auto"/>
+              <w:jc w:val="both"/>
+              <w:rPr>
+                <w:rFonts w:ascii="Arial" w:hAnsi="Arial" w:cs="Arial"/>
+                <w:color w:val="000000"/>
+              </w:rPr>
+            </w:pPr>
+            <w:r>
+              <w:rPr>
+                <w:rFonts w:ascii="Arial" w:hAnsi="Arial" w:cs="Arial"/>
+                <w:color w:val="000000"/>
+              </w:rPr>
+              <w:t xml:space="preserve">Policia </w:t>
+            </w:r>
+          </w:p>
+          <w:p>
+            <w:pPr>
+              <w:pStyle w:val="Standard"/>
+              <w:spacing w:after="0" w:line="360" w:lineRule="auto"/>
+              <w:jc w:val="both"/>
+              <w:rPr>
+                <w:rFonts w:ascii="Arial" w:hAnsi="Arial" w:cs="Arial"/>
+                <w:color w:val="000000"/>
+              </w:rPr>
+            </w:pPr>
+            <w:r>
+              <w:rPr>
+                <w:rFonts w:ascii="Arial" w:hAnsi="Arial" w:cs="Arial"/>
+                <w:color w:val="000000"/>
+              </w:rPr>
+              <w:t xml:space="preserve">Delegacia da mulher </w:t>
+            </w:r>
+          </w:p>
+        </w:tc>
+      </w:tr>
+    </w:tbl>
+    <w:p>
+      <w:pPr>
+        <w:pStyle w:val="Standard"/>
+        <w:spacing w:after="0" w:line="360" w:lineRule="auto"/>
+        <w:jc w:val="both"/>
+        <w:rPr>
+          <w:rFonts w:ascii="Arial" w:hAnsi="Arial" w:cs="Arial"/>
+          <w:color w:val="000000"/>
+        </w:rPr>
+      </w:pPr>
+    </w:p>
+    <w:p>
+      <w:pPr>
+        <w:pStyle w:val="Standard"/>
+        <w:spacing w:after="0" w:line="360" w:lineRule="auto"/>
+        <w:ind w:firstLine="708"/>
+        <w:jc w:val="both"/>
+        <w:rPr>
+          <w:rFonts w:ascii="Arial" w:hAnsi="Arial" w:cs="Arial"/>
+          <w:color w:val="000000"/>
+        </w:rPr>
+      </w:pPr>
+      <w:r>
+        <w:rPr>
+          <w:rFonts w:ascii="Arial" w:hAnsi="Arial" w:cs="Arial"/>
+          <w:color w:val="000000"/>
+        </w:rPr>
+        <w:t>Após um ato de sexo não consentido a vítima pode usar a lei do minuto seguinte, que seria receber atendimentos médicos e fazer acompanhamentos psicológicos pelo SUAS.</w:t>
+      </w:r>
+    </w:p>
+    <w:p>
+      <w:pPr>
+        <w:pStyle w:val="Standard"/>
+        <w:spacing w:after="0" w:line="360" w:lineRule="auto"/>
+        <w:jc w:val="both"/>
+        <w:rPr>
+          <w:rFonts w:ascii="Arial" w:hAnsi="Arial" w:cs="Arial"/>
+          <w:b/>
+          <w:bCs/>
+          <w:sz w:val="24"/>
+          <w:szCs w:val="24"/>
+        </w:rPr>
+      </w:pPr>
+      <w:r>
+        <w:rPr>
+          <w:rFonts w:ascii="Arial" w:hAnsi="Arial" w:cs="Arial"/>
+          <w:b/>
+          <w:bCs/>
+          <w:sz w:val="24"/>
+          <w:szCs w:val="24"/>
+        </w:rPr>
+        <w:t>Considerações Finais</w:t>
+      </w:r>
     </w:p>
     <w:p>
       <w:pPr>
@@ -1394,11 +1296,28 @@
           <w:lang w:val="pt-BR"/>
         </w:rPr>
       </w:pPr>
-      <w:r>
-        <w:rPr>
-          <w:lang w:val="pt-BR"/>
-        </w:rPr>
-        <w:lastRenderedPageBreak/>
+    </w:p>
+    <w:p>
+      <w:pPr>
+        <w:pStyle w:val="Ttulo11"/>
+        <w:ind w:left="220"/>
+        <w:rPr>
+          <w:lang w:val="pt-BR"/>
+        </w:rPr>
+      </w:pPr>
+    </w:p>
+    <w:p>
+      <w:pPr>
+        <w:pStyle w:val="Ttulo11"/>
+        <w:ind w:left="220"/>
+        <w:rPr>
+          <w:lang w:val="pt-BR"/>
+        </w:rPr>
+      </w:pPr>
+      <w:r>
+        <w:rPr>
+          <w:lang w:val="pt-BR"/>
+        </w:rPr>
         <w:t>REFERÊNCIAS</w:t>
       </w:r>
     </w:p>
@@ -1460,7 +1379,7 @@
         </w:rPr>
         <w:t xml:space="preserve"> YouTube, 08 de abr. De 2018. Disponível em: </w:t>
       </w:r>
-      <w:hyperlink r:id="rId10" w:history="1">
+      <w:hyperlink r:id="rId12" w:history="1">
         <w:r>
           <w:rPr>
             <w:rStyle w:val="Hyperlink"/>
@@ -1508,7 +1427,7 @@
         </w:rPr>
         <w:t>Devo ligar na Polícia Militar (190) ou no Bombeiro Militar (193). CIOPS Centro Integrado de Operações de Segurança, 2021. Disponível em: &lt;</w:t>
       </w:r>
-      <w:hyperlink r:id="rId11" w:anchor=":~:text=O%20n%C3%BAmero%20190%20%C3%A9%20utilizado,est%C3%A1%20nas%20proximidades%20da%20ocorr%C3%AAncia" w:history="1">
+      <w:hyperlink r:id="rId13" w:anchor=":~:text=O%20n%C3%BAmero%20190%20%C3%A9%20utilizado,est%C3%A1%20nas%20proximidades%20da%20ocorr%C3%AAncia" w:history="1">
         <w:r>
           <w:rPr>
             <w:rStyle w:val="Hyperlink"/>
@@ -1549,7 +1468,7 @@
           <w:lang w:val="pt-BR"/>
         </w:rPr>
       </w:pPr>
-      <w:hyperlink r:id="rId12" w:history="1">
+      <w:hyperlink r:id="rId14" w:history="1">
         <w:r>
           <w:rPr>
             <w:rStyle w:val="Hyperlink"/>
@@ -1573,7 +1492,7 @@
           <w:lang w:val="pt-BR"/>
         </w:rPr>
       </w:pPr>
-      <w:hyperlink r:id="rId13" w:history="1">
+      <w:hyperlink r:id="rId15" w:history="1">
         <w:r>
           <w:rPr>
             <w:rStyle w:val="Hyperlink"/>
@@ -1586,19 +1505,7 @@
         <w:rPr>
           <w:lang w:val="pt-BR"/>
         </w:rPr>
-        <w:t xml:space="preserve"> (acessado dia </w:t>
-      </w:r>
-      <w:r>
-        <w:rPr>
-          <w:lang w:val="pt-BR"/>
-        </w:rPr>
-        <w:t>23/2/23</w:t>
-      </w:r>
-      <w:r>
-        <w:rPr>
-          <w:lang w:val="pt-BR"/>
-        </w:rPr>
-        <w:t>)</w:t>
+        <w:t xml:space="preserve"> (acessado dia 23/2/23)</w:t>
       </w:r>
     </w:p>
     <w:p>
@@ -1609,7 +1516,7 @@
           <w:lang w:val="pt-BR"/>
         </w:rPr>
       </w:pPr>
-      <w:hyperlink r:id="rId14" w:history="1">
+      <w:hyperlink r:id="rId16" w:history="1">
         <w:r>
           <w:rPr>
             <w:rStyle w:val="Hyperlink"/>
@@ -1712,7 +1619,7 @@
           <w:lang w:val="pt-BR"/>
         </w:rPr>
       </w:pPr>
-      <w:hyperlink r:id="rId15" w:history="1">
+      <w:hyperlink r:id="rId17" w:history="1">
         <w:r>
           <w:rPr>
             <w:rStyle w:val="Hyperlink"/>
@@ -1764,7 +1671,7 @@
           <w:lang w:val="pt-BR"/>
         </w:rPr>
       </w:pPr>
-      <w:bookmarkStart w:id="7" w:name="_Hlk133101633"/>
+      <w:bookmarkStart w:id="4" w:name="_Hlk133101633"/>
       <w:r>
         <w:rPr>
           <w:rStyle w:val="nfase"/>
@@ -1778,8 +1685,9 @@
           <w:shd w:val="clear" w:color="auto" w:fill="FFFFFF"/>
           <w:lang w:val="pt-BR"/>
         </w:rPr>
-        <w:t>Liberal</w:t>
-      </w:r>
+        <w:t xml:space="preserve">Liberal. Como funciona o 190 da Polícia </w:t>
+      </w:r>
+      <w:proofErr w:type="gramStart"/>
       <w:r>
         <w:rPr>
           <w:rStyle w:val="nfase"/>
@@ -1793,8 +1701,9 @@
           <w:shd w:val="clear" w:color="auto" w:fill="FFFFFF"/>
           <w:lang w:val="pt-BR"/>
         </w:rPr>
-        <w:t xml:space="preserve">. </w:t>
-      </w:r>
+        <w:t>Militar?.</w:t>
+      </w:r>
+      <w:proofErr w:type="gramEnd"/>
       <w:r>
         <w:rPr>
           <w:rStyle w:val="nfase"/>
@@ -1808,86 +1717,9 @@
           <w:shd w:val="clear" w:color="auto" w:fill="FFFFFF"/>
           <w:lang w:val="pt-BR"/>
         </w:rPr>
-        <w:t xml:space="preserve">Como funciona o 190 da Polícia </w:t>
-      </w:r>
-      <w:proofErr w:type="gramStart"/>
-      <w:r>
-        <w:rPr>
-          <w:rStyle w:val="nfase"/>
-          <w:b w:val="0"/>
-          <w:bCs w:val="0"/>
-          <w:i w:val="0"/>
-          <w:iCs w:val="0"/>
-          <w:color w:val="424242"/>
-          <w:sz w:val="24"/>
-          <w:szCs w:val="24"/>
-          <w:shd w:val="clear" w:color="auto" w:fill="FFFFFF"/>
-          <w:lang w:val="pt-BR"/>
-        </w:rPr>
-        <w:t>Militar?</w:t>
-      </w:r>
-      <w:r>
-        <w:rPr>
-          <w:rStyle w:val="nfase"/>
-          <w:b w:val="0"/>
-          <w:bCs w:val="0"/>
-          <w:i w:val="0"/>
-          <w:iCs w:val="0"/>
-          <w:color w:val="424242"/>
-          <w:sz w:val="24"/>
-          <w:szCs w:val="24"/>
-          <w:shd w:val="clear" w:color="auto" w:fill="FFFFFF"/>
-          <w:lang w:val="pt-BR"/>
-        </w:rPr>
-        <w:t>.</w:t>
-      </w:r>
-      <w:proofErr w:type="gramEnd"/>
-      <w:r>
-        <w:rPr>
-          <w:rStyle w:val="nfase"/>
-          <w:b w:val="0"/>
-          <w:bCs w:val="0"/>
-          <w:i w:val="0"/>
-          <w:iCs w:val="0"/>
-          <w:color w:val="424242"/>
-          <w:sz w:val="24"/>
-          <w:szCs w:val="24"/>
-          <w:shd w:val="clear" w:color="auto" w:fill="FFFFFF"/>
-          <w:lang w:val="pt-BR"/>
-        </w:rPr>
-        <w:t xml:space="preserve"> YouTube, </w:t>
-      </w:r>
-      <w:r>
-        <w:rPr>
-          <w:rStyle w:val="nfase"/>
-          <w:b w:val="0"/>
-          <w:bCs w:val="0"/>
-          <w:i w:val="0"/>
-          <w:iCs w:val="0"/>
-          <w:color w:val="424242"/>
-          <w:sz w:val="24"/>
-          <w:szCs w:val="24"/>
-          <w:shd w:val="clear" w:color="auto" w:fill="FFFFFF"/>
-          <w:lang w:val="pt-BR"/>
-        </w:rPr>
-        <w:t>08 de abr. De 2018</w:t>
-      </w:r>
-      <w:r>
-        <w:rPr>
-          <w:rStyle w:val="nfase"/>
-          <w:b w:val="0"/>
-          <w:bCs w:val="0"/>
-          <w:i w:val="0"/>
-          <w:iCs w:val="0"/>
-          <w:color w:val="424242"/>
-          <w:sz w:val="24"/>
-          <w:szCs w:val="24"/>
-          <w:shd w:val="clear" w:color="auto" w:fill="FFFFFF"/>
-          <w:lang w:val="pt-BR"/>
-        </w:rPr>
-        <w:t xml:space="preserve">. Disponível em: </w:t>
-      </w:r>
-      <w:hyperlink r:id="rId16" w:history="1">
+        <w:t xml:space="preserve"> YouTube, 08 de abr. De 2018. Disponível em: </w:t>
+      </w:r>
+      <w:hyperlink r:id="rId18" w:history="1">
         <w:r>
           <w:rPr>
             <w:rStyle w:val="Hyperlink"/>
@@ -1938,69 +1770,9 @@
           <w:shd w:val="clear" w:color="auto" w:fill="FFFFFF"/>
           <w:lang w:val="pt-BR"/>
         </w:rPr>
-        <w:t>Devo ligar na Polícia Militar (190) ou no Bombeiro Militar (193)</w:t>
-      </w:r>
-      <w:r>
-        <w:rPr>
-          <w:b w:val="0"/>
-          <w:bCs w:val="0"/>
-          <w:color w:val="212529"/>
-          <w:sz w:val="24"/>
-          <w:szCs w:val="24"/>
-          <w:shd w:val="clear" w:color="auto" w:fill="FFFFFF"/>
-          <w:lang w:val="pt-BR"/>
-        </w:rPr>
-        <w:t xml:space="preserve">. </w:t>
-      </w:r>
-      <w:r>
-        <w:rPr>
-          <w:b w:val="0"/>
-          <w:bCs w:val="0"/>
-          <w:color w:val="212529"/>
-          <w:sz w:val="24"/>
-          <w:szCs w:val="24"/>
-          <w:shd w:val="clear" w:color="auto" w:fill="FFFFFF"/>
-          <w:lang w:val="pt-BR"/>
-        </w:rPr>
-        <w:t>CIOPS Centro Integrado de Operações de Segurança</w:t>
-      </w:r>
-      <w:r>
-        <w:rPr>
-          <w:b w:val="0"/>
-          <w:bCs w:val="0"/>
-          <w:color w:val="212529"/>
-          <w:sz w:val="24"/>
-          <w:szCs w:val="24"/>
-          <w:shd w:val="clear" w:color="auto" w:fill="FFFFFF"/>
-          <w:lang w:val="pt-BR"/>
-        </w:rPr>
-        <w:t xml:space="preserve">, </w:t>
-      </w:r>
-      <w:r>
-        <w:rPr>
-          <w:b w:val="0"/>
-          <w:bCs w:val="0"/>
-          <w:color w:val="212529"/>
-          <w:sz w:val="24"/>
-          <w:szCs w:val="24"/>
-          <w:shd w:val="clear" w:color="auto" w:fill="FFFFFF"/>
-          <w:lang w:val="pt-BR"/>
-        </w:rPr>
-        <w:t>2021</w:t>
-      </w:r>
-      <w:r>
-        <w:rPr>
-          <w:b w:val="0"/>
-          <w:bCs w:val="0"/>
-          <w:color w:val="212529"/>
-          <w:sz w:val="24"/>
-          <w:szCs w:val="24"/>
-          <w:shd w:val="clear" w:color="auto" w:fill="FFFFFF"/>
-          <w:lang w:val="pt-BR"/>
-        </w:rPr>
-        <w:t>. Disponível em: &lt;</w:t>
-      </w:r>
-      <w:hyperlink r:id="rId17" w:anchor=":~:text=O%20n%C3%BAmero%20190%20%C3%A9%20utilizado,est%C3%A1%20nas%20proximidades%20da%20ocorr%C3%AAncia" w:history="1">
+        <w:t>Devo ligar na Polícia Militar (190) ou no Bombeiro Militar (193). CIOPS Centro Integrado de Operações de Segurança, 2021. Disponível em: &lt;</w:t>
+      </w:r>
+      <w:hyperlink r:id="rId19" w:anchor=":~:text=O%20n%C3%BAmero%20190%20%C3%A9%20utilizado,est%C3%A1%20nas%20proximidades%20da%20ocorr%C3%AAncia" w:history="1">
         <w:r>
           <w:rPr>
             <w:rStyle w:val="Hyperlink"/>
@@ -2033,106 +1805,10 @@
           <w:shd w:val="clear" w:color="auto" w:fill="FFFFFF"/>
           <w:lang w:val="pt-BR"/>
         </w:rPr>
-        <w:t xml:space="preserve">&gt;. Acesso em: </w:t>
-      </w:r>
-      <w:r>
-        <w:rPr>
-          <w:b w:val="0"/>
-          <w:bCs w:val="0"/>
-          <w:color w:val="212529"/>
-          <w:sz w:val="24"/>
-          <w:szCs w:val="24"/>
-          <w:shd w:val="clear" w:color="auto" w:fill="FFFFFF"/>
-          <w:lang w:val="pt-BR"/>
-        </w:rPr>
-        <w:t>06</w:t>
-      </w:r>
-      <w:r>
-        <w:rPr>
-          <w:b w:val="0"/>
-          <w:bCs w:val="0"/>
-          <w:color w:val="212529"/>
-          <w:sz w:val="24"/>
-          <w:szCs w:val="24"/>
-          <w:shd w:val="clear" w:color="auto" w:fill="FFFFFF"/>
-          <w:lang w:val="pt-BR"/>
-        </w:rPr>
-        <w:t xml:space="preserve">, </w:t>
-      </w:r>
-      <w:r>
-        <w:rPr>
-          <w:b w:val="0"/>
-          <w:bCs w:val="0"/>
-          <w:color w:val="212529"/>
-          <w:sz w:val="24"/>
-          <w:szCs w:val="24"/>
-          <w:shd w:val="clear" w:color="auto" w:fill="FFFFFF"/>
-          <w:lang w:val="pt-BR"/>
-        </w:rPr>
-        <w:t>de fev.</w:t>
-      </w:r>
-      <w:r>
-        <w:rPr>
-          <w:b w:val="0"/>
-          <w:bCs w:val="0"/>
-          <w:color w:val="212529"/>
-          <w:sz w:val="24"/>
-          <w:szCs w:val="24"/>
-          <w:shd w:val="clear" w:color="auto" w:fill="FFFFFF"/>
-          <w:lang w:val="pt-BR"/>
-        </w:rPr>
-        <w:t xml:space="preserve"> </w:t>
-      </w:r>
-      <w:r>
-        <w:rPr>
-          <w:b w:val="0"/>
-          <w:bCs w:val="0"/>
-          <w:color w:val="212529"/>
-          <w:sz w:val="24"/>
-          <w:szCs w:val="24"/>
-          <w:shd w:val="clear" w:color="auto" w:fill="FFFFFF"/>
-          <w:lang w:val="pt-BR"/>
-        </w:rPr>
-        <w:t>d</w:t>
-      </w:r>
-      <w:r>
-        <w:rPr>
-          <w:b w:val="0"/>
-          <w:bCs w:val="0"/>
-          <w:color w:val="212529"/>
-          <w:sz w:val="24"/>
-          <w:szCs w:val="24"/>
-          <w:shd w:val="clear" w:color="auto" w:fill="FFFFFF"/>
-          <w:lang w:val="pt-BR"/>
-        </w:rPr>
-        <w:t xml:space="preserve">e </w:t>
-      </w:r>
-      <w:r>
-        <w:rPr>
-          <w:b w:val="0"/>
-          <w:bCs w:val="0"/>
-          <w:color w:val="212529"/>
-          <w:sz w:val="24"/>
-          <w:szCs w:val="24"/>
-          <w:shd w:val="clear" w:color="auto" w:fill="FFFFFF"/>
-          <w:lang w:val="pt-BR"/>
-        </w:rPr>
-        <w:t>2023</w:t>
-      </w:r>
-      <w:r>
-        <w:rPr>
-          <w:b w:val="0"/>
-          <w:bCs w:val="0"/>
-          <w:color w:val="212529"/>
-          <w:sz w:val="24"/>
-          <w:szCs w:val="24"/>
-          <w:shd w:val="clear" w:color="auto" w:fill="FFFFFF"/>
-          <w:lang w:val="pt-BR"/>
-        </w:rPr>
-        <w:t>.</w:t>
-      </w:r>
-    </w:p>
-    <w:bookmarkEnd w:id="7"/>
+        <w:t>&gt;. Acesso em: 06, de fev. de 2023.</w:t>
+      </w:r>
+    </w:p>
+    <w:bookmarkEnd w:id="4"/>
     <w:p>
       <w:pPr>
         <w:pStyle w:val="Ttulo11"/>
@@ -2150,7 +1826,7 @@
           <w:lang w:val="pt-BR"/>
         </w:rPr>
       </w:pPr>
-      <w:hyperlink r:id="rId18" w:history="1">
+      <w:hyperlink r:id="rId20" w:history="1">
         <w:r>
           <w:rPr>
             <w:rStyle w:val="Hyperlink"/>
@@ -2192,7 +1868,7 @@
           <w:lang w:val="pt-BR"/>
         </w:rPr>
       </w:pPr>
-      <w:hyperlink r:id="rId19" w:history="1">
+      <w:hyperlink r:id="rId21" w:history="1">
         <w:r>
           <w:rPr>
             <w:rStyle w:val="Hyperlink"/>
@@ -2211,38 +1887,20 @@
           <w:sz w:val="30"/>
           <w:lang w:val="pt-BR"/>
         </w:rPr>
-        <w:t xml:space="preserve"> (acessado </w:t>
-      </w:r>
-      <w:r>
+        <w:t xml:space="preserve"> (acessado 6/3/23)</w:t>
+      </w:r>
+    </w:p>
+    <w:p>
+      <w:pPr>
+        <w:pStyle w:val="Corpodetexto"/>
         <w:rPr>
           <w:rFonts w:ascii="Arial" w:hAnsi="Arial"/>
           <w:b/>
           <w:sz w:val="30"/>
           <w:lang w:val="pt-BR"/>
         </w:rPr>
-        <w:t>6/3/23</w:t>
-      </w:r>
-      <w:r>
-        <w:rPr>
-          <w:rFonts w:ascii="Arial" w:hAnsi="Arial"/>
-          <w:b/>
-          <w:sz w:val="30"/>
-          <w:lang w:val="pt-BR"/>
-        </w:rPr>
-        <w:t>)</w:t>
-      </w:r>
-    </w:p>
-    <w:p>
-      <w:pPr>
-        <w:pStyle w:val="Corpodetexto"/>
-        <w:rPr>
-          <w:rFonts w:ascii="Arial" w:hAnsi="Arial"/>
-          <w:b/>
-          <w:sz w:val="30"/>
-          <w:lang w:val="pt-BR"/>
-        </w:rPr>
-      </w:pPr>
-      <w:hyperlink r:id="rId20" w:history="1">
+      </w:pPr>
+      <w:hyperlink r:id="rId22" w:history="1">
         <w:r>
           <w:rPr>
             <w:rStyle w:val="Hyperlink"/>
@@ -2261,29 +1919,20 @@
           <w:sz w:val="30"/>
           <w:lang w:val="pt-BR"/>
         </w:rPr>
-        <w:t xml:space="preserve"> (acessado 25/04/23)</w:t>
-      </w:r>
-      <w:r>
+        <w:t xml:space="preserve"> (acessado 25/04/23) </w:t>
+      </w:r>
+    </w:p>
+    <w:p>
+      <w:pPr>
+        <w:pStyle w:val="Corpodetexto"/>
         <w:rPr>
           <w:rFonts w:ascii="Arial" w:hAnsi="Arial"/>
           <w:b/>
           <w:sz w:val="30"/>
           <w:lang w:val="pt-BR"/>
         </w:rPr>
-        <w:t xml:space="preserve"> </w:t>
-      </w:r>
-    </w:p>
-    <w:p>
-      <w:pPr>
-        <w:pStyle w:val="Corpodetexto"/>
-        <w:rPr>
-          <w:rFonts w:ascii="Arial" w:hAnsi="Arial"/>
-          <w:b/>
-          <w:sz w:val="30"/>
-          <w:lang w:val="pt-BR"/>
-        </w:rPr>
-      </w:pPr>
-      <w:hyperlink r:id="rId21" w:history="1">
+      </w:pPr>
+      <w:hyperlink r:id="rId23" w:history="1">
         <w:r>
           <w:rPr>
             <w:rStyle w:val="Hyperlink"/>
@@ -2315,7 +1964,7 @@
           <w:lang w:val="pt-BR"/>
         </w:rPr>
       </w:pPr>
-      <w:hyperlink r:id="rId22" w:anchor=":~:text=Viol%C3%AAncia%20contra%20a%20mulher%20%E2%80%93%20%C3%A9,ou%20econ%C3%B4mico%20ou%20perda%20patrimonial" w:history="1">
+      <w:hyperlink r:id="rId24" w:anchor=":~:text=Viol%C3%AAncia%20contra%20a%20mulher%20%E2%80%93%20%C3%A9,ou%20econ%C3%B4mico%20ou%20perda%20patrimonial" w:history="1">
         <w:r>
           <w:rPr>
             <w:rStyle w:val="Hyperlink"/>
@@ -2324,7 +1973,18 @@
             <w:sz w:val="30"/>
             <w:lang w:val="pt-BR"/>
           </w:rPr>
-          <w:t>https://www.cnj.jus.br/programas-e-acoes/violencia-contra-a-mulher/formas-de-violencia-contra-a-mulher/#:~:text=Viol%C3%AAncia%20contra%20a%20mulher%20%E2%80%93%20%C3%A9,ou%20econ%C3%B4mico%20ou%20perda%20patrimonial</w:t>
+          <w:t>https://www.cnj.jus.br/programas-e-acoes/violencia-contra-a-mulher/formas-de-violencia-contra-a-mulher/#:~:text=Viol%C3%AAncia%20contra%20a%20mulher%20</w:t>
+        </w:r>
+        <w:r>
+          <w:rPr>
+            <w:rStyle w:val="Hyperlink"/>
+            <w:rFonts w:ascii="Arial" w:hAnsi="Arial"/>
+            <w:b/>
+            <w:sz w:val="30"/>
+            <w:lang w:val="pt-BR"/>
+          </w:rPr>
+          <w:lastRenderedPageBreak/>
+          <w:t>%E2%80%93%20%C3%A9,ou%20econ%C3%B4mico%20ou%20perda%20patrimonial</w:t>
         </w:r>
       </w:hyperlink>
       <w:r>
@@ -2347,7 +2007,7 @@
           <w:lang w:val="pt-BR"/>
         </w:rPr>
       </w:pPr>
-      <w:hyperlink r:id="rId23" w:history="1">
+      <w:hyperlink r:id="rId25" w:history="1">
         <w:r>
           <w:rPr>
             <w:rStyle w:val="Hyperlink"/>
@@ -2369,6 +2029,145 @@
         <w:t xml:space="preserve"> (acessado dia 30/04/2023)</w:t>
       </w:r>
     </w:p>
+    <w:p>
+      <w:pPr>
+        <w:pStyle w:val="Ttulo11"/>
+        <w:ind w:left="220"/>
+        <w:rPr>
+          <w:rStyle w:val="nfase"/>
+          <w:b w:val="0"/>
+          <w:bCs w:val="0"/>
+          <w:i w:val="0"/>
+          <w:iCs w:val="0"/>
+          <w:color w:val="424242"/>
+          <w:sz w:val="24"/>
+          <w:szCs w:val="24"/>
+          <w:shd w:val="clear" w:color="auto" w:fill="FFFFFF"/>
+        </w:rPr>
+      </w:pPr>
+      <w:r>
+        <w:rPr>
+          <w:rStyle w:val="nfase"/>
+          <w:b w:val="0"/>
+          <w:bCs w:val="0"/>
+          <w:color w:val="424242"/>
+          <w:sz w:val="24"/>
+          <w:szCs w:val="24"/>
+          <w:shd w:val="clear" w:color="auto" w:fill="FFFFFF"/>
+        </w:rPr>
+        <w:t xml:space="preserve">Liberal. Como funciona o 190 da Polícia Militar?. YouTube, 08 de abr. De 2018. Disponível em: </w:t>
+      </w:r>
+      <w:hyperlink r:id="rId26" w:history="1">
+        <w:r>
+          <w:rPr>
+            <w:rStyle w:val="Hyperlink"/>
+            <w:b w:val="0"/>
+            <w:bCs w:val="0"/>
+            <w:sz w:val="24"/>
+            <w:szCs w:val="24"/>
+          </w:rPr>
+          <w:t>https://youtu.be/iXdlHfEI3dM</w:t>
+        </w:r>
+      </w:hyperlink>
+      <w:r>
+        <w:rPr>
+          <w:rStyle w:val="nfase"/>
+          <w:b w:val="0"/>
+          <w:bCs w:val="0"/>
+          <w:color w:val="424242"/>
+          <w:sz w:val="24"/>
+          <w:szCs w:val="24"/>
+          <w:shd w:val="clear" w:color="auto" w:fill="FFFFFF"/>
+        </w:rPr>
+        <w:t>. Acesso em: 06 de fevereiro de 2023.</w:t>
+      </w:r>
+    </w:p>
+    <w:p>
+      <w:pPr>
+        <w:pStyle w:val="Ttulo11"/>
+        <w:ind w:left="220"/>
+        <w:rPr>
+          <w:b w:val="0"/>
+          <w:bCs w:val="0"/>
+          <w:sz w:val="24"/>
+          <w:szCs w:val="24"/>
+        </w:rPr>
+      </w:pPr>
+    </w:p>
+    <w:p>
+      <w:pPr>
+        <w:pStyle w:val="Ttulo11"/>
+        <w:ind w:left="220"/>
+        <w:rPr>
+          <w:b w:val="0"/>
+          <w:bCs w:val="0"/>
+          <w:sz w:val="24"/>
+          <w:szCs w:val="24"/>
+        </w:rPr>
+      </w:pPr>
+      <w:r>
+        <w:rPr>
+          <w:b w:val="0"/>
+          <w:bCs w:val="0"/>
+          <w:color w:val="212529"/>
+          <w:sz w:val="24"/>
+          <w:szCs w:val="24"/>
+          <w:shd w:val="clear" w:color="auto" w:fill="FFFFFF"/>
+        </w:rPr>
+        <w:t>Devo ligar na Polícia Militar (190) ou no Bombeiro Militar (193). CIOPS Centro Integrado de Operações de Segurança, 2021. Disponível em: &lt;</w:t>
+      </w:r>
+      <w:hyperlink r:id="rId27" w:anchor=":~:text=O%20n%C3%BAmero%20190%20%C3%A9%20utilizado,est%C3%A1%20nas%20proximidades%20da%20ocorr%C3%AAncia" w:history="1">
+        <w:r>
+          <w:rPr>
+            <w:rStyle w:val="Hyperlink"/>
+            <w:b w:val="0"/>
+            <w:bCs w:val="0"/>
+            <w:sz w:val="24"/>
+            <w:szCs w:val="24"/>
+          </w:rPr>
+          <w:t>https://www.ciops.ms.gov.br/devo-ligar-na-policia-militar-190-ou-no-bombeiro-militar-193/#:~:text=O%20n%C3%BAmero%20190%20%C3%A9%20utilizado,est%C3%A1%20nas%20proximidades%20da%20ocorr%C3%AAncia</w:t>
+        </w:r>
+      </w:hyperlink>
+      <w:r>
+        <w:rPr>
+          <w:b w:val="0"/>
+          <w:bCs w:val="0"/>
+          <w:sz w:val="24"/>
+          <w:szCs w:val="24"/>
+        </w:rPr>
+        <w:t xml:space="preserve"> </w:t>
+      </w:r>
+      <w:r>
+        <w:rPr>
+          <w:b w:val="0"/>
+          <w:bCs w:val="0"/>
+          <w:color w:val="212529"/>
+          <w:sz w:val="24"/>
+          <w:szCs w:val="24"/>
+          <w:shd w:val="clear" w:color="auto" w:fill="FFFFFF"/>
+        </w:rPr>
+        <w:t>&gt;. Acesso em: 06 de fev. de 2023.</w:t>
+      </w:r>
+    </w:p>
+    <w:p>
+      <w:pPr>
+        <w:pStyle w:val="Standard"/>
+        <w:spacing w:after="200" w:line="240" w:lineRule="auto"/>
+        <w:jc w:val="both"/>
+      </w:pPr>
+    </w:p>
+    <w:p>
+      <w:pPr>
+        <w:pStyle w:val="Corpodetexto"/>
+        <w:rPr>
+          <w:rFonts w:ascii="Arial" w:hAnsi="Arial"/>
+          <w:b/>
+          <w:sz w:val="30"/>
+          <w:lang w:val="pt-BR"/>
+        </w:rPr>
+      </w:pPr>
+    </w:p>
+    <w:p/>
     <w:sectPr>
       <w:pgSz w:w="11906" w:h="16838"/>
       <w:pgMar w:top="1600" w:right="960" w:bottom="280" w:left="1480" w:header="0" w:footer="0" w:gutter="0"/>
@@ -2381,8 +2180,8 @@
 </file>
 
 <file path=word/comments.xml><?xml version="1.0" encoding="utf-8"?>
-<w:comments xmlns:wpc="http://schemas.microsoft.com/office/word/2010/wordprocessingCanvas" xmlns:cx="http://schemas.microsoft.com/office/drawing/2014/chartex" xmlns:cx1="http://schemas.microsoft.com/office/drawing/2015/9/8/chartex" xmlns:cx2="http://schemas.microsoft.com/office/drawing/2015/10/21/chartex" xmlns:cx3="http://schemas.microsoft.com/office/drawing/2016/5/9/chartex" xmlns:cx4="http://schemas.microsoft.com/office/drawing/2016/5/10/chartex" xmlns:cx5="http://schemas.microsoft.com/office/drawing/2016/5/11/chartex" xmlns:cx6="http://schemas.microsoft.com/office/drawing/2016/5/12/chartex" xmlns:cx7="http://schemas.microsoft.com/office/drawing/2016/5/13/chartex" xmlns:cx8="http://schemas.microsoft.com/office/drawing/2016/5/14/chartex" xmlns:mc="http://schemas.openxmlformats.org/markup-compatibility/2006" xmlns:aink="http://schemas.microsoft.com/office/drawing/2016/ink" xmlns:am3d="http://schemas.microsoft.com/office/drawing/2017/model3d" xmlns:o="urn:schemas-microsoft-com:office:office" xmlns:oel="http://schemas.microsoft.com/office/2019/extlst" xmlns:r="http://schemas.openxmlformats.org/officeDocument/2006/relationships" xmlns:m="http://schemas.openxmlformats.org/officeDocument/2006/math" xmlns:v="urn:schemas-microsoft-com:vml" xmlns:wp14="http://schemas.microsoft.com/office/word/2010/wordprocessingDrawing" xmlns:wp="http://schemas.openxmlformats.org/drawingml/2006/wordprocessingDrawing" xmlns:w10="urn:schemas-microsoft-com:office:word" xmlns:w="http://schemas.openxmlformats.org/wordprocessingml/2006/main" xmlns:w14="http://schemas.microsoft.com/office/word/2010/wordml" xmlns:w15="http://schemas.microsoft.com/office/word/2012/wordml" xmlns:w16cex="http://schemas.microsoft.com/office/word/2018/wordml/cex" xmlns:w16cid="http://schemas.microsoft.com/office/word/2016/wordml/cid" xmlns:w16="http://schemas.microsoft.com/office/word/2018/wordml" xmlns:w16du="http://schemas.microsoft.com/office/word/2023/wordml/word16du" xmlns:w16sdtdh="http://schemas.microsoft.com/office/word/2020/wordml/sdtdatahash" xmlns:w16se="http://schemas.microsoft.com/office/word/2015/wordml/symex" xmlns:wpg="http://schemas.microsoft.com/office/word/2010/wordprocessingGroup" xmlns:wpi="http://schemas.microsoft.com/office/word/2010/wordprocessingInk" xmlns:wne="http://schemas.microsoft.com/office/word/2006/wordml" xmlns:wps="http://schemas.microsoft.com/office/word/2010/wordprocessingShape" mc:Ignorable="w14 w15 w16se w16cid w16 w16cex w16sdtdh wp14">
-  <w:comment w:id="0" w:author="Família Siqueira" w:date="2023-05-16T14:16:00Z" w:initials="FS">
+<w:comments xmlns:wpc="http://schemas.microsoft.com/office/word/2010/wordprocessingCanvas" xmlns:cx="http://schemas.microsoft.com/office/drawing/2014/chartex" xmlns:cx1="http://schemas.microsoft.com/office/drawing/2015/9/8/chartex" xmlns:cx2="http://schemas.microsoft.com/office/drawing/2015/10/21/chartex" xmlns:cx3="http://schemas.microsoft.com/office/drawing/2016/5/9/chartex" xmlns:cx4="http://schemas.microsoft.com/office/drawing/2016/5/10/chartex" xmlns:cx5="http://schemas.microsoft.com/office/drawing/2016/5/11/chartex" xmlns:cx6="http://schemas.microsoft.com/office/drawing/2016/5/12/chartex" xmlns:cx7="http://schemas.microsoft.com/office/drawing/2016/5/13/chartex" xmlns:cx8="http://schemas.microsoft.com/office/drawing/2016/5/14/chartex" xmlns:mc="http://schemas.openxmlformats.org/markup-compatibility/2006" xmlns:aink="http://schemas.microsoft.com/office/drawing/2016/ink" xmlns:am3d="http://schemas.microsoft.com/office/drawing/2017/model3d" xmlns:o="urn:schemas-microsoft-com:office:office" xmlns:r="http://schemas.openxmlformats.org/officeDocument/2006/relationships" xmlns:m="http://schemas.openxmlformats.org/officeDocument/2006/math" xmlns:v="urn:schemas-microsoft-com:vml" xmlns:wp14="http://schemas.microsoft.com/office/word/2010/wordprocessingDrawing" xmlns:wp="http://schemas.openxmlformats.org/drawingml/2006/wordprocessingDrawing" xmlns:w10="urn:schemas-microsoft-com:office:word" xmlns:w="http://schemas.openxmlformats.org/wordprocessingml/2006/main" xmlns:w14="http://schemas.microsoft.com/office/word/2010/wordml" xmlns:w15="http://schemas.microsoft.com/office/word/2012/wordml" xmlns:w16cex="http://schemas.microsoft.com/office/word/2018/wordml/cex" xmlns:w16cid="http://schemas.microsoft.com/office/word/2016/wordml/cid" xmlns:w16="http://schemas.microsoft.com/office/word/2018/wordml" xmlns:w16sdtdh="http://schemas.microsoft.com/office/word/2020/wordml/sdtdatahash" xmlns:w16se="http://schemas.microsoft.com/office/word/2015/wordml/symex" xmlns:wpg="http://schemas.microsoft.com/office/word/2010/wordprocessingGroup" xmlns:wpi="http://schemas.microsoft.com/office/word/2010/wordprocessingInk" xmlns:wne="http://schemas.microsoft.com/office/word/2006/wordml" xmlns:wps="http://schemas.microsoft.com/office/word/2010/wordprocessingShape" mc:Ignorable="w14 w15 w16se w16cid w16 w16cex w16sdtdh wp14">
+  <w:comment w:id="1" w:author="flávio josé do nascimento nascimento" w:date="2023-05-22T10:41:00Z" w:initials="fjdnn">
     <w:p>
       <w:pPr>
         <w:pStyle w:val="Textodecomentrio"/>
@@ -2394,11 +2193,16 @@
         <w:annotationRef/>
       </w:r>
       <w:r>
-        <w:t>Não é melhor específico para o creas/cras?</w:t>
-      </w:r>
+        <w:t>Referencias</w:t>
+      </w:r>
+    </w:p>
+    <w:p>
+      <w:pPr>
+        <w:pStyle w:val="Textodecomentrio"/>
+      </w:pPr>
     </w:p>
   </w:comment>
-  <w:comment w:id="1" w:author="Família Siqueira" w:date="2023-05-16T14:16:00Z" w:initials="FS">
+  <w:comment w:id="2" w:author="flávio josé do nascimento nascimento" w:date="2023-05-22T10:42:00Z" w:initials="fjdnn">
     <w:p>
       <w:pPr>
         <w:pStyle w:val="Textodecomentrio"/>
@@ -2410,98 +2214,31 @@
         <w:annotationRef/>
       </w:r>
       <w:r>
+        <w:t xml:space="preserve">Só </w:t>
+      </w:r>
+      <w:r>
+        <w:t>bota cigla dps que definiu o termo</w:t>
+      </w:r>
+    </w:p>
+    <w:p>
+      <w:pPr>
+        <w:pStyle w:val="Textodecomentrio"/>
+      </w:pPr>
+    </w:p>
+  </w:comment>
+  <w:comment w:id="3" w:author="flávio josé do nascimento nascimento" w:date="2023-05-22T10:43:00Z" w:initials="fjdnn">
+    <w:p>
+      <w:pPr>
+        <w:pStyle w:val="Textodecomentrio"/>
+      </w:pPr>
+      <w:r>
         <w:rPr>
           <w:rStyle w:val="Refdecomentrio"/>
         </w:rPr>
         <w:annotationRef/>
       </w:r>
       <w:r>
-        <w:t>A denúncia será encaminhada por email, então o órgão responsável atenderá e entrará em contato assim que puder</w:t>
-      </w:r>
-    </w:p>
-    <w:p>
-      <w:pPr>
-        <w:pStyle w:val="Textodecomentrio"/>
-      </w:pPr>
-    </w:p>
-  </w:comment>
-  <w:comment w:id="2" w:author="Família Siqueira" w:date="2023-05-16T14:16:00Z" w:initials="FS">
-    <w:p>
-      <w:pPr>
-        <w:pStyle w:val="Textodecomentrio"/>
-      </w:pPr>
-      <w:r>
-        <w:rPr>
-          <w:rStyle w:val="Refdecomentrio"/>
-        </w:rPr>
-        <w:annotationRef/>
-      </w:r>
-      <w:r>
-        <w:t>referências</w:t>
-      </w:r>
-    </w:p>
-  </w:comment>
-  <w:comment w:id="4" w:author="Família Siqueira" w:date="2023-05-16T14:17:00Z" w:initials="FS">
-    <w:p>
-      <w:pPr>
-        <w:pStyle w:val="Textodecomentrio"/>
-      </w:pPr>
-      <w:r>
-        <w:rPr>
-          <w:rStyle w:val="Refdecomentrio"/>
-        </w:rPr>
-        <w:annotationRef/>
-      </w:r>
-      <w:r>
-        <w:t>só bota sigla depois que definiu o termo</w:t>
-      </w:r>
-    </w:p>
-  </w:comment>
-  <w:comment w:id="3" w:author="Família Siqueira" w:date="2023-05-16T14:17:00Z" w:initials="FS">
-    <w:p>
-      <w:pPr>
-        <w:pStyle w:val="Textodecomentrio"/>
-      </w:pPr>
-      <w:r>
-        <w:rPr>
-          <w:rStyle w:val="Refdecomentrio"/>
-        </w:rPr>
-        <w:annotationRef/>
-      </w:r>
-      <w:r>
-        <w:t>referências</w:t>
-      </w:r>
-    </w:p>
-  </w:comment>
-  <w:comment w:id="5" w:author="Família Siqueira" w:date="2023-05-16T14:17:00Z" w:initials="FS">
-    <w:p>
-      <w:pPr>
-        <w:pStyle w:val="Textodecomentrio"/>
-      </w:pPr>
-      <w:r>
-        <w:rPr>
-          <w:rStyle w:val="Refdecomentrio"/>
-        </w:rPr>
-        <w:annotationRef/>
-      </w:r>
-      <w:r>
-        <w:t>fechou uma linha de raciocínio, pode colocar ponto-final</w:t>
-      </w:r>
-    </w:p>
-  </w:comment>
-  <w:comment w:id="6" w:author="Família Siqueira" w:date="2023-05-16T14:24:00Z" w:initials="FS">
-    <w:p>
-      <w:pPr>
-        <w:pStyle w:val="Textodecomentrio"/>
-      </w:pPr>
-      <w:r>
-        <w:rPr>
-          <w:rStyle w:val="Refdecomentrio"/>
-        </w:rPr>
-        <w:annotationRef/>
-      </w:r>
-      <w:r>
-        <w:t>não pode ter informação repetida no teu texto</w:t>
+        <w:t xml:space="preserve">Referencias </w:t>
       </w:r>
     </w:p>
   </w:comment>
@@ -2509,43 +2246,95 @@
 </file>
 
 <file path=word/commentsExtended.xml><?xml version="1.0" encoding="utf-8"?>
-<w15:commentsEx xmlns:wpc="http://schemas.microsoft.com/office/word/2010/wordprocessingCanvas" xmlns:cx="http://schemas.microsoft.com/office/drawing/2014/chartex" xmlns:cx1="http://schemas.microsoft.com/office/drawing/2015/9/8/chartex" xmlns:cx2="http://schemas.microsoft.com/office/drawing/2015/10/21/chartex" xmlns:cx3="http://schemas.microsoft.com/office/drawing/2016/5/9/chartex" xmlns:cx4="http://schemas.microsoft.com/office/drawing/2016/5/10/chartex" xmlns:cx5="http://schemas.microsoft.com/office/drawing/2016/5/11/chartex" xmlns:cx6="http://schemas.microsoft.com/office/drawing/2016/5/12/chartex" xmlns:cx7="http://schemas.microsoft.com/office/drawing/2016/5/13/chartex" xmlns:cx8="http://schemas.microsoft.com/office/drawing/2016/5/14/chartex" xmlns:mc="http://schemas.openxmlformats.org/markup-compatibility/2006" xmlns:aink="http://schemas.microsoft.com/office/drawing/2016/ink" xmlns:am3d="http://schemas.microsoft.com/office/drawing/2017/model3d" xmlns:o="urn:schemas-microsoft-com:office:office" xmlns:oel="http://schemas.microsoft.com/office/2019/extlst" xmlns:r="http://schemas.openxmlformats.org/officeDocument/2006/relationships" xmlns:m="http://schemas.openxmlformats.org/officeDocument/2006/math" xmlns:v="urn:schemas-microsoft-com:vml" xmlns:wp14="http://schemas.microsoft.com/office/word/2010/wordprocessingDrawing" xmlns:wp="http://schemas.openxmlformats.org/drawingml/2006/wordprocessingDrawing" xmlns:w10="urn:schemas-microsoft-com:office:word" xmlns:w="http://schemas.openxmlformats.org/wordprocessingml/2006/main" xmlns:w14="http://schemas.microsoft.com/office/word/2010/wordml" xmlns:w15="http://schemas.microsoft.com/office/word/2012/wordml" xmlns:w16cex="http://schemas.microsoft.com/office/word/2018/wordml/cex" xmlns:w16cid="http://schemas.microsoft.com/office/word/2016/wordml/cid" xmlns:w16="http://schemas.microsoft.com/office/word/2018/wordml" xmlns:w16du="http://schemas.microsoft.com/office/word/2023/wordml/word16du" xmlns:w16sdtdh="http://schemas.microsoft.com/office/word/2020/wordml/sdtdatahash" xmlns:w16se="http://schemas.microsoft.com/office/word/2015/wordml/symex" xmlns:wpg="http://schemas.microsoft.com/office/word/2010/wordprocessingGroup" xmlns:wpi="http://schemas.microsoft.com/office/word/2010/wordprocessingInk" xmlns:wne="http://schemas.microsoft.com/office/word/2006/wordml" xmlns:wps="http://schemas.microsoft.com/office/word/2010/wordprocessingShape" mc:Ignorable="w14 w15 w16se w16cid w16 w16cex w16sdtdh wp14">
-  <w15:commentEx w15:paraId="79CA1E9E" w15:done="0"/>
-  <w15:commentEx w15:paraId="03C11BAA" w15:done="0"/>
-  <w15:commentEx w15:paraId="58ADA0F5" w15:done="0"/>
-  <w15:commentEx w15:paraId="5AD88376" w15:done="0"/>
-  <w15:commentEx w15:paraId="0267A651" w15:done="0"/>
-  <w15:commentEx w15:paraId="3A528622" w15:done="0"/>
-  <w15:commentEx w15:paraId="07E56F99" w15:done="0"/>
+<w15:commentsEx xmlns:wpc="http://schemas.microsoft.com/office/word/2010/wordprocessingCanvas" xmlns:cx="http://schemas.microsoft.com/office/drawing/2014/chartex" xmlns:cx1="http://schemas.microsoft.com/office/drawing/2015/9/8/chartex" xmlns:cx2="http://schemas.microsoft.com/office/drawing/2015/10/21/chartex" xmlns:cx3="http://schemas.microsoft.com/office/drawing/2016/5/9/chartex" xmlns:cx4="http://schemas.microsoft.com/office/drawing/2016/5/10/chartex" xmlns:cx5="http://schemas.microsoft.com/office/drawing/2016/5/11/chartex" xmlns:cx6="http://schemas.microsoft.com/office/drawing/2016/5/12/chartex" xmlns:cx7="http://schemas.microsoft.com/office/drawing/2016/5/13/chartex" xmlns:cx8="http://schemas.microsoft.com/office/drawing/2016/5/14/chartex" xmlns:mc="http://schemas.openxmlformats.org/markup-compatibility/2006" xmlns:aink="http://schemas.microsoft.com/office/drawing/2016/ink" xmlns:am3d="http://schemas.microsoft.com/office/drawing/2017/model3d" xmlns:o="urn:schemas-microsoft-com:office:office" xmlns:r="http://schemas.openxmlformats.org/officeDocument/2006/relationships" xmlns:m="http://schemas.openxmlformats.org/officeDocument/2006/math" xmlns:v="urn:schemas-microsoft-com:vml" xmlns:wp14="http://schemas.microsoft.com/office/word/2010/wordprocessingDrawing" xmlns:wp="http://schemas.openxmlformats.org/drawingml/2006/wordprocessingDrawing" xmlns:w10="urn:schemas-microsoft-com:office:word" xmlns:w="http://schemas.openxmlformats.org/wordprocessingml/2006/main" xmlns:w14="http://schemas.microsoft.com/office/word/2010/wordml" xmlns:w15="http://schemas.microsoft.com/office/word/2012/wordml" xmlns:w16cex="http://schemas.microsoft.com/office/word/2018/wordml/cex" xmlns:w16cid="http://schemas.microsoft.com/office/word/2016/wordml/cid" xmlns:w16="http://schemas.microsoft.com/office/word/2018/wordml" xmlns:w16sdtdh="http://schemas.microsoft.com/office/word/2020/wordml/sdtdatahash" xmlns:w16se="http://schemas.microsoft.com/office/word/2015/wordml/symex" xmlns:wpg="http://schemas.microsoft.com/office/word/2010/wordprocessingGroup" xmlns:wpi="http://schemas.microsoft.com/office/word/2010/wordprocessingInk" xmlns:wne="http://schemas.microsoft.com/office/word/2006/wordml" xmlns:wps="http://schemas.microsoft.com/office/word/2010/wordprocessingShape" mc:Ignorable="w14 w15 w16se w16cid w16 w16cex w16sdtdh wp14">
+  <w15:commentEx w15:paraId="4E1F09D7" w15:done="0"/>
+  <w15:commentEx w15:paraId="25666D91" w15:done="0"/>
+  <w15:commentEx w15:paraId="658616BC" w15:done="0"/>
 </w15:commentsEx>
 </file>
 
 <file path=word/commentsExtensible.xml><?xml version="1.0" encoding="utf-8"?>
-<w16cex:commentsExtensible xmlns:wpc="http://schemas.microsoft.com/office/word/2010/wordprocessingCanvas" xmlns:cx="http://schemas.microsoft.com/office/drawing/2014/chartex" xmlns:cx1="http://schemas.microsoft.com/office/drawing/2015/9/8/chartex" xmlns:cx2="http://schemas.microsoft.com/office/drawing/2015/10/21/chartex" xmlns:cx3="http://schemas.microsoft.com/office/drawing/2016/5/9/chartex" xmlns:cx4="http://schemas.microsoft.com/office/drawing/2016/5/10/chartex" xmlns:cx5="http://schemas.microsoft.com/office/drawing/2016/5/11/chartex" xmlns:cx6="http://schemas.microsoft.com/office/drawing/2016/5/12/chartex" xmlns:cx7="http://schemas.microsoft.com/office/drawing/2016/5/13/chartex" xmlns:cx8="http://schemas.microsoft.com/office/drawing/2016/5/14/chartex" xmlns:mc="http://schemas.openxmlformats.org/markup-compatibility/2006" xmlns:aink="http://schemas.microsoft.com/office/drawing/2016/ink" xmlns:am3d="http://schemas.microsoft.com/office/drawing/2017/model3d" xmlns:o="urn:schemas-microsoft-com:office:office" xmlns:oel="http://schemas.microsoft.com/office/2019/extlst" xmlns:r="http://schemas.openxmlformats.org/officeDocument/2006/relationships" xmlns:m="http://schemas.openxmlformats.org/officeDocument/2006/math" xmlns:v="urn:schemas-microsoft-com:vml" xmlns:wp14="http://schemas.microsoft.com/office/word/2010/wordprocessingDrawing" xmlns:wp="http://schemas.openxmlformats.org/drawingml/2006/wordprocessingDrawing" xmlns:w10="urn:schemas-microsoft-com:office:word" xmlns:w="http://schemas.openxmlformats.org/wordprocessingml/2006/main" xmlns:w14="http://schemas.microsoft.com/office/word/2010/wordml" xmlns:w15="http://schemas.microsoft.com/office/word/2012/wordml" xmlns:w16cex="http://schemas.microsoft.com/office/word/2018/wordml/cex" xmlns:w16cid="http://schemas.microsoft.com/office/word/2016/wordml/cid" xmlns:w16="http://schemas.microsoft.com/office/word/2018/wordml" xmlns:w16du="http://schemas.microsoft.com/office/word/2023/wordml/word16du" xmlns:w16sdtdh="http://schemas.microsoft.com/office/word/2020/wordml/sdtdatahash" xmlns:w16se="http://schemas.microsoft.com/office/word/2015/wordml/symex" xmlns:wpg="http://schemas.microsoft.com/office/word/2010/wordprocessingGroup" xmlns:wpi="http://schemas.microsoft.com/office/word/2010/wordprocessingInk" xmlns:wne="http://schemas.microsoft.com/office/word/2006/wordml" xmlns:wps="http://schemas.microsoft.com/office/word/2010/wordprocessingShape" mc:Ignorable="w14 w15 w16se w16cid w16 w16cex w16sdtdh wp14">
-  <w16cex:commentExtensible w16cex:durableId="280E0EB0" w16cex:dateUtc="2023-05-16T17:16:00Z"/>
-  <w16cex:commentExtensible w16cex:durableId="280E0EC9" w16cex:dateUtc="2023-05-16T17:16:00Z"/>
-  <w16cex:commentExtensible w16cex:durableId="280E0EDB" w16cex:dateUtc="2023-05-16T17:16:00Z"/>
-  <w16cex:commentExtensible w16cex:durableId="280E0EEB" w16cex:dateUtc="2023-05-16T17:17:00Z"/>
-  <w16cex:commentExtensible w16cex:durableId="280E0EE6" w16cex:dateUtc="2023-05-16T17:17:00Z"/>
-  <w16cex:commentExtensible w16cex:durableId="280E0F11" w16cex:dateUtc="2023-05-16T17:17:00Z"/>
-  <w16cex:commentExtensible w16cex:durableId="280E10AE" w16cex:dateUtc="2023-05-16T17:24:00Z"/>
+<w16cex:commentsExtensible xmlns:wpc="http://schemas.microsoft.com/office/word/2010/wordprocessingCanvas" xmlns:cx="http://schemas.microsoft.com/office/drawing/2014/chartex" xmlns:cx1="http://schemas.microsoft.com/office/drawing/2015/9/8/chartex" xmlns:cx2="http://schemas.microsoft.com/office/drawing/2015/10/21/chartex" xmlns:cx3="http://schemas.microsoft.com/office/drawing/2016/5/9/chartex" xmlns:cx4="http://schemas.microsoft.com/office/drawing/2016/5/10/chartex" xmlns:cx5="http://schemas.microsoft.com/office/drawing/2016/5/11/chartex" xmlns:cx6="http://schemas.microsoft.com/office/drawing/2016/5/12/chartex" xmlns:cx7="http://schemas.microsoft.com/office/drawing/2016/5/13/chartex" xmlns:cx8="http://schemas.microsoft.com/office/drawing/2016/5/14/chartex" xmlns:mc="http://schemas.openxmlformats.org/markup-compatibility/2006" xmlns:aink="http://schemas.microsoft.com/office/drawing/2016/ink" xmlns:am3d="http://schemas.microsoft.com/office/drawing/2017/model3d" xmlns:o="urn:schemas-microsoft-com:office:office" xmlns:r="http://schemas.openxmlformats.org/officeDocument/2006/relationships" xmlns:m="http://schemas.openxmlformats.org/officeDocument/2006/math" xmlns:v="urn:schemas-microsoft-com:vml" xmlns:wp14="http://schemas.microsoft.com/office/word/2010/wordprocessingDrawing" xmlns:wp="http://schemas.openxmlformats.org/drawingml/2006/wordprocessingDrawing" xmlns:w10="urn:schemas-microsoft-com:office:word" xmlns:w="http://schemas.openxmlformats.org/wordprocessingml/2006/main" xmlns:w14="http://schemas.microsoft.com/office/word/2010/wordml" xmlns:w15="http://schemas.microsoft.com/office/word/2012/wordml" xmlns:w16cex="http://schemas.microsoft.com/office/word/2018/wordml/cex" xmlns:w16cid="http://schemas.microsoft.com/office/word/2016/wordml/cid" xmlns:w16="http://schemas.microsoft.com/office/word/2018/wordml" xmlns:w16sdtdh="http://schemas.microsoft.com/office/word/2020/wordml/sdtdatahash" xmlns:w16se="http://schemas.microsoft.com/office/word/2015/wordml/symex" xmlns:wpg="http://schemas.microsoft.com/office/word/2010/wordprocessingGroup" xmlns:wpi="http://schemas.microsoft.com/office/word/2010/wordprocessingInk" xmlns:wne="http://schemas.microsoft.com/office/word/2006/wordml" xmlns:wps="http://schemas.microsoft.com/office/word/2010/wordprocessingShape" mc:Ignorable="w14 w15 w16se w16cid w16 w16cex w16sdtdh wp14">
+  <w16cex:commentExtensible w16cex:durableId="2815C557" w16cex:dateUtc="2023-05-22T13:41:00Z"/>
+  <w16cex:commentExtensible w16cex:durableId="2815C587" w16cex:dateUtc="2023-05-22T13:42:00Z"/>
+  <w16cex:commentExtensible w16cex:durableId="2815C5E7" w16cex:dateUtc="2023-05-22T13:43:00Z"/>
 </w16cex:commentsExtensible>
 </file>
 
 <file path=word/commentsIds.xml><?xml version="1.0" encoding="utf-8"?>
-<w16cid:commentsIds xmlns:wpc="http://schemas.microsoft.com/office/word/2010/wordprocessingCanvas" xmlns:cx="http://schemas.microsoft.com/office/drawing/2014/chartex" xmlns:cx1="http://schemas.microsoft.com/office/drawing/2015/9/8/chartex" xmlns:cx2="http://schemas.microsoft.com/office/drawing/2015/10/21/chartex" xmlns:cx3="http://schemas.microsoft.com/office/drawing/2016/5/9/chartex" xmlns:cx4="http://schemas.microsoft.com/office/drawing/2016/5/10/chartex" xmlns:cx5="http://schemas.microsoft.com/office/drawing/2016/5/11/chartex" xmlns:cx6="http://schemas.microsoft.com/office/drawing/2016/5/12/chartex" xmlns:cx7="http://schemas.microsoft.com/office/drawing/2016/5/13/chartex" xmlns:cx8="http://schemas.microsoft.com/office/drawing/2016/5/14/chartex" xmlns:mc="http://schemas.openxmlformats.org/markup-compatibility/2006" xmlns:aink="http://schemas.microsoft.com/office/drawing/2016/ink" xmlns:am3d="http://schemas.microsoft.com/office/drawing/2017/model3d" xmlns:o="urn:schemas-microsoft-com:office:office" xmlns:oel="http://schemas.microsoft.com/office/2019/extlst" xmlns:r="http://schemas.openxmlformats.org/officeDocument/2006/relationships" xmlns:m="http://schemas.openxmlformats.org/officeDocument/2006/math" xmlns:v="urn:schemas-microsoft-com:vml" xmlns:wp14="http://schemas.microsoft.com/office/word/2010/wordprocessingDrawing" xmlns:wp="http://schemas.openxmlformats.org/drawingml/2006/wordprocessingDrawing" xmlns:w10="urn:schemas-microsoft-com:office:word" xmlns:w="http://schemas.openxmlformats.org/wordprocessingml/2006/main" xmlns:w14="http://schemas.microsoft.com/office/word/2010/wordml" xmlns:w15="http://schemas.microsoft.com/office/word/2012/wordml" xmlns:w16cex="http://schemas.microsoft.com/office/word/2018/wordml/cex" xmlns:w16cid="http://schemas.microsoft.com/office/word/2016/wordml/cid" xmlns:w16="http://schemas.microsoft.com/office/word/2018/wordml" xmlns:w16du="http://schemas.microsoft.com/office/word/2023/wordml/word16du" xmlns:w16sdtdh="http://schemas.microsoft.com/office/word/2020/wordml/sdtdatahash" xmlns:w16se="http://schemas.microsoft.com/office/word/2015/wordml/symex" xmlns:wpg="http://schemas.microsoft.com/office/word/2010/wordprocessingGroup" xmlns:wpi="http://schemas.microsoft.com/office/word/2010/wordprocessingInk" xmlns:wne="http://schemas.microsoft.com/office/word/2006/wordml" xmlns:wps="http://schemas.microsoft.com/office/word/2010/wordprocessingShape" mc:Ignorable="w14 w15 w16se w16cid w16 w16cex w16sdtdh wp14">
-  <w16cid:commentId w16cid:paraId="79CA1E9E" w16cid:durableId="280E0EB0"/>
-  <w16cid:commentId w16cid:paraId="03C11BAA" w16cid:durableId="280E0EC9"/>
-  <w16cid:commentId w16cid:paraId="58ADA0F5" w16cid:durableId="280E0EDB"/>
-  <w16cid:commentId w16cid:paraId="5AD88376" w16cid:durableId="280E0EEB"/>
-  <w16cid:commentId w16cid:paraId="0267A651" w16cid:durableId="280E0EE6"/>
-  <w16cid:commentId w16cid:paraId="3A528622" w16cid:durableId="280E0F11"/>
-  <w16cid:commentId w16cid:paraId="07E56F99" w16cid:durableId="280E10AE"/>
+<w16cid:commentsIds xmlns:wpc="http://schemas.microsoft.com/office/word/2010/wordprocessingCanvas" xmlns:cx="http://schemas.microsoft.com/office/drawing/2014/chartex" xmlns:cx1="http://schemas.microsoft.com/office/drawing/2015/9/8/chartex" xmlns:cx2="http://schemas.microsoft.com/office/drawing/2015/10/21/chartex" xmlns:cx3="http://schemas.microsoft.com/office/drawing/2016/5/9/chartex" xmlns:cx4="http://schemas.microsoft.com/office/drawing/2016/5/10/chartex" xmlns:cx5="http://schemas.microsoft.com/office/drawing/2016/5/11/chartex" xmlns:cx6="http://schemas.microsoft.com/office/drawing/2016/5/12/chartex" xmlns:cx7="http://schemas.microsoft.com/office/drawing/2016/5/13/chartex" xmlns:cx8="http://schemas.microsoft.com/office/drawing/2016/5/14/chartex" xmlns:mc="http://schemas.openxmlformats.org/markup-compatibility/2006" xmlns:aink="http://schemas.microsoft.com/office/drawing/2016/ink" xmlns:am3d="http://schemas.microsoft.com/office/drawing/2017/model3d" xmlns:o="urn:schemas-microsoft-com:office:office" xmlns:r="http://schemas.openxmlformats.org/officeDocument/2006/relationships" xmlns:m="http://schemas.openxmlformats.org/officeDocument/2006/math" xmlns:v="urn:schemas-microsoft-com:vml" xmlns:wp14="http://schemas.microsoft.com/office/word/2010/wordprocessingDrawing" xmlns:wp="http://schemas.openxmlformats.org/drawingml/2006/wordprocessingDrawing" xmlns:w10="urn:schemas-microsoft-com:office:word" xmlns:w="http://schemas.openxmlformats.org/wordprocessingml/2006/main" xmlns:w14="http://schemas.microsoft.com/office/word/2010/wordml" xmlns:w15="http://schemas.microsoft.com/office/word/2012/wordml" xmlns:w16cex="http://schemas.microsoft.com/office/word/2018/wordml/cex" xmlns:w16cid="http://schemas.microsoft.com/office/word/2016/wordml/cid" xmlns:w16="http://schemas.microsoft.com/office/word/2018/wordml" xmlns:w16sdtdh="http://schemas.microsoft.com/office/word/2020/wordml/sdtdatahash" xmlns:w16se="http://schemas.microsoft.com/office/word/2015/wordml/symex" xmlns:wpg="http://schemas.microsoft.com/office/word/2010/wordprocessingGroup" xmlns:wpi="http://schemas.microsoft.com/office/word/2010/wordprocessingInk" xmlns:wne="http://schemas.microsoft.com/office/word/2006/wordml" xmlns:wps="http://schemas.microsoft.com/office/word/2010/wordprocessingShape" mc:Ignorable="w14 w15 w16se w16cid w16 w16cex w16sdtdh wp14">
+  <w16cid:commentId w16cid:paraId="4E1F09D7" w16cid:durableId="2815C557"/>
+  <w16cid:commentId w16cid:paraId="25666D91" w16cid:durableId="2815C587"/>
+  <w16cid:commentId w16cid:paraId="658616BC" w16cid:durableId="2815C5E7"/>
 </w16cid:commentsIds>
 </file>
 
+<file path=word/endnotes.xml><?xml version="1.0" encoding="utf-8"?>
+<w:endnotes xmlns:wpc="http://schemas.microsoft.com/office/word/2010/wordprocessingCanvas" xmlns:cx="http://schemas.microsoft.com/office/drawing/2014/chartex" xmlns:cx1="http://schemas.microsoft.com/office/drawing/2015/9/8/chartex" xmlns:cx2="http://schemas.microsoft.com/office/drawing/2015/10/21/chartex" xmlns:cx3="http://schemas.microsoft.com/office/drawing/2016/5/9/chartex" xmlns:cx4="http://schemas.microsoft.com/office/drawing/2016/5/10/chartex" xmlns:cx5="http://schemas.microsoft.com/office/drawing/2016/5/11/chartex" xmlns:cx6="http://schemas.microsoft.com/office/drawing/2016/5/12/chartex" xmlns:cx7="http://schemas.microsoft.com/office/drawing/2016/5/13/chartex" xmlns:cx8="http://schemas.microsoft.com/office/drawing/2016/5/14/chartex" xmlns:mc="http://schemas.openxmlformats.org/markup-compatibility/2006" xmlns:aink="http://schemas.microsoft.com/office/drawing/2016/ink" xmlns:am3d="http://schemas.microsoft.com/office/drawing/2017/model3d" xmlns:o="urn:schemas-microsoft-com:office:office" xmlns:r="http://schemas.openxmlformats.org/officeDocument/2006/relationships" xmlns:m="http://schemas.openxmlformats.org/officeDocument/2006/math" xmlns:v="urn:schemas-microsoft-com:vml" xmlns:wp14="http://schemas.microsoft.com/office/word/2010/wordprocessingDrawing" xmlns:wp="http://schemas.openxmlformats.org/drawingml/2006/wordprocessingDrawing" xmlns:w10="urn:schemas-microsoft-com:office:word" xmlns:w="http://schemas.openxmlformats.org/wordprocessingml/2006/main" xmlns:w14="http://schemas.microsoft.com/office/word/2010/wordml" xmlns:w15="http://schemas.microsoft.com/office/word/2012/wordml" xmlns:w16cex="http://schemas.microsoft.com/office/word/2018/wordml/cex" xmlns:w16cid="http://schemas.microsoft.com/office/word/2016/wordml/cid" xmlns:w16="http://schemas.microsoft.com/office/word/2018/wordml" xmlns:w16sdtdh="http://schemas.microsoft.com/office/word/2020/wordml/sdtdatahash" xmlns:w16se="http://schemas.microsoft.com/office/word/2015/wordml/symex" xmlns:wpg="http://schemas.microsoft.com/office/word/2010/wordprocessingGroup" xmlns:wpi="http://schemas.microsoft.com/office/word/2010/wordprocessingInk" xmlns:wne="http://schemas.microsoft.com/office/word/2006/wordml" xmlns:wps="http://schemas.microsoft.com/office/word/2010/wordprocessingShape" mc:Ignorable="w14 w15 w16se w16cid w16 w16cex w16sdtdh wp14">
+  <w:endnote w:type="separator" w:id="-1">
+    <w:p>
+      <w:r>
+        <w:separator/>
+      </w:r>
+    </w:p>
+  </w:endnote>
+  <w:endnote w:type="continuationSeparator" w:id="0">
+    <w:p>
+      <w:r>
+        <w:continuationSeparator/>
+      </w:r>
+    </w:p>
+  </w:endnote>
+</w:endnotes>
+</file>
+
+<file path=word/footnotes.xml><?xml version="1.0" encoding="utf-8"?>
+<w:footnotes xmlns:wpc="http://schemas.microsoft.com/office/word/2010/wordprocessingCanvas" xmlns:cx="http://schemas.microsoft.com/office/drawing/2014/chartex" xmlns:cx1="http://schemas.microsoft.com/office/drawing/2015/9/8/chartex" xmlns:cx2="http://schemas.microsoft.com/office/drawing/2015/10/21/chartex" xmlns:cx3="http://schemas.microsoft.com/office/drawing/2016/5/9/chartex" xmlns:cx4="http://schemas.microsoft.com/office/drawing/2016/5/10/chartex" xmlns:cx5="http://schemas.microsoft.com/office/drawing/2016/5/11/chartex" xmlns:cx6="http://schemas.microsoft.com/office/drawing/2016/5/12/chartex" xmlns:cx7="http://schemas.microsoft.com/office/drawing/2016/5/13/chartex" xmlns:cx8="http://schemas.microsoft.com/office/drawing/2016/5/14/chartex" xmlns:mc="http://schemas.openxmlformats.org/markup-compatibility/2006" xmlns:aink="http://schemas.microsoft.com/office/drawing/2016/ink" xmlns:am3d="http://schemas.microsoft.com/office/drawing/2017/model3d" xmlns:o="urn:schemas-microsoft-com:office:office" xmlns:r="http://schemas.openxmlformats.org/officeDocument/2006/relationships" xmlns:m="http://schemas.openxmlformats.org/officeDocument/2006/math" xmlns:v="urn:schemas-microsoft-com:vml" xmlns:wp14="http://schemas.microsoft.com/office/word/2010/wordprocessingDrawing" xmlns:wp="http://schemas.openxmlformats.org/drawingml/2006/wordprocessingDrawing" xmlns:w10="urn:schemas-microsoft-com:office:word" xmlns:w="http://schemas.openxmlformats.org/wordprocessingml/2006/main" xmlns:w14="http://schemas.microsoft.com/office/word/2010/wordml" xmlns:w15="http://schemas.microsoft.com/office/word/2012/wordml" xmlns:w16cex="http://schemas.microsoft.com/office/word/2018/wordml/cex" xmlns:w16cid="http://schemas.microsoft.com/office/word/2016/wordml/cid" xmlns:w16="http://schemas.microsoft.com/office/word/2018/wordml" xmlns:w16sdtdh="http://schemas.microsoft.com/office/word/2020/wordml/sdtdatahash" xmlns:w16se="http://schemas.microsoft.com/office/word/2015/wordml/symex" xmlns:wpg="http://schemas.microsoft.com/office/word/2010/wordprocessingGroup" xmlns:wpi="http://schemas.microsoft.com/office/word/2010/wordprocessingInk" xmlns:wne="http://schemas.microsoft.com/office/word/2006/wordml" xmlns:wps="http://schemas.microsoft.com/office/word/2010/wordprocessingShape" mc:Ignorable="w14 w15 w16se w16cid w16 w16cex w16sdtdh wp14">
+  <w:footnote w:type="separator" w:id="-1">
+    <w:p>
+      <w:r>
+        <w:separator/>
+      </w:r>
+    </w:p>
+  </w:footnote>
+  <w:footnote w:type="continuationSeparator" w:id="0">
+    <w:p>
+      <w:r>
+        <w:continuationSeparator/>
+      </w:r>
+    </w:p>
+  </w:footnote>
+  <w:footnote w:id="1">
+    <w:p>
+      <w:pPr>
+        <w:pStyle w:val="Footnote"/>
+      </w:pPr>
+      <w:r>
+        <w:rPr>
+          <w:rStyle w:val="Refdenotaderodap"/>
+        </w:rPr>
+        <w:footnoteRef/>
+      </w:r>
+      <w:r>
+        <w:rPr>
+          <w:rFonts w:ascii="Arial" w:hAnsi="Arial" w:cs="Arial"/>
+        </w:rPr>
+        <w:t xml:space="preserve"> </w:t>
+      </w:r>
+      <w:r>
+        <w:rPr>
+          <w:rFonts w:ascii="Arial" w:hAnsi="Arial" w:cs="Arial"/>
+          <w:color w:val="000000"/>
+        </w:rPr>
+        <w:t>Graduando em Técnico de informática pelo IFMS-TL. E-mail: izabely.nascimento@estudante.ifms.edu.br</w:t>
+      </w:r>
+    </w:p>
+  </w:footnote>
+</w:footnotes>
+</file>
+
 <file path=word/numbering.xml><?xml version="1.0" encoding="utf-8"?>
-<w:numbering xmlns:wpc="http://schemas.microsoft.com/office/word/2010/wordprocessingCanvas" xmlns:cx="http://schemas.microsoft.com/office/drawing/2014/chartex" xmlns:cx1="http://schemas.microsoft.com/office/drawing/2015/9/8/chartex" xmlns:cx2="http://schemas.microsoft.com/office/drawing/2015/10/21/chartex" xmlns:cx3="http://schemas.microsoft.com/office/drawing/2016/5/9/chartex" xmlns:cx4="http://schemas.microsoft.com/office/drawing/2016/5/10/chartex" xmlns:cx5="http://schemas.microsoft.com/office/drawing/2016/5/11/chartex" xmlns:cx6="http://schemas.microsoft.com/office/drawing/2016/5/12/chartex" xmlns:cx7="http://schemas.microsoft.com/office/drawing/2016/5/13/chartex" xmlns:cx8="http://schemas.microsoft.com/office/drawing/2016/5/14/chartex" xmlns:mc="http://schemas.openxmlformats.org/markup-compatibility/2006" xmlns:aink="http://schemas.microsoft.com/office/drawing/2016/ink" xmlns:am3d="http://schemas.microsoft.com/office/drawing/2017/model3d" xmlns:o="urn:schemas-microsoft-com:office:office" xmlns:oel="http://schemas.microsoft.com/office/2019/extlst" xmlns:r="http://schemas.openxmlformats.org/officeDocument/2006/relationships" xmlns:m="http://schemas.openxmlformats.org/officeDocument/2006/math" xmlns:v="urn:schemas-microsoft-com:vml" xmlns:wp14="http://schemas.microsoft.com/office/word/2010/wordprocessingDrawing" xmlns:wp="http://schemas.openxmlformats.org/drawingml/2006/wordprocessingDrawing" xmlns:w10="urn:schemas-microsoft-com:office:word" xmlns:w="http://schemas.openxmlformats.org/wordprocessingml/2006/main" xmlns:w14="http://schemas.microsoft.com/office/word/2010/wordml" xmlns:w15="http://schemas.microsoft.com/office/word/2012/wordml" xmlns:w16cex="http://schemas.microsoft.com/office/word/2018/wordml/cex" xmlns:w16cid="http://schemas.microsoft.com/office/word/2016/wordml/cid" xmlns:w16="http://schemas.microsoft.com/office/word/2018/wordml" xmlns:w16du="http://schemas.microsoft.com/office/word/2023/wordml/word16du" xmlns:w16sdtdh="http://schemas.microsoft.com/office/word/2020/wordml/sdtdatahash" xmlns:w16se="http://schemas.microsoft.com/office/word/2015/wordml/symex" xmlns:wpg="http://schemas.microsoft.com/office/word/2010/wordprocessingGroup" xmlns:wpi="http://schemas.microsoft.com/office/word/2010/wordprocessingInk" xmlns:wne="http://schemas.microsoft.com/office/word/2006/wordml" xmlns:wps="http://schemas.microsoft.com/office/word/2010/wordprocessingShape" mc:Ignorable="w14 w15 w16se w16cid w16 w16cex w16sdtdh wp14">
+<w:numbering xmlns:wpc="http://schemas.microsoft.com/office/word/2010/wordprocessingCanvas" xmlns:cx="http://schemas.microsoft.com/office/drawing/2014/chartex" xmlns:cx1="http://schemas.microsoft.com/office/drawing/2015/9/8/chartex" xmlns:cx2="http://schemas.microsoft.com/office/drawing/2015/10/21/chartex" xmlns:cx3="http://schemas.microsoft.com/office/drawing/2016/5/9/chartex" xmlns:cx4="http://schemas.microsoft.com/office/drawing/2016/5/10/chartex" xmlns:cx5="http://schemas.microsoft.com/office/drawing/2016/5/11/chartex" xmlns:cx6="http://schemas.microsoft.com/office/drawing/2016/5/12/chartex" xmlns:cx7="http://schemas.microsoft.com/office/drawing/2016/5/13/chartex" xmlns:cx8="http://schemas.microsoft.com/office/drawing/2016/5/14/chartex" xmlns:mc="http://schemas.openxmlformats.org/markup-compatibility/2006" xmlns:aink="http://schemas.microsoft.com/office/drawing/2016/ink" xmlns:am3d="http://schemas.microsoft.com/office/drawing/2017/model3d" xmlns:o="urn:schemas-microsoft-com:office:office" xmlns:r="http://schemas.openxmlformats.org/officeDocument/2006/relationships" xmlns:m="http://schemas.openxmlformats.org/officeDocument/2006/math" xmlns:v="urn:schemas-microsoft-com:vml" xmlns:wp14="http://schemas.microsoft.com/office/word/2010/wordprocessingDrawing" xmlns:wp="http://schemas.openxmlformats.org/drawingml/2006/wordprocessingDrawing" xmlns:w10="urn:schemas-microsoft-com:office:word" xmlns:w="http://schemas.openxmlformats.org/wordprocessingml/2006/main" xmlns:w14="http://schemas.microsoft.com/office/word/2010/wordml" xmlns:w15="http://schemas.microsoft.com/office/word/2012/wordml" xmlns:w16cex="http://schemas.microsoft.com/office/word/2018/wordml/cex" xmlns:w16cid="http://schemas.microsoft.com/office/word/2016/wordml/cid" xmlns:w16="http://schemas.microsoft.com/office/word/2018/wordml" xmlns:w16sdtdh="http://schemas.microsoft.com/office/word/2020/wordml/sdtdatahash" xmlns:w16se="http://schemas.microsoft.com/office/word/2015/wordml/symex" xmlns:wpg="http://schemas.microsoft.com/office/word/2010/wordprocessingGroup" xmlns:wpi="http://schemas.microsoft.com/office/word/2010/wordprocessingInk" xmlns:wne="http://schemas.microsoft.com/office/word/2006/wordml" xmlns:wps="http://schemas.microsoft.com/office/word/2010/wordprocessingShape" mc:Ignorable="w14 w15 w16se w16cid w16 w16cex w16sdtdh wp14">
   <w:abstractNum w:abstractNumId="0" w15:restartNumberingAfterBreak="0">
     <w:nsid w:val="147B5835"/>
     <w:multiLevelType w:val="hybridMultilevel"/>
@@ -3154,28 +2943,28 @@
       </w:pPr>
     </w:lvl>
   </w:abstractNum>
-  <w:num w:numId="1" w16cid:durableId="77486434">
+  <w:num w:numId="1">
     <w:abstractNumId w:val="2"/>
   </w:num>
-  <w:num w:numId="2" w16cid:durableId="741098483">
+  <w:num w:numId="2">
     <w:abstractNumId w:val="3"/>
   </w:num>
-  <w:num w:numId="3" w16cid:durableId="1890651642">
+  <w:num w:numId="3">
     <w:abstractNumId w:val="4"/>
   </w:num>
-  <w:num w:numId="4" w16cid:durableId="706877364">
+  <w:num w:numId="4">
     <w:abstractNumId w:val="1"/>
   </w:num>
-  <w:num w:numId="5" w16cid:durableId="1311055348">
+  <w:num w:numId="5">
     <w:abstractNumId w:val="0"/>
   </w:num>
 </w:numbering>
 </file>
 
 <file path=word/people.xml><?xml version="1.0" encoding="utf-8"?>
-<w15:people xmlns:wpc="http://schemas.microsoft.com/office/word/2010/wordprocessingCanvas" xmlns:cx="http://schemas.microsoft.com/office/drawing/2014/chartex" xmlns:cx1="http://schemas.microsoft.com/office/drawing/2015/9/8/chartex" xmlns:cx2="http://schemas.microsoft.com/office/drawing/2015/10/21/chartex" xmlns:cx3="http://schemas.microsoft.com/office/drawing/2016/5/9/chartex" xmlns:cx4="http://schemas.microsoft.com/office/drawing/2016/5/10/chartex" xmlns:cx5="http://schemas.microsoft.com/office/drawing/2016/5/11/chartex" xmlns:cx6="http://schemas.microsoft.com/office/drawing/2016/5/12/chartex" xmlns:cx7="http://schemas.microsoft.com/office/drawing/2016/5/13/chartex" xmlns:cx8="http://schemas.microsoft.com/office/drawing/2016/5/14/chartex" xmlns:mc="http://schemas.openxmlformats.org/markup-compatibility/2006" xmlns:aink="http://schemas.microsoft.com/office/drawing/2016/ink" xmlns:am3d="http://schemas.microsoft.com/office/drawing/2017/model3d" xmlns:o="urn:schemas-microsoft-com:office:office" xmlns:oel="http://schemas.microsoft.com/office/2019/extlst" xmlns:r="http://schemas.openxmlformats.org/officeDocument/2006/relationships" xmlns:m="http://schemas.openxmlformats.org/officeDocument/2006/math" xmlns:v="urn:schemas-microsoft-com:vml" xmlns:wp14="http://schemas.microsoft.com/office/word/2010/wordprocessingDrawing" xmlns:wp="http://schemas.openxmlformats.org/drawingml/2006/wordprocessingDrawing" xmlns:w10="urn:schemas-microsoft-com:office:word" xmlns:w="http://schemas.openxmlformats.org/wordprocessingml/2006/main" xmlns:w14="http://schemas.microsoft.com/office/word/2010/wordml" xmlns:w15="http://schemas.microsoft.com/office/word/2012/wordml" xmlns:w16cex="http://schemas.microsoft.com/office/word/2018/wordml/cex" xmlns:w16cid="http://schemas.microsoft.com/office/word/2016/wordml/cid" xmlns:w16="http://schemas.microsoft.com/office/word/2018/wordml" xmlns:w16du="http://schemas.microsoft.com/office/word/2023/wordml/word16du" xmlns:w16sdtdh="http://schemas.microsoft.com/office/word/2020/wordml/sdtdatahash" xmlns:w16se="http://schemas.microsoft.com/office/word/2015/wordml/symex" xmlns:wpg="http://schemas.microsoft.com/office/word/2010/wordprocessingGroup" xmlns:wpi="http://schemas.microsoft.com/office/word/2010/wordprocessingInk" xmlns:wne="http://schemas.microsoft.com/office/word/2006/wordml" xmlns:wps="http://schemas.microsoft.com/office/word/2010/wordprocessingShape" mc:Ignorable="w14 w15 w16se w16cid w16 w16cex w16sdtdh wp14">
-  <w15:person w15:author="Família Siqueira">
-    <w15:presenceInfo w15:providerId="Windows Live" w15:userId="4560d3b6abe22f51"/>
+<w15:people xmlns:wpc="http://schemas.microsoft.com/office/word/2010/wordprocessingCanvas" xmlns:cx="http://schemas.microsoft.com/office/drawing/2014/chartex" xmlns:cx1="http://schemas.microsoft.com/office/drawing/2015/9/8/chartex" xmlns:cx2="http://schemas.microsoft.com/office/drawing/2015/10/21/chartex" xmlns:cx3="http://schemas.microsoft.com/office/drawing/2016/5/9/chartex" xmlns:cx4="http://schemas.microsoft.com/office/drawing/2016/5/10/chartex" xmlns:cx5="http://schemas.microsoft.com/office/drawing/2016/5/11/chartex" xmlns:cx6="http://schemas.microsoft.com/office/drawing/2016/5/12/chartex" xmlns:cx7="http://schemas.microsoft.com/office/drawing/2016/5/13/chartex" xmlns:cx8="http://schemas.microsoft.com/office/drawing/2016/5/14/chartex" xmlns:mc="http://schemas.openxmlformats.org/markup-compatibility/2006" xmlns:aink="http://schemas.microsoft.com/office/drawing/2016/ink" xmlns:am3d="http://schemas.microsoft.com/office/drawing/2017/model3d" xmlns:o="urn:schemas-microsoft-com:office:office" xmlns:r="http://schemas.openxmlformats.org/officeDocument/2006/relationships" xmlns:m="http://schemas.openxmlformats.org/officeDocument/2006/math" xmlns:v="urn:schemas-microsoft-com:vml" xmlns:wp14="http://schemas.microsoft.com/office/word/2010/wordprocessingDrawing" xmlns:wp="http://schemas.openxmlformats.org/drawingml/2006/wordprocessingDrawing" xmlns:w10="urn:schemas-microsoft-com:office:word" xmlns:w="http://schemas.openxmlformats.org/wordprocessingml/2006/main" xmlns:w14="http://schemas.microsoft.com/office/word/2010/wordml" xmlns:w15="http://schemas.microsoft.com/office/word/2012/wordml" xmlns:w16cex="http://schemas.microsoft.com/office/word/2018/wordml/cex" xmlns:w16cid="http://schemas.microsoft.com/office/word/2016/wordml/cid" xmlns:w16="http://schemas.microsoft.com/office/word/2018/wordml" xmlns:w16sdtdh="http://schemas.microsoft.com/office/word/2020/wordml/sdtdatahash" xmlns:w16se="http://schemas.microsoft.com/office/word/2015/wordml/symex" xmlns:wpg="http://schemas.microsoft.com/office/word/2010/wordprocessingGroup" xmlns:wpi="http://schemas.microsoft.com/office/word/2010/wordprocessingInk" xmlns:wne="http://schemas.microsoft.com/office/word/2006/wordml" xmlns:wps="http://schemas.microsoft.com/office/word/2010/wordprocessingShape" mc:Ignorable="w14 w15 w16se w16cid w16 w16cex w16sdtdh wp14">
+  <w15:person w15:author="flávio josé do nascimento nascimento">
+    <w15:presenceInfo w15:providerId="Windows Live" w15:userId="bd4d2168f3875ac8"/>
   </w15:person>
 </w15:people>
 </file>
@@ -3852,8 +3641,6 @@
     <w:name w:val="Texto de comentário Char"/>
     <w:basedOn w:val="Fontepargpadro"/>
     <w:link w:val="Textodecomentrio"/>
-    <w:uiPriority w:val="99"/>
-    <w:semiHidden/>
     <w:rsid w:val="00EB14EF"/>
     <w:rPr>
       <w:rFonts w:ascii="Arial MT" w:eastAsia="Arial MT" w:hAnsi="Arial MT" w:cs="Arial MT"/>
@@ -3901,6 +3688,62 @@
       <w:sz w:val="20"/>
       <w:szCs w:val="20"/>
       <w:lang w:bidi="ar-SA"/>
+    </w:rPr>
+  </w:style>
+  <w:style w:type="table" w:styleId="Tabelacomgrade">
+    <w:name w:val="Table Grid"/>
+    <w:basedOn w:val="Tabelanormal"/>
+    <w:uiPriority w:val="39"/>
+    <w:rsid w:val="00665AC6"/>
+    <w:pPr>
+      <w:widowControl w:val="0"/>
+      <w:autoSpaceDN w:val="0"/>
+      <w:textAlignment w:val="baseline"/>
+    </w:pPr>
+    <w:rPr>
+      <w:rFonts w:ascii="Liberation Serif" w:eastAsia="NSimSun" w:hAnsi="Liberation Serif" w:cs="Arial Unicode MS"/>
+      <w:kern w:val="3"/>
+      <w:sz w:val="24"/>
+      <w:szCs w:val="24"/>
+      <w:lang w:eastAsia="zh-CN" w:bidi="hi-IN"/>
+    </w:rPr>
+    <w:tblPr>
+      <w:tblBorders>
+        <w:top w:val="single" w:sz="4" w:space="0" w:color="auto"/>
+        <w:left w:val="single" w:sz="4" w:space="0" w:color="auto"/>
+        <w:bottom w:val="single" w:sz="4" w:space="0" w:color="auto"/>
+        <w:right w:val="single" w:sz="4" w:space="0" w:color="auto"/>
+        <w:insideH w:val="single" w:sz="4" w:space="0" w:color="auto"/>
+        <w:insideV w:val="single" w:sz="4" w:space="0" w:color="auto"/>
+      </w:tblBorders>
+    </w:tblPr>
+  </w:style>
+  <w:style w:type="paragraph" w:customStyle="1" w:styleId="Footnote">
+    <w:name w:val="Footnote"/>
+    <w:basedOn w:val="Standard"/>
+    <w:rsid w:val="00665AC6"/>
+    <w:rPr>
+      <w:sz w:val="20"/>
+      <w:szCs w:val="20"/>
+    </w:rPr>
+  </w:style>
+  <w:style w:type="character" w:customStyle="1" w:styleId="FootnoteSymbol">
+    <w:name w:val="Footnote Symbol"/>
+    <w:rsid w:val="00665AC6"/>
+    <w:rPr>
+      <w:position w:val="0"/>
+      <w:vertAlign w:val="superscript"/>
+    </w:rPr>
+  </w:style>
+  <w:style w:type="character" w:styleId="Refdenotaderodap">
+    <w:name w:val="footnote reference"/>
+    <w:basedOn w:val="Fontepargpadro"/>
+    <w:uiPriority w:val="99"/>
+    <w:semiHidden/>
+    <w:unhideWhenUsed/>
+    <w:rsid w:val="00665AC6"/>
+    <w:rPr>
+      <w:vertAlign w:val="superscript"/>
     </w:rPr>
   </w:style>
 </w:styles>

--- a/metodologiaDePesquisa.docx
+++ b/metodologiaDePesquisa.docx
@@ -371,7 +371,7 @@
           <w:sz w:val="24"/>
           <w:szCs w:val="24"/>
         </w:rPr>
-        <w:t>Neste trabalho foi criado um aplicativo de denuncia voltado ao município de Castilho que irá realizar denúncias para a polícia ou o conselho tutelar. Se no momento da denúncia não for possível contactar algum desses órgãos as coisas descritas no aplicativo serão armazenadas, então o órgão responsável poderá contactar o denunciante assim que possível.</w:t>
+        <w:t>Neste trabalho foi criado um aplicativo de denuncia voltado ao município de Castilho que irá realizar denúncias para a polícia ou o conselho tutelar.</w:t>
       </w:r>
     </w:p>
     <w:p>
@@ -433,7 +433,16 @@
           <w:sz w:val="24"/>
           <w:szCs w:val="24"/>
         </w:rPr>
-        <w:t xml:space="preserve">para o abuso: negligencia, físico, emocional e sexual, a segunda forma mais comum de violência doméstica é aquela cometida por maridos contra suas esposas. Durante os cincos primeiros meses de 2022 o </w:t>
+        <w:t xml:space="preserve">para o abuso: negligencia, físico, emocional e sexual, a segunda forma mais comum de violência doméstica é aquela cometida por maridos contra suas esposas. Durante os cincos primeiros meses de 2022 </w:t>
+      </w:r>
+      <w:r>
+        <w:rPr>
+          <w:rFonts w:ascii="Arial" w:hAnsi="Arial" w:cs="Arial"/>
+          <w:color w:val="000000"/>
+          <w:sz w:val="24"/>
+          <w:szCs w:val="24"/>
+        </w:rPr>
+        <w:t>a Ouvidoria Nacional de Direitos Humanos (</w:t>
       </w:r>
       <w:commentRangeStart w:id="2"/>
       <w:commentRangeStart w:id="3"/>
@@ -443,11 +452,19 @@
           <w:color w:val="000000"/>
           <w:sz w:val="24"/>
           <w:szCs w:val="24"/>
-          <w:highlight w:val="cyan"/>
         </w:rPr>
         <w:t>ONDH</w:t>
       </w:r>
       <w:commentRangeEnd w:id="2"/>
+      <w:r>
+        <w:rPr>
+          <w:rFonts w:ascii="Arial" w:hAnsi="Arial" w:cs="Arial"/>
+          <w:color w:val="000000"/>
+          <w:sz w:val="24"/>
+          <w:szCs w:val="24"/>
+        </w:rPr>
+        <w:t>)</w:t>
+      </w:r>
       <w:r>
         <w:rPr>
           <w:rStyle w:val="Refdecomentrio"/>
@@ -464,7 +481,17 @@
           <w:sz w:val="24"/>
           <w:szCs w:val="24"/>
         </w:rPr>
-        <w:t xml:space="preserve"> recebeu cerca de </w:t>
+        <w:t xml:space="preserve"> </w:t>
+      </w:r>
+      <w:r>
+        <w:rPr>
+          <w:rFonts w:ascii="Arial" w:hAnsi="Arial" w:cs="Arial"/>
+          <w:color w:val="000000"/>
+          <w:sz w:val="24"/>
+          <w:szCs w:val="24"/>
+          <w:highlight w:val="cyan"/>
+        </w:rPr>
+        <w:t xml:space="preserve">recebeu cerca de </w:t>
       </w:r>
       <w:commentRangeEnd w:id="3"/>
       <w:r>
@@ -472,6 +499,7 @@
           <w:rStyle w:val="Refdecomentrio"/>
           <w:rFonts w:ascii="Arial MT" w:eastAsia="Arial MT" w:hAnsi="Arial MT" w:cs="Arial MT"/>
           <w:kern w:val="0"/>
+          <w:highlight w:val="cyan"/>
           <w:lang w:val="pt-PT" w:eastAsia="en-US"/>
         </w:rPr>
         <w:commentReference w:id="3"/>
@@ -519,7 +547,7 @@
           <w:sz w:val="24"/>
           <w:szCs w:val="24"/>
         </w:rPr>
-        <w:t xml:space="preserve">ntre </w:t>
+        <w:t xml:space="preserve">ntre as vítimas 5.881 são crianças ou adolescentes, os canais chegaram a registrar cerca de 31.398 denúncias de violência </w:t>
       </w:r>
       <w:r>
         <w:rPr>
@@ -529,7 +557,7 @@
           <w:szCs w:val="24"/>
         </w:rPr>
         <w:lastRenderedPageBreak/>
-        <w:t>as vítimas 5.881 são crianças ou adolescentes, os canais chegaram a registrar cerca de 31.398 denúncias de violência doméstica no primeiro semestre de 2022, o governo criou várias instituições para cuidar e acompanhar essas vítimas como o CREAS e o CRAS que fazem parte do SUAS.</w:t>
+        <w:t>doméstica no primeiro semestre de 2022, o governo criou várias instituições para cuidar e acompanhar essas vítimas como o CREAS e o CRAS que fazem parte do SUAS.</w:t>
       </w:r>
     </w:p>
     <w:p>
@@ -637,20 +665,8 @@
         <w:rPr>
           <w:lang w:val="pt-BR"/>
         </w:rPr>
-        <w:t xml:space="preserve">Desenvolvimento </w:t>
-      </w:r>
-    </w:p>
-    <w:p>
-      <w:pPr>
-        <w:pStyle w:val="Corpodetexto"/>
-        <w:spacing w:before="5"/>
-        <w:rPr>
-          <w:rFonts w:ascii="Arial" w:hAnsi="Arial"/>
-          <w:b/>
-          <w:sz w:val="28"/>
-          <w:lang w:val="pt-BR"/>
-        </w:rPr>
-      </w:pPr>
+        <w:t>Fundamentação teórica</w:t>
+      </w:r>
     </w:p>
     <w:p>
       <w:pPr>
@@ -762,15 +778,7 @@
           <w:rFonts w:ascii="Arial" w:hAnsi="Arial" w:cs="Arial"/>
           <w:color w:val="000000"/>
         </w:rPr>
-        <w:t xml:space="preserve">Já o CREAS é um órgão público criado pelo governo para ajudar pessoas que foram vítimas de violência física, psíquica ou sexual, que sofreram de negligência, abandono, maus-tratos ou discriminações sociais. Esta instituição busca o trabalho social com as famílias e indivíduos em situação de risco pessoal e social por violação de seus direitos. Ele atende criança, adolescente e portadores de necessidades especiais o CREAS trabalha junto com o conselho tutelar (em casos que envolvem menores), juntos prestam um serviço de média complexidade </w:t>
-      </w:r>
-      <w:r>
-        <w:rPr>
-          <w:rFonts w:ascii="Arial" w:hAnsi="Arial" w:cs="Arial"/>
-          <w:color w:val="000000"/>
-        </w:rPr>
-        <w:lastRenderedPageBreak/>
-        <w:t>com acompanhamento psicológico para toda a família envolvida e normalmente recebem os casos e fazem os atendimentos necessários.</w:t>
+        <w:t>Já o CREAS é um órgão público criado pelo governo para ajudar pessoas que foram vítimas de violência física, psíquica ou sexual, que sofreram de negligência, abandono, maus-tratos ou discriminações sociais. Esta instituição busca o trabalho social com as famílias e indivíduos em situação de risco pessoal e social por violação de seus direitos. Ele atende criança, adolescente e portadores de necessidades especiais o CREAS trabalha junto com o conselho tutelar (em casos que envolvem menores), juntos prestam um serviço de média complexidade com acompanhamento psicológico para toda a família envolvida e normalmente recebem os casos e fazem os atendimentos necessários.</w:t>
       </w:r>
     </w:p>
     <w:p>
@@ -789,39 +797,16 @@
           <w:rFonts w:ascii="Arial" w:hAnsi="Arial" w:cs="Arial"/>
           <w:color w:val="000000"/>
         </w:rPr>
-        <w:t>O CRAS é uma instituição pública feita pelo governo para prestar atendimento à população, onde visa prevenir a ocorrência de situações de vulnerabilidade social, riscos no território, orientar sobre como agir em casos de violência doméstica, ajudar em casos que envolvem dificuldades de cuidado e convívio com os filhos. Ele atende crianças, idosos e adolescentes entre outros públicos.</w:t>
-      </w:r>
-    </w:p>
-    <w:p>
-      <w:pPr>
-        <w:pStyle w:val="Standard"/>
-        <w:spacing w:after="0" w:line="360" w:lineRule="auto"/>
-        <w:ind w:firstLine="708"/>
-        <w:jc w:val="both"/>
-        <w:rPr>
-          <w:rFonts w:ascii="Arial" w:hAnsi="Arial" w:cs="Arial"/>
-          <w:color w:val="000000"/>
-        </w:rPr>
-      </w:pPr>
-      <w:r>
-        <w:rPr>
-          <w:rFonts w:ascii="Arial" w:hAnsi="Arial" w:cs="Arial"/>
-          <w:color w:val="000000"/>
-        </w:rPr>
-        <w:t>O aplicativo usa um sistema de filtro simples com laços de condição, pois cada denúncia pode ser encaminhada para vários órgãos diferentes, para um exclusivo ou para o mesmo:</w:t>
-      </w:r>
-    </w:p>
-    <w:p>
-      <w:pPr>
-        <w:pStyle w:val="Standard"/>
-        <w:spacing w:after="0" w:line="360" w:lineRule="auto"/>
-        <w:ind w:firstLine="708"/>
-        <w:jc w:val="both"/>
-        <w:rPr>
-          <w:rFonts w:ascii="Arial" w:hAnsi="Arial" w:cs="Arial"/>
-          <w:color w:val="000000"/>
-        </w:rPr>
-      </w:pPr>
+        <w:t xml:space="preserve">O CRAS é uma instituição pública feita pelo governo para prestar atendimento à população, onde visa prevenir a ocorrência de situações de vulnerabilidade social, riscos no </w:t>
+      </w:r>
+      <w:r>
+        <w:rPr>
+          <w:rFonts w:ascii="Arial" w:hAnsi="Arial" w:cs="Arial"/>
+          <w:color w:val="000000"/>
+        </w:rPr>
+        <w:lastRenderedPageBreak/>
+        <w:t>território, orientar sobre como agir em casos de violência doméstica, ajudar em casos que envolvem dificuldades de cuidado e convívio com os filhos. Ele atende crianças, idosos e adolescentes entre outros públicos.</w:t>
+      </w:r>
     </w:p>
     <w:tbl>
       <w:tblPr>
@@ -1268,20 +1253,179 @@
       <w:pPr>
         <w:pStyle w:val="Standard"/>
         <w:spacing w:after="0" w:line="360" w:lineRule="auto"/>
+        <w:ind w:firstLine="708"/>
         <w:jc w:val="both"/>
         <w:rPr>
           <w:rFonts w:ascii="Arial" w:hAnsi="Arial" w:cs="Arial"/>
+          <w:color w:val="000000"/>
+        </w:rPr>
+      </w:pPr>
+    </w:p>
+    <w:p>
+      <w:pPr>
+        <w:pStyle w:val="Ttulo"/>
+        <w:rPr>
           <w:b/>
           <w:bCs/>
-          <w:sz w:val="24"/>
-          <w:szCs w:val="24"/>
-        </w:rPr>
-      </w:pPr>
-      <w:r>
-        <w:rPr>
-          <w:rFonts w:ascii="Arial" w:hAnsi="Arial" w:cs="Arial"/>
+        </w:rPr>
+      </w:pPr>
+      <w:r>
+        <w:rPr>
           <w:b/>
           <w:bCs/>
+        </w:rPr>
+        <w:t xml:space="preserve">Metodologia </w:t>
+      </w:r>
+    </w:p>
+    <w:p>
+      <w:pPr>
+        <w:pStyle w:val="Corpodetexto"/>
+      </w:pPr>
+    </w:p>
+    <w:p>
+      <w:pPr>
+        <w:pStyle w:val="Corpodetexto"/>
+        <w:numPr>
+          <w:ilvl w:val="0"/>
+          <w:numId w:val="7"/>
+        </w:numPr>
+      </w:pPr>
+      <w:r>
+        <w:t>Explicar as tecnologias utilizadas  (java escript, materialize,</w:t>
+      </w:r>
+      <w:r>
+        <w:t xml:space="preserve"> node js,</w:t>
+      </w:r>
+      <w:r>
+        <w:t xml:space="preserve"> capacitor--- biblioteca para o javascript, biblioteca de enviar email,  )</w:t>
+      </w:r>
+    </w:p>
+    <w:p>
+      <w:pPr>
+        <w:pStyle w:val="Corpodetexto"/>
+      </w:pPr>
+    </w:p>
+    <w:p>
+      <w:pPr>
+        <w:pStyle w:val="Ttulo"/>
+        <w:rPr>
+          <w:b/>
+          <w:bCs/>
+        </w:rPr>
+      </w:pPr>
+      <w:r>
+        <w:rPr>
+          <w:b/>
+          <w:bCs/>
+        </w:rPr>
+        <w:t>desenvolvimento</w:t>
+      </w:r>
+    </w:p>
+    <w:p>
+      <w:pPr>
+        <w:pStyle w:val="Standard"/>
+        <w:numPr>
+          <w:ilvl w:val="0"/>
+          <w:numId w:val="6"/>
+        </w:numPr>
+        <w:spacing w:after="0" w:line="360" w:lineRule="auto"/>
+        <w:jc w:val="both"/>
+        <w:rPr>
+          <w:rFonts w:ascii="Arial" w:hAnsi="Arial" w:cs="Arial"/>
+          <w:color w:val="000000"/>
+        </w:rPr>
+      </w:pPr>
+      <w:r>
+        <w:rPr>
+          <w:rFonts w:ascii="Arial" w:hAnsi="Arial" w:cs="Arial"/>
+          <w:color w:val="000000"/>
+        </w:rPr>
+        <w:t xml:space="preserve">Explicar como a denúncia será enviada e recebida </w:t>
+      </w:r>
+    </w:p>
+    <w:p>
+      <w:pPr>
+        <w:pStyle w:val="Standard"/>
+        <w:numPr>
+          <w:ilvl w:val="0"/>
+          <w:numId w:val="6"/>
+        </w:numPr>
+        <w:spacing w:after="0" w:line="360" w:lineRule="auto"/>
+        <w:jc w:val="both"/>
+        <w:rPr>
+          <w:rFonts w:ascii="Arial" w:hAnsi="Arial" w:cs="Arial"/>
+          <w:color w:val="000000"/>
+        </w:rPr>
+      </w:pPr>
+      <w:r>
+        <w:rPr>
+          <w:rFonts w:ascii="Arial" w:hAnsi="Arial" w:cs="Arial"/>
+          <w:color w:val="000000"/>
+        </w:rPr>
+        <w:t>Explicar as telas (com os prints e os códigos ----- igual os livros didáticos)</w:t>
+      </w:r>
+    </w:p>
+    <w:p>
+      <w:pPr>
+        <w:pStyle w:val="Standard"/>
+        <w:spacing w:after="0" w:line="360" w:lineRule="auto"/>
+        <w:jc w:val="both"/>
+        <w:rPr>
+          <w:rFonts w:ascii="Arial" w:hAnsi="Arial" w:cs="Arial"/>
+          <w:color w:val="000000"/>
+        </w:rPr>
+      </w:pPr>
+      <w:r>
+        <w:rPr>
+          <w:rFonts w:ascii="Arial" w:hAnsi="Arial" w:cs="Arial"/>
+          <w:color w:val="000000"/>
+        </w:rPr>
+        <w:t>O aplicativo usa um sistema de filtro simples com laços de condição, pois cada denúncia pode ser encaminhada para vários órgãos diferentes, para um exclusivo ou para o mesmo:</w:t>
+      </w:r>
+    </w:p>
+    <w:p>
+      <w:pPr>
+        <w:pStyle w:val="Standard"/>
+        <w:spacing w:after="0" w:line="360" w:lineRule="auto"/>
+        <w:jc w:val="both"/>
+        <w:rPr>
+          <w:rFonts w:ascii="Arial" w:hAnsi="Arial" w:cs="Arial"/>
+          <w:color w:val="000000"/>
+        </w:rPr>
+      </w:pPr>
+    </w:p>
+    <w:p>
+      <w:pPr>
+        <w:pStyle w:val="Standard"/>
+        <w:spacing w:after="0" w:line="360" w:lineRule="auto"/>
+        <w:jc w:val="both"/>
+        <w:rPr>
+          <w:rFonts w:ascii="Arial" w:hAnsi="Arial" w:cs="Arial"/>
+          <w:b/>
+          <w:bCs/>
+          <w:sz w:val="24"/>
+          <w:szCs w:val="24"/>
+        </w:rPr>
+      </w:pPr>
+    </w:p>
+    <w:p>
+      <w:pPr>
+        <w:pStyle w:val="Standard"/>
+        <w:spacing w:after="0" w:line="360" w:lineRule="auto"/>
+        <w:jc w:val="both"/>
+        <w:rPr>
+          <w:rFonts w:ascii="Arial" w:hAnsi="Arial" w:cs="Arial"/>
+          <w:b/>
+          <w:bCs/>
+          <w:sz w:val="24"/>
+          <w:szCs w:val="24"/>
+        </w:rPr>
+      </w:pPr>
+      <w:r>
+        <w:rPr>
+          <w:rFonts w:ascii="Arial" w:hAnsi="Arial" w:cs="Arial"/>
+          <w:b/>
+          <w:bCs/>
           <w:sz w:val="24"/>
           <w:szCs w:val="24"/>
         </w:rPr>
@@ -1291,11 +1435,83 @@
     <w:p>
       <w:pPr>
         <w:pStyle w:val="Ttulo11"/>
-        <w:ind w:left="220"/>
-        <w:rPr>
-          <w:lang w:val="pt-BR"/>
-        </w:rPr>
-      </w:pPr>
+        <w:numPr>
+          <w:ilvl w:val="0"/>
+          <w:numId w:val="8"/>
+        </w:numPr>
+        <w:rPr>
+          <w:b w:val="0"/>
+          <w:bCs w:val="0"/>
+          <w:lang w:val="pt-BR"/>
+        </w:rPr>
+      </w:pPr>
+      <w:r>
+        <w:rPr>
+          <w:b w:val="0"/>
+          <w:bCs w:val="0"/>
+          <w:lang w:val="pt-BR"/>
+        </w:rPr>
+        <w:t xml:space="preserve">Reflexão sobre </w:t>
+      </w:r>
+      <w:proofErr w:type="spellStart"/>
+      <w:r>
+        <w:rPr>
+          <w:b w:val="0"/>
+          <w:bCs w:val="0"/>
+          <w:lang w:val="pt-BR"/>
+        </w:rPr>
+        <w:t>Ate</w:t>
+      </w:r>
+      <w:proofErr w:type="spellEnd"/>
+      <w:r>
+        <w:rPr>
+          <w:b w:val="0"/>
+          <w:bCs w:val="0"/>
+          <w:lang w:val="pt-BR"/>
+        </w:rPr>
+        <w:t xml:space="preserve"> onde eu cheguei</w:t>
+      </w:r>
+    </w:p>
+    <w:p>
+      <w:pPr>
+        <w:pStyle w:val="Ttulo11"/>
+        <w:numPr>
+          <w:ilvl w:val="0"/>
+          <w:numId w:val="8"/>
+        </w:numPr>
+        <w:rPr>
+          <w:b w:val="0"/>
+          <w:bCs w:val="0"/>
+          <w:lang w:val="pt-BR"/>
+        </w:rPr>
+      </w:pPr>
+      <w:r>
+        <w:rPr>
+          <w:b w:val="0"/>
+          <w:bCs w:val="0"/>
+          <w:lang w:val="pt-BR"/>
+        </w:rPr>
+        <w:t xml:space="preserve">Parte onde demostra que dá para dar continuidade do trabalho </w:t>
+      </w:r>
+    </w:p>
+    <w:p>
+      <w:pPr>
+        <w:pStyle w:val="Ttulo11"/>
+        <w:ind w:left="580"/>
+        <w:rPr>
+          <w:b w:val="0"/>
+          <w:bCs w:val="0"/>
+          <w:lang w:val="pt-BR"/>
+        </w:rPr>
+      </w:pPr>
+      <w:r>
+        <w:rPr>
+          <w:b w:val="0"/>
+          <w:bCs w:val="0"/>
+          <w:lang w:val="pt-BR"/>
+        </w:rPr>
+        <w:t xml:space="preserve"> </w:t>
+      </w:r>
     </w:p>
     <w:p>
       <w:pPr>
@@ -1973,18 +2189,7 @@
             <w:sz w:val="30"/>
             <w:lang w:val="pt-BR"/>
           </w:rPr>
-          <w:t>https://www.cnj.jus.br/programas-e-acoes/violencia-contra-a-mulher/formas-de-violencia-contra-a-mulher/#:~:text=Viol%C3%AAncia%20contra%20a%20mulher%20</w:t>
-        </w:r>
-        <w:r>
-          <w:rPr>
-            <w:rStyle w:val="Hyperlink"/>
-            <w:rFonts w:ascii="Arial" w:hAnsi="Arial"/>
-            <w:b/>
-            <w:sz w:val="30"/>
-            <w:lang w:val="pt-BR"/>
-          </w:rPr>
-          <w:lastRenderedPageBreak/>
-          <w:t>%E2%80%93%20%C3%A9,ou%20econ%C3%B4mico%20ou%20perda%20patrimonial</w:t>
+          <w:t>https://www.cnj.jus.br/programas-e-acoes/violencia-contra-a-mulher/formas-de-violencia-contra-a-mulher/#:~:text=Viol%C3%AAncia%20contra%20a%20mulher%20%E2%80%93%20%C3%A9,ou%20econ%C3%B4mico%20ou%20perda%20patrimonial</w:t>
         </w:r>
       </w:hyperlink>
       <w:r>
@@ -2336,6 +2541,119 @@
 <file path=word/numbering.xml><?xml version="1.0" encoding="utf-8"?>
 <w:numbering xmlns:wpc="http://schemas.microsoft.com/office/word/2010/wordprocessingCanvas" xmlns:cx="http://schemas.microsoft.com/office/drawing/2014/chartex" xmlns:cx1="http://schemas.microsoft.com/office/drawing/2015/9/8/chartex" xmlns:cx2="http://schemas.microsoft.com/office/drawing/2015/10/21/chartex" xmlns:cx3="http://schemas.microsoft.com/office/drawing/2016/5/9/chartex" xmlns:cx4="http://schemas.microsoft.com/office/drawing/2016/5/10/chartex" xmlns:cx5="http://schemas.microsoft.com/office/drawing/2016/5/11/chartex" xmlns:cx6="http://schemas.microsoft.com/office/drawing/2016/5/12/chartex" xmlns:cx7="http://schemas.microsoft.com/office/drawing/2016/5/13/chartex" xmlns:cx8="http://schemas.microsoft.com/office/drawing/2016/5/14/chartex" xmlns:mc="http://schemas.openxmlformats.org/markup-compatibility/2006" xmlns:aink="http://schemas.microsoft.com/office/drawing/2016/ink" xmlns:am3d="http://schemas.microsoft.com/office/drawing/2017/model3d" xmlns:o="urn:schemas-microsoft-com:office:office" xmlns:r="http://schemas.openxmlformats.org/officeDocument/2006/relationships" xmlns:m="http://schemas.openxmlformats.org/officeDocument/2006/math" xmlns:v="urn:schemas-microsoft-com:vml" xmlns:wp14="http://schemas.microsoft.com/office/word/2010/wordprocessingDrawing" xmlns:wp="http://schemas.openxmlformats.org/drawingml/2006/wordprocessingDrawing" xmlns:w10="urn:schemas-microsoft-com:office:word" xmlns:w="http://schemas.openxmlformats.org/wordprocessingml/2006/main" xmlns:w14="http://schemas.microsoft.com/office/word/2010/wordml" xmlns:w15="http://schemas.microsoft.com/office/word/2012/wordml" xmlns:w16cex="http://schemas.microsoft.com/office/word/2018/wordml/cex" xmlns:w16cid="http://schemas.microsoft.com/office/word/2016/wordml/cid" xmlns:w16="http://schemas.microsoft.com/office/word/2018/wordml" xmlns:w16sdtdh="http://schemas.microsoft.com/office/word/2020/wordml/sdtdatahash" xmlns:w16se="http://schemas.microsoft.com/office/word/2015/wordml/symex" xmlns:wpg="http://schemas.microsoft.com/office/word/2010/wordprocessingGroup" xmlns:wpi="http://schemas.microsoft.com/office/word/2010/wordprocessingInk" xmlns:wne="http://schemas.microsoft.com/office/word/2006/wordml" xmlns:wps="http://schemas.microsoft.com/office/word/2010/wordprocessingShape" mc:Ignorable="w14 w15 w16se w16cid w16 w16cex w16sdtdh wp14">
   <w:abstractNum w:abstractNumId="0" w15:restartNumberingAfterBreak="0">
+    <w:nsid w:val="0D7C727B"/>
+    <w:multiLevelType w:val="hybridMultilevel"/>
+    <w:tmpl w:val="6CCE829E"/>
+    <w:lvl w:ilvl="0" w:tplc="04160001">
+      <w:start w:val="1"/>
+      <w:numFmt w:val="bullet"/>
+      <w:lvlText w:val=""/>
+      <w:lvlJc w:val="left"/>
+      <w:pPr>
+        <w:ind w:left="1428" w:hanging="360"/>
+      </w:pPr>
+      <w:rPr>
+        <w:rFonts w:ascii="Symbol" w:hAnsi="Symbol" w:hint="default"/>
+      </w:rPr>
+    </w:lvl>
+    <w:lvl w:ilvl="1" w:tplc="04160003" w:tentative="1">
+      <w:start w:val="1"/>
+      <w:numFmt w:val="bullet"/>
+      <w:lvlText w:val="o"/>
+      <w:lvlJc w:val="left"/>
+      <w:pPr>
+        <w:ind w:left="2148" w:hanging="360"/>
+      </w:pPr>
+      <w:rPr>
+        <w:rFonts w:ascii="Courier New" w:hAnsi="Courier New" w:cs="Courier New" w:hint="default"/>
+      </w:rPr>
+    </w:lvl>
+    <w:lvl w:ilvl="2" w:tplc="04160005" w:tentative="1">
+      <w:start w:val="1"/>
+      <w:numFmt w:val="bullet"/>
+      <w:lvlText w:val=""/>
+      <w:lvlJc w:val="left"/>
+      <w:pPr>
+        <w:ind w:left="2868" w:hanging="360"/>
+      </w:pPr>
+      <w:rPr>
+        <w:rFonts w:ascii="Wingdings" w:hAnsi="Wingdings" w:hint="default"/>
+      </w:rPr>
+    </w:lvl>
+    <w:lvl w:ilvl="3" w:tplc="04160001" w:tentative="1">
+      <w:start w:val="1"/>
+      <w:numFmt w:val="bullet"/>
+      <w:lvlText w:val=""/>
+      <w:lvlJc w:val="left"/>
+      <w:pPr>
+        <w:ind w:left="3588" w:hanging="360"/>
+      </w:pPr>
+      <w:rPr>
+        <w:rFonts w:ascii="Symbol" w:hAnsi="Symbol" w:hint="default"/>
+      </w:rPr>
+    </w:lvl>
+    <w:lvl w:ilvl="4" w:tplc="04160003" w:tentative="1">
+      <w:start w:val="1"/>
+      <w:numFmt w:val="bullet"/>
+      <w:lvlText w:val="o"/>
+      <w:lvlJc w:val="left"/>
+      <w:pPr>
+        <w:ind w:left="4308" w:hanging="360"/>
+      </w:pPr>
+      <w:rPr>
+        <w:rFonts w:ascii="Courier New" w:hAnsi="Courier New" w:cs="Courier New" w:hint="default"/>
+      </w:rPr>
+    </w:lvl>
+    <w:lvl w:ilvl="5" w:tplc="04160005" w:tentative="1">
+      <w:start w:val="1"/>
+      <w:numFmt w:val="bullet"/>
+      <w:lvlText w:val=""/>
+      <w:lvlJc w:val="left"/>
+      <w:pPr>
+        <w:ind w:left="5028" w:hanging="360"/>
+      </w:pPr>
+      <w:rPr>
+        <w:rFonts w:ascii="Wingdings" w:hAnsi="Wingdings" w:hint="default"/>
+      </w:rPr>
+    </w:lvl>
+    <w:lvl w:ilvl="6" w:tplc="04160001" w:tentative="1">
+      <w:start w:val="1"/>
+      <w:numFmt w:val="bullet"/>
+      <w:lvlText w:val=""/>
+      <w:lvlJc w:val="left"/>
+      <w:pPr>
+        <w:ind w:left="5748" w:hanging="360"/>
+      </w:pPr>
+      <w:rPr>
+        <w:rFonts w:ascii="Symbol" w:hAnsi="Symbol" w:hint="default"/>
+      </w:rPr>
+    </w:lvl>
+    <w:lvl w:ilvl="7" w:tplc="04160003" w:tentative="1">
+      <w:start w:val="1"/>
+      <w:numFmt w:val="bullet"/>
+      <w:lvlText w:val="o"/>
+      <w:lvlJc w:val="left"/>
+      <w:pPr>
+        <w:ind w:left="6468" w:hanging="360"/>
+      </w:pPr>
+      <w:rPr>
+        <w:rFonts w:ascii="Courier New" w:hAnsi="Courier New" w:cs="Courier New" w:hint="default"/>
+      </w:rPr>
+    </w:lvl>
+    <w:lvl w:ilvl="8" w:tplc="04160005" w:tentative="1">
+      <w:start w:val="1"/>
+      <w:numFmt w:val="bullet"/>
+      <w:lvlText w:val=""/>
+      <w:lvlJc w:val="left"/>
+      <w:pPr>
+        <w:ind w:left="7188" w:hanging="360"/>
+      </w:pPr>
+      <w:rPr>
+        <w:rFonts w:ascii="Wingdings" w:hAnsi="Wingdings" w:hint="default"/>
+      </w:rPr>
+    </w:lvl>
+  </w:abstractNum>
+  <w:abstractNum w:abstractNumId="1" w15:restartNumberingAfterBreak="0">
     <w:nsid w:val="147B5835"/>
     <w:multiLevelType w:val="hybridMultilevel"/>
     <w:tmpl w:val="3F9A7866"/>
@@ -2448,7 +2766,120 @@
       </w:rPr>
     </w:lvl>
   </w:abstractNum>
-  <w:abstractNum w:abstractNumId="1" w15:restartNumberingAfterBreak="0">
+  <w:abstractNum w:abstractNumId="2" w15:restartNumberingAfterBreak="0">
+    <w:nsid w:val="19120ED0"/>
+    <w:multiLevelType w:val="hybridMultilevel"/>
+    <w:tmpl w:val="0DDE4DE6"/>
+    <w:lvl w:ilvl="0" w:tplc="04160001">
+      <w:start w:val="1"/>
+      <w:numFmt w:val="bullet"/>
+      <w:lvlText w:val=""/>
+      <w:lvlJc w:val="left"/>
+      <w:pPr>
+        <w:ind w:left="720" w:hanging="360"/>
+      </w:pPr>
+      <w:rPr>
+        <w:rFonts w:ascii="Symbol" w:hAnsi="Symbol" w:hint="default"/>
+      </w:rPr>
+    </w:lvl>
+    <w:lvl w:ilvl="1" w:tplc="04160003" w:tentative="1">
+      <w:start w:val="1"/>
+      <w:numFmt w:val="bullet"/>
+      <w:lvlText w:val="o"/>
+      <w:lvlJc w:val="left"/>
+      <w:pPr>
+        <w:ind w:left="1440" w:hanging="360"/>
+      </w:pPr>
+      <w:rPr>
+        <w:rFonts w:ascii="Courier New" w:hAnsi="Courier New" w:cs="Courier New" w:hint="default"/>
+      </w:rPr>
+    </w:lvl>
+    <w:lvl w:ilvl="2" w:tplc="04160005" w:tentative="1">
+      <w:start w:val="1"/>
+      <w:numFmt w:val="bullet"/>
+      <w:lvlText w:val=""/>
+      <w:lvlJc w:val="left"/>
+      <w:pPr>
+        <w:ind w:left="2160" w:hanging="360"/>
+      </w:pPr>
+      <w:rPr>
+        <w:rFonts w:ascii="Wingdings" w:hAnsi="Wingdings" w:hint="default"/>
+      </w:rPr>
+    </w:lvl>
+    <w:lvl w:ilvl="3" w:tplc="04160001" w:tentative="1">
+      <w:start w:val="1"/>
+      <w:numFmt w:val="bullet"/>
+      <w:lvlText w:val=""/>
+      <w:lvlJc w:val="left"/>
+      <w:pPr>
+        <w:ind w:left="2880" w:hanging="360"/>
+      </w:pPr>
+      <w:rPr>
+        <w:rFonts w:ascii="Symbol" w:hAnsi="Symbol" w:hint="default"/>
+      </w:rPr>
+    </w:lvl>
+    <w:lvl w:ilvl="4" w:tplc="04160003" w:tentative="1">
+      <w:start w:val="1"/>
+      <w:numFmt w:val="bullet"/>
+      <w:lvlText w:val="o"/>
+      <w:lvlJc w:val="left"/>
+      <w:pPr>
+        <w:ind w:left="3600" w:hanging="360"/>
+      </w:pPr>
+      <w:rPr>
+        <w:rFonts w:ascii="Courier New" w:hAnsi="Courier New" w:cs="Courier New" w:hint="default"/>
+      </w:rPr>
+    </w:lvl>
+    <w:lvl w:ilvl="5" w:tplc="04160005" w:tentative="1">
+      <w:start w:val="1"/>
+      <w:numFmt w:val="bullet"/>
+      <w:lvlText w:val=""/>
+      <w:lvlJc w:val="left"/>
+      <w:pPr>
+        <w:ind w:left="4320" w:hanging="360"/>
+      </w:pPr>
+      <w:rPr>
+        <w:rFonts w:ascii="Wingdings" w:hAnsi="Wingdings" w:hint="default"/>
+      </w:rPr>
+    </w:lvl>
+    <w:lvl w:ilvl="6" w:tplc="04160001" w:tentative="1">
+      <w:start w:val="1"/>
+      <w:numFmt w:val="bullet"/>
+      <w:lvlText w:val=""/>
+      <w:lvlJc w:val="left"/>
+      <w:pPr>
+        <w:ind w:left="5040" w:hanging="360"/>
+      </w:pPr>
+      <w:rPr>
+        <w:rFonts w:ascii="Symbol" w:hAnsi="Symbol" w:hint="default"/>
+      </w:rPr>
+    </w:lvl>
+    <w:lvl w:ilvl="7" w:tplc="04160003" w:tentative="1">
+      <w:start w:val="1"/>
+      <w:numFmt w:val="bullet"/>
+      <w:lvlText w:val="o"/>
+      <w:lvlJc w:val="left"/>
+      <w:pPr>
+        <w:ind w:left="5760" w:hanging="360"/>
+      </w:pPr>
+      <w:rPr>
+        <w:rFonts w:ascii="Courier New" w:hAnsi="Courier New" w:cs="Courier New" w:hint="default"/>
+      </w:rPr>
+    </w:lvl>
+    <w:lvl w:ilvl="8" w:tplc="04160005" w:tentative="1">
+      <w:start w:val="1"/>
+      <w:numFmt w:val="bullet"/>
+      <w:lvlText w:val=""/>
+      <w:lvlJc w:val="left"/>
+      <w:pPr>
+        <w:ind w:left="6480" w:hanging="360"/>
+      </w:pPr>
+      <w:rPr>
+        <w:rFonts w:ascii="Wingdings" w:hAnsi="Wingdings" w:hint="default"/>
+      </w:rPr>
+    </w:lvl>
+  </w:abstractNum>
+  <w:abstractNum w:abstractNumId="3" w15:restartNumberingAfterBreak="0">
     <w:nsid w:val="1F372F08"/>
     <w:multiLevelType w:val="multilevel"/>
     <w:tmpl w:val="FC308808"/>
@@ -2570,7 +3001,120 @@
       </w:pPr>
     </w:lvl>
   </w:abstractNum>
-  <w:abstractNum w:abstractNumId="2" w15:restartNumberingAfterBreak="0">
+  <w:abstractNum w:abstractNumId="4" w15:restartNumberingAfterBreak="0">
+    <w:nsid w:val="28DF2A31"/>
+    <w:multiLevelType w:val="hybridMultilevel"/>
+    <w:tmpl w:val="8954D570"/>
+    <w:lvl w:ilvl="0" w:tplc="04160001">
+      <w:start w:val="1"/>
+      <w:numFmt w:val="bullet"/>
+      <w:lvlText w:val=""/>
+      <w:lvlJc w:val="left"/>
+      <w:pPr>
+        <w:ind w:left="940" w:hanging="360"/>
+      </w:pPr>
+      <w:rPr>
+        <w:rFonts w:ascii="Symbol" w:hAnsi="Symbol" w:hint="default"/>
+      </w:rPr>
+    </w:lvl>
+    <w:lvl w:ilvl="1" w:tplc="04160003" w:tentative="1">
+      <w:start w:val="1"/>
+      <w:numFmt w:val="bullet"/>
+      <w:lvlText w:val="o"/>
+      <w:lvlJc w:val="left"/>
+      <w:pPr>
+        <w:ind w:left="1660" w:hanging="360"/>
+      </w:pPr>
+      <w:rPr>
+        <w:rFonts w:ascii="Courier New" w:hAnsi="Courier New" w:cs="Courier New" w:hint="default"/>
+      </w:rPr>
+    </w:lvl>
+    <w:lvl w:ilvl="2" w:tplc="04160005" w:tentative="1">
+      <w:start w:val="1"/>
+      <w:numFmt w:val="bullet"/>
+      <w:lvlText w:val=""/>
+      <w:lvlJc w:val="left"/>
+      <w:pPr>
+        <w:ind w:left="2380" w:hanging="360"/>
+      </w:pPr>
+      <w:rPr>
+        <w:rFonts w:ascii="Wingdings" w:hAnsi="Wingdings" w:hint="default"/>
+      </w:rPr>
+    </w:lvl>
+    <w:lvl w:ilvl="3" w:tplc="04160001" w:tentative="1">
+      <w:start w:val="1"/>
+      <w:numFmt w:val="bullet"/>
+      <w:lvlText w:val=""/>
+      <w:lvlJc w:val="left"/>
+      <w:pPr>
+        <w:ind w:left="3100" w:hanging="360"/>
+      </w:pPr>
+      <w:rPr>
+        <w:rFonts w:ascii="Symbol" w:hAnsi="Symbol" w:hint="default"/>
+      </w:rPr>
+    </w:lvl>
+    <w:lvl w:ilvl="4" w:tplc="04160003" w:tentative="1">
+      <w:start w:val="1"/>
+      <w:numFmt w:val="bullet"/>
+      <w:lvlText w:val="o"/>
+      <w:lvlJc w:val="left"/>
+      <w:pPr>
+        <w:ind w:left="3820" w:hanging="360"/>
+      </w:pPr>
+      <w:rPr>
+        <w:rFonts w:ascii="Courier New" w:hAnsi="Courier New" w:cs="Courier New" w:hint="default"/>
+      </w:rPr>
+    </w:lvl>
+    <w:lvl w:ilvl="5" w:tplc="04160005" w:tentative="1">
+      <w:start w:val="1"/>
+      <w:numFmt w:val="bullet"/>
+      <w:lvlText w:val=""/>
+      <w:lvlJc w:val="left"/>
+      <w:pPr>
+        <w:ind w:left="4540" w:hanging="360"/>
+      </w:pPr>
+      <w:rPr>
+        <w:rFonts w:ascii="Wingdings" w:hAnsi="Wingdings" w:hint="default"/>
+      </w:rPr>
+    </w:lvl>
+    <w:lvl w:ilvl="6" w:tplc="04160001" w:tentative="1">
+      <w:start w:val="1"/>
+      <w:numFmt w:val="bullet"/>
+      <w:lvlText w:val=""/>
+      <w:lvlJc w:val="left"/>
+      <w:pPr>
+        <w:ind w:left="5260" w:hanging="360"/>
+      </w:pPr>
+      <w:rPr>
+        <w:rFonts w:ascii="Symbol" w:hAnsi="Symbol" w:hint="default"/>
+      </w:rPr>
+    </w:lvl>
+    <w:lvl w:ilvl="7" w:tplc="04160003" w:tentative="1">
+      <w:start w:val="1"/>
+      <w:numFmt w:val="bullet"/>
+      <w:lvlText w:val="o"/>
+      <w:lvlJc w:val="left"/>
+      <w:pPr>
+        <w:ind w:left="5980" w:hanging="360"/>
+      </w:pPr>
+      <w:rPr>
+        <w:rFonts w:ascii="Courier New" w:hAnsi="Courier New" w:cs="Courier New" w:hint="default"/>
+      </w:rPr>
+    </w:lvl>
+    <w:lvl w:ilvl="8" w:tplc="04160005" w:tentative="1">
+      <w:start w:val="1"/>
+      <w:numFmt w:val="bullet"/>
+      <w:lvlText w:val=""/>
+      <w:lvlJc w:val="left"/>
+      <w:pPr>
+        <w:ind w:left="6700" w:hanging="360"/>
+      </w:pPr>
+      <w:rPr>
+        <w:rFonts w:ascii="Wingdings" w:hAnsi="Wingdings" w:hint="default"/>
+      </w:rPr>
+    </w:lvl>
+  </w:abstractNum>
+  <w:abstractNum w:abstractNumId="5" w15:restartNumberingAfterBreak="0">
     <w:nsid w:val="35937F74"/>
     <w:multiLevelType w:val="multilevel"/>
     <w:tmpl w:val="97228792"/>
@@ -2713,7 +3257,7 @@
       </w:rPr>
     </w:lvl>
   </w:abstractNum>
-  <w:abstractNum w:abstractNumId="3" w15:restartNumberingAfterBreak="0">
+  <w:abstractNum w:abstractNumId="6" w15:restartNumberingAfterBreak="0">
     <w:nsid w:val="3DEB0FBC"/>
     <w:multiLevelType w:val="multilevel"/>
     <w:tmpl w:val="81DE9C16"/>
@@ -2830,7 +3374,7 @@
       </w:pPr>
     </w:lvl>
   </w:abstractNum>
-  <w:abstractNum w:abstractNumId="4" w15:restartNumberingAfterBreak="0">
+  <w:abstractNum w:abstractNumId="7" w15:restartNumberingAfterBreak="0">
     <w:nsid w:val="4D9B032F"/>
     <w:multiLevelType w:val="multilevel"/>
     <w:tmpl w:val="97C04EE0"/>
@@ -2944,19 +3488,28 @@
     </w:lvl>
   </w:abstractNum>
   <w:num w:numId="1">
+    <w:abstractNumId w:val="5"/>
+  </w:num>
+  <w:num w:numId="2">
+    <w:abstractNumId w:val="6"/>
+  </w:num>
+  <w:num w:numId="3">
+    <w:abstractNumId w:val="7"/>
+  </w:num>
+  <w:num w:numId="4">
+    <w:abstractNumId w:val="3"/>
+  </w:num>
+  <w:num w:numId="5">
+    <w:abstractNumId w:val="1"/>
+  </w:num>
+  <w:num w:numId="6">
+    <w:abstractNumId w:val="0"/>
+  </w:num>
+  <w:num w:numId="7">
     <w:abstractNumId w:val="2"/>
   </w:num>
-  <w:num w:numId="2">
-    <w:abstractNumId w:val="3"/>
-  </w:num>
-  <w:num w:numId="3">
+  <w:num w:numId="8">
     <w:abstractNumId w:val="4"/>
-  </w:num>
-  <w:num w:numId="4">
-    <w:abstractNumId w:val="1"/>
-  </w:num>
-  <w:num w:numId="5">
-    <w:abstractNumId w:val="0"/>
   </w:num>
 </w:numbering>
 </file>

--- a/metodologiaDePesquisa.docx
+++ b/metodologiaDePesquisa.docx
@@ -456,7 +456,7 @@
     <w:p>
       <w:pPr>
         <w:spacing w:before="30" w:after="30"/>
-        <w:ind w:left="567" w:firstLine="851"/>
+        <w:ind w:left="567" w:firstLine="708"/>
         <w:jc w:val="both"/>
         <w:rPr>
           <w:rFonts w:ascii="Arial" w:eastAsia="Times New Roman" w:hAnsi="Arial" w:cs="Arial"/>
@@ -544,7 +544,7 @@
           <w:szCs w:val="24"/>
           <w:lang w:eastAsia="pt-BR"/>
         </w:rPr>
-        <w:t xml:space="preserve"> define quatro categorias de abuso: negligência, abuso físico, abuso emocional e abuso sexual” (Giddens; Anthony, 2012, ed. 6, p.254), </w:t>
+        <w:t xml:space="preserve"> define quatro categorias de abuso: negligência, abuso físico, abuso emocional e abuso sexual” (Giddens; Anthony, 2012, ed. 6, p.254)</w:t>
       </w:r>
       <w:r>
         <w:rPr>
@@ -552,7 +552,17 @@
           <w:color w:val="000000"/>
           <w:sz w:val="24"/>
           <w:szCs w:val="24"/>
-          <w:highlight w:val="cyan"/>
+          <w:lang w:eastAsia="pt-BR"/>
+        </w:rPr>
+        <w:t xml:space="preserve">, </w:t>
+      </w:r>
+      <w:commentRangeStart w:id="0"/>
+      <w:r>
+        <w:rPr>
+          <w:rFonts w:ascii="Arial" w:eastAsia="Times New Roman" w:hAnsi="Arial" w:cs="Arial"/>
+          <w:color w:val="000000"/>
+          <w:sz w:val="24"/>
+          <w:szCs w:val="24"/>
           <w:lang w:eastAsia="pt-BR"/>
         </w:rPr>
         <w:t>a segunda forma mais comum de violência doméstica é aquela cometida por maridos contra suas esposas.</w:t>
@@ -566,6 +576,13 @@
           <w:lang w:eastAsia="pt-BR"/>
         </w:rPr>
         <w:t xml:space="preserve"> </w:t>
+      </w:r>
+      <w:commentRangeEnd w:id="0"/>
+      <w:r>
+        <w:rPr>
+          <w:rStyle w:val="Refdecomentrio"/>
+        </w:rPr>
+        <w:commentReference w:id="0"/>
       </w:r>
     </w:p>
     <w:p>
@@ -576,8 +593,8 @@
         <w:rPr>
           <w:rFonts w:ascii="Arial" w:eastAsia="Times New Roman" w:hAnsi="Arial" w:cs="Arial"/>
           <w:color w:val="000000"/>
-          <w:sz w:val="20"/>
-          <w:szCs w:val="20"/>
+          <w:sz w:val="24"/>
+          <w:szCs w:val="24"/>
           <w:lang w:eastAsia="pt-BR"/>
         </w:rPr>
       </w:pPr>
@@ -603,60 +620,172 @@
       </w:r>
       <w:r>
         <w:rPr>
-          <w:rFonts w:ascii="Arial" w:eastAsia="Times New Roman" w:hAnsi="Arial" w:cs="Arial"/>
-          <w:color w:val="000000"/>
+          <w:rFonts w:ascii="Arial" w:hAnsi="Arial" w:cs="Arial"/>
+          <w:color w:val="222222"/>
           <w:sz w:val="20"/>
           <w:szCs w:val="20"/>
-          <w:highlight w:val="yellow"/>
-          <w:lang w:eastAsia="pt-BR"/>
-        </w:rPr>
-        <w:t>(</w:t>
+          <w:shd w:val="clear" w:color="auto" w:fill="FFFFFF"/>
+        </w:rPr>
+        <w:t>(GUIMARÃES, 2021)</w:t>
       </w:r>
       <w:r>
         <w:rPr>
           <w:rFonts w:ascii="Arial" w:eastAsia="Times New Roman" w:hAnsi="Arial" w:cs="Arial"/>
           <w:color w:val="000000"/>
-          <w:sz w:val="20"/>
-          <w:szCs w:val="20"/>
-          <w:highlight w:val="yellow"/>
+          <w:sz w:val="24"/>
+          <w:szCs w:val="24"/>
+          <w:lang w:eastAsia="pt-BR"/>
+        </w:rPr>
+        <w:t xml:space="preserve">  Dentro deste mesmo período “ a central de atendimento registrou 31.398 denúncias e 169.676 violações envolvendo a violência doméstica contra mulheres</w:t>
+      </w:r>
+      <w:commentRangeStart w:id="1"/>
+      <w:r>
+        <w:rPr>
+          <w:rFonts w:ascii="Arial" w:eastAsia="Times New Roman" w:hAnsi="Arial" w:cs="Arial"/>
+          <w:color w:val="000000"/>
+          <w:sz w:val="24"/>
+          <w:szCs w:val="24"/>
+          <w:lang w:eastAsia="pt-BR"/>
+        </w:rPr>
+        <w:t xml:space="preserve">”( </w:t>
+      </w:r>
+      <w:bookmarkStart w:id="2" w:name="_Hlk138060196"/>
+      <w:r>
+        <w:fldChar w:fldCharType="begin"/>
+      </w:r>
+      <w:r>
+        <w:instrText xml:space="preserve"> HYPERLINK "https://www.gov.br/mdh/pt-br/assuntos/noticias/2022/eleicoes-2022-periodo-eleitoral/brasil-tem-mais-de-31-mil-denuncias-violencia-contra-as-mulheres-no-contexto-de-violencia-domestica-ou-familiar" </w:instrText>
+      </w:r>
+      <w:r>
+        <w:fldChar w:fldCharType="separate"/>
+      </w:r>
+      <w:r>
+        <w:rPr>
+          <w:rStyle w:val="Hyperlink"/>
+          <w:rFonts w:ascii="Arial" w:eastAsia="Times New Roman" w:hAnsi="Arial" w:cs="Arial"/>
+          <w:sz w:val="24"/>
+          <w:szCs w:val="24"/>
+          <w:lang w:eastAsia="pt-BR"/>
+        </w:rPr>
+        <w:t>https://www.gov.br/mdh/pt-br/assuntos/noticias/2022/eleicoes-2022-periodo-eleitoral/brasil-tem-mais-de-31-mil-denuncias-violencia-contra-a</w:t>
+      </w:r>
+      <w:r>
+        <w:rPr>
+          <w:rStyle w:val="Hyperlink"/>
+          <w:rFonts w:ascii="Arial" w:eastAsia="Times New Roman" w:hAnsi="Arial" w:cs="Arial"/>
+          <w:sz w:val="24"/>
+          <w:szCs w:val="24"/>
+          <w:lang w:eastAsia="pt-BR"/>
+        </w:rPr>
+        <w:t>s-mulheres-no-contexto-de-violencia-domestica-ou-familiar</w:t>
+      </w:r>
+      <w:r>
+        <w:rPr>
+          <w:rStyle w:val="Hyperlink"/>
+          <w:rFonts w:ascii="Arial" w:eastAsia="Times New Roman" w:hAnsi="Arial" w:cs="Arial"/>
+          <w:sz w:val="24"/>
+          <w:szCs w:val="24"/>
+          <w:lang w:eastAsia="pt-BR"/>
+        </w:rPr>
+        <w:fldChar w:fldCharType="end"/>
+      </w:r>
+      <w:bookmarkEnd w:id="2"/>
+      <w:r>
+        <w:rPr>
+          <w:rFonts w:ascii="Arial" w:eastAsia="Times New Roman" w:hAnsi="Arial" w:cs="Arial"/>
+          <w:color w:val="000000"/>
+          <w:sz w:val="24"/>
+          <w:szCs w:val="24"/>
+          <w:lang w:eastAsia="pt-BR"/>
+        </w:rPr>
+        <w:t xml:space="preserve"> )</w:t>
+      </w:r>
+      <w:r>
+        <w:rPr>
+          <w:rFonts w:ascii="Arial" w:eastAsia="Times New Roman" w:hAnsi="Arial" w:cs="Arial"/>
+          <w:color w:val="000000"/>
+          <w:sz w:val="24"/>
+          <w:szCs w:val="24"/>
           <w:lang w:eastAsia="pt-BR"/>
         </w:rPr>
         <w:t xml:space="preserve"> </w:t>
       </w:r>
-      <w:hyperlink r:id="rId9" w:history="1">
-        <w:r>
-          <w:rPr>
-            <w:rStyle w:val="Hyperlink"/>
-            <w:rFonts w:ascii="Arial" w:eastAsia="Times New Roman" w:hAnsi="Arial" w:cs="Arial"/>
-            <w:sz w:val="20"/>
-            <w:szCs w:val="20"/>
-            <w:highlight w:val="yellow"/>
-            <w:lang w:eastAsia="pt-BR"/>
-          </w:rPr>
-          <w:t>https://www.gov.br/mdh/pt-br/assuntos/noticias/2022/junho/criancas-e-adolescentes-sao-79-das-vitimas-em-denuncias-de-estupro-registradas-no-disque-100</w:t>
-        </w:r>
-      </w:hyperlink>
+      <w:commentRangeEnd w:id="1"/>
+      <w:r>
+        <w:rPr>
+          <w:rStyle w:val="Refdecomentrio"/>
+        </w:rPr>
+        <w:commentReference w:id="1"/>
+      </w:r>
       <w:r>
         <w:rPr>
           <w:rFonts w:ascii="Arial" w:eastAsia="Times New Roman" w:hAnsi="Arial" w:cs="Arial"/>
           <w:color w:val="000000"/>
-          <w:sz w:val="20"/>
-          <w:szCs w:val="20"/>
-          <w:highlight w:val="yellow"/>
-          <w:lang w:eastAsia="pt-BR"/>
-        </w:rPr>
-        <w:t xml:space="preserve"> </w:t>
+          <w:sz w:val="24"/>
+          <w:szCs w:val="24"/>
+          <w:lang w:eastAsia="pt-BR"/>
+        </w:rPr>
+        <w:t>, o governo criou várias instituições para cuidar e acompanhar essas vítimas como o Centro de Referência Especializado de Assistência Social</w:t>
       </w:r>
       <w:r>
         <w:rPr>
           <w:rFonts w:ascii="Arial" w:eastAsia="Times New Roman" w:hAnsi="Arial" w:cs="Arial"/>
           <w:color w:val="000000"/>
-          <w:sz w:val="20"/>
-          <w:szCs w:val="20"/>
-          <w:highlight w:val="yellow"/>
-          <w:lang w:eastAsia="pt-BR"/>
-        </w:rPr>
-        <w:t>)</w:t>
+          <w:sz w:val="24"/>
+          <w:szCs w:val="24"/>
+          <w:lang w:eastAsia="pt-BR"/>
+        </w:rPr>
+        <w:t>-</w:t>
+      </w:r>
+      <w:r>
+        <w:rPr>
+          <w:rFonts w:ascii="Arial" w:eastAsia="Times New Roman" w:hAnsi="Arial" w:cs="Arial"/>
+          <w:color w:val="000000"/>
+          <w:sz w:val="24"/>
+          <w:szCs w:val="24"/>
+          <w:lang w:eastAsia="pt-BR"/>
+        </w:rPr>
+        <w:t>CREAS e o Centro de Referência de Assistência Social</w:t>
+      </w:r>
+      <w:r>
+        <w:rPr>
+          <w:rFonts w:ascii="Arial" w:eastAsia="Times New Roman" w:hAnsi="Arial" w:cs="Arial"/>
+          <w:color w:val="000000"/>
+          <w:sz w:val="24"/>
+          <w:szCs w:val="24"/>
+          <w:lang w:eastAsia="pt-BR"/>
+        </w:rPr>
+        <w:t>-</w:t>
+      </w:r>
+      <w:r>
+        <w:rPr>
+          <w:rFonts w:ascii="Arial" w:eastAsia="Times New Roman" w:hAnsi="Arial" w:cs="Arial"/>
+          <w:color w:val="000000"/>
+          <w:sz w:val="24"/>
+          <w:szCs w:val="24"/>
+          <w:lang w:eastAsia="pt-BR"/>
+        </w:rPr>
+        <w:t>CRAS, ambos fazem parte do Sistema Único de Assistência Social</w:t>
+      </w:r>
+      <w:r>
+        <w:rPr>
+          <w:rFonts w:ascii="Arial" w:eastAsia="Times New Roman" w:hAnsi="Arial" w:cs="Arial"/>
+          <w:color w:val="000000"/>
+          <w:sz w:val="24"/>
+          <w:szCs w:val="24"/>
+          <w:lang w:eastAsia="pt-BR"/>
+        </w:rPr>
+        <w:t>-</w:t>
+      </w:r>
+      <w:r>
+        <w:rPr>
+          <w:rFonts w:ascii="Arial" w:eastAsia="Times New Roman" w:hAnsi="Arial" w:cs="Arial"/>
+          <w:color w:val="000000"/>
+          <w:sz w:val="24"/>
+          <w:szCs w:val="24"/>
+          <w:lang w:eastAsia="pt-BR"/>
+        </w:rPr>
+        <w:t>SUAS.</w:t>
       </w:r>
     </w:p>
     <w:p>
@@ -680,676 +809,651 @@
           <w:szCs w:val="24"/>
           <w:lang w:eastAsia="pt-BR"/>
         </w:rPr>
-        <w:t xml:space="preserve">  Dentro deste mesmo período “ a central de atendimento registrou 31.398 denúncias e 169.676 violações envolvendo a violência doméstica contra mulheres”</w:t>
-      </w:r>
-      <w:r>
+        <w:t>As denúncias não são feitas diretamente para o CRAS ou CREAS, porem eles fazem parte do atendimento e acolhimento dessas vítimas e famílias após a averiguação dos casos, as pessoas podem pedir ajuda indo diretamente até um desses órgãos governamentais e não precisam levar nenhum documento.</w:t>
+      </w:r>
+    </w:p>
+    <w:p>
+      <w:pPr>
+        <w:spacing w:before="30" w:after="30"/>
+        <w:ind w:left="567" w:firstLine="851"/>
+        <w:jc w:val="both"/>
         <w:rPr>
           <w:rFonts w:ascii="Arial" w:eastAsia="Times New Roman" w:hAnsi="Arial" w:cs="Arial"/>
           <w:color w:val="000000"/>
           <w:sz w:val="24"/>
           <w:szCs w:val="24"/>
+          <w:lang w:eastAsia="pt-BR"/>
+        </w:rPr>
+      </w:pPr>
+      <w:commentRangeStart w:id="3"/>
+      <w:r>
+        <w:rPr>
+          <w:rFonts w:ascii="Arial" w:eastAsia="Times New Roman" w:hAnsi="Arial" w:cs="Arial"/>
+          <w:color w:val="000000"/>
+          <w:sz w:val="24"/>
+          <w:szCs w:val="24"/>
+          <w:lang w:eastAsia="pt-BR"/>
+        </w:rPr>
+        <w:t>De acordo com o conselho nacional de justiça existe onze tipos de</w:t>
+      </w:r>
+      <w:r>
+        <w:rPr>
+          <w:rFonts w:ascii="Arial" w:eastAsia="Times New Roman" w:hAnsi="Arial" w:cs="Arial"/>
+          <w:color w:val="000000"/>
+          <w:sz w:val="24"/>
+          <w:szCs w:val="24"/>
+          <w:lang w:eastAsia="pt-BR"/>
+        </w:rPr>
+        <w:t xml:space="preserve"> </w:t>
+      </w:r>
+      <w:r>
+        <w:rPr>
+          <w:rFonts w:ascii="Arial" w:eastAsia="Times New Roman" w:hAnsi="Arial" w:cs="Arial"/>
+          <w:color w:val="000000"/>
+          <w:sz w:val="24"/>
+          <w:szCs w:val="24"/>
+          <w:lang w:eastAsia="pt-BR"/>
+        </w:rPr>
+        <w:t>violência contra a mulher sendo elas: “violência sexual, psicológica, patrimonial, moral, intrafamiliar/ doméstica, institucional, física, familiar, de gênero e contra a mulher.”.</w:t>
+      </w:r>
+      <w:r>
+        <w:rPr>
+          <w:rFonts w:ascii="Arial" w:eastAsia="Times New Roman" w:hAnsi="Arial" w:cs="Arial"/>
+          <w:color w:val="000000"/>
+          <w:sz w:val="24"/>
+          <w:szCs w:val="24"/>
+          <w:lang w:eastAsia="pt-BR"/>
+        </w:rPr>
+        <w:t xml:space="preserve"> </w:t>
+      </w:r>
+      <w:commentRangeEnd w:id="3"/>
+      <w:r>
+        <w:rPr>
+          <w:rStyle w:val="Refdecomentrio"/>
+        </w:rPr>
+        <w:commentReference w:id="3"/>
+      </w:r>
+      <w:commentRangeStart w:id="4"/>
+      <w:r>
+        <w:rPr>
+          <w:rFonts w:ascii="Arial" w:eastAsia="Times New Roman" w:hAnsi="Arial" w:cs="Arial"/>
+          <w:color w:val="000000"/>
+          <w:sz w:val="24"/>
+          <w:szCs w:val="24"/>
+          <w:lang w:eastAsia="pt-BR"/>
+        </w:rPr>
+        <w:t xml:space="preserve">No aplicativo as denúncias que poderão ser feitas são as de violência sexual, psicológica, intrafamiliar/doméstica, discriminação social, trabalho infantil, abuso, abandono e maus tratos </w:t>
+      </w:r>
+      <w:r>
+        <w:rPr>
+          <w:rFonts w:ascii="Arial" w:eastAsia="Times New Roman" w:hAnsi="Arial" w:cs="Arial"/>
+          <w:color w:val="000000"/>
+          <w:sz w:val="24"/>
+          <w:szCs w:val="24"/>
+          <w:lang w:eastAsia="pt-BR"/>
+        </w:rPr>
+        <w:lastRenderedPageBreak/>
+        <w:t xml:space="preserve">infantil. </w:t>
+      </w:r>
+      <w:commentRangeStart w:id="5"/>
+      <w:r>
+        <w:rPr>
+          <w:rFonts w:ascii="Arial" w:eastAsia="Times New Roman" w:hAnsi="Arial" w:cs="Arial"/>
+          <w:color w:val="000000"/>
+          <w:sz w:val="24"/>
+          <w:szCs w:val="24"/>
+          <w:lang w:eastAsia="pt-BR"/>
+        </w:rPr>
+        <w:t>Será então usadas as Leis 7.716, 4455/20, 14.432/22, 2.848, 12.835, 14.132 e 11.340.</w:t>
+      </w:r>
+      <w:commentRangeEnd w:id="4"/>
+      <w:r>
+        <w:rPr>
+          <w:rStyle w:val="Refdecomentrio"/>
+        </w:rPr>
+        <w:commentReference w:id="4"/>
+      </w:r>
+      <w:commentRangeEnd w:id="5"/>
+      <w:r>
+        <w:rPr>
+          <w:rStyle w:val="Refdecomentrio"/>
+        </w:rPr>
+        <w:commentReference w:id="5"/>
+      </w:r>
+    </w:p>
+    <w:p>
+      <w:pPr>
+        <w:rPr>
+          <w:rFonts w:ascii="Times New Roman" w:eastAsia="Times New Roman" w:hAnsi="Times New Roman" w:cs="Times New Roman"/>
+          <w:sz w:val="24"/>
+          <w:szCs w:val="24"/>
+          <w:lang w:eastAsia="pt-BR"/>
+        </w:rPr>
+      </w:pPr>
+    </w:p>
+    <w:p>
+      <w:pPr>
+        <w:rPr>
+          <w:rFonts w:ascii="Times New Roman" w:eastAsia="Times New Roman" w:hAnsi="Times New Roman" w:cs="Times New Roman"/>
+          <w:color w:val="FF0000"/>
+          <w:sz w:val="24"/>
+          <w:szCs w:val="24"/>
+          <w:lang w:eastAsia="pt-BR"/>
+        </w:rPr>
+      </w:pPr>
+      <w:r>
+        <w:rPr>
+          <w:rFonts w:ascii="Arial" w:eastAsia="Times New Roman" w:hAnsi="Arial" w:cs="Arial"/>
+          <w:b/>
+          <w:bCs/>
+          <w:color w:val="000000"/>
+          <w:sz w:val="24"/>
+          <w:szCs w:val="24"/>
+          <w:lang w:eastAsia="pt-BR"/>
+        </w:rPr>
+        <w:t xml:space="preserve">2 </w:t>
+      </w:r>
+      <w:r>
+        <w:rPr>
+          <w:rFonts w:ascii="Arial" w:eastAsia="Times New Roman" w:hAnsi="Arial" w:cs="Arial"/>
+          <w:b/>
+          <w:bCs/>
+          <w:color w:val="000000"/>
+          <w:sz w:val="24"/>
+          <w:szCs w:val="24"/>
+          <w:lang w:eastAsia="pt-BR"/>
+        </w:rPr>
+        <w:t xml:space="preserve">UMA FALHA NO SISTEMA – APLICATICO PARA AJUDAR AS PESSOAS QUE MORAM EM CASTILHO </w:t>
+      </w:r>
+      <w:r>
+        <w:rPr>
+          <w:rFonts w:ascii="Arial" w:eastAsia="Times New Roman" w:hAnsi="Arial" w:cs="Arial"/>
+          <w:b/>
+          <w:bCs/>
+          <w:color w:val="FF0000"/>
+          <w:sz w:val="24"/>
+          <w:szCs w:val="24"/>
+          <w:lang w:eastAsia="pt-BR"/>
+        </w:rPr>
+        <w:t>(pág. 2)</w:t>
+      </w:r>
+    </w:p>
+    <w:p>
+      <w:pPr>
+        <w:spacing w:before="30" w:after="30"/>
+        <w:ind w:left="567" w:firstLine="708"/>
+        <w:jc w:val="both"/>
+        <w:rPr>
+          <w:rFonts w:ascii="Arial" w:eastAsia="Times New Roman" w:hAnsi="Arial" w:cs="Arial"/>
+          <w:sz w:val="24"/>
+          <w:szCs w:val="24"/>
+          <w:lang w:eastAsia="pt-BR"/>
+        </w:rPr>
+      </w:pPr>
+      <w:r>
+        <w:rPr>
+          <w:rFonts w:ascii="Arial" w:eastAsia="Times New Roman" w:hAnsi="Arial" w:cs="Arial"/>
+          <w:sz w:val="24"/>
+          <w:szCs w:val="24"/>
+          <w:lang w:eastAsia="pt-BR"/>
+        </w:rPr>
+        <w:t xml:space="preserve">Durante diversas pesquisas foram encontrados vários aplicativos voltados á sua região como por exemplo o “190 PR”, que foi feito para o registro de ocorrências de emergências do Paraná ou o “190 SP” que apresentou erros e complicações no momento do cadastro. </w:t>
+      </w:r>
+      <w:r>
+        <w:rPr>
+          <w:rFonts w:ascii="Arial" w:eastAsia="Times New Roman" w:hAnsi="Arial" w:cs="Arial"/>
+          <w:sz w:val="24"/>
+          <w:szCs w:val="24"/>
+          <w:lang w:eastAsia="pt-BR"/>
+        </w:rPr>
+        <w:t>Assim o</w:t>
+      </w:r>
+      <w:r>
+        <w:rPr>
+          <w:rFonts w:ascii="Arial" w:eastAsia="Times New Roman" w:hAnsi="Arial" w:cs="Arial"/>
+          <w:sz w:val="24"/>
+          <w:szCs w:val="24"/>
+          <w:lang w:eastAsia="pt-BR"/>
+        </w:rPr>
+        <w:t xml:space="preserve"> S.O.S Comunitário é um canal de denúncias feito para a cidade de Castilho, visando diminuir o tempo de espera para realiza-las, ele facilitará o acesso da população ao meio de execução deixando a ação mais prática, simples e informatizada através de um questionário com respostas já prontas e não apresenta nenhum erro para o preenchimento do formulário, o cadastro poderá ser feito através da criação de uma senha e login. Para isso a pessoa deverá responder perguntas necessárias para a realização de uma denúncia na delegacia, o acesso só necessitará que o usuário tenha o aplicativo instalado no celular e que ele tenha acesso a um meio de internet.</w:t>
+      </w:r>
+    </w:p>
+    <w:p>
+      <w:pPr>
+        <w:jc w:val="both"/>
+        <w:rPr>
+          <w:rFonts w:ascii="Times New Roman" w:eastAsia="Times New Roman" w:hAnsi="Times New Roman" w:cs="Times New Roman"/>
+          <w:sz w:val="24"/>
+          <w:szCs w:val="24"/>
+          <w:lang w:eastAsia="pt-BR"/>
+        </w:rPr>
+      </w:pPr>
+    </w:p>
+    <w:p>
+      <w:pPr>
+        <w:spacing w:before="30" w:after="30"/>
+        <w:jc w:val="both"/>
+        <w:rPr>
+          <w:rFonts w:ascii="Arial" w:eastAsia="Times New Roman" w:hAnsi="Arial" w:cs="Arial"/>
+          <w:sz w:val="24"/>
+          <w:szCs w:val="24"/>
+          <w:lang w:eastAsia="pt-BR"/>
+        </w:rPr>
+      </w:pPr>
+      <w:r>
+        <w:rPr>
+          <w:rFonts w:ascii="Arial" w:eastAsia="Times New Roman" w:hAnsi="Arial" w:cs="Arial"/>
+          <w:sz w:val="24"/>
+          <w:szCs w:val="24"/>
+          <w:lang w:eastAsia="pt-BR"/>
+        </w:rPr>
+        <w:t>2.1 SUAS, CREAS E CRAS</w:t>
+      </w:r>
+    </w:p>
+    <w:p>
+      <w:pPr>
+        <w:spacing w:before="30" w:after="30"/>
+        <w:ind w:left="567"/>
+        <w:jc w:val="both"/>
+        <w:rPr>
+          <w:rFonts w:ascii="Arial" w:eastAsia="Times New Roman" w:hAnsi="Arial" w:cs="Arial"/>
+          <w:sz w:val="24"/>
+          <w:szCs w:val="24"/>
+          <w:lang w:eastAsia="pt-BR"/>
+        </w:rPr>
+      </w:pPr>
+      <w:r>
+        <w:rPr>
+          <w:rFonts w:ascii="Arial" w:eastAsia="Times New Roman" w:hAnsi="Arial" w:cs="Arial"/>
+          <w:sz w:val="24"/>
+          <w:szCs w:val="24"/>
+          <w:lang w:eastAsia="pt-BR"/>
+        </w:rPr>
+        <w:tab/>
+      </w:r>
+      <w:r>
+        <w:rPr>
+          <w:rFonts w:ascii="Arial" w:eastAsia="Times New Roman" w:hAnsi="Arial" w:cs="Arial"/>
+          <w:sz w:val="24"/>
+          <w:szCs w:val="24"/>
+          <w:lang w:eastAsia="pt-BR"/>
+        </w:rPr>
+        <w:tab/>
+      </w:r>
+      <w:r>
+        <w:rPr>
+          <w:rFonts w:ascii="Arial" w:eastAsia="Times New Roman" w:hAnsi="Arial" w:cs="Arial"/>
+          <w:sz w:val="24"/>
+          <w:szCs w:val="24"/>
+          <w:lang w:eastAsia="pt-BR"/>
+        </w:rPr>
+        <w:t>O CREAS é um órgão público criado pelo governo para ajudar as pessoas que foram vítimas de violência física, psíquica ou sexual, que sofreram de negligência, abandono, maus-tratos ou discriminações sociais. Esta instituição busca o trabalho social com as famílias e indivíduos em situação de risco pessoal e social que ocorre pela violação dos seus direitos, ele atende crianças, adolescentes e portadores de necessidades especiais. Trabalhando juntamente com o conselho tutelar prestam serviços de média complexidade com acompanhamento psicológico para toda a família envolvida, recebem os casos e ambos fazem os atendimentos necessários.</w:t>
+      </w:r>
+    </w:p>
+    <w:p>
+      <w:pPr>
+        <w:spacing w:before="30" w:after="30"/>
+        <w:ind w:left="567"/>
+        <w:jc w:val="both"/>
+        <w:rPr>
+          <w:rFonts w:ascii="Arial" w:eastAsia="Times New Roman" w:hAnsi="Arial" w:cs="Arial"/>
+          <w:sz w:val="24"/>
+          <w:szCs w:val="24"/>
+          <w:lang w:eastAsia="pt-BR"/>
+        </w:rPr>
+      </w:pPr>
+      <w:r>
+        <w:rPr>
+          <w:rFonts w:ascii="Arial" w:eastAsia="Times New Roman" w:hAnsi="Arial" w:cs="Arial"/>
+          <w:sz w:val="24"/>
+          <w:szCs w:val="24"/>
+          <w:lang w:eastAsia="pt-BR"/>
+        </w:rPr>
+        <w:tab/>
+      </w:r>
+      <w:r>
+        <w:rPr>
+          <w:rFonts w:ascii="Arial" w:eastAsia="Times New Roman" w:hAnsi="Arial" w:cs="Arial"/>
+          <w:sz w:val="24"/>
+          <w:szCs w:val="24"/>
+          <w:lang w:eastAsia="pt-BR"/>
+        </w:rPr>
+        <w:tab/>
+      </w:r>
+      <w:r>
+        <w:rPr>
+          <w:rFonts w:ascii="Arial" w:eastAsia="Times New Roman" w:hAnsi="Arial" w:cs="Arial"/>
+          <w:sz w:val="24"/>
+          <w:szCs w:val="24"/>
+          <w:lang w:eastAsia="pt-BR"/>
+        </w:rPr>
+        <w:t>O CRAS é uma instituição pública feita pelo governo para prestar atendimento á população, onde visa prevenir a ocorrência de situações de vulnerabilidade social, riscos no território, orientar sobre como agir em casos de violência doméstica, ajudar em casos que envolvem dificuldades de cuidado e convívio com os filhos. Ele atende crianças, idosos e adolescentes entre outros públicos.</w:t>
+      </w:r>
+    </w:p>
+    <w:p>
+      <w:pPr>
+        <w:spacing w:before="30" w:after="30"/>
+        <w:ind w:left="567"/>
+        <w:jc w:val="both"/>
+        <w:rPr>
+          <w:rFonts w:ascii="Arial" w:eastAsia="Times New Roman" w:hAnsi="Arial" w:cs="Arial"/>
+          <w:sz w:val="24"/>
+          <w:szCs w:val="24"/>
+          <w:lang w:eastAsia="pt-BR"/>
+        </w:rPr>
+      </w:pPr>
+      <w:r>
+        <w:rPr>
+          <w:rFonts w:ascii="Arial" w:eastAsia="Times New Roman" w:hAnsi="Arial" w:cs="Arial"/>
+          <w:sz w:val="24"/>
+          <w:szCs w:val="24"/>
+          <w:lang w:eastAsia="pt-BR"/>
+        </w:rPr>
+        <w:tab/>
+      </w:r>
+      <w:r>
+        <w:rPr>
+          <w:rFonts w:ascii="Arial" w:eastAsia="Times New Roman" w:hAnsi="Arial" w:cs="Arial"/>
+          <w:sz w:val="24"/>
+          <w:szCs w:val="24"/>
+          <w:lang w:eastAsia="pt-BR"/>
+        </w:rPr>
+        <w:tab/>
+      </w:r>
+      <w:r>
+        <w:rPr>
+          <w:rFonts w:ascii="Arial" w:eastAsia="Times New Roman" w:hAnsi="Arial" w:cs="Arial"/>
+          <w:sz w:val="24"/>
+          <w:szCs w:val="24"/>
+          <w:lang w:eastAsia="pt-BR"/>
+        </w:rPr>
+        <w:t>Ambos são administrados pelo SUAS que foi criado em 2005, é dividido em dois tipos de proteção sendo elas a Proteção Básica e Proteção Especial.</w:t>
+      </w:r>
+    </w:p>
+    <w:p>
+      <w:pPr>
+        <w:spacing w:before="30" w:after="30"/>
+        <w:jc w:val="both"/>
+        <w:rPr>
+          <w:rFonts w:ascii="Arial" w:eastAsia="Times New Roman" w:hAnsi="Arial" w:cs="Arial"/>
+          <w:sz w:val="24"/>
+          <w:szCs w:val="24"/>
+          <w:lang w:eastAsia="pt-BR"/>
+        </w:rPr>
+      </w:pPr>
+    </w:p>
+    <w:p>
+      <w:pPr>
+        <w:spacing w:before="30" w:after="30"/>
+        <w:jc w:val="both"/>
+        <w:rPr>
+          <w:rFonts w:ascii="Arial" w:eastAsia="Times New Roman" w:hAnsi="Arial" w:cs="Arial"/>
+          <w:sz w:val="24"/>
+          <w:szCs w:val="24"/>
+          <w:lang w:eastAsia="pt-BR"/>
+        </w:rPr>
+      </w:pPr>
+      <w:r>
+        <w:rPr>
+          <w:rFonts w:ascii="Arial" w:eastAsia="Times New Roman" w:hAnsi="Arial" w:cs="Arial"/>
+          <w:sz w:val="24"/>
+          <w:szCs w:val="24"/>
+          <w:lang w:eastAsia="pt-BR"/>
+        </w:rPr>
+        <w:t>2.1.1 DENÚNCIAS</w:t>
+      </w:r>
+    </w:p>
+    <w:p>
+      <w:pPr>
+        <w:spacing w:before="30" w:after="30"/>
+        <w:ind w:left="567"/>
+        <w:jc w:val="both"/>
+        <w:rPr>
+          <w:rFonts w:ascii="Arial" w:eastAsia="Times New Roman" w:hAnsi="Arial" w:cs="Arial"/>
+          <w:sz w:val="24"/>
+          <w:szCs w:val="24"/>
+          <w:lang w:eastAsia="pt-BR"/>
+        </w:rPr>
+      </w:pPr>
+      <w:r>
+        <w:rPr>
+          <w:rFonts w:ascii="Arial" w:eastAsia="Times New Roman" w:hAnsi="Arial" w:cs="Arial"/>
+          <w:sz w:val="24"/>
+          <w:szCs w:val="24"/>
+          <w:lang w:eastAsia="pt-BR"/>
+        </w:rPr>
+        <w:tab/>
+      </w:r>
+      <w:r>
+        <w:rPr>
+          <w:rFonts w:ascii="Arial" w:eastAsia="Times New Roman" w:hAnsi="Arial" w:cs="Arial"/>
+          <w:sz w:val="24"/>
+          <w:szCs w:val="24"/>
+          <w:lang w:eastAsia="pt-BR"/>
+        </w:rPr>
+        <w:tab/>
+      </w:r>
+      <w:r>
+        <w:rPr>
+          <w:rFonts w:ascii="Arial" w:eastAsia="Times New Roman" w:hAnsi="Arial" w:cs="Arial"/>
+          <w:sz w:val="24"/>
+          <w:szCs w:val="24"/>
+          <w:lang w:eastAsia="pt-BR"/>
+        </w:rPr>
+        <w:t>De acordo a resposta do questionário para realizar as denúncias, a denúncia será enviada para o conselho tutelar ou para a polícia através de um E-mail, algumas opções escolhidas podem ser enviadas para mais de um local mas eles não serão tratados neste artigo.</w:t>
+      </w:r>
+    </w:p>
+    <w:p>
+      <w:pPr>
+        <w:spacing w:before="30" w:after="30"/>
+        <w:ind w:left="567"/>
+        <w:jc w:val="both"/>
+        <w:rPr>
+          <w:rFonts w:ascii="Arial" w:eastAsia="Times New Roman" w:hAnsi="Arial" w:cs="Arial"/>
+          <w:sz w:val="24"/>
+          <w:szCs w:val="24"/>
+          <w:lang w:eastAsia="pt-BR"/>
+        </w:rPr>
+      </w:pPr>
+      <w:r>
+        <w:rPr>
+          <w:rFonts w:ascii="Arial" w:eastAsia="Times New Roman" w:hAnsi="Arial" w:cs="Arial"/>
+          <w:sz w:val="24"/>
+          <w:szCs w:val="24"/>
           <w:highlight w:val="yellow"/>
           <w:lang w:eastAsia="pt-BR"/>
         </w:rPr>
-        <w:t xml:space="preserve">( </w:t>
-      </w:r>
-      <w:hyperlink r:id="rId10" w:history="1">
+        <w:tab/>
+      </w:r>
+      <w:r>
+        <w:rPr>
+          <w:rFonts w:ascii="Arial" w:eastAsia="Times New Roman" w:hAnsi="Arial" w:cs="Arial"/>
+          <w:sz w:val="24"/>
+          <w:szCs w:val="24"/>
+          <w:highlight w:val="yellow"/>
+          <w:lang w:eastAsia="pt-BR"/>
+        </w:rPr>
+        <w:tab/>
+      </w:r>
+      <w:r>
+        <w:rPr>
+          <w:rFonts w:ascii="Arial" w:eastAsia="Times New Roman" w:hAnsi="Arial" w:cs="Arial"/>
+          <w:sz w:val="24"/>
+          <w:szCs w:val="24"/>
+          <w:highlight w:val="yellow"/>
+          <w:lang w:eastAsia="pt-BR"/>
+        </w:rPr>
+        <w:t>Maus tratos infantil</w:t>
+      </w:r>
+      <w:r>
+        <w:rPr>
+          <w:rFonts w:ascii="Arial" w:eastAsia="Times New Roman" w:hAnsi="Arial" w:cs="Arial"/>
+          <w:sz w:val="24"/>
+          <w:szCs w:val="24"/>
+          <w:lang w:eastAsia="pt-BR"/>
+        </w:rPr>
+        <w:t xml:space="preserve"> engloba muitas coisas como por exemplo o </w:t>
+      </w:r>
+      <w:r>
+        <w:rPr>
+          <w:rFonts w:ascii="Arial" w:eastAsia="Times New Roman" w:hAnsi="Arial" w:cs="Arial"/>
+          <w:sz w:val="24"/>
+          <w:szCs w:val="24"/>
+          <w:lang w:eastAsia="pt-BR"/>
+        </w:rPr>
+        <w:t>abuso físico</w:t>
+      </w:r>
+      <w:r>
+        <w:rPr>
+          <w:rFonts w:ascii="Arial" w:eastAsia="Times New Roman" w:hAnsi="Arial" w:cs="Arial"/>
+          <w:sz w:val="24"/>
+          <w:szCs w:val="24"/>
+          <w:lang w:eastAsia="pt-BR"/>
+        </w:rPr>
+        <w:t xml:space="preserve">, </w:t>
+      </w:r>
+      <w:r>
+        <w:rPr>
+          <w:rFonts w:ascii="Arial" w:eastAsia="Times New Roman" w:hAnsi="Arial" w:cs="Arial"/>
+          <w:sz w:val="24"/>
+          <w:szCs w:val="24"/>
+          <w:lang w:eastAsia="pt-BR"/>
+        </w:rPr>
+        <w:t>sexual</w:t>
+      </w:r>
+      <w:r>
+        <w:rPr>
+          <w:rFonts w:ascii="Arial" w:eastAsia="Times New Roman" w:hAnsi="Arial" w:cs="Arial"/>
+          <w:sz w:val="24"/>
+          <w:szCs w:val="24"/>
+          <w:lang w:eastAsia="pt-BR"/>
+        </w:rPr>
+        <w:t xml:space="preserve"> ou </w:t>
+      </w:r>
+      <w:r>
+        <w:rPr>
+          <w:rFonts w:ascii="Arial" w:eastAsia="Times New Roman" w:hAnsi="Arial" w:cs="Arial"/>
+          <w:sz w:val="24"/>
+          <w:szCs w:val="24"/>
+          <w:highlight w:val="cyan"/>
+          <w:lang w:eastAsia="pt-BR"/>
+        </w:rPr>
+        <w:t>emocional</w:t>
+      </w:r>
+      <w:r>
+        <w:rPr>
+          <w:rFonts w:ascii="Arial" w:eastAsia="Times New Roman" w:hAnsi="Arial" w:cs="Arial"/>
+          <w:sz w:val="24"/>
+          <w:szCs w:val="24"/>
+          <w:lang w:eastAsia="pt-BR"/>
+        </w:rPr>
+        <w:t xml:space="preserve">, a </w:t>
+      </w:r>
+      <w:r>
+        <w:rPr>
+          <w:rFonts w:ascii="Arial" w:eastAsia="Times New Roman" w:hAnsi="Arial" w:cs="Arial"/>
+          <w:sz w:val="24"/>
+          <w:szCs w:val="24"/>
+          <w:lang w:eastAsia="pt-BR"/>
+        </w:rPr>
+        <w:t>negligência</w:t>
+      </w:r>
+      <w:r>
+        <w:rPr>
+          <w:rFonts w:ascii="Arial" w:eastAsia="Times New Roman" w:hAnsi="Arial" w:cs="Arial"/>
+          <w:sz w:val="24"/>
+          <w:szCs w:val="24"/>
+          <w:lang w:eastAsia="pt-BR"/>
+        </w:rPr>
+        <w:t xml:space="preserve"> e a  </w:t>
+      </w:r>
+      <w:r>
+        <w:rPr>
+          <w:rFonts w:ascii="Arial" w:eastAsia="Times New Roman" w:hAnsi="Arial" w:cs="Arial"/>
+          <w:sz w:val="24"/>
+          <w:szCs w:val="24"/>
+          <w:highlight w:val="cyan"/>
+          <w:lang w:eastAsia="pt-BR"/>
+        </w:rPr>
+        <w:t>exposição á violência doméstica</w:t>
+      </w:r>
+      <w:r>
+        <w:rPr>
+          <w:rFonts w:ascii="Arial" w:eastAsia="Times New Roman" w:hAnsi="Arial" w:cs="Arial"/>
+          <w:sz w:val="24"/>
+          <w:szCs w:val="24"/>
+          <w:lang w:eastAsia="pt-BR"/>
+        </w:rPr>
+        <w:t xml:space="preserve">. Quando ocorre a denúncia de maus tratos o conselho tutelar tem um papél importante que de acordo com o  site do Tribunal de Justiça </w:t>
+      </w:r>
+      <w:r>
+        <w:rPr>
+          <w:rFonts w:ascii="Arial" w:eastAsia="Times New Roman" w:hAnsi="Arial" w:cs="Arial"/>
+          <w:sz w:val="24"/>
+          <w:szCs w:val="24"/>
+          <w:lang w:eastAsia="pt-BR"/>
+        </w:rPr>
+        <w:lastRenderedPageBreak/>
+        <w:t xml:space="preserve">do Distrito Federal e dos Territórios-TJDF é “ </w:t>
+      </w:r>
+      <w:r>
+        <w:rPr>
+          <w:rFonts w:ascii="Arial" w:hAnsi="Arial" w:cs="Arial"/>
+          <w:sz w:val="24"/>
+          <w:szCs w:val="24"/>
+          <w:shd w:val="clear" w:color="auto" w:fill="FAFAFA"/>
+        </w:rPr>
+        <w:t>verificar com a máxima urgência a situação da criança ou adolescente e pode ainda tomar medida emergencial para cessar a violação de direitos.</w:t>
+      </w:r>
+      <w:r>
+        <w:rPr>
+          <w:rFonts w:ascii="Arial" w:eastAsia="Times New Roman" w:hAnsi="Arial" w:cs="Arial"/>
+          <w:sz w:val="24"/>
+          <w:szCs w:val="24"/>
+          <w:lang w:eastAsia="pt-BR"/>
+        </w:rPr>
+        <w:t>”</w:t>
+      </w:r>
+      <w:r>
+        <w:rPr>
+          <w:rFonts w:ascii="Arial" w:eastAsia="Times New Roman" w:hAnsi="Arial" w:cs="Arial"/>
+          <w:sz w:val="24"/>
+          <w:szCs w:val="24"/>
+          <w:lang w:eastAsia="pt-BR"/>
+        </w:rPr>
+        <w:t>.</w:t>
+      </w:r>
+      <w:r>
+        <w:rPr>
+          <w:rFonts w:ascii="Arial" w:eastAsia="Times New Roman" w:hAnsi="Arial" w:cs="Arial"/>
+          <w:sz w:val="24"/>
+          <w:szCs w:val="24"/>
+          <w:lang w:eastAsia="pt-BR"/>
+        </w:rPr>
+        <w:t xml:space="preserve"> </w:t>
+      </w:r>
+      <w:hyperlink r:id="rId13" w:anchor=":~:text=A%20popula%C3%A7%C3%A3o%20deve%20reportar%20casos,Cidadania%20do%20DF%20(Sejus)" w:history="1">
         <w:r>
           <w:rPr>
             <w:rStyle w:val="Hyperlink"/>
             <w:rFonts w:ascii="Arial" w:eastAsia="Times New Roman" w:hAnsi="Arial" w:cs="Arial"/>
             <w:sz w:val="24"/>
             <w:szCs w:val="24"/>
-            <w:highlight w:val="yellow"/>
             <w:lang w:eastAsia="pt-BR"/>
           </w:rPr>
-          <w:t>https://www.gov.br/mdh/pt-br/assuntos/noticias/2022/eleicoes-2022-periodo-eleitoral/brasil-tem-mais-de-31-mil-denuncias-violencia-contra-as-mulheres-no-contexto-de-violencia-domestica-ou-familiar</w:t>
+          <w:t>https://www.tjdft.jus.br/in</w:t>
         </w:r>
-      </w:hyperlink>
-      <w:r>
-        <w:rPr>
-          <w:rFonts w:ascii="Arial" w:eastAsia="Times New Roman" w:hAnsi="Arial" w:cs="Arial"/>
-          <w:color w:val="000000"/>
-          <w:sz w:val="24"/>
-          <w:szCs w:val="24"/>
-          <w:highlight w:val="yellow"/>
-          <w:lang w:eastAsia="pt-BR"/>
-        </w:rPr>
-        <w:t xml:space="preserve"> </w:t>
-      </w:r>
-      <w:r>
-        <w:rPr>
-          <w:rFonts w:ascii="Arial" w:eastAsia="Times New Roman" w:hAnsi="Arial" w:cs="Arial"/>
-          <w:color w:val="000000"/>
-          <w:sz w:val="24"/>
-          <w:szCs w:val="24"/>
-          <w:highlight w:val="yellow"/>
-          <w:lang w:eastAsia="pt-BR"/>
-        </w:rPr>
-        <w:t>)</w:t>
-      </w:r>
-      <w:r>
-        <w:rPr>
-          <w:rFonts w:ascii="Arial" w:eastAsia="Times New Roman" w:hAnsi="Arial" w:cs="Arial"/>
-          <w:color w:val="000000"/>
-          <w:sz w:val="24"/>
-          <w:szCs w:val="24"/>
-          <w:lang w:eastAsia="pt-BR"/>
-        </w:rPr>
-        <w:t xml:space="preserve"> , o governo criou várias instituições para cuidar e acompanhar essas vítimas como o Centro de Referência Especializado de Assistência Social (CREAS) e o Centro de Referência de Assistência Social (CRAS), ambos fazem parte do Sistema Único de Assistência Social (SUAS).</w:t>
-      </w:r>
-    </w:p>
-    <w:p>
-      <w:pPr>
-        <w:spacing w:before="30" w:after="30"/>
-        <w:ind w:left="567" w:firstLine="851"/>
-        <w:jc w:val="both"/>
-        <w:rPr>
-          <w:rFonts w:ascii="Arial" w:eastAsia="Times New Roman" w:hAnsi="Arial" w:cs="Arial"/>
-          <w:color w:val="000000"/>
-          <w:sz w:val="24"/>
-          <w:szCs w:val="24"/>
-          <w:lang w:eastAsia="pt-BR"/>
-        </w:rPr>
-      </w:pPr>
-      <w:r>
-        <w:rPr>
-          <w:rFonts w:ascii="Arial" w:eastAsia="Times New Roman" w:hAnsi="Arial" w:cs="Arial"/>
-          <w:color w:val="000000"/>
-          <w:sz w:val="24"/>
-          <w:szCs w:val="24"/>
-          <w:lang w:eastAsia="pt-BR"/>
-        </w:rPr>
-        <w:t>As denúncias não são feitas diretamente para o CRAS ou CREAS, porem eles fazem parte do atendimento e acolhimento dessas vítimas e famílias após a averiguação dos casos, as pessoas podem pedir ajuda indo diretamente até um desses órgãos governamentais e não precisam levar nenhum documento.</w:t>
-      </w:r>
-    </w:p>
-    <w:p>
-      <w:pPr>
-        <w:spacing w:before="30" w:after="30"/>
-        <w:ind w:left="567" w:firstLine="851"/>
-        <w:jc w:val="both"/>
-        <w:rPr>
-          <w:rFonts w:ascii="Arial" w:eastAsia="Times New Roman" w:hAnsi="Arial" w:cs="Arial"/>
-          <w:color w:val="000000"/>
-          <w:sz w:val="24"/>
-          <w:szCs w:val="24"/>
-          <w:lang w:eastAsia="pt-BR"/>
-        </w:rPr>
-      </w:pPr>
-      <w:r>
-        <w:rPr>
-          <w:rFonts w:ascii="Arial" w:eastAsia="Times New Roman" w:hAnsi="Arial" w:cs="Arial"/>
-          <w:color w:val="000000"/>
-          <w:sz w:val="24"/>
-          <w:szCs w:val="24"/>
-          <w:highlight w:val="cyan"/>
-          <w:lang w:eastAsia="pt-BR"/>
-        </w:rPr>
-        <w:t>De acordo com o conselho nacional de justiça existe onze tipos de violência contra a mulher sendo elas: “violência sexual, psicológica, patrimonial, moral, intrafamiliar/ doméstica, institucional, física, familiar, de gênero e contra a mulher.”</w:t>
-      </w:r>
-      <w:r>
-        <w:rPr>
-          <w:rFonts w:ascii="Arial" w:eastAsia="Times New Roman" w:hAnsi="Arial" w:cs="Arial"/>
-          <w:color w:val="000000"/>
-          <w:sz w:val="24"/>
-          <w:szCs w:val="24"/>
-          <w:lang w:eastAsia="pt-BR"/>
-        </w:rPr>
-        <w:t xml:space="preserve">. No aplicativo as denúncias que poderão ser feitas são as de violência sexual, psicológica, intrafamiliar/doméstica, </w:t>
-      </w:r>
-      <w:r>
-        <w:rPr>
-          <w:rFonts w:ascii="Arial" w:eastAsia="Times New Roman" w:hAnsi="Arial" w:cs="Arial"/>
-          <w:color w:val="000000"/>
-          <w:sz w:val="24"/>
-          <w:szCs w:val="24"/>
-          <w:lang w:eastAsia="pt-BR"/>
-        </w:rPr>
-        <w:lastRenderedPageBreak/>
-        <w:t>discriminação social, trabalho infantil, abuso, abandono e maus tratos infantil. Será então usadas as Leis 7.716, 4455/20, 14.432/22, 2.848, 12.835, 14.132 e 11.340.</w:t>
-      </w:r>
-    </w:p>
-    <w:p>
-      <w:pPr>
-        <w:rPr>
-          <w:rFonts w:ascii="Times New Roman" w:eastAsia="Times New Roman" w:hAnsi="Times New Roman" w:cs="Times New Roman"/>
-          <w:sz w:val="24"/>
-          <w:szCs w:val="24"/>
-          <w:lang w:eastAsia="pt-BR"/>
-        </w:rPr>
-      </w:pPr>
-    </w:p>
-    <w:p>
-      <w:pPr>
-        <w:rPr>
-          <w:rFonts w:ascii="Times New Roman" w:eastAsia="Times New Roman" w:hAnsi="Times New Roman" w:cs="Times New Roman"/>
-          <w:color w:val="FF0000"/>
-          <w:sz w:val="24"/>
-          <w:szCs w:val="24"/>
-          <w:lang w:eastAsia="pt-BR"/>
-        </w:rPr>
-      </w:pPr>
-      <w:r>
-        <w:rPr>
-          <w:rFonts w:ascii="Arial" w:eastAsia="Times New Roman" w:hAnsi="Arial" w:cs="Arial"/>
-          <w:b/>
-          <w:bCs/>
-          <w:color w:val="000000"/>
-          <w:sz w:val="24"/>
-          <w:szCs w:val="24"/>
-          <w:lang w:eastAsia="pt-BR"/>
-        </w:rPr>
-        <w:t xml:space="preserve">2 </w:t>
-      </w:r>
-      <w:r>
-        <w:rPr>
-          <w:rFonts w:ascii="Arial" w:eastAsia="Times New Roman" w:hAnsi="Arial" w:cs="Arial"/>
-          <w:b/>
-          <w:bCs/>
-          <w:color w:val="000000"/>
-          <w:sz w:val="24"/>
-          <w:szCs w:val="24"/>
-          <w:lang w:eastAsia="pt-BR"/>
-        </w:rPr>
-        <w:t xml:space="preserve">UMA FALHA NO SISTEMA – APLICATICO PARA AJUDAR AS PESSOAS QUE MORAM EM CASTILHO </w:t>
-      </w:r>
-      <w:r>
-        <w:rPr>
-          <w:rFonts w:ascii="Arial" w:eastAsia="Times New Roman" w:hAnsi="Arial" w:cs="Arial"/>
-          <w:b/>
-          <w:bCs/>
-          <w:color w:val="FF0000"/>
-          <w:sz w:val="24"/>
-          <w:szCs w:val="24"/>
-          <w:lang w:eastAsia="pt-BR"/>
-        </w:rPr>
-        <w:t>(pág. 2)</w:t>
-      </w:r>
-    </w:p>
-    <w:p>
-      <w:pPr>
-        <w:spacing w:before="30" w:after="30"/>
-        <w:ind w:left="567"/>
-        <w:jc w:val="both"/>
-        <w:rPr>
-          <w:rFonts w:ascii="Arial" w:eastAsia="Times New Roman" w:hAnsi="Arial" w:cs="Arial"/>
-          <w:sz w:val="24"/>
-          <w:szCs w:val="24"/>
-          <w:lang w:eastAsia="pt-BR"/>
-        </w:rPr>
-      </w:pPr>
-      <w:r>
-        <w:rPr>
-          <w:rFonts w:ascii="Arial" w:eastAsia="Times New Roman" w:hAnsi="Arial" w:cs="Arial"/>
-          <w:sz w:val="24"/>
-          <w:szCs w:val="24"/>
-          <w:lang w:eastAsia="pt-BR"/>
-        </w:rPr>
-        <w:t>Durante diversas pesquisas foram encontrados vários aplicativos voltados á sua região como por exemplo o “190 PR”, que foi feito para o registro de ocorrências de emergências do Paraná ou o “190 SP” que apresentou erros e complicações no momento do cadastro. O S.O.S Comunitário é um canal de denúncias feito para a cidade de Castilho, visando diminuir o tempo de espera para realiza-las, ele facilitará o acesso da população ao meio de execução deixando a ação mais prática, simples e informatizada através de um questionário com respostas já prontas e não apresenta nenhum erro para o preenchimento do formulário, o cadastro poderá ser feito através da criação de uma senha e login. Para isso a pessoa deverá responder perguntas necessárias para a realização de uma denúncia na delegacia, o acesso só necessitará que o usuário tenha o aplicativo instalado no celular e que ele tenha acesso a um meio de internet.</w:t>
-      </w:r>
-    </w:p>
-    <w:p>
-      <w:pPr>
-        <w:jc w:val="both"/>
-        <w:rPr>
-          <w:rFonts w:ascii="Times New Roman" w:eastAsia="Times New Roman" w:hAnsi="Times New Roman" w:cs="Times New Roman"/>
-          <w:sz w:val="24"/>
-          <w:szCs w:val="24"/>
-          <w:lang w:eastAsia="pt-BR"/>
-        </w:rPr>
-      </w:pPr>
-    </w:p>
-    <w:p>
-      <w:pPr>
-        <w:spacing w:before="30" w:after="30"/>
-        <w:jc w:val="both"/>
-        <w:rPr>
-          <w:rFonts w:ascii="Arial" w:eastAsia="Times New Roman" w:hAnsi="Arial" w:cs="Arial"/>
-          <w:sz w:val="24"/>
-          <w:szCs w:val="24"/>
-          <w:lang w:eastAsia="pt-BR"/>
-        </w:rPr>
-      </w:pPr>
-      <w:r>
-        <w:rPr>
-          <w:rFonts w:ascii="Arial" w:eastAsia="Times New Roman" w:hAnsi="Arial" w:cs="Arial"/>
-          <w:sz w:val="24"/>
-          <w:szCs w:val="24"/>
-          <w:lang w:eastAsia="pt-BR"/>
-        </w:rPr>
-        <w:t>2.1 SUAS, CREAS E CRAS</w:t>
-      </w:r>
-    </w:p>
-    <w:p>
-      <w:pPr>
-        <w:spacing w:before="30" w:after="30"/>
-        <w:ind w:left="567"/>
-        <w:jc w:val="both"/>
-        <w:rPr>
-          <w:rFonts w:ascii="Arial" w:eastAsia="Times New Roman" w:hAnsi="Arial" w:cs="Arial"/>
-          <w:sz w:val="24"/>
-          <w:szCs w:val="24"/>
-          <w:lang w:eastAsia="pt-BR"/>
-        </w:rPr>
-      </w:pPr>
-      <w:r>
-        <w:rPr>
-          <w:rFonts w:ascii="Arial" w:eastAsia="Times New Roman" w:hAnsi="Arial" w:cs="Arial"/>
-          <w:sz w:val="24"/>
-          <w:szCs w:val="24"/>
-          <w:lang w:eastAsia="pt-BR"/>
-        </w:rPr>
-        <w:t>O CREAS é um órgão público criado pelo governo para ajudar as pessoas que foram vítimas de violência física, psíquica ou sexual, que sofreram de negligência, abandono, maus-tratos ou discriminações sociais. Esta instituição busca o trabalho social com as famílias e indivíduos em situação de risco pessoal e social que ocorre pela violação dos seus direitos, ele atende crianças, adolescentes e portadores de necessidades especiais. Trabalhando juntamente com o conselho tutelar prestam serviços de média complexidade com acompanhamento psicológico para toda a família envolvida, recebem os casos e ambos fazem os atendimentos necessários.</w:t>
-      </w:r>
-    </w:p>
-    <w:p>
-      <w:pPr>
-        <w:spacing w:before="30" w:after="30"/>
-        <w:ind w:left="567"/>
-        <w:jc w:val="both"/>
-        <w:rPr>
-          <w:rFonts w:ascii="Arial" w:eastAsia="Times New Roman" w:hAnsi="Arial" w:cs="Arial"/>
-          <w:sz w:val="24"/>
-          <w:szCs w:val="24"/>
-          <w:lang w:eastAsia="pt-BR"/>
-        </w:rPr>
-      </w:pPr>
-      <w:r>
-        <w:rPr>
-          <w:rFonts w:ascii="Arial" w:eastAsia="Times New Roman" w:hAnsi="Arial" w:cs="Arial"/>
-          <w:sz w:val="24"/>
-          <w:szCs w:val="24"/>
-          <w:lang w:eastAsia="pt-BR"/>
-        </w:rPr>
-        <w:t>O CRAS é uma instituição pública feita pelo governo para prestar atendimento á população, onde visa prevenir a ocorrência de situações de vulnerabilidade social, riscos no território, orientar sobre como agir em casos de violência doméstica, ajudar em casos que envolvem dificuldades de cuidado e convívio com os filhos. Ele atende crianças, idosos e adolescentes entre outros públicos.</w:t>
-      </w:r>
-    </w:p>
-    <w:p>
-      <w:pPr>
-        <w:spacing w:before="30" w:after="30"/>
-        <w:ind w:left="567"/>
-        <w:jc w:val="both"/>
-        <w:rPr>
-          <w:rFonts w:ascii="Arial" w:eastAsia="Times New Roman" w:hAnsi="Arial" w:cs="Arial"/>
-          <w:sz w:val="24"/>
-          <w:szCs w:val="24"/>
-          <w:lang w:eastAsia="pt-BR"/>
-        </w:rPr>
-      </w:pPr>
-      <w:r>
-        <w:rPr>
-          <w:rFonts w:ascii="Arial" w:eastAsia="Times New Roman" w:hAnsi="Arial" w:cs="Arial"/>
-          <w:sz w:val="24"/>
-          <w:szCs w:val="24"/>
-          <w:lang w:eastAsia="pt-BR"/>
-        </w:rPr>
-        <w:t>Ambos são administrados pelo SUAS que foi criado em 2005, é dividido em dois tipos de proteção sendo elas a Proteção Básica e Proteção Especial.</w:t>
-      </w:r>
-    </w:p>
-    <w:p>
-      <w:pPr>
-        <w:spacing w:before="30" w:after="30"/>
-        <w:jc w:val="both"/>
-        <w:rPr>
-          <w:rFonts w:ascii="Arial" w:eastAsia="Times New Roman" w:hAnsi="Arial" w:cs="Arial"/>
-          <w:sz w:val="24"/>
-          <w:szCs w:val="24"/>
-          <w:lang w:eastAsia="pt-BR"/>
-        </w:rPr>
-      </w:pPr>
-    </w:p>
-    <w:p>
-      <w:pPr>
-        <w:spacing w:before="30" w:after="30"/>
-        <w:jc w:val="both"/>
-        <w:rPr>
-          <w:rFonts w:ascii="Arial" w:eastAsia="Times New Roman" w:hAnsi="Arial" w:cs="Arial"/>
-          <w:sz w:val="24"/>
-          <w:szCs w:val="24"/>
-          <w:lang w:eastAsia="pt-BR"/>
-        </w:rPr>
-      </w:pPr>
-      <w:r>
-        <w:rPr>
-          <w:rFonts w:ascii="Arial" w:eastAsia="Times New Roman" w:hAnsi="Arial" w:cs="Arial"/>
-          <w:sz w:val="24"/>
-          <w:szCs w:val="24"/>
-          <w:lang w:eastAsia="pt-BR"/>
-        </w:rPr>
-        <w:t>2.1.</w:t>
-      </w:r>
-      <w:r>
-        <w:rPr>
-          <w:rFonts w:ascii="Arial" w:eastAsia="Times New Roman" w:hAnsi="Arial" w:cs="Arial"/>
-          <w:sz w:val="24"/>
-          <w:szCs w:val="24"/>
-          <w:lang w:eastAsia="pt-BR"/>
-        </w:rPr>
-        <w:t>1</w:t>
-      </w:r>
-      <w:r>
-        <w:rPr>
-          <w:rFonts w:ascii="Arial" w:eastAsia="Times New Roman" w:hAnsi="Arial" w:cs="Arial"/>
-          <w:sz w:val="24"/>
-          <w:szCs w:val="24"/>
-          <w:lang w:eastAsia="pt-BR"/>
-        </w:rPr>
-        <w:t xml:space="preserve"> DENÚNCIAS</w:t>
-      </w:r>
-    </w:p>
-    <w:p>
-      <w:pPr>
-        <w:spacing w:before="30" w:after="30"/>
-        <w:ind w:left="567"/>
-        <w:jc w:val="both"/>
-        <w:rPr>
-          <w:rFonts w:ascii="Arial" w:eastAsia="Times New Roman" w:hAnsi="Arial" w:cs="Arial"/>
-          <w:sz w:val="24"/>
-          <w:szCs w:val="24"/>
-          <w:lang w:eastAsia="pt-BR"/>
-        </w:rPr>
-      </w:pPr>
-      <w:r>
-        <w:rPr>
-          <w:rFonts w:ascii="Arial" w:eastAsia="Times New Roman" w:hAnsi="Arial" w:cs="Arial"/>
-          <w:sz w:val="24"/>
-          <w:szCs w:val="24"/>
-          <w:lang w:eastAsia="pt-BR"/>
-        </w:rPr>
-        <w:t>De acordo a resposta do questionário para realizar as denúncias, a denúncia será enviada para o conselho tutelar ou para a polícia através de um E-mail, algumas opções escolhidas podem ser enviadas para mais de um local mas eles não serão tratados neste artigo.</w:t>
-      </w:r>
-    </w:p>
-    <w:p>
-      <w:pPr>
-        <w:spacing w:before="30" w:after="30"/>
-        <w:ind w:left="567"/>
-        <w:jc w:val="both"/>
-        <w:rPr>
-          <w:rFonts w:ascii="Arial" w:eastAsia="Times New Roman" w:hAnsi="Arial" w:cs="Arial"/>
-          <w:color w:val="FF0000"/>
-          <w:sz w:val="24"/>
-          <w:szCs w:val="24"/>
-          <w:lang w:eastAsia="pt-BR"/>
-        </w:rPr>
-      </w:pPr>
-      <w:r>
-        <w:rPr>
-          <w:rFonts w:ascii="Arial" w:eastAsia="Times New Roman" w:hAnsi="Arial" w:cs="Arial"/>
-          <w:sz w:val="24"/>
-          <w:szCs w:val="24"/>
-          <w:lang w:eastAsia="pt-BR"/>
-        </w:rPr>
-        <w:t xml:space="preserve">Se selecionado a opção de Abuso infantil a denúncia será enviada para o conselho tutelar e para a polícia, discriminação social e abandono de incapaz (idoso) será enviado para a polícia, abandono de incapaz (criança ou adolescente) será enviado para a polícia e para o conselho tutelar, trabalho infantil e maus-tratos será enviado ao conselho tutelar, violência </w:t>
-      </w:r>
-      <w:r>
-        <w:rPr>
-          <w:rFonts w:ascii="Arial" w:eastAsia="Times New Roman" w:hAnsi="Arial" w:cs="Arial"/>
-          <w:sz w:val="24"/>
-          <w:szCs w:val="24"/>
-          <w:lang w:eastAsia="pt-BR"/>
-        </w:rPr>
-        <w:lastRenderedPageBreak/>
-        <w:t xml:space="preserve">sexual, psicológica e intrafamiliar/domestica (mulher adulta) será enviada para a polícia, violência sexual, psicológica e intrafamiliar/domestica (criança ou adolescente) será enviada para a polícia e para o conselho tutelar. </w:t>
-      </w:r>
-      <w:r>
-        <w:rPr>
-          <w:rFonts w:ascii="Arial" w:eastAsia="Times New Roman" w:hAnsi="Arial" w:cs="Arial"/>
-          <w:color w:val="FF0000"/>
-          <w:sz w:val="24"/>
-          <w:szCs w:val="24"/>
-          <w:lang w:eastAsia="pt-BR"/>
-        </w:rPr>
-        <w:t>(pág. 3)</w:t>
-      </w:r>
-    </w:p>
-    <w:p>
-      <w:pPr>
-        <w:spacing w:before="30" w:after="30"/>
-        <w:ind w:left="567"/>
-        <w:jc w:val="both"/>
-        <w:rPr>
-          <w:rFonts w:ascii="Arial" w:eastAsia="Times New Roman" w:hAnsi="Arial" w:cs="Arial"/>
-          <w:sz w:val="24"/>
-          <w:szCs w:val="24"/>
-          <w:lang w:eastAsia="pt-BR"/>
-        </w:rPr>
-      </w:pPr>
-      <w:r>
-        <w:rPr>
-          <w:rFonts w:ascii="Arial" w:eastAsia="Times New Roman" w:hAnsi="Arial" w:cs="Arial"/>
-          <w:sz w:val="24"/>
-          <w:szCs w:val="24"/>
-          <w:lang w:eastAsia="pt-BR"/>
-        </w:rPr>
-        <w:t>Abuso infantil</w:t>
-      </w:r>
-    </w:p>
-    <w:p>
-      <w:pPr>
-        <w:spacing w:before="30" w:after="30"/>
-        <w:ind w:left="567"/>
-        <w:jc w:val="both"/>
-        <w:rPr>
-          <w:rFonts w:ascii="Arial" w:eastAsia="Times New Roman" w:hAnsi="Arial" w:cs="Arial"/>
-          <w:sz w:val="24"/>
-          <w:szCs w:val="24"/>
-          <w:lang w:eastAsia="pt-BR"/>
-        </w:rPr>
-      </w:pPr>
-      <w:r>
-        <w:rPr>
-          <w:rFonts w:ascii="Arial" w:eastAsia="Times New Roman" w:hAnsi="Arial" w:cs="Arial"/>
-          <w:sz w:val="24"/>
-          <w:szCs w:val="24"/>
-          <w:lang w:eastAsia="pt-BR"/>
-        </w:rPr>
-        <w:t xml:space="preserve">Discriminação Social </w:t>
-      </w:r>
-    </w:p>
-    <w:p>
-      <w:pPr>
-        <w:spacing w:before="30" w:after="30"/>
-        <w:ind w:left="567"/>
-        <w:jc w:val="both"/>
-        <w:rPr>
-          <w:rFonts w:ascii="Arial" w:hAnsi="Arial" w:cs="Arial"/>
-          <w:sz w:val="24"/>
-          <w:szCs w:val="24"/>
-          <w:shd w:val="clear" w:color="auto" w:fill="FFFFFF"/>
-        </w:rPr>
-      </w:pPr>
-      <w:r>
-        <w:rPr>
-          <w:rFonts w:ascii="Arial" w:hAnsi="Arial" w:cs="Arial"/>
-          <w:sz w:val="24"/>
-          <w:szCs w:val="24"/>
-          <w:shd w:val="clear" w:color="auto" w:fill="FFFFFF"/>
-        </w:rPr>
-        <w:t>O abandono de incapaz  é “n</w:t>
-      </w:r>
-      <w:r>
-        <w:rPr>
-          <w:rFonts w:ascii="Arial" w:hAnsi="Arial" w:cs="Arial"/>
-          <w:sz w:val="24"/>
-          <w:szCs w:val="24"/>
-          <w:shd w:val="clear" w:color="auto" w:fill="FFFFFF"/>
-        </w:rPr>
-        <w:t>os termos da lei, abandonar pessoa que está sob seu cuidado, guarda, vigilância ou autoridade, que, por qualquer motivo, é incapaz de se defender dos riscos resultantes do abandono</w:t>
-      </w:r>
-      <w:r>
-        <w:rPr>
-          <w:rFonts w:ascii="Arial" w:hAnsi="Arial" w:cs="Arial"/>
-          <w:sz w:val="24"/>
-          <w:szCs w:val="24"/>
-          <w:shd w:val="clear" w:color="auto" w:fill="FFFFFF"/>
-        </w:rPr>
-        <w:t>” (</w:t>
-      </w:r>
-      <w:hyperlink r:id="rId11" w:history="1">
-        <w:r>
-          <w:rPr>
-            <w:rStyle w:val="Hyperlink"/>
-            <w:rFonts w:ascii="Arial" w:hAnsi="Arial" w:cs="Arial"/>
-            <w:sz w:val="24"/>
-            <w:szCs w:val="24"/>
-            <w:highlight w:val="yellow"/>
-            <w:shd w:val="clear" w:color="auto" w:fill="FFFFFF"/>
-          </w:rPr>
-          <w:t>https://www.ssp.am.gov.br/pc-esclarece-como-e-caracterizado-o-crime-de-abandono-de-incapaz/#:~:text=Para%20casos%20de%20abandono%20de,ser%20feitas%20diretamente%20nas%20Especializadas</w:t>
-        </w:r>
-      </w:hyperlink>
-      <w:r>
-        <w:rPr>
-          <w:rFonts w:ascii="Arial" w:hAnsi="Arial" w:cs="Arial"/>
-          <w:sz w:val="24"/>
-          <w:szCs w:val="24"/>
-          <w:shd w:val="clear" w:color="auto" w:fill="FFFFFF"/>
-        </w:rPr>
-        <w:t xml:space="preserve">),pode ocorrer de duas formas diferentes:  A primeira é quando a família tem que deixar a vítima sozinha para poder ir trabalhar e a segunda é quando o responsável sai para festas e deixa a criança, adolescente ou idoso sozinho. Quando a vítima for uma pessoa idosa vai entrar em vigor o </w:t>
-      </w:r>
-      <w:r>
-        <w:rPr>
-          <w:rFonts w:ascii="Arial" w:hAnsi="Arial" w:cs="Arial"/>
-          <w:sz w:val="24"/>
-          <w:szCs w:val="24"/>
-          <w:shd w:val="clear" w:color="auto" w:fill="FFFFFF"/>
-        </w:rPr>
-        <w:t>Estatuto do Idoso - Lei n° 10.741/03</w:t>
-      </w:r>
-      <w:r>
-        <w:rPr>
-          <w:rFonts w:ascii="Arial" w:hAnsi="Arial" w:cs="Arial"/>
-          <w:sz w:val="24"/>
-          <w:szCs w:val="24"/>
-          <w:shd w:val="clear" w:color="auto" w:fill="FFFFFF"/>
-        </w:rPr>
-        <w:t xml:space="preserve">, e quando é cometida contra um jovem de até dezessete anos o </w:t>
-      </w:r>
-      <w:r>
-        <w:rPr>
-          <w:rFonts w:ascii="Arial" w:hAnsi="Arial" w:cs="Arial"/>
-          <w:sz w:val="24"/>
-          <w:szCs w:val="24"/>
-          <w:shd w:val="clear" w:color="auto" w:fill="FFFFFF"/>
-        </w:rPr>
-        <w:t>Estatuto da Criança e do Adolescente - Lei n° 8.069/90 entra em ação</w:t>
-      </w:r>
-      <w:r>
-        <w:rPr>
-          <w:rFonts w:ascii="Arial" w:hAnsi="Arial" w:cs="Arial"/>
-          <w:sz w:val="24"/>
-          <w:szCs w:val="24"/>
-          <w:shd w:val="clear" w:color="auto" w:fill="FFFFFF"/>
-        </w:rPr>
-        <w:t>.</w:t>
-      </w:r>
-    </w:p>
-    <w:p>
-      <w:pPr>
-        <w:spacing w:before="30" w:after="30"/>
-        <w:ind w:left="567"/>
-        <w:jc w:val="both"/>
-        <w:rPr>
-          <w:rFonts w:ascii="Arial" w:eastAsia="Times New Roman" w:hAnsi="Arial" w:cs="Arial"/>
-          <w:sz w:val="24"/>
-          <w:szCs w:val="24"/>
-          <w:lang w:eastAsia="pt-BR"/>
-        </w:rPr>
-      </w:pPr>
-      <w:r>
-        <w:rPr>
-          <w:rFonts w:ascii="Arial" w:eastAsia="Times New Roman" w:hAnsi="Arial" w:cs="Arial"/>
-          <w:sz w:val="24"/>
-          <w:szCs w:val="24"/>
-          <w:lang w:eastAsia="pt-BR"/>
-        </w:rPr>
-        <w:t xml:space="preserve">Trabalho infantil </w:t>
-      </w:r>
-    </w:p>
-    <w:p>
-      <w:pPr>
-        <w:spacing w:before="30" w:after="30"/>
-        <w:ind w:left="567"/>
-        <w:jc w:val="both"/>
-        <w:rPr>
-          <w:rFonts w:ascii="Arial" w:eastAsia="Times New Roman" w:hAnsi="Arial" w:cs="Arial"/>
-          <w:sz w:val="24"/>
-          <w:szCs w:val="24"/>
-          <w:lang w:eastAsia="pt-BR"/>
-        </w:rPr>
-      </w:pPr>
-      <w:r>
-        <w:rPr>
-          <w:rFonts w:ascii="Arial" w:eastAsia="Times New Roman" w:hAnsi="Arial" w:cs="Arial"/>
-          <w:sz w:val="24"/>
-          <w:szCs w:val="24"/>
-          <w:lang w:eastAsia="pt-BR"/>
-        </w:rPr>
-        <w:t xml:space="preserve">Quando ocorre a denúncia de maus tratos infantil </w:t>
-      </w:r>
-    </w:p>
-    <w:p>
-      <w:pPr>
-        <w:spacing w:before="20" w:after="20"/>
-        <w:ind w:left="2268"/>
-        <w:jc w:val="both"/>
-        <w:rPr>
-          <w:rFonts w:ascii="Arial" w:eastAsia="Times New Roman" w:hAnsi="Arial" w:cs="Arial"/>
-          <w:sz w:val="24"/>
-          <w:szCs w:val="24"/>
-          <w:lang w:eastAsia="pt-BR"/>
-        </w:rPr>
-      </w:pPr>
-      <w:r>
-        <w:rPr>
-          <w:rFonts w:ascii="Arial" w:hAnsi="Arial" w:cs="Arial"/>
-          <w:sz w:val="24"/>
-          <w:szCs w:val="24"/>
-          <w:shd w:val="clear" w:color="auto" w:fill="FAFAFA"/>
-        </w:rPr>
-        <w:t>O Conselho Tutelar é responsável por verificar com a máxima urgência a situação da criança ou adolescente e pode ainda tomar medida emergencial para cessar a violação de direitos.</w:t>
-      </w:r>
-      <w:r>
-        <w:rPr>
-          <w:rFonts w:ascii="Arial" w:eastAsia="Times New Roman" w:hAnsi="Arial" w:cs="Arial"/>
-          <w:sz w:val="24"/>
-          <w:szCs w:val="24"/>
-          <w:lang w:eastAsia="pt-BR"/>
-        </w:rPr>
-        <w:t>”</w:t>
-      </w:r>
-      <w:r>
-        <w:rPr>
-          <w:rFonts w:ascii="Arial" w:eastAsia="Times New Roman" w:hAnsi="Arial" w:cs="Arial"/>
-          <w:sz w:val="24"/>
-          <w:szCs w:val="24"/>
-          <w:lang w:eastAsia="pt-BR"/>
-        </w:rPr>
-        <w:t>(</w:t>
-      </w:r>
-      <w:hyperlink r:id="rId12" w:history="1">
         <w:r>
           <w:rPr>
             <w:rStyle w:val="Hyperlink"/>
             <w:rFonts w:ascii="Arial" w:eastAsia="Times New Roman" w:hAnsi="Arial" w:cs="Arial"/>
             <w:sz w:val="24"/>
             <w:szCs w:val="24"/>
-            <w:highlight w:val="yellow"/>
             <w:lang w:eastAsia="pt-BR"/>
           </w:rPr>
-          <w:t>https://www.tjdft.jus.br/informacoes/infancia-e-juventude/noticias-e-destaques/2021/maio/maus-tratos-a-criancas-e-adolescentes-e-crime-saiba-como-denunciar#:~:text=A%20popula%C3%A7%C3%A3o%20deve%20reportar%20casos,Cidadania%20do%20DF%20(Sejus)</w:t>
+          <w:t>formacoes/infancia-e-juventude/noticias-e-destaques/2021/maio/maus-tratos-a-criancas-e-adolescentes-e-crime-saiba-como-denunciar#:~:text=A%20popula%C3%A7%C3%A3o%20deve%20reportar%20casos,Cidadania%20do%20DF%20(Sejus)</w:t>
         </w:r>
       </w:hyperlink>
-      <w:r>
-        <w:rPr>
-          <w:rFonts w:ascii="Arial" w:eastAsia="Times New Roman" w:hAnsi="Arial" w:cs="Arial"/>
-          <w:sz w:val="24"/>
-          <w:szCs w:val="24"/>
-          <w:highlight w:val="yellow"/>
-          <w:lang w:eastAsia="pt-BR"/>
-        </w:rPr>
-        <w:t>)</w:t>
-      </w:r>
     </w:p>
     <w:p>
       <w:pPr>
@@ -1357,20 +1461,112 @@
         <w:ind w:left="567"/>
         <w:jc w:val="both"/>
         <w:rPr>
-          <w:rFonts w:ascii="Arial" w:eastAsia="Times New Roman" w:hAnsi="Arial" w:cs="Arial"/>
-          <w:sz w:val="24"/>
-          <w:szCs w:val="24"/>
-          <w:lang w:eastAsia="pt-BR"/>
-        </w:rPr>
-      </w:pPr>
-      <w:r>
-        <w:rPr>
-          <w:rFonts w:ascii="Arial" w:eastAsia="Times New Roman" w:hAnsi="Arial" w:cs="Arial"/>
-          <w:sz w:val="24"/>
-          <w:szCs w:val="24"/>
-          <w:lang w:eastAsia="pt-BR"/>
-        </w:rPr>
-        <w:t>Violência sexual</w:t>
+          <w:rFonts w:ascii="Arial" w:hAnsi="Arial" w:cs="Arial"/>
+          <w:sz w:val="24"/>
+          <w:szCs w:val="24"/>
+          <w:shd w:val="clear" w:color="auto" w:fill="FFFFFF"/>
+        </w:rPr>
+      </w:pPr>
+      <w:r>
+        <w:rPr>
+          <w:rFonts w:ascii="Arial" w:eastAsia="Times New Roman" w:hAnsi="Arial" w:cs="Arial"/>
+          <w:sz w:val="24"/>
+          <w:szCs w:val="24"/>
+          <w:lang w:eastAsia="pt-BR"/>
+        </w:rPr>
+        <w:tab/>
+      </w:r>
+      <w:r>
+        <w:rPr>
+          <w:rFonts w:ascii="Arial" w:hAnsi="Arial" w:cs="Arial"/>
+          <w:sz w:val="24"/>
+          <w:szCs w:val="24"/>
+          <w:shd w:val="clear" w:color="auto" w:fill="FFFFFF"/>
+        </w:rPr>
+        <w:t xml:space="preserve">O </w:t>
+      </w:r>
+      <w:r>
+        <w:rPr>
+          <w:rFonts w:ascii="Arial" w:hAnsi="Arial" w:cs="Arial"/>
+          <w:sz w:val="24"/>
+          <w:szCs w:val="24"/>
+          <w:highlight w:val="yellow"/>
+          <w:shd w:val="clear" w:color="auto" w:fill="FFFFFF"/>
+        </w:rPr>
+        <w:t>abandono de incapaz</w:t>
+      </w:r>
+      <w:r>
+        <w:rPr>
+          <w:rFonts w:ascii="Arial" w:hAnsi="Arial" w:cs="Arial"/>
+          <w:sz w:val="24"/>
+          <w:szCs w:val="24"/>
+          <w:shd w:val="clear" w:color="auto" w:fill="FFFFFF"/>
+        </w:rPr>
+        <w:t xml:space="preserve"> é “n</w:t>
+      </w:r>
+      <w:r>
+        <w:rPr>
+          <w:rFonts w:ascii="Arial" w:hAnsi="Arial" w:cs="Arial"/>
+          <w:sz w:val="24"/>
+          <w:szCs w:val="24"/>
+          <w:shd w:val="clear" w:color="auto" w:fill="FFFFFF"/>
+        </w:rPr>
+        <w:t>os termos da lei, abandonar pessoa que está sob seu cuidado, guarda, vigilância ou autoridade, que, por qualquer motivo, é incapaz de se defender dos riscos resultantes do abandono</w:t>
+      </w:r>
+      <w:r>
+        <w:rPr>
+          <w:rFonts w:ascii="Arial" w:hAnsi="Arial" w:cs="Arial"/>
+          <w:sz w:val="24"/>
+          <w:szCs w:val="24"/>
+          <w:shd w:val="clear" w:color="auto" w:fill="FFFFFF"/>
+        </w:rPr>
+        <w:t>” (</w:t>
+      </w:r>
+      <w:commentRangeStart w:id="6"/>
+      <w:r>
+        <w:fldChar w:fldCharType="begin"/>
+      </w:r>
+      <w:r>
+        <w:instrText xml:space="preserve"> HYPERLINK "https://www.ssp.am.gov.br/pc-esclarece-como-e-caracterizado-o-crime-de-abandono-de-incapaz/" \l ":~:text=Para%20casos%20de%20abandono%20de,ser%20feitas%20diretamente%20nas%20Especializadas" </w:instrText>
+      </w:r>
+      <w:r>
+        <w:fldChar w:fldCharType="separate"/>
+      </w:r>
+      <w:r>
+        <w:rPr>
+          <w:rStyle w:val="Hyperlink"/>
+          <w:rFonts w:ascii="Arial" w:hAnsi="Arial" w:cs="Arial"/>
+          <w:sz w:val="24"/>
+          <w:szCs w:val="24"/>
+          <w:shd w:val="clear" w:color="auto" w:fill="FFFFFF"/>
+        </w:rPr>
+        <w:t>https://www.ssp.am.gov.br/pc-esclarece-como-e-caracterizado-o-crime-de-abandono-de-incapaz/#:~:text=Para%20casos%20de%20abandono%20de,ser%20feitas%20diretamente%20nas%20Especializadas</w:t>
+      </w:r>
+      <w:r>
+        <w:rPr>
+          <w:rStyle w:val="Hyperlink"/>
+          <w:rFonts w:ascii="Arial" w:hAnsi="Arial" w:cs="Arial"/>
+          <w:sz w:val="24"/>
+          <w:szCs w:val="24"/>
+          <w:shd w:val="clear" w:color="auto" w:fill="FFFFFF"/>
+        </w:rPr>
+        <w:fldChar w:fldCharType="end"/>
+      </w:r>
+      <w:commentRangeEnd w:id="6"/>
+      <w:r>
+        <w:rPr>
+          <w:rStyle w:val="Refdecomentrio"/>
+        </w:rPr>
+        <w:commentReference w:id="6"/>
+      </w:r>
+      <w:r>
+        <w:rPr>
+          <w:rFonts w:ascii="Arial" w:hAnsi="Arial" w:cs="Arial"/>
+          <w:sz w:val="24"/>
+          <w:szCs w:val="24"/>
+          <w:shd w:val="clear" w:color="auto" w:fill="FFFFFF"/>
+        </w:rPr>
+        <w:t xml:space="preserve">),pode ocorrer de duas formas diferentes:  A primeira é quando a família tem que deixar a vítima sozinha para poder ir trabalhar e a segunda é quando o responsável sai para festas e deixa a criança, adolescente, portadore de necessidades especiais ou idoso sozinho. </w:t>
       </w:r>
     </w:p>
     <w:p>
@@ -1379,20 +1575,101 @@
         <w:ind w:left="567"/>
         <w:jc w:val="both"/>
         <w:rPr>
-          <w:rFonts w:ascii="Arial" w:eastAsia="Times New Roman" w:hAnsi="Arial" w:cs="Arial"/>
-          <w:sz w:val="24"/>
-          <w:szCs w:val="24"/>
-          <w:lang w:eastAsia="pt-BR"/>
-        </w:rPr>
-      </w:pPr>
-      <w:r>
-        <w:rPr>
-          <w:rFonts w:ascii="Arial" w:eastAsia="Times New Roman" w:hAnsi="Arial" w:cs="Arial"/>
-          <w:sz w:val="24"/>
-          <w:szCs w:val="24"/>
-          <w:lang w:eastAsia="pt-BR"/>
-        </w:rPr>
-        <w:t>Violência psicológica</w:t>
+          <w:rFonts w:ascii="Arial" w:hAnsi="Arial" w:cs="Arial"/>
+          <w:sz w:val="24"/>
+          <w:szCs w:val="24"/>
+          <w:shd w:val="clear" w:color="auto" w:fill="FFFFFF"/>
+        </w:rPr>
+      </w:pPr>
+      <w:r>
+        <w:rPr>
+          <w:rFonts w:ascii="Arial" w:hAnsi="Arial" w:cs="Arial"/>
+          <w:sz w:val="24"/>
+          <w:szCs w:val="24"/>
+          <w:shd w:val="clear" w:color="auto" w:fill="FFFFFF"/>
+        </w:rPr>
+        <w:tab/>
+      </w:r>
+      <w:r>
+        <w:rPr>
+          <w:rFonts w:ascii="Arial" w:hAnsi="Arial" w:cs="Arial"/>
+          <w:sz w:val="24"/>
+          <w:szCs w:val="24"/>
+          <w:shd w:val="clear" w:color="auto" w:fill="FFFFFF"/>
+        </w:rPr>
+        <w:tab/>
+        <w:t xml:space="preserve">Quando a vítima for uma pessoa idosa vai entrar em ação o </w:t>
+      </w:r>
+      <w:r>
+        <w:rPr>
+          <w:rFonts w:ascii="Arial" w:hAnsi="Arial" w:cs="Arial"/>
+          <w:sz w:val="24"/>
+          <w:szCs w:val="24"/>
+          <w:shd w:val="clear" w:color="auto" w:fill="FFFFFF"/>
+        </w:rPr>
+        <w:t>Estatuto do Idoso - Lei n° 10.741/03</w:t>
+      </w:r>
+      <w:r>
+        <w:rPr>
+          <w:rFonts w:ascii="Arial" w:hAnsi="Arial" w:cs="Arial"/>
+          <w:sz w:val="24"/>
+          <w:szCs w:val="24"/>
+          <w:shd w:val="clear" w:color="auto" w:fill="FFFFFF"/>
+        </w:rPr>
+        <w:t xml:space="preserve">, quando cometida contra um jovem de até dezessete anos o </w:t>
+      </w:r>
+      <w:r>
+        <w:rPr>
+          <w:rFonts w:ascii="Arial" w:hAnsi="Arial" w:cs="Arial"/>
+          <w:sz w:val="24"/>
+          <w:szCs w:val="24"/>
+          <w:shd w:val="clear" w:color="auto" w:fill="FFFFFF"/>
+        </w:rPr>
+        <w:t xml:space="preserve">Estatuto da Criança e do Adolescente - Lei n° 8.069/90 </w:t>
+      </w:r>
+      <w:r>
+        <w:rPr>
+          <w:rFonts w:ascii="Arial" w:hAnsi="Arial" w:cs="Arial"/>
+          <w:sz w:val="24"/>
+          <w:szCs w:val="24"/>
+          <w:shd w:val="clear" w:color="auto" w:fill="FFFFFF"/>
+        </w:rPr>
+        <w:t xml:space="preserve">e se for um portador de necessidade especial </w:t>
+      </w:r>
+      <w:r>
+        <w:rPr>
+          <w:rFonts w:ascii="Arial" w:hAnsi="Arial" w:cs="Arial"/>
+          <w:sz w:val="24"/>
+          <w:szCs w:val="24"/>
+          <w:shd w:val="clear" w:color="auto" w:fill="FFFFFF"/>
+        </w:rPr>
+        <w:t xml:space="preserve"> </w:t>
+      </w:r>
+      <w:commentRangeStart w:id="7"/>
+      <w:r>
+        <w:rPr>
+          <w:rFonts w:ascii="Arial" w:hAnsi="Arial" w:cs="Arial"/>
+          <w:sz w:val="24"/>
+          <w:szCs w:val="24"/>
+          <w:shd w:val="clear" w:color="auto" w:fill="FFFFFF"/>
+        </w:rPr>
+        <w:t>;;;;;;;;;;</w:t>
+      </w:r>
+      <w:commentRangeEnd w:id="7"/>
+      <w:r>
+        <w:rPr>
+          <w:rStyle w:val="Refdecomentrio"/>
+        </w:rPr>
+        <w:commentReference w:id="7"/>
+      </w:r>
+      <w:r>
+        <w:rPr>
+          <w:rFonts w:ascii="Arial" w:hAnsi="Arial" w:cs="Arial"/>
+          <w:sz w:val="24"/>
+          <w:szCs w:val="24"/>
+          <w:shd w:val="clear" w:color="auto" w:fill="FFFFFF"/>
+        </w:rPr>
+        <w:t>.</w:t>
       </w:r>
     </w:p>
     <w:p>
@@ -1401,41 +1678,2748 @@
         <w:ind w:left="567"/>
         <w:jc w:val="both"/>
         <w:rPr>
-          <w:rFonts w:ascii="Arial" w:eastAsia="Times New Roman" w:hAnsi="Arial" w:cs="Arial"/>
-          <w:sz w:val="24"/>
-          <w:szCs w:val="24"/>
-          <w:lang w:eastAsia="pt-BR"/>
-        </w:rPr>
-      </w:pPr>
-      <w:r>
-        <w:rPr>
-          <w:rFonts w:ascii="Arial" w:eastAsia="Times New Roman" w:hAnsi="Arial" w:cs="Arial"/>
-          <w:sz w:val="24"/>
-          <w:szCs w:val="24"/>
-          <w:lang w:eastAsia="pt-BR"/>
-        </w:rPr>
-        <w:t>Violência intrafamiliar/doméstica</w:t>
-      </w:r>
-    </w:p>
-    <w:p>
-      <w:pPr>
-        <w:rPr>
-          <w:rFonts w:ascii="Times New Roman" w:eastAsia="Times New Roman" w:hAnsi="Times New Roman" w:cs="Times New Roman"/>
-          <w:sz w:val="24"/>
-          <w:szCs w:val="24"/>
-          <w:lang w:eastAsia="pt-BR"/>
-        </w:rPr>
-      </w:pPr>
-    </w:p>
-    <w:p>
-      <w:pPr>
-        <w:rPr>
-          <w:rFonts w:ascii="Times New Roman" w:eastAsia="Times New Roman" w:hAnsi="Times New Roman" w:cs="Times New Roman"/>
-          <w:sz w:val="24"/>
-          <w:szCs w:val="24"/>
-          <w:lang w:eastAsia="pt-BR"/>
-        </w:rPr>
-      </w:pPr>
+          <w:rFonts w:ascii="Arial" w:hAnsi="Arial" w:cs="Arial"/>
+          <w:sz w:val="24"/>
+          <w:szCs w:val="24"/>
+        </w:rPr>
+      </w:pPr>
+      <w:r>
+        <w:rPr>
+          <w:rFonts w:ascii="Arial" w:hAnsi="Arial" w:cs="Arial"/>
+          <w:sz w:val="24"/>
+          <w:szCs w:val="24"/>
+          <w:shd w:val="clear" w:color="auto" w:fill="FFFFFF"/>
+        </w:rPr>
+        <w:tab/>
+      </w:r>
+      <w:r>
+        <w:rPr>
+          <w:rFonts w:ascii="Arial" w:hAnsi="Arial" w:cs="Arial"/>
+          <w:sz w:val="24"/>
+          <w:szCs w:val="24"/>
+          <w:shd w:val="clear" w:color="auto" w:fill="FFFFFF"/>
+        </w:rPr>
+        <w:tab/>
+        <w:t xml:space="preserve">Dentre esses tipos de casos encontramos tambem situações de </w:t>
+      </w:r>
+      <w:r>
+        <w:rPr>
+          <w:rFonts w:ascii="Arial" w:hAnsi="Arial" w:cs="Arial"/>
+          <w:sz w:val="24"/>
+          <w:szCs w:val="24"/>
+          <w:highlight w:val="yellow"/>
+          <w:shd w:val="clear" w:color="auto" w:fill="FFFFFF"/>
+        </w:rPr>
+        <w:t>negligencia</w:t>
+      </w:r>
+      <w:r>
+        <w:rPr>
+          <w:rFonts w:ascii="Arial" w:hAnsi="Arial" w:cs="Arial"/>
+          <w:sz w:val="24"/>
+          <w:szCs w:val="24"/>
+          <w:shd w:val="clear" w:color="auto" w:fill="FFFFFF"/>
+        </w:rPr>
+        <w:t xml:space="preserve"> pois </w:t>
+      </w:r>
+      <w:r>
+        <w:rPr>
+          <w:rFonts w:ascii="Arial" w:hAnsi="Arial" w:cs="Arial"/>
+          <w:sz w:val="24"/>
+          <w:szCs w:val="24"/>
+        </w:rPr>
+        <w:t>“</w:t>
+      </w:r>
+      <w:r>
+        <w:rPr>
+          <w:rFonts w:ascii="Arial" w:hAnsi="Arial" w:cs="Arial"/>
+          <w:sz w:val="24"/>
+          <w:szCs w:val="24"/>
+        </w:rPr>
+        <w:t>é o ato de omissão de aspetos cruciais ao desenvolvimento físico, intelectual e emocional saudável e equilibrado de uma criança, a nível intencional ou não.</w:t>
+      </w:r>
+      <w:r>
+        <w:rPr>
+          <w:rFonts w:ascii="Arial" w:hAnsi="Arial" w:cs="Arial"/>
+          <w:sz w:val="24"/>
+          <w:szCs w:val="24"/>
+        </w:rPr>
+        <w:t xml:space="preserve">” </w:t>
+      </w:r>
+      <w:commentRangeStart w:id="8"/>
+      <w:r>
+        <w:rPr>
+          <w:rFonts w:ascii="Arial" w:hAnsi="Arial" w:cs="Arial"/>
+          <w:sz w:val="24"/>
+          <w:szCs w:val="24"/>
+        </w:rPr>
+        <w:fldChar w:fldCharType="begin"/>
+      </w:r>
+      <w:r>
+        <w:rPr>
+          <w:rFonts w:ascii="Arial" w:hAnsi="Arial" w:cs="Arial"/>
+          <w:sz w:val="24"/>
+          <w:szCs w:val="24"/>
+        </w:rPr>
+        <w:instrText xml:space="preserve"> HYPERLINK "</w:instrText>
+      </w:r>
+      <w:r>
+        <w:rPr>
+          <w:rFonts w:ascii="Arial" w:hAnsi="Arial" w:cs="Arial"/>
+          <w:sz w:val="24"/>
+          <w:szCs w:val="24"/>
+        </w:rPr>
+        <w:instrText>https://repositorio.animaeducacao.com.br/bitstream/ANIMA/17263/1/TC%20II%20Paloma%20-%20NEGLIG%c3%8aNCIA%20INFANTIL%20E%20SEU%20IMPACTO%20NO%20DESENVOLVIMENTO%20PSICOSSOSSIAL.pdf</w:instrText>
+      </w:r>
+      <w:r>
+        <w:rPr>
+          <w:rFonts w:ascii="Arial" w:hAnsi="Arial" w:cs="Arial"/>
+          <w:sz w:val="24"/>
+          <w:szCs w:val="24"/>
+        </w:rPr>
+        <w:instrText xml:space="preserve">" </w:instrText>
+      </w:r>
+      <w:r>
+        <w:rPr>
+          <w:rFonts w:ascii="Arial" w:hAnsi="Arial" w:cs="Arial"/>
+          <w:sz w:val="24"/>
+          <w:szCs w:val="24"/>
+        </w:rPr>
+        <w:fldChar w:fldCharType="separate"/>
+      </w:r>
+      <w:r>
+        <w:rPr>
+          <w:rStyle w:val="Hyperlink"/>
+          <w:rFonts w:ascii="Arial" w:hAnsi="Arial" w:cs="Arial"/>
+          <w:sz w:val="24"/>
+          <w:szCs w:val="24"/>
+        </w:rPr>
+        <w:t>https://repositorio.animaeducacao.com.br/bitstream/ANIMA/17263/1/TC%20II%20Paloma%20-%20NEGLIG%c3%8aNCIA%20INFANTIL%20E%20SEU%20IMPACTO%20NO%20DESENVOLVIMENTO%20PSICOSSOSSIAL.pdf</w:t>
+      </w:r>
+      <w:r>
+        <w:rPr>
+          <w:rFonts w:ascii="Arial" w:hAnsi="Arial" w:cs="Arial"/>
+          <w:sz w:val="24"/>
+          <w:szCs w:val="24"/>
+        </w:rPr>
+        <w:fldChar w:fldCharType="end"/>
+      </w:r>
+      <w:r>
+        <w:rPr>
+          <w:rFonts w:ascii="Arial" w:hAnsi="Arial" w:cs="Arial"/>
+          <w:sz w:val="24"/>
+          <w:szCs w:val="24"/>
+        </w:rPr>
+        <w:t xml:space="preserve"> </w:t>
+      </w:r>
+      <w:commentRangeEnd w:id="8"/>
+      <w:r>
+        <w:rPr>
+          <w:rStyle w:val="Refdecomentrio"/>
+        </w:rPr>
+        <w:commentReference w:id="8"/>
+      </w:r>
+    </w:p>
+    <w:p>
+      <w:pPr>
+        <w:spacing w:before="20" w:after="20" w:line="259" w:lineRule="auto"/>
+        <w:ind w:left="2268"/>
+        <w:jc w:val="both"/>
+        <w:rPr>
+          <w:rFonts w:ascii="Arial" w:hAnsi="Arial" w:cs="Arial"/>
+          <w:sz w:val="20"/>
+          <w:szCs w:val="20"/>
+        </w:rPr>
+      </w:pPr>
+      <w:r>
+        <w:rPr>
+          <w:sz w:val="20"/>
+          <w:szCs w:val="20"/>
+        </w:rPr>
+        <w:t>Tais omissões referem-se aos cuidados de higiene, saúde, educação e de supervisão. Crianças negligenciadas são privadas de condições dignas, no que abrange os cuidados primários: alimentação, agasalho, vigilância e proteção, cuidados médicos e de educação, afeto e atenção (MAGALHÃES, 2002).</w:t>
+      </w:r>
+      <w:r>
+        <w:rPr>
+          <w:sz w:val="20"/>
+          <w:szCs w:val="20"/>
+        </w:rPr>
+        <w:t xml:space="preserve"> </w:t>
+      </w:r>
+      <w:commentRangeStart w:id="9"/>
+      <w:r>
+        <w:rPr>
+          <w:rFonts w:ascii="Arial" w:hAnsi="Arial" w:cs="Arial"/>
+          <w:sz w:val="24"/>
+          <w:szCs w:val="24"/>
+        </w:rPr>
+        <w:fldChar w:fldCharType="begin"/>
+      </w:r>
+      <w:r>
+        <w:rPr>
+          <w:rFonts w:ascii="Arial" w:hAnsi="Arial" w:cs="Arial"/>
+          <w:sz w:val="24"/>
+          <w:szCs w:val="24"/>
+        </w:rPr>
+        <w:instrText xml:space="preserve"> HYPERLINK "</w:instrText>
+      </w:r>
+      <w:r>
+        <w:rPr>
+          <w:rFonts w:ascii="Arial" w:hAnsi="Arial" w:cs="Arial"/>
+          <w:sz w:val="24"/>
+          <w:szCs w:val="24"/>
+        </w:rPr>
+        <w:instrText>https://repositorio.animaeducacao.com.br/bitstream/ANIMA/17263/1/TC%20II%20Paloma%20-%20NEGLIG%c3%8aNCIA%20INFANTIL%20E%20SEU%20IMPACTO%20NO%20DESENVOLVIMENTO%20PSICOSSOSSIAL.pdf</w:instrText>
+      </w:r>
+      <w:r>
+        <w:rPr>
+          <w:rFonts w:ascii="Arial" w:hAnsi="Arial" w:cs="Arial"/>
+          <w:sz w:val="24"/>
+          <w:szCs w:val="24"/>
+        </w:rPr>
+        <w:instrText xml:space="preserve">" </w:instrText>
+      </w:r>
+      <w:r>
+        <w:rPr>
+          <w:rFonts w:ascii="Arial" w:hAnsi="Arial" w:cs="Arial"/>
+          <w:sz w:val="24"/>
+          <w:szCs w:val="24"/>
+        </w:rPr>
+        <w:fldChar w:fldCharType="separate"/>
+      </w:r>
+      <w:r>
+        <w:rPr>
+          <w:rStyle w:val="Hyperlink"/>
+          <w:rFonts w:ascii="Arial" w:hAnsi="Arial" w:cs="Arial"/>
+          <w:sz w:val="24"/>
+          <w:szCs w:val="24"/>
+        </w:rPr>
+        <w:t>https://repositorio.animaeducacao.com.br/bitstream/ANIMA/17263/1/TC%20II%20Paloma%20-%20NEGLIG%c3%8aNCIA%20INFANTIL%20E%20SEU%20IMPACTO%20NO%20DESENVOLVIMENTO%20PSICOSSOSSIAL.pdf</w:t>
+      </w:r>
+      <w:r>
+        <w:rPr>
+          <w:rFonts w:ascii="Arial" w:hAnsi="Arial" w:cs="Arial"/>
+          <w:sz w:val="24"/>
+          <w:szCs w:val="24"/>
+        </w:rPr>
+        <w:fldChar w:fldCharType="end"/>
+      </w:r>
+      <w:commentRangeEnd w:id="9"/>
+      <w:r>
+        <w:rPr>
+          <w:rStyle w:val="Refdecomentrio"/>
+        </w:rPr>
+        <w:commentReference w:id="9"/>
+      </w:r>
+    </w:p>
+    <w:p>
+      <w:pPr>
+        <w:spacing w:before="30" w:after="30" w:line="259" w:lineRule="auto"/>
+        <w:ind w:left="567"/>
+        <w:jc w:val="both"/>
+        <w:rPr>
+          <w:rFonts w:ascii="Arial" w:eastAsia="Times New Roman" w:hAnsi="Arial" w:cs="Arial"/>
+          <w:sz w:val="24"/>
+          <w:szCs w:val="24"/>
+          <w:lang w:eastAsia="pt-BR"/>
+        </w:rPr>
+      </w:pPr>
+      <w:r>
+        <w:rPr>
+          <w:rFonts w:ascii="Arial" w:eastAsia="Times New Roman" w:hAnsi="Arial" w:cs="Arial"/>
+          <w:sz w:val="24"/>
+          <w:szCs w:val="24"/>
+          <w:lang w:eastAsia="pt-BR"/>
+        </w:rPr>
+        <w:tab/>
+      </w:r>
+      <w:r>
+        <w:rPr>
+          <w:rFonts w:ascii="Arial" w:eastAsia="Times New Roman" w:hAnsi="Arial" w:cs="Arial"/>
+          <w:sz w:val="24"/>
+          <w:szCs w:val="24"/>
+          <w:lang w:eastAsia="pt-BR"/>
+        </w:rPr>
+        <w:tab/>
+      </w:r>
+      <w:r>
+        <w:rPr>
+          <w:rFonts w:ascii="Arial" w:eastAsia="Times New Roman" w:hAnsi="Arial" w:cs="Arial"/>
+          <w:sz w:val="24"/>
+          <w:szCs w:val="24"/>
+          <w:lang w:eastAsia="pt-BR"/>
+        </w:rPr>
+        <w:t>Não precisa ser apenas crianças pois essas vítimas podem ser as mesmas que sofreram de casos como o de abandono.</w:t>
+      </w:r>
+    </w:p>
+    <w:p>
+      <w:pPr>
+        <w:spacing w:before="30" w:after="30"/>
+        <w:ind w:left="567"/>
+        <w:jc w:val="both"/>
+        <w:rPr>
+          <w:rFonts w:ascii="Arial" w:hAnsi="Arial" w:cs="Arial"/>
+          <w:sz w:val="24"/>
+          <w:szCs w:val="24"/>
+          <w:shd w:val="clear" w:color="auto" w:fill="FFFFFF"/>
+        </w:rPr>
+      </w:pPr>
+      <w:r>
+        <w:rPr>
+          <w:rFonts w:ascii="Arial" w:eastAsia="Times New Roman" w:hAnsi="Arial" w:cs="Arial"/>
+          <w:sz w:val="24"/>
+          <w:szCs w:val="24"/>
+          <w:lang w:eastAsia="pt-BR"/>
+        </w:rPr>
+        <w:tab/>
+      </w:r>
+      <w:r>
+        <w:rPr>
+          <w:rFonts w:ascii="Arial" w:eastAsia="Times New Roman" w:hAnsi="Arial" w:cs="Arial"/>
+          <w:sz w:val="24"/>
+          <w:szCs w:val="24"/>
+          <w:lang w:eastAsia="pt-BR"/>
+        </w:rPr>
+        <w:tab/>
+      </w:r>
+      <w:r>
+        <w:rPr>
+          <w:rFonts w:ascii="Arial" w:eastAsia="Times New Roman" w:hAnsi="Arial" w:cs="Arial"/>
+          <w:sz w:val="24"/>
+          <w:szCs w:val="24"/>
+          <w:lang w:eastAsia="pt-BR"/>
+        </w:rPr>
+        <w:t>A violencia doméstica é q</w:t>
+      </w:r>
+      <w:r>
+        <w:rPr>
+          <w:rFonts w:ascii="Arial" w:eastAsia="Times New Roman" w:hAnsi="Arial" w:cs="Arial"/>
+          <w:sz w:val="24"/>
+          <w:szCs w:val="24"/>
+          <w:lang w:eastAsia="pt-BR"/>
+        </w:rPr>
+        <w:t xml:space="preserve">uando a esposa ou namorada sofre agressoes de seus companheiros sejam estas </w:t>
+      </w:r>
+      <w:r>
+        <w:rPr>
+          <w:rFonts w:ascii="Arial" w:eastAsia="Times New Roman" w:hAnsi="Arial" w:cs="Arial"/>
+          <w:sz w:val="24"/>
+          <w:szCs w:val="24"/>
+          <w:lang w:eastAsia="pt-BR"/>
+        </w:rPr>
+        <w:t xml:space="preserve">a </w:t>
+      </w:r>
+      <w:r>
+        <w:rPr>
+          <w:rFonts w:ascii="Arial" w:eastAsia="Times New Roman" w:hAnsi="Arial" w:cs="Arial"/>
+          <w:sz w:val="24"/>
+          <w:szCs w:val="24"/>
+          <w:lang w:eastAsia="pt-BR"/>
+        </w:rPr>
+        <w:t xml:space="preserve">violencia fisica ou </w:t>
+      </w:r>
+      <w:r>
+        <w:rPr>
+          <w:rFonts w:ascii="Arial" w:eastAsia="Times New Roman" w:hAnsi="Arial" w:cs="Arial"/>
+          <w:sz w:val="24"/>
+          <w:szCs w:val="24"/>
+          <w:lang w:eastAsia="pt-BR"/>
+        </w:rPr>
+        <w:t xml:space="preserve"> a </w:t>
+      </w:r>
+      <w:r>
+        <w:rPr>
+          <w:rFonts w:ascii="Arial" w:eastAsia="Times New Roman" w:hAnsi="Arial" w:cs="Arial"/>
+          <w:sz w:val="24"/>
+          <w:szCs w:val="24"/>
+          <w:lang w:eastAsia="pt-BR"/>
+        </w:rPr>
+        <w:t xml:space="preserve">verbal , podendo ocorrer em seus lares ou na frente de outros individúos. De acordo com o CEVS a </w:t>
+      </w:r>
+      <w:r>
+        <w:rPr>
+          <w:rFonts w:ascii="Arial" w:eastAsia="Times New Roman" w:hAnsi="Arial" w:cs="Arial"/>
+          <w:sz w:val="24"/>
+          <w:szCs w:val="24"/>
+          <w:highlight w:val="yellow"/>
+          <w:lang w:eastAsia="pt-BR"/>
+        </w:rPr>
+        <w:t>violencia intrafamiliar</w:t>
+      </w:r>
+      <w:r>
+        <w:rPr>
+          <w:rFonts w:ascii="Arial" w:eastAsia="Times New Roman" w:hAnsi="Arial" w:cs="Arial"/>
+          <w:sz w:val="24"/>
+          <w:szCs w:val="24"/>
+          <w:lang w:eastAsia="pt-BR"/>
+        </w:rPr>
+        <w:t xml:space="preserve"> “</w:t>
+      </w:r>
+      <w:r>
+        <w:rPr>
+          <w:rFonts w:ascii="Arial" w:hAnsi="Arial" w:cs="Arial"/>
+          <w:sz w:val="24"/>
+          <w:szCs w:val="24"/>
+          <w:shd w:val="clear" w:color="auto" w:fill="FFFFFF"/>
+        </w:rPr>
+        <w:t>É toda ação ou omissão que prejudique o bem-estar, a integridade física, psicológica ou a liberdade e o direito ao pleno desenvolvimento de outra pessoa da família.</w:t>
+      </w:r>
+      <w:r>
+        <w:rPr>
+          <w:rFonts w:ascii="Arial" w:hAnsi="Arial" w:cs="Arial"/>
+          <w:color w:val="333333"/>
+          <w:sz w:val="24"/>
+          <w:szCs w:val="24"/>
+          <w:shd w:val="clear" w:color="auto" w:fill="FFFFFF"/>
+        </w:rPr>
+        <w:t xml:space="preserve">” </w:t>
+      </w:r>
+      <w:commentRangeStart w:id="10"/>
+      <w:r>
+        <w:rPr>
+          <w:rFonts w:ascii="Arial" w:hAnsi="Arial" w:cs="Arial"/>
+          <w:color w:val="333333"/>
+          <w:sz w:val="24"/>
+          <w:szCs w:val="24"/>
+          <w:shd w:val="clear" w:color="auto" w:fill="FFFFFF"/>
+        </w:rPr>
+        <w:lastRenderedPageBreak/>
+        <w:fldChar w:fldCharType="begin"/>
+      </w:r>
+      <w:r>
+        <w:rPr>
+          <w:rFonts w:ascii="Arial" w:hAnsi="Arial" w:cs="Arial"/>
+          <w:color w:val="333333"/>
+          <w:sz w:val="24"/>
+          <w:szCs w:val="24"/>
+          <w:shd w:val="clear" w:color="auto" w:fill="FFFFFF"/>
+        </w:rPr>
+        <w:instrText xml:space="preserve"> HYPERLINK "</w:instrText>
+      </w:r>
+      <w:r>
+        <w:rPr>
+          <w:rFonts w:ascii="Arial" w:hAnsi="Arial" w:cs="Arial"/>
+          <w:color w:val="333333"/>
+          <w:sz w:val="24"/>
+          <w:szCs w:val="24"/>
+          <w:shd w:val="clear" w:color="auto" w:fill="FFFFFF"/>
+        </w:rPr>
+        <w:instrText>https://www.cevs.rs.gov.br/tipologia-da-violencia#:~:text=a)%20Viol%C3%AAncia%20F%C3%ADsica%3A%20Tamb%C3%A9m,marcas%20evidentes%20no%20seu%20corpo</w:instrText>
+      </w:r>
+      <w:r>
+        <w:rPr>
+          <w:rFonts w:ascii="Arial" w:hAnsi="Arial" w:cs="Arial"/>
+          <w:color w:val="333333"/>
+          <w:sz w:val="24"/>
+          <w:szCs w:val="24"/>
+          <w:shd w:val="clear" w:color="auto" w:fill="FFFFFF"/>
+        </w:rPr>
+        <w:instrText xml:space="preserve">" </w:instrText>
+      </w:r>
+      <w:r>
+        <w:rPr>
+          <w:rFonts w:ascii="Arial" w:hAnsi="Arial" w:cs="Arial"/>
+          <w:color w:val="333333"/>
+          <w:sz w:val="24"/>
+          <w:szCs w:val="24"/>
+          <w:shd w:val="clear" w:color="auto" w:fill="FFFFFF"/>
+        </w:rPr>
+        <w:fldChar w:fldCharType="separate"/>
+      </w:r>
+      <w:r>
+        <w:rPr>
+          <w:rStyle w:val="Hyperlink"/>
+          <w:rFonts w:ascii="Arial" w:hAnsi="Arial" w:cs="Arial"/>
+          <w:sz w:val="24"/>
+          <w:szCs w:val="24"/>
+          <w:shd w:val="clear" w:color="auto" w:fill="FFFFFF"/>
+        </w:rPr>
+        <w:t>https://www.cevs.rs.gov.br/tipologia-da-violencia#:~:text=a)%20Viol%C3%AAncia%20F%C3%ADsica%3A%20Tamb%C3%A9m,marcas%20evidentes%20no%20seu%20corpo</w:t>
+      </w:r>
+      <w:r>
+        <w:rPr>
+          <w:rFonts w:ascii="Arial" w:hAnsi="Arial" w:cs="Arial"/>
+          <w:color w:val="333333"/>
+          <w:sz w:val="24"/>
+          <w:szCs w:val="24"/>
+          <w:shd w:val="clear" w:color="auto" w:fill="FFFFFF"/>
+        </w:rPr>
+        <w:fldChar w:fldCharType="end"/>
+      </w:r>
+      <w:r>
+        <w:rPr>
+          <w:rFonts w:ascii="Arial" w:hAnsi="Arial" w:cs="Arial"/>
+          <w:color w:val="333333"/>
+          <w:sz w:val="24"/>
+          <w:szCs w:val="24"/>
+          <w:shd w:val="clear" w:color="auto" w:fill="FFFFFF"/>
+        </w:rPr>
+        <w:t>.</w:t>
+      </w:r>
+      <w:r>
+        <w:rPr>
+          <w:rFonts w:ascii="Arial" w:hAnsi="Arial" w:cs="Arial"/>
+          <w:color w:val="333333"/>
+          <w:sz w:val="24"/>
+          <w:szCs w:val="24"/>
+          <w:shd w:val="clear" w:color="auto" w:fill="FFFFFF"/>
+        </w:rPr>
+        <w:t xml:space="preserve"> </w:t>
+      </w:r>
+      <w:commentRangeEnd w:id="10"/>
+      <w:r>
+        <w:rPr>
+          <w:rStyle w:val="Refdecomentrio"/>
+        </w:rPr>
+        <w:commentReference w:id="10"/>
+      </w:r>
+      <w:r>
+        <w:rPr>
+          <w:rFonts w:ascii="Arial" w:hAnsi="Arial" w:cs="Arial"/>
+          <w:sz w:val="24"/>
+          <w:szCs w:val="24"/>
+          <w:shd w:val="clear" w:color="auto" w:fill="FFFFFF"/>
+        </w:rPr>
+        <w:t xml:space="preserve">, não precisa ter laços sanguíneos mas </w:t>
+      </w:r>
+      <w:r>
+        <w:rPr>
+          <w:rFonts w:ascii="Arial" w:hAnsi="Arial" w:cs="Arial"/>
+          <w:sz w:val="24"/>
+          <w:szCs w:val="24"/>
+          <w:shd w:val="clear" w:color="auto" w:fill="FFFFFF"/>
+        </w:rPr>
+        <w:t>é necessário</w:t>
+      </w:r>
+      <w:r>
+        <w:rPr>
+          <w:rFonts w:ascii="Arial" w:hAnsi="Arial" w:cs="Arial"/>
+          <w:sz w:val="24"/>
+          <w:szCs w:val="24"/>
+          <w:shd w:val="clear" w:color="auto" w:fill="FFFFFF"/>
+        </w:rPr>
+        <w:t xml:space="preserve"> que exista uma relação de poder entre o criminoso e a vítim</w:t>
+      </w:r>
+      <w:r>
+        <w:rPr>
+          <w:rFonts w:ascii="Arial" w:hAnsi="Arial" w:cs="Arial"/>
+          <w:sz w:val="24"/>
+          <w:szCs w:val="24"/>
+          <w:shd w:val="clear" w:color="auto" w:fill="FFFFFF"/>
+        </w:rPr>
+        <w:t>a.</w:t>
+      </w:r>
+    </w:p>
+    <w:p>
+      <w:pPr>
+        <w:spacing w:before="30" w:after="30"/>
+        <w:ind w:left="567"/>
+        <w:jc w:val="both"/>
+        <w:rPr>
+          <w:rFonts w:ascii="Arial" w:eastAsia="Times New Roman" w:hAnsi="Arial" w:cs="Arial"/>
+          <w:sz w:val="24"/>
+          <w:szCs w:val="24"/>
+          <w:lang w:eastAsia="pt-BR"/>
+        </w:rPr>
+      </w:pPr>
+      <w:r>
+        <w:rPr>
+          <w:rFonts w:ascii="Arial" w:eastAsia="Times New Roman" w:hAnsi="Arial" w:cs="Arial"/>
+          <w:sz w:val="24"/>
+          <w:szCs w:val="24"/>
+          <w:lang w:eastAsia="pt-BR"/>
+        </w:rPr>
+        <w:tab/>
+      </w:r>
+      <w:r>
+        <w:rPr>
+          <w:rFonts w:ascii="Arial" w:eastAsia="Times New Roman" w:hAnsi="Arial" w:cs="Arial"/>
+          <w:sz w:val="24"/>
+          <w:szCs w:val="24"/>
+          <w:lang w:eastAsia="pt-BR"/>
+        </w:rPr>
+        <w:tab/>
+        <w:t>Se uma criança está presente no momento que isso ocorre ela pode ser uma vitima direta e se ela só assiste ela é uma vitima indireta, ambos os casos entram nas definições de Maus tratos infantis.</w:t>
+      </w:r>
+    </w:p>
+    <w:p>
+      <w:pPr>
+        <w:spacing w:before="30" w:after="30"/>
+        <w:ind w:left="567"/>
+        <w:jc w:val="both"/>
+        <w:rPr>
+          <w:rFonts w:ascii="Arial" w:eastAsia="Times New Roman" w:hAnsi="Arial" w:cs="Arial"/>
+          <w:sz w:val="24"/>
+          <w:szCs w:val="24"/>
+          <w:lang w:eastAsia="pt-BR"/>
+        </w:rPr>
+      </w:pPr>
+      <w:r>
+        <w:rPr>
+          <w:rFonts w:ascii="Arial" w:hAnsi="Arial" w:cs="Arial"/>
+          <w:sz w:val="24"/>
+          <w:szCs w:val="24"/>
+          <w:shd w:val="clear" w:color="auto" w:fill="FFFFFF"/>
+        </w:rPr>
+        <w:tab/>
+      </w:r>
+      <w:r>
+        <w:rPr>
+          <w:rFonts w:ascii="Arial" w:hAnsi="Arial" w:cs="Arial"/>
+          <w:sz w:val="24"/>
+          <w:szCs w:val="24"/>
+          <w:shd w:val="clear" w:color="auto" w:fill="FFFFFF"/>
+        </w:rPr>
+        <w:tab/>
+      </w:r>
+    </w:p>
+    <w:p>
+      <w:pPr>
+        <w:spacing w:before="30" w:after="30" w:line="259" w:lineRule="auto"/>
+        <w:ind w:left="567"/>
+        <w:jc w:val="both"/>
+        <w:rPr>
+          <w:rFonts w:ascii="Arial" w:eastAsia="Times New Roman" w:hAnsi="Arial" w:cs="Arial"/>
+          <w:sz w:val="24"/>
+          <w:szCs w:val="24"/>
+          <w:lang w:eastAsia="pt-BR"/>
+        </w:rPr>
+      </w:pPr>
+      <w:r>
+        <w:rPr>
+          <w:rFonts w:ascii="Arial" w:eastAsia="Times New Roman" w:hAnsi="Arial" w:cs="Arial"/>
+          <w:sz w:val="24"/>
+          <w:szCs w:val="24"/>
+          <w:lang w:eastAsia="pt-BR"/>
+        </w:rPr>
+        <w:tab/>
+      </w:r>
+      <w:r>
+        <w:rPr>
+          <w:rFonts w:ascii="Arial" w:eastAsia="Times New Roman" w:hAnsi="Arial" w:cs="Arial"/>
+          <w:sz w:val="24"/>
+          <w:szCs w:val="24"/>
+          <w:lang w:eastAsia="pt-BR"/>
+        </w:rPr>
+        <w:tab/>
+      </w:r>
+      <w:r>
+        <w:rPr>
+          <w:rFonts w:ascii="Arial" w:eastAsia="Times New Roman" w:hAnsi="Arial" w:cs="Arial"/>
+          <w:sz w:val="24"/>
+          <w:szCs w:val="24"/>
+          <w:lang w:eastAsia="pt-BR"/>
+        </w:rPr>
+        <w:t xml:space="preserve">A </w:t>
+      </w:r>
+      <w:r>
+        <w:rPr>
+          <w:rFonts w:ascii="Arial" w:eastAsia="Times New Roman" w:hAnsi="Arial" w:cs="Arial"/>
+          <w:sz w:val="24"/>
+          <w:szCs w:val="24"/>
+          <w:highlight w:val="yellow"/>
+          <w:lang w:eastAsia="pt-BR"/>
+        </w:rPr>
+        <w:t>violencia sexual</w:t>
+      </w:r>
+      <w:r>
+        <w:rPr>
+          <w:rFonts w:ascii="Arial" w:eastAsia="Times New Roman" w:hAnsi="Arial" w:cs="Arial"/>
+          <w:sz w:val="24"/>
+          <w:szCs w:val="24"/>
+          <w:lang w:eastAsia="pt-BR"/>
+        </w:rPr>
+        <w:t xml:space="preserve"> é d</w:t>
+      </w:r>
+      <w:r>
+        <w:rPr>
+          <w:rFonts w:ascii="Arial" w:eastAsia="Times New Roman" w:hAnsi="Arial" w:cs="Arial"/>
+          <w:sz w:val="24"/>
+          <w:szCs w:val="24"/>
+          <w:lang w:eastAsia="pt-BR"/>
+        </w:rPr>
+        <w:t>e acordo com a Organização Mundial da saude (OMS) e do centro estadual de vigilancia em saude (CEVS)</w:t>
+      </w:r>
+      <w:r>
+        <w:rPr>
+          <w:rFonts w:ascii="Arial" w:eastAsia="Times New Roman" w:hAnsi="Arial" w:cs="Arial"/>
+          <w:sz w:val="24"/>
+          <w:szCs w:val="24"/>
+          <w:lang w:eastAsia="pt-BR"/>
+        </w:rPr>
+        <w:t xml:space="preserve"> </w:t>
+      </w:r>
+      <w:r>
+        <w:rPr>
+          <w:rFonts w:ascii="Arial" w:eastAsia="Times New Roman" w:hAnsi="Arial" w:cs="Arial"/>
+          <w:sz w:val="24"/>
+          <w:szCs w:val="24"/>
+          <w:lang w:eastAsia="pt-BR"/>
+        </w:rPr>
+        <w:t xml:space="preserve"> </w:t>
+      </w:r>
+    </w:p>
+    <w:p>
+      <w:pPr>
+        <w:spacing w:before="20" w:after="20" w:line="259" w:lineRule="auto"/>
+        <w:ind w:left="2268"/>
+        <w:jc w:val="both"/>
+        <w:rPr>
+          <w:rFonts w:ascii="Arial" w:hAnsi="Arial" w:cs="Arial"/>
+          <w:sz w:val="24"/>
+          <w:szCs w:val="24"/>
+          <w:shd w:val="clear" w:color="auto" w:fill="FFFFFF"/>
+        </w:rPr>
+      </w:pPr>
+      <w:r>
+        <w:rPr>
+          <w:rFonts w:ascii="Arial" w:hAnsi="Arial" w:cs="Arial"/>
+          <w:sz w:val="24"/>
+          <w:szCs w:val="24"/>
+          <w:shd w:val="clear" w:color="auto" w:fill="FFFFFF"/>
+        </w:rPr>
+        <w:t>qualquer ação na qual uma pessoa, valendo-se de sua posição de poder e fazendo uso de força física, coerção, intimidação ou influência psicológica, com uso ou não de armas ou drogas, obriga outra pessoa, de qualquer sexo e idade, a ter, presenciar ou participar de alguma maneira de interações sexuais, ou a utilizar, de qualquer modo, a sua sexualidade, com fins de lucro, vingança ou outra intenção</w:t>
+      </w:r>
+      <w:r>
+        <w:rPr>
+          <w:rFonts w:ascii="Arial" w:hAnsi="Arial" w:cs="Arial"/>
+          <w:sz w:val="24"/>
+          <w:szCs w:val="24"/>
+          <w:shd w:val="clear" w:color="auto" w:fill="FFFFFF"/>
+        </w:rPr>
+        <w:t xml:space="preserve">. ( </w:t>
+      </w:r>
+      <w:commentRangeStart w:id="11"/>
+      <w:r>
+        <w:rPr>
+          <w:rFonts w:ascii="Arial" w:hAnsi="Arial" w:cs="Arial"/>
+          <w:sz w:val="24"/>
+          <w:szCs w:val="24"/>
+          <w:shd w:val="clear" w:color="auto" w:fill="FFFFFF"/>
+        </w:rPr>
+        <w:fldChar w:fldCharType="begin"/>
+      </w:r>
+      <w:r>
+        <w:rPr>
+          <w:rFonts w:ascii="Arial" w:hAnsi="Arial" w:cs="Arial"/>
+          <w:sz w:val="24"/>
+          <w:szCs w:val="24"/>
+          <w:shd w:val="clear" w:color="auto" w:fill="FFFFFF"/>
+        </w:rPr>
+        <w:instrText xml:space="preserve"> HYPERLINK "https://www.cevs.rs.gov.br/violencia-sexual#:~:text=%C3%89%20o%20ato%20de%20constranger,objetivo%20de%20obter%20vantagem%20sexual" </w:instrText>
+      </w:r>
+      <w:r>
+        <w:rPr>
+          <w:rFonts w:ascii="Arial" w:hAnsi="Arial" w:cs="Arial"/>
+          <w:sz w:val="24"/>
+          <w:szCs w:val="24"/>
+          <w:shd w:val="clear" w:color="auto" w:fill="FFFFFF"/>
+        </w:rPr>
+        <w:fldChar w:fldCharType="separate"/>
+      </w:r>
+      <w:r>
+        <w:rPr>
+          <w:rStyle w:val="Hyperlink"/>
+          <w:rFonts w:ascii="Arial" w:hAnsi="Arial" w:cs="Arial"/>
+          <w:sz w:val="24"/>
+          <w:szCs w:val="24"/>
+          <w:shd w:val="clear" w:color="auto" w:fill="FFFFFF"/>
+        </w:rPr>
+        <w:t>https://www.cevs.rs.gov.br/violencia-sexual#:~:text=%C3%89%20o%20ato%20de%20constranger,objetivo%20de%20obter%20vantagem%20sexual</w:t>
+      </w:r>
+      <w:r>
+        <w:rPr>
+          <w:rFonts w:ascii="Arial" w:hAnsi="Arial" w:cs="Arial"/>
+          <w:sz w:val="24"/>
+          <w:szCs w:val="24"/>
+          <w:shd w:val="clear" w:color="auto" w:fill="FFFFFF"/>
+        </w:rPr>
+        <w:fldChar w:fldCharType="end"/>
+      </w:r>
+      <w:r>
+        <w:rPr>
+          <w:rFonts w:ascii="Arial" w:hAnsi="Arial" w:cs="Arial"/>
+          <w:sz w:val="24"/>
+          <w:szCs w:val="24"/>
+          <w:shd w:val="clear" w:color="auto" w:fill="FFFFFF"/>
+        </w:rPr>
+        <w:t>.</w:t>
+      </w:r>
+      <w:commentRangeEnd w:id="11"/>
+      <w:r>
+        <w:rPr>
+          <w:rStyle w:val="Refdecomentrio"/>
+        </w:rPr>
+        <w:commentReference w:id="11"/>
+      </w:r>
+      <w:r>
+        <w:rPr>
+          <w:rFonts w:ascii="Arial" w:hAnsi="Arial" w:cs="Arial"/>
+          <w:sz w:val="24"/>
+          <w:szCs w:val="24"/>
+          <w:shd w:val="clear" w:color="auto" w:fill="FFFFFF"/>
+        </w:rPr>
+        <w:t xml:space="preserve"> )</w:t>
+      </w:r>
+    </w:p>
+    <w:p>
+      <w:pPr>
+        <w:spacing w:before="30" w:after="30"/>
+        <w:ind w:left="567"/>
+        <w:jc w:val="both"/>
+        <w:rPr>
+          <w:rFonts w:ascii="Arial" w:eastAsia="Times New Roman" w:hAnsi="Arial" w:cs="Arial"/>
+          <w:sz w:val="24"/>
+          <w:szCs w:val="24"/>
+          <w:lang w:eastAsia="pt-BR"/>
+        </w:rPr>
+      </w:pPr>
+      <w:r>
+        <w:rPr>
+          <w:rFonts w:ascii="Arial" w:eastAsia="Times New Roman" w:hAnsi="Arial" w:cs="Arial"/>
+          <w:sz w:val="24"/>
+          <w:szCs w:val="24"/>
+          <w:lang w:eastAsia="pt-BR"/>
+        </w:rPr>
+        <w:tab/>
+      </w:r>
+      <w:r>
+        <w:rPr>
+          <w:rFonts w:ascii="Arial" w:eastAsia="Times New Roman" w:hAnsi="Arial" w:cs="Arial"/>
+          <w:sz w:val="24"/>
+          <w:szCs w:val="24"/>
+          <w:lang w:eastAsia="pt-BR"/>
+        </w:rPr>
+        <w:tab/>
+      </w:r>
+      <w:r>
+        <w:rPr>
+          <w:rFonts w:ascii="Arial" w:eastAsia="Times New Roman" w:hAnsi="Arial" w:cs="Arial"/>
+          <w:sz w:val="24"/>
+          <w:szCs w:val="24"/>
+          <w:lang w:eastAsia="pt-BR"/>
+        </w:rPr>
+        <w:t xml:space="preserve">Ela tem vários tipos que são o assédio sexual, pornografia infantil, exploração sexual </w:t>
+      </w:r>
+      <w:r>
+        <w:rPr>
+          <w:rFonts w:ascii="Arial" w:eastAsia="Times New Roman" w:hAnsi="Arial" w:cs="Arial"/>
+          <w:sz w:val="24"/>
+          <w:szCs w:val="24"/>
+          <w:lang w:eastAsia="pt-BR"/>
+        </w:rPr>
+        <w:t>e</w:t>
+      </w:r>
+      <w:r>
+        <w:rPr>
+          <w:rFonts w:ascii="Arial" w:eastAsia="Times New Roman" w:hAnsi="Arial" w:cs="Arial"/>
+          <w:sz w:val="24"/>
+          <w:szCs w:val="24"/>
+          <w:lang w:eastAsia="pt-BR"/>
+        </w:rPr>
+        <w:t xml:space="preserve"> o e</w:t>
+      </w:r>
+      <w:r>
+        <w:rPr>
+          <w:rFonts w:ascii="Arial" w:eastAsia="Times New Roman" w:hAnsi="Arial" w:cs="Arial"/>
+          <w:sz w:val="24"/>
+          <w:szCs w:val="24"/>
+          <w:lang w:eastAsia="pt-BR"/>
+        </w:rPr>
+        <w:t>s</w:t>
+      </w:r>
+      <w:r>
+        <w:rPr>
+          <w:rFonts w:ascii="Arial" w:eastAsia="Times New Roman" w:hAnsi="Arial" w:cs="Arial"/>
+          <w:sz w:val="24"/>
+          <w:szCs w:val="24"/>
+          <w:lang w:eastAsia="pt-BR"/>
+        </w:rPr>
+        <w:t>tupro, se</w:t>
+      </w:r>
+      <w:r>
+        <w:rPr>
+          <w:rFonts w:ascii="Arial" w:eastAsia="Times New Roman" w:hAnsi="Arial" w:cs="Arial"/>
+          <w:sz w:val="24"/>
+          <w:szCs w:val="24"/>
+          <w:lang w:eastAsia="pt-BR"/>
+        </w:rPr>
+        <w:t xml:space="preserve"> tratando de casos como o de </w:t>
+      </w:r>
+      <w:r>
+        <w:rPr>
+          <w:rFonts w:ascii="Arial" w:eastAsia="Times New Roman" w:hAnsi="Arial" w:cs="Arial"/>
+          <w:sz w:val="24"/>
+          <w:szCs w:val="24"/>
+          <w:highlight w:val="yellow"/>
+          <w:lang w:eastAsia="pt-BR"/>
+        </w:rPr>
+        <w:t>abuso sexual</w:t>
+      </w:r>
+      <w:r>
+        <w:rPr>
+          <w:rFonts w:ascii="Arial" w:eastAsia="Times New Roman" w:hAnsi="Arial" w:cs="Arial"/>
+          <w:sz w:val="24"/>
+          <w:szCs w:val="24"/>
+          <w:lang w:eastAsia="pt-BR"/>
+        </w:rPr>
+        <w:t xml:space="preserve"> </w:t>
+      </w:r>
+      <w:r>
+        <w:rPr>
+          <w:rFonts w:ascii="Arial" w:eastAsia="Times New Roman" w:hAnsi="Arial" w:cs="Arial"/>
+          <w:sz w:val="24"/>
+          <w:szCs w:val="24"/>
+          <w:lang w:eastAsia="pt-BR"/>
+        </w:rPr>
+        <w:t xml:space="preserve"> que é caracterizado por </w:t>
+      </w:r>
+    </w:p>
+    <w:p>
+      <w:pPr>
+        <w:spacing w:before="20" w:after="20"/>
+        <w:ind w:left="2268"/>
+        <w:jc w:val="both"/>
+        <w:rPr>
+          <w:rFonts w:ascii="Arial" w:eastAsia="Times New Roman" w:hAnsi="Arial" w:cs="Arial"/>
+          <w:sz w:val="20"/>
+          <w:szCs w:val="20"/>
+          <w:lang w:eastAsia="pt-BR"/>
+        </w:rPr>
+      </w:pPr>
+      <w:r>
+        <w:rPr>
+          <w:rFonts w:ascii="Arial" w:hAnsi="Arial" w:cs="Arial"/>
+          <w:sz w:val="20"/>
+          <w:szCs w:val="20"/>
+          <w:shd w:val="clear" w:color="auto" w:fill="FFFFFF"/>
+        </w:rPr>
+        <w:t>constranger alguém, mediante violência ou grave ameaça, a ter conjunção carnal ou a praticar ou permitir que com ele se pratique outro ato libidinoso” (BRASIL, 2009b, art. 213). Dentro desse conceito, está incluída a conjunção carnal (penetração peniana ou de outro objeto no ânus, vagina ou boca), independentemente da orientação sexual ou do sexo da pessoa/vítima.</w:t>
+      </w:r>
+      <w:r>
+        <w:rPr>
+          <w:rFonts w:ascii="Arial" w:hAnsi="Arial" w:cs="Arial"/>
+          <w:sz w:val="20"/>
+          <w:szCs w:val="20"/>
+          <w:shd w:val="clear" w:color="auto" w:fill="FFFFFF"/>
+        </w:rPr>
+        <w:t xml:space="preserve"> </w:t>
+      </w:r>
+      <w:hyperlink r:id="rId14" w:anchor=":~:text=%C3%89%20o%20ato%20de%20constranger,objetivo%20de%20obter%20vantagem%20sexual" w:history="1">
+        <w:r>
+          <w:rPr>
+            <w:rStyle w:val="Hyperlink"/>
+            <w:rFonts w:ascii="Arial" w:hAnsi="Arial" w:cs="Arial"/>
+            <w:sz w:val="20"/>
+            <w:szCs w:val="20"/>
+            <w:shd w:val="clear" w:color="auto" w:fill="FFFFFF"/>
+          </w:rPr>
+          <w:t>https://www.cevs.rs.gov.br/violencia-sexual#:~:text=%C3%89%20o%20ato%20de%20constranger,objetivo%20de%20obter%20vantagem%20sexual</w:t>
+        </w:r>
+      </w:hyperlink>
+      <w:r>
+        <w:rPr>
+          <w:rFonts w:ascii="Arial" w:hAnsi="Arial" w:cs="Arial"/>
+          <w:sz w:val="20"/>
+          <w:szCs w:val="20"/>
+          <w:shd w:val="clear" w:color="auto" w:fill="FFFFFF"/>
+        </w:rPr>
+        <w:t>.</w:t>
+      </w:r>
+      <w:r>
+        <w:rPr>
+          <w:rFonts w:ascii="Arial" w:hAnsi="Arial" w:cs="Arial"/>
+          <w:sz w:val="20"/>
+          <w:szCs w:val="20"/>
+          <w:shd w:val="clear" w:color="auto" w:fill="FFFFFF"/>
+        </w:rPr>
+        <w:t xml:space="preserve"> </w:t>
+      </w:r>
+    </w:p>
+    <w:p>
+      <w:pPr>
+        <w:spacing w:before="30" w:after="30"/>
+        <w:ind w:left="567"/>
+        <w:jc w:val="both"/>
+        <w:rPr>
+          <w:rFonts w:ascii="Arial" w:eastAsia="Times New Roman" w:hAnsi="Arial" w:cs="Arial"/>
+          <w:sz w:val="24"/>
+          <w:szCs w:val="24"/>
+          <w:lang w:eastAsia="pt-BR"/>
+        </w:rPr>
+      </w:pPr>
+      <w:r>
+        <w:rPr>
+          <w:rFonts w:ascii="Arial" w:eastAsia="Times New Roman" w:hAnsi="Arial" w:cs="Arial"/>
+          <w:sz w:val="24"/>
+          <w:szCs w:val="24"/>
+          <w:lang w:eastAsia="pt-BR"/>
+        </w:rPr>
+        <w:t xml:space="preserve">a vitima pode </w:t>
+      </w:r>
+      <w:r>
+        <w:rPr>
+          <w:rFonts w:ascii="Arial" w:eastAsia="Times New Roman" w:hAnsi="Arial" w:cs="Arial"/>
+          <w:sz w:val="24"/>
+          <w:szCs w:val="24"/>
+          <w:lang w:eastAsia="pt-BR"/>
+        </w:rPr>
+        <w:t xml:space="preserve">recorrer a </w:t>
+      </w:r>
+      <w:commentRangeStart w:id="12"/>
+      <w:r>
+        <w:rPr>
+          <w:rFonts w:ascii="Arial" w:eastAsia="Times New Roman" w:hAnsi="Arial" w:cs="Arial"/>
+          <w:sz w:val="24"/>
+          <w:szCs w:val="24"/>
+          <w:lang w:eastAsia="pt-BR"/>
+        </w:rPr>
+        <w:t>lei do mituno seguinte</w:t>
+      </w:r>
+      <w:r>
+        <w:rPr>
+          <w:rFonts w:ascii="Arial" w:eastAsia="Times New Roman" w:hAnsi="Arial" w:cs="Arial"/>
+          <w:sz w:val="24"/>
+          <w:szCs w:val="24"/>
+          <w:lang w:eastAsia="pt-BR"/>
+        </w:rPr>
+        <w:t xml:space="preserve"> e conseguir atendimenrto médico para a prevenção de doenças sexualmete trasmissiveis-</w:t>
+      </w:r>
+      <w:r>
+        <w:rPr>
+          <w:rFonts w:ascii="Arial" w:eastAsia="Times New Roman" w:hAnsi="Arial" w:cs="Arial"/>
+          <w:sz w:val="24"/>
+          <w:szCs w:val="24"/>
+          <w:lang w:eastAsia="pt-BR"/>
+        </w:rPr>
+        <w:t xml:space="preserve"> </w:t>
+      </w:r>
+      <w:commentRangeEnd w:id="12"/>
+      <w:r>
+        <w:rPr>
+          <w:rFonts w:ascii="Arial" w:eastAsia="Times New Roman" w:hAnsi="Arial" w:cs="Arial"/>
+          <w:sz w:val="24"/>
+          <w:szCs w:val="24"/>
+          <w:lang w:eastAsia="pt-BR"/>
+        </w:rPr>
+        <w:t>DST e para o colhemento de próvas para um futuro processo.</w:t>
+      </w:r>
+      <w:r>
+        <w:rPr>
+          <w:rStyle w:val="Refdecomentrio"/>
+        </w:rPr>
+        <w:commentReference w:id="12"/>
+      </w:r>
+    </w:p>
+    <w:p>
+      <w:pPr>
+        <w:spacing w:before="30" w:after="30"/>
+        <w:ind w:left="567"/>
+        <w:jc w:val="both"/>
+        <w:rPr>
+          <w:rFonts w:ascii="Arial" w:eastAsia="Times New Roman" w:hAnsi="Arial" w:cs="Arial"/>
+          <w:sz w:val="24"/>
+          <w:szCs w:val="24"/>
+          <w:lang w:eastAsia="pt-BR"/>
+        </w:rPr>
+      </w:pPr>
+      <w:r>
+        <w:rPr>
+          <w:rFonts w:ascii="Arial" w:eastAsia="Times New Roman" w:hAnsi="Arial" w:cs="Arial"/>
+          <w:sz w:val="24"/>
+          <w:szCs w:val="24"/>
+          <w:lang w:eastAsia="pt-BR"/>
+        </w:rPr>
+        <w:tab/>
+      </w:r>
+      <w:r>
+        <w:rPr>
+          <w:rFonts w:ascii="Arial" w:eastAsia="Times New Roman" w:hAnsi="Arial" w:cs="Arial"/>
+          <w:sz w:val="24"/>
+          <w:szCs w:val="24"/>
+          <w:lang w:eastAsia="pt-BR"/>
+        </w:rPr>
+        <w:tab/>
+      </w:r>
+      <w:r>
+        <w:rPr>
+          <w:rFonts w:ascii="Arial" w:eastAsia="Times New Roman" w:hAnsi="Arial" w:cs="Arial"/>
+          <w:sz w:val="24"/>
+          <w:szCs w:val="24"/>
+          <w:lang w:eastAsia="pt-BR"/>
+        </w:rPr>
+        <w:t>Já o</w:t>
+      </w:r>
+      <w:r>
+        <w:rPr>
+          <w:rFonts w:ascii="Arial" w:eastAsia="Times New Roman" w:hAnsi="Arial" w:cs="Arial"/>
+          <w:sz w:val="24"/>
+          <w:szCs w:val="24"/>
+          <w:lang w:eastAsia="pt-BR"/>
+        </w:rPr>
+        <w:t xml:space="preserve"> abuso físico também pode ser conhecido como violência física, sévicia física ou maus-tratos físicos</w:t>
+      </w:r>
+      <w:r>
+        <w:rPr>
+          <w:rFonts w:ascii="Arial" w:eastAsia="Times New Roman" w:hAnsi="Arial" w:cs="Arial"/>
+          <w:sz w:val="24"/>
+          <w:szCs w:val="24"/>
+          <w:lang w:eastAsia="pt-BR"/>
+        </w:rPr>
+        <w:t>,</w:t>
+      </w:r>
+      <w:r>
+        <w:rPr>
+          <w:rFonts w:ascii="Arial" w:eastAsia="Times New Roman" w:hAnsi="Arial" w:cs="Arial"/>
+          <w:sz w:val="24"/>
+          <w:szCs w:val="24"/>
+          <w:lang w:eastAsia="pt-BR"/>
+        </w:rPr>
+        <w:t xml:space="preserve"> então </w:t>
+      </w:r>
+    </w:p>
+    <w:p>
+      <w:pPr>
+        <w:spacing w:before="20" w:after="20"/>
+        <w:ind w:left="2268"/>
+        <w:jc w:val="both"/>
+        <w:rPr>
+          <w:rFonts w:ascii="Arial" w:hAnsi="Arial" w:cs="Arial"/>
+          <w:sz w:val="20"/>
+          <w:szCs w:val="20"/>
+          <w:shd w:val="clear" w:color="auto" w:fill="FFFFFF"/>
+        </w:rPr>
+      </w:pPr>
+      <w:r>
+        <w:rPr>
+          <w:rFonts w:ascii="Arial" w:hAnsi="Arial" w:cs="Arial"/>
+          <w:sz w:val="20"/>
+          <w:szCs w:val="20"/>
+          <w:shd w:val="clear" w:color="auto" w:fill="FFFFFF"/>
+        </w:rPr>
+        <w:t>São atos violentos, nos quais se fez uso da força física de forma intencional, não-acidental, com o objetivo de ferir, lesar, provocar dor e sofrimento ou destruir a pessoa, deixando, ou não, marcas evidentes no seu corpo.</w:t>
+      </w:r>
+      <w:r>
+        <w:rPr>
+          <w:rFonts w:ascii="Arial" w:hAnsi="Arial" w:cs="Arial"/>
+          <w:sz w:val="20"/>
+          <w:szCs w:val="20"/>
+          <w:shd w:val="clear" w:color="auto" w:fill="FFFFFF"/>
+        </w:rPr>
+        <w:t xml:space="preserve"> </w:t>
+      </w:r>
+      <w:hyperlink r:id="rId15" w:anchor=":~:text=a)%20Viol%C3%AAncia%20F%C3%ADsica%3A%20Tamb%C3%A9m,marcas%20evidentes%20no%20seu%20corpo" w:history="1">
+        <w:r>
+          <w:rPr>
+            <w:rStyle w:val="Hyperlink"/>
+            <w:rFonts w:ascii="Arial" w:hAnsi="Arial" w:cs="Arial"/>
+            <w:sz w:val="20"/>
+            <w:szCs w:val="20"/>
+            <w:shd w:val="clear" w:color="auto" w:fill="FFFFFF"/>
+          </w:rPr>
+          <w:t>https://www.cevs.rs.gov.br/tipologia-da-violencia#:~:text=a)%20Viol%C3%AAncia%20F%C3%ADsica%3A%20Tamb%C3%A9m,marcas%20evidentes%20no%20seu%20corpo</w:t>
+        </w:r>
+      </w:hyperlink>
+      <w:r>
+        <w:rPr>
+          <w:rFonts w:ascii="Arial" w:hAnsi="Arial" w:cs="Arial"/>
+          <w:sz w:val="20"/>
+          <w:szCs w:val="20"/>
+          <w:shd w:val="clear" w:color="auto" w:fill="FFFFFF"/>
+        </w:rPr>
+        <w:t>.</w:t>
+      </w:r>
+      <w:r>
+        <w:rPr>
+          <w:rFonts w:ascii="Arial" w:hAnsi="Arial" w:cs="Arial"/>
+          <w:sz w:val="20"/>
+          <w:szCs w:val="20"/>
+          <w:shd w:val="clear" w:color="auto" w:fill="FFFFFF"/>
+        </w:rPr>
+        <w:t xml:space="preserve"> </w:t>
+      </w:r>
+    </w:p>
+    <w:p>
+      <w:pPr>
+        <w:spacing w:before="30" w:after="30"/>
+        <w:ind w:left="567"/>
+        <w:jc w:val="both"/>
+        <w:rPr>
+          <w:rFonts w:ascii="Arial" w:hAnsi="Arial" w:cs="Arial"/>
+          <w:sz w:val="24"/>
+          <w:szCs w:val="24"/>
+          <w:shd w:val="clear" w:color="auto" w:fill="FFFFFF"/>
+        </w:rPr>
+      </w:pPr>
+      <w:r>
+        <w:rPr>
+          <w:rFonts w:ascii="Arial" w:hAnsi="Arial" w:cs="Arial"/>
+          <w:sz w:val="24"/>
+          <w:szCs w:val="24"/>
+          <w:shd w:val="clear" w:color="auto" w:fill="FFFFFF"/>
+        </w:rPr>
+        <w:t>C</w:t>
+      </w:r>
+      <w:r>
+        <w:rPr>
+          <w:rFonts w:ascii="Arial" w:hAnsi="Arial" w:cs="Arial"/>
+          <w:sz w:val="24"/>
+          <w:szCs w:val="24"/>
+          <w:shd w:val="clear" w:color="auto" w:fill="FFFFFF"/>
+        </w:rPr>
+        <w:t>omo exemplo podemos citar c</w:t>
+      </w:r>
+      <w:r>
+        <w:rPr>
+          <w:rFonts w:ascii="Arial" w:hAnsi="Arial" w:cs="Arial"/>
+          <w:sz w:val="24"/>
+          <w:szCs w:val="24"/>
+          <w:shd w:val="clear" w:color="auto" w:fill="FFFFFF"/>
+        </w:rPr>
+        <w:t>intadas, chineladas, tapas ou beliscões em excesso quando se vai “corrigir” um</w:t>
+      </w:r>
+      <w:r>
+        <w:rPr>
+          <w:rFonts w:ascii="Arial" w:hAnsi="Arial" w:cs="Arial"/>
+          <w:sz w:val="24"/>
+          <w:szCs w:val="24"/>
+          <w:shd w:val="clear" w:color="auto" w:fill="FFFFFF"/>
+        </w:rPr>
+        <w:t xml:space="preserve"> individuo,</w:t>
+      </w:r>
+      <w:r>
+        <w:rPr>
+          <w:rFonts w:ascii="Arial" w:hAnsi="Arial" w:cs="Arial"/>
+          <w:sz w:val="24"/>
+          <w:szCs w:val="24"/>
+          <w:shd w:val="clear" w:color="auto" w:fill="FFFFFF"/>
+        </w:rPr>
+        <w:t xml:space="preserve"> quando alguem é atingido por bala perdida ou </w:t>
+      </w:r>
+      <w:r>
+        <w:rPr>
+          <w:rFonts w:ascii="Arial" w:hAnsi="Arial" w:cs="Arial"/>
+          <w:sz w:val="24"/>
+          <w:szCs w:val="24"/>
+          <w:shd w:val="clear" w:color="auto" w:fill="FFFFFF"/>
+        </w:rPr>
+        <w:t xml:space="preserve">ferido por </w:t>
+      </w:r>
+      <w:r>
+        <w:rPr>
+          <w:rFonts w:ascii="Arial" w:hAnsi="Arial" w:cs="Arial"/>
+          <w:sz w:val="24"/>
+          <w:szCs w:val="24"/>
+          <w:shd w:val="clear" w:color="auto" w:fill="FFFFFF"/>
+        </w:rPr>
+        <w:t xml:space="preserve">armas brancas </w:t>
+      </w:r>
+      <w:r>
+        <w:rPr>
+          <w:rFonts w:ascii="Arial" w:hAnsi="Arial" w:cs="Arial"/>
+          <w:sz w:val="24"/>
+          <w:szCs w:val="24"/>
+          <w:shd w:val="clear" w:color="auto" w:fill="FFFFFF"/>
+        </w:rPr>
+        <w:t>(objetos que possam ser utilizados para defesa ou ataque agressivamente).</w:t>
+      </w:r>
+    </w:p>
+    <w:p>
+      <w:pPr>
+        <w:spacing w:before="30" w:after="30"/>
+        <w:ind w:left="567"/>
+        <w:jc w:val="both"/>
+        <w:rPr>
+          <w:rFonts w:ascii="Arial" w:eastAsia="Times New Roman" w:hAnsi="Arial" w:cs="Arial"/>
+          <w:sz w:val="24"/>
+          <w:szCs w:val="24"/>
+          <w:lang w:eastAsia="pt-BR"/>
+        </w:rPr>
+      </w:pPr>
+      <w:r>
+        <w:rPr>
+          <w:rFonts w:ascii="Arial" w:eastAsia="Times New Roman" w:hAnsi="Arial" w:cs="Arial"/>
+          <w:sz w:val="24"/>
+          <w:szCs w:val="24"/>
+          <w:lang w:eastAsia="pt-BR"/>
+        </w:rPr>
+        <w:tab/>
+      </w:r>
+      <w:r>
+        <w:rPr>
+          <w:rFonts w:ascii="Arial" w:eastAsia="Times New Roman" w:hAnsi="Arial" w:cs="Arial"/>
+          <w:sz w:val="24"/>
+          <w:szCs w:val="24"/>
+          <w:lang w:eastAsia="pt-BR"/>
+        </w:rPr>
+        <w:tab/>
+        <w:t>O abuso emocional é algo quase inperceptivel pois não deixa marcas evidentes no corpo de qu</w:t>
+      </w:r>
+      <w:r>
+        <w:rPr>
+          <w:rFonts w:ascii="Arial" w:eastAsia="Times New Roman" w:hAnsi="Arial" w:cs="Arial"/>
+          <w:sz w:val="24"/>
+          <w:szCs w:val="24"/>
+          <w:lang w:eastAsia="pt-BR"/>
+        </w:rPr>
+        <w:t>e</w:t>
+      </w:r>
+      <w:r>
+        <w:rPr>
+          <w:rFonts w:ascii="Arial" w:eastAsia="Times New Roman" w:hAnsi="Arial" w:cs="Arial"/>
+          <w:sz w:val="24"/>
+          <w:szCs w:val="24"/>
+          <w:lang w:eastAsia="pt-BR"/>
+        </w:rPr>
+        <w:t xml:space="preserve">m sofre, mas sim mudanças comportamentais </w:t>
+      </w:r>
+      <w:r>
+        <w:rPr>
+          <w:rFonts w:ascii="Arial" w:eastAsia="Times New Roman" w:hAnsi="Arial" w:cs="Arial"/>
+          <w:sz w:val="24"/>
+          <w:szCs w:val="24"/>
+          <w:lang w:eastAsia="pt-BR"/>
+        </w:rPr>
+        <w:t>ele “</w:t>
+      </w:r>
+      <w:r>
+        <w:rPr>
+          <w:rFonts w:ascii="Arial" w:hAnsi="Arial" w:cs="Arial"/>
+          <w:color w:val="000000"/>
+          <w:sz w:val="24"/>
+          <w:szCs w:val="24"/>
+          <w:shd w:val="clear" w:color="auto" w:fill="FAFAFA"/>
+        </w:rPr>
+        <w:t xml:space="preserve">é caracterizado por um conjunto de atitudes e </w:t>
+      </w:r>
+      <w:r>
+        <w:rPr>
+          <w:rFonts w:ascii="Arial" w:hAnsi="Arial" w:cs="Arial"/>
+          <w:color w:val="000000"/>
+          <w:sz w:val="24"/>
+          <w:szCs w:val="24"/>
+          <w:shd w:val="clear" w:color="auto" w:fill="FAFAFA"/>
+        </w:rPr>
+        <w:lastRenderedPageBreak/>
+        <w:t>palavras cujo objetivo é ferir outra pessoa emocionalmente.</w:t>
+      </w:r>
+      <w:r>
+        <w:rPr>
+          <w:rFonts w:ascii="Arial" w:eastAsia="Times New Roman" w:hAnsi="Arial" w:cs="Arial"/>
+          <w:sz w:val="24"/>
+          <w:szCs w:val="24"/>
+          <w:lang w:eastAsia="pt-BR"/>
+        </w:rPr>
+        <w:t xml:space="preserve">” </w:t>
+      </w:r>
+      <w:hyperlink r:id="rId16" w:history="1">
+        <w:r>
+          <w:rPr>
+            <w:rStyle w:val="Hyperlink"/>
+            <w:rFonts w:ascii="Arial" w:eastAsia="Times New Roman" w:hAnsi="Arial" w:cs="Arial"/>
+            <w:sz w:val="24"/>
+            <w:szCs w:val="24"/>
+            <w:lang w:eastAsia="pt-BR"/>
+          </w:rPr>
+          <w:t>https://www.psicologosberrini.com.br/blog/abuso-emocional-como-identificar/</w:t>
+        </w:r>
+      </w:hyperlink>
+      <w:r>
+        <w:rPr>
+          <w:rFonts w:ascii="Arial" w:eastAsia="Times New Roman" w:hAnsi="Arial" w:cs="Arial"/>
+          <w:sz w:val="24"/>
+          <w:szCs w:val="24"/>
+          <w:lang w:eastAsia="pt-BR"/>
+        </w:rPr>
+        <w:t xml:space="preserve"> , </w:t>
+      </w:r>
+      <w:r>
+        <w:rPr>
+          <w:rFonts w:ascii="Arial" w:eastAsia="Times New Roman" w:hAnsi="Arial" w:cs="Arial"/>
+          <w:sz w:val="24"/>
+          <w:szCs w:val="24"/>
+          <w:lang w:eastAsia="pt-BR"/>
+        </w:rPr>
+        <w:t>podendo chegar</w:t>
+      </w:r>
+      <w:r>
+        <w:rPr>
+          <w:rFonts w:ascii="Arial" w:eastAsia="Times New Roman" w:hAnsi="Arial" w:cs="Arial"/>
+          <w:sz w:val="24"/>
+          <w:szCs w:val="24"/>
+          <w:lang w:eastAsia="pt-BR"/>
+        </w:rPr>
+        <w:t xml:space="preserve"> em um ponto onde a vítima não consegue imaginar a sua vida ou fazer suas próprias escolhas sem o abusador.</w:t>
+      </w:r>
+      <w:r>
+        <w:rPr>
+          <w:rFonts w:ascii="Arial" w:eastAsia="Times New Roman" w:hAnsi="Arial" w:cs="Arial"/>
+          <w:sz w:val="24"/>
+          <w:szCs w:val="24"/>
+          <w:lang w:eastAsia="pt-BR"/>
+        </w:rPr>
+        <w:t xml:space="preserve"> De acordo com a psicóloga Letícia Batista Lopes essa relação abusiva “ </w:t>
+      </w:r>
+      <w:r>
+        <w:rPr>
+          <w:rFonts w:ascii="Arial" w:hAnsi="Arial" w:cs="Arial"/>
+          <w:sz w:val="24"/>
+          <w:szCs w:val="24"/>
+          <w:shd w:val="clear" w:color="auto" w:fill="FAFAFA"/>
+        </w:rPr>
+        <w:t>costuma ser mais comum em relacionamentos afetivos e familiares, principalmente entre </w:t>
+      </w:r>
+      <w:hyperlink r:id="rId17" w:history="1">
+        <w:r>
+          <w:rPr>
+            <w:rStyle w:val="Hyperlink"/>
+            <w:rFonts w:ascii="Arial" w:hAnsi="Arial" w:cs="Arial"/>
+            <w:color w:val="auto"/>
+            <w:sz w:val="24"/>
+            <w:szCs w:val="24"/>
+            <w:u w:val="none"/>
+            <w:shd w:val="clear" w:color="auto" w:fill="FAFAFA"/>
+          </w:rPr>
+          <w:t>pais</w:t>
+        </w:r>
+      </w:hyperlink>
+      <w:r>
+        <w:rPr>
+          <w:rFonts w:ascii="Arial" w:hAnsi="Arial" w:cs="Arial"/>
+          <w:sz w:val="24"/>
+          <w:szCs w:val="24"/>
+          <w:shd w:val="clear" w:color="auto" w:fill="FAFAFA"/>
+        </w:rPr>
+        <w:t> e filhos.</w:t>
+      </w:r>
+      <w:r>
+        <w:rPr>
+          <w:rFonts w:ascii="Arial" w:hAnsi="Arial" w:cs="Arial"/>
+          <w:sz w:val="24"/>
+          <w:szCs w:val="24"/>
+          <w:shd w:val="clear" w:color="auto" w:fill="FAFAFA"/>
+        </w:rPr>
+        <w:t>”</w:t>
+      </w:r>
+    </w:p>
+    <w:p>
+      <w:pPr>
+        <w:spacing w:before="30" w:after="30"/>
+        <w:ind w:left="567"/>
+        <w:jc w:val="both"/>
+        <w:rPr>
+          <w:rFonts w:ascii="Arial" w:eastAsia="Times New Roman" w:hAnsi="Arial" w:cs="Arial"/>
+          <w:sz w:val="24"/>
+          <w:szCs w:val="24"/>
+          <w:lang w:eastAsia="pt-BR"/>
+        </w:rPr>
+      </w:pPr>
+      <w:r>
+        <w:rPr>
+          <w:rFonts w:ascii="Arial" w:eastAsia="Times New Roman" w:hAnsi="Arial" w:cs="Arial"/>
+          <w:sz w:val="24"/>
+          <w:szCs w:val="24"/>
+          <w:lang w:eastAsia="pt-BR"/>
+        </w:rPr>
+        <w:t>Se selecionado a opção de Abuso infantil a denúncia será enviada para o conselho tutelar e para a polícia, discriminação social e abandono de incapaz (idoso) será enviado para a polícia, abandono de incapaz (criança ou adolescente) será enviado para a polícia e para o conselho tutelar, trabalho infantil e maus-tratos será enviado ao conselho tutelar, violência sexual, psicológica e intrafamiliar/domestica (mulher adulta) será enviada para a polícia, violência sexual</w:t>
+      </w:r>
+      <w:r>
+        <w:rPr>
+          <w:rFonts w:ascii="Arial" w:eastAsia="Times New Roman" w:hAnsi="Arial" w:cs="Arial"/>
+          <w:sz w:val="24"/>
+          <w:szCs w:val="24"/>
+          <w:lang w:eastAsia="pt-BR"/>
+        </w:rPr>
+        <w:t xml:space="preserve"> e</w:t>
+      </w:r>
+      <w:r>
+        <w:rPr>
+          <w:rFonts w:ascii="Arial" w:eastAsia="Times New Roman" w:hAnsi="Arial" w:cs="Arial"/>
+          <w:sz w:val="24"/>
+          <w:szCs w:val="24"/>
+          <w:lang w:eastAsia="pt-BR"/>
+        </w:rPr>
+        <w:t xml:space="preserve"> psicológica</w:t>
+      </w:r>
+      <w:r>
+        <w:rPr>
+          <w:rFonts w:ascii="Arial" w:eastAsia="Times New Roman" w:hAnsi="Arial" w:cs="Arial"/>
+          <w:sz w:val="24"/>
+          <w:szCs w:val="24"/>
+          <w:lang w:eastAsia="pt-BR"/>
+        </w:rPr>
+        <w:t xml:space="preserve"> </w:t>
+      </w:r>
+      <w:r>
+        <w:rPr>
+          <w:rFonts w:ascii="Arial" w:eastAsia="Times New Roman" w:hAnsi="Arial" w:cs="Arial"/>
+          <w:sz w:val="24"/>
+          <w:szCs w:val="24"/>
+          <w:lang w:eastAsia="pt-BR"/>
+        </w:rPr>
+        <w:t>(criança ou adolescente) será enviada para a polícia e para o conselho</w:t>
+      </w:r>
+      <w:r>
+        <w:rPr>
+          <w:rFonts w:ascii="Arial" w:eastAsia="Times New Roman" w:hAnsi="Arial" w:cs="Arial"/>
+          <w:sz w:val="24"/>
+          <w:szCs w:val="24"/>
+          <w:lang w:eastAsia="pt-BR"/>
+        </w:rPr>
+        <w:t xml:space="preserve"> tutelar.</w:t>
+      </w:r>
+    </w:p>
+    <w:p>
+      <w:pPr>
+        <w:spacing w:before="30" w:after="30" w:line="259" w:lineRule="auto"/>
+        <w:ind w:left="567"/>
+        <w:jc w:val="both"/>
+        <w:rPr>
+          <w:rFonts w:ascii="Arial" w:eastAsia="Times New Roman" w:hAnsi="Arial" w:cs="Arial"/>
+          <w:sz w:val="24"/>
+          <w:szCs w:val="24"/>
+          <w:lang w:eastAsia="pt-BR"/>
+        </w:rPr>
+      </w:pPr>
+    </w:p>
+    <w:p>
+      <w:pPr>
+        <w:spacing w:before="30" w:after="30" w:line="259" w:lineRule="auto"/>
+        <w:ind w:left="567"/>
+        <w:jc w:val="both"/>
+        <w:rPr>
+          <w:rFonts w:ascii="Arial" w:eastAsia="Times New Roman" w:hAnsi="Arial" w:cs="Arial"/>
+          <w:sz w:val="24"/>
+          <w:szCs w:val="24"/>
+          <w:lang w:eastAsia="pt-BR"/>
+        </w:rPr>
+      </w:pPr>
+      <w:r>
+        <w:rPr>
+          <w:rFonts w:ascii="Arial" w:eastAsia="Times New Roman" w:hAnsi="Arial" w:cs="Arial"/>
+          <w:sz w:val="24"/>
+          <w:szCs w:val="24"/>
+          <w:lang w:eastAsia="pt-BR"/>
+        </w:rPr>
+        <w:tab/>
+      </w:r>
+      <w:r>
+        <w:rPr>
+          <w:rFonts w:ascii="Arial" w:eastAsia="Times New Roman" w:hAnsi="Arial" w:cs="Arial"/>
+          <w:sz w:val="24"/>
+          <w:szCs w:val="24"/>
+          <w:lang w:eastAsia="pt-BR"/>
+        </w:rPr>
+        <w:tab/>
+      </w:r>
+      <w:r>
+        <w:rPr>
+          <w:rFonts w:ascii="Arial" w:eastAsia="Times New Roman" w:hAnsi="Arial" w:cs="Arial"/>
+          <w:sz w:val="24"/>
+          <w:szCs w:val="24"/>
+          <w:lang w:eastAsia="pt-BR"/>
+        </w:rPr>
+        <w:t>De ac</w:t>
+      </w:r>
+      <w:r>
+        <w:rPr>
+          <w:rFonts w:ascii="Arial" w:eastAsia="Times New Roman" w:hAnsi="Arial" w:cs="Arial"/>
+          <w:sz w:val="24"/>
+          <w:szCs w:val="24"/>
+          <w:lang w:eastAsia="pt-BR"/>
+        </w:rPr>
+        <w:t>o</w:t>
+      </w:r>
+      <w:r>
+        <w:rPr>
+          <w:rFonts w:ascii="Arial" w:eastAsia="Times New Roman" w:hAnsi="Arial" w:cs="Arial"/>
+          <w:sz w:val="24"/>
+          <w:szCs w:val="24"/>
+          <w:lang w:eastAsia="pt-BR"/>
+        </w:rPr>
+        <w:t xml:space="preserve">rdo com o site da celepar a </w:t>
+      </w:r>
+      <w:r>
+        <w:rPr>
+          <w:rFonts w:ascii="Arial" w:eastAsia="Times New Roman" w:hAnsi="Arial" w:cs="Arial"/>
+          <w:sz w:val="24"/>
+          <w:szCs w:val="24"/>
+          <w:highlight w:val="yellow"/>
+          <w:lang w:eastAsia="pt-BR"/>
+        </w:rPr>
+        <w:t>violência psicológica</w:t>
+      </w:r>
+      <w:r>
+        <w:rPr>
+          <w:rFonts w:ascii="Arial" w:eastAsia="Times New Roman" w:hAnsi="Arial" w:cs="Arial"/>
+          <w:sz w:val="24"/>
+          <w:szCs w:val="24"/>
+          <w:lang w:eastAsia="pt-BR"/>
+        </w:rPr>
+        <w:t xml:space="preserve"> se caracteriza por: </w:t>
+      </w:r>
+    </w:p>
+    <w:p>
+      <w:pPr>
+        <w:spacing w:before="20" w:after="20" w:line="259" w:lineRule="auto"/>
+        <w:ind w:left="2268"/>
+        <w:jc w:val="both"/>
+        <w:rPr>
+          <w:rFonts w:ascii="Arial" w:eastAsia="Times New Roman" w:hAnsi="Arial" w:cs="Arial"/>
+          <w:sz w:val="20"/>
+          <w:szCs w:val="20"/>
+          <w:lang w:eastAsia="pt-BR"/>
+        </w:rPr>
+      </w:pPr>
+      <w:r>
+        <w:rPr>
+          <w:rFonts w:ascii="Arial" w:hAnsi="Arial" w:cs="Arial"/>
+          <w:sz w:val="20"/>
+          <w:szCs w:val="20"/>
+          <w:shd w:val="clear" w:color="auto" w:fill="FFFFFF"/>
+        </w:rPr>
+        <w:t>diminuição da autoestima ou impede o direito de fazer as próprias escolhas. São atitudes como ameaçar, humilhar, perseguir, chantagear, constranger, controlar o que a mulher faz, não deixá-la sair, isolá-la de sua família e amigos, procurar mensagens no celular ou e-mail.</w:t>
+      </w:r>
+      <w:r>
+        <w:rPr>
+          <w:rFonts w:ascii="Arial" w:hAnsi="Arial" w:cs="Arial"/>
+          <w:sz w:val="20"/>
+          <w:szCs w:val="20"/>
+          <w:shd w:val="clear" w:color="auto" w:fill="FFFFFF"/>
+        </w:rPr>
+        <w:t xml:space="preserve"> </w:t>
+      </w:r>
+      <w:r>
+        <w:rPr>
+          <w:rFonts w:ascii="Arial" w:hAnsi="Arial" w:cs="Arial"/>
+          <w:sz w:val="20"/>
+          <w:szCs w:val="20"/>
+          <w:shd w:val="clear" w:color="auto" w:fill="FFFFFF"/>
+        </w:rPr>
+        <w:t xml:space="preserve"> </w:t>
+      </w:r>
+      <w:commentRangeStart w:id="13"/>
+      <w:r>
+        <w:rPr>
+          <w:rFonts w:ascii="Arial" w:hAnsi="Arial" w:cs="Arial"/>
+          <w:sz w:val="20"/>
+          <w:szCs w:val="20"/>
+          <w:shd w:val="clear" w:color="auto" w:fill="FFFFFF"/>
+        </w:rPr>
+        <w:fldChar w:fldCharType="begin"/>
+      </w:r>
+      <w:r>
+        <w:rPr>
+          <w:rFonts w:ascii="Arial" w:hAnsi="Arial" w:cs="Arial"/>
+          <w:sz w:val="20"/>
+          <w:szCs w:val="20"/>
+          <w:shd w:val="clear" w:color="auto" w:fill="FFFFFF"/>
+        </w:rPr>
+        <w:instrText xml:space="preserve"> HYPERLINK "</w:instrText>
+      </w:r>
+      <w:r>
+        <w:rPr>
+          <w:rFonts w:ascii="Arial" w:hAnsi="Arial" w:cs="Arial"/>
+          <w:sz w:val="20"/>
+          <w:szCs w:val="20"/>
+          <w:shd w:val="clear" w:color="auto" w:fill="FFFFFF"/>
+        </w:rPr>
+        <w:instrText>https://www.celepar.pr.gov.br/servicos/Cidadania/Rede-de-protecao-da-mulher/Denunciar-violencia-patrimonial-moral-ou-psicologica-contra-a-mulher-ElodqANv#:~:text=A%20Pol%C3%ADcia%20Civil%20mant%C3%A9m%20delegacias,para%20registrar%20boletim%20de%20ocorr%C3%AAncia</w:instrText>
+      </w:r>
+      <w:r>
+        <w:rPr>
+          <w:rFonts w:ascii="Arial" w:hAnsi="Arial" w:cs="Arial"/>
+          <w:sz w:val="20"/>
+          <w:szCs w:val="20"/>
+          <w:shd w:val="clear" w:color="auto" w:fill="FFFFFF"/>
+        </w:rPr>
+        <w:instrText xml:space="preserve">" </w:instrText>
+      </w:r>
+      <w:r>
+        <w:rPr>
+          <w:rFonts w:ascii="Arial" w:hAnsi="Arial" w:cs="Arial"/>
+          <w:sz w:val="20"/>
+          <w:szCs w:val="20"/>
+          <w:shd w:val="clear" w:color="auto" w:fill="FFFFFF"/>
+        </w:rPr>
+        <w:fldChar w:fldCharType="separate"/>
+      </w:r>
+      <w:r>
+        <w:rPr>
+          <w:rStyle w:val="Hyperlink"/>
+          <w:rFonts w:ascii="Arial" w:hAnsi="Arial" w:cs="Arial"/>
+          <w:sz w:val="20"/>
+          <w:szCs w:val="20"/>
+          <w:shd w:val="clear" w:color="auto" w:fill="FFFFFF"/>
+        </w:rPr>
+        <w:t>https://www.celepar.pr.gov.br/servicos/Cidadania/Rede-de-protecao-da-mulher/Denunciar-violencia-patrimonial-moral-ou-psicologica-contra-a-mulher-ElodqANv#:~:text=A%20Pol%C3%ADcia%20Civil%20mant%C3%A9m%20delegacias,para%20registrar%20boletim%20de%20ocorr%C3%AAncia</w:t>
+      </w:r>
+      <w:r>
+        <w:rPr>
+          <w:rFonts w:ascii="Arial" w:hAnsi="Arial" w:cs="Arial"/>
+          <w:sz w:val="20"/>
+          <w:szCs w:val="20"/>
+          <w:shd w:val="clear" w:color="auto" w:fill="FFFFFF"/>
+        </w:rPr>
+        <w:fldChar w:fldCharType="end"/>
+      </w:r>
+      <w:r>
+        <w:rPr>
+          <w:rFonts w:ascii="Arial" w:hAnsi="Arial" w:cs="Arial"/>
+          <w:sz w:val="20"/>
+          <w:szCs w:val="20"/>
+          <w:shd w:val="clear" w:color="auto" w:fill="FFFFFF"/>
+        </w:rPr>
+        <w:t xml:space="preserve"> </w:t>
+      </w:r>
+      <w:commentRangeEnd w:id="13"/>
+      <w:r>
+        <w:rPr>
+          <w:rStyle w:val="Refdecomentrio"/>
+        </w:rPr>
+        <w:commentReference w:id="13"/>
+      </w:r>
+    </w:p>
+    <w:p>
+      <w:pPr>
+        <w:rPr>
+          <w:rFonts w:ascii="Times New Roman" w:eastAsia="Times New Roman" w:hAnsi="Times New Roman" w:cs="Times New Roman"/>
+          <w:sz w:val="24"/>
+          <w:szCs w:val="24"/>
+          <w:lang w:eastAsia="pt-BR"/>
+        </w:rPr>
+      </w:pPr>
+    </w:p>
+    <w:tbl>
+      <w:tblPr>
+        <w:tblStyle w:val="Tabelacomgrade"/>
+        <w:tblW w:w="8836" w:type="dxa"/>
+        <w:tblLook w:val="04A0" w:firstRow="1" w:lastRow="0" w:firstColumn="1" w:lastColumn="0" w:noHBand="0" w:noVBand="1"/>
+      </w:tblPr>
+      <w:tblGrid>
+        <w:gridCol w:w="1555"/>
+        <w:gridCol w:w="2835"/>
+        <w:gridCol w:w="1275"/>
+        <w:gridCol w:w="3171"/>
+      </w:tblGrid>
+      <w:tr>
+        <w:trPr>
+          <w:trHeight w:val="345"/>
+        </w:trPr>
+        <w:tc>
+          <w:tcPr>
+            <w:tcW w:w="1555" w:type="dxa"/>
+          </w:tcPr>
+          <w:p>
+            <w:pPr>
+              <w:rPr>
+                <w:rFonts w:ascii="Times New Roman" w:eastAsia="Times New Roman" w:hAnsi="Times New Roman" w:cs="Times New Roman"/>
+                <w:lang w:eastAsia="pt-BR"/>
+              </w:rPr>
+            </w:pPr>
+            <w:r>
+              <w:rPr>
+                <w:rFonts w:ascii="Times New Roman" w:eastAsia="Times New Roman" w:hAnsi="Times New Roman" w:cs="Times New Roman"/>
+                <w:lang w:eastAsia="pt-BR"/>
+              </w:rPr>
+              <w:t xml:space="preserve">Lei </w:t>
+            </w:r>
+          </w:p>
+        </w:tc>
+        <w:tc>
+          <w:tcPr>
+            <w:tcW w:w="2835" w:type="dxa"/>
+          </w:tcPr>
+          <w:p>
+            <w:pPr>
+              <w:rPr>
+                <w:rFonts w:ascii="Times New Roman" w:eastAsia="Times New Roman" w:hAnsi="Times New Roman" w:cs="Times New Roman"/>
+                <w:lang w:eastAsia="pt-BR"/>
+              </w:rPr>
+            </w:pPr>
+            <w:r>
+              <w:rPr>
+                <w:rFonts w:ascii="Times New Roman" w:eastAsia="Times New Roman" w:hAnsi="Times New Roman" w:cs="Times New Roman"/>
+                <w:lang w:eastAsia="pt-BR"/>
+              </w:rPr>
+              <w:t xml:space="preserve">Denúncia </w:t>
+            </w:r>
+          </w:p>
+        </w:tc>
+        <w:tc>
+          <w:tcPr>
+            <w:tcW w:w="1275" w:type="dxa"/>
+          </w:tcPr>
+          <w:p>
+            <w:pPr>
+              <w:rPr>
+                <w:rFonts w:ascii="Times New Roman" w:eastAsia="Times New Roman" w:hAnsi="Times New Roman" w:cs="Times New Roman"/>
+                <w:lang w:eastAsia="pt-BR"/>
+              </w:rPr>
+            </w:pPr>
+            <w:r>
+              <w:rPr>
+                <w:rFonts w:ascii="Times New Roman" w:eastAsia="Times New Roman" w:hAnsi="Times New Roman" w:cs="Times New Roman"/>
+                <w:lang w:eastAsia="pt-BR"/>
+              </w:rPr>
+              <w:t xml:space="preserve">Já feito </w:t>
+            </w:r>
+          </w:p>
+        </w:tc>
+        <w:tc>
+          <w:tcPr>
+            <w:tcW w:w="3171" w:type="dxa"/>
+          </w:tcPr>
+          <w:p>
+            <w:pPr>
+              <w:rPr>
+                <w:rFonts w:ascii="Times New Roman" w:eastAsia="Times New Roman" w:hAnsi="Times New Roman" w:cs="Times New Roman"/>
+                <w:lang w:eastAsia="pt-BR"/>
+              </w:rPr>
+            </w:pPr>
+            <w:r>
+              <w:rPr>
+                <w:rFonts w:ascii="Times New Roman" w:eastAsia="Times New Roman" w:hAnsi="Times New Roman" w:cs="Times New Roman"/>
+                <w:lang w:eastAsia="pt-BR"/>
+              </w:rPr>
+              <w:t xml:space="preserve">Órgao que atende </w:t>
+            </w:r>
+          </w:p>
+        </w:tc>
+      </w:tr>
+      <w:tr>
+        <w:trPr>
+          <w:trHeight w:val="375"/>
+        </w:trPr>
+        <w:tc>
+          <w:tcPr>
+            <w:tcW w:w="1555" w:type="dxa"/>
+          </w:tcPr>
+          <w:p>
+            <w:pPr>
+              <w:rPr>
+                <w:rFonts w:ascii="Times New Roman" w:eastAsia="Times New Roman" w:hAnsi="Times New Roman" w:cs="Times New Roman"/>
+                <w:lang w:eastAsia="pt-BR"/>
+              </w:rPr>
+            </w:pPr>
+          </w:p>
+        </w:tc>
+        <w:tc>
+          <w:tcPr>
+            <w:tcW w:w="2835" w:type="dxa"/>
+          </w:tcPr>
+          <w:p>
+            <w:pPr>
+              <w:rPr>
+                <w:rFonts w:ascii="Times New Roman" w:eastAsia="Times New Roman" w:hAnsi="Times New Roman" w:cs="Times New Roman"/>
+                <w:lang w:eastAsia="pt-BR"/>
+              </w:rPr>
+            </w:pPr>
+            <w:r>
+              <w:rPr>
+                <w:rFonts w:ascii="Times New Roman" w:eastAsia="Times New Roman" w:hAnsi="Times New Roman" w:cs="Times New Roman"/>
+                <w:lang w:eastAsia="pt-BR"/>
+              </w:rPr>
+              <w:t>Violencia sexual</w:t>
+            </w:r>
+            <w:r>
+              <w:rPr>
+                <w:rFonts w:ascii="Times New Roman" w:eastAsia="Times New Roman" w:hAnsi="Times New Roman" w:cs="Times New Roman"/>
+                <w:lang w:eastAsia="pt-BR"/>
+              </w:rPr>
+              <w:t xml:space="preserve"> (adulto)</w:t>
+            </w:r>
+          </w:p>
+        </w:tc>
+        <w:tc>
+          <w:tcPr>
+            <w:tcW w:w="1275" w:type="dxa"/>
+          </w:tcPr>
+          <w:p>
+            <w:pPr>
+              <w:rPr>
+                <w:rFonts w:ascii="Times New Roman" w:eastAsia="Times New Roman" w:hAnsi="Times New Roman" w:cs="Times New Roman"/>
+                <w:lang w:eastAsia="pt-BR"/>
+              </w:rPr>
+            </w:pPr>
+            <w:r>
+              <w:rPr>
+                <w:rFonts w:ascii="Times New Roman" w:eastAsia="Times New Roman" w:hAnsi="Times New Roman" w:cs="Times New Roman"/>
+                <w:lang w:eastAsia="pt-BR"/>
+              </w:rPr>
+              <w:t>Ok</w:t>
+            </w:r>
+          </w:p>
+        </w:tc>
+        <w:tc>
+          <w:tcPr>
+            <w:tcW w:w="3171" w:type="dxa"/>
+          </w:tcPr>
+          <w:p>
+            <w:pPr>
+              <w:rPr>
+                <w:rFonts w:ascii="Times New Roman" w:eastAsia="Times New Roman" w:hAnsi="Times New Roman" w:cs="Times New Roman"/>
+                <w:lang w:eastAsia="pt-BR"/>
+              </w:rPr>
+            </w:pPr>
+            <w:r>
+              <w:rPr>
+                <w:rFonts w:ascii="Times New Roman" w:eastAsia="Times New Roman" w:hAnsi="Times New Roman" w:cs="Times New Roman"/>
+                <w:lang w:eastAsia="pt-BR"/>
+              </w:rPr>
+              <w:t>Policia</w:t>
+            </w:r>
+          </w:p>
+        </w:tc>
+      </w:tr>
+      <w:tr>
+        <w:trPr>
+          <w:trHeight w:val="330"/>
+        </w:trPr>
+        <w:tc>
+          <w:tcPr>
+            <w:tcW w:w="1555" w:type="dxa"/>
+          </w:tcPr>
+          <w:p>
+            <w:pPr>
+              <w:rPr>
+                <w:rFonts w:ascii="Times New Roman" w:eastAsia="Times New Roman" w:hAnsi="Times New Roman" w:cs="Times New Roman"/>
+                <w:lang w:eastAsia="pt-BR"/>
+              </w:rPr>
+            </w:pPr>
+          </w:p>
+        </w:tc>
+        <w:tc>
+          <w:tcPr>
+            <w:tcW w:w="2835" w:type="dxa"/>
+          </w:tcPr>
+          <w:p>
+            <w:pPr>
+              <w:rPr>
+                <w:rFonts w:ascii="Times New Roman" w:eastAsia="Times New Roman" w:hAnsi="Times New Roman" w:cs="Times New Roman"/>
+                <w:lang w:eastAsia="pt-BR"/>
+              </w:rPr>
+            </w:pPr>
+            <w:r>
+              <w:rPr>
+                <w:rFonts w:ascii="Times New Roman" w:eastAsia="Times New Roman" w:hAnsi="Times New Roman" w:cs="Times New Roman"/>
+                <w:lang w:eastAsia="pt-BR"/>
+              </w:rPr>
+              <w:t>Violencia psicológica</w:t>
+            </w:r>
+            <w:r>
+              <w:rPr>
+                <w:rFonts w:ascii="Times New Roman" w:eastAsia="Times New Roman" w:hAnsi="Times New Roman" w:cs="Times New Roman"/>
+                <w:lang w:eastAsia="pt-BR"/>
+              </w:rPr>
+              <w:t xml:space="preserve"> (adulto) </w:t>
+            </w:r>
+            <w:r>
+              <w:rPr>
+                <w:rFonts w:ascii="Times New Roman" w:eastAsia="Times New Roman" w:hAnsi="Times New Roman" w:cs="Times New Roman"/>
+                <w:lang w:eastAsia="pt-BR"/>
+              </w:rPr>
+              <w:t xml:space="preserve"> </w:t>
+            </w:r>
+          </w:p>
+        </w:tc>
+        <w:tc>
+          <w:tcPr>
+            <w:tcW w:w="1275" w:type="dxa"/>
+          </w:tcPr>
+          <w:p>
+            <w:pPr>
+              <w:rPr>
+                <w:rFonts w:ascii="Times New Roman" w:eastAsia="Times New Roman" w:hAnsi="Times New Roman" w:cs="Times New Roman"/>
+                <w:lang w:eastAsia="pt-BR"/>
+              </w:rPr>
+            </w:pPr>
+          </w:p>
+        </w:tc>
+        <w:tc>
+          <w:tcPr>
+            <w:tcW w:w="3171" w:type="dxa"/>
+          </w:tcPr>
+          <w:p>
+            <w:pPr>
+              <w:rPr>
+                <w:rFonts w:ascii="Times New Roman" w:eastAsia="Times New Roman" w:hAnsi="Times New Roman" w:cs="Times New Roman"/>
+                <w:lang w:eastAsia="pt-BR"/>
+              </w:rPr>
+            </w:pPr>
+            <w:r>
+              <w:rPr>
+                <w:rFonts w:ascii="Times New Roman" w:eastAsia="Times New Roman" w:hAnsi="Times New Roman" w:cs="Times New Roman"/>
+                <w:lang w:eastAsia="pt-BR"/>
+              </w:rPr>
+              <w:t>Policia</w:t>
+            </w:r>
+          </w:p>
+        </w:tc>
+      </w:tr>
+      <w:tr>
+        <w:trPr>
+          <w:trHeight w:val="240"/>
+        </w:trPr>
+        <w:tc>
+          <w:tcPr>
+            <w:tcW w:w="1555" w:type="dxa"/>
+          </w:tcPr>
+          <w:p>
+            <w:pPr>
+              <w:rPr>
+                <w:rFonts w:ascii="Times New Roman" w:eastAsia="Times New Roman" w:hAnsi="Times New Roman" w:cs="Times New Roman"/>
+                <w:lang w:eastAsia="pt-BR"/>
+              </w:rPr>
+            </w:pPr>
+          </w:p>
+        </w:tc>
+        <w:tc>
+          <w:tcPr>
+            <w:tcW w:w="2835" w:type="dxa"/>
+          </w:tcPr>
+          <w:p>
+            <w:pPr>
+              <w:rPr>
+                <w:rFonts w:ascii="Times New Roman" w:eastAsia="Times New Roman" w:hAnsi="Times New Roman" w:cs="Times New Roman"/>
+                <w:lang w:eastAsia="pt-BR"/>
+              </w:rPr>
+            </w:pPr>
+            <w:r>
+              <w:rPr>
+                <w:rFonts w:ascii="Times New Roman" w:eastAsia="Times New Roman" w:hAnsi="Times New Roman" w:cs="Times New Roman"/>
+                <w:lang w:eastAsia="pt-BR"/>
+              </w:rPr>
+              <w:t xml:space="preserve">Violencia </w:t>
+            </w:r>
+            <w:r>
+              <w:rPr>
+                <w:rFonts w:ascii="Times New Roman" w:eastAsia="Times New Roman" w:hAnsi="Times New Roman" w:cs="Times New Roman"/>
+                <w:lang w:eastAsia="pt-BR"/>
+              </w:rPr>
+              <w:t>Intrafamiliar/domestica</w:t>
+            </w:r>
+            <w:r>
+              <w:rPr>
+                <w:rFonts w:ascii="Times New Roman" w:eastAsia="Times New Roman" w:hAnsi="Times New Roman" w:cs="Times New Roman"/>
+                <w:lang w:eastAsia="pt-BR"/>
+              </w:rPr>
+              <w:t xml:space="preserve"> (adulto)</w:t>
+            </w:r>
+          </w:p>
+        </w:tc>
+        <w:tc>
+          <w:tcPr>
+            <w:tcW w:w="1275" w:type="dxa"/>
+          </w:tcPr>
+          <w:p>
+            <w:pPr>
+              <w:rPr>
+                <w:rFonts w:ascii="Times New Roman" w:eastAsia="Times New Roman" w:hAnsi="Times New Roman" w:cs="Times New Roman"/>
+                <w:lang w:eastAsia="pt-BR"/>
+              </w:rPr>
+            </w:pPr>
+            <w:r>
+              <w:rPr>
+                <w:rFonts w:ascii="Times New Roman" w:eastAsia="Times New Roman" w:hAnsi="Times New Roman" w:cs="Times New Roman"/>
+                <w:lang w:eastAsia="pt-BR"/>
+              </w:rPr>
+              <w:t xml:space="preserve">Ok </w:t>
+            </w:r>
+          </w:p>
+        </w:tc>
+        <w:tc>
+          <w:tcPr>
+            <w:tcW w:w="3171" w:type="dxa"/>
+          </w:tcPr>
+          <w:p>
+            <w:pPr>
+              <w:rPr>
+                <w:rFonts w:ascii="Times New Roman" w:eastAsia="Times New Roman" w:hAnsi="Times New Roman" w:cs="Times New Roman"/>
+                <w:lang w:eastAsia="pt-BR"/>
+              </w:rPr>
+            </w:pPr>
+            <w:r>
+              <w:rPr>
+                <w:rFonts w:ascii="Times New Roman" w:eastAsia="Times New Roman" w:hAnsi="Times New Roman" w:cs="Times New Roman"/>
+                <w:lang w:eastAsia="pt-BR"/>
+              </w:rPr>
+              <w:t xml:space="preserve">Policia </w:t>
+            </w:r>
+          </w:p>
+        </w:tc>
+      </w:tr>
+      <w:tr>
+        <w:trPr>
+          <w:trHeight w:val="375"/>
+        </w:trPr>
+        <w:tc>
+          <w:tcPr>
+            <w:tcW w:w="1555" w:type="dxa"/>
+          </w:tcPr>
+          <w:p>
+            <w:pPr>
+              <w:rPr>
+                <w:rFonts w:ascii="Times New Roman" w:eastAsia="Times New Roman" w:hAnsi="Times New Roman" w:cs="Times New Roman"/>
+                <w:lang w:eastAsia="pt-BR"/>
+              </w:rPr>
+            </w:pPr>
+          </w:p>
+        </w:tc>
+        <w:tc>
+          <w:tcPr>
+            <w:tcW w:w="2835" w:type="dxa"/>
+          </w:tcPr>
+          <w:p>
+            <w:pPr>
+              <w:rPr>
+                <w:rFonts w:ascii="Times New Roman" w:eastAsia="Times New Roman" w:hAnsi="Times New Roman" w:cs="Times New Roman"/>
+                <w:lang w:eastAsia="pt-BR"/>
+              </w:rPr>
+            </w:pPr>
+            <w:r>
+              <w:rPr>
+                <w:rFonts w:ascii="Times New Roman" w:eastAsia="Times New Roman" w:hAnsi="Times New Roman" w:cs="Times New Roman"/>
+                <w:lang w:eastAsia="pt-BR"/>
+              </w:rPr>
+              <w:t>Discriminação social</w:t>
+            </w:r>
+          </w:p>
+        </w:tc>
+        <w:tc>
+          <w:tcPr>
+            <w:tcW w:w="1275" w:type="dxa"/>
+          </w:tcPr>
+          <w:p>
+            <w:pPr>
+              <w:rPr>
+                <w:rFonts w:ascii="Times New Roman" w:eastAsia="Times New Roman" w:hAnsi="Times New Roman" w:cs="Times New Roman"/>
+                <w:lang w:eastAsia="pt-BR"/>
+              </w:rPr>
+            </w:pPr>
+          </w:p>
+        </w:tc>
+        <w:tc>
+          <w:tcPr>
+            <w:tcW w:w="3171" w:type="dxa"/>
+          </w:tcPr>
+          <w:p>
+            <w:pPr>
+              <w:rPr>
+                <w:rFonts w:ascii="Times New Roman" w:eastAsia="Times New Roman" w:hAnsi="Times New Roman" w:cs="Times New Roman"/>
+                <w:lang w:eastAsia="pt-BR"/>
+              </w:rPr>
+            </w:pPr>
+          </w:p>
+        </w:tc>
+      </w:tr>
+      <w:tr>
+        <w:trPr>
+          <w:trHeight w:val="435"/>
+        </w:trPr>
+        <w:tc>
+          <w:tcPr>
+            <w:tcW w:w="1555" w:type="dxa"/>
+          </w:tcPr>
+          <w:p>
+            <w:pPr>
+              <w:rPr>
+                <w:rFonts w:ascii="Times New Roman" w:eastAsia="Times New Roman" w:hAnsi="Times New Roman" w:cs="Times New Roman"/>
+                <w:lang w:eastAsia="pt-BR"/>
+              </w:rPr>
+            </w:pPr>
+          </w:p>
+        </w:tc>
+        <w:tc>
+          <w:tcPr>
+            <w:tcW w:w="2835" w:type="dxa"/>
+          </w:tcPr>
+          <w:p>
+            <w:pPr>
+              <w:rPr>
+                <w:rFonts w:ascii="Times New Roman" w:eastAsia="Times New Roman" w:hAnsi="Times New Roman" w:cs="Times New Roman"/>
+                <w:lang w:eastAsia="pt-BR"/>
+              </w:rPr>
+            </w:pPr>
+            <w:r>
+              <w:rPr>
+                <w:rFonts w:ascii="Times New Roman" w:eastAsia="Times New Roman" w:hAnsi="Times New Roman" w:cs="Times New Roman"/>
+                <w:lang w:eastAsia="pt-BR"/>
+              </w:rPr>
+              <w:t>Trabalho infantil</w:t>
+            </w:r>
+          </w:p>
+        </w:tc>
+        <w:tc>
+          <w:tcPr>
+            <w:tcW w:w="1275" w:type="dxa"/>
+          </w:tcPr>
+          <w:p>
+            <w:pPr>
+              <w:rPr>
+                <w:rFonts w:ascii="Times New Roman" w:eastAsia="Times New Roman" w:hAnsi="Times New Roman" w:cs="Times New Roman"/>
+                <w:lang w:eastAsia="pt-BR"/>
+              </w:rPr>
+            </w:pPr>
+          </w:p>
+        </w:tc>
+        <w:tc>
+          <w:tcPr>
+            <w:tcW w:w="3171" w:type="dxa"/>
+          </w:tcPr>
+          <w:p>
+            <w:pPr>
+              <w:rPr>
+                <w:rFonts w:ascii="Times New Roman" w:eastAsia="Times New Roman" w:hAnsi="Times New Roman" w:cs="Times New Roman"/>
+                <w:lang w:eastAsia="pt-BR"/>
+              </w:rPr>
+            </w:pPr>
+            <w:r>
+              <w:rPr>
+                <w:rFonts w:ascii="Times New Roman" w:eastAsia="Times New Roman" w:hAnsi="Times New Roman" w:cs="Times New Roman"/>
+                <w:lang w:eastAsia="pt-BR"/>
+              </w:rPr>
+              <w:t>conselho tutelar</w:t>
+            </w:r>
+          </w:p>
+        </w:tc>
+      </w:tr>
+      <w:tr>
+        <w:trPr>
+          <w:trHeight w:val="435"/>
+        </w:trPr>
+        <w:tc>
+          <w:tcPr>
+            <w:tcW w:w="1555" w:type="dxa"/>
+          </w:tcPr>
+          <w:p>
+            <w:pPr>
+              <w:rPr>
+                <w:rFonts w:ascii="Times New Roman" w:eastAsia="Times New Roman" w:hAnsi="Times New Roman" w:cs="Times New Roman"/>
+                <w:lang w:eastAsia="pt-BR"/>
+              </w:rPr>
+            </w:pPr>
+          </w:p>
+        </w:tc>
+        <w:tc>
+          <w:tcPr>
+            <w:tcW w:w="2835" w:type="dxa"/>
+          </w:tcPr>
+          <w:p>
+            <w:pPr>
+              <w:rPr>
+                <w:rFonts w:ascii="Times New Roman" w:eastAsia="Times New Roman" w:hAnsi="Times New Roman" w:cs="Times New Roman"/>
+                <w:lang w:eastAsia="pt-BR"/>
+              </w:rPr>
+            </w:pPr>
+            <w:r>
+              <w:rPr>
+                <w:rFonts w:ascii="Times New Roman" w:eastAsia="Times New Roman" w:hAnsi="Times New Roman" w:cs="Times New Roman"/>
+                <w:lang w:eastAsia="pt-BR"/>
+              </w:rPr>
+              <w:t xml:space="preserve">Abuso adulto </w:t>
+            </w:r>
+          </w:p>
+        </w:tc>
+        <w:tc>
+          <w:tcPr>
+            <w:tcW w:w="1275" w:type="dxa"/>
+          </w:tcPr>
+          <w:p>
+            <w:pPr>
+              <w:rPr>
+                <w:rFonts w:ascii="Times New Roman" w:eastAsia="Times New Roman" w:hAnsi="Times New Roman" w:cs="Times New Roman"/>
+                <w:lang w:eastAsia="pt-BR"/>
+              </w:rPr>
+            </w:pPr>
+          </w:p>
+        </w:tc>
+        <w:tc>
+          <w:tcPr>
+            <w:tcW w:w="3171" w:type="dxa"/>
+          </w:tcPr>
+          <w:p>
+            <w:pPr>
+              <w:rPr>
+                <w:rFonts w:ascii="Times New Roman" w:eastAsia="Times New Roman" w:hAnsi="Times New Roman" w:cs="Times New Roman"/>
+                <w:lang w:eastAsia="pt-BR"/>
+              </w:rPr>
+            </w:pPr>
+            <w:r>
+              <w:rPr>
+                <w:rFonts w:ascii="Times New Roman" w:eastAsia="Times New Roman" w:hAnsi="Times New Roman" w:cs="Times New Roman"/>
+                <w:lang w:eastAsia="pt-BR"/>
+              </w:rPr>
+              <w:t xml:space="preserve">Policia </w:t>
+            </w:r>
+          </w:p>
+        </w:tc>
+      </w:tr>
+      <w:tr>
+        <w:trPr>
+          <w:trHeight w:val="389"/>
+        </w:trPr>
+        <w:tc>
+          <w:tcPr>
+            <w:tcW w:w="1555" w:type="dxa"/>
+          </w:tcPr>
+          <w:p>
+            <w:pPr>
+              <w:rPr>
+                <w:rFonts w:ascii="Times New Roman" w:eastAsia="Times New Roman" w:hAnsi="Times New Roman" w:cs="Times New Roman"/>
+                <w:lang w:eastAsia="pt-BR"/>
+              </w:rPr>
+            </w:pPr>
+          </w:p>
+        </w:tc>
+        <w:tc>
+          <w:tcPr>
+            <w:tcW w:w="2835" w:type="dxa"/>
+          </w:tcPr>
+          <w:p>
+            <w:pPr>
+              <w:rPr>
+                <w:rFonts w:ascii="Times New Roman" w:eastAsia="Times New Roman" w:hAnsi="Times New Roman" w:cs="Times New Roman"/>
+                <w:lang w:eastAsia="pt-BR"/>
+              </w:rPr>
+            </w:pPr>
+            <w:r>
+              <w:rPr>
+                <w:rFonts w:ascii="Times New Roman" w:eastAsia="Times New Roman" w:hAnsi="Times New Roman" w:cs="Times New Roman"/>
+                <w:lang w:eastAsia="pt-BR"/>
+              </w:rPr>
+              <w:t xml:space="preserve">Abuso infantil </w:t>
+            </w:r>
+          </w:p>
+        </w:tc>
+        <w:tc>
+          <w:tcPr>
+            <w:tcW w:w="1275" w:type="dxa"/>
+          </w:tcPr>
+          <w:p>
+            <w:pPr>
+              <w:rPr>
+                <w:rFonts w:ascii="Times New Roman" w:eastAsia="Times New Roman" w:hAnsi="Times New Roman" w:cs="Times New Roman"/>
+                <w:lang w:eastAsia="pt-BR"/>
+              </w:rPr>
+            </w:pPr>
+          </w:p>
+        </w:tc>
+        <w:tc>
+          <w:tcPr>
+            <w:tcW w:w="3171" w:type="dxa"/>
+          </w:tcPr>
+          <w:p>
+            <w:pPr>
+              <w:rPr>
+                <w:rFonts w:ascii="Times New Roman" w:eastAsia="Times New Roman" w:hAnsi="Times New Roman" w:cs="Times New Roman"/>
+                <w:lang w:eastAsia="pt-BR"/>
+              </w:rPr>
+            </w:pPr>
+            <w:r>
+              <w:rPr>
+                <w:rFonts w:ascii="Times New Roman" w:eastAsia="Times New Roman" w:hAnsi="Times New Roman" w:cs="Times New Roman"/>
+                <w:lang w:eastAsia="pt-BR"/>
+              </w:rPr>
+              <w:t>Conselho tutela</w:t>
+            </w:r>
+            <w:r>
+              <w:rPr>
+                <w:rFonts w:ascii="Times New Roman" w:eastAsia="Times New Roman" w:hAnsi="Times New Roman" w:cs="Times New Roman"/>
+                <w:lang w:eastAsia="pt-BR"/>
+              </w:rPr>
+              <w:t>r</w:t>
+            </w:r>
+          </w:p>
+        </w:tc>
+      </w:tr>
+      <w:tr>
+        <w:trPr>
+          <w:trHeight w:val="330"/>
+        </w:trPr>
+        <w:tc>
+          <w:tcPr>
+            <w:tcW w:w="1555" w:type="dxa"/>
+          </w:tcPr>
+          <w:p>
+            <w:pPr>
+              <w:rPr>
+                <w:rFonts w:ascii="Times New Roman" w:eastAsia="Times New Roman" w:hAnsi="Times New Roman" w:cs="Times New Roman"/>
+                <w:lang w:eastAsia="pt-BR"/>
+              </w:rPr>
+            </w:pPr>
+          </w:p>
+        </w:tc>
+        <w:tc>
+          <w:tcPr>
+            <w:tcW w:w="2835" w:type="dxa"/>
+          </w:tcPr>
+          <w:p>
+            <w:pPr>
+              <w:rPr>
+                <w:rFonts w:ascii="Times New Roman" w:eastAsia="Times New Roman" w:hAnsi="Times New Roman" w:cs="Times New Roman"/>
+                <w:lang w:eastAsia="pt-BR"/>
+              </w:rPr>
+            </w:pPr>
+            <w:r>
+              <w:rPr>
+                <w:rFonts w:ascii="Times New Roman" w:eastAsia="Times New Roman" w:hAnsi="Times New Roman" w:cs="Times New Roman"/>
+                <w:lang w:eastAsia="pt-BR"/>
+              </w:rPr>
+              <w:t xml:space="preserve">Abandono </w:t>
+            </w:r>
+          </w:p>
+        </w:tc>
+        <w:tc>
+          <w:tcPr>
+            <w:tcW w:w="1275" w:type="dxa"/>
+          </w:tcPr>
+          <w:p>
+            <w:pPr>
+              <w:rPr>
+                <w:rFonts w:ascii="Times New Roman" w:eastAsia="Times New Roman" w:hAnsi="Times New Roman" w:cs="Times New Roman"/>
+                <w:lang w:eastAsia="pt-BR"/>
+              </w:rPr>
+            </w:pPr>
+            <w:r>
+              <w:rPr>
+                <w:rFonts w:ascii="Times New Roman" w:eastAsia="Times New Roman" w:hAnsi="Times New Roman" w:cs="Times New Roman"/>
+                <w:lang w:eastAsia="pt-BR"/>
+              </w:rPr>
+              <w:t>Ok</w:t>
+            </w:r>
+          </w:p>
+        </w:tc>
+        <w:tc>
+          <w:tcPr>
+            <w:tcW w:w="3171" w:type="dxa"/>
+          </w:tcPr>
+          <w:p>
+            <w:pPr>
+              <w:rPr>
+                <w:rFonts w:ascii="Times New Roman" w:eastAsia="Times New Roman" w:hAnsi="Times New Roman" w:cs="Times New Roman"/>
+                <w:lang w:eastAsia="pt-BR"/>
+              </w:rPr>
+            </w:pPr>
+            <w:r>
+              <w:rPr>
+                <w:rFonts w:ascii="Times New Roman" w:eastAsia="Times New Roman" w:hAnsi="Times New Roman" w:cs="Times New Roman"/>
+                <w:lang w:eastAsia="pt-BR"/>
+              </w:rPr>
+              <w:t xml:space="preserve">Conselho tutelar </w:t>
+            </w:r>
+          </w:p>
+        </w:tc>
+      </w:tr>
+      <w:tr>
+        <w:trPr>
+          <w:trHeight w:val="330"/>
+        </w:trPr>
+        <w:tc>
+          <w:tcPr>
+            <w:tcW w:w="1555" w:type="dxa"/>
+          </w:tcPr>
+          <w:p>
+            <w:pPr>
+              <w:rPr>
+                <w:rFonts w:ascii="Times New Roman" w:eastAsia="Times New Roman" w:hAnsi="Times New Roman" w:cs="Times New Roman"/>
+                <w:lang w:eastAsia="pt-BR"/>
+              </w:rPr>
+            </w:pPr>
+          </w:p>
+        </w:tc>
+        <w:tc>
+          <w:tcPr>
+            <w:tcW w:w="2835" w:type="dxa"/>
+          </w:tcPr>
+          <w:p>
+            <w:pPr>
+              <w:rPr>
+                <w:rFonts w:ascii="Times New Roman" w:eastAsia="Times New Roman" w:hAnsi="Times New Roman" w:cs="Times New Roman"/>
+                <w:lang w:eastAsia="pt-BR"/>
+              </w:rPr>
+            </w:pPr>
+            <w:r>
+              <w:rPr>
+                <w:rFonts w:ascii="Times New Roman" w:eastAsia="Times New Roman" w:hAnsi="Times New Roman" w:cs="Times New Roman"/>
+                <w:lang w:eastAsia="pt-BR"/>
+              </w:rPr>
+              <w:t xml:space="preserve">Maus tratos infantil </w:t>
+            </w:r>
+          </w:p>
+        </w:tc>
+        <w:tc>
+          <w:tcPr>
+            <w:tcW w:w="1275" w:type="dxa"/>
+          </w:tcPr>
+          <w:p>
+            <w:pPr>
+              <w:rPr>
+                <w:rFonts w:ascii="Times New Roman" w:eastAsia="Times New Roman" w:hAnsi="Times New Roman" w:cs="Times New Roman"/>
+                <w:lang w:eastAsia="pt-BR"/>
+              </w:rPr>
+            </w:pPr>
+            <w:r>
+              <w:rPr>
+                <w:rFonts w:ascii="Times New Roman" w:eastAsia="Times New Roman" w:hAnsi="Times New Roman" w:cs="Times New Roman"/>
+                <w:lang w:eastAsia="pt-BR"/>
+              </w:rPr>
+              <w:t>Ok</w:t>
+            </w:r>
+          </w:p>
+        </w:tc>
+        <w:tc>
+          <w:tcPr>
+            <w:tcW w:w="3171" w:type="dxa"/>
+          </w:tcPr>
+          <w:p>
+            <w:pPr>
+              <w:rPr>
+                <w:rFonts w:ascii="Times New Roman" w:eastAsia="Times New Roman" w:hAnsi="Times New Roman" w:cs="Times New Roman"/>
+                <w:lang w:eastAsia="pt-BR"/>
+              </w:rPr>
+            </w:pPr>
+            <w:r>
+              <w:rPr>
+                <w:rFonts w:ascii="Times New Roman" w:eastAsia="Times New Roman" w:hAnsi="Times New Roman" w:cs="Times New Roman"/>
+                <w:lang w:eastAsia="pt-BR"/>
+              </w:rPr>
+              <w:t xml:space="preserve">Conselho tutelar </w:t>
+            </w:r>
+          </w:p>
+        </w:tc>
+      </w:tr>
+      <w:tr>
+        <w:trPr>
+          <w:trHeight w:val="330"/>
+        </w:trPr>
+        <w:tc>
+          <w:tcPr>
+            <w:tcW w:w="1555" w:type="dxa"/>
+          </w:tcPr>
+          <w:p>
+            <w:pPr>
+              <w:rPr>
+                <w:rFonts w:ascii="Times New Roman" w:eastAsia="Times New Roman" w:hAnsi="Times New Roman" w:cs="Times New Roman"/>
+                <w:lang w:eastAsia="pt-BR"/>
+              </w:rPr>
+            </w:pPr>
+          </w:p>
+        </w:tc>
+        <w:tc>
+          <w:tcPr>
+            <w:tcW w:w="2835" w:type="dxa"/>
+          </w:tcPr>
+          <w:p>
+            <w:pPr>
+              <w:rPr>
+                <w:rFonts w:ascii="Times New Roman" w:eastAsia="Times New Roman" w:hAnsi="Times New Roman" w:cs="Times New Roman"/>
+                <w:lang w:eastAsia="pt-BR"/>
+              </w:rPr>
+            </w:pPr>
+            <w:r>
+              <w:rPr>
+                <w:rFonts w:ascii="Times New Roman" w:eastAsia="Times New Roman" w:hAnsi="Times New Roman" w:cs="Times New Roman"/>
+                <w:lang w:eastAsia="pt-BR"/>
+              </w:rPr>
+              <w:t>Abandono de incapaz (idoso)</w:t>
+            </w:r>
+          </w:p>
+        </w:tc>
+        <w:tc>
+          <w:tcPr>
+            <w:tcW w:w="1275" w:type="dxa"/>
+          </w:tcPr>
+          <w:p>
+            <w:pPr>
+              <w:rPr>
+                <w:rFonts w:ascii="Times New Roman" w:eastAsia="Times New Roman" w:hAnsi="Times New Roman" w:cs="Times New Roman"/>
+                <w:lang w:eastAsia="pt-BR"/>
+              </w:rPr>
+            </w:pPr>
+            <w:r>
+              <w:rPr>
+                <w:rFonts w:ascii="Times New Roman" w:eastAsia="Times New Roman" w:hAnsi="Times New Roman" w:cs="Times New Roman"/>
+                <w:lang w:eastAsia="pt-BR"/>
+              </w:rPr>
+              <w:t>Ok</w:t>
+            </w:r>
+          </w:p>
+        </w:tc>
+        <w:tc>
+          <w:tcPr>
+            <w:tcW w:w="3171" w:type="dxa"/>
+          </w:tcPr>
+          <w:p>
+            <w:pPr>
+              <w:rPr>
+                <w:rFonts w:ascii="Times New Roman" w:eastAsia="Times New Roman" w:hAnsi="Times New Roman" w:cs="Times New Roman"/>
+                <w:lang w:eastAsia="pt-BR"/>
+              </w:rPr>
+            </w:pPr>
+            <w:r>
+              <w:rPr>
+                <w:rFonts w:ascii="Times New Roman" w:eastAsia="Times New Roman" w:hAnsi="Times New Roman" w:cs="Times New Roman"/>
+                <w:lang w:eastAsia="pt-BR"/>
+              </w:rPr>
+              <w:t xml:space="preserve">Policia </w:t>
+            </w:r>
+          </w:p>
+        </w:tc>
+      </w:tr>
+    </w:tbl>
+    <w:p>
+      <w:pPr>
+        <w:rPr>
+          <w:rFonts w:ascii="Times New Roman" w:eastAsia="Times New Roman" w:hAnsi="Times New Roman" w:cs="Times New Roman"/>
+          <w:sz w:val="24"/>
+          <w:szCs w:val="24"/>
+          <w:lang w:eastAsia="pt-BR"/>
+        </w:rPr>
+      </w:pPr>
+    </w:p>
+    <w:p>
+      <w:pPr>
+        <w:rPr>
+          <w:rFonts w:ascii="Times New Roman" w:eastAsia="Times New Roman" w:hAnsi="Times New Roman" w:cs="Times New Roman"/>
+          <w:sz w:val="24"/>
+          <w:szCs w:val="24"/>
+          <w:lang w:eastAsia="pt-BR"/>
+        </w:rPr>
+      </w:pPr>
+      <w:r>
+        <w:rPr>
+          <w:rFonts w:ascii="Times New Roman" w:eastAsia="Times New Roman" w:hAnsi="Times New Roman" w:cs="Times New Roman"/>
+          <w:sz w:val="24"/>
+          <w:szCs w:val="24"/>
+          <w:lang w:eastAsia="pt-BR"/>
+        </w:rPr>
+        <w:t>Maus tratos ----- negligência</w:t>
+      </w:r>
+    </w:p>
+    <w:p>
+      <w:pPr>
+        <w:rPr>
+          <w:rFonts w:ascii="Times New Roman" w:eastAsia="Times New Roman" w:hAnsi="Times New Roman" w:cs="Times New Roman"/>
+          <w:sz w:val="24"/>
+          <w:szCs w:val="24"/>
+          <w:lang w:eastAsia="pt-BR"/>
+        </w:rPr>
+      </w:pPr>
+      <w:r>
+        <w:rPr>
+          <w:rFonts w:ascii="Times New Roman" w:eastAsia="Times New Roman" w:hAnsi="Times New Roman" w:cs="Times New Roman"/>
+          <w:sz w:val="24"/>
+          <w:szCs w:val="24"/>
+          <w:lang w:eastAsia="pt-BR"/>
+        </w:rPr>
+        <w:tab/>
+      </w:r>
+      <w:r>
+        <w:rPr>
+          <w:rFonts w:ascii="Times New Roman" w:eastAsia="Times New Roman" w:hAnsi="Times New Roman" w:cs="Times New Roman"/>
+          <w:sz w:val="24"/>
+          <w:szCs w:val="24"/>
+          <w:lang w:eastAsia="pt-BR"/>
+        </w:rPr>
+        <w:tab/>
+        <w:t xml:space="preserve">-- abuso fisico </w:t>
+      </w:r>
+    </w:p>
+    <w:p>
+      <w:pPr>
+        <w:rPr>
+          <w:rFonts w:ascii="Times New Roman" w:eastAsia="Times New Roman" w:hAnsi="Times New Roman" w:cs="Times New Roman"/>
+          <w:sz w:val="24"/>
+          <w:szCs w:val="24"/>
+          <w:lang w:eastAsia="pt-BR"/>
+        </w:rPr>
+      </w:pPr>
+      <w:r>
+        <w:rPr>
+          <w:rFonts w:ascii="Times New Roman" w:eastAsia="Times New Roman" w:hAnsi="Times New Roman" w:cs="Times New Roman"/>
+          <w:sz w:val="24"/>
+          <w:szCs w:val="24"/>
+          <w:lang w:eastAsia="pt-BR"/>
+        </w:rPr>
+        <w:lastRenderedPageBreak/>
+        <w:tab/>
+      </w:r>
+      <w:r>
+        <w:rPr>
+          <w:rFonts w:ascii="Times New Roman" w:eastAsia="Times New Roman" w:hAnsi="Times New Roman" w:cs="Times New Roman"/>
+          <w:sz w:val="24"/>
+          <w:szCs w:val="24"/>
+          <w:lang w:eastAsia="pt-BR"/>
+        </w:rPr>
+        <w:tab/>
+        <w:t>-- abuso sexual</w:t>
+      </w:r>
+    </w:p>
+    <w:p>
+      <w:pPr>
+        <w:rPr>
+          <w:rFonts w:ascii="Times New Roman" w:eastAsia="Times New Roman" w:hAnsi="Times New Roman" w:cs="Times New Roman"/>
+          <w:sz w:val="24"/>
+          <w:szCs w:val="24"/>
+          <w:lang w:eastAsia="pt-BR"/>
+        </w:rPr>
+      </w:pPr>
+      <w:r>
+        <w:rPr>
+          <w:rFonts w:ascii="Times New Roman" w:eastAsia="Times New Roman" w:hAnsi="Times New Roman" w:cs="Times New Roman"/>
+          <w:sz w:val="24"/>
+          <w:szCs w:val="24"/>
+          <w:lang w:eastAsia="pt-BR"/>
+        </w:rPr>
+        <w:tab/>
+      </w:r>
+      <w:r>
+        <w:rPr>
+          <w:rFonts w:ascii="Times New Roman" w:eastAsia="Times New Roman" w:hAnsi="Times New Roman" w:cs="Times New Roman"/>
+          <w:sz w:val="24"/>
+          <w:szCs w:val="24"/>
+          <w:lang w:eastAsia="pt-BR"/>
+        </w:rPr>
+        <w:tab/>
+        <w:t>-- abuso emocional</w:t>
+      </w:r>
+    </w:p>
+    <w:p>
+      <w:pPr>
+        <w:rPr>
+          <w:rFonts w:ascii="Times New Roman" w:eastAsia="Times New Roman" w:hAnsi="Times New Roman" w:cs="Times New Roman"/>
+          <w:sz w:val="24"/>
+          <w:szCs w:val="24"/>
+          <w:lang w:eastAsia="pt-BR"/>
+        </w:rPr>
+      </w:pPr>
+      <w:r>
+        <w:rPr>
+          <w:rFonts w:ascii="Times New Roman" w:eastAsia="Times New Roman" w:hAnsi="Times New Roman" w:cs="Times New Roman"/>
+          <w:sz w:val="24"/>
+          <w:szCs w:val="24"/>
+          <w:lang w:eastAsia="pt-BR"/>
+        </w:rPr>
+        <w:tab/>
+      </w:r>
+      <w:r>
+        <w:rPr>
+          <w:rFonts w:ascii="Times New Roman" w:eastAsia="Times New Roman" w:hAnsi="Times New Roman" w:cs="Times New Roman"/>
+          <w:sz w:val="24"/>
+          <w:szCs w:val="24"/>
+          <w:lang w:eastAsia="pt-BR"/>
+        </w:rPr>
+        <w:tab/>
+        <w:t xml:space="preserve">-- exposição á violencia domestica </w:t>
+      </w:r>
+      <w:r>
+        <w:rPr>
+          <w:rFonts w:ascii="Times New Roman" w:eastAsia="Times New Roman" w:hAnsi="Times New Roman" w:cs="Times New Roman"/>
+          <w:sz w:val="24"/>
+          <w:szCs w:val="24"/>
+          <w:lang w:eastAsia="pt-BR"/>
+        </w:rPr>
+        <w:t xml:space="preserve"> </w:t>
+      </w:r>
     </w:p>
     <w:p>
       <w:pPr>
@@ -1556,18 +4540,7 @@
           <w:szCs w:val="24"/>
           <w:lang w:eastAsia="pt-BR"/>
         </w:rPr>
-        <w:t xml:space="preserve">Neste item, deve-se identificar conceitos, definições e apresentar o estado da arte pertinentes à temática de estudo, com o apoio da literatura. O autor deve definir os teóricos pertinentes para fundamentar seu trabalho, além </w:t>
-      </w:r>
-      <w:r>
-        <w:rPr>
-          <w:rFonts w:ascii="Arial" w:eastAsia="Times New Roman" w:hAnsi="Arial" w:cs="Arial"/>
-          <w:color w:val="000000"/>
-          <w:sz w:val="24"/>
-          <w:szCs w:val="24"/>
-          <w:lang w:eastAsia="pt-BR"/>
-        </w:rPr>
-        <w:lastRenderedPageBreak/>
-        <w:t>de verificar estudos prévios que podem servir como ponto de partida para sua discussão, a fim de ser cada vez mais especificada/afunilada, podendo se dividir em seções e subseções.</w:t>
+        <w:t>Neste item, deve-se identificar conceitos, definições e apresentar o estado da arte pertinentes à temática de estudo, com o apoio da literatura. O autor deve definir os teóricos pertinentes para fundamentar seu trabalho, além de verificar estudos prévios que podem servir como ponto de partida para sua discussão, a fim de ser cada vez mais especificada/afunilada, podendo se dividir em seções e subseções.</w:t>
       </w:r>
     </w:p>
     <w:p>
@@ -1613,7 +4586,7 @@
         </w:rPr>
         <w:t>Na fundamentação teórica geralmente são apresentadas as citações das fontes consultadas, devendo ser apresentadas conforme a NBR 10520:2002 ver (</w:t>
       </w:r>
-      <w:hyperlink r:id="rId13" w:anchor="heading=h.1ksv4uv" w:history="1">
+      <w:hyperlink r:id="rId18" w:anchor="heading=h.1ksv4uv" w:history="1">
         <w:r>
           <w:rPr>
             <w:rFonts w:ascii="Arial" w:eastAsia="Times New Roman" w:hAnsi="Arial" w:cs="Arial"/>
@@ -4092,7 +7065,6 @@
           <w:bdr w:val="none" w:sz="0" w:space="0" w:color="auto" w:frame="1"/>
           <w:lang w:eastAsia="pt-BR"/>
         </w:rPr>
-        <w:lastRenderedPageBreak/>
         <w:drawing>
           <wp:inline distT="0" distB="0" distL="0" distR="0" wp14:anchorId="123480BE" wp14:editId="033BB38C">
             <wp:extent cx="3962400" cy="2162175"/>
@@ -4111,7 +7083,7 @@
                     </pic:cNvPicPr>
                   </pic:nvPicPr>
                   <pic:blipFill>
-                    <a:blip r:embed="rId14">
+                    <a:blip r:embed="rId19">
                       <a:extLst>
                         <a:ext uri="{28A0092B-C50C-407E-A947-70E740481C1C}">
                           <a14:useLocalDpi xmlns:a14="http://schemas.microsoft.com/office/drawing/2010/main" val="0"/>
@@ -4260,7 +7232,7 @@
                     </pic:cNvPicPr>
                   </pic:nvPicPr>
                   <pic:blipFill>
-                    <a:blip r:embed="rId15" cstate="print">
+                    <a:blip r:embed="rId20" cstate="print">
                       <a:extLst>
                         <a:ext uri="{28A0092B-C50C-407E-A947-70E740481C1C}">
                           <a14:useLocalDpi xmlns:a14="http://schemas.microsoft.com/office/drawing/2010/main" val="0"/>
@@ -4311,6 +7283,7 @@
           <w:shd w:val="clear" w:color="auto" w:fill="FFFFFF"/>
           <w:lang w:eastAsia="pt-BR"/>
         </w:rPr>
+        <w:lastRenderedPageBreak/>
         <w:t>Fonte: Elaborado pelos autores (2020)</w:t>
       </w:r>
     </w:p>
@@ -4476,18 +7449,7 @@
           <w:szCs w:val="24"/>
           <w:lang w:eastAsia="pt-BR"/>
         </w:rPr>
-        <w:t xml:space="preserve">A numeração das notas explicativas é feita através de algarismos </w:t>
-      </w:r>
-      <w:r>
-        <w:rPr>
-          <w:rFonts w:ascii="Arial" w:eastAsia="Times New Roman" w:hAnsi="Arial" w:cs="Arial"/>
-          <w:color w:val="000000"/>
-          <w:sz w:val="24"/>
-          <w:szCs w:val="24"/>
-          <w:lang w:eastAsia="pt-BR"/>
-        </w:rPr>
-        <w:lastRenderedPageBreak/>
-        <w:t>arábicos, devendo ser única e consecutiva, para cada artigo.</w:t>
+        <w:t>A numeração das notas explicativas é feita através de algarismos arábicos, devendo ser única e consecutiva, para cada artigo.</w:t>
       </w:r>
     </w:p>
     <w:p>
@@ -4557,7 +7519,7 @@
         </w:rPr>
         <w:t>Devo ligar na Polícia Militar (190) ou no Bombeiro Militar (193). CIOPS Centro Integrado de Operações de Segurança, 2021. Disponível em: &lt;</w:t>
       </w:r>
-      <w:hyperlink r:id="rId16" w:anchor=":~:text=O%20n%C3%BAmero%20190%20%C3%A9%20utilizado,est%C3%A1%20nas%20proximidades%20da%20ocorr%C3%AAncia" w:history="1">
+      <w:hyperlink r:id="rId21" w:anchor=":~:text=O%20n%C3%BAmero%20190%20%C3%A9%20utilizado,est%C3%A1%20nas%20proximidades%20da%20ocorr%C3%AAncia" w:history="1">
         <w:r>
           <w:rPr>
             <w:rStyle w:val="Hyperlink"/>
@@ -5084,6 +8046,298 @@
     </w:sectPr>
   </w:body>
 </w:document>
+</file>
+
+<file path=word/comments.xml><?xml version="1.0" encoding="utf-8"?>
+<w:comments xmlns:wpc="http://schemas.microsoft.com/office/word/2010/wordprocessingCanvas" xmlns:cx="http://schemas.microsoft.com/office/drawing/2014/chartex" xmlns:cx1="http://schemas.microsoft.com/office/drawing/2015/9/8/chartex" xmlns:cx2="http://schemas.microsoft.com/office/drawing/2015/10/21/chartex" xmlns:cx3="http://schemas.microsoft.com/office/drawing/2016/5/9/chartex" xmlns:cx4="http://schemas.microsoft.com/office/drawing/2016/5/10/chartex" xmlns:cx5="http://schemas.microsoft.com/office/drawing/2016/5/11/chartex" xmlns:cx6="http://schemas.microsoft.com/office/drawing/2016/5/12/chartex" xmlns:cx7="http://schemas.microsoft.com/office/drawing/2016/5/13/chartex" xmlns:cx8="http://schemas.microsoft.com/office/drawing/2016/5/14/chartex" xmlns:mc="http://schemas.openxmlformats.org/markup-compatibility/2006" xmlns:aink="http://schemas.microsoft.com/office/drawing/2016/ink" xmlns:am3d="http://schemas.microsoft.com/office/drawing/2017/model3d" xmlns:o="urn:schemas-microsoft-com:office:office" xmlns:r="http://schemas.openxmlformats.org/officeDocument/2006/relationships" xmlns:m="http://schemas.openxmlformats.org/officeDocument/2006/math" xmlns:v="urn:schemas-microsoft-com:vml" xmlns:wp14="http://schemas.microsoft.com/office/word/2010/wordprocessingDrawing" xmlns:wp="http://schemas.openxmlformats.org/drawingml/2006/wordprocessingDrawing" xmlns:w10="urn:schemas-microsoft-com:office:word" xmlns:w="http://schemas.openxmlformats.org/wordprocessingml/2006/main" xmlns:w14="http://schemas.microsoft.com/office/word/2010/wordml" xmlns:w15="http://schemas.microsoft.com/office/word/2012/wordml" xmlns:w16cex="http://schemas.microsoft.com/office/word/2018/wordml/cex" xmlns:w16cid="http://schemas.microsoft.com/office/word/2016/wordml/cid" xmlns:w16="http://schemas.microsoft.com/office/word/2018/wordml" xmlns:w16sdtdh="http://schemas.microsoft.com/office/word/2020/wordml/sdtdatahash" xmlns:w16se="http://schemas.microsoft.com/office/word/2015/wordml/symex" xmlns:wpg="http://schemas.microsoft.com/office/word/2010/wordprocessingGroup" xmlns:wpi="http://schemas.microsoft.com/office/word/2010/wordprocessingInk" xmlns:wne="http://schemas.microsoft.com/office/word/2006/wordml" xmlns:wps="http://schemas.microsoft.com/office/word/2010/wordprocessingShape" mc:Ignorable="w14 w15 w16se w16cid w16 w16cex w16sdtdh wp14">
+  <w:comment w:id="0" w:author="flávio josé do nascimento nascimento" w:date="2023-06-18T20:33:00Z" w:initials="fjdnn">
+    <w:p>
+      <w:pPr>
+        <w:pStyle w:val="Textodecomentrio"/>
+      </w:pPr>
+      <w:r>
+        <w:rPr>
+          <w:rStyle w:val="Refdecomentrio"/>
+        </w:rPr>
+        <w:annotationRef/>
+      </w:r>
+      <w:r>
+        <w:t>Referencias</w:t>
+      </w:r>
+    </w:p>
+    <w:p>
+      <w:pPr>
+        <w:pStyle w:val="Textodecomentrio"/>
+      </w:pPr>
+    </w:p>
+  </w:comment>
+  <w:comment w:id="1" w:author="flávio josé do nascimento nascimento" w:date="2023-06-18T20:32:00Z" w:initials="fjdnn">
+    <w:p>
+      <w:pPr>
+        <w:pStyle w:val="Textodecomentrio"/>
+      </w:pPr>
+      <w:r>
+        <w:rPr>
+          <w:rStyle w:val="Refdecomentrio"/>
+        </w:rPr>
+        <w:annotationRef/>
+      </w:r>
+      <w:r>
+        <w:t>Bibliografia</w:t>
+      </w:r>
+    </w:p>
+    <w:p>
+      <w:pPr>
+        <w:pStyle w:val="Textodecomentrio"/>
+      </w:pPr>
+    </w:p>
+  </w:comment>
+  <w:comment w:id="3" w:author="flávio josé do nascimento nascimento" w:date="2023-06-18T20:32:00Z" w:initials="fjdnn">
+    <w:p>
+      <w:pPr>
+        <w:pStyle w:val="Textodecomentrio"/>
+      </w:pPr>
+      <w:r>
+        <w:rPr>
+          <w:rStyle w:val="Refdecomentrio"/>
+        </w:rPr>
+        <w:annotationRef/>
+      </w:r>
+      <w:r>
+        <w:t>Referencias</w:t>
+      </w:r>
+    </w:p>
+    <w:p>
+      <w:pPr>
+        <w:pStyle w:val="Textodecomentrio"/>
+      </w:pPr>
+    </w:p>
+  </w:comment>
+  <w:comment w:id="4" w:author="flávio josé do nascimento nascimento" w:date="2023-06-18T20:29:00Z" w:initials="fjdnn">
+    <w:p>
+      <w:pPr>
+        <w:pStyle w:val="Textodecomentrio"/>
+      </w:pPr>
+      <w:r>
+        <w:rPr>
+          <w:rStyle w:val="Refdecomentrio"/>
+        </w:rPr>
+        <w:annotationRef/>
+      </w:r>
+      <w:r>
+        <w:t>Rever as denúncias</w:t>
+      </w:r>
+    </w:p>
+    <w:p>
+      <w:pPr>
+        <w:pStyle w:val="Textodecomentrio"/>
+      </w:pPr>
+    </w:p>
+  </w:comment>
+  <w:comment w:id="5" w:author="flávio josé do nascimento nascimento" w:date="2023-06-18T20:34:00Z" w:initials="fjdnn">
+    <w:p>
+      <w:pPr>
+        <w:pStyle w:val="Textodecomentrio"/>
+      </w:pPr>
+      <w:r>
+        <w:rPr>
+          <w:rStyle w:val="Refdecomentrio"/>
+        </w:rPr>
+        <w:annotationRef/>
+      </w:r>
+      <w:r>
+        <w:t>Rever as leis</w:t>
+      </w:r>
+    </w:p>
+    <w:p>
+      <w:pPr>
+        <w:pStyle w:val="Textodecomentrio"/>
+      </w:pPr>
+    </w:p>
+  </w:comment>
+  <w:comment w:id="6" w:author="flávio josé do nascimento nascimento" w:date="2023-06-18T20:34:00Z" w:initials="fjdnn">
+    <w:p>
+      <w:pPr>
+        <w:pStyle w:val="Textodecomentrio"/>
+      </w:pPr>
+      <w:r>
+        <w:rPr>
+          <w:rStyle w:val="Refdecomentrio"/>
+        </w:rPr>
+        <w:annotationRef/>
+      </w:r>
+      <w:r>
+        <w:t xml:space="preserve">Bibliografia </w:t>
+      </w:r>
+    </w:p>
+  </w:comment>
+  <w:comment w:id="7" w:author="flávio josé do nascimento nascimento" w:date="2023-06-18T21:57:00Z" w:initials="fjdnn">
+    <w:p>
+      <w:pPr>
+        <w:pStyle w:val="Textodecomentrio"/>
+      </w:pPr>
+      <w:r>
+        <w:rPr>
+          <w:rStyle w:val="Refdecomentrio"/>
+        </w:rPr>
+        <w:annotationRef/>
+      </w:r>
+      <w:r>
+        <w:t>Lei dos portadores especiais</w:t>
+      </w:r>
+    </w:p>
+  </w:comment>
+  <w:comment w:id="8" w:author="flávio josé do nascimento nascimento" w:date="2023-06-18T22:22:00Z" w:initials="fjdnn">
+    <w:p>
+      <w:pPr>
+        <w:pStyle w:val="Textodecomentrio"/>
+      </w:pPr>
+      <w:r>
+        <w:rPr>
+          <w:rStyle w:val="Refdecomentrio"/>
+        </w:rPr>
+        <w:annotationRef/>
+      </w:r>
+      <w:r>
+        <w:t xml:space="preserve">Bibliografia </w:t>
+      </w:r>
+    </w:p>
+  </w:comment>
+  <w:comment w:id="9" w:author="flávio josé do nascimento nascimento" w:date="2023-06-18T22:22:00Z" w:initials="fjdnn">
+    <w:p>
+      <w:pPr>
+        <w:pStyle w:val="Textodecomentrio"/>
+      </w:pPr>
+      <w:r>
+        <w:rPr>
+          <w:rStyle w:val="Refdecomentrio"/>
+        </w:rPr>
+        <w:annotationRef/>
+      </w:r>
+      <w:r>
+        <w:t xml:space="preserve">Bibliografia </w:t>
+      </w:r>
+    </w:p>
+  </w:comment>
+  <w:comment w:id="10" w:author="flávio josé do nascimento nascimento" w:date="2023-06-18T21:43:00Z" w:initials="fjdnn">
+    <w:p>
+      <w:pPr>
+        <w:pStyle w:val="Textodecomentrio"/>
+      </w:pPr>
+      <w:r>
+        <w:rPr>
+          <w:rStyle w:val="Refdecomentrio"/>
+        </w:rPr>
+        <w:annotationRef/>
+      </w:r>
+      <w:r>
+        <w:t xml:space="preserve">Bibliografia </w:t>
+      </w:r>
+    </w:p>
+  </w:comment>
+  <w:comment w:id="11" w:author="flávio josé do nascimento nascimento" w:date="2023-06-18T20:35:00Z" w:initials="fjdnn">
+    <w:p>
+      <w:pPr>
+        <w:pStyle w:val="Textodecomentrio"/>
+      </w:pPr>
+      <w:r>
+        <w:rPr>
+          <w:rStyle w:val="Refdecomentrio"/>
+        </w:rPr>
+        <w:annotationRef/>
+      </w:r>
+      <w:r>
+        <w:t xml:space="preserve">Bibliografia </w:t>
+      </w:r>
+    </w:p>
+  </w:comment>
+  <w:comment w:id="12" w:author="flávio josé do nascimento nascimento" w:date="2023-06-18T22:01:00Z" w:initials="fjdnn">
+    <w:p>
+      <w:pPr>
+        <w:pStyle w:val="Textodecomentrio"/>
+      </w:pPr>
+      <w:r>
+        <w:rPr>
+          <w:rStyle w:val="Refdecomentrio"/>
+        </w:rPr>
+        <w:annotationRef/>
+      </w:r>
+      <w:r>
+        <w:t xml:space="preserve">Mais informações </w:t>
+      </w:r>
+    </w:p>
+  </w:comment>
+  <w:comment w:id="13" w:author="flávio josé do nascimento nascimento" w:date="2023-06-18T20:36:00Z" w:initials="fjdnn">
+    <w:p>
+      <w:pPr>
+        <w:pStyle w:val="Textodecomentrio"/>
+      </w:pPr>
+      <w:r>
+        <w:rPr>
+          <w:rStyle w:val="Refdecomentrio"/>
+        </w:rPr>
+        <w:annotationRef/>
+      </w:r>
+      <w:r>
+        <w:t xml:space="preserve">Bibliografia </w:t>
+      </w:r>
+    </w:p>
+  </w:comment>
+</w:comments>
+</file>
+
+<file path=word/commentsExtended.xml><?xml version="1.0" encoding="utf-8"?>
+<w15:commentsEx xmlns:wpc="http://schemas.microsoft.com/office/word/2010/wordprocessingCanvas" xmlns:cx="http://schemas.microsoft.com/office/drawing/2014/chartex" xmlns:cx1="http://schemas.microsoft.com/office/drawing/2015/9/8/chartex" xmlns:cx2="http://schemas.microsoft.com/office/drawing/2015/10/21/chartex" xmlns:cx3="http://schemas.microsoft.com/office/drawing/2016/5/9/chartex" xmlns:cx4="http://schemas.microsoft.com/office/drawing/2016/5/10/chartex" xmlns:cx5="http://schemas.microsoft.com/office/drawing/2016/5/11/chartex" xmlns:cx6="http://schemas.microsoft.com/office/drawing/2016/5/12/chartex" xmlns:cx7="http://schemas.microsoft.com/office/drawing/2016/5/13/chartex" xmlns:cx8="http://schemas.microsoft.com/office/drawing/2016/5/14/chartex" xmlns:mc="http://schemas.openxmlformats.org/markup-compatibility/2006" xmlns:aink="http://schemas.microsoft.com/office/drawing/2016/ink" xmlns:am3d="http://schemas.microsoft.com/office/drawing/2017/model3d" xmlns:o="urn:schemas-microsoft-com:office:office" xmlns:r="http://schemas.openxmlformats.org/officeDocument/2006/relationships" xmlns:m="http://schemas.openxmlformats.org/officeDocument/2006/math" xmlns:v="urn:schemas-microsoft-com:vml" xmlns:wp14="http://schemas.microsoft.com/office/word/2010/wordprocessingDrawing" xmlns:wp="http://schemas.openxmlformats.org/drawingml/2006/wordprocessingDrawing" xmlns:w10="urn:schemas-microsoft-com:office:word" xmlns:w="http://schemas.openxmlformats.org/wordprocessingml/2006/main" xmlns:w14="http://schemas.microsoft.com/office/word/2010/wordml" xmlns:w15="http://schemas.microsoft.com/office/word/2012/wordml" xmlns:w16cex="http://schemas.microsoft.com/office/word/2018/wordml/cex" xmlns:w16cid="http://schemas.microsoft.com/office/word/2016/wordml/cid" xmlns:w16="http://schemas.microsoft.com/office/word/2018/wordml" xmlns:w16sdtdh="http://schemas.microsoft.com/office/word/2020/wordml/sdtdatahash" xmlns:w16se="http://schemas.microsoft.com/office/word/2015/wordml/symex" xmlns:wpg="http://schemas.microsoft.com/office/word/2010/wordprocessingGroup" xmlns:wpi="http://schemas.microsoft.com/office/word/2010/wordprocessingInk" xmlns:wne="http://schemas.microsoft.com/office/word/2006/wordml" xmlns:wps="http://schemas.microsoft.com/office/word/2010/wordprocessingShape" mc:Ignorable="w14 w15 w16se w16cid w16 w16cex w16sdtdh wp14">
+  <w15:commentEx w15:paraId="7B2E0940" w15:done="0"/>
+  <w15:commentEx w15:paraId="4233E64C" w15:done="0"/>
+  <w15:commentEx w15:paraId="5273C669" w15:done="0"/>
+  <w15:commentEx w15:paraId="76E12CC8" w15:done="0"/>
+  <w15:commentEx w15:paraId="2E613DF2" w15:done="0"/>
+  <w15:commentEx w15:paraId="18F26EB7" w15:done="0"/>
+  <w15:commentEx w15:paraId="278E2BFD" w15:done="0"/>
+  <w15:commentEx w15:paraId="143A43A8" w15:done="0"/>
+  <w15:commentEx w15:paraId="1A424718" w15:done="0"/>
+  <w15:commentEx w15:paraId="33505AE8" w15:done="0"/>
+  <w15:commentEx w15:paraId="43F89CC8" w15:done="0"/>
+  <w15:commentEx w15:paraId="68B5A14D" w15:done="0"/>
+  <w15:commentEx w15:paraId="7EA54DFD" w15:done="0"/>
+</w15:commentsEx>
+</file>
+
+<file path=word/commentsExtensible.xml><?xml version="1.0" encoding="utf-8"?>
+<w16cex:commentsExtensible xmlns:wpc="http://schemas.microsoft.com/office/word/2010/wordprocessingCanvas" xmlns:cx="http://schemas.microsoft.com/office/drawing/2014/chartex" xmlns:cx1="http://schemas.microsoft.com/office/drawing/2015/9/8/chartex" xmlns:cx2="http://schemas.microsoft.com/office/drawing/2015/10/21/chartex" xmlns:cx3="http://schemas.microsoft.com/office/drawing/2016/5/9/chartex" xmlns:cx4="http://schemas.microsoft.com/office/drawing/2016/5/10/chartex" xmlns:cx5="http://schemas.microsoft.com/office/drawing/2016/5/11/chartex" xmlns:cx6="http://schemas.microsoft.com/office/drawing/2016/5/12/chartex" xmlns:cx7="http://schemas.microsoft.com/office/drawing/2016/5/13/chartex" xmlns:cx8="http://schemas.microsoft.com/office/drawing/2016/5/14/chartex" xmlns:mc="http://schemas.openxmlformats.org/markup-compatibility/2006" xmlns:aink="http://schemas.microsoft.com/office/drawing/2016/ink" xmlns:am3d="http://schemas.microsoft.com/office/drawing/2017/model3d" xmlns:o="urn:schemas-microsoft-com:office:office" xmlns:r="http://schemas.openxmlformats.org/officeDocument/2006/relationships" xmlns:m="http://schemas.openxmlformats.org/officeDocument/2006/math" xmlns:v="urn:schemas-microsoft-com:vml" xmlns:wp14="http://schemas.microsoft.com/office/word/2010/wordprocessingDrawing" xmlns:wp="http://schemas.openxmlformats.org/drawingml/2006/wordprocessingDrawing" xmlns:w10="urn:schemas-microsoft-com:office:word" xmlns:w="http://schemas.openxmlformats.org/wordprocessingml/2006/main" xmlns:w14="http://schemas.microsoft.com/office/word/2010/wordml" xmlns:w15="http://schemas.microsoft.com/office/word/2012/wordml" xmlns:w16cex="http://schemas.microsoft.com/office/word/2018/wordml/cex" xmlns:w16cid="http://schemas.microsoft.com/office/word/2016/wordml/cid" xmlns:w16="http://schemas.microsoft.com/office/word/2018/wordml" xmlns:w16sdtdh="http://schemas.microsoft.com/office/word/2020/wordml/sdtdatahash" xmlns:w16se="http://schemas.microsoft.com/office/word/2015/wordml/symex" xmlns:wpg="http://schemas.microsoft.com/office/word/2010/wordprocessingGroup" xmlns:wpi="http://schemas.microsoft.com/office/word/2010/wordprocessingInk" xmlns:wne="http://schemas.microsoft.com/office/word/2006/wordml" xmlns:wps="http://schemas.microsoft.com/office/word/2010/wordprocessingShape" mc:Ignorable="w14 w15 w16se w16cid w16 w16cex w16sdtdh wp14">
+  <w16cex:commentExtensible w16cex:durableId="2839E8A3" w16cex:dateUtc="2023-06-18T23:33:00Z"/>
+  <w16cex:commentExtensible w16cex:durableId="2839E861" w16cex:dateUtc="2023-06-18T23:32:00Z"/>
+  <w16cex:commentExtensible w16cex:durableId="2839E847" w16cex:dateUtc="2023-06-18T23:32:00Z"/>
+  <w16cex:commentExtensible w16cex:durableId="2839E7B7" w16cex:dateUtc="2023-06-18T23:29:00Z"/>
+  <w16cex:commentExtensible w16cex:durableId="2839E8D2" w16cex:dateUtc="2023-06-18T23:34:00Z"/>
+  <w16cex:commentExtensible w16cex:durableId="2839E8ED" w16cex:dateUtc="2023-06-18T23:34:00Z"/>
+  <w16cex:commentExtensible w16cex:durableId="2839FC2D" w16cex:dateUtc="2023-06-19T00:57:00Z"/>
+  <w16cex:commentExtensible w16cex:durableId="283A0229" w16cex:dateUtc="2023-06-19T01:22:00Z"/>
+  <w16cex:commentExtensible w16cex:durableId="283A0237" w16cex:dateUtc="2023-06-19T01:22:00Z"/>
+  <w16cex:commentExtensible w16cex:durableId="2839F8EB" w16cex:dateUtc="2023-06-19T00:43:00Z"/>
+  <w16cex:commentExtensible w16cex:durableId="2839E92A" w16cex:dateUtc="2023-06-18T23:35:00Z"/>
+  <w16cex:commentExtensible w16cex:durableId="2839FD34" w16cex:dateUtc="2023-06-19T01:01:00Z"/>
+  <w16cex:commentExtensible w16cex:durableId="2839E940" w16cex:dateUtc="2023-06-18T23:36:00Z"/>
+</w16cex:commentsExtensible>
+</file>
+
+<file path=word/commentsIds.xml><?xml version="1.0" encoding="utf-8"?>
+<w16cid:commentsIds xmlns:wpc="http://schemas.microsoft.com/office/word/2010/wordprocessingCanvas" xmlns:cx="http://schemas.microsoft.com/office/drawing/2014/chartex" xmlns:cx1="http://schemas.microsoft.com/office/drawing/2015/9/8/chartex" xmlns:cx2="http://schemas.microsoft.com/office/drawing/2015/10/21/chartex" xmlns:cx3="http://schemas.microsoft.com/office/drawing/2016/5/9/chartex" xmlns:cx4="http://schemas.microsoft.com/office/drawing/2016/5/10/chartex" xmlns:cx5="http://schemas.microsoft.com/office/drawing/2016/5/11/chartex" xmlns:cx6="http://schemas.microsoft.com/office/drawing/2016/5/12/chartex" xmlns:cx7="http://schemas.microsoft.com/office/drawing/2016/5/13/chartex" xmlns:cx8="http://schemas.microsoft.com/office/drawing/2016/5/14/chartex" xmlns:mc="http://schemas.openxmlformats.org/markup-compatibility/2006" xmlns:aink="http://schemas.microsoft.com/office/drawing/2016/ink" xmlns:am3d="http://schemas.microsoft.com/office/drawing/2017/model3d" xmlns:o="urn:schemas-microsoft-com:office:office" xmlns:r="http://schemas.openxmlformats.org/officeDocument/2006/relationships" xmlns:m="http://schemas.openxmlformats.org/officeDocument/2006/math" xmlns:v="urn:schemas-microsoft-com:vml" xmlns:wp14="http://schemas.microsoft.com/office/word/2010/wordprocessingDrawing" xmlns:wp="http://schemas.openxmlformats.org/drawingml/2006/wordprocessingDrawing" xmlns:w10="urn:schemas-microsoft-com:office:word" xmlns:w="http://schemas.openxmlformats.org/wordprocessingml/2006/main" xmlns:w14="http://schemas.microsoft.com/office/word/2010/wordml" xmlns:w15="http://schemas.microsoft.com/office/word/2012/wordml" xmlns:w16cex="http://schemas.microsoft.com/office/word/2018/wordml/cex" xmlns:w16cid="http://schemas.microsoft.com/office/word/2016/wordml/cid" xmlns:w16="http://schemas.microsoft.com/office/word/2018/wordml" xmlns:w16sdtdh="http://schemas.microsoft.com/office/word/2020/wordml/sdtdatahash" xmlns:w16se="http://schemas.microsoft.com/office/word/2015/wordml/symex" xmlns:wpg="http://schemas.microsoft.com/office/word/2010/wordprocessingGroup" xmlns:wpi="http://schemas.microsoft.com/office/word/2010/wordprocessingInk" xmlns:wne="http://schemas.microsoft.com/office/word/2006/wordml" xmlns:wps="http://schemas.microsoft.com/office/word/2010/wordprocessingShape" mc:Ignorable="w14 w15 w16se w16cid w16 w16cex w16sdtdh wp14">
+  <w16cid:commentId w16cid:paraId="7B2E0940" w16cid:durableId="2839E8A3"/>
+  <w16cid:commentId w16cid:paraId="4233E64C" w16cid:durableId="2839E861"/>
+  <w16cid:commentId w16cid:paraId="5273C669" w16cid:durableId="2839E847"/>
+  <w16cid:commentId w16cid:paraId="76E12CC8" w16cid:durableId="2839E7B7"/>
+  <w16cid:commentId w16cid:paraId="2E613DF2" w16cid:durableId="2839E8D2"/>
+  <w16cid:commentId w16cid:paraId="18F26EB7" w16cid:durableId="2839E8ED"/>
+  <w16cid:commentId w16cid:paraId="278E2BFD" w16cid:durableId="2839FC2D"/>
+  <w16cid:commentId w16cid:paraId="143A43A8" w16cid:durableId="283A0229"/>
+  <w16cid:commentId w16cid:paraId="1A424718" w16cid:durableId="283A0237"/>
+  <w16cid:commentId w16cid:paraId="33505AE8" w16cid:durableId="2839F8EB"/>
+  <w16cid:commentId w16cid:paraId="43F89CC8" w16cid:durableId="2839E92A"/>
+  <w16cid:commentId w16cid:paraId="68B5A14D" w16cid:durableId="2839FD34"/>
+  <w16cid:commentId w16cid:paraId="7EA54DFD" w16cid:durableId="2839E940"/>
+</w16cid:commentsIds>
 </file>
 
 <file path=word/endnotes.xml><?xml version="1.0" encoding="utf-8"?>
@@ -5927,6 +9181,95 @@
     </w:lvl>
   </w:abstractNum>
   <w:abstractNum w:abstractNumId="7" w15:restartNumberingAfterBreak="0">
+    <w:nsid w:val="31CC2B9E"/>
+    <w:multiLevelType w:val="hybridMultilevel"/>
+    <w:tmpl w:val="386A9EE4"/>
+    <w:lvl w:ilvl="0" w:tplc="FB3255A6">
+      <w:start w:val="1"/>
+      <w:numFmt w:val="decimal"/>
+      <w:lvlText w:val="%1-"/>
+      <w:lvlJc w:val="left"/>
+      <w:pPr>
+        <w:ind w:left="927" w:hanging="360"/>
+      </w:pPr>
+      <w:rPr>
+        <w:rFonts w:hint="default"/>
+      </w:rPr>
+    </w:lvl>
+    <w:lvl w:ilvl="1" w:tplc="04160019" w:tentative="1">
+      <w:start w:val="1"/>
+      <w:numFmt w:val="lowerLetter"/>
+      <w:lvlText w:val="%2."/>
+      <w:lvlJc w:val="left"/>
+      <w:pPr>
+        <w:ind w:left="1647" w:hanging="360"/>
+      </w:pPr>
+    </w:lvl>
+    <w:lvl w:ilvl="2" w:tplc="0416001B" w:tentative="1">
+      <w:start w:val="1"/>
+      <w:numFmt w:val="lowerRoman"/>
+      <w:lvlText w:val="%3."/>
+      <w:lvlJc w:val="right"/>
+      <w:pPr>
+        <w:ind w:left="2367" w:hanging="180"/>
+      </w:pPr>
+    </w:lvl>
+    <w:lvl w:ilvl="3" w:tplc="0416000F" w:tentative="1">
+      <w:start w:val="1"/>
+      <w:numFmt w:val="decimal"/>
+      <w:lvlText w:val="%4."/>
+      <w:lvlJc w:val="left"/>
+      <w:pPr>
+        <w:ind w:left="3087" w:hanging="360"/>
+      </w:pPr>
+    </w:lvl>
+    <w:lvl w:ilvl="4" w:tplc="04160019" w:tentative="1">
+      <w:start w:val="1"/>
+      <w:numFmt w:val="lowerLetter"/>
+      <w:lvlText w:val="%5."/>
+      <w:lvlJc w:val="left"/>
+      <w:pPr>
+        <w:ind w:left="3807" w:hanging="360"/>
+      </w:pPr>
+    </w:lvl>
+    <w:lvl w:ilvl="5" w:tplc="0416001B" w:tentative="1">
+      <w:start w:val="1"/>
+      <w:numFmt w:val="lowerRoman"/>
+      <w:lvlText w:val="%6."/>
+      <w:lvlJc w:val="right"/>
+      <w:pPr>
+        <w:ind w:left="4527" w:hanging="180"/>
+      </w:pPr>
+    </w:lvl>
+    <w:lvl w:ilvl="6" w:tplc="0416000F" w:tentative="1">
+      <w:start w:val="1"/>
+      <w:numFmt w:val="decimal"/>
+      <w:lvlText w:val="%7."/>
+      <w:lvlJc w:val="left"/>
+      <w:pPr>
+        <w:ind w:left="5247" w:hanging="360"/>
+      </w:pPr>
+    </w:lvl>
+    <w:lvl w:ilvl="7" w:tplc="04160019" w:tentative="1">
+      <w:start w:val="1"/>
+      <w:numFmt w:val="lowerLetter"/>
+      <w:lvlText w:val="%8."/>
+      <w:lvlJc w:val="left"/>
+      <w:pPr>
+        <w:ind w:left="5967" w:hanging="360"/>
+      </w:pPr>
+    </w:lvl>
+    <w:lvl w:ilvl="8" w:tplc="0416001B" w:tentative="1">
+      <w:start w:val="1"/>
+      <w:numFmt w:val="lowerRoman"/>
+      <w:lvlText w:val="%9."/>
+      <w:lvlJc w:val="right"/>
+      <w:pPr>
+        <w:ind w:left="6687" w:hanging="180"/>
+      </w:pPr>
+    </w:lvl>
+  </w:abstractNum>
+  <w:abstractNum w:abstractNumId="8" w15:restartNumberingAfterBreak="0">
     <w:nsid w:val="35937F74"/>
     <w:multiLevelType w:val="multilevel"/>
     <w:tmpl w:val="97228792"/>
@@ -6069,7 +9412,7 @@
       </w:rPr>
     </w:lvl>
   </w:abstractNum>
-  <w:abstractNum w:abstractNumId="8" w15:restartNumberingAfterBreak="0">
+  <w:abstractNum w:abstractNumId="9" w15:restartNumberingAfterBreak="0">
     <w:nsid w:val="3DEB0FBC"/>
     <w:multiLevelType w:val="multilevel"/>
     <w:tmpl w:val="81DE9C16"/>
@@ -6186,7 +9529,7 @@
       </w:pPr>
     </w:lvl>
   </w:abstractNum>
-  <w:abstractNum w:abstractNumId="9" w15:restartNumberingAfterBreak="0">
+  <w:abstractNum w:abstractNumId="10" w15:restartNumberingAfterBreak="0">
     <w:nsid w:val="4D9B032F"/>
     <w:multiLevelType w:val="multilevel"/>
     <w:tmpl w:val="97C04EE0"/>
@@ -6300,13 +9643,13 @@
     </w:lvl>
   </w:abstractNum>
   <w:num w:numId="1">
-    <w:abstractNumId w:val="7"/>
+    <w:abstractNumId w:val="8"/>
   </w:num>
   <w:num w:numId="2">
-    <w:abstractNumId w:val="8"/>
+    <w:abstractNumId w:val="9"/>
   </w:num>
   <w:num w:numId="3">
-    <w:abstractNumId w:val="9"/>
+    <w:abstractNumId w:val="10"/>
   </w:num>
   <w:num w:numId="4">
     <w:abstractNumId w:val="4"/>
@@ -6329,7 +9672,18 @@
   <w:num w:numId="10">
     <w:abstractNumId w:val="6"/>
   </w:num>
+  <w:num w:numId="11">
+    <w:abstractNumId w:val="7"/>
+  </w:num>
 </w:numbering>
+</file>
+
+<file path=word/people.xml><?xml version="1.0" encoding="utf-8"?>
+<w15:people xmlns:wpc="http://schemas.microsoft.com/office/word/2010/wordprocessingCanvas" xmlns:cx="http://schemas.microsoft.com/office/drawing/2014/chartex" xmlns:cx1="http://schemas.microsoft.com/office/drawing/2015/9/8/chartex" xmlns:cx2="http://schemas.microsoft.com/office/drawing/2015/10/21/chartex" xmlns:cx3="http://schemas.microsoft.com/office/drawing/2016/5/9/chartex" xmlns:cx4="http://schemas.microsoft.com/office/drawing/2016/5/10/chartex" xmlns:cx5="http://schemas.microsoft.com/office/drawing/2016/5/11/chartex" xmlns:cx6="http://schemas.microsoft.com/office/drawing/2016/5/12/chartex" xmlns:cx7="http://schemas.microsoft.com/office/drawing/2016/5/13/chartex" xmlns:cx8="http://schemas.microsoft.com/office/drawing/2016/5/14/chartex" xmlns:mc="http://schemas.openxmlformats.org/markup-compatibility/2006" xmlns:aink="http://schemas.microsoft.com/office/drawing/2016/ink" xmlns:am3d="http://schemas.microsoft.com/office/drawing/2017/model3d" xmlns:o="urn:schemas-microsoft-com:office:office" xmlns:r="http://schemas.openxmlformats.org/officeDocument/2006/relationships" xmlns:m="http://schemas.openxmlformats.org/officeDocument/2006/math" xmlns:v="urn:schemas-microsoft-com:vml" xmlns:wp14="http://schemas.microsoft.com/office/word/2010/wordprocessingDrawing" xmlns:wp="http://schemas.openxmlformats.org/drawingml/2006/wordprocessingDrawing" xmlns:w10="urn:schemas-microsoft-com:office:word" xmlns:w="http://schemas.openxmlformats.org/wordprocessingml/2006/main" xmlns:w14="http://schemas.microsoft.com/office/word/2010/wordml" xmlns:w15="http://schemas.microsoft.com/office/word/2012/wordml" xmlns:w16cex="http://schemas.microsoft.com/office/word/2018/wordml/cex" xmlns:w16cid="http://schemas.microsoft.com/office/word/2016/wordml/cid" xmlns:w16="http://schemas.microsoft.com/office/word/2018/wordml" xmlns:w16sdtdh="http://schemas.microsoft.com/office/word/2020/wordml/sdtdatahash" xmlns:w16se="http://schemas.microsoft.com/office/word/2015/wordml/symex" xmlns:wpg="http://schemas.microsoft.com/office/word/2010/wordprocessingGroup" xmlns:wpi="http://schemas.microsoft.com/office/word/2010/wordprocessingInk" xmlns:wne="http://schemas.microsoft.com/office/word/2006/wordml" xmlns:wps="http://schemas.microsoft.com/office/word/2010/wordprocessingShape" mc:Ignorable="w14 w15 w16se w16cid w16 w16cex w16sdtdh wp14">
+  <w15:person w15:author="flávio josé do nascimento nascimento">
+    <w15:presenceInfo w15:providerId="Windows Live" w15:userId="bd4d2168f3875ac8"/>
+  </w15:person>
+</w15:people>
 </file>
 
 <file path=word/styles.xml><?xml version="1.0" encoding="utf-8"?>
@@ -7109,6 +10463,18 @@
       <w:vertAlign w:val="superscript"/>
     </w:rPr>
   </w:style>
+  <w:style w:type="character" w:styleId="HiperlinkVisitado">
+    <w:name w:val="FollowedHyperlink"/>
+    <w:basedOn w:val="Fontepargpadro"/>
+    <w:uiPriority w:val="99"/>
+    <w:semiHidden/>
+    <w:unhideWhenUsed/>
+    <w:rsid w:val="00F56255"/>
+    <w:rPr>
+      <w:color w:val="954F72" w:themeColor="followedHyperlink"/>
+      <w:u w:val="single"/>
+    </w:rPr>
+  </w:style>
 </w:styles>
 </file>
 

--- a/metodologiaDePesquisa.docx
+++ b/metodologiaDePesquisa.docx
@@ -142,19 +142,37 @@
         </w:rPr>
         <w:t>Deve ser elaborado conforme a NBR 6028:2003. Apresentar de forma concisa os pontos relevantes do documento, fornecendo uma visão rápida e clara do conteúdo. Deve ser informativo, conter de 100 a 250 palavras, apresentando finalidades, metodologia, resultados e conclusões. A primeira frase deve ser significativa, explicando o tema principal do documento. Deve-se usar o verbo na voz ativa e na terceira pessoa do singular. Deve ser redigido em parágrafo único, mesma fonte do trabalho, e espaçamento entrelinhas simples. Ver (</w:t>
       </w:r>
-      <w:hyperlink r:id="rId8" w:anchor="heading=h.35nkun2" w:history="1">
-        <w:r>
-          <w:rPr>
-            <w:rFonts w:ascii="Arial" w:eastAsia="Times New Roman" w:hAnsi="Arial" w:cs="Arial"/>
-            <w:color w:val="000000"/>
-            <w:sz w:val="24"/>
-            <w:szCs w:val="24"/>
-            <w:u w:val="single"/>
-            <w:lang w:eastAsia="pt-BR"/>
-          </w:rPr>
-          <w:t>seção 6.1.10</w:t>
-        </w:r>
-      </w:hyperlink>
+      <w:r>
+        <w:fldChar w:fldCharType="begin"/>
+      </w:r>
+      <w:r>
+        <w:instrText xml:space="preserve"> HYPERLINK "https://docs.google.com/document/d/1RWcrUXIXN87dHQnK5QhorRpOuqX52LKZ/edit" \l "heading=h.35nkun2" </w:instrText>
+      </w:r>
+      <w:r>
+        <w:fldChar w:fldCharType="separate"/>
+      </w:r>
+      <w:r>
+        <w:rPr>
+          <w:rFonts w:ascii="Arial" w:eastAsia="Times New Roman" w:hAnsi="Arial" w:cs="Arial"/>
+          <w:color w:val="000000"/>
+          <w:sz w:val="24"/>
+          <w:szCs w:val="24"/>
+          <w:u w:val="single"/>
+          <w:lang w:eastAsia="pt-BR"/>
+        </w:rPr>
+        <w:t>seção 6.1.10</w:t>
+      </w:r>
+      <w:r>
+        <w:rPr>
+          <w:rFonts w:ascii="Arial" w:eastAsia="Times New Roman" w:hAnsi="Arial" w:cs="Arial"/>
+          <w:color w:val="000000"/>
+          <w:sz w:val="24"/>
+          <w:szCs w:val="24"/>
+          <w:u w:val="single"/>
+          <w:lang w:eastAsia="pt-BR"/>
+        </w:rPr>
+        <w:fldChar w:fldCharType="end"/>
+      </w:r>
       <w:r>
         <w:rPr>
           <w:rFonts w:ascii="Arial" w:eastAsia="Times New Roman" w:hAnsi="Arial" w:cs="Arial"/>
@@ -466,6 +484,7 @@
           <w:lang w:eastAsia="pt-BR"/>
         </w:rPr>
       </w:pPr>
+      <w:bookmarkStart w:id="0" w:name="_Hlk138238108"/>
       <w:r>
         <w:rPr>
           <w:rFonts w:ascii="Arial" w:eastAsia="Times New Roman" w:hAnsi="Arial" w:cs="Arial"/>
@@ -556,7 +575,7 @@
         </w:rPr>
         <w:t xml:space="preserve">, </w:t>
       </w:r>
-      <w:commentRangeStart w:id="0"/>
+      <w:commentRangeStart w:id="1"/>
       <w:r>
         <w:rPr>
           <w:rFonts w:ascii="Arial" w:eastAsia="Times New Roman" w:hAnsi="Arial" w:cs="Arial"/>
@@ -577,12 +596,12 @@
         </w:rPr>
         <w:t xml:space="preserve"> </w:t>
       </w:r>
-      <w:commentRangeEnd w:id="0"/>
+      <w:commentRangeEnd w:id="1"/>
       <w:r>
         <w:rPr>
           <w:rStyle w:val="Refdecomentrio"/>
         </w:rPr>
-        <w:commentReference w:id="0"/>
+        <w:commentReference w:id="1"/>
       </w:r>
     </w:p>
     <w:p>
@@ -636,156 +655,7 @@
           <w:szCs w:val="24"/>
           <w:lang w:eastAsia="pt-BR"/>
         </w:rPr>
-        <w:t xml:space="preserve">  Dentro deste mesmo período “ a central de atendimento registrou 31.398 denúncias e 169.676 violações envolvendo a violência doméstica contra mulheres</w:t>
-      </w:r>
-      <w:commentRangeStart w:id="1"/>
-      <w:r>
-        <w:rPr>
-          <w:rFonts w:ascii="Arial" w:eastAsia="Times New Roman" w:hAnsi="Arial" w:cs="Arial"/>
-          <w:color w:val="000000"/>
-          <w:sz w:val="24"/>
-          <w:szCs w:val="24"/>
-          <w:lang w:eastAsia="pt-BR"/>
-        </w:rPr>
-        <w:t xml:space="preserve">”( </w:t>
-      </w:r>
-      <w:bookmarkStart w:id="2" w:name="_Hlk138060196"/>
-      <w:r>
-        <w:fldChar w:fldCharType="begin"/>
-      </w:r>
-      <w:r>
-        <w:instrText xml:space="preserve"> HYPERLINK "https://www.gov.br/mdh/pt-br/assuntos/noticias/2022/eleicoes-2022-periodo-eleitoral/brasil-tem-mais-de-31-mil-denuncias-violencia-contra-as-mulheres-no-contexto-de-violencia-domestica-ou-familiar" </w:instrText>
-      </w:r>
-      <w:r>
-        <w:fldChar w:fldCharType="separate"/>
-      </w:r>
-      <w:r>
-        <w:rPr>
-          <w:rStyle w:val="Hyperlink"/>
-          <w:rFonts w:ascii="Arial" w:eastAsia="Times New Roman" w:hAnsi="Arial" w:cs="Arial"/>
-          <w:sz w:val="24"/>
-          <w:szCs w:val="24"/>
-          <w:lang w:eastAsia="pt-BR"/>
-        </w:rPr>
-        <w:t>https://www.gov.br/mdh/pt-br/assuntos/noticias/2022/eleicoes-2022-periodo-eleitoral/brasil-tem-mais-de-31-mil-denuncias-violencia-contra-a</w:t>
-      </w:r>
-      <w:r>
-        <w:rPr>
-          <w:rStyle w:val="Hyperlink"/>
-          <w:rFonts w:ascii="Arial" w:eastAsia="Times New Roman" w:hAnsi="Arial" w:cs="Arial"/>
-          <w:sz w:val="24"/>
-          <w:szCs w:val="24"/>
-          <w:lang w:eastAsia="pt-BR"/>
-        </w:rPr>
-        <w:t>s-mulheres-no-contexto-de-violencia-domestica-ou-familiar</w:t>
-      </w:r>
-      <w:r>
-        <w:rPr>
-          <w:rStyle w:val="Hyperlink"/>
-          <w:rFonts w:ascii="Arial" w:eastAsia="Times New Roman" w:hAnsi="Arial" w:cs="Arial"/>
-          <w:sz w:val="24"/>
-          <w:szCs w:val="24"/>
-          <w:lang w:eastAsia="pt-BR"/>
-        </w:rPr>
-        <w:fldChar w:fldCharType="end"/>
-      </w:r>
-      <w:bookmarkEnd w:id="2"/>
-      <w:r>
-        <w:rPr>
-          <w:rFonts w:ascii="Arial" w:eastAsia="Times New Roman" w:hAnsi="Arial" w:cs="Arial"/>
-          <w:color w:val="000000"/>
-          <w:sz w:val="24"/>
-          <w:szCs w:val="24"/>
-          <w:lang w:eastAsia="pt-BR"/>
-        </w:rPr>
-        <w:t xml:space="preserve"> )</w:t>
-      </w:r>
-      <w:r>
-        <w:rPr>
-          <w:rFonts w:ascii="Arial" w:eastAsia="Times New Roman" w:hAnsi="Arial" w:cs="Arial"/>
-          <w:color w:val="000000"/>
-          <w:sz w:val="24"/>
-          <w:szCs w:val="24"/>
-          <w:lang w:eastAsia="pt-BR"/>
-        </w:rPr>
-        <w:t xml:space="preserve"> </w:t>
-      </w:r>
-      <w:commentRangeEnd w:id="1"/>
-      <w:r>
-        <w:rPr>
-          <w:rStyle w:val="Refdecomentrio"/>
-        </w:rPr>
-        <w:commentReference w:id="1"/>
-      </w:r>
-      <w:r>
-        <w:rPr>
-          <w:rFonts w:ascii="Arial" w:eastAsia="Times New Roman" w:hAnsi="Arial" w:cs="Arial"/>
-          <w:color w:val="000000"/>
-          <w:sz w:val="24"/>
-          <w:szCs w:val="24"/>
-          <w:lang w:eastAsia="pt-BR"/>
-        </w:rPr>
-        <w:t>, o governo criou várias instituições para cuidar e acompanhar essas vítimas como o Centro de Referência Especializado de Assistência Social</w:t>
-      </w:r>
-      <w:r>
-        <w:rPr>
-          <w:rFonts w:ascii="Arial" w:eastAsia="Times New Roman" w:hAnsi="Arial" w:cs="Arial"/>
-          <w:color w:val="000000"/>
-          <w:sz w:val="24"/>
-          <w:szCs w:val="24"/>
-          <w:lang w:eastAsia="pt-BR"/>
-        </w:rPr>
-        <w:t>-</w:t>
-      </w:r>
-      <w:r>
-        <w:rPr>
-          <w:rFonts w:ascii="Arial" w:eastAsia="Times New Roman" w:hAnsi="Arial" w:cs="Arial"/>
-          <w:color w:val="000000"/>
-          <w:sz w:val="24"/>
-          <w:szCs w:val="24"/>
-          <w:lang w:eastAsia="pt-BR"/>
-        </w:rPr>
-        <w:t>CREAS e o Centro de Referência de Assistência Social</w:t>
-      </w:r>
-      <w:r>
-        <w:rPr>
-          <w:rFonts w:ascii="Arial" w:eastAsia="Times New Roman" w:hAnsi="Arial" w:cs="Arial"/>
-          <w:color w:val="000000"/>
-          <w:sz w:val="24"/>
-          <w:szCs w:val="24"/>
-          <w:lang w:eastAsia="pt-BR"/>
-        </w:rPr>
-        <w:t>-</w:t>
-      </w:r>
-      <w:r>
-        <w:rPr>
-          <w:rFonts w:ascii="Arial" w:eastAsia="Times New Roman" w:hAnsi="Arial" w:cs="Arial"/>
-          <w:color w:val="000000"/>
-          <w:sz w:val="24"/>
-          <w:szCs w:val="24"/>
-          <w:lang w:eastAsia="pt-BR"/>
-        </w:rPr>
-        <w:t>CRAS, ambos fazem parte do Sistema Único de Assistência Social</w:t>
-      </w:r>
-      <w:r>
-        <w:rPr>
-          <w:rFonts w:ascii="Arial" w:eastAsia="Times New Roman" w:hAnsi="Arial" w:cs="Arial"/>
-          <w:color w:val="000000"/>
-          <w:sz w:val="24"/>
-          <w:szCs w:val="24"/>
-          <w:lang w:eastAsia="pt-BR"/>
-        </w:rPr>
-        <w:t>-</w:t>
-      </w:r>
-      <w:r>
-        <w:rPr>
-          <w:rFonts w:ascii="Arial" w:eastAsia="Times New Roman" w:hAnsi="Arial" w:cs="Arial"/>
-          <w:color w:val="000000"/>
-          <w:sz w:val="24"/>
-          <w:szCs w:val="24"/>
-          <w:lang w:eastAsia="pt-BR"/>
-        </w:rPr>
-        <w:t>SUAS.</w:t>
+        <w:t xml:space="preserve">  </w:t>
       </w:r>
     </w:p>
     <w:p>
@@ -809,7 +679,97 @@
           <w:szCs w:val="24"/>
           <w:lang w:eastAsia="pt-BR"/>
         </w:rPr>
-        <w:t>As denúncias não são feitas diretamente para o CRAS ou CREAS, porem eles fazem parte do atendimento e acolhimento dessas vítimas e famílias após a averiguação dos casos, as pessoas podem pedir ajuda indo diretamente até um desses órgãos governamentais e não precisam levar nenhum documento.</w:t>
+        <w:t>Dentro deste mesmo período “ a central de atendimento registrou 31.398 denúncias e 169.676 violações envolvendo a violência doméstica contra mulheres</w:t>
+      </w:r>
+      <w:r>
+        <w:rPr>
+          <w:rFonts w:ascii="Arial" w:eastAsia="Times New Roman" w:hAnsi="Arial" w:cs="Arial"/>
+          <w:color w:val="000000"/>
+          <w:sz w:val="24"/>
+          <w:szCs w:val="24"/>
+          <w:lang w:eastAsia="pt-BR"/>
+        </w:rPr>
+        <w:t>”</w:t>
+      </w:r>
+      <w:r>
+        <w:rPr>
+          <w:rFonts w:ascii="Arial" w:eastAsia="Times New Roman" w:hAnsi="Arial" w:cs="Arial"/>
+          <w:color w:val="000000"/>
+          <w:sz w:val="24"/>
+          <w:szCs w:val="24"/>
+          <w:lang w:eastAsia="pt-BR"/>
+        </w:rPr>
+        <w:t>(MMFDH, 2022)</w:t>
+      </w:r>
+      <w:r>
+        <w:rPr>
+          <w:rFonts w:ascii="Arial" w:eastAsia="Times New Roman" w:hAnsi="Arial" w:cs="Arial"/>
+          <w:color w:val="000000"/>
+          <w:sz w:val="24"/>
+          <w:szCs w:val="24"/>
+          <w:lang w:eastAsia="pt-BR"/>
+        </w:rPr>
+        <w:t xml:space="preserve"> o governo criou várias instituições para cuidar e acompanhar essas vítimas como o Centro de Referência Especializado de Assistência Social</w:t>
+      </w:r>
+      <w:r>
+        <w:rPr>
+          <w:rFonts w:ascii="Arial" w:eastAsia="Times New Roman" w:hAnsi="Arial" w:cs="Arial"/>
+          <w:color w:val="000000"/>
+          <w:sz w:val="24"/>
+          <w:szCs w:val="24"/>
+          <w:lang w:eastAsia="pt-BR"/>
+        </w:rPr>
+        <w:t>-</w:t>
+      </w:r>
+      <w:r>
+        <w:rPr>
+          <w:rFonts w:ascii="Arial" w:eastAsia="Times New Roman" w:hAnsi="Arial" w:cs="Arial"/>
+          <w:color w:val="000000"/>
+          <w:sz w:val="24"/>
+          <w:szCs w:val="24"/>
+          <w:lang w:eastAsia="pt-BR"/>
+        </w:rPr>
+        <w:t>CREAS e o Centro de Referência de Assistência Social</w:t>
+      </w:r>
+      <w:r>
+        <w:rPr>
+          <w:rFonts w:ascii="Arial" w:eastAsia="Times New Roman" w:hAnsi="Arial" w:cs="Arial"/>
+          <w:color w:val="000000"/>
+          <w:sz w:val="24"/>
+          <w:szCs w:val="24"/>
+          <w:lang w:eastAsia="pt-BR"/>
+        </w:rPr>
+        <w:t>-</w:t>
+      </w:r>
+      <w:r>
+        <w:rPr>
+          <w:rFonts w:ascii="Arial" w:eastAsia="Times New Roman" w:hAnsi="Arial" w:cs="Arial"/>
+          <w:color w:val="000000"/>
+          <w:sz w:val="24"/>
+          <w:szCs w:val="24"/>
+          <w:lang w:eastAsia="pt-BR"/>
+        </w:rPr>
+        <w:t>CRAS, ambos fazem parte do Sistema Único de Assistência Social</w:t>
+      </w:r>
+      <w:r>
+        <w:rPr>
+          <w:rFonts w:ascii="Arial" w:eastAsia="Times New Roman" w:hAnsi="Arial" w:cs="Arial"/>
+          <w:color w:val="000000"/>
+          <w:sz w:val="24"/>
+          <w:szCs w:val="24"/>
+          <w:lang w:eastAsia="pt-BR"/>
+        </w:rPr>
+        <w:t>-</w:t>
+      </w:r>
+      <w:r>
+        <w:rPr>
+          <w:rFonts w:ascii="Arial" w:eastAsia="Times New Roman" w:hAnsi="Arial" w:cs="Arial"/>
+          <w:color w:val="000000"/>
+          <w:sz w:val="24"/>
+          <w:szCs w:val="24"/>
+          <w:lang w:eastAsia="pt-BR"/>
+        </w:rPr>
+        <w:t>SUAS.</w:t>
       </w:r>
     </w:p>
     <w:p>
@@ -825,6 +785,78 @@
           <w:lang w:eastAsia="pt-BR"/>
         </w:rPr>
       </w:pPr>
+      <w:r>
+        <w:rPr>
+          <w:rFonts w:ascii="Arial" w:eastAsia="Times New Roman" w:hAnsi="Arial" w:cs="Arial"/>
+          <w:color w:val="000000"/>
+          <w:sz w:val="24"/>
+          <w:szCs w:val="24"/>
+          <w:lang w:eastAsia="pt-BR"/>
+        </w:rPr>
+        <w:t>As denúncias não são feitas diretamente para o CRAS ou CREAS, porem eles fazem parte do atendimento e acolhimento dessas vítimas e famílias após a averiguação dos casos, as pessoas podem pedir ajuda indo diretamente até um desses órgãos governamentais e não precisam levar nenhum documento.</w:t>
+      </w:r>
+    </w:p>
+    <w:p>
+      <w:pPr>
+        <w:spacing w:before="30" w:after="30"/>
+        <w:ind w:left="567" w:firstLine="851"/>
+        <w:jc w:val="both"/>
+        <w:rPr>
+          <w:rFonts w:ascii="Arial" w:eastAsia="Times New Roman" w:hAnsi="Arial" w:cs="Arial"/>
+          <w:color w:val="000000"/>
+          <w:sz w:val="24"/>
+          <w:szCs w:val="24"/>
+          <w:lang w:eastAsia="pt-BR"/>
+        </w:rPr>
+      </w:pPr>
+      <w:commentRangeStart w:id="2"/>
+      <w:r>
+        <w:rPr>
+          <w:rFonts w:ascii="Arial" w:eastAsia="Times New Roman" w:hAnsi="Arial" w:cs="Arial"/>
+          <w:color w:val="000000"/>
+          <w:sz w:val="24"/>
+          <w:szCs w:val="24"/>
+          <w:lang w:eastAsia="pt-BR"/>
+        </w:rPr>
+        <w:t>De acordo com o conselho nacional de justiça existe onze tipos de</w:t>
+      </w:r>
+      <w:r>
+        <w:rPr>
+          <w:rFonts w:ascii="Arial" w:eastAsia="Times New Roman" w:hAnsi="Arial" w:cs="Arial"/>
+          <w:color w:val="000000"/>
+          <w:sz w:val="24"/>
+          <w:szCs w:val="24"/>
+          <w:lang w:eastAsia="pt-BR"/>
+        </w:rPr>
+        <w:t xml:space="preserve"> </w:t>
+      </w:r>
+      <w:r>
+        <w:rPr>
+          <w:rFonts w:ascii="Arial" w:eastAsia="Times New Roman" w:hAnsi="Arial" w:cs="Arial"/>
+          <w:color w:val="000000"/>
+          <w:sz w:val="24"/>
+          <w:szCs w:val="24"/>
+          <w:lang w:eastAsia="pt-BR"/>
+        </w:rPr>
+        <w:t>violência contra a mulher sendo elas: “violência sexual, psicológica, patrimonial, moral, intrafamiliar/ doméstica, institucional, física, familiar, de gênero e contra a mulher.”.</w:t>
+      </w:r>
+      <w:r>
+        <w:rPr>
+          <w:rFonts w:ascii="Arial" w:eastAsia="Times New Roman" w:hAnsi="Arial" w:cs="Arial"/>
+          <w:color w:val="000000"/>
+          <w:sz w:val="24"/>
+          <w:szCs w:val="24"/>
+          <w:lang w:eastAsia="pt-BR"/>
+        </w:rPr>
+        <w:t xml:space="preserve"> </w:t>
+      </w:r>
+      <w:commentRangeEnd w:id="2"/>
+      <w:r>
+        <w:rPr>
+          <w:rStyle w:val="Refdecomentrio"/>
+        </w:rPr>
+        <w:commentReference w:id="2"/>
+      </w:r>
       <w:commentRangeStart w:id="3"/>
       <w:r>
         <w:rPr>
@@ -834,8 +866,9 @@
           <w:szCs w:val="24"/>
           <w:lang w:eastAsia="pt-BR"/>
         </w:rPr>
-        <w:t>De acordo com o conselho nacional de justiça existe onze tipos de</w:t>
-      </w:r>
+        <w:t xml:space="preserve">No aplicativo as denúncias que poderão ser feitas são as de violência sexual, psicológica, intrafamiliar/doméstica, discriminação social, trabalho infantil, abuso, abandono e maus tratos infantil. </w:t>
+      </w:r>
+      <w:commentRangeStart w:id="4"/>
       <w:r>
         <w:rPr>
           <w:rFonts w:ascii="Arial" w:eastAsia="Times New Roman" w:hAnsi="Arial" w:cs="Arial"/>
@@ -844,81 +877,223 @@
           <w:szCs w:val="24"/>
           <w:lang w:eastAsia="pt-BR"/>
         </w:rPr>
+        <w:t>Será então usadas as Leis 7.716, 4455/20, 14.432/22, 2.848, 12.835, 14.132 e 11.340.</w:t>
+      </w:r>
+      <w:commentRangeEnd w:id="3"/>
+      <w:r>
+        <w:rPr>
+          <w:rStyle w:val="Refdecomentrio"/>
+        </w:rPr>
+        <w:commentReference w:id="3"/>
+      </w:r>
+      <w:commentRangeEnd w:id="4"/>
+      <w:r>
+        <w:rPr>
+          <w:rStyle w:val="Refdecomentrio"/>
+        </w:rPr>
+        <w:commentReference w:id="4"/>
+      </w:r>
+    </w:p>
+    <w:bookmarkEnd w:id="0"/>
+    <w:p>
+      <w:pPr>
+        <w:rPr>
+          <w:rFonts w:ascii="Times New Roman" w:eastAsia="Times New Roman" w:hAnsi="Times New Roman" w:cs="Times New Roman"/>
+          <w:sz w:val="24"/>
+          <w:szCs w:val="24"/>
+          <w:lang w:eastAsia="pt-BR"/>
+        </w:rPr>
+      </w:pPr>
+      <w:r>
+        <w:rPr>
+          <w:rFonts w:ascii="Times New Roman" w:eastAsia="Times New Roman" w:hAnsi="Times New Roman" w:cs="Times New Roman"/>
+          <w:sz w:val="24"/>
+          <w:szCs w:val="24"/>
+          <w:highlight w:val="yellow"/>
+          <w:lang w:eastAsia="pt-BR"/>
+        </w:rPr>
+        <w:t>Motivação</w:t>
+      </w:r>
+    </w:p>
+    <w:p>
+      <w:pPr>
+        <w:spacing w:before="30" w:after="30"/>
+        <w:ind w:left="567" w:firstLine="708"/>
+        <w:jc w:val="both"/>
+        <w:rPr>
+          <w:rFonts w:ascii="Arial" w:eastAsia="Times New Roman" w:hAnsi="Arial" w:cs="Arial"/>
+          <w:sz w:val="24"/>
+          <w:szCs w:val="24"/>
+          <w:lang w:eastAsia="pt-BR"/>
+        </w:rPr>
+      </w:pPr>
+      <w:r>
+        <w:rPr>
+          <w:rFonts w:ascii="Arial" w:eastAsia="Times New Roman" w:hAnsi="Arial" w:cs="Arial"/>
+          <w:sz w:val="24"/>
+          <w:szCs w:val="24"/>
+          <w:lang w:eastAsia="pt-BR"/>
+        </w:rPr>
+        <w:lastRenderedPageBreak/>
+        <w:t xml:space="preserve">Durante diversas pesquisas foram encontrados vários aplicativos voltados á sua região como por exemplo o “190 PR”, que foi feito para o registro de ocorrências de emergências do Paraná ou o “190 SP” que apresentou erros e complicações no momento do cadastro. Assim o S.O.S Comunitário é um canal de </w:t>
+      </w:r>
+      <w:r>
+        <w:rPr>
+          <w:rFonts w:ascii="Arial" w:eastAsia="Times New Roman" w:hAnsi="Arial" w:cs="Arial"/>
+          <w:sz w:val="24"/>
+          <w:szCs w:val="24"/>
+          <w:lang w:eastAsia="pt-BR"/>
+        </w:rPr>
+        <w:t xml:space="preserve">   </w:t>
+      </w:r>
+      <w:r>
+        <w:rPr>
+          <w:rFonts w:ascii="Arial" w:eastAsia="Times New Roman" w:hAnsi="Arial" w:cs="Arial"/>
+          <w:sz w:val="24"/>
+          <w:szCs w:val="24"/>
+          <w:lang w:eastAsia="pt-BR"/>
+        </w:rPr>
+        <w:t>denúncias feito para a cidade de Castilho, visando diminuir o tempo de espera para realiza-las, ele facilitará o acesso da população ao meio de execução deixando a ação mais prática, simples e informatizada através de um questionário com respostas já prontas e não apresenta nenhum erro para o preenchimento do formulário, o cadastro poderá ser feito através da criação de uma senha e login. Para isso a pessoa deverá responder perguntas necessárias para a realização de uma denúncia na delegacia, o acesso só necessitará que o usuário tenha o aplicativo instalado no celular e que ele tenha acesso a um meio de internet.</w:t>
+      </w:r>
+    </w:p>
+    <w:p>
+      <w:pPr>
+        <w:spacing w:before="30" w:after="30"/>
+        <w:ind w:left="567" w:firstLine="708"/>
+        <w:jc w:val="both"/>
+        <w:rPr>
+          <w:rFonts w:ascii="Arial" w:eastAsia="Times New Roman" w:hAnsi="Arial" w:cs="Arial"/>
+          <w:color w:val="FF0000"/>
+          <w:sz w:val="24"/>
+          <w:szCs w:val="24"/>
+          <w:lang w:eastAsia="pt-BR"/>
+        </w:rPr>
+      </w:pPr>
+      <w:r>
+        <w:rPr>
+          <w:rFonts w:ascii="Arial" w:eastAsia="Times New Roman" w:hAnsi="Arial" w:cs="Arial"/>
+          <w:sz w:val="24"/>
+          <w:szCs w:val="24"/>
+          <w:lang w:eastAsia="pt-BR"/>
+        </w:rPr>
+        <w:t xml:space="preserve">O objetivos desse trabalho são </w:t>
+      </w:r>
+      <w:r>
+        <w:rPr>
+          <w:rFonts w:ascii="Arial" w:eastAsia="Times New Roman" w:hAnsi="Arial" w:cs="Arial"/>
+          <w:sz w:val="24"/>
+          <w:szCs w:val="24"/>
+          <w:lang w:eastAsia="pt-BR"/>
+        </w:rPr>
+        <w:t>p</w:t>
+      </w:r>
+      <w:r>
+        <w:rPr>
+          <w:rFonts w:ascii="Arial" w:eastAsia="Times New Roman" w:hAnsi="Arial" w:cs="Arial"/>
+          <w:sz w:val="24"/>
+          <w:szCs w:val="24"/>
+          <w:lang w:eastAsia="pt-BR"/>
+        </w:rPr>
+        <w:t>esquisar</w:t>
+      </w:r>
+      <w:r>
+        <w:rPr>
+          <w:rFonts w:ascii="Arial" w:eastAsia="Times New Roman" w:hAnsi="Arial" w:cs="Arial"/>
+          <w:sz w:val="24"/>
+          <w:szCs w:val="24"/>
+          <w:lang w:eastAsia="pt-BR"/>
+        </w:rPr>
+        <w:t>,</w:t>
+      </w:r>
+      <w:r>
+        <w:rPr>
+          <w:rFonts w:ascii="Arial" w:eastAsia="Times New Roman" w:hAnsi="Arial" w:cs="Arial"/>
+          <w:sz w:val="24"/>
+          <w:szCs w:val="24"/>
+          <w:lang w:eastAsia="pt-BR"/>
+        </w:rPr>
+        <w:t xml:space="preserve"> analisar canais de denúncias</w:t>
+      </w:r>
+      <w:r>
+        <w:rPr>
+          <w:rFonts w:ascii="Arial" w:eastAsia="Times New Roman" w:hAnsi="Arial" w:cs="Arial"/>
+          <w:sz w:val="24"/>
+          <w:szCs w:val="24"/>
+          <w:lang w:eastAsia="pt-BR"/>
+        </w:rPr>
+        <w:t>,</w:t>
+      </w:r>
+      <w:r>
+        <w:rPr>
+          <w:rFonts w:ascii="Arial" w:eastAsia="Times New Roman" w:hAnsi="Arial" w:cs="Arial"/>
+          <w:sz w:val="24"/>
+          <w:szCs w:val="24"/>
+          <w:lang w:eastAsia="pt-BR"/>
+        </w:rPr>
         <w:t xml:space="preserve"> </w:t>
       </w:r>
       <w:r>
         <w:rPr>
           <w:rFonts w:ascii="Arial" w:eastAsia="Times New Roman" w:hAnsi="Arial" w:cs="Arial"/>
-          <w:color w:val="000000"/>
-          <w:sz w:val="24"/>
-          <w:szCs w:val="24"/>
-          <w:lang w:eastAsia="pt-BR"/>
-        </w:rPr>
-        <w:t>violência contra a mulher sendo elas: “violência sexual, psicológica, patrimonial, moral, intrafamiliar/ doméstica, institucional, física, familiar, de gênero e contra a mulher.”.</w:t>
-      </w:r>
-      <w:r>
-        <w:rPr>
-          <w:rFonts w:ascii="Arial" w:eastAsia="Times New Roman" w:hAnsi="Arial" w:cs="Arial"/>
-          <w:color w:val="000000"/>
-          <w:sz w:val="24"/>
-          <w:szCs w:val="24"/>
-          <w:lang w:eastAsia="pt-BR"/>
-        </w:rPr>
-        <w:t xml:space="preserve"> </w:t>
-      </w:r>
-      <w:commentRangeEnd w:id="3"/>
-      <w:r>
-        <w:rPr>
-          <w:rStyle w:val="Refdecomentrio"/>
-        </w:rPr>
-        <w:commentReference w:id="3"/>
-      </w:r>
-      <w:commentRangeStart w:id="4"/>
-      <w:r>
-        <w:rPr>
-          <w:rFonts w:ascii="Arial" w:eastAsia="Times New Roman" w:hAnsi="Arial" w:cs="Arial"/>
-          <w:color w:val="000000"/>
-          <w:sz w:val="24"/>
-          <w:szCs w:val="24"/>
-          <w:lang w:eastAsia="pt-BR"/>
-        </w:rPr>
-        <w:t xml:space="preserve">No aplicativo as denúncias que poderão ser feitas são as de violência sexual, psicológica, intrafamiliar/doméstica, discriminação social, trabalho infantil, abuso, abandono e maus tratos </w:t>
-      </w:r>
-      <w:r>
-        <w:rPr>
-          <w:rFonts w:ascii="Arial" w:eastAsia="Times New Roman" w:hAnsi="Arial" w:cs="Arial"/>
-          <w:color w:val="000000"/>
-          <w:sz w:val="24"/>
-          <w:szCs w:val="24"/>
-          <w:lang w:eastAsia="pt-BR"/>
-        </w:rPr>
-        <w:lastRenderedPageBreak/>
-        <w:t xml:space="preserve">infantil. </w:t>
-      </w:r>
-      <w:commentRangeStart w:id="5"/>
-      <w:r>
-        <w:rPr>
-          <w:rFonts w:ascii="Arial" w:eastAsia="Times New Roman" w:hAnsi="Arial" w:cs="Arial"/>
-          <w:color w:val="000000"/>
-          <w:sz w:val="24"/>
-          <w:szCs w:val="24"/>
-          <w:lang w:eastAsia="pt-BR"/>
-        </w:rPr>
-        <w:t>Será então usadas as Leis 7.716, 4455/20, 14.432/22, 2.848, 12.835, 14.132 e 11.340.</w:t>
-      </w:r>
-      <w:commentRangeEnd w:id="4"/>
-      <w:r>
-        <w:rPr>
-          <w:rStyle w:val="Refdecomentrio"/>
-        </w:rPr>
-        <w:commentReference w:id="4"/>
-      </w:r>
-      <w:commentRangeEnd w:id="5"/>
-      <w:r>
-        <w:rPr>
-          <w:rStyle w:val="Refdecomentrio"/>
-        </w:rPr>
-        <w:commentReference w:id="5"/>
+          <w:sz w:val="24"/>
+          <w:szCs w:val="24"/>
+          <w:lang w:eastAsia="pt-BR"/>
+        </w:rPr>
+        <w:t>analisar bancos de dados relevantes e comparar com os dados d</w:t>
+      </w:r>
+      <w:r>
+        <w:rPr>
+          <w:rFonts w:ascii="Arial" w:eastAsia="Times New Roman" w:hAnsi="Arial" w:cs="Arial"/>
+          <w:sz w:val="24"/>
+          <w:szCs w:val="24"/>
+          <w:lang w:eastAsia="pt-BR"/>
+        </w:rPr>
+        <w:t>o município de Castilho</w:t>
+      </w:r>
+      <w:r>
+        <w:rPr>
+          <w:rFonts w:ascii="Arial" w:eastAsia="Times New Roman" w:hAnsi="Arial" w:cs="Arial"/>
+          <w:sz w:val="24"/>
+          <w:szCs w:val="24"/>
+          <w:lang w:eastAsia="pt-BR"/>
+        </w:rPr>
+        <w:t xml:space="preserve"> e</w:t>
+      </w:r>
+      <w:r>
+        <w:rPr>
+          <w:rFonts w:ascii="Arial" w:eastAsia="Times New Roman" w:hAnsi="Arial" w:cs="Arial"/>
+          <w:sz w:val="24"/>
+          <w:szCs w:val="24"/>
+          <w:lang w:eastAsia="pt-BR"/>
+        </w:rPr>
+        <w:t xml:space="preserve"> propor um aplicativo para facilitar o acesso da comunidade </w:t>
+      </w:r>
+      <w:r>
+        <w:rPr>
+          <w:rFonts w:ascii="Arial" w:eastAsia="Times New Roman" w:hAnsi="Arial" w:cs="Arial"/>
+          <w:sz w:val="24"/>
+          <w:szCs w:val="24"/>
+          <w:lang w:eastAsia="pt-BR"/>
+        </w:rPr>
+        <w:t xml:space="preserve">desta cidade </w:t>
+      </w:r>
+      <w:r>
+        <w:rPr>
+          <w:rFonts w:ascii="Arial" w:eastAsia="Times New Roman" w:hAnsi="Arial" w:cs="Arial"/>
+          <w:sz w:val="24"/>
+          <w:szCs w:val="24"/>
+          <w:lang w:eastAsia="pt-BR"/>
+        </w:rPr>
+        <w:t>aos meios de realização de denúncias</w:t>
+      </w:r>
+      <w:r>
+        <w:rPr>
+          <w:rFonts w:ascii="Arial" w:eastAsia="Times New Roman" w:hAnsi="Arial" w:cs="Arial"/>
+          <w:sz w:val="24"/>
+          <w:szCs w:val="24"/>
+          <w:lang w:eastAsia="pt-BR"/>
+        </w:rPr>
+        <w:t>.</w:t>
       </w:r>
     </w:p>
     <w:p>
@@ -933,15 +1108,6 @@
     </w:p>
     <w:p>
       <w:pPr>
-        <w:rPr>
-          <w:rFonts w:ascii="Times New Roman" w:eastAsia="Times New Roman" w:hAnsi="Times New Roman" w:cs="Times New Roman"/>
-          <w:color w:val="FF0000"/>
-          <w:sz w:val="24"/>
-          <w:szCs w:val="24"/>
-          <w:lang w:eastAsia="pt-BR"/>
-        </w:rPr>
-      </w:pPr>
-      <w:r>
         <w:rPr>
           <w:rFonts w:ascii="Arial" w:eastAsia="Times New Roman" w:hAnsi="Arial" w:cs="Arial"/>
           <w:b/>
@@ -951,8 +1117,7 @@
           <w:szCs w:val="24"/>
           <w:lang w:eastAsia="pt-BR"/>
         </w:rPr>
-        <w:t xml:space="preserve">2 </w:t>
-      </w:r>
+      </w:pPr>
       <w:r>
         <w:rPr>
           <w:rFonts w:ascii="Arial" w:eastAsia="Times New Roman" w:hAnsi="Arial" w:cs="Arial"/>
@@ -963,19 +1128,339 @@
           <w:szCs w:val="24"/>
           <w:lang w:eastAsia="pt-BR"/>
         </w:rPr>
-        <w:t xml:space="preserve">UMA FALHA NO SISTEMA – APLICATICO PARA AJUDAR AS PESSOAS QUE MORAM EM CASTILHO </w:t>
+        <w:t>2</w:t>
       </w:r>
       <w:r>
         <w:rPr>
           <w:rFonts w:ascii="Arial" w:eastAsia="Times New Roman" w:hAnsi="Arial" w:cs="Arial"/>
           <w:b/>
           <w:bCs/>
-          <w:color w:val="FF0000"/>
-          <w:sz w:val="24"/>
-          <w:szCs w:val="24"/>
-          <w:lang w:eastAsia="pt-BR"/>
-        </w:rPr>
-        <w:t>(pág. 2)</w:t>
+          <w:color w:val="000000"/>
+          <w:sz w:val="24"/>
+          <w:szCs w:val="24"/>
+          <w:lang w:eastAsia="pt-BR"/>
+        </w:rPr>
+        <w:t xml:space="preserve"> Embasamento </w:t>
+      </w:r>
+      <w:r>
+        <w:rPr>
+          <w:rFonts w:ascii="Arial" w:eastAsia="Times New Roman" w:hAnsi="Arial" w:cs="Arial"/>
+          <w:b/>
+          <w:bCs/>
+          <w:color w:val="000000"/>
+          <w:sz w:val="24"/>
+          <w:szCs w:val="24"/>
+          <w:lang w:eastAsia="pt-BR"/>
+        </w:rPr>
+        <w:t xml:space="preserve"> </w:t>
+      </w:r>
+    </w:p>
+    <w:p>
+      <w:pPr>
+        <w:spacing w:before="30" w:after="30"/>
+        <w:jc w:val="both"/>
+        <w:rPr>
+          <w:rFonts w:ascii="Arial" w:eastAsia="Times New Roman" w:hAnsi="Arial" w:cs="Arial"/>
+          <w:sz w:val="24"/>
+          <w:szCs w:val="24"/>
+          <w:lang w:eastAsia="pt-BR"/>
+        </w:rPr>
+      </w:pPr>
+      <w:r>
+        <w:rPr>
+          <w:rFonts w:ascii="Arial" w:eastAsia="Times New Roman" w:hAnsi="Arial" w:cs="Arial"/>
+          <w:sz w:val="24"/>
+          <w:szCs w:val="24"/>
+          <w:lang w:eastAsia="pt-BR"/>
+        </w:rPr>
+        <w:t xml:space="preserve">2.1 APLICATIVO DE </w:t>
+      </w:r>
+      <w:r>
+        <w:rPr>
+          <w:rFonts w:ascii="Arial" w:eastAsia="Times New Roman" w:hAnsi="Arial" w:cs="Arial"/>
+          <w:sz w:val="24"/>
+          <w:szCs w:val="24"/>
+          <w:lang w:eastAsia="pt-BR"/>
+        </w:rPr>
+        <w:t>EMERGENCIAS</w:t>
+      </w:r>
+      <w:r>
+        <w:rPr>
+          <w:rFonts w:ascii="Arial" w:eastAsia="Times New Roman" w:hAnsi="Arial" w:cs="Arial"/>
+          <w:sz w:val="24"/>
+          <w:szCs w:val="24"/>
+          <w:lang w:eastAsia="pt-BR"/>
+        </w:rPr>
+        <w:t xml:space="preserve"> </w:t>
+      </w:r>
+      <w:r>
+        <w:rPr>
+          <w:rFonts w:ascii="Arial" w:eastAsia="Times New Roman" w:hAnsi="Arial" w:cs="Arial"/>
+          <w:sz w:val="24"/>
+          <w:szCs w:val="24"/>
+          <w:lang w:eastAsia="pt-BR"/>
+        </w:rPr>
+        <w:t>DO ESTADO DO PARANÁ</w:t>
+      </w:r>
+    </w:p>
+    <w:p>
+      <w:pPr>
+        <w:spacing w:before="30" w:after="30"/>
+        <w:ind w:left="567"/>
+        <w:jc w:val="both"/>
+        <w:rPr>
+          <w:rFonts w:ascii="Arial" w:eastAsia="Times New Roman" w:hAnsi="Arial" w:cs="Arial"/>
+          <w:sz w:val="24"/>
+          <w:szCs w:val="24"/>
+          <w:lang w:eastAsia="pt-BR"/>
+        </w:rPr>
+      </w:pPr>
+      <w:r>
+        <w:rPr>
+          <w:rFonts w:ascii="Arial" w:eastAsia="Times New Roman" w:hAnsi="Arial" w:cs="Arial"/>
+          <w:sz w:val="24"/>
+          <w:szCs w:val="24"/>
+          <w:lang w:eastAsia="pt-BR"/>
+        </w:rPr>
+        <w:tab/>
+      </w:r>
+      <w:r>
+        <w:rPr>
+          <w:rFonts w:ascii="Arial" w:eastAsia="Times New Roman" w:hAnsi="Arial" w:cs="Arial"/>
+          <w:sz w:val="24"/>
+          <w:szCs w:val="24"/>
+          <w:lang w:eastAsia="pt-BR"/>
+        </w:rPr>
+        <w:tab/>
+      </w:r>
+      <w:r>
+        <w:rPr>
+          <w:rFonts w:ascii="Arial" w:eastAsia="Times New Roman" w:hAnsi="Arial" w:cs="Arial"/>
+          <w:sz w:val="24"/>
+          <w:szCs w:val="24"/>
+          <w:lang w:eastAsia="pt-BR"/>
+        </w:rPr>
+        <w:t xml:space="preserve">O “190 PR” está disponivel na Play Story e como forma de localizar o denunciante ele utiliza o google maps, o usuario precisa ter um cadastro e para isso ele preenche um formulário simples com os </w:t>
+      </w:r>
+      <w:r>
+        <w:rPr>
+          <w:rFonts w:ascii="Arial" w:eastAsia="Times New Roman" w:hAnsi="Arial" w:cs="Arial"/>
+          <w:sz w:val="24"/>
+          <w:szCs w:val="24"/>
+          <w:lang w:eastAsia="pt-BR"/>
+        </w:rPr>
+        <w:t>campos: Nome, data de nascimento, genero, nome dos pais, se é portador de alguma necessidade especial, número de telefone, RG, CPF, UF RG, órgão expeditor do documento, UF em que mora, cidade, bairro, logradouro, número e complemento.</w:t>
+      </w:r>
+    </w:p>
+    <w:p>
+      <w:pPr>
+        <w:spacing w:before="30" w:after="30"/>
+        <w:ind w:left="567"/>
+        <w:jc w:val="both"/>
+        <w:rPr>
+          <w:rFonts w:ascii="Arial" w:eastAsia="Times New Roman" w:hAnsi="Arial" w:cs="Arial"/>
+          <w:sz w:val="24"/>
+          <w:szCs w:val="24"/>
+          <w:lang w:eastAsia="pt-BR"/>
+        </w:rPr>
+      </w:pPr>
+      <w:r>
+        <w:rPr>
+          <w:rFonts w:ascii="Arial" w:eastAsia="Times New Roman" w:hAnsi="Arial" w:cs="Arial"/>
+          <w:sz w:val="24"/>
+          <w:szCs w:val="24"/>
+          <w:lang w:eastAsia="pt-BR"/>
+        </w:rPr>
+        <w:tab/>
+      </w:r>
+      <w:r>
+        <w:rPr>
+          <w:rFonts w:ascii="Arial" w:eastAsia="Times New Roman" w:hAnsi="Arial" w:cs="Arial"/>
+          <w:sz w:val="24"/>
+          <w:szCs w:val="24"/>
+          <w:lang w:eastAsia="pt-BR"/>
+        </w:rPr>
+        <w:tab/>
+        <w:t xml:space="preserve">Para cada acesso a página inicial pede o CPF e os quatro últimos </w:t>
+      </w:r>
+      <w:r>
+        <w:rPr>
+          <w:rFonts w:ascii="Arial" w:eastAsia="Times New Roman" w:hAnsi="Arial" w:cs="Arial"/>
+          <w:sz w:val="24"/>
+          <w:szCs w:val="24"/>
+          <w:lang w:eastAsia="pt-BR"/>
+        </w:rPr>
+        <w:t xml:space="preserve">digitos do numero de </w:t>
+      </w:r>
+      <w:r>
+        <w:rPr>
+          <w:rFonts w:ascii="Arial" w:eastAsia="Times New Roman" w:hAnsi="Arial" w:cs="Arial"/>
+          <w:sz w:val="24"/>
+          <w:szCs w:val="24"/>
+          <w:lang w:eastAsia="pt-BR"/>
+        </w:rPr>
+        <w:t>telefone, logo em seguida o aplicativo manda um código SMS para</w:t>
+      </w:r>
+      <w:r>
+        <w:rPr>
+          <w:rFonts w:ascii="Arial" w:eastAsia="Times New Roman" w:hAnsi="Arial" w:cs="Arial"/>
+          <w:sz w:val="24"/>
+          <w:szCs w:val="24"/>
+          <w:lang w:eastAsia="pt-BR"/>
+        </w:rPr>
+        <w:t xml:space="preserve"> o usúario </w:t>
+      </w:r>
+      <w:r>
+        <w:rPr>
+          <w:rFonts w:ascii="Arial" w:eastAsia="Times New Roman" w:hAnsi="Arial" w:cs="Arial"/>
+          <w:sz w:val="24"/>
+          <w:szCs w:val="24"/>
+          <w:lang w:eastAsia="pt-BR"/>
+        </w:rPr>
+        <w:t xml:space="preserve"> </w:t>
+      </w:r>
+      <w:r>
+        <w:rPr>
+          <w:rFonts w:ascii="Arial" w:eastAsia="Times New Roman" w:hAnsi="Arial" w:cs="Arial"/>
+          <w:sz w:val="24"/>
+          <w:szCs w:val="24"/>
+          <w:lang w:eastAsia="pt-BR"/>
+        </w:rPr>
+        <w:t>e para ele ter acesso á página de denúncias ele precisa responder um campo com este código que lhe foi enviado.</w:t>
+      </w:r>
+    </w:p>
+    <w:p>
+      <w:pPr>
+        <w:spacing w:before="30" w:after="30"/>
+        <w:ind w:left="567"/>
+        <w:jc w:val="both"/>
+        <w:rPr>
+          <w:rFonts w:ascii="Arial" w:eastAsia="Times New Roman" w:hAnsi="Arial" w:cs="Arial"/>
+          <w:sz w:val="24"/>
+          <w:szCs w:val="24"/>
+          <w:lang w:eastAsia="pt-BR"/>
+        </w:rPr>
+      </w:pPr>
+      <w:r>
+        <w:rPr>
+          <w:rFonts w:ascii="Arial" w:eastAsia="Times New Roman" w:hAnsi="Arial" w:cs="Arial"/>
+          <w:sz w:val="24"/>
+          <w:szCs w:val="24"/>
+          <w:lang w:eastAsia="pt-BR"/>
+        </w:rPr>
+        <w:tab/>
+      </w:r>
+      <w:r>
+        <w:rPr>
+          <w:rFonts w:ascii="Arial" w:eastAsia="Times New Roman" w:hAnsi="Arial" w:cs="Arial"/>
+          <w:sz w:val="24"/>
+          <w:szCs w:val="24"/>
+          <w:lang w:eastAsia="pt-BR"/>
+        </w:rPr>
+        <w:tab/>
+        <w:t>As possíveis denúncias são: Barulho/pertubação, violência doméstica, segurança escolar, acidentes de trânsito,e outros. Se selecionado a opção de “Outros” o usúario tem que responder as perguntas: Quando a ocorrência aconteceu, onde,</w:t>
+      </w:r>
+      <w:r>
+        <w:rPr>
+          <w:rFonts w:ascii="Arial" w:eastAsia="Times New Roman" w:hAnsi="Arial" w:cs="Arial"/>
+          <w:sz w:val="24"/>
+          <w:szCs w:val="24"/>
+          <w:lang w:eastAsia="pt-BR"/>
+        </w:rPr>
+        <w:t xml:space="preserve"> qual era o risco (ameaça, arma branca, arma de fogo, explosivos,integridade fisica, produto perigoso) e descrição que é um campo aberto para o denunciante relatar com suas palavras o que aconteceu.</w:t>
+      </w:r>
+    </w:p>
+    <w:p>
+      <w:pPr>
+        <w:spacing w:before="30" w:after="30"/>
+        <w:ind w:left="567"/>
+        <w:jc w:val="both"/>
+        <w:rPr>
+          <w:rFonts w:ascii="Arial" w:eastAsia="Times New Roman" w:hAnsi="Arial" w:cs="Arial"/>
+          <w:sz w:val="24"/>
+          <w:szCs w:val="24"/>
+          <w:lang w:eastAsia="pt-BR"/>
+        </w:rPr>
+      </w:pPr>
+      <w:r>
+        <w:rPr>
+          <w:rFonts w:ascii="Arial" w:eastAsia="Times New Roman" w:hAnsi="Arial" w:cs="Arial"/>
+          <w:sz w:val="24"/>
+          <w:szCs w:val="24"/>
+          <w:lang w:eastAsia="pt-BR"/>
+        </w:rPr>
+        <w:tab/>
+      </w:r>
+      <w:r>
+        <w:rPr>
+          <w:rFonts w:ascii="Arial" w:eastAsia="Times New Roman" w:hAnsi="Arial" w:cs="Arial"/>
+          <w:sz w:val="24"/>
+          <w:szCs w:val="24"/>
+          <w:lang w:eastAsia="pt-BR"/>
+        </w:rPr>
+        <w:tab/>
+        <w:t>Tem tambem como tirar dúvidas</w:t>
+      </w:r>
+      <w:r>
+        <w:rPr>
+          <w:rFonts w:ascii="Arial" w:eastAsia="Times New Roman" w:hAnsi="Arial" w:cs="Arial"/>
+          <w:sz w:val="24"/>
+          <w:szCs w:val="24"/>
+          <w:lang w:eastAsia="pt-BR"/>
+        </w:rPr>
+        <w:t xml:space="preserve">, ver os números de emergencia, as suas ocorrencias passadas e registrar um B.O, nessas últimas opções o aplicativo envia o usuário para uma página no google aonde é possivel realizar cada ação separadamente. </w:t>
+      </w:r>
+    </w:p>
+    <w:p>
+      <w:pPr>
+        <w:spacing w:before="30" w:after="30"/>
+        <w:ind w:left="567"/>
+        <w:jc w:val="both"/>
+        <w:rPr>
+          <w:rFonts w:ascii="Arial" w:eastAsia="Times New Roman" w:hAnsi="Arial" w:cs="Arial"/>
+          <w:sz w:val="24"/>
+          <w:szCs w:val="24"/>
+          <w:lang w:eastAsia="pt-BR"/>
+        </w:rPr>
+      </w:pPr>
+    </w:p>
+    <w:p>
+      <w:pPr>
+        <w:spacing w:before="30" w:after="30"/>
+        <w:jc w:val="both"/>
+        <w:rPr>
+          <w:rFonts w:ascii="Arial" w:eastAsia="Times New Roman" w:hAnsi="Arial" w:cs="Arial"/>
+          <w:sz w:val="24"/>
+          <w:szCs w:val="24"/>
+          <w:lang w:eastAsia="pt-BR"/>
+        </w:rPr>
+      </w:pPr>
+      <w:r>
+        <w:rPr>
+          <w:rFonts w:ascii="Arial" w:eastAsia="Times New Roman" w:hAnsi="Arial" w:cs="Arial"/>
+          <w:sz w:val="24"/>
+          <w:szCs w:val="24"/>
+          <w:lang w:eastAsia="pt-BR"/>
+        </w:rPr>
+        <w:t xml:space="preserve">2.2 APLICATIVO DE </w:t>
+      </w:r>
+      <w:r>
+        <w:rPr>
+          <w:rFonts w:ascii="Arial" w:eastAsia="Times New Roman" w:hAnsi="Arial" w:cs="Arial"/>
+          <w:sz w:val="24"/>
+          <w:szCs w:val="24"/>
+          <w:lang w:eastAsia="pt-BR"/>
+        </w:rPr>
+        <w:t>DISQUE DENÚNCIA</w:t>
+      </w:r>
+      <w:r>
+        <w:rPr>
+          <w:rFonts w:ascii="Arial" w:eastAsia="Times New Roman" w:hAnsi="Arial" w:cs="Arial"/>
+          <w:sz w:val="24"/>
+          <w:szCs w:val="24"/>
+          <w:lang w:eastAsia="pt-BR"/>
+        </w:rPr>
+        <w:t xml:space="preserve"> 190 SP</w:t>
       </w:r>
     </w:p>
     <w:p>
@@ -997,37 +1482,121 @@
           <w:szCs w:val="24"/>
           <w:lang w:eastAsia="pt-BR"/>
         </w:rPr>
-        <w:t xml:space="preserve">Durante diversas pesquisas foram encontrados vários aplicativos voltados á sua região como por exemplo o “190 PR”, que foi feito para o registro de ocorrências de emergências do Paraná ou o “190 SP” que apresentou erros e complicações no momento do cadastro. </w:t>
-      </w:r>
-      <w:r>
-        <w:rPr>
-          <w:rFonts w:ascii="Arial" w:eastAsia="Times New Roman" w:hAnsi="Arial" w:cs="Arial"/>
-          <w:sz w:val="24"/>
-          <w:szCs w:val="24"/>
-          <w:lang w:eastAsia="pt-BR"/>
-        </w:rPr>
-        <w:t>Assim o</w:t>
-      </w:r>
-      <w:r>
-        <w:rPr>
-          <w:rFonts w:ascii="Arial" w:eastAsia="Times New Roman" w:hAnsi="Arial" w:cs="Arial"/>
-          <w:sz w:val="24"/>
-          <w:szCs w:val="24"/>
-          <w:lang w:eastAsia="pt-BR"/>
-        </w:rPr>
-        <w:t xml:space="preserve"> S.O.S Comunitário é um canal de denúncias feito para a cidade de Castilho, visando diminuir o tempo de espera para realiza-las, ele facilitará o acesso da população ao meio de execução deixando a ação mais prática, simples e informatizada através de um questionário com respostas já prontas e não apresenta nenhum erro para o preenchimento do formulário, o cadastro poderá ser feito através da criação de uma senha e login. Para isso a pessoa deverá responder perguntas necessárias para a realização de uma denúncia na delegacia, o acesso só necessitará que o usuário tenha o aplicativo instalado no celular e que ele tenha acesso a um meio de internet.</w:t>
-      </w:r>
-    </w:p>
-    <w:p>
-      <w:pPr>
+        <w:t xml:space="preserve">Após a instalação a primeira coisa que ele pede é um cadastro, porem </w:t>
+      </w:r>
+      <w:r>
+        <w:rPr>
+          <w:rFonts w:ascii="Arial" w:eastAsia="Times New Roman" w:hAnsi="Arial" w:cs="Arial"/>
+          <w:sz w:val="24"/>
+          <w:szCs w:val="24"/>
+          <w:lang w:eastAsia="pt-BR"/>
+        </w:rPr>
+        <w:t>é muito dificil conseguir realiza-lo, já que muitas vezes da algum erro</w:t>
+      </w:r>
+      <w:r>
+        <w:rPr>
+          <w:rFonts w:ascii="Arial" w:eastAsia="Times New Roman" w:hAnsi="Arial" w:cs="Arial"/>
+          <w:sz w:val="24"/>
+          <w:szCs w:val="24"/>
+          <w:lang w:eastAsia="pt-BR"/>
+        </w:rPr>
+        <w:t>.</w:t>
+      </w:r>
+      <w:r>
+        <w:rPr>
+          <w:rFonts w:ascii="Arial" w:eastAsia="Times New Roman" w:hAnsi="Arial" w:cs="Arial"/>
+          <w:sz w:val="24"/>
+          <w:szCs w:val="24"/>
+          <w:lang w:eastAsia="pt-BR"/>
+        </w:rPr>
+        <w:t xml:space="preserve"> Pelos comentários na página para instalar o aplicativo os usúarios relatam que alem dos erros para cadastramento ele possui muitas “Burocracias”, não permite o registro de mais de um boletim</w:t>
+      </w:r>
+      <w:r>
+        <w:rPr>
+          <w:rFonts w:ascii="Arial" w:eastAsia="Times New Roman" w:hAnsi="Arial" w:cs="Arial"/>
+          <w:sz w:val="24"/>
+          <w:szCs w:val="24"/>
+          <w:lang w:eastAsia="pt-BR"/>
+        </w:rPr>
+        <w:t xml:space="preserve"> de ocorrencia </w:t>
+      </w:r>
+      <w:r>
+        <w:rPr>
+          <w:rFonts w:ascii="Arial" w:eastAsia="Times New Roman" w:hAnsi="Arial" w:cs="Arial"/>
+          <w:sz w:val="24"/>
+          <w:szCs w:val="24"/>
+          <w:lang w:eastAsia="pt-BR"/>
+        </w:rPr>
+        <w:t xml:space="preserve"> </w:t>
+      </w:r>
+      <w:r>
+        <w:rPr>
+          <w:rFonts w:ascii="Arial" w:eastAsia="Times New Roman" w:hAnsi="Arial" w:cs="Arial"/>
+          <w:sz w:val="24"/>
+          <w:szCs w:val="24"/>
+          <w:lang w:eastAsia="pt-BR"/>
+        </w:rPr>
+        <w:lastRenderedPageBreak/>
+        <w:t xml:space="preserve">e que é mal organizado. </w:t>
+      </w:r>
+    </w:p>
+    <w:p>
+      <w:pPr>
+        <w:spacing w:before="30" w:after="30"/>
+        <w:ind w:left="567" w:firstLine="708"/>
         <w:jc w:val="both"/>
         <w:rPr>
-          <w:rFonts w:ascii="Times New Roman" w:eastAsia="Times New Roman" w:hAnsi="Times New Roman" w:cs="Times New Roman"/>
-          <w:sz w:val="24"/>
-          <w:szCs w:val="24"/>
-          <w:lang w:eastAsia="pt-BR"/>
-        </w:rPr>
-      </w:pPr>
+          <w:rFonts w:ascii="Arial" w:eastAsia="Times New Roman" w:hAnsi="Arial" w:cs="Arial"/>
+          <w:sz w:val="24"/>
+          <w:szCs w:val="24"/>
+          <w:lang w:eastAsia="pt-BR"/>
+        </w:rPr>
+      </w:pPr>
+      <w:r>
+        <w:rPr>
+          <w:rFonts w:ascii="Arial" w:eastAsia="Times New Roman" w:hAnsi="Arial" w:cs="Arial"/>
+          <w:sz w:val="24"/>
+          <w:szCs w:val="24"/>
+          <w:lang w:eastAsia="pt-BR"/>
+        </w:rPr>
+        <w:t xml:space="preserve">Assim </w:t>
+      </w:r>
+      <w:r>
+        <w:rPr>
+          <w:rFonts w:ascii="Arial" w:eastAsia="Times New Roman" w:hAnsi="Arial" w:cs="Arial"/>
+          <w:sz w:val="24"/>
+          <w:szCs w:val="24"/>
+          <w:lang w:eastAsia="pt-BR"/>
+        </w:rPr>
+        <w:t>o aplicativo</w:t>
+      </w:r>
+      <w:r>
+        <w:rPr>
+          <w:rFonts w:ascii="Arial" w:eastAsia="Times New Roman" w:hAnsi="Arial" w:cs="Arial"/>
+          <w:sz w:val="24"/>
+          <w:szCs w:val="24"/>
+          <w:lang w:eastAsia="pt-BR"/>
+        </w:rPr>
+        <w:t xml:space="preserve"> não se torna útil para a população, percebe-se a boa vontade mas o mal funcionamento complica muito a utilização</w:t>
+      </w:r>
+      <w:r>
+        <w:rPr>
+          <w:rFonts w:ascii="Arial" w:eastAsia="Times New Roman" w:hAnsi="Arial" w:cs="Arial"/>
+          <w:sz w:val="24"/>
+          <w:szCs w:val="24"/>
+          <w:lang w:eastAsia="pt-BR"/>
+        </w:rPr>
+        <w:t>.</w:t>
+      </w:r>
+      <w:r>
+        <w:rPr>
+          <w:rFonts w:ascii="Arial" w:eastAsia="Times New Roman" w:hAnsi="Arial" w:cs="Arial"/>
+          <w:sz w:val="24"/>
+          <w:szCs w:val="24"/>
+          <w:lang w:eastAsia="pt-BR"/>
+        </w:rPr>
+        <w:t xml:space="preserve"> </w:t>
+      </w:r>
     </w:p>
     <w:p>
       <w:pPr>
@@ -1040,14 +1609,44 @@
           <w:lang w:eastAsia="pt-BR"/>
         </w:rPr>
       </w:pPr>
-      <w:r>
-        <w:rPr>
-          <w:rFonts w:ascii="Arial" w:eastAsia="Times New Roman" w:hAnsi="Arial" w:cs="Arial"/>
-          <w:sz w:val="24"/>
-          <w:szCs w:val="24"/>
-          <w:lang w:eastAsia="pt-BR"/>
-        </w:rPr>
-        <w:t>2.1 SUAS, CREAS E CRAS</w:t>
+    </w:p>
+    <w:p>
+      <w:pPr>
+        <w:spacing w:before="30" w:after="30"/>
+        <w:jc w:val="both"/>
+        <w:rPr>
+          <w:rFonts w:ascii="Arial" w:eastAsia="Times New Roman" w:hAnsi="Arial" w:cs="Arial"/>
+          <w:sz w:val="24"/>
+          <w:szCs w:val="24"/>
+          <w:lang w:eastAsia="pt-BR"/>
+        </w:rPr>
+      </w:pPr>
+      <w:r>
+        <w:rPr>
+          <w:rFonts w:ascii="Arial" w:eastAsia="Times New Roman" w:hAnsi="Arial" w:cs="Arial"/>
+          <w:sz w:val="24"/>
+          <w:szCs w:val="24"/>
+          <w:lang w:eastAsia="pt-BR"/>
+        </w:rPr>
+        <w:t xml:space="preserve">2.3 </w:t>
+      </w:r>
+      <w:r>
+        <w:rPr>
+          <w:rFonts w:ascii="Arial" w:eastAsia="Times New Roman" w:hAnsi="Arial" w:cs="Arial"/>
+          <w:sz w:val="24"/>
+          <w:szCs w:val="24"/>
+          <w:lang w:eastAsia="pt-BR"/>
+        </w:rPr>
+        <w:t>WEB DENÚNCIA MS</w:t>
+      </w:r>
+      <w:r>
+        <w:rPr>
+          <w:rFonts w:ascii="Arial" w:eastAsia="Times New Roman" w:hAnsi="Arial" w:cs="Arial"/>
+          <w:sz w:val="24"/>
+          <w:szCs w:val="24"/>
+          <w:lang w:eastAsia="pt-BR"/>
+        </w:rPr>
+        <w:t xml:space="preserve"> </w:t>
       </w:r>
     </w:p>
     <w:p>
@@ -1079,15 +1678,181 @@
           <w:lang w:eastAsia="pt-BR"/>
         </w:rPr>
         <w:tab/>
-      </w:r>
-      <w:r>
-        <w:rPr>
-          <w:rFonts w:ascii="Arial" w:eastAsia="Times New Roman" w:hAnsi="Arial" w:cs="Arial"/>
-          <w:sz w:val="24"/>
-          <w:szCs w:val="24"/>
-          <w:lang w:eastAsia="pt-BR"/>
-        </w:rPr>
-        <w:t>O CREAS é um órgão público criado pelo governo para ajudar as pessoas que foram vítimas de violência física, psíquica ou sexual, que sofreram de negligência, abandono, maus-tratos ou discriminações sociais. Esta instituição busca o trabalho social com as famílias e indivíduos em situação de risco pessoal e social que ocorre pela violação dos seus direitos, ele atende crianças, adolescentes e portadores de necessidades especiais. Trabalhando juntamente com o conselho tutelar prestam serviços de média complexidade com acompanhamento psicológico para toda a família envolvida, recebem os casos e ambos fazem os atendimentos necessários.</w:t>
+        <w:t>Outra iniciativa que muitos estados tem é a criação de sites para realizar diversas denúncias,</w:t>
+      </w:r>
+      <w:r>
+        <w:rPr>
+          <w:rFonts w:ascii="Arial" w:eastAsia="Times New Roman" w:hAnsi="Arial" w:cs="Arial"/>
+          <w:sz w:val="24"/>
+          <w:szCs w:val="24"/>
+          <w:lang w:eastAsia="pt-BR"/>
+        </w:rPr>
+        <w:t xml:space="preserve"> o web denúncia do estado de Mato Grosso do Sul</w:t>
+      </w:r>
+      <w:r>
+        <w:rPr>
+          <w:rFonts w:ascii="Arial" w:eastAsia="Times New Roman" w:hAnsi="Arial" w:cs="Arial"/>
+          <w:sz w:val="24"/>
+          <w:szCs w:val="24"/>
+          <w:lang w:eastAsia="pt-BR"/>
+        </w:rPr>
+        <w:t xml:space="preserve"> foi criado para o registro de ocorrencias que já aconteceram, ele</w:t>
+      </w:r>
+      <w:r>
+        <w:rPr>
+          <w:rFonts w:ascii="Arial" w:eastAsia="Times New Roman" w:hAnsi="Arial" w:cs="Arial"/>
+          <w:sz w:val="24"/>
+          <w:szCs w:val="24"/>
+          <w:lang w:eastAsia="pt-BR"/>
+        </w:rPr>
+        <w:t xml:space="preserve"> </w:t>
+      </w:r>
+      <w:r>
+        <w:rPr>
+          <w:rFonts w:ascii="Arial" w:eastAsia="Times New Roman" w:hAnsi="Arial" w:cs="Arial"/>
+          <w:sz w:val="24"/>
+          <w:szCs w:val="24"/>
+          <w:lang w:eastAsia="pt-BR"/>
+        </w:rPr>
+        <w:t>faz a utilização de um questionário simples divido em várias parte</w:t>
+      </w:r>
+      <w:r>
+        <w:rPr>
+          <w:rFonts w:ascii="Arial" w:eastAsia="Times New Roman" w:hAnsi="Arial" w:cs="Arial"/>
+          <w:sz w:val="24"/>
+          <w:szCs w:val="24"/>
+          <w:lang w:eastAsia="pt-BR"/>
+        </w:rPr>
+        <w:t>s. Cada parte tem uma pergunta que pode ser respondi</w:t>
+      </w:r>
+      <w:r>
+        <w:rPr>
+          <w:rFonts w:ascii="Arial" w:eastAsia="Times New Roman" w:hAnsi="Arial" w:cs="Arial"/>
+          <w:sz w:val="24"/>
+          <w:szCs w:val="24"/>
+          <w:lang w:eastAsia="pt-BR"/>
+        </w:rPr>
+        <w:t>d</w:t>
+      </w:r>
+      <w:r>
+        <w:rPr>
+          <w:rFonts w:ascii="Arial" w:eastAsia="Times New Roman" w:hAnsi="Arial" w:cs="Arial"/>
+          <w:sz w:val="24"/>
+          <w:szCs w:val="24"/>
+          <w:lang w:eastAsia="pt-BR"/>
+        </w:rPr>
+        <w:t>a com uma multipla escolha, as perguntas são</w:t>
+      </w:r>
+      <w:r>
+        <w:rPr>
+          <w:rFonts w:ascii="Arial" w:eastAsia="Times New Roman" w:hAnsi="Arial" w:cs="Arial"/>
+          <w:sz w:val="24"/>
+          <w:szCs w:val="24"/>
+          <w:lang w:eastAsia="pt-BR"/>
+        </w:rPr>
+        <w:t xml:space="preserve"> sobre</w:t>
+      </w:r>
+      <w:r>
+        <w:rPr>
+          <w:rFonts w:ascii="Arial" w:eastAsia="Times New Roman" w:hAnsi="Arial" w:cs="Arial"/>
+          <w:sz w:val="24"/>
+          <w:szCs w:val="24"/>
+          <w:lang w:eastAsia="pt-BR"/>
+        </w:rPr>
+        <w:t xml:space="preserve"> </w:t>
+      </w:r>
+      <w:r>
+        <w:rPr>
+          <w:rFonts w:ascii="Arial" w:eastAsia="Times New Roman" w:hAnsi="Arial" w:cs="Arial"/>
+          <w:sz w:val="24"/>
+          <w:szCs w:val="24"/>
+          <w:lang w:eastAsia="pt-BR"/>
+        </w:rPr>
+        <w:t xml:space="preserve">quando o crime ocorreu, se o </w:t>
+      </w:r>
+      <w:r>
+        <w:rPr>
+          <w:rFonts w:ascii="Arial" w:eastAsia="Times New Roman" w:hAnsi="Arial" w:cs="Arial"/>
+          <w:sz w:val="24"/>
+          <w:szCs w:val="24"/>
+          <w:lang w:eastAsia="pt-BR"/>
+        </w:rPr>
+        <w:t>u</w:t>
+      </w:r>
+      <w:r>
+        <w:rPr>
+          <w:rFonts w:ascii="Arial" w:eastAsia="Times New Roman" w:hAnsi="Arial" w:cs="Arial"/>
+          <w:sz w:val="24"/>
+          <w:szCs w:val="24"/>
+          <w:lang w:eastAsia="pt-BR"/>
+        </w:rPr>
+        <w:t>suario está acessando o site de um lugar e equipamentos confiáveis e qual o tipo de crime que vai ser denunciado, após isso a pessoa se depara com campos para preenchimento por extenso sendo eles a data de ocorrencia do fato, o que aconteceu ou irá ocorrer, informações sobre o local do ocorrido</w:t>
+      </w:r>
+      <w:r>
+        <w:rPr>
+          <w:rFonts w:ascii="Arial" w:eastAsia="Times New Roman" w:hAnsi="Arial" w:cs="Arial"/>
+          <w:sz w:val="24"/>
+          <w:szCs w:val="24"/>
+          <w:lang w:eastAsia="pt-BR"/>
+        </w:rPr>
+        <w:t xml:space="preserve"> e por último um campo para a identificação dos suspeitos/ denunciados.</w:t>
+      </w:r>
+    </w:p>
+    <w:p>
+      <w:pPr>
+        <w:tabs>
+          <w:tab w:val="left" w:pos="4764"/>
+        </w:tabs>
+        <w:spacing w:before="30" w:after="30"/>
+        <w:jc w:val="both"/>
+        <w:rPr>
+          <w:rFonts w:ascii="Arial" w:eastAsia="Times New Roman" w:hAnsi="Arial" w:cs="Arial"/>
+          <w:sz w:val="24"/>
+          <w:szCs w:val="24"/>
+          <w:lang w:eastAsia="pt-BR"/>
+        </w:rPr>
+      </w:pPr>
+    </w:p>
+    <w:p>
+      <w:pPr>
+        <w:tabs>
+          <w:tab w:val="left" w:pos="4764"/>
+        </w:tabs>
+        <w:spacing w:before="30" w:after="30"/>
+        <w:jc w:val="both"/>
+        <w:rPr>
+          <w:rFonts w:ascii="Arial" w:eastAsia="Times New Roman" w:hAnsi="Arial" w:cs="Arial"/>
+          <w:sz w:val="24"/>
+          <w:szCs w:val="24"/>
+          <w:lang w:eastAsia="pt-BR"/>
+        </w:rPr>
+      </w:pPr>
+      <w:r>
+        <w:rPr>
+          <w:rFonts w:ascii="Arial" w:eastAsia="Times New Roman" w:hAnsi="Arial" w:cs="Arial"/>
+          <w:sz w:val="24"/>
+          <w:szCs w:val="24"/>
+          <w:lang w:eastAsia="pt-BR"/>
+        </w:rPr>
+        <w:t>2.</w:t>
+      </w:r>
+      <w:r>
+        <w:rPr>
+          <w:rFonts w:ascii="Arial" w:eastAsia="Times New Roman" w:hAnsi="Arial" w:cs="Arial"/>
+          <w:sz w:val="24"/>
+          <w:szCs w:val="24"/>
+          <w:lang w:eastAsia="pt-BR"/>
+        </w:rPr>
+        <w:t>4</w:t>
+      </w:r>
+      <w:r>
+        <w:rPr>
+          <w:rFonts w:ascii="Arial" w:eastAsia="Times New Roman" w:hAnsi="Arial" w:cs="Arial"/>
+          <w:sz w:val="24"/>
+          <w:szCs w:val="24"/>
+          <w:lang w:eastAsia="pt-BR"/>
+        </w:rPr>
+        <w:t xml:space="preserve"> SUAS, CREAS E CRAS</w:t>
       </w:r>
     </w:p>
     <w:p>
@@ -1127,7 +1892,52 @@
           <w:szCs w:val="24"/>
           <w:lang w:eastAsia="pt-BR"/>
         </w:rPr>
-        <w:t>O CRAS é uma instituição pública feita pelo governo para prestar atendimento á população, onde visa prevenir a ocorrência de situações de vulnerabilidade social, riscos no território, orientar sobre como agir em casos de violência doméstica, ajudar em casos que envolvem dificuldades de cuidado e convívio com os filhos. Ele atende crianças, idosos e adolescentes entre outros públicos.</w:t>
+        <w:t>O</w:t>
+      </w:r>
+      <w:r>
+        <w:rPr>
+          <w:rFonts w:ascii="Arial" w:eastAsia="Times New Roman" w:hAnsi="Arial" w:cs="Arial"/>
+          <w:sz w:val="24"/>
+          <w:szCs w:val="24"/>
+          <w:lang w:eastAsia="pt-BR"/>
+        </w:rPr>
+        <w:t xml:space="preserve"> SUAS foi criado em 2005</w:t>
+      </w:r>
+      <w:r>
+        <w:rPr>
+          <w:rFonts w:ascii="Arial" w:eastAsia="Times New Roman" w:hAnsi="Arial" w:cs="Arial"/>
+          <w:sz w:val="24"/>
+          <w:szCs w:val="24"/>
+          <w:lang w:eastAsia="pt-BR"/>
+        </w:rPr>
+        <w:t xml:space="preserve"> para administrar o CREAS e o CRAS</w:t>
+      </w:r>
+      <w:r>
+        <w:rPr>
+          <w:rFonts w:ascii="Arial" w:eastAsia="Times New Roman" w:hAnsi="Arial" w:cs="Arial"/>
+          <w:sz w:val="24"/>
+          <w:szCs w:val="24"/>
+          <w:lang w:eastAsia="pt-BR"/>
+        </w:rPr>
+        <w:t xml:space="preserve">, </w:t>
+      </w:r>
+      <w:r>
+        <w:rPr>
+          <w:rFonts w:ascii="Arial" w:eastAsia="Times New Roman" w:hAnsi="Arial" w:cs="Arial"/>
+          <w:sz w:val="24"/>
+          <w:szCs w:val="24"/>
+          <w:lang w:eastAsia="pt-BR"/>
+        </w:rPr>
+        <w:t>este sistema é</w:t>
+      </w:r>
+      <w:r>
+        <w:rPr>
+          <w:rFonts w:ascii="Arial" w:eastAsia="Times New Roman" w:hAnsi="Arial" w:cs="Arial"/>
+          <w:sz w:val="24"/>
+          <w:szCs w:val="24"/>
+          <w:lang w:eastAsia="pt-BR"/>
+        </w:rPr>
+        <w:t xml:space="preserve"> dividido em dois tipos de proteção sendo elas a Proteção Básica e Proteção Especial.</w:t>
       </w:r>
     </w:p>
     <w:p>
@@ -1167,40 +1977,7 @@
           <w:szCs w:val="24"/>
           <w:lang w:eastAsia="pt-BR"/>
         </w:rPr>
-        <w:t>Ambos são administrados pelo SUAS que foi criado em 2005, é dividido em dois tipos de proteção sendo elas a Proteção Básica e Proteção Especial.</w:t>
-      </w:r>
-    </w:p>
-    <w:p>
-      <w:pPr>
-        <w:spacing w:before="30" w:after="30"/>
-        <w:jc w:val="both"/>
-        <w:rPr>
-          <w:rFonts w:ascii="Arial" w:eastAsia="Times New Roman" w:hAnsi="Arial" w:cs="Arial"/>
-          <w:sz w:val="24"/>
-          <w:szCs w:val="24"/>
-          <w:lang w:eastAsia="pt-BR"/>
-        </w:rPr>
-      </w:pPr>
-    </w:p>
-    <w:p>
-      <w:pPr>
-        <w:spacing w:before="30" w:after="30"/>
-        <w:jc w:val="both"/>
-        <w:rPr>
-          <w:rFonts w:ascii="Arial" w:eastAsia="Times New Roman" w:hAnsi="Arial" w:cs="Arial"/>
-          <w:sz w:val="24"/>
-          <w:szCs w:val="24"/>
-          <w:lang w:eastAsia="pt-BR"/>
-        </w:rPr>
-      </w:pPr>
-      <w:r>
-        <w:rPr>
-          <w:rFonts w:ascii="Arial" w:eastAsia="Times New Roman" w:hAnsi="Arial" w:cs="Arial"/>
-          <w:sz w:val="24"/>
-          <w:szCs w:val="24"/>
-          <w:lang w:eastAsia="pt-BR"/>
-        </w:rPr>
-        <w:t>2.1.1 DENÚNCIAS</w:t>
+        <w:t>O CREAS é um órgão público criado pelo governo para ajudar as pessoas que foram vítimas de violência física, psíquica ou sexual, que sofreram de negligência, abandono, maus-tratos ou discriminações sociais. Esta instituição busca o trabalho social com as famílias e indivíduos em situação de risco pessoal e social que ocorre pela violação dos seus direitos, ele atende crianças, adolescentes e portadores de necessidades especiais. Trabalhando juntamente com o conselho tutelar prestam serviços de média complexidade com acompanhamento psicológico para toda a família envolvida, recebem os casos e ambos fazem os atendimentos necessários.</w:t>
       </w:r>
     </w:p>
     <w:p>
@@ -1232,15 +2009,7 @@
           <w:lang w:eastAsia="pt-BR"/>
         </w:rPr>
         <w:tab/>
-      </w:r>
-      <w:r>
-        <w:rPr>
-          <w:rFonts w:ascii="Arial" w:eastAsia="Times New Roman" w:hAnsi="Arial" w:cs="Arial"/>
-          <w:sz w:val="24"/>
-          <w:szCs w:val="24"/>
-          <w:lang w:eastAsia="pt-BR"/>
-        </w:rPr>
-        <w:t>De acordo a resposta do questionário para realizar as denúncias, a denúncia será enviada para o conselho tutelar ou para a polícia através de um E-mail, algumas opções escolhidas podem ser enviadas para mais de um local mas eles não serão tratados neste artigo.</w:t>
+        <w:t>O CRAS é uma instituição pública feita pelo governo para prestar atendimento á população, onde visa prevenir a ocorrência de situações de vulnerabilidade social, riscos no território, orientar sobre como agir em casos de violência doméstica, ajudar em casos que envolvem dificuldades de cuidado e convívio com os filhos. Ele atende crianças, idosos e adolescentes entre outros públicos.</w:t>
       </w:r>
     </w:p>
     <w:p>
@@ -1260,200 +2029,31 @@
           <w:rFonts w:ascii="Arial" w:eastAsia="Times New Roman" w:hAnsi="Arial" w:cs="Arial"/>
           <w:sz w:val="24"/>
           <w:szCs w:val="24"/>
-          <w:highlight w:val="yellow"/>
           <w:lang w:eastAsia="pt-BR"/>
         </w:rPr>
         <w:tab/>
       </w:r>
-      <w:r>
-        <w:rPr>
-          <w:rFonts w:ascii="Arial" w:eastAsia="Times New Roman" w:hAnsi="Arial" w:cs="Arial"/>
-          <w:sz w:val="24"/>
-          <w:szCs w:val="24"/>
-          <w:highlight w:val="yellow"/>
-          <w:lang w:eastAsia="pt-BR"/>
-        </w:rPr>
-        <w:tab/>
-      </w:r>
-      <w:r>
-        <w:rPr>
-          <w:rFonts w:ascii="Arial" w:eastAsia="Times New Roman" w:hAnsi="Arial" w:cs="Arial"/>
-          <w:sz w:val="24"/>
-          <w:szCs w:val="24"/>
-          <w:highlight w:val="yellow"/>
-          <w:lang w:eastAsia="pt-BR"/>
-        </w:rPr>
-        <w:t>Maus tratos infantil</w:t>
-      </w:r>
-      <w:r>
-        <w:rPr>
-          <w:rFonts w:ascii="Arial" w:eastAsia="Times New Roman" w:hAnsi="Arial" w:cs="Arial"/>
-          <w:sz w:val="24"/>
-          <w:szCs w:val="24"/>
-          <w:lang w:eastAsia="pt-BR"/>
-        </w:rPr>
-        <w:t xml:space="preserve"> engloba muitas coisas como por exemplo o </w:t>
-      </w:r>
-      <w:r>
-        <w:rPr>
-          <w:rFonts w:ascii="Arial" w:eastAsia="Times New Roman" w:hAnsi="Arial" w:cs="Arial"/>
-          <w:sz w:val="24"/>
-          <w:szCs w:val="24"/>
-          <w:lang w:eastAsia="pt-BR"/>
-        </w:rPr>
-        <w:t>abuso físico</w:t>
-      </w:r>
-      <w:r>
-        <w:rPr>
-          <w:rFonts w:ascii="Arial" w:eastAsia="Times New Roman" w:hAnsi="Arial" w:cs="Arial"/>
-          <w:sz w:val="24"/>
-          <w:szCs w:val="24"/>
-          <w:lang w:eastAsia="pt-BR"/>
-        </w:rPr>
-        <w:t xml:space="preserve">, </w:t>
-      </w:r>
-      <w:r>
-        <w:rPr>
-          <w:rFonts w:ascii="Arial" w:eastAsia="Times New Roman" w:hAnsi="Arial" w:cs="Arial"/>
-          <w:sz w:val="24"/>
-          <w:szCs w:val="24"/>
-          <w:lang w:eastAsia="pt-BR"/>
-        </w:rPr>
-        <w:t>sexual</w:t>
-      </w:r>
-      <w:r>
-        <w:rPr>
-          <w:rFonts w:ascii="Arial" w:eastAsia="Times New Roman" w:hAnsi="Arial" w:cs="Arial"/>
-          <w:sz w:val="24"/>
-          <w:szCs w:val="24"/>
-          <w:lang w:eastAsia="pt-BR"/>
-        </w:rPr>
-        <w:t xml:space="preserve"> ou </w:t>
-      </w:r>
-      <w:r>
-        <w:rPr>
-          <w:rFonts w:ascii="Arial" w:eastAsia="Times New Roman" w:hAnsi="Arial" w:cs="Arial"/>
-          <w:sz w:val="24"/>
-          <w:szCs w:val="24"/>
-          <w:highlight w:val="cyan"/>
-          <w:lang w:eastAsia="pt-BR"/>
-        </w:rPr>
-        <w:t>emocional</w:t>
-      </w:r>
-      <w:r>
-        <w:rPr>
-          <w:rFonts w:ascii="Arial" w:eastAsia="Times New Roman" w:hAnsi="Arial" w:cs="Arial"/>
-          <w:sz w:val="24"/>
-          <w:szCs w:val="24"/>
-          <w:lang w:eastAsia="pt-BR"/>
-        </w:rPr>
-        <w:t xml:space="preserve">, a </w:t>
-      </w:r>
-      <w:r>
-        <w:rPr>
-          <w:rFonts w:ascii="Arial" w:eastAsia="Times New Roman" w:hAnsi="Arial" w:cs="Arial"/>
-          <w:sz w:val="24"/>
-          <w:szCs w:val="24"/>
-          <w:lang w:eastAsia="pt-BR"/>
-        </w:rPr>
-        <w:t>negligência</w:t>
-      </w:r>
-      <w:r>
-        <w:rPr>
-          <w:rFonts w:ascii="Arial" w:eastAsia="Times New Roman" w:hAnsi="Arial" w:cs="Arial"/>
-          <w:sz w:val="24"/>
-          <w:szCs w:val="24"/>
-          <w:lang w:eastAsia="pt-BR"/>
-        </w:rPr>
-        <w:t xml:space="preserve"> e a  </w:t>
-      </w:r>
-      <w:r>
-        <w:rPr>
-          <w:rFonts w:ascii="Arial" w:eastAsia="Times New Roman" w:hAnsi="Arial" w:cs="Arial"/>
-          <w:sz w:val="24"/>
-          <w:szCs w:val="24"/>
-          <w:highlight w:val="cyan"/>
-          <w:lang w:eastAsia="pt-BR"/>
-        </w:rPr>
-        <w:t>exposição á violência doméstica</w:t>
-      </w:r>
-      <w:r>
-        <w:rPr>
-          <w:rFonts w:ascii="Arial" w:eastAsia="Times New Roman" w:hAnsi="Arial" w:cs="Arial"/>
-          <w:sz w:val="24"/>
-          <w:szCs w:val="24"/>
-          <w:lang w:eastAsia="pt-BR"/>
-        </w:rPr>
-        <w:t xml:space="preserve">. Quando ocorre a denúncia de maus tratos o conselho tutelar tem um papél importante que de acordo com o  site do Tribunal de Justiça </w:t>
-      </w:r>
-      <w:r>
-        <w:rPr>
-          <w:rFonts w:ascii="Arial" w:eastAsia="Times New Roman" w:hAnsi="Arial" w:cs="Arial"/>
-          <w:sz w:val="24"/>
-          <w:szCs w:val="24"/>
-          <w:lang w:eastAsia="pt-BR"/>
-        </w:rPr>
-        <w:lastRenderedPageBreak/>
-        <w:t xml:space="preserve">do Distrito Federal e dos Territórios-TJDF é “ </w:t>
-      </w:r>
-      <w:r>
-        <w:rPr>
-          <w:rFonts w:ascii="Arial" w:hAnsi="Arial" w:cs="Arial"/>
-          <w:sz w:val="24"/>
-          <w:szCs w:val="24"/>
-          <w:shd w:val="clear" w:color="auto" w:fill="FAFAFA"/>
-        </w:rPr>
-        <w:t>verificar com a máxima urgência a situação da criança ou adolescente e pode ainda tomar medida emergencial para cessar a violação de direitos.</w:t>
-      </w:r>
-      <w:r>
-        <w:rPr>
-          <w:rFonts w:ascii="Arial" w:eastAsia="Times New Roman" w:hAnsi="Arial" w:cs="Arial"/>
-          <w:sz w:val="24"/>
-          <w:szCs w:val="24"/>
-          <w:lang w:eastAsia="pt-BR"/>
-        </w:rPr>
-        <w:t>”</w:t>
-      </w:r>
-      <w:r>
-        <w:rPr>
-          <w:rFonts w:ascii="Arial" w:eastAsia="Times New Roman" w:hAnsi="Arial" w:cs="Arial"/>
-          <w:sz w:val="24"/>
-          <w:szCs w:val="24"/>
-          <w:lang w:eastAsia="pt-BR"/>
-        </w:rPr>
-        <w:t>.</w:t>
-      </w:r>
-      <w:r>
-        <w:rPr>
-          <w:rFonts w:ascii="Arial" w:eastAsia="Times New Roman" w:hAnsi="Arial" w:cs="Arial"/>
-          <w:sz w:val="24"/>
-          <w:szCs w:val="24"/>
-          <w:lang w:eastAsia="pt-BR"/>
-        </w:rPr>
-        <w:t xml:space="preserve"> </w:t>
-      </w:r>
-      <w:hyperlink r:id="rId13" w:anchor=":~:text=A%20popula%C3%A7%C3%A3o%20deve%20reportar%20casos,Cidadania%20do%20DF%20(Sejus)" w:history="1">
-        <w:r>
-          <w:rPr>
-            <w:rStyle w:val="Hyperlink"/>
-            <w:rFonts w:ascii="Arial" w:eastAsia="Times New Roman" w:hAnsi="Arial" w:cs="Arial"/>
-            <w:sz w:val="24"/>
-            <w:szCs w:val="24"/>
-            <w:lang w:eastAsia="pt-BR"/>
-          </w:rPr>
-          <w:t>https://www.tjdft.jus.br/in</w:t>
-        </w:r>
-        <w:r>
-          <w:rPr>
-            <w:rStyle w:val="Hyperlink"/>
-            <w:rFonts w:ascii="Arial" w:eastAsia="Times New Roman" w:hAnsi="Arial" w:cs="Arial"/>
-            <w:sz w:val="24"/>
-            <w:szCs w:val="24"/>
-            <w:lang w:eastAsia="pt-BR"/>
-          </w:rPr>
-          <w:t>formacoes/infancia-e-juventude/noticias-e-destaques/2021/maio/maus-tratos-a-criancas-e-adolescentes-e-crime-saiba-como-denunciar#:~:text=A%20popula%C3%A7%C3%A3o%20deve%20reportar%20casos,Cidadania%20do%20DF%20(Sejus)</w:t>
-        </w:r>
-      </w:hyperlink>
+    </w:p>
+    <w:p>
+      <w:pPr>
+        <w:spacing w:before="30" w:after="30"/>
+        <w:jc w:val="both"/>
+        <w:rPr>
+          <w:rFonts w:ascii="Arial" w:eastAsia="Times New Roman" w:hAnsi="Arial" w:cs="Arial"/>
+          <w:sz w:val="24"/>
+          <w:szCs w:val="24"/>
+          <w:lang w:eastAsia="pt-BR"/>
+        </w:rPr>
+      </w:pPr>
+      <w:r>
+        <w:rPr>
+          <w:rFonts w:ascii="Arial" w:eastAsia="Times New Roman" w:hAnsi="Arial" w:cs="Arial"/>
+          <w:sz w:val="24"/>
+          <w:szCs w:val="24"/>
+          <w:lang w:eastAsia="pt-BR"/>
+        </w:rPr>
+        <w:t>2.5 DENÚNCIAS</w:t>
+      </w:r>
     </w:p>
     <w:p>
       <w:pPr>
@@ -1461,10 +2061,10 @@
         <w:ind w:left="567"/>
         <w:jc w:val="both"/>
         <w:rPr>
-          <w:rFonts w:ascii="Arial" w:hAnsi="Arial" w:cs="Arial"/>
-          <w:sz w:val="24"/>
-          <w:szCs w:val="24"/>
-          <w:shd w:val="clear" w:color="auto" w:fill="FFFFFF"/>
+          <w:rFonts w:ascii="Arial" w:eastAsia="Times New Roman" w:hAnsi="Arial" w:cs="Arial"/>
+          <w:sz w:val="24"/>
+          <w:szCs w:val="24"/>
+          <w:lang w:eastAsia="pt-BR"/>
         </w:rPr>
       </w:pPr>
       <w:r>
@@ -1478,95 +2078,31 @@
       </w:r>
       <w:r>
         <w:rPr>
-          <w:rFonts w:ascii="Arial" w:hAnsi="Arial" w:cs="Arial"/>
-          <w:sz w:val="24"/>
-          <w:szCs w:val="24"/>
-          <w:shd w:val="clear" w:color="auto" w:fill="FFFFFF"/>
-        </w:rPr>
-        <w:t xml:space="preserve">O </w:t>
-      </w:r>
-      <w:r>
-        <w:rPr>
-          <w:rFonts w:ascii="Arial" w:hAnsi="Arial" w:cs="Arial"/>
-          <w:sz w:val="24"/>
-          <w:szCs w:val="24"/>
-          <w:highlight w:val="yellow"/>
-          <w:shd w:val="clear" w:color="auto" w:fill="FFFFFF"/>
-        </w:rPr>
-        <w:t>abandono de incapaz</w:t>
-      </w:r>
-      <w:r>
-        <w:rPr>
-          <w:rFonts w:ascii="Arial" w:hAnsi="Arial" w:cs="Arial"/>
-          <w:sz w:val="24"/>
-          <w:szCs w:val="24"/>
-          <w:shd w:val="clear" w:color="auto" w:fill="FFFFFF"/>
-        </w:rPr>
-        <w:t xml:space="preserve"> é “n</w:t>
-      </w:r>
-      <w:r>
-        <w:rPr>
-          <w:rFonts w:ascii="Arial" w:hAnsi="Arial" w:cs="Arial"/>
-          <w:sz w:val="24"/>
-          <w:szCs w:val="24"/>
-          <w:shd w:val="clear" w:color="auto" w:fill="FFFFFF"/>
-        </w:rPr>
-        <w:t>os termos da lei, abandonar pessoa que está sob seu cuidado, guarda, vigilância ou autoridade, que, por qualquer motivo, é incapaz de se defender dos riscos resultantes do abandono</w:t>
-      </w:r>
-      <w:r>
-        <w:rPr>
-          <w:rFonts w:ascii="Arial" w:hAnsi="Arial" w:cs="Arial"/>
-          <w:sz w:val="24"/>
-          <w:szCs w:val="24"/>
-          <w:shd w:val="clear" w:color="auto" w:fill="FFFFFF"/>
-        </w:rPr>
-        <w:t>” (</w:t>
-      </w:r>
-      <w:commentRangeStart w:id="6"/>
-      <w:r>
-        <w:fldChar w:fldCharType="begin"/>
-      </w:r>
-      <w:r>
-        <w:instrText xml:space="preserve"> HYPERLINK "https://www.ssp.am.gov.br/pc-esclarece-como-e-caracterizado-o-crime-de-abandono-de-incapaz/" \l ":~:text=Para%20casos%20de%20abandono%20de,ser%20feitas%20diretamente%20nas%20Especializadas" </w:instrText>
-      </w:r>
-      <w:r>
-        <w:fldChar w:fldCharType="separate"/>
-      </w:r>
-      <w:r>
-        <w:rPr>
-          <w:rStyle w:val="Hyperlink"/>
-          <w:rFonts w:ascii="Arial" w:hAnsi="Arial" w:cs="Arial"/>
-          <w:sz w:val="24"/>
-          <w:szCs w:val="24"/>
-          <w:shd w:val="clear" w:color="auto" w:fill="FFFFFF"/>
-        </w:rPr>
-        <w:t>https://www.ssp.am.gov.br/pc-esclarece-como-e-caracterizado-o-crime-de-abandono-de-incapaz/#:~:text=Para%20casos%20de%20abandono%20de,ser%20feitas%20diretamente%20nas%20Especializadas</w:t>
-      </w:r>
-      <w:r>
-        <w:rPr>
-          <w:rStyle w:val="Hyperlink"/>
-          <w:rFonts w:ascii="Arial" w:hAnsi="Arial" w:cs="Arial"/>
-          <w:sz w:val="24"/>
-          <w:szCs w:val="24"/>
-          <w:shd w:val="clear" w:color="auto" w:fill="FFFFFF"/>
-        </w:rPr>
-        <w:fldChar w:fldCharType="end"/>
-      </w:r>
-      <w:commentRangeEnd w:id="6"/>
-      <w:r>
-        <w:rPr>
-          <w:rStyle w:val="Refdecomentrio"/>
-        </w:rPr>
-        <w:commentReference w:id="6"/>
-      </w:r>
-      <w:r>
-        <w:rPr>
-          <w:rFonts w:ascii="Arial" w:hAnsi="Arial" w:cs="Arial"/>
-          <w:sz w:val="24"/>
-          <w:szCs w:val="24"/>
-          <w:shd w:val="clear" w:color="auto" w:fill="FFFFFF"/>
-        </w:rPr>
-        <w:t xml:space="preserve">),pode ocorrer de duas formas diferentes:  A primeira é quando a família tem que deixar a vítima sozinha para poder ir trabalhar e a segunda é quando o responsável sai para festas e deixa a criança, adolescente, portadore de necessidades especiais ou idoso sozinho. </w:t>
+          <w:rFonts w:ascii="Arial" w:eastAsia="Times New Roman" w:hAnsi="Arial" w:cs="Arial"/>
+          <w:sz w:val="24"/>
+          <w:szCs w:val="24"/>
+          <w:lang w:eastAsia="pt-BR"/>
+        </w:rPr>
+        <w:tab/>
+        <w:t xml:space="preserve">De acordo a resposta do questionário para realizar as denúncias, </w:t>
+      </w:r>
+      <w:r>
+        <w:rPr>
+          <w:rFonts w:ascii="Arial" w:eastAsia="Times New Roman" w:hAnsi="Arial" w:cs="Arial"/>
+          <w:sz w:val="24"/>
+          <w:szCs w:val="24"/>
+          <w:lang w:eastAsia="pt-BR"/>
+        </w:rPr>
+        <w:t>ela</w:t>
+      </w:r>
+      <w:r>
+        <w:rPr>
+          <w:rFonts w:ascii="Arial" w:eastAsia="Times New Roman" w:hAnsi="Arial" w:cs="Arial"/>
+          <w:sz w:val="24"/>
+          <w:szCs w:val="24"/>
+          <w:lang w:eastAsia="pt-BR"/>
+        </w:rPr>
+        <w:t xml:space="preserve"> será enviada para o conselho tutelar ou para a polícia através de um E-mail, algumas opções escolhidas podem ser enviadas para mais de um local mas eles não serão tratados neste artigo.</w:t>
       </w:r>
     </w:p>
     <w:p>
@@ -1575,30 +2111,218 @@
         <w:ind w:left="567"/>
         <w:jc w:val="both"/>
         <w:rPr>
+          <w:rFonts w:ascii="Arial" w:eastAsia="Times New Roman" w:hAnsi="Arial" w:cs="Arial"/>
+          <w:sz w:val="24"/>
+          <w:szCs w:val="24"/>
+          <w:lang w:eastAsia="pt-BR"/>
+        </w:rPr>
+      </w:pPr>
+      <w:r>
+        <w:rPr>
+          <w:rFonts w:ascii="Arial" w:eastAsia="Times New Roman" w:hAnsi="Arial" w:cs="Arial"/>
+          <w:sz w:val="24"/>
+          <w:szCs w:val="24"/>
+          <w:highlight w:val="yellow"/>
+          <w:lang w:eastAsia="pt-BR"/>
+        </w:rPr>
+        <w:tab/>
+      </w:r>
+      <w:r>
+        <w:rPr>
+          <w:rFonts w:ascii="Arial" w:eastAsia="Times New Roman" w:hAnsi="Arial" w:cs="Arial"/>
+          <w:sz w:val="24"/>
+          <w:szCs w:val="24"/>
+          <w:highlight w:val="yellow"/>
+          <w:lang w:eastAsia="pt-BR"/>
+        </w:rPr>
+        <w:tab/>
+      </w:r>
+      <w:r>
+        <w:rPr>
+          <w:rFonts w:ascii="Arial" w:eastAsia="Times New Roman" w:hAnsi="Arial" w:cs="Arial"/>
+          <w:sz w:val="24"/>
+          <w:szCs w:val="24"/>
+          <w:highlight w:val="yellow"/>
+          <w:lang w:eastAsia="pt-BR"/>
+        </w:rPr>
+        <w:t>Maus tratos infantil</w:t>
+      </w:r>
+      <w:r>
+        <w:rPr>
+          <w:rFonts w:ascii="Arial" w:eastAsia="Times New Roman" w:hAnsi="Arial" w:cs="Arial"/>
+          <w:sz w:val="24"/>
+          <w:szCs w:val="24"/>
+          <w:lang w:eastAsia="pt-BR"/>
+        </w:rPr>
+        <w:t xml:space="preserve"> engloba muitas coisas como por exemplo o </w:t>
+      </w:r>
+      <w:r>
+        <w:rPr>
+          <w:rFonts w:ascii="Arial" w:eastAsia="Times New Roman" w:hAnsi="Arial" w:cs="Arial"/>
+          <w:sz w:val="24"/>
+          <w:szCs w:val="24"/>
+          <w:lang w:eastAsia="pt-BR"/>
+        </w:rPr>
+        <w:t>abuso físico</w:t>
+      </w:r>
+      <w:r>
+        <w:rPr>
+          <w:rFonts w:ascii="Arial" w:eastAsia="Times New Roman" w:hAnsi="Arial" w:cs="Arial"/>
+          <w:sz w:val="24"/>
+          <w:szCs w:val="24"/>
+          <w:lang w:eastAsia="pt-BR"/>
+        </w:rPr>
+        <w:t xml:space="preserve">, </w:t>
+      </w:r>
+      <w:r>
+        <w:rPr>
+          <w:rFonts w:ascii="Arial" w:eastAsia="Times New Roman" w:hAnsi="Arial" w:cs="Arial"/>
+          <w:sz w:val="24"/>
+          <w:szCs w:val="24"/>
+          <w:lang w:eastAsia="pt-BR"/>
+        </w:rPr>
+        <w:t>sexual</w:t>
+      </w:r>
+      <w:r>
+        <w:rPr>
+          <w:rFonts w:ascii="Arial" w:eastAsia="Times New Roman" w:hAnsi="Arial" w:cs="Arial"/>
+          <w:sz w:val="24"/>
+          <w:szCs w:val="24"/>
+          <w:lang w:eastAsia="pt-BR"/>
+        </w:rPr>
+        <w:t xml:space="preserve"> ou </w:t>
+      </w:r>
+      <w:r>
+        <w:rPr>
+          <w:rFonts w:ascii="Arial" w:eastAsia="Times New Roman" w:hAnsi="Arial" w:cs="Arial"/>
+          <w:sz w:val="24"/>
+          <w:szCs w:val="24"/>
+          <w:lang w:eastAsia="pt-BR"/>
+        </w:rPr>
+        <w:t>emocional</w:t>
+      </w:r>
+      <w:r>
+        <w:rPr>
+          <w:rFonts w:ascii="Arial" w:eastAsia="Times New Roman" w:hAnsi="Arial" w:cs="Arial"/>
+          <w:sz w:val="24"/>
+          <w:szCs w:val="24"/>
+          <w:lang w:eastAsia="pt-BR"/>
+        </w:rPr>
+        <w:t xml:space="preserve">, a </w:t>
+      </w:r>
+      <w:r>
+        <w:rPr>
+          <w:rFonts w:ascii="Arial" w:eastAsia="Times New Roman" w:hAnsi="Arial" w:cs="Arial"/>
+          <w:sz w:val="24"/>
+          <w:szCs w:val="24"/>
+          <w:lang w:eastAsia="pt-BR"/>
+        </w:rPr>
+        <w:t>negligência</w:t>
+      </w:r>
+      <w:r>
+        <w:rPr>
+          <w:rFonts w:ascii="Arial" w:eastAsia="Times New Roman" w:hAnsi="Arial" w:cs="Arial"/>
+          <w:sz w:val="24"/>
+          <w:szCs w:val="24"/>
+          <w:lang w:eastAsia="pt-BR"/>
+        </w:rPr>
+        <w:t xml:space="preserve"> e </w:t>
+      </w:r>
+      <w:r>
+        <w:rPr>
+          <w:rFonts w:ascii="Arial" w:eastAsia="Times New Roman" w:hAnsi="Arial" w:cs="Arial"/>
+          <w:sz w:val="24"/>
+          <w:szCs w:val="24"/>
+          <w:lang w:eastAsia="pt-BR"/>
+        </w:rPr>
+        <w:t>a  exposição á violência doméstica</w:t>
+      </w:r>
+      <w:r>
+        <w:rPr>
+          <w:rFonts w:ascii="Arial" w:eastAsia="Times New Roman" w:hAnsi="Arial" w:cs="Arial"/>
+          <w:sz w:val="24"/>
+          <w:szCs w:val="24"/>
+          <w:lang w:eastAsia="pt-BR"/>
+        </w:rPr>
+        <w:t xml:space="preserve">. Quando ocorre a denúncia de maus tratos o conselho tutelar tem um papél importante que de acordo com o  site do Tribunal de Justiça do Distrito Federal e dos Territórios-TJDF é “ </w:t>
+      </w:r>
+      <w:r>
+        <w:rPr>
           <w:rFonts w:ascii="Arial" w:hAnsi="Arial" w:cs="Arial"/>
           <w:sz w:val="24"/>
           <w:szCs w:val="24"/>
+          <w:shd w:val="clear" w:color="auto" w:fill="FAFAFA"/>
+        </w:rPr>
+        <w:t xml:space="preserve">verificar com a máxima urgência a situação da criança ou adolescente e pode ainda tomar medida </w:t>
+      </w:r>
+      <w:r>
+        <w:rPr>
+          <w:rFonts w:ascii="Arial" w:hAnsi="Arial" w:cs="Arial"/>
+          <w:sz w:val="24"/>
+          <w:szCs w:val="24"/>
+          <w:shd w:val="clear" w:color="auto" w:fill="FAFAFA"/>
+        </w:rPr>
+        <w:lastRenderedPageBreak/>
+        <w:t>emergencial para cessar a violação de direitos.</w:t>
+      </w:r>
+      <w:r>
+        <w:rPr>
+          <w:rFonts w:ascii="Arial" w:eastAsia="Times New Roman" w:hAnsi="Arial" w:cs="Arial"/>
+          <w:sz w:val="24"/>
+          <w:szCs w:val="24"/>
+          <w:lang w:eastAsia="pt-BR"/>
+        </w:rPr>
+        <w:t>”</w:t>
+      </w:r>
+      <w:r>
+        <w:rPr>
+          <w:rFonts w:ascii="Arial" w:eastAsia="Times New Roman" w:hAnsi="Arial" w:cs="Arial"/>
+          <w:sz w:val="24"/>
+          <w:szCs w:val="24"/>
+          <w:lang w:eastAsia="pt-BR"/>
+        </w:rPr>
+        <w:t>. (DIAS,2021)</w:t>
+      </w:r>
+    </w:p>
+    <w:p>
+      <w:pPr>
+        <w:spacing w:before="30" w:after="30"/>
+        <w:ind w:left="567"/>
+        <w:jc w:val="both"/>
+        <w:rPr>
+          <w:rFonts w:ascii="Arial" w:hAnsi="Arial" w:cs="Arial"/>
+          <w:sz w:val="24"/>
+          <w:szCs w:val="24"/>
           <w:shd w:val="clear" w:color="auto" w:fill="FFFFFF"/>
         </w:rPr>
       </w:pPr>
       <w:r>
         <w:rPr>
+          <w:rFonts w:ascii="Arial" w:eastAsia="Times New Roman" w:hAnsi="Arial" w:cs="Arial"/>
+          <w:sz w:val="24"/>
+          <w:szCs w:val="24"/>
+          <w:lang w:eastAsia="pt-BR"/>
+        </w:rPr>
+        <w:tab/>
+      </w:r>
+      <w:r>
+        <w:rPr>
           <w:rFonts w:ascii="Arial" w:hAnsi="Arial" w:cs="Arial"/>
           <w:sz w:val="24"/>
           <w:szCs w:val="24"/>
           <w:shd w:val="clear" w:color="auto" w:fill="FFFFFF"/>
         </w:rPr>
-        <w:tab/>
+        <w:t xml:space="preserve">O </w:t>
       </w:r>
       <w:r>
         <w:rPr>
           <w:rFonts w:ascii="Arial" w:hAnsi="Arial" w:cs="Arial"/>
           <w:sz w:val="24"/>
           <w:szCs w:val="24"/>
+          <w:highlight w:val="yellow"/>
           <w:shd w:val="clear" w:color="auto" w:fill="FFFFFF"/>
         </w:rPr>
-        <w:tab/>
-        <w:t xml:space="preserve">Quando a vítima for uma pessoa idosa vai entrar em ação o </w:t>
+        <w:t>abandono de incapaz</w:t>
       </w:r>
       <w:r>
         <w:rPr>
@@ -1607,7 +2331,7 @@
           <w:szCs w:val="24"/>
           <w:shd w:val="clear" w:color="auto" w:fill="FFFFFF"/>
         </w:rPr>
-        <w:t>Estatuto do Idoso - Lei n° 10.741/03</w:t>
+        <w:t xml:space="preserve"> é de acordo com a secretaria de segurança pública do estado do amazonas-SSP “n</w:t>
       </w:r>
       <w:r>
         <w:rPr>
@@ -1616,7 +2340,7 @@
           <w:szCs w:val="24"/>
           <w:shd w:val="clear" w:color="auto" w:fill="FFFFFF"/>
         </w:rPr>
-        <w:t xml:space="preserve">, quando cometida contra um jovem de até dezessete anos o </w:t>
+        <w:t>os termos da lei, abandonar pessoa que está sob seu cuidado, guarda, vigilância ou autoridade, que, por qualquer motivo, é incapaz de se defender dos riscos resultantes do abandono</w:t>
       </w:r>
       <w:r>
         <w:rPr>
@@ -1625,7 +2349,14 @@
           <w:szCs w:val="24"/>
           <w:shd w:val="clear" w:color="auto" w:fill="FFFFFF"/>
         </w:rPr>
-        <w:t xml:space="preserve">Estatuto da Criança e do Adolescente - Lei n° 8.069/90 </w:t>
+        <w:t>” (2021</w:t>
+      </w:r>
+      <w:r>
+        <w:rPr>
+          <w:sz w:val="24"/>
+          <w:szCs w:val="24"/>
+        </w:rPr>
+        <w:t>)</w:t>
       </w:r>
       <w:r>
         <w:rPr>
@@ -1634,42 +2365,7 @@
           <w:szCs w:val="24"/>
           <w:shd w:val="clear" w:color="auto" w:fill="FFFFFF"/>
         </w:rPr>
-        <w:t xml:space="preserve">e se for um portador de necessidade especial </w:t>
-      </w:r>
-      <w:r>
-        <w:rPr>
-          <w:rFonts w:ascii="Arial" w:hAnsi="Arial" w:cs="Arial"/>
-          <w:sz w:val="24"/>
-          <w:szCs w:val="24"/>
-          <w:shd w:val="clear" w:color="auto" w:fill="FFFFFF"/>
-        </w:rPr>
-        <w:t xml:space="preserve"> </w:t>
-      </w:r>
-      <w:commentRangeStart w:id="7"/>
-      <w:r>
-        <w:rPr>
-          <w:rFonts w:ascii="Arial" w:hAnsi="Arial" w:cs="Arial"/>
-          <w:sz w:val="24"/>
-          <w:szCs w:val="24"/>
-          <w:shd w:val="clear" w:color="auto" w:fill="FFFFFF"/>
-        </w:rPr>
-        <w:t>;;;;;;;;;;</w:t>
-      </w:r>
-      <w:commentRangeEnd w:id="7"/>
-      <w:r>
-        <w:rPr>
-          <w:rStyle w:val="Refdecomentrio"/>
-        </w:rPr>
-        <w:commentReference w:id="7"/>
-      </w:r>
-      <w:r>
-        <w:rPr>
-          <w:rFonts w:ascii="Arial" w:hAnsi="Arial" w:cs="Arial"/>
-          <w:sz w:val="24"/>
-          <w:szCs w:val="24"/>
-          <w:shd w:val="clear" w:color="auto" w:fill="FFFFFF"/>
-        </w:rPr>
-        <w:t>.</w:t>
+        <w:t>, pode ocorrer de duas formas diferentes:  A primeira é quando a família tem que deixar a vítima sozinha para poder ir trabalhar e a segunda é quando o responsável sai para festas e deixa a criança, adolescente, portador de necessidades especiais ou idoso sozinho.</w:t>
       </w:r>
     </w:p>
     <w:p>
@@ -1745,7 +2441,7 @@
         </w:rPr>
         <w:t xml:space="preserve">” </w:t>
       </w:r>
-      <w:commentRangeStart w:id="8"/>
+      <w:commentRangeStart w:id="5"/>
       <w:r>
         <w:rPr>
           <w:rFonts w:ascii="Arial" w:hAnsi="Arial" w:cs="Arial"/>
@@ -1811,12 +2507,12 @@
         </w:rPr>
         <w:t xml:space="preserve"> </w:t>
       </w:r>
-      <w:commentRangeEnd w:id="8"/>
+      <w:commentRangeEnd w:id="5"/>
       <w:r>
         <w:rPr>
           <w:rStyle w:val="Refdecomentrio"/>
         </w:rPr>
-        <w:commentReference w:id="8"/>
+        <w:commentReference w:id="5"/>
       </w:r>
     </w:p>
     <w:p>
@@ -1844,7 +2540,7 @@
         </w:rPr>
         <w:t xml:space="preserve"> </w:t>
       </w:r>
-      <w:commentRangeStart w:id="9"/>
+      <w:commentRangeStart w:id="6"/>
       <w:r>
         <w:rPr>
           <w:rFonts w:ascii="Arial" w:hAnsi="Arial" w:cs="Arial"/>
@@ -1902,12 +2598,12 @@
         </w:rPr>
         <w:fldChar w:fldCharType="end"/>
       </w:r>
-      <w:commentRangeEnd w:id="9"/>
+      <w:commentRangeEnd w:id="6"/>
       <w:r>
         <w:rPr>
           <w:rStyle w:val="Refdecomentrio"/>
         </w:rPr>
-        <w:commentReference w:id="9"/>
+        <w:commentReference w:id="6"/>
       </w:r>
     </w:p>
     <w:p>
@@ -1939,14 +2635,6 @@
           <w:lang w:eastAsia="pt-BR"/>
         </w:rPr>
         <w:tab/>
-      </w:r>
-      <w:r>
-        <w:rPr>
-          <w:rFonts w:ascii="Arial" w:eastAsia="Times New Roman" w:hAnsi="Arial" w:cs="Arial"/>
-          <w:sz w:val="24"/>
-          <w:szCs w:val="24"/>
-          <w:lang w:eastAsia="pt-BR"/>
-        </w:rPr>
         <w:t>Não precisa ser apenas crianças pois essas vítimas podem ser as mesmas que sofreram de casos como o de abandono.</w:t>
       </w:r>
     </w:p>
@@ -1979,42 +2667,16 @@
           <w:lang w:eastAsia="pt-BR"/>
         </w:rPr>
         <w:tab/>
-      </w:r>
-      <w:r>
-        <w:rPr>
-          <w:rFonts w:ascii="Arial" w:eastAsia="Times New Roman" w:hAnsi="Arial" w:cs="Arial"/>
-          <w:sz w:val="24"/>
-          <w:szCs w:val="24"/>
-          <w:lang w:eastAsia="pt-BR"/>
-        </w:rPr>
-        <w:t>A violencia doméstica é q</w:t>
-      </w:r>
-      <w:r>
-        <w:rPr>
-          <w:rFonts w:ascii="Arial" w:eastAsia="Times New Roman" w:hAnsi="Arial" w:cs="Arial"/>
-          <w:sz w:val="24"/>
-          <w:szCs w:val="24"/>
-          <w:lang w:eastAsia="pt-BR"/>
-        </w:rPr>
-        <w:t xml:space="preserve">uando a esposa ou namorada sofre agressoes de seus companheiros sejam estas </w:t>
-      </w:r>
-      <w:r>
-        <w:rPr>
-          <w:rFonts w:ascii="Arial" w:eastAsia="Times New Roman" w:hAnsi="Arial" w:cs="Arial"/>
-          <w:sz w:val="24"/>
-          <w:szCs w:val="24"/>
-          <w:lang w:eastAsia="pt-BR"/>
-        </w:rPr>
-        <w:t xml:space="preserve">a </w:t>
-      </w:r>
-      <w:r>
-        <w:rPr>
-          <w:rFonts w:ascii="Arial" w:eastAsia="Times New Roman" w:hAnsi="Arial" w:cs="Arial"/>
-          <w:sz w:val="24"/>
-          <w:szCs w:val="24"/>
-          <w:lang w:eastAsia="pt-BR"/>
-        </w:rPr>
-        <w:t xml:space="preserve">violencia fisica ou </w:t>
+        <w:t xml:space="preserve">A violencia doméstica é quando a esposa ou namorada sofre agressoes de seus companheiros sejam estas a violencia fisica ou  a verbal , podendo ocorrer em seus lares ou na frente de outros individúos. De acordo com o </w:t>
+      </w:r>
+      <w:r>
+        <w:rPr>
+          <w:rFonts w:ascii="Arial" w:eastAsia="Times New Roman" w:hAnsi="Arial" w:cs="Arial"/>
+          <w:sz w:val="24"/>
+          <w:szCs w:val="24"/>
+          <w:lang w:eastAsia="pt-BR"/>
+        </w:rPr>
+        <w:t>Centro Estadual de Vigilancia em Saúde - CEVS</w:t>
       </w:r>
       <w:r>
         <w:rPr>
@@ -2024,15 +2686,6 @@
           <w:lang w:eastAsia="pt-BR"/>
         </w:rPr>
         <w:t xml:space="preserve"> a </w:t>
-      </w:r>
-      <w:r>
-        <w:rPr>
-          <w:rFonts w:ascii="Arial" w:eastAsia="Times New Roman" w:hAnsi="Arial" w:cs="Arial"/>
-          <w:sz w:val="24"/>
-          <w:szCs w:val="24"/>
-          <w:lang w:eastAsia="pt-BR"/>
-        </w:rPr>
-        <w:t xml:space="preserve">verbal , podendo ocorrer em seus lares ou na frente de outros individúos. De acordo com o CEVS a </w:t>
       </w:r>
       <w:r>
         <w:rPr>
@@ -2072,7 +2725,6 @@
         </w:rPr>
         <w:t xml:space="preserve">” </w:t>
       </w:r>
-      <w:commentRangeStart w:id="10"/>
       <w:r>
         <w:rPr>
           <w:rFonts w:ascii="Arial" w:hAnsi="Arial" w:cs="Arial"/>
@@ -2081,8 +2733,17 @@
           <w:szCs w:val="24"/>
           <w:shd w:val="clear" w:color="auto" w:fill="FFFFFF"/>
         </w:rPr>
-        <w:lastRenderedPageBreak/>
-        <w:fldChar w:fldCharType="begin"/>
+        <w:t>(</w:t>
+      </w:r>
+      <w:r>
+        <w:rPr>
+          <w:rFonts w:ascii="Arial" w:hAnsi="Arial" w:cs="Arial"/>
+          <w:color w:val="222222"/>
+          <w:sz w:val="24"/>
+          <w:szCs w:val="24"/>
+          <w:shd w:val="clear" w:color="auto" w:fill="FFFFFF"/>
+        </w:rPr>
+        <w:t>CEVS</w:t>
       </w:r>
       <w:r>
         <w:rPr>
@@ -2092,93 +2753,16 @@
           <w:szCs w:val="24"/>
           <w:shd w:val="clear" w:color="auto" w:fill="FFFFFF"/>
         </w:rPr>
-        <w:instrText xml:space="preserve"> HYPERLINK "</w:instrText>
+        <w:t>,[2022]) ,</w:t>
       </w:r>
       <w:r>
         <w:rPr>
           <w:rFonts w:ascii="Arial" w:hAnsi="Arial" w:cs="Arial"/>
-          <w:color w:val="333333"/>
           <w:sz w:val="24"/>
           <w:szCs w:val="24"/>
           <w:shd w:val="clear" w:color="auto" w:fill="FFFFFF"/>
         </w:rPr>
-        <w:instrText>https://www.cevs.rs.gov.br/tipologia-da-violencia#:~:text=a)%20Viol%C3%AAncia%20F%C3%ADsica%3A%20Tamb%C3%A9m,marcas%20evidentes%20no%20seu%20corpo</w:instrText>
-      </w:r>
-      <w:r>
-        <w:rPr>
-          <w:rFonts w:ascii="Arial" w:hAnsi="Arial" w:cs="Arial"/>
-          <w:color w:val="333333"/>
-          <w:sz w:val="24"/>
-          <w:szCs w:val="24"/>
-          <w:shd w:val="clear" w:color="auto" w:fill="FFFFFF"/>
-        </w:rPr>
-        <w:instrText xml:space="preserve">" </w:instrText>
-      </w:r>
-      <w:r>
-        <w:rPr>
-          <w:rFonts w:ascii="Arial" w:hAnsi="Arial" w:cs="Arial"/>
-          <w:color w:val="333333"/>
-          <w:sz w:val="24"/>
-          <w:szCs w:val="24"/>
-          <w:shd w:val="clear" w:color="auto" w:fill="FFFFFF"/>
-        </w:rPr>
-        <w:fldChar w:fldCharType="separate"/>
-      </w:r>
-      <w:r>
-        <w:rPr>
-          <w:rStyle w:val="Hyperlink"/>
-          <w:rFonts w:ascii="Arial" w:hAnsi="Arial" w:cs="Arial"/>
-          <w:sz w:val="24"/>
-          <w:szCs w:val="24"/>
-          <w:shd w:val="clear" w:color="auto" w:fill="FFFFFF"/>
-        </w:rPr>
-        <w:t>https://www.cevs.rs.gov.br/tipologia-da-violencia#:~:text=a)%20Viol%C3%AAncia%20F%C3%ADsica%3A%20Tamb%C3%A9m,marcas%20evidentes%20no%20seu%20corpo</w:t>
-      </w:r>
-      <w:r>
-        <w:rPr>
-          <w:rFonts w:ascii="Arial" w:hAnsi="Arial" w:cs="Arial"/>
-          <w:color w:val="333333"/>
-          <w:sz w:val="24"/>
-          <w:szCs w:val="24"/>
-          <w:shd w:val="clear" w:color="auto" w:fill="FFFFFF"/>
-        </w:rPr>
-        <w:fldChar w:fldCharType="end"/>
-      </w:r>
-      <w:r>
-        <w:rPr>
-          <w:rFonts w:ascii="Arial" w:hAnsi="Arial" w:cs="Arial"/>
-          <w:color w:val="333333"/>
-          <w:sz w:val="24"/>
-          <w:szCs w:val="24"/>
-          <w:shd w:val="clear" w:color="auto" w:fill="FFFFFF"/>
-        </w:rPr>
-        <w:t>.</w:t>
-      </w:r>
-      <w:r>
-        <w:rPr>
-          <w:rFonts w:ascii="Arial" w:hAnsi="Arial" w:cs="Arial"/>
-          <w:color w:val="333333"/>
-          <w:sz w:val="24"/>
-          <w:szCs w:val="24"/>
-          <w:shd w:val="clear" w:color="auto" w:fill="FFFFFF"/>
-        </w:rPr>
-        <w:t xml:space="preserve"> </w:t>
-      </w:r>
-      <w:commentRangeEnd w:id="10"/>
-      <w:r>
-        <w:rPr>
-          <w:rStyle w:val="Refdecomentrio"/>
-        </w:rPr>
-        <w:commentReference w:id="10"/>
-      </w:r>
-      <w:r>
-        <w:rPr>
-          <w:rFonts w:ascii="Arial" w:hAnsi="Arial" w:cs="Arial"/>
-          <w:sz w:val="24"/>
-          <w:szCs w:val="24"/>
-          <w:shd w:val="clear" w:color="auto" w:fill="FFFFFF"/>
-        </w:rPr>
-        <w:t xml:space="preserve">, não precisa ter laços sanguíneos mas </w:t>
+        <w:t xml:space="preserve">não precisa ter laços sanguíneos mas </w:t>
       </w:r>
       <w:r>
         <w:rPr>
@@ -2237,38 +2821,43 @@
           <w:lang w:eastAsia="pt-BR"/>
         </w:rPr>
         <w:tab/>
-        <w:t>Se uma criança está presente no momento que isso ocorre ela pode ser uma vitima direta e se ela só assiste ela é uma vitima indireta, ambos os casos entram nas definições de Maus tratos infantis.</w:t>
-      </w:r>
-    </w:p>
-    <w:p>
-      <w:pPr>
-        <w:spacing w:before="30" w:after="30"/>
-        <w:ind w:left="567"/>
-        <w:jc w:val="both"/>
-        <w:rPr>
-          <w:rFonts w:ascii="Arial" w:eastAsia="Times New Roman" w:hAnsi="Arial" w:cs="Arial"/>
-          <w:sz w:val="24"/>
-          <w:szCs w:val="24"/>
-          <w:lang w:eastAsia="pt-BR"/>
-        </w:rPr>
-      </w:pPr>
-      <w:r>
-        <w:rPr>
-          <w:rFonts w:ascii="Arial" w:hAnsi="Arial" w:cs="Arial"/>
-          <w:sz w:val="24"/>
-          <w:szCs w:val="24"/>
-          <w:shd w:val="clear" w:color="auto" w:fill="FFFFFF"/>
-        </w:rPr>
-        <w:tab/>
-      </w:r>
-      <w:r>
-        <w:rPr>
-          <w:rFonts w:ascii="Arial" w:hAnsi="Arial" w:cs="Arial"/>
-          <w:sz w:val="24"/>
-          <w:szCs w:val="24"/>
-          <w:shd w:val="clear" w:color="auto" w:fill="FFFFFF"/>
-        </w:rPr>
-        <w:tab/>
+        <w:t>Se uma criança está presente no momento que isso ocorre ela pode ser uma vitima direta e se ela só assiste ela é uma vitima indireta</w:t>
+      </w:r>
+      <w:r>
+        <w:rPr>
+          <w:rFonts w:ascii="Arial" w:eastAsia="Times New Roman" w:hAnsi="Arial" w:cs="Arial"/>
+          <w:sz w:val="24"/>
+          <w:szCs w:val="24"/>
+          <w:lang w:eastAsia="pt-BR"/>
+        </w:rPr>
+        <w:t xml:space="preserve"> e em</w:t>
+      </w:r>
+      <w:r>
+        <w:rPr>
+          <w:rFonts w:ascii="Arial" w:eastAsia="Times New Roman" w:hAnsi="Arial" w:cs="Arial"/>
+          <w:sz w:val="24"/>
+          <w:szCs w:val="24"/>
+          <w:lang w:eastAsia="pt-BR"/>
+        </w:rPr>
+        <w:t xml:space="preserve"> ambos os casos </w:t>
+      </w:r>
+      <w:r>
+        <w:rPr>
+          <w:rFonts w:ascii="Arial" w:eastAsia="Times New Roman" w:hAnsi="Arial" w:cs="Arial"/>
+          <w:sz w:val="24"/>
+          <w:szCs w:val="24"/>
+          <w:lang w:eastAsia="pt-BR"/>
+        </w:rPr>
+        <w:t>o ocorrido entra</w:t>
+      </w:r>
+      <w:r>
+        <w:rPr>
+          <w:rFonts w:ascii="Arial" w:eastAsia="Times New Roman" w:hAnsi="Arial" w:cs="Arial"/>
+          <w:sz w:val="24"/>
+          <w:szCs w:val="24"/>
+          <w:lang w:eastAsia="pt-BR"/>
+        </w:rPr>
+        <w:t xml:space="preserve"> nas definições de Maus tratos infantis.</w:t>
       </w:r>
     </w:p>
     <w:p>
@@ -2300,14 +2889,6 @@
           <w:lang w:eastAsia="pt-BR"/>
         </w:rPr>
         <w:tab/>
-      </w:r>
-      <w:r>
-        <w:rPr>
-          <w:rFonts w:ascii="Arial" w:eastAsia="Times New Roman" w:hAnsi="Arial" w:cs="Arial"/>
-          <w:sz w:val="24"/>
-          <w:szCs w:val="24"/>
-          <w:lang w:eastAsia="pt-BR"/>
-        </w:rPr>
         <w:t xml:space="preserve">A </w:t>
       </w:r>
       <w:r>
@@ -2327,34 +2908,25 @@
           <w:szCs w:val="24"/>
           <w:lang w:eastAsia="pt-BR"/>
         </w:rPr>
-        <w:t xml:space="preserve"> é d</w:t>
-      </w:r>
-      <w:r>
-        <w:rPr>
-          <w:rFonts w:ascii="Arial" w:eastAsia="Times New Roman" w:hAnsi="Arial" w:cs="Arial"/>
-          <w:sz w:val="24"/>
-          <w:szCs w:val="24"/>
-          <w:lang w:eastAsia="pt-BR"/>
-        </w:rPr>
-        <w:t>e acordo com a Organização Mundial da saude (OMS) e do centro estadual de vigilancia em saude (CEVS)</w:t>
-      </w:r>
-      <w:r>
-        <w:rPr>
-          <w:rFonts w:ascii="Arial" w:eastAsia="Times New Roman" w:hAnsi="Arial" w:cs="Arial"/>
-          <w:sz w:val="24"/>
-          <w:szCs w:val="24"/>
-          <w:lang w:eastAsia="pt-BR"/>
-        </w:rPr>
-        <w:t xml:space="preserve"> </w:t>
-      </w:r>
-      <w:r>
-        <w:rPr>
-          <w:rFonts w:ascii="Arial" w:eastAsia="Times New Roman" w:hAnsi="Arial" w:cs="Arial"/>
-          <w:sz w:val="24"/>
-          <w:szCs w:val="24"/>
-          <w:lang w:eastAsia="pt-BR"/>
-        </w:rPr>
-        <w:t xml:space="preserve"> </w:t>
+        <w:t xml:space="preserve"> é de acordo com a Organização Mundial da sa</w:t>
+      </w:r>
+      <w:r>
+        <w:rPr>
+          <w:rFonts w:ascii="Arial" w:eastAsia="Times New Roman" w:hAnsi="Arial" w:cs="Arial"/>
+          <w:sz w:val="24"/>
+          <w:szCs w:val="24"/>
+          <w:lang w:eastAsia="pt-BR"/>
+        </w:rPr>
+        <w:t xml:space="preserve">úde- </w:t>
+      </w:r>
+      <w:r>
+        <w:rPr>
+          <w:rFonts w:ascii="Arial" w:eastAsia="Times New Roman" w:hAnsi="Arial" w:cs="Arial"/>
+          <w:sz w:val="24"/>
+          <w:szCs w:val="24"/>
+          <w:lang w:eastAsia="pt-BR"/>
+        </w:rPr>
+        <w:t xml:space="preserve">OMS e do CEVS  </w:t>
       </w:r>
     </w:p>
     <w:p>
@@ -2362,238 +2934,13 @@
         <w:spacing w:before="20" w:after="20" w:line="259" w:lineRule="auto"/>
         <w:ind w:left="2268"/>
         <w:jc w:val="both"/>
-        <w:rPr>
-          <w:rFonts w:ascii="Arial" w:hAnsi="Arial" w:cs="Arial"/>
-          <w:sz w:val="24"/>
-          <w:szCs w:val="24"/>
-          <w:shd w:val="clear" w:color="auto" w:fill="FFFFFF"/>
-        </w:rPr>
-      </w:pPr>
-      <w:r>
-        <w:rPr>
-          <w:rFonts w:ascii="Arial" w:hAnsi="Arial" w:cs="Arial"/>
-          <w:sz w:val="24"/>
-          <w:szCs w:val="24"/>
-          <w:shd w:val="clear" w:color="auto" w:fill="FFFFFF"/>
-        </w:rPr>
-        <w:t>qualquer ação na qual uma pessoa, valendo-se de sua posição de poder e fazendo uso de força física, coerção, intimidação ou influência psicológica, com uso ou não de armas ou drogas, obriga outra pessoa, de qualquer sexo e idade, a ter, presenciar ou participar de alguma maneira de interações sexuais, ou a utilizar, de qualquer modo, a sua sexualidade, com fins de lucro, vingança ou outra intenção</w:t>
-      </w:r>
-      <w:r>
-        <w:rPr>
-          <w:rFonts w:ascii="Arial" w:hAnsi="Arial" w:cs="Arial"/>
-          <w:sz w:val="24"/>
-          <w:szCs w:val="24"/>
-          <w:shd w:val="clear" w:color="auto" w:fill="FFFFFF"/>
-        </w:rPr>
-        <w:t xml:space="preserve">. ( </w:t>
-      </w:r>
-      <w:commentRangeStart w:id="11"/>
-      <w:r>
-        <w:rPr>
-          <w:rFonts w:ascii="Arial" w:hAnsi="Arial" w:cs="Arial"/>
-          <w:sz w:val="24"/>
-          <w:szCs w:val="24"/>
-          <w:shd w:val="clear" w:color="auto" w:fill="FFFFFF"/>
-        </w:rPr>
-        <w:fldChar w:fldCharType="begin"/>
-      </w:r>
-      <w:r>
-        <w:rPr>
-          <w:rFonts w:ascii="Arial" w:hAnsi="Arial" w:cs="Arial"/>
-          <w:sz w:val="24"/>
-          <w:szCs w:val="24"/>
-          <w:shd w:val="clear" w:color="auto" w:fill="FFFFFF"/>
-        </w:rPr>
-        <w:instrText xml:space="preserve"> HYPERLINK "https://www.cevs.rs.gov.br/violencia-sexual#:~:text=%C3%89%20o%20ato%20de%20constranger,objetivo%20de%20obter%20vantagem%20sexual" </w:instrText>
-      </w:r>
-      <w:r>
-        <w:rPr>
-          <w:rFonts w:ascii="Arial" w:hAnsi="Arial" w:cs="Arial"/>
-          <w:sz w:val="24"/>
-          <w:szCs w:val="24"/>
-          <w:shd w:val="clear" w:color="auto" w:fill="FFFFFF"/>
-        </w:rPr>
-        <w:fldChar w:fldCharType="separate"/>
-      </w:r>
-      <w:r>
-        <w:rPr>
-          <w:rStyle w:val="Hyperlink"/>
-          <w:rFonts w:ascii="Arial" w:hAnsi="Arial" w:cs="Arial"/>
-          <w:sz w:val="24"/>
-          <w:szCs w:val="24"/>
-          <w:shd w:val="clear" w:color="auto" w:fill="FFFFFF"/>
-        </w:rPr>
-        <w:t>https://www.cevs.rs.gov.br/violencia-sexual#:~:text=%C3%89%20o%20ato%20de%20constranger,objetivo%20de%20obter%20vantagem%20sexual</w:t>
-      </w:r>
-      <w:r>
-        <w:rPr>
-          <w:rFonts w:ascii="Arial" w:hAnsi="Arial" w:cs="Arial"/>
-          <w:sz w:val="24"/>
-          <w:szCs w:val="24"/>
-          <w:shd w:val="clear" w:color="auto" w:fill="FFFFFF"/>
-        </w:rPr>
-        <w:fldChar w:fldCharType="end"/>
-      </w:r>
-      <w:r>
-        <w:rPr>
-          <w:rFonts w:ascii="Arial" w:hAnsi="Arial" w:cs="Arial"/>
-          <w:sz w:val="24"/>
-          <w:szCs w:val="24"/>
-          <w:shd w:val="clear" w:color="auto" w:fill="FFFFFF"/>
-        </w:rPr>
-        <w:t>.</w:t>
-      </w:r>
-      <w:commentRangeEnd w:id="11"/>
-      <w:r>
-        <w:rPr>
-          <w:rStyle w:val="Refdecomentrio"/>
-        </w:rPr>
-        <w:commentReference w:id="11"/>
-      </w:r>
-      <w:r>
-        <w:rPr>
-          <w:rFonts w:ascii="Arial" w:hAnsi="Arial" w:cs="Arial"/>
-          <w:sz w:val="24"/>
-          <w:szCs w:val="24"/>
-          <w:shd w:val="clear" w:color="auto" w:fill="FFFFFF"/>
-        </w:rPr>
-        <w:t xml:space="preserve"> )</w:t>
-      </w:r>
-    </w:p>
-    <w:p>
-      <w:pPr>
-        <w:spacing w:before="30" w:after="30"/>
-        <w:ind w:left="567"/>
-        <w:jc w:val="both"/>
-        <w:rPr>
-          <w:rFonts w:ascii="Arial" w:eastAsia="Times New Roman" w:hAnsi="Arial" w:cs="Arial"/>
-          <w:sz w:val="24"/>
-          <w:szCs w:val="24"/>
-          <w:lang w:eastAsia="pt-BR"/>
-        </w:rPr>
-      </w:pPr>
-      <w:r>
-        <w:rPr>
-          <w:rFonts w:ascii="Arial" w:eastAsia="Times New Roman" w:hAnsi="Arial" w:cs="Arial"/>
-          <w:sz w:val="24"/>
-          <w:szCs w:val="24"/>
-          <w:lang w:eastAsia="pt-BR"/>
-        </w:rPr>
-        <w:tab/>
-      </w:r>
-      <w:r>
-        <w:rPr>
-          <w:rFonts w:ascii="Arial" w:eastAsia="Times New Roman" w:hAnsi="Arial" w:cs="Arial"/>
-          <w:sz w:val="24"/>
-          <w:szCs w:val="24"/>
-          <w:lang w:eastAsia="pt-BR"/>
-        </w:rPr>
-        <w:tab/>
-      </w:r>
-      <w:r>
-        <w:rPr>
-          <w:rFonts w:ascii="Arial" w:eastAsia="Times New Roman" w:hAnsi="Arial" w:cs="Arial"/>
-          <w:sz w:val="24"/>
-          <w:szCs w:val="24"/>
-          <w:lang w:eastAsia="pt-BR"/>
-        </w:rPr>
-        <w:t xml:space="preserve">Ela tem vários tipos que são o assédio sexual, pornografia infantil, exploração sexual </w:t>
-      </w:r>
-      <w:r>
-        <w:rPr>
-          <w:rFonts w:ascii="Arial" w:eastAsia="Times New Roman" w:hAnsi="Arial" w:cs="Arial"/>
-          <w:sz w:val="24"/>
-          <w:szCs w:val="24"/>
-          <w:lang w:eastAsia="pt-BR"/>
-        </w:rPr>
-        <w:t>e</w:t>
-      </w:r>
-      <w:r>
-        <w:rPr>
-          <w:rFonts w:ascii="Arial" w:eastAsia="Times New Roman" w:hAnsi="Arial" w:cs="Arial"/>
-          <w:sz w:val="24"/>
-          <w:szCs w:val="24"/>
-          <w:lang w:eastAsia="pt-BR"/>
-        </w:rPr>
-        <w:t xml:space="preserve"> o e</w:t>
-      </w:r>
-      <w:r>
-        <w:rPr>
-          <w:rFonts w:ascii="Arial" w:eastAsia="Times New Roman" w:hAnsi="Arial" w:cs="Arial"/>
-          <w:sz w:val="24"/>
-          <w:szCs w:val="24"/>
-          <w:lang w:eastAsia="pt-BR"/>
-        </w:rPr>
-        <w:t>s</w:t>
-      </w:r>
-      <w:r>
-        <w:rPr>
-          <w:rFonts w:ascii="Arial" w:eastAsia="Times New Roman" w:hAnsi="Arial" w:cs="Arial"/>
-          <w:sz w:val="24"/>
-          <w:szCs w:val="24"/>
-          <w:lang w:eastAsia="pt-BR"/>
-        </w:rPr>
-        <w:t>tupro, se</w:t>
-      </w:r>
-      <w:r>
-        <w:rPr>
-          <w:rFonts w:ascii="Arial" w:eastAsia="Times New Roman" w:hAnsi="Arial" w:cs="Arial"/>
-          <w:sz w:val="24"/>
-          <w:szCs w:val="24"/>
-          <w:lang w:eastAsia="pt-BR"/>
-        </w:rPr>
-        <w:t xml:space="preserve"> tratando de casos como o de </w:t>
-      </w:r>
-      <w:r>
-        <w:rPr>
-          <w:rFonts w:ascii="Arial" w:eastAsia="Times New Roman" w:hAnsi="Arial" w:cs="Arial"/>
-          <w:sz w:val="24"/>
-          <w:szCs w:val="24"/>
-          <w:highlight w:val="yellow"/>
-          <w:lang w:eastAsia="pt-BR"/>
-        </w:rPr>
-        <w:t>abuso sexual</w:t>
-      </w:r>
-      <w:r>
-        <w:rPr>
-          <w:rFonts w:ascii="Arial" w:eastAsia="Times New Roman" w:hAnsi="Arial" w:cs="Arial"/>
-          <w:sz w:val="24"/>
-          <w:szCs w:val="24"/>
-          <w:lang w:eastAsia="pt-BR"/>
-        </w:rPr>
-        <w:t xml:space="preserve"> </w:t>
-      </w:r>
-      <w:r>
-        <w:rPr>
-          <w:rFonts w:ascii="Arial" w:eastAsia="Times New Roman" w:hAnsi="Arial" w:cs="Arial"/>
-          <w:sz w:val="24"/>
-          <w:szCs w:val="24"/>
-          <w:lang w:eastAsia="pt-BR"/>
-        </w:rPr>
-        <w:t xml:space="preserve"> que é caracterizado por </w:t>
-      </w:r>
-    </w:p>
-    <w:p>
-      <w:pPr>
-        <w:spacing w:before="20" w:after="20"/>
-        <w:ind w:left="2268"/>
-        <w:jc w:val="both"/>
-        <w:rPr>
-          <w:rFonts w:ascii="Arial" w:eastAsia="Times New Roman" w:hAnsi="Arial" w:cs="Arial"/>
-          <w:sz w:val="20"/>
-          <w:szCs w:val="20"/>
-          <w:lang w:eastAsia="pt-BR"/>
-        </w:rPr>
-      </w:pPr>
-      <w:r>
         <w:rPr>
           <w:rFonts w:ascii="Arial" w:hAnsi="Arial" w:cs="Arial"/>
           <w:sz w:val="20"/>
           <w:szCs w:val="20"/>
           <w:shd w:val="clear" w:color="auto" w:fill="FFFFFF"/>
         </w:rPr>
-        <w:t>constranger alguém, mediante violência ou grave ameaça, a ter conjunção carnal ou a praticar ou permitir que com ele se pratique outro ato libidinoso” (BRASIL, 2009b, art. 213). Dentro desse conceito, está incluída a conjunção carnal (penetração peniana ou de outro objeto no ânus, vagina ou boca), independentemente da orientação sexual ou do sexo da pessoa/vítima.</w:t>
-      </w:r>
+      </w:pPr>
       <w:r>
         <w:rPr>
           <w:rFonts w:ascii="Arial" w:hAnsi="Arial" w:cs="Arial"/>
@@ -2601,20 +2948,8 @@
           <w:szCs w:val="20"/>
           <w:shd w:val="clear" w:color="auto" w:fill="FFFFFF"/>
         </w:rPr>
-        <w:t xml:space="preserve"> </w:t>
-      </w:r>
-      <w:hyperlink r:id="rId14" w:anchor=":~:text=%C3%89%20o%20ato%20de%20constranger,objetivo%20de%20obter%20vantagem%20sexual" w:history="1">
-        <w:r>
-          <w:rPr>
-            <w:rStyle w:val="Hyperlink"/>
-            <w:rFonts w:ascii="Arial" w:hAnsi="Arial" w:cs="Arial"/>
-            <w:sz w:val="20"/>
-            <w:szCs w:val="20"/>
-            <w:shd w:val="clear" w:color="auto" w:fill="FFFFFF"/>
-          </w:rPr>
-          <w:t>https://www.cevs.rs.gov.br/violencia-sexual#:~:text=%C3%89%20o%20ato%20de%20constranger,objetivo%20de%20obter%20vantagem%20sexual</w:t>
-        </w:r>
-      </w:hyperlink>
+        <w:t>qualquer ação na qual uma pessoa, valendo-se de sua posição de poder e fazendo uso de força física, coerção, intimidação ou influência psicológica, com uso ou não de armas ou drogas, obriga outra pessoa, de qualquer sexo e idade, a ter, presenciar ou participar de alguma maneira de interações sexuais, ou a utilizar, de qualquer modo, a sua sexualidade, com fins de lucro, vingança ou outra intenção. (</w:t>
+      </w:r>
       <w:r>
         <w:rPr>
           <w:rFonts w:ascii="Arial" w:hAnsi="Arial" w:cs="Arial"/>
@@ -2622,7 +2957,7 @@
           <w:szCs w:val="20"/>
           <w:shd w:val="clear" w:color="auto" w:fill="FFFFFF"/>
         </w:rPr>
-        <w:t>.</w:t>
+        <w:t>CEVS</w:t>
       </w:r>
       <w:r>
         <w:rPr>
@@ -2631,162 +2966,99 @@
           <w:szCs w:val="20"/>
           <w:shd w:val="clear" w:color="auto" w:fill="FFFFFF"/>
         </w:rPr>
-        <w:t xml:space="preserve"> </w:t>
-      </w:r>
-    </w:p>
-    <w:p>
-      <w:pPr>
-        <w:spacing w:before="30" w:after="30"/>
-        <w:ind w:left="567"/>
-        <w:jc w:val="both"/>
-        <w:rPr>
-          <w:rFonts w:ascii="Arial" w:eastAsia="Times New Roman" w:hAnsi="Arial" w:cs="Arial"/>
-          <w:sz w:val="24"/>
-          <w:szCs w:val="24"/>
-          <w:lang w:eastAsia="pt-BR"/>
-        </w:rPr>
-      </w:pPr>
-      <w:r>
-        <w:rPr>
-          <w:rFonts w:ascii="Arial" w:eastAsia="Times New Roman" w:hAnsi="Arial" w:cs="Arial"/>
-          <w:sz w:val="24"/>
-          <w:szCs w:val="24"/>
-          <w:lang w:eastAsia="pt-BR"/>
-        </w:rPr>
-        <w:t xml:space="preserve">a vitima pode </w:t>
-      </w:r>
-      <w:r>
-        <w:rPr>
-          <w:rFonts w:ascii="Arial" w:eastAsia="Times New Roman" w:hAnsi="Arial" w:cs="Arial"/>
-          <w:sz w:val="24"/>
-          <w:szCs w:val="24"/>
-          <w:lang w:eastAsia="pt-BR"/>
-        </w:rPr>
-        <w:t xml:space="preserve">recorrer a </w:t>
-      </w:r>
-      <w:commentRangeStart w:id="12"/>
-      <w:r>
-        <w:rPr>
-          <w:rFonts w:ascii="Arial" w:eastAsia="Times New Roman" w:hAnsi="Arial" w:cs="Arial"/>
-          <w:sz w:val="24"/>
-          <w:szCs w:val="24"/>
-          <w:lang w:eastAsia="pt-BR"/>
-        </w:rPr>
-        <w:t>lei do mituno seguinte</w:t>
-      </w:r>
-      <w:r>
-        <w:rPr>
-          <w:rFonts w:ascii="Arial" w:eastAsia="Times New Roman" w:hAnsi="Arial" w:cs="Arial"/>
-          <w:sz w:val="24"/>
-          <w:szCs w:val="24"/>
-          <w:lang w:eastAsia="pt-BR"/>
-        </w:rPr>
-        <w:t xml:space="preserve"> e conseguir atendimenrto médico para a prevenção de doenças sexualmete trasmissiveis-</w:t>
-      </w:r>
-      <w:r>
-        <w:rPr>
-          <w:rFonts w:ascii="Arial" w:eastAsia="Times New Roman" w:hAnsi="Arial" w:cs="Arial"/>
-          <w:sz w:val="24"/>
-          <w:szCs w:val="24"/>
-          <w:lang w:eastAsia="pt-BR"/>
-        </w:rPr>
-        <w:t xml:space="preserve"> </w:t>
-      </w:r>
-      <w:commentRangeEnd w:id="12"/>
-      <w:r>
-        <w:rPr>
-          <w:rFonts w:ascii="Arial" w:eastAsia="Times New Roman" w:hAnsi="Arial" w:cs="Arial"/>
-          <w:sz w:val="24"/>
-          <w:szCs w:val="24"/>
-          <w:lang w:eastAsia="pt-BR"/>
-        </w:rPr>
-        <w:t>DST e para o colhemento de próvas para um futuro processo.</w:t>
-      </w:r>
-      <w:r>
-        <w:rPr>
-          <w:rStyle w:val="Refdecomentrio"/>
-        </w:rPr>
-        <w:commentReference w:id="12"/>
-      </w:r>
-    </w:p>
-    <w:p>
-      <w:pPr>
-        <w:spacing w:before="30" w:after="30"/>
-        <w:ind w:left="567"/>
-        <w:jc w:val="both"/>
-        <w:rPr>
-          <w:rFonts w:ascii="Arial" w:eastAsia="Times New Roman" w:hAnsi="Arial" w:cs="Arial"/>
-          <w:sz w:val="24"/>
-          <w:szCs w:val="24"/>
-          <w:lang w:eastAsia="pt-BR"/>
-        </w:rPr>
-      </w:pPr>
-      <w:r>
-        <w:rPr>
-          <w:rFonts w:ascii="Arial" w:eastAsia="Times New Roman" w:hAnsi="Arial" w:cs="Arial"/>
-          <w:sz w:val="24"/>
-          <w:szCs w:val="24"/>
-          <w:lang w:eastAsia="pt-BR"/>
-        </w:rPr>
-        <w:tab/>
-      </w:r>
-      <w:r>
-        <w:rPr>
-          <w:rFonts w:ascii="Arial" w:eastAsia="Times New Roman" w:hAnsi="Arial" w:cs="Arial"/>
-          <w:sz w:val="24"/>
-          <w:szCs w:val="24"/>
-          <w:lang w:eastAsia="pt-BR"/>
-        </w:rPr>
-        <w:tab/>
-      </w:r>
-      <w:r>
-        <w:rPr>
-          <w:rFonts w:ascii="Arial" w:eastAsia="Times New Roman" w:hAnsi="Arial" w:cs="Arial"/>
-          <w:sz w:val="24"/>
-          <w:szCs w:val="24"/>
-          <w:lang w:eastAsia="pt-BR"/>
-        </w:rPr>
-        <w:t>Já o</w:t>
-      </w:r>
-      <w:r>
-        <w:rPr>
-          <w:rFonts w:ascii="Arial" w:eastAsia="Times New Roman" w:hAnsi="Arial" w:cs="Arial"/>
-          <w:sz w:val="24"/>
-          <w:szCs w:val="24"/>
-          <w:lang w:eastAsia="pt-BR"/>
-        </w:rPr>
-        <w:t xml:space="preserve"> abuso físico também pode ser conhecido como violência física, sévicia física ou maus-tratos físicos</w:t>
-      </w:r>
-      <w:r>
-        <w:rPr>
-          <w:rFonts w:ascii="Arial" w:eastAsia="Times New Roman" w:hAnsi="Arial" w:cs="Arial"/>
-          <w:sz w:val="24"/>
-          <w:szCs w:val="24"/>
-          <w:lang w:eastAsia="pt-BR"/>
-        </w:rPr>
-        <w:t>,</w:t>
-      </w:r>
-      <w:r>
-        <w:rPr>
-          <w:rFonts w:ascii="Arial" w:eastAsia="Times New Roman" w:hAnsi="Arial" w:cs="Arial"/>
-          <w:sz w:val="24"/>
-          <w:szCs w:val="24"/>
-          <w:lang w:eastAsia="pt-BR"/>
-        </w:rPr>
-        <w:t xml:space="preserve"> então </w:t>
-      </w:r>
-    </w:p>
-    <w:p>
-      <w:pPr>
-        <w:spacing w:before="20" w:after="20"/>
-        <w:ind w:left="2268"/>
-        <w:jc w:val="both"/>
+        <w:t>,[21-</w:t>
+      </w:r>
+      <w:r>
         <w:rPr>
           <w:rFonts w:ascii="Arial" w:hAnsi="Arial" w:cs="Arial"/>
           <w:sz w:val="20"/>
           <w:szCs w:val="20"/>
           <w:shd w:val="clear" w:color="auto" w:fill="FFFFFF"/>
         </w:rPr>
+        <w:lastRenderedPageBreak/>
+        <w:t>-])</w:t>
+      </w:r>
+    </w:p>
+    <w:p>
+      <w:pPr>
+        <w:spacing w:before="30" w:after="30"/>
+        <w:ind w:left="567"/>
+        <w:jc w:val="both"/>
+        <w:rPr>
+          <w:rFonts w:ascii="Arial" w:eastAsia="Times New Roman" w:hAnsi="Arial" w:cs="Arial"/>
+          <w:sz w:val="24"/>
+          <w:szCs w:val="24"/>
+          <w:lang w:eastAsia="pt-BR"/>
+        </w:rPr>
+      </w:pPr>
+      <w:r>
+        <w:rPr>
+          <w:rFonts w:ascii="Arial" w:eastAsia="Times New Roman" w:hAnsi="Arial" w:cs="Arial"/>
+          <w:sz w:val="24"/>
+          <w:szCs w:val="24"/>
+          <w:lang w:eastAsia="pt-BR"/>
+        </w:rPr>
+        <w:tab/>
+      </w:r>
+      <w:r>
+        <w:rPr>
+          <w:rFonts w:ascii="Arial" w:eastAsia="Times New Roman" w:hAnsi="Arial" w:cs="Arial"/>
+          <w:sz w:val="24"/>
+          <w:szCs w:val="24"/>
+          <w:lang w:eastAsia="pt-BR"/>
+        </w:rPr>
+        <w:tab/>
+        <w:t xml:space="preserve">Ela tem vários tipos que são o assédio sexual, pornografia infantil, exploração sexual e o estupro, se tratando de casos como o de </w:t>
+      </w:r>
+      <w:r>
+        <w:rPr>
+          <w:rFonts w:ascii="Arial" w:eastAsia="Times New Roman" w:hAnsi="Arial" w:cs="Arial"/>
+          <w:sz w:val="24"/>
+          <w:szCs w:val="24"/>
+          <w:highlight w:val="yellow"/>
+          <w:lang w:eastAsia="pt-BR"/>
+        </w:rPr>
+        <w:t>abuso sexual</w:t>
+      </w:r>
+      <w:r>
+        <w:rPr>
+          <w:rFonts w:ascii="Arial" w:eastAsia="Times New Roman" w:hAnsi="Arial" w:cs="Arial"/>
+          <w:sz w:val="24"/>
+          <w:szCs w:val="24"/>
+          <w:lang w:eastAsia="pt-BR"/>
+        </w:rPr>
+        <w:t xml:space="preserve">  </w:t>
+      </w:r>
+      <w:r>
+        <w:rPr>
+          <w:rFonts w:ascii="Arial" w:eastAsia="Times New Roman" w:hAnsi="Arial" w:cs="Arial"/>
+          <w:sz w:val="24"/>
+          <w:szCs w:val="24"/>
+          <w:lang w:eastAsia="pt-BR"/>
+        </w:rPr>
+        <w:t xml:space="preserve">ele ganha a caracterização de </w:t>
+      </w:r>
+      <w:r>
+        <w:rPr>
+          <w:rFonts w:ascii="Arial" w:eastAsia="Times New Roman" w:hAnsi="Arial" w:cs="Arial"/>
+          <w:sz w:val="24"/>
+          <w:szCs w:val="24"/>
+          <w:lang w:eastAsia="pt-BR"/>
+        </w:rPr>
+        <w:t xml:space="preserve"> </w:t>
+      </w:r>
+    </w:p>
+    <w:p>
+      <w:pPr>
+        <w:spacing w:before="20" w:after="20" w:line="259" w:lineRule="auto"/>
+        <w:ind w:left="2268"/>
+        <w:jc w:val="both"/>
+        <w:rPr>
+          <w:rFonts w:ascii="Arial" w:hAnsi="Arial" w:cs="Arial"/>
+          <w:sz w:val="24"/>
+          <w:szCs w:val="24"/>
+          <w:shd w:val="clear" w:color="auto" w:fill="FFFFFF"/>
+        </w:rPr>
       </w:pPr>
       <w:r>
         <w:rPr>
@@ -2795,7 +3067,7 @@
           <w:szCs w:val="20"/>
           <w:shd w:val="clear" w:color="auto" w:fill="FFFFFF"/>
         </w:rPr>
-        <w:t>São atos violentos, nos quais se fez uso da força física de forma intencional, não-acidental, com o objetivo de ferir, lesar, provocar dor e sofrimento ou destruir a pessoa, deixando, ou não, marcas evidentes no seu corpo.</w:t>
+        <w:t>constranger alguém, mediante violência ou grave ameaça, a ter conjunção carnal ou a praticar ou permitir que com ele se pratique outro ato libidinoso” (BRASIL, 2009b, art. 213). Dentro desse conceito, está incluída a conjunção carnal (penetração peniana ou de outro objeto no ânus, vagina ou boca), independentemente da orientação sexual ou do sexo da pessoa/vítima</w:t>
       </w:r>
       <w:r>
         <w:rPr>
@@ -2804,20 +3076,8 @@
           <w:szCs w:val="20"/>
           <w:shd w:val="clear" w:color="auto" w:fill="FFFFFF"/>
         </w:rPr>
-        <w:t xml:space="preserve"> </w:t>
-      </w:r>
-      <w:hyperlink r:id="rId15" w:anchor=":~:text=a)%20Viol%C3%AAncia%20F%C3%ADsica%3A%20Tamb%C3%A9m,marcas%20evidentes%20no%20seu%20corpo" w:history="1">
-        <w:r>
-          <w:rPr>
-            <w:rStyle w:val="Hyperlink"/>
-            <w:rFonts w:ascii="Arial" w:hAnsi="Arial" w:cs="Arial"/>
-            <w:sz w:val="20"/>
-            <w:szCs w:val="20"/>
-            <w:shd w:val="clear" w:color="auto" w:fill="FFFFFF"/>
-          </w:rPr>
-          <w:t>https://www.cevs.rs.gov.br/tipologia-da-violencia#:~:text=a)%20Viol%C3%AAncia%20F%C3%ADsica%3A%20Tamb%C3%A9m,marcas%20evidentes%20no%20seu%20corpo</w:t>
-        </w:r>
-      </w:hyperlink>
+        <w:t>. (</w:t>
+      </w:r>
       <w:r>
         <w:rPr>
           <w:rFonts w:ascii="Arial" w:hAnsi="Arial" w:cs="Arial"/>
@@ -2825,7 +3085,7 @@
           <w:szCs w:val="20"/>
           <w:shd w:val="clear" w:color="auto" w:fill="FFFFFF"/>
         </w:rPr>
-        <w:t>.</w:t>
+        <w:t>CEVS</w:t>
       </w:r>
       <w:r>
         <w:rPr>
@@ -2834,7 +3094,7 @@
           <w:szCs w:val="20"/>
           <w:shd w:val="clear" w:color="auto" w:fill="FFFFFF"/>
         </w:rPr>
-        <w:t xml:space="preserve"> </w:t>
+        <w:t>,[21--])</w:t>
       </w:r>
     </w:p>
     <w:p>
@@ -2843,83 +3103,101 @@
         <w:ind w:left="567"/>
         <w:jc w:val="both"/>
         <w:rPr>
-          <w:rFonts w:ascii="Arial" w:hAnsi="Arial" w:cs="Arial"/>
-          <w:sz w:val="24"/>
-          <w:szCs w:val="24"/>
-          <w:shd w:val="clear" w:color="auto" w:fill="FFFFFF"/>
-        </w:rPr>
-      </w:pPr>
-      <w:r>
-        <w:rPr>
-          <w:rFonts w:ascii="Arial" w:hAnsi="Arial" w:cs="Arial"/>
-          <w:sz w:val="24"/>
-          <w:szCs w:val="24"/>
-          <w:shd w:val="clear" w:color="auto" w:fill="FFFFFF"/>
-        </w:rPr>
-        <w:t>C</w:t>
-      </w:r>
-      <w:r>
-        <w:rPr>
-          <w:rFonts w:ascii="Arial" w:hAnsi="Arial" w:cs="Arial"/>
-          <w:sz w:val="24"/>
-          <w:szCs w:val="24"/>
-          <w:shd w:val="clear" w:color="auto" w:fill="FFFFFF"/>
-        </w:rPr>
-        <w:t>omo exemplo podemos citar c</w:t>
-      </w:r>
-      <w:r>
-        <w:rPr>
-          <w:rFonts w:ascii="Arial" w:hAnsi="Arial" w:cs="Arial"/>
-          <w:sz w:val="24"/>
-          <w:szCs w:val="24"/>
-          <w:shd w:val="clear" w:color="auto" w:fill="FFFFFF"/>
-        </w:rPr>
-        <w:t>intadas, chineladas, tapas ou beliscões em excesso quando se vai “corrigir” um</w:t>
-      </w:r>
-      <w:r>
-        <w:rPr>
-          <w:rFonts w:ascii="Arial" w:hAnsi="Arial" w:cs="Arial"/>
-          <w:sz w:val="24"/>
-          <w:szCs w:val="24"/>
-          <w:shd w:val="clear" w:color="auto" w:fill="FFFFFF"/>
-        </w:rPr>
-        <w:t xml:space="preserve"> individuo,</w:t>
-      </w:r>
-      <w:r>
-        <w:rPr>
-          <w:rFonts w:ascii="Arial" w:hAnsi="Arial" w:cs="Arial"/>
-          <w:sz w:val="24"/>
-          <w:szCs w:val="24"/>
-          <w:shd w:val="clear" w:color="auto" w:fill="FFFFFF"/>
-        </w:rPr>
-        <w:t xml:space="preserve"> quando alguem é atingido por bala perdida ou </w:t>
-      </w:r>
-      <w:r>
-        <w:rPr>
-          <w:rFonts w:ascii="Arial" w:hAnsi="Arial" w:cs="Arial"/>
-          <w:sz w:val="24"/>
-          <w:szCs w:val="24"/>
-          <w:shd w:val="clear" w:color="auto" w:fill="FFFFFF"/>
-        </w:rPr>
-        <w:t xml:space="preserve">ferido por </w:t>
-      </w:r>
-      <w:r>
-        <w:rPr>
-          <w:rFonts w:ascii="Arial" w:hAnsi="Arial" w:cs="Arial"/>
-          <w:sz w:val="24"/>
-          <w:szCs w:val="24"/>
-          <w:shd w:val="clear" w:color="auto" w:fill="FFFFFF"/>
-        </w:rPr>
-        <w:t xml:space="preserve">armas brancas </w:t>
-      </w:r>
-      <w:r>
-        <w:rPr>
-          <w:rFonts w:ascii="Arial" w:hAnsi="Arial" w:cs="Arial"/>
-          <w:sz w:val="24"/>
-          <w:szCs w:val="24"/>
-          <w:shd w:val="clear" w:color="auto" w:fill="FFFFFF"/>
-        </w:rPr>
-        <w:t>(objetos que possam ser utilizados para defesa ou ataque agressivamente).</w:t>
+          <w:rFonts w:ascii="Arial" w:eastAsia="Times New Roman" w:hAnsi="Arial" w:cs="Arial"/>
+          <w:sz w:val="24"/>
+          <w:szCs w:val="24"/>
+          <w:lang w:eastAsia="pt-BR"/>
+        </w:rPr>
+      </w:pPr>
+      <w:r>
+        <w:rPr>
+          <w:rFonts w:ascii="Arial" w:eastAsia="Times New Roman" w:hAnsi="Arial" w:cs="Arial"/>
+          <w:sz w:val="24"/>
+          <w:szCs w:val="24"/>
+          <w:lang w:eastAsia="pt-BR"/>
+        </w:rPr>
+        <w:t>a vitima pode recorrer a lei do mi</w:t>
+      </w:r>
+      <w:r>
+        <w:rPr>
+          <w:rFonts w:ascii="Arial" w:eastAsia="Times New Roman" w:hAnsi="Arial" w:cs="Arial"/>
+          <w:sz w:val="24"/>
+          <w:szCs w:val="24"/>
+          <w:lang w:eastAsia="pt-BR"/>
+        </w:rPr>
+        <w:t>n</w:t>
+      </w:r>
+      <w:r>
+        <w:rPr>
+          <w:rFonts w:ascii="Arial" w:eastAsia="Times New Roman" w:hAnsi="Arial" w:cs="Arial"/>
+          <w:sz w:val="24"/>
+          <w:szCs w:val="24"/>
+          <w:lang w:eastAsia="pt-BR"/>
+        </w:rPr>
+        <w:t>u</w:t>
+      </w:r>
+      <w:r>
+        <w:rPr>
+          <w:rFonts w:ascii="Arial" w:eastAsia="Times New Roman" w:hAnsi="Arial" w:cs="Arial"/>
+          <w:sz w:val="24"/>
+          <w:szCs w:val="24"/>
+          <w:lang w:eastAsia="pt-BR"/>
+        </w:rPr>
+        <w:t>t</w:t>
+      </w:r>
+      <w:r>
+        <w:rPr>
+          <w:rFonts w:ascii="Arial" w:eastAsia="Times New Roman" w:hAnsi="Arial" w:cs="Arial"/>
+          <w:sz w:val="24"/>
+          <w:szCs w:val="24"/>
+          <w:lang w:eastAsia="pt-BR"/>
+        </w:rPr>
+        <w:t>o seguinte e conseguir atendimenrto médico para a prevenção de doenças sexualmete trasmissiveis- DST e para o colh</w:t>
+      </w:r>
+      <w:r>
+        <w:rPr>
+          <w:rFonts w:ascii="Arial" w:eastAsia="Times New Roman" w:hAnsi="Arial" w:cs="Arial"/>
+          <w:sz w:val="24"/>
+          <w:szCs w:val="24"/>
+          <w:lang w:eastAsia="pt-BR"/>
+        </w:rPr>
+        <w:t>i</w:t>
+      </w:r>
+      <w:r>
+        <w:rPr>
+          <w:rFonts w:ascii="Arial" w:eastAsia="Times New Roman" w:hAnsi="Arial" w:cs="Arial"/>
+          <w:sz w:val="24"/>
+          <w:szCs w:val="24"/>
+          <w:lang w:eastAsia="pt-BR"/>
+        </w:rPr>
+        <w:t>mento de pr</w:t>
+      </w:r>
+      <w:r>
+        <w:rPr>
+          <w:rFonts w:ascii="Arial" w:eastAsia="Times New Roman" w:hAnsi="Arial" w:cs="Arial"/>
+          <w:sz w:val="24"/>
+          <w:szCs w:val="24"/>
+          <w:lang w:eastAsia="pt-BR"/>
+        </w:rPr>
+        <w:t>o</w:t>
+      </w:r>
+      <w:r>
+        <w:rPr>
+          <w:rFonts w:ascii="Arial" w:eastAsia="Times New Roman" w:hAnsi="Arial" w:cs="Arial"/>
+          <w:sz w:val="24"/>
+          <w:szCs w:val="24"/>
+          <w:lang w:eastAsia="pt-BR"/>
+        </w:rPr>
+        <w:t>vas para um futuro processo.</w:t>
+      </w:r>
+      <w:r>
+        <w:rPr>
+          <w:rFonts w:ascii="Arial" w:eastAsia="Times New Roman" w:hAnsi="Arial" w:cs="Arial"/>
+          <w:sz w:val="24"/>
+          <w:szCs w:val="24"/>
+          <w:lang w:eastAsia="pt-BR"/>
+        </w:rPr>
+        <w:t xml:space="preserve"> </w:t>
       </w:r>
     </w:p>
     <w:p>
@@ -2931,173 +3209,19 @@
           <w:rFonts w:ascii="Arial" w:eastAsia="Times New Roman" w:hAnsi="Arial" w:cs="Arial"/>
           <w:sz w:val="24"/>
           <w:szCs w:val="24"/>
-          <w:lang w:eastAsia="pt-BR"/>
-        </w:rPr>
-      </w:pPr>
-      <w:r>
-        <w:rPr>
-          <w:rFonts w:ascii="Arial" w:eastAsia="Times New Roman" w:hAnsi="Arial" w:cs="Arial"/>
-          <w:sz w:val="24"/>
-          <w:szCs w:val="24"/>
-          <w:lang w:eastAsia="pt-BR"/>
-        </w:rPr>
-        <w:tab/>
-      </w:r>
-      <w:r>
-        <w:rPr>
-          <w:rFonts w:ascii="Arial" w:eastAsia="Times New Roman" w:hAnsi="Arial" w:cs="Arial"/>
-          <w:sz w:val="24"/>
-          <w:szCs w:val="24"/>
-          <w:lang w:eastAsia="pt-BR"/>
-        </w:rPr>
-        <w:tab/>
-        <w:t>O abuso emocional é algo quase inperceptivel pois não deixa marcas evidentes no corpo de qu</w:t>
-      </w:r>
-      <w:r>
-        <w:rPr>
-          <w:rFonts w:ascii="Arial" w:eastAsia="Times New Roman" w:hAnsi="Arial" w:cs="Arial"/>
-          <w:sz w:val="24"/>
-          <w:szCs w:val="24"/>
-          <w:lang w:eastAsia="pt-BR"/>
-        </w:rPr>
-        <w:t>e</w:t>
-      </w:r>
-      <w:r>
-        <w:rPr>
-          <w:rFonts w:ascii="Arial" w:eastAsia="Times New Roman" w:hAnsi="Arial" w:cs="Arial"/>
-          <w:sz w:val="24"/>
-          <w:szCs w:val="24"/>
-          <w:lang w:eastAsia="pt-BR"/>
-        </w:rPr>
-        <w:t xml:space="preserve">m sofre, mas sim mudanças comportamentais </w:t>
-      </w:r>
-      <w:r>
-        <w:rPr>
-          <w:rFonts w:ascii="Arial" w:eastAsia="Times New Roman" w:hAnsi="Arial" w:cs="Arial"/>
-          <w:sz w:val="24"/>
-          <w:szCs w:val="24"/>
-          <w:lang w:eastAsia="pt-BR"/>
-        </w:rPr>
-        <w:t>ele “</w:t>
-      </w:r>
-      <w:r>
-        <w:rPr>
-          <w:rFonts w:ascii="Arial" w:hAnsi="Arial" w:cs="Arial"/>
-          <w:color w:val="000000"/>
-          <w:sz w:val="24"/>
-          <w:szCs w:val="24"/>
-          <w:shd w:val="clear" w:color="auto" w:fill="FAFAFA"/>
-        </w:rPr>
-        <w:t xml:space="preserve">é caracterizado por um conjunto de atitudes e </w:t>
-      </w:r>
-      <w:r>
-        <w:rPr>
-          <w:rFonts w:ascii="Arial" w:hAnsi="Arial" w:cs="Arial"/>
-          <w:color w:val="000000"/>
-          <w:sz w:val="24"/>
-          <w:szCs w:val="24"/>
-          <w:shd w:val="clear" w:color="auto" w:fill="FAFAFA"/>
-        </w:rPr>
-        <w:lastRenderedPageBreak/>
-        <w:t>palavras cujo objetivo é ferir outra pessoa emocionalmente.</w:t>
-      </w:r>
-      <w:r>
-        <w:rPr>
-          <w:rFonts w:ascii="Arial" w:eastAsia="Times New Roman" w:hAnsi="Arial" w:cs="Arial"/>
-          <w:sz w:val="24"/>
-          <w:szCs w:val="24"/>
-          <w:lang w:eastAsia="pt-BR"/>
-        </w:rPr>
-        <w:t xml:space="preserve">” </w:t>
-      </w:r>
-      <w:hyperlink r:id="rId16" w:history="1">
-        <w:r>
-          <w:rPr>
-            <w:rStyle w:val="Hyperlink"/>
-            <w:rFonts w:ascii="Arial" w:eastAsia="Times New Roman" w:hAnsi="Arial" w:cs="Arial"/>
-            <w:sz w:val="24"/>
-            <w:szCs w:val="24"/>
-            <w:lang w:eastAsia="pt-BR"/>
-          </w:rPr>
-          <w:t>https://www.psicologosberrini.com.br/blog/abuso-emocional-como-identificar/</w:t>
-        </w:r>
-      </w:hyperlink>
-      <w:r>
-        <w:rPr>
-          <w:rFonts w:ascii="Arial" w:eastAsia="Times New Roman" w:hAnsi="Arial" w:cs="Arial"/>
-          <w:sz w:val="24"/>
-          <w:szCs w:val="24"/>
-          <w:lang w:eastAsia="pt-BR"/>
-        </w:rPr>
-        <w:t xml:space="preserve"> , </w:t>
-      </w:r>
-      <w:r>
-        <w:rPr>
-          <w:rFonts w:ascii="Arial" w:eastAsia="Times New Roman" w:hAnsi="Arial" w:cs="Arial"/>
-          <w:sz w:val="24"/>
-          <w:szCs w:val="24"/>
-          <w:lang w:eastAsia="pt-BR"/>
-        </w:rPr>
-        <w:t>podendo chegar</w:t>
-      </w:r>
-      <w:r>
-        <w:rPr>
-          <w:rFonts w:ascii="Arial" w:eastAsia="Times New Roman" w:hAnsi="Arial" w:cs="Arial"/>
-          <w:sz w:val="24"/>
-          <w:szCs w:val="24"/>
-          <w:lang w:eastAsia="pt-BR"/>
-        </w:rPr>
-        <w:t xml:space="preserve"> em um ponto onde a vítima não consegue imaginar a sua vida ou fazer suas próprias escolhas sem o abusador.</w:t>
-      </w:r>
-      <w:r>
-        <w:rPr>
-          <w:rFonts w:ascii="Arial" w:eastAsia="Times New Roman" w:hAnsi="Arial" w:cs="Arial"/>
-          <w:sz w:val="24"/>
-          <w:szCs w:val="24"/>
-          <w:lang w:eastAsia="pt-BR"/>
-        </w:rPr>
-        <w:t xml:space="preserve"> De acordo com a psicóloga Letícia Batista Lopes essa relação abusiva “ </w:t>
-      </w:r>
-      <w:r>
-        <w:rPr>
-          <w:rFonts w:ascii="Arial" w:hAnsi="Arial" w:cs="Arial"/>
-          <w:sz w:val="24"/>
-          <w:szCs w:val="24"/>
-          <w:shd w:val="clear" w:color="auto" w:fill="FAFAFA"/>
-        </w:rPr>
-        <w:t>costuma ser mais comum em relacionamentos afetivos e familiares, principalmente entre </w:t>
-      </w:r>
-      <w:hyperlink r:id="rId17" w:history="1">
-        <w:r>
-          <w:rPr>
-            <w:rStyle w:val="Hyperlink"/>
-            <w:rFonts w:ascii="Arial" w:hAnsi="Arial" w:cs="Arial"/>
-            <w:color w:val="auto"/>
-            <w:sz w:val="24"/>
-            <w:szCs w:val="24"/>
-            <w:u w:val="none"/>
-            <w:shd w:val="clear" w:color="auto" w:fill="FAFAFA"/>
-          </w:rPr>
-          <w:t>pais</w:t>
-        </w:r>
-      </w:hyperlink>
-      <w:r>
-        <w:rPr>
-          <w:rFonts w:ascii="Arial" w:hAnsi="Arial" w:cs="Arial"/>
-          <w:sz w:val="24"/>
-          <w:szCs w:val="24"/>
-          <w:shd w:val="clear" w:color="auto" w:fill="FAFAFA"/>
-        </w:rPr>
-        <w:t> e filhos.</w:t>
-      </w:r>
-      <w:r>
-        <w:rPr>
-          <w:rFonts w:ascii="Arial" w:hAnsi="Arial" w:cs="Arial"/>
-          <w:sz w:val="24"/>
-          <w:szCs w:val="24"/>
-          <w:shd w:val="clear" w:color="auto" w:fill="FAFAFA"/>
-        </w:rPr>
-        <w:t>”</w:t>
+          <w:highlight w:val="cyan"/>
+          <w:lang w:eastAsia="pt-BR"/>
+        </w:rPr>
+      </w:pPr>
+      <w:r>
+        <w:rPr>
+          <w:rFonts w:ascii="Arial" w:eastAsia="Times New Roman" w:hAnsi="Arial" w:cs="Arial"/>
+          <w:sz w:val="24"/>
+          <w:szCs w:val="24"/>
+          <w:highlight w:val="cyan"/>
+          <w:lang w:eastAsia="pt-BR"/>
+        </w:rPr>
+        <w:t xml:space="preserve">Assédio </w:t>
       </w:r>
     </w:p>
     <w:p>
@@ -3109,67 +3233,24 @@
           <w:rFonts w:ascii="Arial" w:eastAsia="Times New Roman" w:hAnsi="Arial" w:cs="Arial"/>
           <w:sz w:val="24"/>
           <w:szCs w:val="24"/>
-          <w:lang w:eastAsia="pt-BR"/>
-        </w:rPr>
-      </w:pPr>
-      <w:r>
-        <w:rPr>
-          <w:rFonts w:ascii="Arial" w:eastAsia="Times New Roman" w:hAnsi="Arial" w:cs="Arial"/>
-          <w:sz w:val="24"/>
-          <w:szCs w:val="24"/>
-          <w:lang w:eastAsia="pt-BR"/>
-        </w:rPr>
-        <w:t>Se selecionado a opção de Abuso infantil a denúncia será enviada para o conselho tutelar e para a polícia, discriminação social e abandono de incapaz (idoso) será enviado para a polícia, abandono de incapaz (criança ou adolescente) será enviado para a polícia e para o conselho tutelar, trabalho infantil e maus-tratos será enviado ao conselho tutelar, violência sexual, psicológica e intrafamiliar/domestica (mulher adulta) será enviada para a polícia, violência sexual</w:t>
-      </w:r>
-      <w:r>
-        <w:rPr>
-          <w:rFonts w:ascii="Arial" w:eastAsia="Times New Roman" w:hAnsi="Arial" w:cs="Arial"/>
-          <w:sz w:val="24"/>
-          <w:szCs w:val="24"/>
-          <w:lang w:eastAsia="pt-BR"/>
-        </w:rPr>
-        <w:t xml:space="preserve"> e</w:t>
-      </w:r>
-      <w:r>
-        <w:rPr>
-          <w:rFonts w:ascii="Arial" w:eastAsia="Times New Roman" w:hAnsi="Arial" w:cs="Arial"/>
-          <w:sz w:val="24"/>
-          <w:szCs w:val="24"/>
-          <w:lang w:eastAsia="pt-BR"/>
-        </w:rPr>
-        <w:t xml:space="preserve"> psicológica</w:t>
-      </w:r>
-      <w:r>
-        <w:rPr>
-          <w:rFonts w:ascii="Arial" w:eastAsia="Times New Roman" w:hAnsi="Arial" w:cs="Arial"/>
-          <w:sz w:val="24"/>
-          <w:szCs w:val="24"/>
-          <w:lang w:eastAsia="pt-BR"/>
-        </w:rPr>
-        <w:t xml:space="preserve"> </w:t>
-      </w:r>
-      <w:r>
-        <w:rPr>
-          <w:rFonts w:ascii="Arial" w:eastAsia="Times New Roman" w:hAnsi="Arial" w:cs="Arial"/>
-          <w:sz w:val="24"/>
-          <w:szCs w:val="24"/>
-          <w:lang w:eastAsia="pt-BR"/>
-        </w:rPr>
-        <w:t>(criança ou adolescente) será enviada para a polícia e para o conselho</w:t>
-      </w:r>
-      <w:r>
-        <w:rPr>
-          <w:rFonts w:ascii="Arial" w:eastAsia="Times New Roman" w:hAnsi="Arial" w:cs="Arial"/>
-          <w:sz w:val="24"/>
-          <w:szCs w:val="24"/>
-          <w:lang w:eastAsia="pt-BR"/>
-        </w:rPr>
-        <w:t xml:space="preserve"> tutelar.</w:t>
-      </w:r>
-    </w:p>
-    <w:p>
-      <w:pPr>
-        <w:spacing w:before="30" w:after="30" w:line="259" w:lineRule="auto"/>
+          <w:highlight w:val="cyan"/>
+          <w:lang w:eastAsia="pt-BR"/>
+        </w:rPr>
+      </w:pPr>
+      <w:r>
+        <w:rPr>
+          <w:rFonts w:ascii="Arial" w:eastAsia="Times New Roman" w:hAnsi="Arial" w:cs="Arial"/>
+          <w:sz w:val="24"/>
+          <w:szCs w:val="24"/>
+          <w:highlight w:val="cyan"/>
+          <w:lang w:eastAsia="pt-BR"/>
+        </w:rPr>
+        <w:t>Pornografia infantil</w:t>
+      </w:r>
+    </w:p>
+    <w:p>
+      <w:pPr>
+        <w:spacing w:before="30" w:after="30"/>
         <w:ind w:left="567"/>
         <w:jc w:val="both"/>
         <w:rPr>
@@ -3179,10 +3260,20 @@
           <w:lang w:eastAsia="pt-BR"/>
         </w:rPr>
       </w:pPr>
-    </w:p>
-    <w:p>
-      <w:pPr>
-        <w:spacing w:before="30" w:after="30" w:line="259" w:lineRule="auto"/>
+      <w:r>
+        <w:rPr>
+          <w:rFonts w:ascii="Arial" w:eastAsia="Times New Roman" w:hAnsi="Arial" w:cs="Arial"/>
+          <w:sz w:val="24"/>
+          <w:szCs w:val="24"/>
+          <w:highlight w:val="cyan"/>
+          <w:lang w:eastAsia="pt-BR"/>
+        </w:rPr>
+        <w:t>Exploração Sexual</w:t>
+      </w:r>
+    </w:p>
+    <w:p>
+      <w:pPr>
+        <w:spacing w:before="30" w:after="30"/>
         <w:ind w:left="567"/>
         <w:jc w:val="both"/>
         <w:rPr>
@@ -3209,33 +3300,7 @@
           <w:lang w:eastAsia="pt-BR"/>
         </w:rPr>
         <w:tab/>
-      </w:r>
-      <w:r>
-        <w:rPr>
-          <w:rFonts w:ascii="Arial" w:eastAsia="Times New Roman" w:hAnsi="Arial" w:cs="Arial"/>
-          <w:sz w:val="24"/>
-          <w:szCs w:val="24"/>
-          <w:lang w:eastAsia="pt-BR"/>
-        </w:rPr>
-        <w:t>De ac</w:t>
-      </w:r>
-      <w:r>
-        <w:rPr>
-          <w:rFonts w:ascii="Arial" w:eastAsia="Times New Roman" w:hAnsi="Arial" w:cs="Arial"/>
-          <w:sz w:val="24"/>
-          <w:szCs w:val="24"/>
-          <w:lang w:eastAsia="pt-BR"/>
-        </w:rPr>
-        <w:t>o</w:t>
-      </w:r>
-      <w:r>
-        <w:rPr>
-          <w:rFonts w:ascii="Arial" w:eastAsia="Times New Roman" w:hAnsi="Arial" w:cs="Arial"/>
-          <w:sz w:val="24"/>
-          <w:szCs w:val="24"/>
-          <w:lang w:eastAsia="pt-BR"/>
-        </w:rPr>
-        <w:t xml:space="preserve">rdo com o site da celepar a </w:t>
+        <w:t xml:space="preserve">Já o </w:t>
       </w:r>
       <w:r>
         <w:rPr>
@@ -3245,39 +3310,30 @@
           <w:highlight w:val="yellow"/>
           <w:lang w:eastAsia="pt-BR"/>
         </w:rPr>
-        <w:t>violência psicológica</w:t>
-      </w:r>
-      <w:r>
-        <w:rPr>
-          <w:rFonts w:ascii="Arial" w:eastAsia="Times New Roman" w:hAnsi="Arial" w:cs="Arial"/>
-          <w:sz w:val="24"/>
-          <w:szCs w:val="24"/>
-          <w:lang w:eastAsia="pt-BR"/>
-        </w:rPr>
-        <w:t xml:space="preserve"> se caracteriza por: </w:t>
-      </w:r>
-    </w:p>
-    <w:p>
-      <w:pPr>
-        <w:spacing w:before="20" w:after="20" w:line="259" w:lineRule="auto"/>
+        <w:t>abuso físico</w:t>
+      </w:r>
+      <w:r>
+        <w:rPr>
+          <w:rFonts w:ascii="Arial" w:eastAsia="Times New Roman" w:hAnsi="Arial" w:cs="Arial"/>
+          <w:sz w:val="24"/>
+          <w:szCs w:val="24"/>
+          <w:lang w:eastAsia="pt-BR"/>
+        </w:rPr>
+        <w:t xml:space="preserve"> também pode ser conhecido como violência física, sévicia física ou maus-tratos físicos, então </w:t>
+      </w:r>
+    </w:p>
+    <w:p>
+      <w:pPr>
+        <w:spacing w:before="20" w:after="20"/>
         <w:ind w:left="2268"/>
         <w:jc w:val="both"/>
-        <w:rPr>
-          <w:rFonts w:ascii="Arial" w:eastAsia="Times New Roman" w:hAnsi="Arial" w:cs="Arial"/>
-          <w:sz w:val="20"/>
-          <w:szCs w:val="20"/>
-          <w:lang w:eastAsia="pt-BR"/>
-        </w:rPr>
-      </w:pPr>
-      <w:r>
         <w:rPr>
           <w:rFonts w:ascii="Arial" w:hAnsi="Arial" w:cs="Arial"/>
           <w:sz w:val="20"/>
           <w:szCs w:val="20"/>
           <w:shd w:val="clear" w:color="auto" w:fill="FFFFFF"/>
         </w:rPr>
-        <w:t>diminuição da autoestima ou impede o direito de fazer as próprias escolhas. São atitudes como ameaçar, humilhar, perseguir, chantagear, constranger, controlar o que a mulher faz, não deixá-la sair, isolá-la de sua família e amigos, procurar mensagens no celular ou e-mail.</w:t>
-      </w:r>
+      </w:pPr>
       <w:r>
         <w:rPr>
           <w:rFonts w:ascii="Arial" w:hAnsi="Arial" w:cs="Arial"/>
@@ -3285,7 +3341,7 @@
           <w:szCs w:val="20"/>
           <w:shd w:val="clear" w:color="auto" w:fill="FFFFFF"/>
         </w:rPr>
-        <w:t xml:space="preserve"> </w:t>
+        <w:t>São atos violentos, nos quais se fez uso da força física de forma intencional, não-acidental, com o objetivo de ferir, lesar, provocar dor e sofrimento ou destruir a pessoa, deixando, ou não, marcas evidentes no seu corpo.</w:t>
       </w:r>
       <w:r>
         <w:rPr>
@@ -3296,7 +3352,284 @@
         </w:rPr>
         <w:t xml:space="preserve"> </w:t>
       </w:r>
-      <w:commentRangeStart w:id="13"/>
+      <w:r>
+        <w:rPr>
+          <w:sz w:val="20"/>
+          <w:szCs w:val="20"/>
+        </w:rPr>
+        <w:t>(</w:t>
+      </w:r>
+      <w:r>
+        <w:rPr>
+          <w:sz w:val="20"/>
+          <w:szCs w:val="20"/>
+        </w:rPr>
+        <w:t>CEVS</w:t>
+      </w:r>
+      <w:r>
+        <w:rPr>
+          <w:sz w:val="20"/>
+          <w:szCs w:val="20"/>
+        </w:rPr>
+        <w:t>,2022)</w:t>
+      </w:r>
+    </w:p>
+    <w:p>
+      <w:pPr>
+        <w:spacing w:before="30" w:after="30"/>
+        <w:ind w:left="567"/>
+        <w:jc w:val="both"/>
+        <w:rPr>
+          <w:rFonts w:ascii="Arial" w:hAnsi="Arial" w:cs="Arial"/>
+          <w:sz w:val="24"/>
+          <w:szCs w:val="24"/>
+          <w:shd w:val="clear" w:color="auto" w:fill="FFFFFF"/>
+        </w:rPr>
+      </w:pPr>
+      <w:r>
+        <w:rPr>
+          <w:rFonts w:ascii="Arial" w:hAnsi="Arial" w:cs="Arial"/>
+          <w:sz w:val="24"/>
+          <w:szCs w:val="24"/>
+          <w:shd w:val="clear" w:color="auto" w:fill="FFFFFF"/>
+        </w:rPr>
+        <w:t>Como exemplo podemos citar cintadas, chineladas, tapas ou beliscões em excesso quando se vai “corrigir” um individuo, quando alguem é atingido por bala perdida ou ferido por armas brancas (objetos que possam ser utilizados para defesa ou ataque agressivamente).</w:t>
+      </w:r>
+    </w:p>
+    <w:p>
+      <w:pPr>
+        <w:spacing w:before="30" w:after="30"/>
+        <w:ind w:left="567"/>
+        <w:jc w:val="both"/>
+        <w:rPr>
+          <w:rFonts w:ascii="Arial" w:eastAsia="Times New Roman" w:hAnsi="Arial" w:cs="Arial"/>
+          <w:color w:val="0563C1" w:themeColor="hyperlink"/>
+          <w:sz w:val="24"/>
+          <w:szCs w:val="24"/>
+          <w:u w:val="single"/>
+          <w:lang w:eastAsia="pt-BR"/>
+        </w:rPr>
+      </w:pPr>
+      <w:r>
+        <w:rPr>
+          <w:rFonts w:ascii="Arial" w:eastAsia="Times New Roman" w:hAnsi="Arial" w:cs="Arial"/>
+          <w:sz w:val="24"/>
+          <w:szCs w:val="24"/>
+          <w:lang w:eastAsia="pt-BR"/>
+        </w:rPr>
+        <w:tab/>
+      </w:r>
+      <w:r>
+        <w:rPr>
+          <w:rFonts w:ascii="Arial" w:eastAsia="Times New Roman" w:hAnsi="Arial" w:cs="Arial"/>
+          <w:sz w:val="24"/>
+          <w:szCs w:val="24"/>
+          <w:lang w:eastAsia="pt-BR"/>
+        </w:rPr>
+        <w:tab/>
+        <w:t xml:space="preserve">O </w:t>
+      </w:r>
+      <w:r>
+        <w:rPr>
+          <w:rFonts w:ascii="Arial" w:eastAsia="Times New Roman" w:hAnsi="Arial" w:cs="Arial"/>
+          <w:sz w:val="24"/>
+          <w:szCs w:val="24"/>
+          <w:highlight w:val="yellow"/>
+          <w:lang w:eastAsia="pt-BR"/>
+        </w:rPr>
+        <w:t>abuso emocional</w:t>
+      </w:r>
+      <w:r>
+        <w:rPr>
+          <w:rFonts w:ascii="Arial" w:eastAsia="Times New Roman" w:hAnsi="Arial" w:cs="Arial"/>
+          <w:sz w:val="24"/>
+          <w:szCs w:val="24"/>
+          <w:lang w:eastAsia="pt-BR"/>
+        </w:rPr>
+        <w:t xml:space="preserve"> é algo quase inperceptivel pois não deixa marcas evidentes no corpo de qu</w:t>
+      </w:r>
+      <w:r>
+        <w:rPr>
+          <w:rFonts w:ascii="Arial" w:eastAsia="Times New Roman" w:hAnsi="Arial" w:cs="Arial"/>
+          <w:sz w:val="24"/>
+          <w:szCs w:val="24"/>
+          <w:lang w:eastAsia="pt-BR"/>
+        </w:rPr>
+        <w:t>e</w:t>
+      </w:r>
+      <w:r>
+        <w:rPr>
+          <w:rFonts w:ascii="Arial" w:eastAsia="Times New Roman" w:hAnsi="Arial" w:cs="Arial"/>
+          <w:sz w:val="24"/>
+          <w:szCs w:val="24"/>
+          <w:lang w:eastAsia="pt-BR"/>
+        </w:rPr>
+        <w:t xml:space="preserve">m sofre, mas sim mudanças comportamentais </w:t>
+      </w:r>
+      <w:r>
+        <w:rPr>
+          <w:rFonts w:ascii="Arial" w:eastAsia="Times New Roman" w:hAnsi="Arial" w:cs="Arial"/>
+          <w:sz w:val="24"/>
+          <w:szCs w:val="24"/>
+          <w:lang w:eastAsia="pt-BR"/>
+        </w:rPr>
+        <w:t>ele “</w:t>
+      </w:r>
+      <w:r>
+        <w:rPr>
+          <w:rFonts w:ascii="Arial" w:hAnsi="Arial" w:cs="Arial"/>
+          <w:color w:val="000000"/>
+          <w:sz w:val="24"/>
+          <w:szCs w:val="24"/>
+          <w:shd w:val="clear" w:color="auto" w:fill="FAFAFA"/>
+        </w:rPr>
+        <w:t>é caracterizado por um conjunto de atitudes e palavras cujo objetivo é ferir outra pessoa emocionalmente.</w:t>
+      </w:r>
+      <w:r>
+        <w:rPr>
+          <w:rFonts w:ascii="Arial" w:eastAsia="Times New Roman" w:hAnsi="Arial" w:cs="Arial"/>
+          <w:sz w:val="24"/>
+          <w:szCs w:val="24"/>
+          <w:lang w:eastAsia="pt-BR"/>
+        </w:rPr>
+        <w:t xml:space="preserve">” </w:t>
+      </w:r>
+      <w:r>
+        <w:t>(LOPES,2022)</w:t>
+      </w:r>
+      <w:r>
+        <w:rPr>
+          <w:rFonts w:ascii="Arial" w:eastAsia="Times New Roman" w:hAnsi="Arial" w:cs="Arial"/>
+          <w:sz w:val="24"/>
+          <w:szCs w:val="24"/>
+          <w:lang w:eastAsia="pt-BR"/>
+        </w:rPr>
+        <w:t xml:space="preserve">, podendo chegar em um ponto onde a vítima não consegue imaginar a sua vida ou fazer suas próprias escolhas sem o abusador. De acordo com a psicóloga Letícia Batista Lopes essa relação abusiva “ </w:t>
+      </w:r>
+      <w:r>
+        <w:rPr>
+          <w:rFonts w:ascii="Arial" w:hAnsi="Arial" w:cs="Arial"/>
+          <w:sz w:val="24"/>
+          <w:szCs w:val="24"/>
+          <w:shd w:val="clear" w:color="auto" w:fill="FAFAFA"/>
+        </w:rPr>
+        <w:t>costuma ser mais comum em relacionamentos afetivos e familiares, principalmente entre </w:t>
+      </w:r>
+      <w:r>
+        <w:fldChar w:fldCharType="begin"/>
+      </w:r>
+      <w:r>
+        <w:instrText xml:space="preserve"> HYPERLINK "https://www.psicologosberrini.com.br/blog/pais-toxicos-como-perdoar/" </w:instrText>
+      </w:r>
+      <w:r>
+        <w:fldChar w:fldCharType="separate"/>
+      </w:r>
+      <w:r>
+        <w:rPr>
+          <w:rStyle w:val="Hyperlink"/>
+          <w:rFonts w:ascii="Arial" w:hAnsi="Arial" w:cs="Arial"/>
+          <w:color w:val="auto"/>
+          <w:sz w:val="24"/>
+          <w:szCs w:val="24"/>
+          <w:u w:val="none"/>
+          <w:shd w:val="clear" w:color="auto" w:fill="FAFAFA"/>
+        </w:rPr>
+        <w:t>pais</w:t>
+      </w:r>
+      <w:r>
+        <w:rPr>
+          <w:rStyle w:val="Hyperlink"/>
+          <w:rFonts w:ascii="Arial" w:hAnsi="Arial" w:cs="Arial"/>
+          <w:color w:val="auto"/>
+          <w:sz w:val="24"/>
+          <w:szCs w:val="24"/>
+          <w:u w:val="none"/>
+          <w:shd w:val="clear" w:color="auto" w:fill="FAFAFA"/>
+        </w:rPr>
+        <w:fldChar w:fldCharType="end"/>
+      </w:r>
+      <w:r>
+        <w:rPr>
+          <w:rFonts w:ascii="Arial" w:hAnsi="Arial" w:cs="Arial"/>
+          <w:sz w:val="24"/>
+          <w:szCs w:val="24"/>
+          <w:shd w:val="clear" w:color="auto" w:fill="FAFAFA"/>
+        </w:rPr>
+        <w:t> e filhos.</w:t>
+      </w:r>
+      <w:r>
+        <w:rPr>
+          <w:rFonts w:ascii="Arial" w:hAnsi="Arial" w:cs="Arial"/>
+          <w:sz w:val="24"/>
+          <w:szCs w:val="24"/>
+          <w:shd w:val="clear" w:color="auto" w:fill="FAFAFA"/>
+        </w:rPr>
+        <w:t>”</w:t>
+      </w:r>
+    </w:p>
+    <w:p>
+      <w:pPr>
+        <w:spacing w:before="30" w:after="30" w:line="259" w:lineRule="auto"/>
+        <w:ind w:left="567"/>
+        <w:jc w:val="both"/>
+        <w:rPr>
+          <w:rFonts w:ascii="Arial" w:eastAsia="Times New Roman" w:hAnsi="Arial" w:cs="Arial"/>
+          <w:sz w:val="24"/>
+          <w:szCs w:val="24"/>
+          <w:lang w:eastAsia="pt-BR"/>
+        </w:rPr>
+      </w:pPr>
+      <w:r>
+        <w:rPr>
+          <w:rFonts w:ascii="Arial" w:eastAsia="Times New Roman" w:hAnsi="Arial" w:cs="Arial"/>
+          <w:sz w:val="24"/>
+          <w:szCs w:val="24"/>
+          <w:lang w:eastAsia="pt-BR"/>
+        </w:rPr>
+        <w:tab/>
+      </w:r>
+      <w:r>
+        <w:rPr>
+          <w:rFonts w:ascii="Arial" w:eastAsia="Times New Roman" w:hAnsi="Arial" w:cs="Arial"/>
+          <w:sz w:val="24"/>
+          <w:szCs w:val="24"/>
+          <w:lang w:eastAsia="pt-BR"/>
+        </w:rPr>
+        <w:tab/>
+        <w:t xml:space="preserve">De acordo com o site da celepar a </w:t>
+      </w:r>
+      <w:r>
+        <w:rPr>
+          <w:rFonts w:ascii="Arial" w:eastAsia="Times New Roman" w:hAnsi="Arial" w:cs="Arial"/>
+          <w:sz w:val="24"/>
+          <w:szCs w:val="24"/>
+          <w:highlight w:val="yellow"/>
+          <w:lang w:eastAsia="pt-BR"/>
+        </w:rPr>
+        <w:t>violência psicológica</w:t>
+      </w:r>
+      <w:r>
+        <w:rPr>
+          <w:rFonts w:ascii="Arial" w:eastAsia="Times New Roman" w:hAnsi="Arial" w:cs="Arial"/>
+          <w:sz w:val="24"/>
+          <w:szCs w:val="24"/>
+          <w:lang w:eastAsia="pt-BR"/>
+        </w:rPr>
+        <w:t xml:space="preserve"> se caracteriza por: </w:t>
+      </w:r>
+    </w:p>
+    <w:p>
+      <w:pPr>
+        <w:spacing w:before="20" w:after="20" w:line="259" w:lineRule="auto"/>
+        <w:ind w:left="2268"/>
+        <w:jc w:val="both"/>
+        <w:rPr>
+          <w:rFonts w:ascii="Arial" w:eastAsia="Times New Roman" w:hAnsi="Arial" w:cs="Arial"/>
+          <w:sz w:val="20"/>
+          <w:szCs w:val="20"/>
+          <w:lang w:eastAsia="pt-BR"/>
+        </w:rPr>
+      </w:pPr>
       <w:r>
         <w:rPr>
           <w:rFonts w:ascii="Arial" w:hAnsi="Arial" w:cs="Arial"/>
@@ -3304,7 +3637,7 @@
           <w:szCs w:val="20"/>
           <w:shd w:val="clear" w:color="auto" w:fill="FFFFFF"/>
         </w:rPr>
-        <w:fldChar w:fldCharType="begin"/>
+        <w:t>diminuição da autoestima ou impede o direito de fazer as próprias escolhas. São atitudes como ameaçar, humilhar, perseguir, chantagear, constranger, controlar o que a mulher faz, não deixá-la sair, isolá-la de sua família e amigos, procurar mensagens no celular ou e-mail.</w:t>
       </w:r>
       <w:r>
         <w:rPr>
@@ -3313,73 +3646,12 @@
           <w:szCs w:val="20"/>
           <w:shd w:val="clear" w:color="auto" w:fill="FFFFFF"/>
         </w:rPr>
-        <w:instrText xml:space="preserve"> HYPERLINK "</w:instrText>
-      </w:r>
-      <w:r>
-        <w:rPr>
-          <w:rFonts w:ascii="Arial" w:hAnsi="Arial" w:cs="Arial"/>
-          <w:sz w:val="20"/>
-          <w:szCs w:val="20"/>
-          <w:shd w:val="clear" w:color="auto" w:fill="FFFFFF"/>
-        </w:rPr>
-        <w:instrText>https://www.celepar.pr.gov.br/servicos/Cidadania/Rede-de-protecao-da-mulher/Denunciar-violencia-patrimonial-moral-ou-psicologica-contra-a-mulher-ElodqANv#:~:text=A%20Pol%C3%ADcia%20Civil%20mant%C3%A9m%20delegacias,para%20registrar%20boletim%20de%20ocorr%C3%AAncia</w:instrText>
-      </w:r>
-      <w:r>
-        <w:rPr>
-          <w:rFonts w:ascii="Arial" w:hAnsi="Arial" w:cs="Arial"/>
-          <w:sz w:val="20"/>
-          <w:szCs w:val="20"/>
-          <w:shd w:val="clear" w:color="auto" w:fill="FFFFFF"/>
-        </w:rPr>
-        <w:instrText xml:space="preserve">" </w:instrText>
-      </w:r>
-      <w:r>
-        <w:rPr>
-          <w:rFonts w:ascii="Arial" w:hAnsi="Arial" w:cs="Arial"/>
-          <w:sz w:val="20"/>
-          <w:szCs w:val="20"/>
-          <w:shd w:val="clear" w:color="auto" w:fill="FFFFFF"/>
-        </w:rPr>
-        <w:fldChar w:fldCharType="separate"/>
-      </w:r>
-      <w:r>
-        <w:rPr>
-          <w:rStyle w:val="Hyperlink"/>
-          <w:rFonts w:ascii="Arial" w:hAnsi="Arial" w:cs="Arial"/>
-          <w:sz w:val="20"/>
-          <w:szCs w:val="20"/>
-          <w:shd w:val="clear" w:color="auto" w:fill="FFFFFF"/>
-        </w:rPr>
-        <w:t>https://www.celepar.pr.gov.br/servicos/Cidadania/Rede-de-protecao-da-mulher/Denunciar-violencia-patrimonial-moral-ou-psicologica-contra-a-mulher-ElodqANv#:~:text=A%20Pol%C3%ADcia%20Civil%20mant%C3%A9m%20delegacias,para%20registrar%20boletim%20de%20ocorr%C3%AAncia</w:t>
-      </w:r>
-      <w:r>
-        <w:rPr>
-          <w:rFonts w:ascii="Arial" w:hAnsi="Arial" w:cs="Arial"/>
-          <w:sz w:val="20"/>
-          <w:szCs w:val="20"/>
-          <w:shd w:val="clear" w:color="auto" w:fill="FFFFFF"/>
-        </w:rPr>
-        <w:fldChar w:fldCharType="end"/>
-      </w:r>
-      <w:r>
-        <w:rPr>
-          <w:rFonts w:ascii="Arial" w:hAnsi="Arial" w:cs="Arial"/>
-          <w:sz w:val="20"/>
-          <w:szCs w:val="20"/>
-          <w:shd w:val="clear" w:color="auto" w:fill="FFFFFF"/>
-        </w:rPr>
-        <w:t xml:space="preserve"> </w:t>
-      </w:r>
-      <w:commentRangeEnd w:id="13"/>
-      <w:r>
-        <w:rPr>
-          <w:rStyle w:val="Refdecomentrio"/>
-        </w:rPr>
-        <w:commentReference w:id="13"/>
-      </w:r>
-    </w:p>
-    <w:p>
-      <w:pPr>
+        <w:t xml:space="preserve">  (GOVERNO DO ESTADO DO PARANÁ,2023)</w:t>
+      </w:r>
+    </w:p>
+    <w:p>
+      <w:pPr>
+        <w:ind w:left="567"/>
         <w:rPr>
           <w:rFonts w:ascii="Times New Roman" w:eastAsia="Times New Roman" w:hAnsi="Times New Roman" w:cs="Times New Roman"/>
           <w:sz w:val="24"/>
@@ -3391,14 +3663,13 @@
     <w:tbl>
       <w:tblPr>
         <w:tblStyle w:val="Tabelacomgrade"/>
-        <w:tblW w:w="8836" w:type="dxa"/>
+        <w:tblW w:w="5302" w:type="dxa"/>
+        <w:tblInd w:w="2538" w:type="dxa"/>
         <w:tblLook w:val="04A0" w:firstRow="1" w:lastRow="0" w:firstColumn="1" w:lastColumn="0" w:noHBand="0" w:noVBand="1"/>
       </w:tblPr>
       <w:tblGrid>
-        <w:gridCol w:w="1555"/>
-        <w:gridCol w:w="2835"/>
-        <w:gridCol w:w="1275"/>
-        <w:gridCol w:w="3171"/>
+        <w:gridCol w:w="2104"/>
+        <w:gridCol w:w="3198"/>
       </w:tblGrid>
       <w:tr>
         <w:trPr>
@@ -3406,18 +3677,19 @@
         </w:trPr>
         <w:tc>
           <w:tcPr>
-            <w:tcW w:w="1555" w:type="dxa"/>
+            <w:tcW w:w="2104" w:type="dxa"/>
           </w:tcPr>
           <w:p>
             <w:pPr>
-              <w:rPr>
-                <w:rFonts w:ascii="Times New Roman" w:eastAsia="Times New Roman" w:hAnsi="Times New Roman" w:cs="Times New Roman"/>
+              <w:ind w:left="567"/>
+              <w:rPr>
+                <w:rFonts w:ascii="Arial" w:eastAsia="Times New Roman" w:hAnsi="Arial" w:cs="Arial"/>
                 <w:lang w:eastAsia="pt-BR"/>
               </w:rPr>
             </w:pPr>
             <w:r>
               <w:rPr>
-                <w:rFonts w:ascii="Times New Roman" w:eastAsia="Times New Roman" w:hAnsi="Times New Roman" w:cs="Times New Roman"/>
+                <w:rFonts w:ascii="Arial" w:eastAsia="Times New Roman" w:hAnsi="Arial" w:cs="Arial"/>
                 <w:lang w:eastAsia="pt-BR"/>
               </w:rPr>
               <w:t xml:space="preserve">Lei </w:t>
@@ -3426,61 +3698,22 @@
         </w:tc>
         <w:tc>
           <w:tcPr>
-            <w:tcW w:w="2835" w:type="dxa"/>
+            <w:tcW w:w="3198" w:type="dxa"/>
           </w:tcPr>
           <w:p>
             <w:pPr>
-              <w:rPr>
-                <w:rFonts w:ascii="Times New Roman" w:eastAsia="Times New Roman" w:hAnsi="Times New Roman" w:cs="Times New Roman"/>
+              <w:ind w:left="567"/>
+              <w:rPr>
+                <w:rFonts w:ascii="Arial" w:eastAsia="Times New Roman" w:hAnsi="Arial" w:cs="Arial"/>
                 <w:lang w:eastAsia="pt-BR"/>
               </w:rPr>
             </w:pPr>
             <w:r>
               <w:rPr>
-                <w:rFonts w:ascii="Times New Roman" w:eastAsia="Times New Roman" w:hAnsi="Times New Roman" w:cs="Times New Roman"/>
+                <w:rFonts w:ascii="Arial" w:eastAsia="Times New Roman" w:hAnsi="Arial" w:cs="Arial"/>
                 <w:lang w:eastAsia="pt-BR"/>
               </w:rPr>
               <w:t xml:space="preserve">Denúncia </w:t>
-            </w:r>
-          </w:p>
-        </w:tc>
-        <w:tc>
-          <w:tcPr>
-            <w:tcW w:w="1275" w:type="dxa"/>
-          </w:tcPr>
-          <w:p>
-            <w:pPr>
-              <w:rPr>
-                <w:rFonts w:ascii="Times New Roman" w:eastAsia="Times New Roman" w:hAnsi="Times New Roman" w:cs="Times New Roman"/>
-                <w:lang w:eastAsia="pt-BR"/>
-              </w:rPr>
-            </w:pPr>
-            <w:r>
-              <w:rPr>
-                <w:rFonts w:ascii="Times New Roman" w:eastAsia="Times New Roman" w:hAnsi="Times New Roman" w:cs="Times New Roman"/>
-                <w:lang w:eastAsia="pt-BR"/>
-              </w:rPr>
-              <w:t xml:space="preserve">Já feito </w:t>
-            </w:r>
-          </w:p>
-        </w:tc>
-        <w:tc>
-          <w:tcPr>
-            <w:tcW w:w="3171" w:type="dxa"/>
-          </w:tcPr>
-          <w:p>
-            <w:pPr>
-              <w:rPr>
-                <w:rFonts w:ascii="Times New Roman" w:eastAsia="Times New Roman" w:hAnsi="Times New Roman" w:cs="Times New Roman"/>
-                <w:lang w:eastAsia="pt-BR"/>
-              </w:rPr>
-            </w:pPr>
-            <w:r>
-              <w:rPr>
-                <w:rFonts w:ascii="Times New Roman" w:eastAsia="Times New Roman" w:hAnsi="Times New Roman" w:cs="Times New Roman"/>
-                <w:lang w:eastAsia="pt-BR"/>
-              </w:rPr>
-              <w:t xml:space="preserve">Órgao que atende </w:t>
             </w:r>
           </w:p>
         </w:tc>
@@ -3491,61 +3724,906 @@
         </w:trPr>
         <w:tc>
           <w:tcPr>
-            <w:tcW w:w="1555" w:type="dxa"/>
+            <w:tcW w:w="2104" w:type="dxa"/>
           </w:tcPr>
           <w:p>
             <w:pPr>
-              <w:rPr>
-                <w:rFonts w:ascii="Times New Roman" w:eastAsia="Times New Roman" w:hAnsi="Times New Roman" w:cs="Times New Roman"/>
+              <w:ind w:left="567"/>
+              <w:rPr>
+                <w:rFonts w:ascii="Arial" w:eastAsia="Times New Roman" w:hAnsi="Arial" w:cs="Arial"/>
                 <w:lang w:eastAsia="pt-BR"/>
               </w:rPr>
             </w:pPr>
           </w:p>
         </w:tc>
+        <w:tc>
+          <w:tcPr>
+            <w:tcW w:w="3198" w:type="dxa"/>
+          </w:tcPr>
+          <w:p>
+            <w:pPr>
+              <w:ind w:left="567"/>
+              <w:rPr>
+                <w:rFonts w:ascii="Arial" w:eastAsia="Times New Roman" w:hAnsi="Arial" w:cs="Arial"/>
+                <w:lang w:eastAsia="pt-BR"/>
+              </w:rPr>
+            </w:pPr>
+            <w:r>
+              <w:rPr>
+                <w:rFonts w:ascii="Arial" w:eastAsia="Times New Roman" w:hAnsi="Arial" w:cs="Arial"/>
+                <w:lang w:eastAsia="pt-BR"/>
+              </w:rPr>
+              <w:t>Violencia sexual (adulto)</w:t>
+            </w:r>
+          </w:p>
+        </w:tc>
+      </w:tr>
+      <w:tr>
+        <w:trPr>
+          <w:trHeight w:val="330"/>
+        </w:trPr>
+        <w:tc>
+          <w:tcPr>
+            <w:tcW w:w="2104" w:type="dxa"/>
+          </w:tcPr>
+          <w:p>
+            <w:pPr>
+              <w:ind w:left="567"/>
+              <w:rPr>
+                <w:rFonts w:ascii="Arial" w:eastAsia="Times New Roman" w:hAnsi="Arial" w:cs="Arial"/>
+                <w:lang w:eastAsia="pt-BR"/>
+              </w:rPr>
+            </w:pPr>
+          </w:p>
+        </w:tc>
+        <w:tc>
+          <w:tcPr>
+            <w:tcW w:w="3198" w:type="dxa"/>
+          </w:tcPr>
+          <w:p>
+            <w:pPr>
+              <w:ind w:left="567"/>
+              <w:rPr>
+                <w:rFonts w:ascii="Arial" w:eastAsia="Times New Roman" w:hAnsi="Arial" w:cs="Arial"/>
+                <w:lang w:eastAsia="pt-BR"/>
+              </w:rPr>
+            </w:pPr>
+            <w:r>
+              <w:rPr>
+                <w:rFonts w:ascii="Arial" w:eastAsia="Times New Roman" w:hAnsi="Arial" w:cs="Arial"/>
+                <w:lang w:eastAsia="pt-BR"/>
+              </w:rPr>
+              <w:t xml:space="preserve">Violencia psicológica (adulto)  </w:t>
+            </w:r>
+          </w:p>
+        </w:tc>
+      </w:tr>
+      <w:tr>
+        <w:trPr>
+          <w:trHeight w:val="240"/>
+        </w:trPr>
+        <w:tc>
+          <w:tcPr>
+            <w:tcW w:w="2104" w:type="dxa"/>
+          </w:tcPr>
+          <w:p>
+            <w:pPr>
+              <w:ind w:left="567"/>
+              <w:rPr>
+                <w:rFonts w:ascii="Arial" w:eastAsia="Times New Roman" w:hAnsi="Arial" w:cs="Arial"/>
+                <w:lang w:eastAsia="pt-BR"/>
+              </w:rPr>
+            </w:pPr>
+            <w:r>
+              <w:rPr>
+                <w:rFonts w:ascii="Arial" w:eastAsia="Times New Roman" w:hAnsi="Arial" w:cs="Arial"/>
+                <w:lang w:eastAsia="pt-BR"/>
+              </w:rPr>
+              <w:t>11340/06</w:t>
+            </w:r>
+          </w:p>
+        </w:tc>
+        <w:tc>
+          <w:tcPr>
+            <w:tcW w:w="3198" w:type="dxa"/>
+          </w:tcPr>
+          <w:p>
+            <w:pPr>
+              <w:ind w:left="567"/>
+              <w:rPr>
+                <w:rFonts w:ascii="Arial" w:eastAsia="Times New Roman" w:hAnsi="Arial" w:cs="Arial"/>
+                <w:lang w:eastAsia="pt-BR"/>
+              </w:rPr>
+            </w:pPr>
+            <w:r>
+              <w:rPr>
+                <w:rFonts w:ascii="Arial" w:eastAsia="Times New Roman" w:hAnsi="Arial" w:cs="Arial"/>
+                <w:lang w:eastAsia="pt-BR"/>
+              </w:rPr>
+              <w:t xml:space="preserve">Violencia Intrafamiliar/domestica </w:t>
+            </w:r>
+            <w:r>
+              <w:rPr>
+                <w:rFonts w:ascii="Arial" w:eastAsia="Times New Roman" w:hAnsi="Arial" w:cs="Arial"/>
+                <w:lang w:eastAsia="pt-BR"/>
+              </w:rPr>
+              <w:lastRenderedPageBreak/>
+              <w:t>(adulto)</w:t>
+            </w:r>
+          </w:p>
+        </w:tc>
+      </w:tr>
+      <w:tr>
+        <w:trPr>
+          <w:trHeight w:val="375"/>
+        </w:trPr>
+        <w:tc>
+          <w:tcPr>
+            <w:tcW w:w="2104" w:type="dxa"/>
+          </w:tcPr>
+          <w:p>
+            <w:pPr>
+              <w:ind w:left="567"/>
+              <w:rPr>
+                <w:rFonts w:ascii="Arial" w:eastAsia="Times New Roman" w:hAnsi="Arial" w:cs="Arial"/>
+                <w:lang w:eastAsia="pt-BR"/>
+              </w:rPr>
+            </w:pPr>
+          </w:p>
+        </w:tc>
+        <w:tc>
+          <w:tcPr>
+            <w:tcW w:w="3198" w:type="dxa"/>
+          </w:tcPr>
+          <w:p>
+            <w:pPr>
+              <w:ind w:left="567"/>
+              <w:rPr>
+                <w:rFonts w:ascii="Arial" w:eastAsia="Times New Roman" w:hAnsi="Arial" w:cs="Arial"/>
+                <w:lang w:eastAsia="pt-BR"/>
+              </w:rPr>
+            </w:pPr>
+            <w:r>
+              <w:rPr>
+                <w:rFonts w:ascii="Arial" w:eastAsia="Times New Roman" w:hAnsi="Arial" w:cs="Arial"/>
+                <w:lang w:eastAsia="pt-BR"/>
+              </w:rPr>
+              <w:t>Discriminação social</w:t>
+            </w:r>
+          </w:p>
+        </w:tc>
+      </w:tr>
+      <w:tr>
+        <w:trPr>
+          <w:trHeight w:val="435"/>
+        </w:trPr>
+        <w:tc>
+          <w:tcPr>
+            <w:tcW w:w="2104" w:type="dxa"/>
+          </w:tcPr>
+          <w:p>
+            <w:pPr>
+              <w:ind w:left="567"/>
+              <w:rPr>
+                <w:rFonts w:ascii="Arial" w:hAnsi="Arial" w:cs="Arial"/>
+                <w:shd w:val="clear" w:color="auto" w:fill="FFFFFF"/>
+              </w:rPr>
+            </w:pPr>
+            <w:r>
+              <w:rPr>
+                <w:rFonts w:ascii="Arial" w:hAnsi="Arial" w:cs="Arial"/>
+                <w:shd w:val="clear" w:color="auto" w:fill="FFFFFF"/>
+              </w:rPr>
+              <w:t>8.069/90</w:t>
+            </w:r>
+          </w:p>
+          <w:p>
+            <w:pPr>
+              <w:ind w:left="567"/>
+              <w:rPr>
+                <w:rFonts w:ascii="Arial" w:eastAsia="Times New Roman" w:hAnsi="Arial" w:cs="Arial"/>
+                <w:lang w:eastAsia="pt-BR"/>
+              </w:rPr>
+            </w:pPr>
+            <w:r>
+              <w:rPr>
+                <w:rFonts w:ascii="Arial" w:hAnsi="Arial" w:cs="Arial"/>
+                <w:shd w:val="clear" w:color="auto" w:fill="FFFFFF"/>
+              </w:rPr>
+              <w:t>Capt.V, art.60</w:t>
+            </w:r>
+          </w:p>
+        </w:tc>
+        <w:tc>
+          <w:tcPr>
+            <w:tcW w:w="3198" w:type="dxa"/>
+          </w:tcPr>
+          <w:p>
+            <w:pPr>
+              <w:ind w:left="567"/>
+              <w:rPr>
+                <w:rFonts w:ascii="Arial" w:eastAsia="Times New Roman" w:hAnsi="Arial" w:cs="Arial"/>
+                <w:lang w:eastAsia="pt-BR"/>
+              </w:rPr>
+            </w:pPr>
+            <w:r>
+              <w:rPr>
+                <w:rFonts w:ascii="Arial" w:eastAsia="Times New Roman" w:hAnsi="Arial" w:cs="Arial"/>
+                <w:lang w:eastAsia="pt-BR"/>
+              </w:rPr>
+              <w:t>Trabalho infantil</w:t>
+            </w:r>
+          </w:p>
+        </w:tc>
+      </w:tr>
+      <w:tr>
+        <w:trPr>
+          <w:trHeight w:val="435"/>
+        </w:trPr>
+        <w:tc>
+          <w:tcPr>
+            <w:tcW w:w="2104" w:type="dxa"/>
+          </w:tcPr>
+          <w:p>
+            <w:pPr>
+              <w:ind w:left="567"/>
+              <w:rPr>
+                <w:rFonts w:ascii="Arial" w:eastAsia="Times New Roman" w:hAnsi="Arial" w:cs="Arial"/>
+                <w:lang w:eastAsia="pt-BR"/>
+              </w:rPr>
+            </w:pPr>
+            <w:r>
+              <w:rPr>
+                <w:rFonts w:ascii="Arial" w:eastAsia="Times New Roman" w:hAnsi="Arial" w:cs="Arial"/>
+                <w:lang w:eastAsia="pt-BR"/>
+              </w:rPr>
+              <w:t>12.845</w:t>
+            </w:r>
+          </w:p>
+        </w:tc>
+        <w:tc>
+          <w:tcPr>
+            <w:tcW w:w="3198" w:type="dxa"/>
+          </w:tcPr>
+          <w:p>
+            <w:pPr>
+              <w:ind w:left="567"/>
+              <w:rPr>
+                <w:rFonts w:ascii="Arial" w:eastAsia="Times New Roman" w:hAnsi="Arial" w:cs="Arial"/>
+                <w:lang w:eastAsia="pt-BR"/>
+              </w:rPr>
+            </w:pPr>
+            <w:r>
+              <w:rPr>
+                <w:rFonts w:ascii="Arial" w:eastAsia="Times New Roman" w:hAnsi="Arial" w:cs="Arial"/>
+                <w:lang w:eastAsia="pt-BR"/>
+              </w:rPr>
+              <w:t>Lei do minuto seguinte</w:t>
+            </w:r>
+          </w:p>
+        </w:tc>
+      </w:tr>
+      <w:tr>
+        <w:trPr>
+          <w:trHeight w:val="435"/>
+        </w:trPr>
+        <w:tc>
+          <w:tcPr>
+            <w:tcW w:w="2104" w:type="dxa"/>
+          </w:tcPr>
+          <w:p>
+            <w:pPr>
+              <w:ind w:left="567"/>
+              <w:rPr>
+                <w:rFonts w:ascii="Arial" w:eastAsia="Times New Roman" w:hAnsi="Arial" w:cs="Arial"/>
+                <w:lang w:eastAsia="pt-BR"/>
+              </w:rPr>
+            </w:pPr>
+          </w:p>
+        </w:tc>
+        <w:tc>
+          <w:tcPr>
+            <w:tcW w:w="3198" w:type="dxa"/>
+          </w:tcPr>
+          <w:p>
+            <w:pPr>
+              <w:ind w:left="567"/>
+              <w:rPr>
+                <w:rFonts w:ascii="Arial" w:eastAsia="Times New Roman" w:hAnsi="Arial" w:cs="Arial"/>
+                <w:lang w:eastAsia="pt-BR"/>
+              </w:rPr>
+            </w:pPr>
+            <w:r>
+              <w:rPr>
+                <w:rFonts w:ascii="Arial" w:eastAsia="Times New Roman" w:hAnsi="Arial" w:cs="Arial"/>
+                <w:lang w:eastAsia="pt-BR"/>
+              </w:rPr>
+              <w:t>Abuso sexual adulto</w:t>
+            </w:r>
+          </w:p>
+        </w:tc>
+      </w:tr>
+      <w:tr>
+        <w:trPr>
+          <w:trHeight w:val="389"/>
+        </w:trPr>
+        <w:tc>
+          <w:tcPr>
+            <w:tcW w:w="2104" w:type="dxa"/>
+          </w:tcPr>
+          <w:p>
+            <w:pPr>
+              <w:ind w:left="567"/>
+              <w:rPr>
+                <w:rFonts w:ascii="Arial" w:eastAsia="Times New Roman" w:hAnsi="Arial" w:cs="Arial"/>
+                <w:lang w:eastAsia="pt-BR"/>
+              </w:rPr>
+            </w:pPr>
+            <w:r>
+              <w:rPr>
+                <w:rFonts w:ascii="Barlow" w:hAnsi="Barlow"/>
+                <w:color w:val="4D4D4D"/>
+                <w:shd w:val="clear" w:color="auto" w:fill="FAFAFA"/>
+              </w:rPr>
+              <w:t>12.015/2009</w:t>
+            </w:r>
+          </w:p>
+        </w:tc>
+        <w:tc>
+          <w:tcPr>
+            <w:tcW w:w="3198" w:type="dxa"/>
+          </w:tcPr>
+          <w:p>
+            <w:pPr>
+              <w:ind w:left="567"/>
+              <w:rPr>
+                <w:rFonts w:ascii="Arial" w:eastAsia="Times New Roman" w:hAnsi="Arial" w:cs="Arial"/>
+                <w:lang w:eastAsia="pt-BR"/>
+              </w:rPr>
+            </w:pPr>
+            <w:r>
+              <w:rPr>
+                <w:rFonts w:ascii="Arial" w:eastAsia="Times New Roman" w:hAnsi="Arial" w:cs="Arial"/>
+                <w:lang w:eastAsia="pt-BR"/>
+              </w:rPr>
+              <w:t xml:space="preserve">Abuso </w:t>
+            </w:r>
+            <w:r>
+              <w:rPr>
+                <w:rFonts w:ascii="Arial" w:eastAsia="Times New Roman" w:hAnsi="Arial" w:cs="Arial"/>
+                <w:lang w:eastAsia="pt-BR"/>
+              </w:rPr>
+              <w:t>de vunerável</w:t>
+            </w:r>
+          </w:p>
+          <w:p>
+            <w:pPr>
+              <w:ind w:left="567"/>
+              <w:rPr>
+                <w:rFonts w:ascii="Arial" w:eastAsia="Times New Roman" w:hAnsi="Arial" w:cs="Arial"/>
+                <w:lang w:eastAsia="pt-BR"/>
+              </w:rPr>
+            </w:pPr>
+            <w:r>
+              <w:rPr>
+                <w:rFonts w:ascii="Arial" w:eastAsia="Times New Roman" w:hAnsi="Arial" w:cs="Arial"/>
+                <w:lang w:eastAsia="pt-BR"/>
+              </w:rPr>
+              <w:t>(</w:t>
+            </w:r>
+            <w:r>
+              <w:rPr>
+                <w:rFonts w:ascii="Barlow" w:hAnsi="Barlow"/>
+                <w:color w:val="4D4D4D"/>
+                <w:shd w:val="clear" w:color="auto" w:fill="FAFAFA"/>
+              </w:rPr>
+              <w:t>menores de 14 anos, portadores de enfermidades ou deficiências mentais, ou que, por qualquer outro motivo, tenham sua capacidade de resistência diminuída.</w:t>
+            </w:r>
+            <w:r>
+              <w:rPr>
+                <w:rFonts w:ascii="Arial" w:eastAsia="Times New Roman" w:hAnsi="Arial" w:cs="Arial"/>
+                <w:lang w:eastAsia="pt-BR"/>
+              </w:rPr>
+              <w:t>)</w:t>
+            </w:r>
+            <w:r>
+              <w:rPr>
+                <w:rFonts w:ascii="Arial" w:eastAsia="Times New Roman" w:hAnsi="Arial" w:cs="Arial"/>
+                <w:lang w:eastAsia="pt-BR"/>
+              </w:rPr>
+              <w:t xml:space="preserve"> </w:t>
+            </w:r>
+          </w:p>
+        </w:tc>
+      </w:tr>
+      <w:tr>
+        <w:trPr>
+          <w:trHeight w:val="389"/>
+        </w:trPr>
+        <w:tc>
+          <w:tcPr>
+            <w:tcW w:w="2104" w:type="dxa"/>
+          </w:tcPr>
+          <w:p>
+            <w:pPr>
+              <w:ind w:left="567"/>
+              <w:rPr>
+                <w:rFonts w:ascii="Barlow" w:hAnsi="Barlow"/>
+                <w:color w:val="4D4D4D"/>
+                <w:shd w:val="clear" w:color="auto" w:fill="FAFAFA"/>
+              </w:rPr>
+            </w:pPr>
+            <w:r>
+              <w:rPr>
+                <w:rFonts w:ascii="Barlow" w:hAnsi="Barlow"/>
+                <w:color w:val="4D4D4D"/>
+                <w:shd w:val="clear" w:color="auto" w:fill="FAFAFA"/>
+              </w:rPr>
+              <w:t>12.015/2009</w:t>
+            </w:r>
+          </w:p>
+        </w:tc>
+        <w:tc>
+          <w:tcPr>
+            <w:tcW w:w="3198" w:type="dxa"/>
+          </w:tcPr>
+          <w:p>
+            <w:pPr>
+              <w:ind w:left="567"/>
+              <w:rPr>
+                <w:rFonts w:ascii="Arial" w:eastAsia="Times New Roman" w:hAnsi="Arial" w:cs="Arial"/>
+                <w:lang w:eastAsia="pt-BR"/>
+              </w:rPr>
+            </w:pPr>
+            <w:r>
+              <w:rPr>
+                <w:rFonts w:ascii="Arial" w:eastAsia="Times New Roman" w:hAnsi="Arial" w:cs="Arial"/>
+                <w:lang w:eastAsia="pt-BR"/>
+              </w:rPr>
+              <w:t>Abuso maior de 14 menor de 18</w:t>
+            </w:r>
+          </w:p>
+        </w:tc>
+      </w:tr>
+      <w:tr>
+        <w:trPr>
+          <w:trHeight w:val="330"/>
+        </w:trPr>
+        <w:tc>
+          <w:tcPr>
+            <w:tcW w:w="2104" w:type="dxa"/>
+          </w:tcPr>
+          <w:p>
+            <w:pPr>
+              <w:ind w:left="567"/>
+              <w:rPr>
+                <w:rFonts w:ascii="Arial" w:hAnsi="Arial" w:cs="Arial"/>
+                <w:shd w:val="clear" w:color="auto" w:fill="FFFFFF"/>
+              </w:rPr>
+            </w:pPr>
+            <w:r>
+              <w:rPr>
+                <w:rFonts w:ascii="Arial" w:hAnsi="Arial" w:cs="Arial"/>
+                <w:shd w:val="clear" w:color="auto" w:fill="FFFFFF"/>
+              </w:rPr>
+              <w:t>Estatuto da Criança e do Adolescente - Lei n° 8.069/90</w:t>
+            </w:r>
+          </w:p>
+          <w:p>
+            <w:pPr>
+              <w:ind w:left="567"/>
+              <w:rPr>
+                <w:rFonts w:ascii="Arial" w:eastAsia="Times New Roman" w:hAnsi="Arial" w:cs="Arial"/>
+                <w:lang w:eastAsia="pt-BR"/>
+              </w:rPr>
+            </w:pPr>
+          </w:p>
+        </w:tc>
+        <w:tc>
+          <w:tcPr>
+            <w:tcW w:w="3198" w:type="dxa"/>
+          </w:tcPr>
+          <w:p>
+            <w:pPr>
+              <w:ind w:left="567"/>
+              <w:rPr>
+                <w:rFonts w:ascii="Arial" w:eastAsia="Times New Roman" w:hAnsi="Arial" w:cs="Arial"/>
+                <w:lang w:eastAsia="pt-BR"/>
+              </w:rPr>
+            </w:pPr>
+            <w:r>
+              <w:rPr>
+                <w:rFonts w:ascii="Arial" w:eastAsia="Times New Roman" w:hAnsi="Arial" w:cs="Arial"/>
+                <w:lang w:eastAsia="pt-BR"/>
+              </w:rPr>
+              <w:t xml:space="preserve">Abandono </w:t>
+            </w:r>
+          </w:p>
+        </w:tc>
+      </w:tr>
+      <w:tr>
+        <w:trPr>
+          <w:trHeight w:val="330"/>
+        </w:trPr>
+        <w:tc>
+          <w:tcPr>
+            <w:tcW w:w="2104" w:type="dxa"/>
+          </w:tcPr>
+          <w:p>
+            <w:pPr>
+              <w:ind w:left="567"/>
+              <w:rPr>
+                <w:rFonts w:ascii="Arial" w:hAnsi="Arial" w:cs="Arial"/>
+                <w:shd w:val="clear" w:color="auto" w:fill="FFFFFF"/>
+              </w:rPr>
+            </w:pPr>
+            <w:r>
+              <w:rPr>
+                <w:rFonts w:ascii="Arial" w:eastAsia="Times New Roman" w:hAnsi="Arial" w:cs="Arial"/>
+                <w:lang w:eastAsia="pt-BR"/>
+              </w:rPr>
+              <w:t xml:space="preserve">Eca </w:t>
+            </w:r>
+            <w:r>
+              <w:rPr>
+                <w:rFonts w:ascii="Arial" w:hAnsi="Arial" w:cs="Arial"/>
+                <w:shd w:val="clear" w:color="auto" w:fill="FFFFFF"/>
+              </w:rPr>
+              <w:t>8.069/90</w:t>
+            </w:r>
+          </w:p>
+          <w:p>
+            <w:pPr>
+              <w:ind w:left="567"/>
+              <w:rPr>
+                <w:rFonts w:ascii="Arial" w:eastAsia="Times New Roman" w:hAnsi="Arial" w:cs="Arial"/>
+                <w:lang w:eastAsia="pt-BR"/>
+              </w:rPr>
+            </w:pPr>
+          </w:p>
+        </w:tc>
+        <w:tc>
+          <w:tcPr>
+            <w:tcW w:w="3198" w:type="dxa"/>
+          </w:tcPr>
+          <w:p>
+            <w:pPr>
+              <w:ind w:left="567"/>
+              <w:rPr>
+                <w:rFonts w:ascii="Arial" w:eastAsia="Times New Roman" w:hAnsi="Arial" w:cs="Arial"/>
+                <w:lang w:eastAsia="pt-BR"/>
+              </w:rPr>
+            </w:pPr>
+            <w:r>
+              <w:rPr>
+                <w:rFonts w:ascii="Arial" w:eastAsia="Times New Roman" w:hAnsi="Arial" w:cs="Arial"/>
+                <w:lang w:eastAsia="pt-BR"/>
+              </w:rPr>
+              <w:t xml:space="preserve">Maus tratos infantil </w:t>
+            </w:r>
+          </w:p>
+        </w:tc>
+      </w:tr>
+      <w:tr>
+        <w:trPr>
+          <w:trHeight w:val="330"/>
+        </w:trPr>
+        <w:tc>
+          <w:tcPr>
+            <w:tcW w:w="2104" w:type="dxa"/>
+          </w:tcPr>
+          <w:p>
+            <w:pPr>
+              <w:ind w:left="567"/>
+              <w:rPr>
+                <w:rFonts w:ascii="Arial" w:eastAsia="Times New Roman" w:hAnsi="Arial" w:cs="Arial"/>
+                <w:lang w:eastAsia="pt-BR"/>
+              </w:rPr>
+            </w:pPr>
+            <w:r>
+              <w:rPr>
+                <w:rFonts w:ascii="Arial" w:hAnsi="Arial" w:cs="Arial"/>
+                <w:shd w:val="clear" w:color="auto" w:fill="FFFFFF"/>
+              </w:rPr>
+              <w:t>Estatuto do Idoso - Lei n° 10.741/03</w:t>
+            </w:r>
+          </w:p>
+        </w:tc>
+        <w:tc>
+          <w:tcPr>
+            <w:tcW w:w="3198" w:type="dxa"/>
+          </w:tcPr>
+          <w:p>
+            <w:pPr>
+              <w:ind w:left="567"/>
+              <w:rPr>
+                <w:rFonts w:ascii="Arial" w:eastAsia="Times New Roman" w:hAnsi="Arial" w:cs="Arial"/>
+                <w:lang w:eastAsia="pt-BR"/>
+              </w:rPr>
+            </w:pPr>
+            <w:r>
+              <w:rPr>
+                <w:rFonts w:ascii="Arial" w:eastAsia="Times New Roman" w:hAnsi="Arial" w:cs="Arial"/>
+                <w:lang w:eastAsia="pt-BR"/>
+              </w:rPr>
+              <w:t>Abandono de incapaz (idoso)</w:t>
+            </w:r>
+          </w:p>
+        </w:tc>
+      </w:tr>
+      <w:tr>
+        <w:trPr>
+          <w:trHeight w:val="330"/>
+        </w:trPr>
+        <w:tc>
+          <w:tcPr>
+            <w:tcW w:w="2104" w:type="dxa"/>
+          </w:tcPr>
+          <w:p>
+            <w:pPr>
+              <w:ind w:left="567"/>
+              <w:rPr>
+                <w:rFonts w:ascii="Arial" w:hAnsi="Arial" w:cs="Arial"/>
+                <w:shd w:val="clear" w:color="auto" w:fill="FFFFFF"/>
+              </w:rPr>
+            </w:pPr>
+            <w:r>
+              <w:rPr>
+                <w:rFonts w:ascii="Barlow" w:hAnsi="Barlow"/>
+                <w:color w:val="4D4D4D"/>
+                <w:shd w:val="clear" w:color="auto" w:fill="FAFAFA"/>
+              </w:rPr>
+              <w:t>Estatuto da Pessoa com Deficiência - </w:t>
+            </w:r>
+            <w:hyperlink r:id="rId12" w:tgtFrame="_blank" w:history="1">
+              <w:r>
+                <w:rPr>
+                  <w:rStyle w:val="Hyperlink"/>
+                  <w:rFonts w:ascii="Barlow" w:hAnsi="Barlow"/>
+                  <w:color w:val="004665"/>
+                  <w:bdr w:val="none" w:sz="0" w:space="0" w:color="auto" w:frame="1"/>
+                  <w:shd w:val="clear" w:color="auto" w:fill="FAFAFA"/>
+                </w:rPr>
+                <w:t>Lei nº 13.146</w:t>
+              </w:r>
+            </w:hyperlink>
+          </w:p>
+        </w:tc>
+        <w:tc>
+          <w:tcPr>
+            <w:tcW w:w="3198" w:type="dxa"/>
+          </w:tcPr>
+          <w:p>
+            <w:pPr>
+              <w:ind w:left="567"/>
+              <w:rPr>
+                <w:rFonts w:ascii="Arial" w:eastAsia="Times New Roman" w:hAnsi="Arial" w:cs="Arial"/>
+                <w:lang w:eastAsia="pt-BR"/>
+              </w:rPr>
+            </w:pPr>
+            <w:r>
+              <w:rPr>
+                <w:rFonts w:ascii="Arial" w:eastAsia="Times New Roman" w:hAnsi="Arial" w:cs="Arial"/>
+                <w:lang w:eastAsia="pt-BR"/>
+              </w:rPr>
+              <w:t>Abandono de incapaz (deficiente)</w:t>
+            </w:r>
+          </w:p>
+        </w:tc>
+      </w:tr>
+    </w:tbl>
+    <w:p>
+      <w:pPr>
+        <w:tabs>
+          <w:tab w:val="left" w:pos="4764"/>
+        </w:tabs>
+        <w:spacing w:before="30" w:after="30"/>
+        <w:jc w:val="both"/>
+        <w:rPr>
+          <w:rFonts w:ascii="Arial" w:eastAsia="Times New Roman" w:hAnsi="Arial" w:cs="Arial"/>
+          <w:sz w:val="24"/>
+          <w:szCs w:val="24"/>
+          <w:lang w:eastAsia="pt-BR"/>
+        </w:rPr>
+      </w:pPr>
+    </w:p>
+    <w:p>
+      <w:pPr>
+        <w:tabs>
+          <w:tab w:val="left" w:pos="4764"/>
+        </w:tabs>
+        <w:spacing w:before="30" w:after="30"/>
+        <w:jc w:val="both"/>
+        <w:rPr>
+          <w:rFonts w:ascii="Arial" w:eastAsia="Times New Roman" w:hAnsi="Arial" w:cs="Arial"/>
+          <w:b/>
+          <w:bCs/>
+          <w:sz w:val="24"/>
+          <w:szCs w:val="24"/>
+          <w:lang w:eastAsia="pt-BR"/>
+        </w:rPr>
+      </w:pPr>
+      <w:r>
+        <w:rPr>
+          <w:rFonts w:ascii="Arial" w:eastAsia="Times New Roman" w:hAnsi="Arial" w:cs="Arial"/>
+          <w:b/>
+          <w:bCs/>
+          <w:sz w:val="24"/>
+          <w:szCs w:val="24"/>
+          <w:lang w:eastAsia="pt-BR"/>
+        </w:rPr>
+        <w:t>3 Métodologia</w:t>
+      </w:r>
+    </w:p>
+    <w:p>
+      <w:pPr>
+        <w:pStyle w:val="Ttulo11"/>
+        <w:tabs>
+          <w:tab w:val="left" w:pos="529"/>
+        </w:tabs>
+        <w:spacing w:before="30" w:after="30"/>
+        <w:ind w:left="567"/>
+        <w:jc w:val="both"/>
+        <w:rPr>
+          <w:b w:val="0"/>
+          <w:bCs w:val="0"/>
+          <w:sz w:val="24"/>
+          <w:szCs w:val="24"/>
+        </w:rPr>
+      </w:pPr>
+      <w:r>
+        <w:rPr>
+          <w:b w:val="0"/>
+          <w:bCs w:val="0"/>
+          <w:sz w:val="24"/>
+          <w:szCs w:val="24"/>
+        </w:rPr>
+        <w:t xml:space="preserve">A partir da coleta indireta de dados juntei informações para começar a planejar o esboço inicial do trabalho, com esse esboço já pronto fiz o uso de uma ferramenta de design virtual chamada Figma, ela disponibiliza o formato de vários tipos de celulares sendo eles Iphone ou Andorid, após essa escolha adicionei cores me baseando na teoria das cores usando o branco e um conjunto análogo de verde e azul que transmitem respectivamente as sensações de paz, tranquilidade e esperança.Então defini o tipo das fontes, como seria as páginas, o tamanho, local, módo de </w:t>
+      </w:r>
+      <w:r>
+        <w:rPr>
+          <w:b w:val="0"/>
+          <w:bCs w:val="0"/>
+          <w:sz w:val="24"/>
+          <w:szCs w:val="24"/>
+        </w:rPr>
+        <w:lastRenderedPageBreak/>
+        <w:t>acesso e quais seriam os textos. Depois do esboço virtual do aplicativo finalizado iniciei um curso para entender a linguagem javaScript, já que ela poderia ser utilizada na formação do aplicativo. Logo em seguida comecei a programação com o opoio do Node.js, que é um ambiente de execução JavaScript para escrever códigos, ele nos permite reciclar o código de outros programadores, assim podemos ter uma base sobre como fazer algumas aplicações.</w:t>
+      </w:r>
+    </w:p>
+    <w:p>
+      <w:pPr>
+        <w:pStyle w:val="Ttulo11"/>
+        <w:tabs>
+          <w:tab w:val="left" w:pos="529"/>
+        </w:tabs>
+        <w:spacing w:before="30" w:after="30"/>
+        <w:ind w:left="567"/>
+        <w:jc w:val="both"/>
+        <w:rPr>
+          <w:b w:val="0"/>
+          <w:bCs w:val="0"/>
+          <w:sz w:val="24"/>
+          <w:szCs w:val="24"/>
+        </w:rPr>
+      </w:pPr>
+      <w:r>
+        <w:rPr>
+          <w:b w:val="0"/>
+          <w:bCs w:val="0"/>
+          <w:sz w:val="24"/>
+          <w:szCs w:val="24"/>
+        </w:rPr>
+        <w:tab/>
+      </w:r>
+      <w:r>
+        <w:rPr>
+          <w:b w:val="0"/>
+          <w:bCs w:val="0"/>
+          <w:sz w:val="24"/>
+          <w:szCs w:val="24"/>
+        </w:rPr>
+        <w:tab/>
+        <w:t>Tendo tudo isso em mente acessei o site do Materialize que é uma estrutura CSS moderna e responsiva para continuar a estilização da página, precisei ver aulas no youtube sobre como utilizar essa plataforma já que não era a mesma coisa que utilizar a biblioteca virtual Bootstrap, agora o aplicativo já estava praticamente pronto. Precisei retomar o estudo textual pois a pesquisa bibliografica exploratória precisa de estudos de casos reais e de um bom embassamento teórico, sendo eles sites governamentais, sites pessoais de pisicólogos e especialistas na área e conjunto de leis.</w:t>
+      </w:r>
+    </w:p>
+    <w:p>
+      <w:pPr>
+        <w:tabs>
+          <w:tab w:val="left" w:pos="4764"/>
+        </w:tabs>
+        <w:spacing w:before="30" w:after="30"/>
+        <w:jc w:val="both"/>
+        <w:rPr>
+          <w:rFonts w:ascii="Arial" w:eastAsia="Times New Roman" w:hAnsi="Arial" w:cs="Arial"/>
+          <w:b/>
+          <w:bCs/>
+          <w:sz w:val="24"/>
+          <w:szCs w:val="24"/>
+          <w:lang w:eastAsia="pt-BR"/>
+        </w:rPr>
+      </w:pPr>
+    </w:p>
+    <w:p>
+      <w:pPr>
+        <w:tabs>
+          <w:tab w:val="left" w:pos="4764"/>
+        </w:tabs>
+        <w:spacing w:before="30" w:after="30"/>
+        <w:jc w:val="both"/>
+        <w:rPr>
+          <w:rFonts w:ascii="Arial" w:eastAsia="Times New Roman" w:hAnsi="Arial" w:cs="Arial"/>
+          <w:b/>
+          <w:bCs/>
+          <w:sz w:val="24"/>
+          <w:szCs w:val="24"/>
+          <w:lang w:eastAsia="pt-BR"/>
+        </w:rPr>
+      </w:pPr>
+      <w:r>
+        <w:rPr>
+          <w:rFonts w:ascii="Arial" w:eastAsia="Times New Roman" w:hAnsi="Arial" w:cs="Arial"/>
+          <w:b/>
+          <w:bCs/>
+          <w:sz w:val="24"/>
+          <w:szCs w:val="24"/>
+          <w:lang w:eastAsia="pt-BR"/>
+        </w:rPr>
+        <w:t>4 Resultados</w:t>
+      </w:r>
+    </w:p>
+    <w:p>
+      <w:pPr>
+        <w:ind w:firstLine="851"/>
+        <w:jc w:val="both"/>
+        <w:rPr>
+          <w:rFonts w:ascii="Times New Roman" w:eastAsia="Times New Roman" w:hAnsi="Times New Roman" w:cs="Times New Roman"/>
+          <w:sz w:val="24"/>
+          <w:szCs w:val="24"/>
+          <w:lang w:eastAsia="pt-BR"/>
+        </w:rPr>
+      </w:pPr>
+      <w:r>
+        <w:rPr>
+          <w:rFonts w:ascii="Arial" w:hAnsi="Arial" w:cs="Arial"/>
+          <w:color w:val="000000"/>
+          <w:shd w:val="clear" w:color="auto" w:fill="FFFFFF"/>
+        </w:rPr>
+        <w:t>4 RESULTADOS (descrever como funciona, imagens das telas )</w:t>
+      </w:r>
+    </w:p>
+    <w:tbl>
+      <w:tblPr>
+        <w:tblStyle w:val="Tabelacomgrade"/>
+        <w:tblW w:w="6006" w:type="dxa"/>
+        <w:tblLook w:val="04A0" w:firstRow="1" w:lastRow="0" w:firstColumn="1" w:lastColumn="0" w:noHBand="0" w:noVBand="1"/>
+      </w:tblPr>
+      <w:tblGrid>
+        <w:gridCol w:w="2835"/>
+        <w:gridCol w:w="3171"/>
+      </w:tblGrid>
+      <w:tr>
+        <w:trPr>
+          <w:trHeight w:val="345"/>
+        </w:trPr>
         <w:tc>
           <w:tcPr>
             <w:tcW w:w="2835" w:type="dxa"/>
           </w:tcPr>
           <w:p>
             <w:pPr>
-              <w:rPr>
-                <w:rFonts w:ascii="Times New Roman" w:eastAsia="Times New Roman" w:hAnsi="Times New Roman" w:cs="Times New Roman"/>
+              <w:jc w:val="center"/>
+              <w:rPr>
+                <w:rFonts w:ascii="Arial" w:eastAsia="Times New Roman" w:hAnsi="Arial" w:cs="Arial"/>
                 <w:lang w:eastAsia="pt-BR"/>
               </w:rPr>
             </w:pPr>
             <w:r>
               <w:rPr>
-                <w:rFonts w:ascii="Times New Roman" w:eastAsia="Times New Roman" w:hAnsi="Times New Roman" w:cs="Times New Roman"/>
-                <w:lang w:eastAsia="pt-BR"/>
-              </w:rPr>
-              <w:t>Violencia sexual</w:t>
-            </w:r>
-            <w:r>
-              <w:rPr>
-                <w:rFonts w:ascii="Times New Roman" w:eastAsia="Times New Roman" w:hAnsi="Times New Roman" w:cs="Times New Roman"/>
-                <w:lang w:eastAsia="pt-BR"/>
-              </w:rPr>
-              <w:t xml:space="preserve"> (adulto)</w:t>
-            </w:r>
-          </w:p>
-        </w:tc>
-        <w:tc>
-          <w:tcPr>
-            <w:tcW w:w="1275" w:type="dxa"/>
-          </w:tcPr>
-          <w:p>
-            <w:pPr>
-              <w:rPr>
-                <w:rFonts w:ascii="Times New Roman" w:eastAsia="Times New Roman" w:hAnsi="Times New Roman" w:cs="Times New Roman"/>
-                <w:lang w:eastAsia="pt-BR"/>
-              </w:rPr>
-            </w:pPr>
-            <w:r>
-              <w:rPr>
-                <w:rFonts w:ascii="Times New Roman" w:eastAsia="Times New Roman" w:hAnsi="Times New Roman" w:cs="Times New Roman"/>
-                <w:lang w:eastAsia="pt-BR"/>
-              </w:rPr>
-              <w:t>Ok</w:t>
+                <w:rFonts w:ascii="Arial" w:eastAsia="Times New Roman" w:hAnsi="Arial" w:cs="Arial"/>
+                <w:lang w:eastAsia="pt-BR"/>
+              </w:rPr>
+              <w:t>Denúncia</w:t>
             </w:r>
           </w:p>
         </w:tc>
@@ -3555,14 +4633,74 @@
           </w:tcPr>
           <w:p>
             <w:pPr>
-              <w:rPr>
-                <w:rFonts w:ascii="Times New Roman" w:eastAsia="Times New Roman" w:hAnsi="Times New Roman" w:cs="Times New Roman"/>
+              <w:jc w:val="center"/>
+              <w:rPr>
+                <w:rFonts w:ascii="Arial" w:eastAsia="Times New Roman" w:hAnsi="Arial" w:cs="Arial"/>
                 <w:lang w:eastAsia="pt-BR"/>
               </w:rPr>
             </w:pPr>
             <w:r>
               <w:rPr>
-                <w:rFonts w:ascii="Times New Roman" w:eastAsia="Times New Roman" w:hAnsi="Times New Roman" w:cs="Times New Roman"/>
+                <w:rFonts w:ascii="Arial" w:eastAsia="Times New Roman" w:hAnsi="Arial" w:cs="Arial"/>
+                <w:lang w:eastAsia="pt-BR"/>
+              </w:rPr>
+              <w:t>Órgao que atende</w:t>
+            </w:r>
+          </w:p>
+        </w:tc>
+      </w:tr>
+      <w:tr>
+        <w:trPr>
+          <w:trHeight w:val="375"/>
+        </w:trPr>
+        <w:tc>
+          <w:tcPr>
+            <w:tcW w:w="2835" w:type="dxa"/>
+          </w:tcPr>
+          <w:p>
+            <w:pPr>
+              <w:rPr>
+                <w:rFonts w:ascii="Arial" w:eastAsia="Times New Roman" w:hAnsi="Arial" w:cs="Arial"/>
+                <w:lang w:eastAsia="pt-BR"/>
+              </w:rPr>
+            </w:pPr>
+            <w:r>
+              <w:rPr>
+                <w:rFonts w:ascii="Arial" w:eastAsia="Times New Roman" w:hAnsi="Arial" w:cs="Arial"/>
+                <w:lang w:eastAsia="pt-BR"/>
+              </w:rPr>
+              <w:t>Viol</w:t>
+            </w:r>
+            <w:r>
+              <w:rPr>
+                <w:rFonts w:ascii="Arial" w:eastAsia="Times New Roman" w:hAnsi="Arial" w:cs="Arial"/>
+                <w:lang w:eastAsia="pt-BR"/>
+              </w:rPr>
+              <w:t>ê</w:t>
+            </w:r>
+            <w:r>
+              <w:rPr>
+                <w:rFonts w:ascii="Arial" w:eastAsia="Times New Roman" w:hAnsi="Arial" w:cs="Arial"/>
+                <w:lang w:eastAsia="pt-BR"/>
+              </w:rPr>
+              <w:t>ncia sexual (adulto)</w:t>
+            </w:r>
+          </w:p>
+        </w:tc>
+        <w:tc>
+          <w:tcPr>
+            <w:tcW w:w="3171" w:type="dxa"/>
+          </w:tcPr>
+          <w:p>
+            <w:pPr>
+              <w:rPr>
+                <w:rFonts w:ascii="Arial" w:eastAsia="Times New Roman" w:hAnsi="Arial" w:cs="Arial"/>
+                <w:lang w:eastAsia="pt-BR"/>
+              </w:rPr>
+            </w:pPr>
+            <w:r>
+              <w:rPr>
+                <w:rFonts w:ascii="Arial" w:eastAsia="Times New Roman" w:hAnsi="Arial" w:cs="Arial"/>
                 <w:lang w:eastAsia="pt-BR"/>
               </w:rPr>
               <w:t>Policia</w:t>
@@ -3576,62 +4714,36 @@
         </w:trPr>
         <w:tc>
           <w:tcPr>
-            <w:tcW w:w="1555" w:type="dxa"/>
-          </w:tcPr>
-          <w:p>
-            <w:pPr>
-              <w:rPr>
-                <w:rFonts w:ascii="Times New Roman" w:eastAsia="Times New Roman" w:hAnsi="Times New Roman" w:cs="Times New Roman"/>
-                <w:lang w:eastAsia="pt-BR"/>
-              </w:rPr>
-            </w:pPr>
-          </w:p>
-        </w:tc>
-        <w:tc>
-          <w:tcPr>
             <w:tcW w:w="2835" w:type="dxa"/>
           </w:tcPr>
           <w:p>
             <w:pPr>
               <w:rPr>
-                <w:rFonts w:ascii="Times New Roman" w:eastAsia="Times New Roman" w:hAnsi="Times New Roman" w:cs="Times New Roman"/>
+                <w:rFonts w:ascii="Arial" w:eastAsia="Times New Roman" w:hAnsi="Arial" w:cs="Arial"/>
                 <w:lang w:eastAsia="pt-BR"/>
               </w:rPr>
             </w:pPr>
             <w:r>
               <w:rPr>
-                <w:rFonts w:ascii="Times New Roman" w:eastAsia="Times New Roman" w:hAnsi="Times New Roman" w:cs="Times New Roman"/>
-                <w:lang w:eastAsia="pt-BR"/>
-              </w:rPr>
-              <w:t>Violencia psicológica</w:t>
+                <w:rFonts w:ascii="Arial" w:eastAsia="Times New Roman" w:hAnsi="Arial" w:cs="Arial"/>
+                <w:lang w:eastAsia="pt-BR"/>
+              </w:rPr>
+              <w:t>Viol</w:t>
             </w:r>
             <w:r>
               <w:rPr>
-                <w:rFonts w:ascii="Times New Roman" w:eastAsia="Times New Roman" w:hAnsi="Times New Roman" w:cs="Times New Roman"/>
-                <w:lang w:eastAsia="pt-BR"/>
-              </w:rPr>
-              <w:t xml:space="preserve"> (adulto) </w:t>
+                <w:rFonts w:ascii="Arial" w:eastAsia="Times New Roman" w:hAnsi="Arial" w:cs="Arial"/>
+                <w:lang w:eastAsia="pt-BR"/>
+              </w:rPr>
+              <w:t>ê</w:t>
             </w:r>
             <w:r>
               <w:rPr>
-                <w:rFonts w:ascii="Times New Roman" w:eastAsia="Times New Roman" w:hAnsi="Times New Roman" w:cs="Times New Roman"/>
-                <w:lang w:eastAsia="pt-BR"/>
-              </w:rPr>
-              <w:t xml:space="preserve"> </w:t>
+                <w:rFonts w:ascii="Arial" w:eastAsia="Times New Roman" w:hAnsi="Arial" w:cs="Arial"/>
+                <w:lang w:eastAsia="pt-BR"/>
+              </w:rPr>
+              <w:t xml:space="preserve">ncia psicológica (adulto)  </w:t>
             </w:r>
-          </w:p>
-        </w:tc>
-        <w:tc>
-          <w:tcPr>
-            <w:tcW w:w="1275" w:type="dxa"/>
-          </w:tcPr>
-          <w:p>
-            <w:pPr>
-              <w:rPr>
-                <w:rFonts w:ascii="Times New Roman" w:eastAsia="Times New Roman" w:hAnsi="Times New Roman" w:cs="Times New Roman"/>
-                <w:lang w:eastAsia="pt-BR"/>
-              </w:rPr>
-            </w:pPr>
           </w:p>
         </w:tc>
         <w:tc>
@@ -3641,13 +4753,13 @@
           <w:p>
             <w:pPr>
               <w:rPr>
-                <w:rFonts w:ascii="Times New Roman" w:eastAsia="Times New Roman" w:hAnsi="Times New Roman" w:cs="Times New Roman"/>
+                <w:rFonts w:ascii="Arial" w:eastAsia="Times New Roman" w:hAnsi="Arial" w:cs="Arial"/>
                 <w:lang w:eastAsia="pt-BR"/>
               </w:rPr>
             </w:pPr>
             <w:r>
               <w:rPr>
-                <w:rFonts w:ascii="Times New Roman" w:eastAsia="Times New Roman" w:hAnsi="Times New Roman" w:cs="Times New Roman"/>
+                <w:rFonts w:ascii="Arial" w:eastAsia="Times New Roman" w:hAnsi="Arial" w:cs="Arial"/>
                 <w:lang w:eastAsia="pt-BR"/>
               </w:rPr>
               <w:t>Policia</w:t>
@@ -3661,68 +4773,35 @@
         </w:trPr>
         <w:tc>
           <w:tcPr>
-            <w:tcW w:w="1555" w:type="dxa"/>
-          </w:tcPr>
-          <w:p>
-            <w:pPr>
-              <w:rPr>
-                <w:rFonts w:ascii="Times New Roman" w:eastAsia="Times New Roman" w:hAnsi="Times New Roman" w:cs="Times New Roman"/>
-                <w:lang w:eastAsia="pt-BR"/>
-              </w:rPr>
-            </w:pPr>
-          </w:p>
-        </w:tc>
-        <w:tc>
-          <w:tcPr>
             <w:tcW w:w="2835" w:type="dxa"/>
           </w:tcPr>
           <w:p>
             <w:pPr>
               <w:rPr>
-                <w:rFonts w:ascii="Times New Roman" w:eastAsia="Times New Roman" w:hAnsi="Times New Roman" w:cs="Times New Roman"/>
+                <w:rFonts w:ascii="Arial" w:eastAsia="Times New Roman" w:hAnsi="Arial" w:cs="Arial"/>
                 <w:lang w:eastAsia="pt-BR"/>
               </w:rPr>
             </w:pPr>
             <w:r>
               <w:rPr>
-                <w:rFonts w:ascii="Times New Roman" w:eastAsia="Times New Roman" w:hAnsi="Times New Roman" w:cs="Times New Roman"/>
-                <w:lang w:eastAsia="pt-BR"/>
-              </w:rPr>
-              <w:t xml:space="preserve">Violencia </w:t>
+                <w:rFonts w:ascii="Arial" w:eastAsia="Times New Roman" w:hAnsi="Arial" w:cs="Arial"/>
+                <w:lang w:eastAsia="pt-BR"/>
+              </w:rPr>
+              <w:t>Viol</w:t>
             </w:r>
             <w:r>
               <w:rPr>
-                <w:rFonts w:ascii="Times New Roman" w:eastAsia="Times New Roman" w:hAnsi="Times New Roman" w:cs="Times New Roman"/>
-                <w:lang w:eastAsia="pt-BR"/>
-              </w:rPr>
-              <w:t>Intrafamiliar/domestica</w:t>
+                <w:rFonts w:ascii="Arial" w:eastAsia="Times New Roman" w:hAnsi="Arial" w:cs="Arial"/>
+                <w:lang w:eastAsia="pt-BR"/>
+              </w:rPr>
+              <w:t>ê</w:t>
             </w:r>
             <w:r>
               <w:rPr>
-                <w:rFonts w:ascii="Times New Roman" w:eastAsia="Times New Roman" w:hAnsi="Times New Roman" w:cs="Times New Roman"/>
-                <w:lang w:eastAsia="pt-BR"/>
-              </w:rPr>
-              <w:t xml:space="preserve"> (adulto)</w:t>
-            </w:r>
-          </w:p>
-        </w:tc>
-        <w:tc>
-          <w:tcPr>
-            <w:tcW w:w="1275" w:type="dxa"/>
-          </w:tcPr>
-          <w:p>
-            <w:pPr>
-              <w:rPr>
-                <w:rFonts w:ascii="Times New Roman" w:eastAsia="Times New Roman" w:hAnsi="Times New Roman" w:cs="Times New Roman"/>
-                <w:lang w:eastAsia="pt-BR"/>
-              </w:rPr>
-            </w:pPr>
-            <w:r>
-              <w:rPr>
-                <w:rFonts w:ascii="Times New Roman" w:eastAsia="Times New Roman" w:hAnsi="Times New Roman" w:cs="Times New Roman"/>
-                <w:lang w:eastAsia="pt-BR"/>
-              </w:rPr>
-              <w:t xml:space="preserve">Ok </w:t>
+                <w:rFonts w:ascii="Arial" w:eastAsia="Times New Roman" w:hAnsi="Arial" w:cs="Arial"/>
+                <w:lang w:eastAsia="pt-BR"/>
+              </w:rPr>
+              <w:t>ncia Intrafamiliar/domestica (adulto)</w:t>
             </w:r>
           </w:p>
         </w:tc>
@@ -3733,13 +4812,13 @@
           <w:p>
             <w:pPr>
               <w:rPr>
-                <w:rFonts w:ascii="Times New Roman" w:eastAsia="Times New Roman" w:hAnsi="Times New Roman" w:cs="Times New Roman"/>
+                <w:rFonts w:ascii="Arial" w:eastAsia="Times New Roman" w:hAnsi="Arial" w:cs="Arial"/>
                 <w:lang w:eastAsia="pt-BR"/>
               </w:rPr>
             </w:pPr>
             <w:r>
               <w:rPr>
-                <w:rFonts w:ascii="Times New Roman" w:eastAsia="Times New Roman" w:hAnsi="Times New Roman" w:cs="Times New Roman"/>
+                <w:rFonts w:ascii="Arial" w:eastAsia="Times New Roman" w:hAnsi="Arial" w:cs="Arial"/>
                 <w:lang w:eastAsia="pt-BR"/>
               </w:rPr>
               <w:t xml:space="preserve">Policia </w:t>
@@ -3753,48 +4832,22 @@
         </w:trPr>
         <w:tc>
           <w:tcPr>
-            <w:tcW w:w="1555" w:type="dxa"/>
-          </w:tcPr>
-          <w:p>
-            <w:pPr>
-              <w:rPr>
-                <w:rFonts w:ascii="Times New Roman" w:eastAsia="Times New Roman" w:hAnsi="Times New Roman" w:cs="Times New Roman"/>
-                <w:lang w:eastAsia="pt-BR"/>
-              </w:rPr>
-            </w:pPr>
-          </w:p>
-        </w:tc>
-        <w:tc>
-          <w:tcPr>
             <w:tcW w:w="2835" w:type="dxa"/>
           </w:tcPr>
           <w:p>
             <w:pPr>
               <w:rPr>
-                <w:rFonts w:ascii="Times New Roman" w:eastAsia="Times New Roman" w:hAnsi="Times New Roman" w:cs="Times New Roman"/>
+                <w:rFonts w:ascii="Arial" w:eastAsia="Times New Roman" w:hAnsi="Arial" w:cs="Arial"/>
                 <w:lang w:eastAsia="pt-BR"/>
               </w:rPr>
             </w:pPr>
             <w:r>
               <w:rPr>
-                <w:rFonts w:ascii="Times New Roman" w:eastAsia="Times New Roman" w:hAnsi="Times New Roman" w:cs="Times New Roman"/>
+                <w:rFonts w:ascii="Arial" w:eastAsia="Times New Roman" w:hAnsi="Arial" w:cs="Arial"/>
                 <w:lang w:eastAsia="pt-BR"/>
               </w:rPr>
               <w:t>Discriminação social</w:t>
             </w:r>
-          </w:p>
-        </w:tc>
-        <w:tc>
-          <w:tcPr>
-            <w:tcW w:w="1275" w:type="dxa"/>
-          </w:tcPr>
-          <w:p>
-            <w:pPr>
-              <w:rPr>
-                <w:rFonts w:ascii="Times New Roman" w:eastAsia="Times New Roman" w:hAnsi="Times New Roman" w:cs="Times New Roman"/>
-                <w:lang w:eastAsia="pt-BR"/>
-              </w:rPr>
-            </w:pPr>
           </w:p>
         </w:tc>
         <w:tc>
@@ -3804,7 +4857,7 @@
           <w:p>
             <w:pPr>
               <w:rPr>
-                <w:rFonts w:ascii="Times New Roman" w:eastAsia="Times New Roman" w:hAnsi="Times New Roman" w:cs="Times New Roman"/>
+                <w:rFonts w:ascii="Arial" w:eastAsia="Times New Roman" w:hAnsi="Arial" w:cs="Arial"/>
                 <w:lang w:eastAsia="pt-BR"/>
               </w:rPr>
             </w:pPr>
@@ -3817,48 +4870,22 @@
         </w:trPr>
         <w:tc>
           <w:tcPr>
-            <w:tcW w:w="1555" w:type="dxa"/>
-          </w:tcPr>
-          <w:p>
-            <w:pPr>
-              <w:rPr>
-                <w:rFonts w:ascii="Times New Roman" w:eastAsia="Times New Roman" w:hAnsi="Times New Roman" w:cs="Times New Roman"/>
-                <w:lang w:eastAsia="pt-BR"/>
-              </w:rPr>
-            </w:pPr>
-          </w:p>
-        </w:tc>
-        <w:tc>
-          <w:tcPr>
             <w:tcW w:w="2835" w:type="dxa"/>
           </w:tcPr>
           <w:p>
             <w:pPr>
               <w:rPr>
-                <w:rFonts w:ascii="Times New Roman" w:eastAsia="Times New Roman" w:hAnsi="Times New Roman" w:cs="Times New Roman"/>
+                <w:rFonts w:ascii="Arial" w:eastAsia="Times New Roman" w:hAnsi="Arial" w:cs="Arial"/>
                 <w:lang w:eastAsia="pt-BR"/>
               </w:rPr>
             </w:pPr>
             <w:r>
               <w:rPr>
-                <w:rFonts w:ascii="Times New Roman" w:eastAsia="Times New Roman" w:hAnsi="Times New Roman" w:cs="Times New Roman"/>
+                <w:rFonts w:ascii="Arial" w:eastAsia="Times New Roman" w:hAnsi="Arial" w:cs="Arial"/>
                 <w:lang w:eastAsia="pt-BR"/>
               </w:rPr>
               <w:t>Trabalho infantil</w:t>
             </w:r>
-          </w:p>
-        </w:tc>
-        <w:tc>
-          <w:tcPr>
-            <w:tcW w:w="1275" w:type="dxa"/>
-          </w:tcPr>
-          <w:p>
-            <w:pPr>
-              <w:rPr>
-                <w:rFonts w:ascii="Times New Roman" w:eastAsia="Times New Roman" w:hAnsi="Times New Roman" w:cs="Times New Roman"/>
-                <w:lang w:eastAsia="pt-BR"/>
-              </w:rPr>
-            </w:pPr>
           </w:p>
         </w:tc>
         <w:tc>
@@ -3868,13 +4895,13 @@
           <w:p>
             <w:pPr>
               <w:rPr>
-                <w:rFonts w:ascii="Times New Roman" w:eastAsia="Times New Roman" w:hAnsi="Times New Roman" w:cs="Times New Roman"/>
+                <w:rFonts w:ascii="Arial" w:eastAsia="Times New Roman" w:hAnsi="Arial" w:cs="Arial"/>
                 <w:lang w:eastAsia="pt-BR"/>
               </w:rPr>
             </w:pPr>
             <w:r>
               <w:rPr>
-                <w:rFonts w:ascii="Times New Roman" w:eastAsia="Times New Roman" w:hAnsi="Times New Roman" w:cs="Times New Roman"/>
+                <w:rFonts w:ascii="Arial" w:eastAsia="Times New Roman" w:hAnsi="Arial" w:cs="Arial"/>
                 <w:lang w:eastAsia="pt-BR"/>
               </w:rPr>
               <w:t>conselho tutelar</w:t>
@@ -3888,48 +4915,22 @@
         </w:trPr>
         <w:tc>
           <w:tcPr>
-            <w:tcW w:w="1555" w:type="dxa"/>
-          </w:tcPr>
-          <w:p>
-            <w:pPr>
-              <w:rPr>
-                <w:rFonts w:ascii="Times New Roman" w:eastAsia="Times New Roman" w:hAnsi="Times New Roman" w:cs="Times New Roman"/>
-                <w:lang w:eastAsia="pt-BR"/>
-              </w:rPr>
-            </w:pPr>
-          </w:p>
-        </w:tc>
-        <w:tc>
-          <w:tcPr>
             <w:tcW w:w="2835" w:type="dxa"/>
           </w:tcPr>
           <w:p>
             <w:pPr>
               <w:rPr>
-                <w:rFonts w:ascii="Times New Roman" w:eastAsia="Times New Roman" w:hAnsi="Times New Roman" w:cs="Times New Roman"/>
+                <w:rFonts w:ascii="Arial" w:eastAsia="Times New Roman" w:hAnsi="Arial" w:cs="Arial"/>
                 <w:lang w:eastAsia="pt-BR"/>
               </w:rPr>
             </w:pPr>
             <w:r>
               <w:rPr>
-                <w:rFonts w:ascii="Times New Roman" w:eastAsia="Times New Roman" w:hAnsi="Times New Roman" w:cs="Times New Roman"/>
+                <w:rFonts w:ascii="Arial" w:eastAsia="Times New Roman" w:hAnsi="Arial" w:cs="Arial"/>
                 <w:lang w:eastAsia="pt-BR"/>
               </w:rPr>
               <w:t xml:space="preserve">Abuso adulto </w:t>
             </w:r>
-          </w:p>
-        </w:tc>
-        <w:tc>
-          <w:tcPr>
-            <w:tcW w:w="1275" w:type="dxa"/>
-          </w:tcPr>
-          <w:p>
-            <w:pPr>
-              <w:rPr>
-                <w:rFonts w:ascii="Times New Roman" w:eastAsia="Times New Roman" w:hAnsi="Times New Roman" w:cs="Times New Roman"/>
-                <w:lang w:eastAsia="pt-BR"/>
-              </w:rPr>
-            </w:pPr>
           </w:p>
         </w:tc>
         <w:tc>
@@ -3939,16 +4940,23 @@
           <w:p>
             <w:pPr>
               <w:rPr>
-                <w:rFonts w:ascii="Times New Roman" w:eastAsia="Times New Roman" w:hAnsi="Times New Roman" w:cs="Times New Roman"/>
+                <w:rFonts w:ascii="Arial" w:eastAsia="Times New Roman" w:hAnsi="Arial" w:cs="Arial"/>
                 <w:lang w:eastAsia="pt-BR"/>
               </w:rPr>
             </w:pPr>
             <w:r>
               <w:rPr>
-                <w:rFonts w:ascii="Times New Roman" w:eastAsia="Times New Roman" w:hAnsi="Times New Roman" w:cs="Times New Roman"/>
-                <w:lang w:eastAsia="pt-BR"/>
-              </w:rPr>
-              <w:t xml:space="preserve">Policia </w:t>
+                <w:rFonts w:ascii="Arial" w:eastAsia="Times New Roman" w:hAnsi="Arial" w:cs="Arial"/>
+                <w:lang w:eastAsia="pt-BR"/>
+              </w:rPr>
+              <w:t>N</w:t>
+            </w:r>
+            <w:r>
+              <w:rPr>
+                <w:rFonts w:ascii="Arial" w:eastAsia="Times New Roman" w:hAnsi="Arial" w:cs="Arial"/>
+                <w:lang w:eastAsia="pt-BR"/>
+              </w:rPr>
+              <w:t>op</w:t>
             </w:r>
           </w:p>
         </w:tc>
@@ -3959,48 +4967,22 @@
         </w:trPr>
         <w:tc>
           <w:tcPr>
-            <w:tcW w:w="1555" w:type="dxa"/>
-          </w:tcPr>
-          <w:p>
-            <w:pPr>
-              <w:rPr>
-                <w:rFonts w:ascii="Times New Roman" w:eastAsia="Times New Roman" w:hAnsi="Times New Roman" w:cs="Times New Roman"/>
-                <w:lang w:eastAsia="pt-BR"/>
-              </w:rPr>
-            </w:pPr>
-          </w:p>
-        </w:tc>
-        <w:tc>
-          <w:tcPr>
             <w:tcW w:w="2835" w:type="dxa"/>
           </w:tcPr>
           <w:p>
             <w:pPr>
               <w:rPr>
-                <w:rFonts w:ascii="Times New Roman" w:eastAsia="Times New Roman" w:hAnsi="Times New Roman" w:cs="Times New Roman"/>
+                <w:rFonts w:ascii="Arial" w:eastAsia="Times New Roman" w:hAnsi="Arial" w:cs="Arial"/>
                 <w:lang w:eastAsia="pt-BR"/>
               </w:rPr>
             </w:pPr>
             <w:r>
               <w:rPr>
-                <w:rFonts w:ascii="Times New Roman" w:eastAsia="Times New Roman" w:hAnsi="Times New Roman" w:cs="Times New Roman"/>
+                <w:rFonts w:ascii="Arial" w:eastAsia="Times New Roman" w:hAnsi="Arial" w:cs="Arial"/>
                 <w:lang w:eastAsia="pt-BR"/>
               </w:rPr>
               <w:t xml:space="preserve">Abuso infantil </w:t>
             </w:r>
-          </w:p>
-        </w:tc>
-        <w:tc>
-          <w:tcPr>
-            <w:tcW w:w="1275" w:type="dxa"/>
-          </w:tcPr>
-          <w:p>
-            <w:pPr>
-              <w:rPr>
-                <w:rFonts w:ascii="Times New Roman" w:eastAsia="Times New Roman" w:hAnsi="Times New Roman" w:cs="Times New Roman"/>
-                <w:lang w:eastAsia="pt-BR"/>
-              </w:rPr>
-            </w:pPr>
           </w:p>
         </w:tc>
         <w:tc>
@@ -4010,23 +4992,16 @@
           <w:p>
             <w:pPr>
               <w:rPr>
-                <w:rFonts w:ascii="Times New Roman" w:eastAsia="Times New Roman" w:hAnsi="Times New Roman" w:cs="Times New Roman"/>
+                <w:rFonts w:ascii="Arial" w:eastAsia="Times New Roman" w:hAnsi="Arial" w:cs="Arial"/>
                 <w:lang w:eastAsia="pt-BR"/>
               </w:rPr>
             </w:pPr>
             <w:r>
               <w:rPr>
-                <w:rFonts w:ascii="Times New Roman" w:eastAsia="Times New Roman" w:hAnsi="Times New Roman" w:cs="Times New Roman"/>
-                <w:lang w:eastAsia="pt-BR"/>
-              </w:rPr>
-              <w:t>Conselho tutela</w:t>
-            </w:r>
-            <w:r>
-              <w:rPr>
-                <w:rFonts w:ascii="Times New Roman" w:eastAsia="Times New Roman" w:hAnsi="Times New Roman" w:cs="Times New Roman"/>
-                <w:lang w:eastAsia="pt-BR"/>
-              </w:rPr>
-              <w:t>r</w:t>
+                <w:rFonts w:ascii="Arial" w:eastAsia="Times New Roman" w:hAnsi="Arial" w:cs="Arial"/>
+                <w:lang w:eastAsia="pt-BR"/>
+              </w:rPr>
+              <w:t>Conselho tutelar</w:t>
             </w:r>
           </w:p>
         </w:tc>
@@ -4037,54 +5012,21 @@
         </w:trPr>
         <w:tc>
           <w:tcPr>
-            <w:tcW w:w="1555" w:type="dxa"/>
-          </w:tcPr>
-          <w:p>
-            <w:pPr>
-              <w:rPr>
-                <w:rFonts w:ascii="Times New Roman" w:eastAsia="Times New Roman" w:hAnsi="Times New Roman" w:cs="Times New Roman"/>
-                <w:lang w:eastAsia="pt-BR"/>
-              </w:rPr>
-            </w:pPr>
-          </w:p>
-        </w:tc>
-        <w:tc>
-          <w:tcPr>
             <w:tcW w:w="2835" w:type="dxa"/>
           </w:tcPr>
           <w:p>
             <w:pPr>
               <w:rPr>
-                <w:rFonts w:ascii="Times New Roman" w:eastAsia="Times New Roman" w:hAnsi="Times New Roman" w:cs="Times New Roman"/>
+                <w:rFonts w:ascii="Arial" w:eastAsia="Times New Roman" w:hAnsi="Arial" w:cs="Arial"/>
                 <w:lang w:eastAsia="pt-BR"/>
               </w:rPr>
             </w:pPr>
             <w:r>
               <w:rPr>
-                <w:rFonts w:ascii="Times New Roman" w:eastAsia="Times New Roman" w:hAnsi="Times New Roman" w:cs="Times New Roman"/>
+                <w:rFonts w:ascii="Arial" w:eastAsia="Times New Roman" w:hAnsi="Arial" w:cs="Arial"/>
                 <w:lang w:eastAsia="pt-BR"/>
               </w:rPr>
               <w:t xml:space="preserve">Abandono </w:t>
-            </w:r>
-          </w:p>
-        </w:tc>
-        <w:tc>
-          <w:tcPr>
-            <w:tcW w:w="1275" w:type="dxa"/>
-          </w:tcPr>
-          <w:p>
-            <w:pPr>
-              <w:rPr>
-                <w:rFonts w:ascii="Times New Roman" w:eastAsia="Times New Roman" w:hAnsi="Times New Roman" w:cs="Times New Roman"/>
-                <w:lang w:eastAsia="pt-BR"/>
-              </w:rPr>
-            </w:pPr>
-            <w:r>
-              <w:rPr>
-                <w:rFonts w:ascii="Times New Roman" w:eastAsia="Times New Roman" w:hAnsi="Times New Roman" w:cs="Times New Roman"/>
-                <w:lang w:eastAsia="pt-BR"/>
-              </w:rPr>
-              <w:t>Ok</w:t>
             </w:r>
           </w:p>
         </w:tc>
@@ -4095,13 +5037,13 @@
           <w:p>
             <w:pPr>
               <w:rPr>
-                <w:rFonts w:ascii="Times New Roman" w:eastAsia="Times New Roman" w:hAnsi="Times New Roman" w:cs="Times New Roman"/>
+                <w:rFonts w:ascii="Arial" w:eastAsia="Times New Roman" w:hAnsi="Arial" w:cs="Arial"/>
                 <w:lang w:eastAsia="pt-BR"/>
               </w:rPr>
             </w:pPr>
             <w:r>
               <w:rPr>
-                <w:rFonts w:ascii="Times New Roman" w:eastAsia="Times New Roman" w:hAnsi="Times New Roman" w:cs="Times New Roman"/>
+                <w:rFonts w:ascii="Arial" w:eastAsia="Times New Roman" w:hAnsi="Arial" w:cs="Arial"/>
                 <w:lang w:eastAsia="pt-BR"/>
               </w:rPr>
               <w:t xml:space="preserve">Conselho tutelar </w:t>
@@ -4115,54 +5057,21 @@
         </w:trPr>
         <w:tc>
           <w:tcPr>
-            <w:tcW w:w="1555" w:type="dxa"/>
-          </w:tcPr>
-          <w:p>
-            <w:pPr>
-              <w:rPr>
-                <w:rFonts w:ascii="Times New Roman" w:eastAsia="Times New Roman" w:hAnsi="Times New Roman" w:cs="Times New Roman"/>
-                <w:lang w:eastAsia="pt-BR"/>
-              </w:rPr>
-            </w:pPr>
-          </w:p>
-        </w:tc>
-        <w:tc>
-          <w:tcPr>
             <w:tcW w:w="2835" w:type="dxa"/>
           </w:tcPr>
           <w:p>
             <w:pPr>
               <w:rPr>
-                <w:rFonts w:ascii="Times New Roman" w:eastAsia="Times New Roman" w:hAnsi="Times New Roman" w:cs="Times New Roman"/>
+                <w:rFonts w:ascii="Arial" w:eastAsia="Times New Roman" w:hAnsi="Arial" w:cs="Arial"/>
                 <w:lang w:eastAsia="pt-BR"/>
               </w:rPr>
             </w:pPr>
             <w:r>
               <w:rPr>
-                <w:rFonts w:ascii="Times New Roman" w:eastAsia="Times New Roman" w:hAnsi="Times New Roman" w:cs="Times New Roman"/>
+                <w:rFonts w:ascii="Arial" w:eastAsia="Times New Roman" w:hAnsi="Arial" w:cs="Arial"/>
                 <w:lang w:eastAsia="pt-BR"/>
               </w:rPr>
               <w:t xml:space="preserve">Maus tratos infantil </w:t>
-            </w:r>
-          </w:p>
-        </w:tc>
-        <w:tc>
-          <w:tcPr>
-            <w:tcW w:w="1275" w:type="dxa"/>
-          </w:tcPr>
-          <w:p>
-            <w:pPr>
-              <w:rPr>
-                <w:rFonts w:ascii="Times New Roman" w:eastAsia="Times New Roman" w:hAnsi="Times New Roman" w:cs="Times New Roman"/>
-                <w:lang w:eastAsia="pt-BR"/>
-              </w:rPr>
-            </w:pPr>
-            <w:r>
-              <w:rPr>
-                <w:rFonts w:ascii="Times New Roman" w:eastAsia="Times New Roman" w:hAnsi="Times New Roman" w:cs="Times New Roman"/>
-                <w:lang w:eastAsia="pt-BR"/>
-              </w:rPr>
-              <w:t>Ok</w:t>
             </w:r>
           </w:p>
         </w:tc>
@@ -4173,13 +5082,13 @@
           <w:p>
             <w:pPr>
               <w:rPr>
-                <w:rFonts w:ascii="Times New Roman" w:eastAsia="Times New Roman" w:hAnsi="Times New Roman" w:cs="Times New Roman"/>
+                <w:rFonts w:ascii="Arial" w:eastAsia="Times New Roman" w:hAnsi="Arial" w:cs="Arial"/>
                 <w:lang w:eastAsia="pt-BR"/>
               </w:rPr>
             </w:pPr>
             <w:r>
               <w:rPr>
-                <w:rFonts w:ascii="Times New Roman" w:eastAsia="Times New Roman" w:hAnsi="Times New Roman" w:cs="Times New Roman"/>
+                <w:rFonts w:ascii="Arial" w:eastAsia="Times New Roman" w:hAnsi="Arial" w:cs="Arial"/>
                 <w:lang w:eastAsia="pt-BR"/>
               </w:rPr>
               <w:t xml:space="preserve">Conselho tutelar </w:t>
@@ -4193,54 +5102,21 @@
         </w:trPr>
         <w:tc>
           <w:tcPr>
-            <w:tcW w:w="1555" w:type="dxa"/>
-          </w:tcPr>
-          <w:p>
-            <w:pPr>
-              <w:rPr>
-                <w:rFonts w:ascii="Times New Roman" w:eastAsia="Times New Roman" w:hAnsi="Times New Roman" w:cs="Times New Roman"/>
-                <w:lang w:eastAsia="pt-BR"/>
-              </w:rPr>
-            </w:pPr>
-          </w:p>
-        </w:tc>
-        <w:tc>
-          <w:tcPr>
             <w:tcW w:w="2835" w:type="dxa"/>
           </w:tcPr>
           <w:p>
             <w:pPr>
               <w:rPr>
-                <w:rFonts w:ascii="Times New Roman" w:eastAsia="Times New Roman" w:hAnsi="Times New Roman" w:cs="Times New Roman"/>
+                <w:rFonts w:ascii="Arial" w:eastAsia="Times New Roman" w:hAnsi="Arial" w:cs="Arial"/>
                 <w:lang w:eastAsia="pt-BR"/>
               </w:rPr>
             </w:pPr>
             <w:r>
               <w:rPr>
-                <w:rFonts w:ascii="Times New Roman" w:eastAsia="Times New Roman" w:hAnsi="Times New Roman" w:cs="Times New Roman"/>
+                <w:rFonts w:ascii="Arial" w:eastAsia="Times New Roman" w:hAnsi="Arial" w:cs="Arial"/>
                 <w:lang w:eastAsia="pt-BR"/>
               </w:rPr>
               <w:t>Abandono de incapaz (idoso)</w:t>
-            </w:r>
-          </w:p>
-        </w:tc>
-        <w:tc>
-          <w:tcPr>
-            <w:tcW w:w="1275" w:type="dxa"/>
-          </w:tcPr>
-          <w:p>
-            <w:pPr>
-              <w:rPr>
-                <w:rFonts w:ascii="Times New Roman" w:eastAsia="Times New Roman" w:hAnsi="Times New Roman" w:cs="Times New Roman"/>
-                <w:lang w:eastAsia="pt-BR"/>
-              </w:rPr>
-            </w:pPr>
-            <w:r>
-              <w:rPr>
-                <w:rFonts w:ascii="Times New Roman" w:eastAsia="Times New Roman" w:hAnsi="Times New Roman" w:cs="Times New Roman"/>
-                <w:lang w:eastAsia="pt-BR"/>
-              </w:rPr>
-              <w:t>Ok</w:t>
             </w:r>
           </w:p>
         </w:tc>
@@ -4251,13 +5127,13 @@
           <w:p>
             <w:pPr>
               <w:rPr>
-                <w:rFonts w:ascii="Times New Roman" w:eastAsia="Times New Roman" w:hAnsi="Times New Roman" w:cs="Times New Roman"/>
+                <w:rFonts w:ascii="Arial" w:eastAsia="Times New Roman" w:hAnsi="Arial" w:cs="Arial"/>
                 <w:lang w:eastAsia="pt-BR"/>
               </w:rPr>
             </w:pPr>
             <w:r>
               <w:rPr>
-                <w:rFonts w:ascii="Times New Roman" w:eastAsia="Times New Roman" w:hAnsi="Times New Roman" w:cs="Times New Roman"/>
+                <w:rFonts w:ascii="Arial" w:eastAsia="Times New Roman" w:hAnsi="Arial" w:cs="Arial"/>
                 <w:lang w:eastAsia="pt-BR"/>
               </w:rPr>
               <w:t xml:space="preserve">Policia </w:t>
@@ -4268,32 +5144,100 @@
     </w:tbl>
     <w:p>
       <w:pPr>
+        <w:tabs>
+          <w:tab w:val="left" w:pos="4764"/>
+        </w:tabs>
+        <w:spacing w:before="30" w:after="30"/>
+        <w:jc w:val="both"/>
+        <w:rPr>
+          <w:rFonts w:ascii="Arial" w:eastAsia="Times New Roman" w:hAnsi="Arial" w:cs="Arial"/>
+          <w:sz w:val="24"/>
+          <w:szCs w:val="24"/>
+          <w:lang w:eastAsia="pt-BR"/>
+        </w:rPr>
+      </w:pPr>
+      <w:r>
+        <w:rPr>
+          <w:rFonts w:ascii="Arial" w:eastAsia="Times New Roman" w:hAnsi="Arial" w:cs="Arial"/>
+          <w:sz w:val="24"/>
+          <w:szCs w:val="24"/>
+          <w:lang w:eastAsia="pt-BR"/>
+        </w:rPr>
+        <w:t>Fonte: Elaborado pelo autor (2023)</w:t>
+      </w:r>
+    </w:p>
+    <w:p>
+      <w:pPr>
+        <w:tabs>
+          <w:tab w:val="left" w:pos="4764"/>
+        </w:tabs>
+        <w:spacing w:before="30" w:after="30"/>
+        <w:jc w:val="both"/>
+        <w:rPr>
+          <w:rFonts w:ascii="Arial" w:eastAsia="Times New Roman" w:hAnsi="Arial" w:cs="Arial"/>
+          <w:b/>
+          <w:bCs/>
+          <w:sz w:val="24"/>
+          <w:szCs w:val="24"/>
+          <w:lang w:eastAsia="pt-BR"/>
+        </w:rPr>
+      </w:pPr>
+    </w:p>
+    <w:p>
+      <w:pPr>
+        <w:tabs>
+          <w:tab w:val="left" w:pos="4764"/>
+        </w:tabs>
+        <w:spacing w:before="30" w:after="30"/>
+        <w:jc w:val="both"/>
+        <w:rPr>
+          <w:rFonts w:ascii="Arial" w:eastAsia="Times New Roman" w:hAnsi="Arial" w:cs="Arial"/>
+          <w:b/>
+          <w:bCs/>
+          <w:sz w:val="24"/>
+          <w:szCs w:val="24"/>
+          <w:lang w:eastAsia="pt-BR"/>
+        </w:rPr>
+      </w:pPr>
+      <w:r>
+        <w:rPr>
+          <w:rFonts w:ascii="Arial" w:eastAsia="Times New Roman" w:hAnsi="Arial" w:cs="Arial"/>
+          <w:b/>
+          <w:bCs/>
+          <w:sz w:val="24"/>
+          <w:szCs w:val="24"/>
+          <w:lang w:eastAsia="pt-BR"/>
+        </w:rPr>
+        <w:t xml:space="preserve">5 Considerações Finais </w:t>
+      </w:r>
+      <w:r>
         <w:rPr>
           <w:rFonts w:ascii="Times New Roman" w:eastAsia="Times New Roman" w:hAnsi="Times New Roman" w:cs="Times New Roman"/>
           <w:sz w:val="24"/>
           <w:szCs w:val="24"/>
           <w:lang w:eastAsia="pt-BR"/>
         </w:rPr>
-      </w:pPr>
-    </w:p>
-    <w:p>
-      <w:pPr>
+        <w:t>(conclusao)</w:t>
+      </w:r>
+      <w:r>
         <w:rPr>
           <w:rFonts w:ascii="Times New Roman" w:eastAsia="Times New Roman" w:hAnsi="Times New Roman" w:cs="Times New Roman"/>
           <w:sz w:val="24"/>
           <w:szCs w:val="24"/>
           <w:lang w:eastAsia="pt-BR"/>
         </w:rPr>
-      </w:pPr>
-      <w:r>
+        <w:t>retoma o objetivo, responder se eu alcançei o que eu queria, qual sera o próximo passo.</w:t>
+      </w:r>
+    </w:p>
+    <w:p>
+      <w:pPr>
         <w:rPr>
           <w:rFonts w:ascii="Times New Roman" w:eastAsia="Times New Roman" w:hAnsi="Times New Roman" w:cs="Times New Roman"/>
           <w:sz w:val="24"/>
           <w:szCs w:val="24"/>
           <w:lang w:eastAsia="pt-BR"/>
         </w:rPr>
-        <w:t>Maus tratos ----- negligência</w:t>
-      </w:r>
+      </w:pPr>
     </w:p>
     <w:p>
       <w:pPr>
@@ -4304,311 +5248,6 @@
           <w:lang w:eastAsia="pt-BR"/>
         </w:rPr>
       </w:pPr>
-      <w:r>
-        <w:rPr>
-          <w:rFonts w:ascii="Times New Roman" w:eastAsia="Times New Roman" w:hAnsi="Times New Roman" w:cs="Times New Roman"/>
-          <w:sz w:val="24"/>
-          <w:szCs w:val="24"/>
-          <w:lang w:eastAsia="pt-BR"/>
-        </w:rPr>
-        <w:tab/>
-      </w:r>
-      <w:r>
-        <w:rPr>
-          <w:rFonts w:ascii="Times New Roman" w:eastAsia="Times New Roman" w:hAnsi="Times New Roman" w:cs="Times New Roman"/>
-          <w:sz w:val="24"/>
-          <w:szCs w:val="24"/>
-          <w:lang w:eastAsia="pt-BR"/>
-        </w:rPr>
-        <w:tab/>
-        <w:t xml:space="preserve">-- abuso fisico </w:t>
-      </w:r>
-    </w:p>
-    <w:p>
-      <w:pPr>
-        <w:rPr>
-          <w:rFonts w:ascii="Times New Roman" w:eastAsia="Times New Roman" w:hAnsi="Times New Roman" w:cs="Times New Roman"/>
-          <w:sz w:val="24"/>
-          <w:szCs w:val="24"/>
-          <w:lang w:eastAsia="pt-BR"/>
-        </w:rPr>
-      </w:pPr>
-      <w:r>
-        <w:rPr>
-          <w:rFonts w:ascii="Times New Roman" w:eastAsia="Times New Roman" w:hAnsi="Times New Roman" w:cs="Times New Roman"/>
-          <w:sz w:val="24"/>
-          <w:szCs w:val="24"/>
-          <w:lang w:eastAsia="pt-BR"/>
-        </w:rPr>
-        <w:lastRenderedPageBreak/>
-        <w:tab/>
-      </w:r>
-      <w:r>
-        <w:rPr>
-          <w:rFonts w:ascii="Times New Roman" w:eastAsia="Times New Roman" w:hAnsi="Times New Roman" w:cs="Times New Roman"/>
-          <w:sz w:val="24"/>
-          <w:szCs w:val="24"/>
-          <w:lang w:eastAsia="pt-BR"/>
-        </w:rPr>
-        <w:tab/>
-        <w:t>-- abuso sexual</w:t>
-      </w:r>
-    </w:p>
-    <w:p>
-      <w:pPr>
-        <w:rPr>
-          <w:rFonts w:ascii="Times New Roman" w:eastAsia="Times New Roman" w:hAnsi="Times New Roman" w:cs="Times New Roman"/>
-          <w:sz w:val="24"/>
-          <w:szCs w:val="24"/>
-          <w:lang w:eastAsia="pt-BR"/>
-        </w:rPr>
-      </w:pPr>
-      <w:r>
-        <w:rPr>
-          <w:rFonts w:ascii="Times New Roman" w:eastAsia="Times New Roman" w:hAnsi="Times New Roman" w:cs="Times New Roman"/>
-          <w:sz w:val="24"/>
-          <w:szCs w:val="24"/>
-          <w:lang w:eastAsia="pt-BR"/>
-        </w:rPr>
-        <w:tab/>
-      </w:r>
-      <w:r>
-        <w:rPr>
-          <w:rFonts w:ascii="Times New Roman" w:eastAsia="Times New Roman" w:hAnsi="Times New Roman" w:cs="Times New Roman"/>
-          <w:sz w:val="24"/>
-          <w:szCs w:val="24"/>
-          <w:lang w:eastAsia="pt-BR"/>
-        </w:rPr>
-        <w:tab/>
-        <w:t>-- abuso emocional</w:t>
-      </w:r>
-    </w:p>
-    <w:p>
-      <w:pPr>
-        <w:rPr>
-          <w:rFonts w:ascii="Times New Roman" w:eastAsia="Times New Roman" w:hAnsi="Times New Roman" w:cs="Times New Roman"/>
-          <w:sz w:val="24"/>
-          <w:szCs w:val="24"/>
-          <w:lang w:eastAsia="pt-BR"/>
-        </w:rPr>
-      </w:pPr>
-      <w:r>
-        <w:rPr>
-          <w:rFonts w:ascii="Times New Roman" w:eastAsia="Times New Roman" w:hAnsi="Times New Roman" w:cs="Times New Roman"/>
-          <w:sz w:val="24"/>
-          <w:szCs w:val="24"/>
-          <w:lang w:eastAsia="pt-BR"/>
-        </w:rPr>
-        <w:tab/>
-      </w:r>
-      <w:r>
-        <w:rPr>
-          <w:rFonts w:ascii="Times New Roman" w:eastAsia="Times New Roman" w:hAnsi="Times New Roman" w:cs="Times New Roman"/>
-          <w:sz w:val="24"/>
-          <w:szCs w:val="24"/>
-          <w:lang w:eastAsia="pt-BR"/>
-        </w:rPr>
-        <w:tab/>
-        <w:t xml:space="preserve">-- exposição á violencia domestica </w:t>
-      </w:r>
-      <w:r>
-        <w:rPr>
-          <w:rFonts w:ascii="Times New Roman" w:eastAsia="Times New Roman" w:hAnsi="Times New Roman" w:cs="Times New Roman"/>
-          <w:sz w:val="24"/>
-          <w:szCs w:val="24"/>
-          <w:lang w:eastAsia="pt-BR"/>
-        </w:rPr>
-        <w:t xml:space="preserve"> </w:t>
-      </w:r>
-    </w:p>
-    <w:p>
-      <w:pPr>
-        <w:rPr>
-          <w:rFonts w:ascii="Times New Roman" w:eastAsia="Times New Roman" w:hAnsi="Times New Roman" w:cs="Times New Roman"/>
-          <w:sz w:val="24"/>
-          <w:szCs w:val="24"/>
-          <w:lang w:eastAsia="pt-BR"/>
-        </w:rPr>
-      </w:pPr>
-    </w:p>
-    <w:p>
-      <w:pPr>
-        <w:rPr>
-          <w:rFonts w:ascii="Times New Roman" w:eastAsia="Times New Roman" w:hAnsi="Times New Roman" w:cs="Times New Roman"/>
-          <w:sz w:val="24"/>
-          <w:szCs w:val="24"/>
-          <w:lang w:eastAsia="pt-BR"/>
-        </w:rPr>
-      </w:pPr>
-    </w:p>
-    <w:p>
-      <w:pPr>
-        <w:rPr>
-          <w:rFonts w:ascii="Times New Roman" w:eastAsia="Times New Roman" w:hAnsi="Times New Roman" w:cs="Times New Roman"/>
-          <w:sz w:val="24"/>
-          <w:szCs w:val="24"/>
-          <w:lang w:eastAsia="pt-BR"/>
-        </w:rPr>
-      </w:pPr>
-    </w:p>
-    <w:p>
-      <w:pPr>
-        <w:rPr>
-          <w:rFonts w:ascii="Times New Roman" w:eastAsia="Times New Roman" w:hAnsi="Times New Roman" w:cs="Times New Roman"/>
-          <w:sz w:val="24"/>
-          <w:szCs w:val="24"/>
-          <w:lang w:eastAsia="pt-BR"/>
-        </w:rPr>
-      </w:pPr>
-    </w:p>
-    <w:p>
-      <w:pPr>
-        <w:rPr>
-          <w:rFonts w:ascii="Times New Roman" w:eastAsia="Times New Roman" w:hAnsi="Times New Roman" w:cs="Times New Roman"/>
-          <w:sz w:val="24"/>
-          <w:szCs w:val="24"/>
-          <w:lang w:eastAsia="pt-BR"/>
-        </w:rPr>
-      </w:pPr>
-    </w:p>
-    <w:p>
-      <w:pPr>
-        <w:rPr>
-          <w:rFonts w:ascii="Times New Roman" w:eastAsia="Times New Roman" w:hAnsi="Times New Roman" w:cs="Times New Roman"/>
-          <w:sz w:val="24"/>
-          <w:szCs w:val="24"/>
-          <w:lang w:eastAsia="pt-BR"/>
-        </w:rPr>
-      </w:pPr>
-    </w:p>
-    <w:p>
-      <w:pPr>
-        <w:rPr>
-          <w:rFonts w:ascii="Times New Roman" w:eastAsia="Times New Roman" w:hAnsi="Times New Roman" w:cs="Times New Roman"/>
-          <w:sz w:val="24"/>
-          <w:szCs w:val="24"/>
-          <w:lang w:eastAsia="pt-BR"/>
-        </w:rPr>
-      </w:pPr>
-    </w:p>
-    <w:p>
-      <w:pPr>
-        <w:rPr>
-          <w:rFonts w:ascii="Times New Roman" w:eastAsia="Times New Roman" w:hAnsi="Times New Roman" w:cs="Times New Roman"/>
-          <w:sz w:val="24"/>
-          <w:szCs w:val="24"/>
-          <w:lang w:eastAsia="pt-BR"/>
-        </w:rPr>
-      </w:pPr>
-    </w:p>
-    <w:p>
-      <w:pPr>
-        <w:rPr>
-          <w:rFonts w:ascii="Times New Roman" w:eastAsia="Times New Roman" w:hAnsi="Times New Roman" w:cs="Times New Roman"/>
-          <w:sz w:val="24"/>
-          <w:szCs w:val="24"/>
-          <w:lang w:eastAsia="pt-BR"/>
-        </w:rPr>
-      </w:pPr>
-    </w:p>
-    <w:p>
-      <w:pPr>
-        <w:rPr>
-          <w:rFonts w:ascii="Times New Roman" w:eastAsia="Times New Roman" w:hAnsi="Times New Roman" w:cs="Times New Roman"/>
-          <w:sz w:val="24"/>
-          <w:szCs w:val="24"/>
-          <w:lang w:eastAsia="pt-BR"/>
-        </w:rPr>
-      </w:pPr>
-    </w:p>
-    <w:p>
-      <w:pPr>
-        <w:ind w:firstLine="851"/>
-        <w:jc w:val="both"/>
-        <w:rPr>
-          <w:rFonts w:ascii="Times New Roman" w:eastAsia="Times New Roman" w:hAnsi="Times New Roman" w:cs="Times New Roman"/>
-          <w:sz w:val="24"/>
-          <w:szCs w:val="24"/>
-          <w:lang w:eastAsia="pt-BR"/>
-        </w:rPr>
-      </w:pPr>
-      <w:r>
-        <w:rPr>
-          <w:rFonts w:ascii="Arial" w:eastAsia="Times New Roman" w:hAnsi="Arial" w:cs="Arial"/>
-          <w:color w:val="000000"/>
-          <w:sz w:val="24"/>
-          <w:szCs w:val="24"/>
-          <w:lang w:eastAsia="pt-BR"/>
-        </w:rPr>
-        <w:t>Neste item, deve-se identificar conceitos, definições e apresentar o estado da arte pertinentes à temática de estudo, com o apoio da literatura. O autor deve definir os teóricos pertinentes para fundamentar seu trabalho, além de verificar estudos prévios que podem servir como ponto de partida para sua discussão, a fim de ser cada vez mais especificada/afunilada, podendo se dividir em seções e subseções.</w:t>
-      </w:r>
-    </w:p>
-    <w:p>
-      <w:pPr>
-        <w:ind w:firstLine="851"/>
-        <w:jc w:val="both"/>
-        <w:rPr>
-          <w:rFonts w:ascii="Times New Roman" w:eastAsia="Times New Roman" w:hAnsi="Times New Roman" w:cs="Times New Roman"/>
-          <w:sz w:val="24"/>
-          <w:szCs w:val="24"/>
-          <w:lang w:eastAsia="pt-BR"/>
-        </w:rPr>
-      </w:pPr>
-      <w:r>
-        <w:rPr>
-          <w:rFonts w:ascii="Arial" w:eastAsia="Times New Roman" w:hAnsi="Arial" w:cs="Arial"/>
-          <w:color w:val="000000"/>
-          <w:sz w:val="24"/>
-          <w:szCs w:val="24"/>
-          <w:lang w:eastAsia="pt-BR"/>
-        </w:rPr>
-        <w:t>A fundamentação teórica é de suma importância no trabalho acadêmico, o autor deverá buscar nas fontes de informação confiáveis como revistas, livros, bases de dados e sites as informações necessárias para realizar sua pesquisa. Procure a biblioteca do campus, fale com o bibliotecário, ele poderá te auxiliar.</w:t>
-      </w:r>
-    </w:p>
-    <w:p>
-      <w:pPr>
-        <w:ind w:firstLine="851"/>
-        <w:jc w:val="both"/>
-        <w:rPr>
-          <w:rFonts w:ascii="Times New Roman" w:eastAsia="Times New Roman" w:hAnsi="Times New Roman" w:cs="Times New Roman"/>
-          <w:sz w:val="24"/>
-          <w:szCs w:val="24"/>
-          <w:lang w:eastAsia="pt-BR"/>
-        </w:rPr>
-      </w:pPr>
-      <w:r>
-        <w:rPr>
-          <w:rFonts w:ascii="Arial" w:eastAsia="Times New Roman" w:hAnsi="Arial" w:cs="Arial"/>
-          <w:color w:val="000000"/>
-          <w:sz w:val="24"/>
-          <w:szCs w:val="24"/>
-          <w:lang w:eastAsia="pt-BR"/>
-        </w:rPr>
-        <w:t>Na fundamentação teórica geralmente são apresentadas as citações das fontes consultadas, devendo ser apresentadas conforme a NBR 10520:2002 ver (</w:t>
-      </w:r>
-      <w:hyperlink r:id="rId18" w:anchor="heading=h.1ksv4uv" w:history="1">
-        <w:r>
-          <w:rPr>
-            <w:rFonts w:ascii="Arial" w:eastAsia="Times New Roman" w:hAnsi="Arial" w:cs="Arial"/>
-            <w:color w:val="000000"/>
-            <w:sz w:val="24"/>
-            <w:szCs w:val="24"/>
-            <w:u w:val="single"/>
-            <w:lang w:eastAsia="pt-BR"/>
-          </w:rPr>
-          <w:t>seção 3</w:t>
-        </w:r>
-      </w:hyperlink>
-      <w:r>
-        <w:rPr>
-          <w:rFonts w:ascii="Arial" w:eastAsia="Times New Roman" w:hAnsi="Arial" w:cs="Arial"/>
-          <w:color w:val="000000"/>
-          <w:sz w:val="24"/>
-          <w:szCs w:val="24"/>
-          <w:lang w:eastAsia="pt-BR"/>
-        </w:rPr>
-        <w:t>). </w:t>
-      </w:r>
     </w:p>
     <w:p>
       <w:pPr>
@@ -5089,6 +5728,7 @@
                 <w:shd w:val="clear" w:color="auto" w:fill="FFFFFF"/>
                 <w:lang w:eastAsia="pt-BR"/>
               </w:rPr>
+              <w:lastRenderedPageBreak/>
               <w:t>ABNT</w:t>
             </w:r>
           </w:p>
@@ -5455,6 +6095,9 @@
     </w:p>
     <w:p>
       <w:pPr>
+        <w:spacing w:after="3"/>
+        <w:ind w:left="-10" w:hanging="20"/>
+        <w:jc w:val="center"/>
         <w:rPr>
           <w:rFonts w:ascii="Times New Roman" w:eastAsia="Times New Roman" w:hAnsi="Times New Roman" w:cs="Times New Roman"/>
           <w:sz w:val="24"/>
@@ -5462,1458 +6105,6 @@
           <w:lang w:eastAsia="pt-BR"/>
         </w:rPr>
       </w:pPr>
-    </w:p>
-    <w:p>
-      <w:pPr>
-        <w:ind w:left="142"/>
-        <w:rPr>
-          <w:rFonts w:ascii="Times New Roman" w:eastAsia="Times New Roman" w:hAnsi="Times New Roman" w:cs="Times New Roman"/>
-          <w:sz w:val="24"/>
-          <w:szCs w:val="24"/>
-          <w:lang w:eastAsia="pt-BR"/>
-        </w:rPr>
-      </w:pPr>
-      <w:r>
-        <w:rPr>
-          <w:rFonts w:ascii="Arial" w:eastAsia="Times New Roman" w:hAnsi="Arial" w:cs="Arial"/>
-          <w:color w:val="000000"/>
-          <w:sz w:val="20"/>
-          <w:szCs w:val="20"/>
-          <w:shd w:val="clear" w:color="auto" w:fill="FFFFFF"/>
-          <w:lang w:eastAsia="pt-BR"/>
-        </w:rPr>
-        <w:t xml:space="preserve">Tabela 1 – </w:t>
-      </w:r>
-      <w:r>
-        <w:rPr>
-          <w:rFonts w:ascii="Arial" w:eastAsia="Times New Roman" w:hAnsi="Arial" w:cs="Arial"/>
-          <w:color w:val="000000"/>
-          <w:sz w:val="20"/>
-          <w:szCs w:val="20"/>
-          <w:lang w:eastAsia="pt-BR"/>
-        </w:rPr>
-        <w:t>Avaliação de um periódico de Comunicação</w:t>
-      </w:r>
-    </w:p>
-    <w:tbl>
-      <w:tblPr>
-        <w:tblW w:w="0" w:type="auto"/>
-        <w:jc w:val="center"/>
-        <w:tblCellMar>
-          <w:top w:w="15" w:type="dxa"/>
-          <w:left w:w="15" w:type="dxa"/>
-          <w:bottom w:w="15" w:type="dxa"/>
-          <w:right w:w="15" w:type="dxa"/>
-        </w:tblCellMar>
-        <w:tblLook w:val="04A0" w:firstRow="1" w:lastRow="0" w:firstColumn="1" w:lastColumn="0" w:noHBand="0" w:noVBand="1"/>
-      </w:tblPr>
-      <w:tblGrid>
-        <w:gridCol w:w="2265"/>
-        <w:gridCol w:w="1164"/>
-        <w:gridCol w:w="675"/>
-        <w:gridCol w:w="975"/>
-        <w:gridCol w:w="730"/>
-        <w:gridCol w:w="1475"/>
-        <w:gridCol w:w="742"/>
-      </w:tblGrid>
-      <w:tr>
-        <w:trPr>
-          <w:trHeight w:val="680"/>
-          <w:tblHeader/>
-          <w:jc w:val="center"/>
-        </w:trPr>
-        <w:tc>
-          <w:tcPr>
-            <w:tcW w:w="0" w:type="auto"/>
-            <w:tcBorders>
-              <w:top w:val="single" w:sz="4" w:space="0" w:color="000000"/>
-              <w:bottom w:val="single" w:sz="4" w:space="0" w:color="000000"/>
-            </w:tcBorders>
-            <w:tcMar>
-              <w:top w:w="0" w:type="dxa"/>
-              <w:left w:w="115" w:type="dxa"/>
-              <w:bottom w:w="0" w:type="dxa"/>
-              <w:right w:w="115" w:type="dxa"/>
-            </w:tcMar>
-            <w:vAlign w:val="center"/>
-            <w:hideMark/>
-          </w:tcPr>
-          <w:p>
-            <w:pPr>
-              <w:jc w:val="center"/>
-              <w:rPr>
-                <w:rFonts w:ascii="Times New Roman" w:eastAsia="Times New Roman" w:hAnsi="Times New Roman" w:cs="Times New Roman"/>
-                <w:b/>
-                <w:bCs/>
-                <w:sz w:val="24"/>
-                <w:szCs w:val="24"/>
-                <w:lang w:eastAsia="pt-BR"/>
-              </w:rPr>
-            </w:pPr>
-            <w:r>
-              <w:rPr>
-                <w:rFonts w:ascii="Arial" w:eastAsia="Times New Roman" w:hAnsi="Arial" w:cs="Arial"/>
-                <w:b/>
-                <w:bCs/>
-                <w:color w:val="000000"/>
-                <w:sz w:val="20"/>
-                <w:szCs w:val="20"/>
-                <w:lang w:eastAsia="pt-BR"/>
-              </w:rPr>
-              <w:t>Critérios</w:t>
-            </w:r>
-          </w:p>
-        </w:tc>
-        <w:tc>
-          <w:tcPr>
-            <w:tcW w:w="0" w:type="auto"/>
-            <w:tcBorders>
-              <w:top w:val="single" w:sz="4" w:space="0" w:color="000000"/>
-              <w:bottom w:val="single" w:sz="4" w:space="0" w:color="000000"/>
-            </w:tcBorders>
-            <w:tcMar>
-              <w:top w:w="0" w:type="dxa"/>
-              <w:left w:w="115" w:type="dxa"/>
-              <w:bottom w:w="0" w:type="dxa"/>
-              <w:right w:w="115" w:type="dxa"/>
-            </w:tcMar>
-            <w:vAlign w:val="center"/>
-            <w:hideMark/>
-          </w:tcPr>
-          <w:p>
-            <w:pPr>
-              <w:jc w:val="center"/>
-              <w:rPr>
-                <w:rFonts w:ascii="Times New Roman" w:eastAsia="Times New Roman" w:hAnsi="Times New Roman" w:cs="Times New Roman"/>
-                <w:b/>
-                <w:bCs/>
-                <w:sz w:val="24"/>
-                <w:szCs w:val="24"/>
-                <w:lang w:eastAsia="pt-BR"/>
-              </w:rPr>
-            </w:pPr>
-            <w:r>
-              <w:rPr>
-                <w:rFonts w:ascii="Arial" w:eastAsia="Times New Roman" w:hAnsi="Arial" w:cs="Arial"/>
-                <w:b/>
-                <w:bCs/>
-                <w:color w:val="000000"/>
-                <w:sz w:val="20"/>
-                <w:szCs w:val="20"/>
-                <w:lang w:eastAsia="pt-BR"/>
-              </w:rPr>
-              <w:t>Excelente</w:t>
-            </w:r>
-          </w:p>
-        </w:tc>
-        <w:tc>
-          <w:tcPr>
-            <w:tcW w:w="0" w:type="auto"/>
-            <w:tcBorders>
-              <w:top w:val="single" w:sz="4" w:space="0" w:color="000000"/>
-              <w:bottom w:val="single" w:sz="4" w:space="0" w:color="000000"/>
-            </w:tcBorders>
-            <w:tcMar>
-              <w:top w:w="0" w:type="dxa"/>
-              <w:left w:w="115" w:type="dxa"/>
-              <w:bottom w:w="0" w:type="dxa"/>
-              <w:right w:w="115" w:type="dxa"/>
-            </w:tcMar>
-            <w:vAlign w:val="center"/>
-            <w:hideMark/>
-          </w:tcPr>
-          <w:p>
-            <w:pPr>
-              <w:jc w:val="center"/>
-              <w:rPr>
-                <w:rFonts w:ascii="Times New Roman" w:eastAsia="Times New Roman" w:hAnsi="Times New Roman" w:cs="Times New Roman"/>
-                <w:b/>
-                <w:bCs/>
-                <w:sz w:val="24"/>
-                <w:szCs w:val="24"/>
-                <w:lang w:eastAsia="pt-BR"/>
-              </w:rPr>
-            </w:pPr>
-            <w:r>
-              <w:rPr>
-                <w:rFonts w:ascii="Arial" w:eastAsia="Times New Roman" w:hAnsi="Arial" w:cs="Arial"/>
-                <w:b/>
-                <w:bCs/>
-                <w:color w:val="000000"/>
-                <w:sz w:val="20"/>
-                <w:szCs w:val="20"/>
-                <w:lang w:eastAsia="pt-BR"/>
-              </w:rPr>
-              <w:t>Bom</w:t>
-            </w:r>
-          </w:p>
-        </w:tc>
-        <w:tc>
-          <w:tcPr>
-            <w:tcW w:w="0" w:type="auto"/>
-            <w:tcBorders>
-              <w:top w:val="single" w:sz="4" w:space="0" w:color="000000"/>
-              <w:bottom w:val="single" w:sz="4" w:space="0" w:color="000000"/>
-            </w:tcBorders>
-            <w:tcMar>
-              <w:top w:w="0" w:type="dxa"/>
-              <w:left w:w="115" w:type="dxa"/>
-              <w:bottom w:w="0" w:type="dxa"/>
-              <w:right w:w="115" w:type="dxa"/>
-            </w:tcMar>
-            <w:vAlign w:val="center"/>
-            <w:hideMark/>
-          </w:tcPr>
-          <w:p>
-            <w:pPr>
-              <w:jc w:val="center"/>
-              <w:rPr>
-                <w:rFonts w:ascii="Times New Roman" w:eastAsia="Times New Roman" w:hAnsi="Times New Roman" w:cs="Times New Roman"/>
-                <w:b/>
-                <w:bCs/>
-                <w:sz w:val="24"/>
-                <w:szCs w:val="24"/>
-                <w:lang w:eastAsia="pt-BR"/>
-              </w:rPr>
-            </w:pPr>
-            <w:r>
-              <w:rPr>
-                <w:rFonts w:ascii="Arial" w:eastAsia="Times New Roman" w:hAnsi="Arial" w:cs="Arial"/>
-                <w:b/>
-                <w:bCs/>
-                <w:color w:val="000000"/>
-                <w:sz w:val="20"/>
-                <w:szCs w:val="20"/>
-                <w:lang w:eastAsia="pt-BR"/>
-              </w:rPr>
-              <w:t>Regular</w:t>
-            </w:r>
-          </w:p>
-        </w:tc>
-        <w:tc>
-          <w:tcPr>
-            <w:tcW w:w="0" w:type="auto"/>
-            <w:tcBorders>
-              <w:top w:val="single" w:sz="4" w:space="0" w:color="000000"/>
-              <w:bottom w:val="single" w:sz="4" w:space="0" w:color="000000"/>
-            </w:tcBorders>
-            <w:tcMar>
-              <w:top w:w="0" w:type="dxa"/>
-              <w:left w:w="115" w:type="dxa"/>
-              <w:bottom w:w="0" w:type="dxa"/>
-              <w:right w:w="115" w:type="dxa"/>
-            </w:tcMar>
-            <w:vAlign w:val="center"/>
-            <w:hideMark/>
-          </w:tcPr>
-          <w:p>
-            <w:pPr>
-              <w:jc w:val="center"/>
-              <w:rPr>
-                <w:rFonts w:ascii="Times New Roman" w:eastAsia="Times New Roman" w:hAnsi="Times New Roman" w:cs="Times New Roman"/>
-                <w:b/>
-                <w:bCs/>
-                <w:sz w:val="24"/>
-                <w:szCs w:val="24"/>
-                <w:lang w:eastAsia="pt-BR"/>
-              </w:rPr>
-            </w:pPr>
-            <w:r>
-              <w:rPr>
-                <w:rFonts w:ascii="Arial" w:eastAsia="Times New Roman" w:hAnsi="Arial" w:cs="Arial"/>
-                <w:b/>
-                <w:bCs/>
-                <w:color w:val="000000"/>
-                <w:sz w:val="20"/>
-                <w:szCs w:val="20"/>
-                <w:lang w:eastAsia="pt-BR"/>
-              </w:rPr>
-              <w:t>Ruim</w:t>
-            </w:r>
-          </w:p>
-        </w:tc>
-        <w:tc>
-          <w:tcPr>
-            <w:tcW w:w="0" w:type="auto"/>
-            <w:tcBorders>
-              <w:top w:val="single" w:sz="4" w:space="0" w:color="000000"/>
-              <w:bottom w:val="single" w:sz="4" w:space="0" w:color="000000"/>
-            </w:tcBorders>
-            <w:tcMar>
-              <w:top w:w="0" w:type="dxa"/>
-              <w:left w:w="115" w:type="dxa"/>
-              <w:bottom w:w="0" w:type="dxa"/>
-              <w:right w:w="115" w:type="dxa"/>
-            </w:tcMar>
-            <w:vAlign w:val="center"/>
-            <w:hideMark/>
-          </w:tcPr>
-          <w:p>
-            <w:pPr>
-              <w:jc w:val="center"/>
-              <w:rPr>
-                <w:rFonts w:ascii="Times New Roman" w:eastAsia="Times New Roman" w:hAnsi="Times New Roman" w:cs="Times New Roman"/>
-                <w:b/>
-                <w:bCs/>
-                <w:sz w:val="24"/>
-                <w:szCs w:val="24"/>
-                <w:lang w:eastAsia="pt-BR"/>
-              </w:rPr>
-            </w:pPr>
-            <w:r>
-              <w:rPr>
-                <w:rFonts w:ascii="Arial" w:eastAsia="Times New Roman" w:hAnsi="Arial" w:cs="Arial"/>
-                <w:b/>
-                <w:bCs/>
-                <w:color w:val="000000"/>
-                <w:sz w:val="20"/>
-                <w:szCs w:val="20"/>
-                <w:lang w:eastAsia="pt-BR"/>
-              </w:rPr>
-              <w:t>Não conhece</w:t>
-            </w:r>
-          </w:p>
-        </w:tc>
-        <w:tc>
-          <w:tcPr>
-            <w:tcW w:w="0" w:type="auto"/>
-            <w:tcBorders>
-              <w:top w:val="single" w:sz="4" w:space="0" w:color="000000"/>
-              <w:bottom w:val="single" w:sz="4" w:space="0" w:color="000000"/>
-            </w:tcBorders>
-            <w:tcMar>
-              <w:top w:w="0" w:type="dxa"/>
-              <w:left w:w="115" w:type="dxa"/>
-              <w:bottom w:w="0" w:type="dxa"/>
-              <w:right w:w="115" w:type="dxa"/>
-            </w:tcMar>
-            <w:vAlign w:val="center"/>
-            <w:hideMark/>
-          </w:tcPr>
-          <w:p>
-            <w:pPr>
-              <w:jc w:val="center"/>
-              <w:rPr>
-                <w:rFonts w:ascii="Times New Roman" w:eastAsia="Times New Roman" w:hAnsi="Times New Roman" w:cs="Times New Roman"/>
-                <w:b/>
-                <w:bCs/>
-                <w:sz w:val="24"/>
-                <w:szCs w:val="24"/>
-                <w:lang w:eastAsia="pt-BR"/>
-              </w:rPr>
-            </w:pPr>
-            <w:r>
-              <w:rPr>
-                <w:rFonts w:ascii="Arial" w:eastAsia="Times New Roman" w:hAnsi="Arial" w:cs="Arial"/>
-                <w:b/>
-                <w:bCs/>
-                <w:color w:val="000000"/>
-                <w:sz w:val="20"/>
-                <w:szCs w:val="20"/>
-                <w:lang w:eastAsia="pt-BR"/>
-              </w:rPr>
-              <w:t>Total</w:t>
-            </w:r>
-          </w:p>
-        </w:tc>
-      </w:tr>
-      <w:tr>
-        <w:trPr>
-          <w:trHeight w:val="510"/>
-          <w:jc w:val="center"/>
-        </w:trPr>
-        <w:tc>
-          <w:tcPr>
-            <w:tcW w:w="0" w:type="auto"/>
-            <w:tcBorders>
-              <w:top w:val="single" w:sz="4" w:space="0" w:color="000000"/>
-            </w:tcBorders>
-            <w:tcMar>
-              <w:top w:w="0" w:type="dxa"/>
-              <w:left w:w="115" w:type="dxa"/>
-              <w:bottom w:w="0" w:type="dxa"/>
-              <w:right w:w="115" w:type="dxa"/>
-            </w:tcMar>
-            <w:vAlign w:val="center"/>
-            <w:hideMark/>
-          </w:tcPr>
-          <w:p>
-            <w:pPr>
-              <w:rPr>
-                <w:rFonts w:ascii="Times New Roman" w:eastAsia="Times New Roman" w:hAnsi="Times New Roman" w:cs="Times New Roman"/>
-                <w:sz w:val="24"/>
-                <w:szCs w:val="24"/>
-                <w:lang w:eastAsia="pt-BR"/>
-              </w:rPr>
-            </w:pPr>
-            <w:r>
-              <w:rPr>
-                <w:rFonts w:ascii="Arial" w:eastAsia="Times New Roman" w:hAnsi="Arial" w:cs="Arial"/>
-                <w:color w:val="000000"/>
-                <w:sz w:val="20"/>
-                <w:szCs w:val="20"/>
-                <w:lang w:eastAsia="pt-BR"/>
-              </w:rPr>
-              <w:t>Avaliação geral</w:t>
-            </w:r>
-          </w:p>
-        </w:tc>
-        <w:tc>
-          <w:tcPr>
-            <w:tcW w:w="0" w:type="auto"/>
-            <w:tcBorders>
-              <w:top w:val="single" w:sz="4" w:space="0" w:color="000000"/>
-            </w:tcBorders>
-            <w:tcMar>
-              <w:top w:w="0" w:type="dxa"/>
-              <w:left w:w="115" w:type="dxa"/>
-              <w:bottom w:w="0" w:type="dxa"/>
-              <w:right w:w="115" w:type="dxa"/>
-            </w:tcMar>
-            <w:vAlign w:val="center"/>
-            <w:hideMark/>
-          </w:tcPr>
-          <w:p>
-            <w:pPr>
-              <w:jc w:val="center"/>
-              <w:rPr>
-                <w:rFonts w:ascii="Times New Roman" w:eastAsia="Times New Roman" w:hAnsi="Times New Roman" w:cs="Times New Roman"/>
-                <w:sz w:val="24"/>
-                <w:szCs w:val="24"/>
-                <w:lang w:eastAsia="pt-BR"/>
-              </w:rPr>
-            </w:pPr>
-            <w:r>
-              <w:rPr>
-                <w:rFonts w:ascii="Arial" w:eastAsia="Times New Roman" w:hAnsi="Arial" w:cs="Arial"/>
-                <w:color w:val="000000"/>
-                <w:sz w:val="20"/>
-                <w:szCs w:val="20"/>
-                <w:lang w:eastAsia="pt-BR"/>
-              </w:rPr>
-              <w:t>24%</w:t>
-            </w:r>
-          </w:p>
-        </w:tc>
-        <w:tc>
-          <w:tcPr>
-            <w:tcW w:w="0" w:type="auto"/>
-            <w:tcBorders>
-              <w:top w:val="single" w:sz="4" w:space="0" w:color="000000"/>
-            </w:tcBorders>
-            <w:tcMar>
-              <w:top w:w="0" w:type="dxa"/>
-              <w:left w:w="115" w:type="dxa"/>
-              <w:bottom w:w="0" w:type="dxa"/>
-              <w:right w:w="115" w:type="dxa"/>
-            </w:tcMar>
-            <w:vAlign w:val="center"/>
-            <w:hideMark/>
-          </w:tcPr>
-          <w:p>
-            <w:pPr>
-              <w:jc w:val="center"/>
-              <w:rPr>
-                <w:rFonts w:ascii="Times New Roman" w:eastAsia="Times New Roman" w:hAnsi="Times New Roman" w:cs="Times New Roman"/>
-                <w:sz w:val="24"/>
-                <w:szCs w:val="24"/>
-                <w:lang w:eastAsia="pt-BR"/>
-              </w:rPr>
-            </w:pPr>
-            <w:r>
-              <w:rPr>
-                <w:rFonts w:ascii="Arial" w:eastAsia="Times New Roman" w:hAnsi="Arial" w:cs="Arial"/>
-                <w:color w:val="000000"/>
-                <w:sz w:val="20"/>
-                <w:szCs w:val="20"/>
-                <w:lang w:eastAsia="pt-BR"/>
-              </w:rPr>
-              <w:t>32%</w:t>
-            </w:r>
-          </w:p>
-        </w:tc>
-        <w:tc>
-          <w:tcPr>
-            <w:tcW w:w="0" w:type="auto"/>
-            <w:tcBorders>
-              <w:top w:val="single" w:sz="4" w:space="0" w:color="000000"/>
-            </w:tcBorders>
-            <w:tcMar>
-              <w:top w:w="0" w:type="dxa"/>
-              <w:left w:w="115" w:type="dxa"/>
-              <w:bottom w:w="0" w:type="dxa"/>
-              <w:right w:w="115" w:type="dxa"/>
-            </w:tcMar>
-            <w:vAlign w:val="center"/>
-            <w:hideMark/>
-          </w:tcPr>
-          <w:p>
-            <w:pPr>
-              <w:jc w:val="center"/>
-              <w:rPr>
-                <w:rFonts w:ascii="Times New Roman" w:eastAsia="Times New Roman" w:hAnsi="Times New Roman" w:cs="Times New Roman"/>
-                <w:sz w:val="24"/>
-                <w:szCs w:val="24"/>
-                <w:lang w:eastAsia="pt-BR"/>
-              </w:rPr>
-            </w:pPr>
-            <w:r>
-              <w:rPr>
-                <w:rFonts w:ascii="Arial" w:eastAsia="Times New Roman" w:hAnsi="Arial" w:cs="Arial"/>
-                <w:color w:val="000000"/>
-                <w:sz w:val="20"/>
-                <w:szCs w:val="20"/>
-                <w:lang w:eastAsia="pt-BR"/>
-              </w:rPr>
-              <w:t>11%</w:t>
-            </w:r>
-          </w:p>
-        </w:tc>
-        <w:tc>
-          <w:tcPr>
-            <w:tcW w:w="0" w:type="auto"/>
-            <w:tcBorders>
-              <w:top w:val="single" w:sz="4" w:space="0" w:color="000000"/>
-            </w:tcBorders>
-            <w:tcMar>
-              <w:top w:w="0" w:type="dxa"/>
-              <w:left w:w="115" w:type="dxa"/>
-              <w:bottom w:w="0" w:type="dxa"/>
-              <w:right w:w="115" w:type="dxa"/>
-            </w:tcMar>
-            <w:vAlign w:val="center"/>
-            <w:hideMark/>
-          </w:tcPr>
-          <w:p>
-            <w:pPr>
-              <w:jc w:val="center"/>
-              <w:rPr>
-                <w:rFonts w:ascii="Times New Roman" w:eastAsia="Times New Roman" w:hAnsi="Times New Roman" w:cs="Times New Roman"/>
-                <w:sz w:val="24"/>
-                <w:szCs w:val="24"/>
-                <w:lang w:eastAsia="pt-BR"/>
-              </w:rPr>
-            </w:pPr>
-            <w:r>
-              <w:rPr>
-                <w:rFonts w:ascii="Arial" w:eastAsia="Times New Roman" w:hAnsi="Arial" w:cs="Arial"/>
-                <w:color w:val="000000"/>
-                <w:sz w:val="20"/>
-                <w:szCs w:val="20"/>
-                <w:lang w:eastAsia="pt-BR"/>
-              </w:rPr>
-              <w:t>6%</w:t>
-            </w:r>
-          </w:p>
-        </w:tc>
-        <w:tc>
-          <w:tcPr>
-            <w:tcW w:w="0" w:type="auto"/>
-            <w:tcBorders>
-              <w:top w:val="single" w:sz="4" w:space="0" w:color="000000"/>
-            </w:tcBorders>
-            <w:tcMar>
-              <w:top w:w="0" w:type="dxa"/>
-              <w:left w:w="115" w:type="dxa"/>
-              <w:bottom w:w="0" w:type="dxa"/>
-              <w:right w:w="115" w:type="dxa"/>
-            </w:tcMar>
-            <w:vAlign w:val="center"/>
-            <w:hideMark/>
-          </w:tcPr>
-          <w:p>
-            <w:pPr>
-              <w:jc w:val="center"/>
-              <w:rPr>
-                <w:rFonts w:ascii="Times New Roman" w:eastAsia="Times New Roman" w:hAnsi="Times New Roman" w:cs="Times New Roman"/>
-                <w:sz w:val="24"/>
-                <w:szCs w:val="24"/>
-                <w:lang w:eastAsia="pt-BR"/>
-              </w:rPr>
-            </w:pPr>
-            <w:r>
-              <w:rPr>
-                <w:rFonts w:ascii="Arial" w:eastAsia="Times New Roman" w:hAnsi="Arial" w:cs="Arial"/>
-                <w:color w:val="000000"/>
-                <w:sz w:val="20"/>
-                <w:szCs w:val="20"/>
-                <w:lang w:eastAsia="pt-BR"/>
-              </w:rPr>
-              <w:t>27%</w:t>
-            </w:r>
-          </w:p>
-        </w:tc>
-        <w:tc>
-          <w:tcPr>
-            <w:tcW w:w="0" w:type="auto"/>
-            <w:tcBorders>
-              <w:top w:val="single" w:sz="4" w:space="0" w:color="000000"/>
-            </w:tcBorders>
-            <w:tcMar>
-              <w:top w:w="0" w:type="dxa"/>
-              <w:left w:w="115" w:type="dxa"/>
-              <w:bottom w:w="0" w:type="dxa"/>
-              <w:right w:w="115" w:type="dxa"/>
-            </w:tcMar>
-            <w:vAlign w:val="center"/>
-            <w:hideMark/>
-          </w:tcPr>
-          <w:p>
-            <w:pPr>
-              <w:jc w:val="center"/>
-              <w:rPr>
-                <w:rFonts w:ascii="Times New Roman" w:eastAsia="Times New Roman" w:hAnsi="Times New Roman" w:cs="Times New Roman"/>
-                <w:sz w:val="24"/>
-                <w:szCs w:val="24"/>
-                <w:lang w:eastAsia="pt-BR"/>
-              </w:rPr>
-            </w:pPr>
-            <w:r>
-              <w:rPr>
-                <w:rFonts w:ascii="Arial" w:eastAsia="Times New Roman" w:hAnsi="Arial" w:cs="Arial"/>
-                <w:color w:val="000000"/>
-                <w:sz w:val="20"/>
-                <w:szCs w:val="20"/>
-                <w:lang w:eastAsia="pt-BR"/>
-              </w:rPr>
-              <w:t>100%</w:t>
-            </w:r>
-          </w:p>
-        </w:tc>
-      </w:tr>
-      <w:tr>
-        <w:trPr>
-          <w:trHeight w:val="510"/>
-          <w:jc w:val="center"/>
-        </w:trPr>
-        <w:tc>
-          <w:tcPr>
-            <w:tcW w:w="0" w:type="auto"/>
-            <w:tcMar>
-              <w:top w:w="0" w:type="dxa"/>
-              <w:left w:w="115" w:type="dxa"/>
-              <w:bottom w:w="0" w:type="dxa"/>
-              <w:right w:w="115" w:type="dxa"/>
-            </w:tcMar>
-            <w:vAlign w:val="center"/>
-            <w:hideMark/>
-          </w:tcPr>
-          <w:p>
-            <w:pPr>
-              <w:rPr>
-                <w:rFonts w:ascii="Times New Roman" w:eastAsia="Times New Roman" w:hAnsi="Times New Roman" w:cs="Times New Roman"/>
-                <w:sz w:val="24"/>
-                <w:szCs w:val="24"/>
-                <w:lang w:eastAsia="pt-BR"/>
-              </w:rPr>
-            </w:pPr>
-            <w:r>
-              <w:rPr>
-                <w:rFonts w:ascii="Arial" w:eastAsia="Times New Roman" w:hAnsi="Arial" w:cs="Arial"/>
-                <w:color w:val="000000"/>
-                <w:sz w:val="20"/>
-                <w:szCs w:val="20"/>
-                <w:lang w:eastAsia="pt-BR"/>
-              </w:rPr>
-              <w:t>Qualidade artigos</w:t>
-            </w:r>
-          </w:p>
-        </w:tc>
-        <w:tc>
-          <w:tcPr>
-            <w:tcW w:w="0" w:type="auto"/>
-            <w:tcMar>
-              <w:top w:w="0" w:type="dxa"/>
-              <w:left w:w="115" w:type="dxa"/>
-              <w:bottom w:w="0" w:type="dxa"/>
-              <w:right w:w="115" w:type="dxa"/>
-            </w:tcMar>
-            <w:vAlign w:val="center"/>
-            <w:hideMark/>
-          </w:tcPr>
-          <w:p>
-            <w:pPr>
-              <w:jc w:val="center"/>
-              <w:rPr>
-                <w:rFonts w:ascii="Times New Roman" w:eastAsia="Times New Roman" w:hAnsi="Times New Roman" w:cs="Times New Roman"/>
-                <w:sz w:val="24"/>
-                <w:szCs w:val="24"/>
-                <w:lang w:eastAsia="pt-BR"/>
-              </w:rPr>
-            </w:pPr>
-            <w:r>
-              <w:rPr>
-                <w:rFonts w:ascii="Arial" w:eastAsia="Times New Roman" w:hAnsi="Arial" w:cs="Arial"/>
-                <w:color w:val="000000"/>
-                <w:sz w:val="20"/>
-                <w:szCs w:val="20"/>
-                <w:lang w:eastAsia="pt-BR"/>
-              </w:rPr>
-              <w:t>23%</w:t>
-            </w:r>
-          </w:p>
-        </w:tc>
-        <w:tc>
-          <w:tcPr>
-            <w:tcW w:w="0" w:type="auto"/>
-            <w:tcMar>
-              <w:top w:w="0" w:type="dxa"/>
-              <w:left w:w="115" w:type="dxa"/>
-              <w:bottom w:w="0" w:type="dxa"/>
-              <w:right w:w="115" w:type="dxa"/>
-            </w:tcMar>
-            <w:vAlign w:val="center"/>
-            <w:hideMark/>
-          </w:tcPr>
-          <w:p>
-            <w:pPr>
-              <w:jc w:val="center"/>
-              <w:rPr>
-                <w:rFonts w:ascii="Times New Roman" w:eastAsia="Times New Roman" w:hAnsi="Times New Roman" w:cs="Times New Roman"/>
-                <w:sz w:val="24"/>
-                <w:szCs w:val="24"/>
-                <w:lang w:eastAsia="pt-BR"/>
-              </w:rPr>
-            </w:pPr>
-            <w:r>
-              <w:rPr>
-                <w:rFonts w:ascii="Arial" w:eastAsia="Times New Roman" w:hAnsi="Arial" w:cs="Arial"/>
-                <w:color w:val="000000"/>
-                <w:sz w:val="20"/>
-                <w:szCs w:val="20"/>
-                <w:lang w:eastAsia="pt-BR"/>
-              </w:rPr>
-              <w:t>28%</w:t>
-            </w:r>
-          </w:p>
-        </w:tc>
-        <w:tc>
-          <w:tcPr>
-            <w:tcW w:w="0" w:type="auto"/>
-            <w:tcMar>
-              <w:top w:w="0" w:type="dxa"/>
-              <w:left w:w="115" w:type="dxa"/>
-              <w:bottom w:w="0" w:type="dxa"/>
-              <w:right w:w="115" w:type="dxa"/>
-            </w:tcMar>
-            <w:vAlign w:val="center"/>
-            <w:hideMark/>
-          </w:tcPr>
-          <w:p>
-            <w:pPr>
-              <w:jc w:val="center"/>
-              <w:rPr>
-                <w:rFonts w:ascii="Times New Roman" w:eastAsia="Times New Roman" w:hAnsi="Times New Roman" w:cs="Times New Roman"/>
-                <w:sz w:val="24"/>
-                <w:szCs w:val="24"/>
-                <w:lang w:eastAsia="pt-BR"/>
-              </w:rPr>
-            </w:pPr>
-            <w:r>
-              <w:rPr>
-                <w:rFonts w:ascii="Arial" w:eastAsia="Times New Roman" w:hAnsi="Arial" w:cs="Arial"/>
-                <w:color w:val="000000"/>
-                <w:sz w:val="20"/>
-                <w:szCs w:val="20"/>
-                <w:lang w:eastAsia="pt-BR"/>
-              </w:rPr>
-              <w:t>17%</w:t>
-            </w:r>
-          </w:p>
-        </w:tc>
-        <w:tc>
-          <w:tcPr>
-            <w:tcW w:w="0" w:type="auto"/>
-            <w:tcMar>
-              <w:top w:w="0" w:type="dxa"/>
-              <w:left w:w="115" w:type="dxa"/>
-              <w:bottom w:w="0" w:type="dxa"/>
-              <w:right w:w="115" w:type="dxa"/>
-            </w:tcMar>
-            <w:vAlign w:val="center"/>
-            <w:hideMark/>
-          </w:tcPr>
-          <w:p>
-            <w:pPr>
-              <w:jc w:val="center"/>
-              <w:rPr>
-                <w:rFonts w:ascii="Times New Roman" w:eastAsia="Times New Roman" w:hAnsi="Times New Roman" w:cs="Times New Roman"/>
-                <w:sz w:val="24"/>
-                <w:szCs w:val="24"/>
-                <w:lang w:eastAsia="pt-BR"/>
-              </w:rPr>
-            </w:pPr>
-            <w:r>
-              <w:rPr>
-                <w:rFonts w:ascii="Arial" w:eastAsia="Times New Roman" w:hAnsi="Arial" w:cs="Arial"/>
-                <w:color w:val="000000"/>
-                <w:sz w:val="20"/>
-                <w:szCs w:val="20"/>
-                <w:lang w:eastAsia="pt-BR"/>
-              </w:rPr>
-              <w:t>5%</w:t>
-            </w:r>
-          </w:p>
-        </w:tc>
-        <w:tc>
-          <w:tcPr>
-            <w:tcW w:w="0" w:type="auto"/>
-            <w:tcMar>
-              <w:top w:w="0" w:type="dxa"/>
-              <w:left w:w="115" w:type="dxa"/>
-              <w:bottom w:w="0" w:type="dxa"/>
-              <w:right w:w="115" w:type="dxa"/>
-            </w:tcMar>
-            <w:vAlign w:val="center"/>
-            <w:hideMark/>
-          </w:tcPr>
-          <w:p>
-            <w:pPr>
-              <w:jc w:val="center"/>
-              <w:rPr>
-                <w:rFonts w:ascii="Times New Roman" w:eastAsia="Times New Roman" w:hAnsi="Times New Roman" w:cs="Times New Roman"/>
-                <w:sz w:val="24"/>
-                <w:szCs w:val="24"/>
-                <w:lang w:eastAsia="pt-BR"/>
-              </w:rPr>
-            </w:pPr>
-            <w:r>
-              <w:rPr>
-                <w:rFonts w:ascii="Arial" w:eastAsia="Times New Roman" w:hAnsi="Arial" w:cs="Arial"/>
-                <w:color w:val="000000"/>
-                <w:sz w:val="20"/>
-                <w:szCs w:val="20"/>
-                <w:lang w:eastAsia="pt-BR"/>
-              </w:rPr>
-              <w:t>27%</w:t>
-            </w:r>
-          </w:p>
-        </w:tc>
-        <w:tc>
-          <w:tcPr>
-            <w:tcW w:w="0" w:type="auto"/>
-            <w:tcMar>
-              <w:top w:w="0" w:type="dxa"/>
-              <w:left w:w="115" w:type="dxa"/>
-              <w:bottom w:w="0" w:type="dxa"/>
-              <w:right w:w="115" w:type="dxa"/>
-            </w:tcMar>
-            <w:vAlign w:val="center"/>
-            <w:hideMark/>
-          </w:tcPr>
-          <w:p>
-            <w:pPr>
-              <w:jc w:val="center"/>
-              <w:rPr>
-                <w:rFonts w:ascii="Times New Roman" w:eastAsia="Times New Roman" w:hAnsi="Times New Roman" w:cs="Times New Roman"/>
-                <w:sz w:val="24"/>
-                <w:szCs w:val="24"/>
-                <w:lang w:eastAsia="pt-BR"/>
-              </w:rPr>
-            </w:pPr>
-            <w:r>
-              <w:rPr>
-                <w:rFonts w:ascii="Arial" w:eastAsia="Times New Roman" w:hAnsi="Arial" w:cs="Arial"/>
-                <w:color w:val="000000"/>
-                <w:sz w:val="20"/>
-                <w:szCs w:val="20"/>
-                <w:lang w:eastAsia="pt-BR"/>
-              </w:rPr>
-              <w:t>100%</w:t>
-            </w:r>
-          </w:p>
-        </w:tc>
-      </w:tr>
-      <w:tr>
-        <w:trPr>
-          <w:trHeight w:val="510"/>
-          <w:jc w:val="center"/>
-        </w:trPr>
-        <w:tc>
-          <w:tcPr>
-            <w:tcW w:w="0" w:type="auto"/>
-            <w:tcMar>
-              <w:top w:w="0" w:type="dxa"/>
-              <w:left w:w="115" w:type="dxa"/>
-              <w:bottom w:w="0" w:type="dxa"/>
-              <w:right w:w="115" w:type="dxa"/>
-            </w:tcMar>
-            <w:vAlign w:val="center"/>
-            <w:hideMark/>
-          </w:tcPr>
-          <w:p>
-            <w:pPr>
-              <w:rPr>
-                <w:rFonts w:ascii="Times New Roman" w:eastAsia="Times New Roman" w:hAnsi="Times New Roman" w:cs="Times New Roman"/>
-                <w:sz w:val="24"/>
-                <w:szCs w:val="24"/>
-                <w:lang w:eastAsia="pt-BR"/>
-              </w:rPr>
-            </w:pPr>
-            <w:r>
-              <w:rPr>
-                <w:rFonts w:ascii="Arial" w:eastAsia="Times New Roman" w:hAnsi="Arial" w:cs="Arial"/>
-                <w:color w:val="000000"/>
-                <w:sz w:val="20"/>
-                <w:szCs w:val="20"/>
-                <w:lang w:eastAsia="pt-BR"/>
-              </w:rPr>
-              <w:t>Contribuição para área</w:t>
-            </w:r>
-          </w:p>
-        </w:tc>
-        <w:tc>
-          <w:tcPr>
-            <w:tcW w:w="0" w:type="auto"/>
-            <w:tcMar>
-              <w:top w:w="0" w:type="dxa"/>
-              <w:left w:w="115" w:type="dxa"/>
-              <w:bottom w:w="0" w:type="dxa"/>
-              <w:right w:w="115" w:type="dxa"/>
-            </w:tcMar>
-            <w:vAlign w:val="center"/>
-            <w:hideMark/>
-          </w:tcPr>
-          <w:p>
-            <w:pPr>
-              <w:jc w:val="center"/>
-              <w:rPr>
-                <w:rFonts w:ascii="Times New Roman" w:eastAsia="Times New Roman" w:hAnsi="Times New Roman" w:cs="Times New Roman"/>
-                <w:sz w:val="24"/>
-                <w:szCs w:val="24"/>
-                <w:lang w:eastAsia="pt-BR"/>
-              </w:rPr>
-            </w:pPr>
-            <w:r>
-              <w:rPr>
-                <w:rFonts w:ascii="Arial" w:eastAsia="Times New Roman" w:hAnsi="Arial" w:cs="Arial"/>
-                <w:color w:val="000000"/>
-                <w:sz w:val="20"/>
-                <w:szCs w:val="20"/>
-                <w:lang w:eastAsia="pt-BR"/>
-              </w:rPr>
-              <w:t>31%</w:t>
-            </w:r>
-          </w:p>
-        </w:tc>
-        <w:tc>
-          <w:tcPr>
-            <w:tcW w:w="0" w:type="auto"/>
-            <w:tcMar>
-              <w:top w:w="0" w:type="dxa"/>
-              <w:left w:w="115" w:type="dxa"/>
-              <w:bottom w:w="0" w:type="dxa"/>
-              <w:right w:w="115" w:type="dxa"/>
-            </w:tcMar>
-            <w:vAlign w:val="center"/>
-            <w:hideMark/>
-          </w:tcPr>
-          <w:p>
-            <w:pPr>
-              <w:jc w:val="center"/>
-              <w:rPr>
-                <w:rFonts w:ascii="Times New Roman" w:eastAsia="Times New Roman" w:hAnsi="Times New Roman" w:cs="Times New Roman"/>
-                <w:sz w:val="24"/>
-                <w:szCs w:val="24"/>
-                <w:lang w:eastAsia="pt-BR"/>
-              </w:rPr>
-            </w:pPr>
-            <w:r>
-              <w:rPr>
-                <w:rFonts w:ascii="Arial" w:eastAsia="Times New Roman" w:hAnsi="Arial" w:cs="Arial"/>
-                <w:color w:val="000000"/>
-                <w:sz w:val="20"/>
-                <w:szCs w:val="20"/>
-                <w:lang w:eastAsia="pt-BR"/>
-              </w:rPr>
-              <w:t>27%</w:t>
-            </w:r>
-          </w:p>
-        </w:tc>
-        <w:tc>
-          <w:tcPr>
-            <w:tcW w:w="0" w:type="auto"/>
-            <w:tcMar>
-              <w:top w:w="0" w:type="dxa"/>
-              <w:left w:w="115" w:type="dxa"/>
-              <w:bottom w:w="0" w:type="dxa"/>
-              <w:right w:w="115" w:type="dxa"/>
-            </w:tcMar>
-            <w:vAlign w:val="center"/>
-            <w:hideMark/>
-          </w:tcPr>
-          <w:p>
-            <w:pPr>
-              <w:jc w:val="center"/>
-              <w:rPr>
-                <w:rFonts w:ascii="Times New Roman" w:eastAsia="Times New Roman" w:hAnsi="Times New Roman" w:cs="Times New Roman"/>
-                <w:sz w:val="24"/>
-                <w:szCs w:val="24"/>
-                <w:lang w:eastAsia="pt-BR"/>
-              </w:rPr>
-            </w:pPr>
-            <w:r>
-              <w:rPr>
-                <w:rFonts w:ascii="Arial" w:eastAsia="Times New Roman" w:hAnsi="Arial" w:cs="Arial"/>
-                <w:color w:val="000000"/>
-                <w:sz w:val="20"/>
-                <w:szCs w:val="20"/>
-                <w:lang w:eastAsia="pt-BR"/>
-              </w:rPr>
-              <w:t>7%</w:t>
-            </w:r>
-          </w:p>
-        </w:tc>
-        <w:tc>
-          <w:tcPr>
-            <w:tcW w:w="0" w:type="auto"/>
-            <w:tcMar>
-              <w:top w:w="0" w:type="dxa"/>
-              <w:left w:w="115" w:type="dxa"/>
-              <w:bottom w:w="0" w:type="dxa"/>
-              <w:right w:w="115" w:type="dxa"/>
-            </w:tcMar>
-            <w:vAlign w:val="center"/>
-            <w:hideMark/>
-          </w:tcPr>
-          <w:p>
-            <w:pPr>
-              <w:jc w:val="center"/>
-              <w:rPr>
-                <w:rFonts w:ascii="Times New Roman" w:eastAsia="Times New Roman" w:hAnsi="Times New Roman" w:cs="Times New Roman"/>
-                <w:sz w:val="24"/>
-                <w:szCs w:val="24"/>
-                <w:lang w:eastAsia="pt-BR"/>
-              </w:rPr>
-            </w:pPr>
-            <w:r>
-              <w:rPr>
-                <w:rFonts w:ascii="Arial" w:eastAsia="Times New Roman" w:hAnsi="Arial" w:cs="Arial"/>
-                <w:color w:val="000000"/>
-                <w:sz w:val="20"/>
-                <w:szCs w:val="20"/>
-                <w:lang w:eastAsia="pt-BR"/>
-              </w:rPr>
-              <w:t>8%</w:t>
-            </w:r>
-          </w:p>
-        </w:tc>
-        <w:tc>
-          <w:tcPr>
-            <w:tcW w:w="0" w:type="auto"/>
-            <w:tcMar>
-              <w:top w:w="0" w:type="dxa"/>
-              <w:left w:w="115" w:type="dxa"/>
-              <w:bottom w:w="0" w:type="dxa"/>
-              <w:right w:w="115" w:type="dxa"/>
-            </w:tcMar>
-            <w:vAlign w:val="center"/>
-            <w:hideMark/>
-          </w:tcPr>
-          <w:p>
-            <w:pPr>
-              <w:jc w:val="center"/>
-              <w:rPr>
-                <w:rFonts w:ascii="Times New Roman" w:eastAsia="Times New Roman" w:hAnsi="Times New Roman" w:cs="Times New Roman"/>
-                <w:sz w:val="24"/>
-                <w:szCs w:val="24"/>
-                <w:lang w:eastAsia="pt-BR"/>
-              </w:rPr>
-            </w:pPr>
-            <w:r>
-              <w:rPr>
-                <w:rFonts w:ascii="Arial" w:eastAsia="Times New Roman" w:hAnsi="Arial" w:cs="Arial"/>
-                <w:color w:val="000000"/>
-                <w:sz w:val="20"/>
-                <w:szCs w:val="20"/>
-                <w:lang w:eastAsia="pt-BR"/>
-              </w:rPr>
-              <w:t>27%</w:t>
-            </w:r>
-          </w:p>
-        </w:tc>
-        <w:tc>
-          <w:tcPr>
-            <w:tcW w:w="0" w:type="auto"/>
-            <w:tcMar>
-              <w:top w:w="0" w:type="dxa"/>
-              <w:left w:w="115" w:type="dxa"/>
-              <w:bottom w:w="0" w:type="dxa"/>
-              <w:right w:w="115" w:type="dxa"/>
-            </w:tcMar>
-            <w:vAlign w:val="center"/>
-            <w:hideMark/>
-          </w:tcPr>
-          <w:p>
-            <w:pPr>
-              <w:jc w:val="center"/>
-              <w:rPr>
-                <w:rFonts w:ascii="Times New Roman" w:eastAsia="Times New Roman" w:hAnsi="Times New Roman" w:cs="Times New Roman"/>
-                <w:sz w:val="24"/>
-                <w:szCs w:val="24"/>
-                <w:lang w:eastAsia="pt-BR"/>
-              </w:rPr>
-            </w:pPr>
-            <w:r>
-              <w:rPr>
-                <w:rFonts w:ascii="Arial" w:eastAsia="Times New Roman" w:hAnsi="Arial" w:cs="Arial"/>
-                <w:color w:val="000000"/>
-                <w:sz w:val="20"/>
-                <w:szCs w:val="20"/>
-                <w:lang w:eastAsia="pt-BR"/>
-              </w:rPr>
-              <w:t>100%</w:t>
-            </w:r>
-          </w:p>
-        </w:tc>
-      </w:tr>
-      <w:tr>
-        <w:trPr>
-          <w:trHeight w:val="510"/>
-          <w:jc w:val="center"/>
-        </w:trPr>
-        <w:tc>
-          <w:tcPr>
-            <w:tcW w:w="0" w:type="auto"/>
-            <w:tcBorders>
-              <w:bottom w:val="single" w:sz="4" w:space="0" w:color="000000"/>
-            </w:tcBorders>
-            <w:tcMar>
-              <w:top w:w="0" w:type="dxa"/>
-              <w:left w:w="115" w:type="dxa"/>
-              <w:bottom w:w="0" w:type="dxa"/>
-              <w:right w:w="115" w:type="dxa"/>
-            </w:tcMar>
-            <w:vAlign w:val="center"/>
-            <w:hideMark/>
-          </w:tcPr>
-          <w:p>
-            <w:pPr>
-              <w:rPr>
-                <w:rFonts w:ascii="Times New Roman" w:eastAsia="Times New Roman" w:hAnsi="Times New Roman" w:cs="Times New Roman"/>
-                <w:sz w:val="24"/>
-                <w:szCs w:val="24"/>
-                <w:lang w:eastAsia="pt-BR"/>
-              </w:rPr>
-            </w:pPr>
-            <w:r>
-              <w:rPr>
-                <w:rFonts w:ascii="Arial" w:eastAsia="Times New Roman" w:hAnsi="Arial" w:cs="Arial"/>
-                <w:color w:val="000000"/>
-                <w:sz w:val="20"/>
-                <w:szCs w:val="20"/>
-                <w:lang w:eastAsia="pt-BR"/>
-              </w:rPr>
-              <w:t>Apresentação gráfica</w:t>
-            </w:r>
-          </w:p>
-        </w:tc>
-        <w:tc>
-          <w:tcPr>
-            <w:tcW w:w="0" w:type="auto"/>
-            <w:tcBorders>
-              <w:bottom w:val="single" w:sz="4" w:space="0" w:color="000000"/>
-            </w:tcBorders>
-            <w:tcMar>
-              <w:top w:w="0" w:type="dxa"/>
-              <w:left w:w="115" w:type="dxa"/>
-              <w:bottom w:w="0" w:type="dxa"/>
-              <w:right w:w="115" w:type="dxa"/>
-            </w:tcMar>
-            <w:vAlign w:val="center"/>
-            <w:hideMark/>
-          </w:tcPr>
-          <w:p>
-            <w:pPr>
-              <w:jc w:val="center"/>
-              <w:rPr>
-                <w:rFonts w:ascii="Times New Roman" w:eastAsia="Times New Roman" w:hAnsi="Times New Roman" w:cs="Times New Roman"/>
-                <w:sz w:val="24"/>
-                <w:szCs w:val="24"/>
-                <w:lang w:eastAsia="pt-BR"/>
-              </w:rPr>
-            </w:pPr>
-            <w:r>
-              <w:rPr>
-                <w:rFonts w:ascii="Arial" w:eastAsia="Times New Roman" w:hAnsi="Arial" w:cs="Arial"/>
-                <w:color w:val="000000"/>
-                <w:sz w:val="20"/>
-                <w:szCs w:val="20"/>
-                <w:lang w:eastAsia="pt-BR"/>
-              </w:rPr>
-              <w:t>18%</w:t>
-            </w:r>
-          </w:p>
-        </w:tc>
-        <w:tc>
-          <w:tcPr>
-            <w:tcW w:w="0" w:type="auto"/>
-            <w:tcBorders>
-              <w:bottom w:val="single" w:sz="4" w:space="0" w:color="000000"/>
-            </w:tcBorders>
-            <w:tcMar>
-              <w:top w:w="0" w:type="dxa"/>
-              <w:left w:w="115" w:type="dxa"/>
-              <w:bottom w:w="0" w:type="dxa"/>
-              <w:right w:w="115" w:type="dxa"/>
-            </w:tcMar>
-            <w:vAlign w:val="center"/>
-            <w:hideMark/>
-          </w:tcPr>
-          <w:p>
-            <w:pPr>
-              <w:jc w:val="center"/>
-              <w:rPr>
-                <w:rFonts w:ascii="Times New Roman" w:eastAsia="Times New Roman" w:hAnsi="Times New Roman" w:cs="Times New Roman"/>
-                <w:sz w:val="24"/>
-                <w:szCs w:val="24"/>
-                <w:lang w:eastAsia="pt-BR"/>
-              </w:rPr>
-            </w:pPr>
-            <w:r>
-              <w:rPr>
-                <w:rFonts w:ascii="Arial" w:eastAsia="Times New Roman" w:hAnsi="Arial" w:cs="Arial"/>
-                <w:color w:val="000000"/>
-                <w:sz w:val="20"/>
-                <w:szCs w:val="20"/>
-                <w:lang w:eastAsia="pt-BR"/>
-              </w:rPr>
-              <w:t>28%</w:t>
-            </w:r>
-          </w:p>
-        </w:tc>
-        <w:tc>
-          <w:tcPr>
-            <w:tcW w:w="0" w:type="auto"/>
-            <w:tcBorders>
-              <w:bottom w:val="single" w:sz="4" w:space="0" w:color="000000"/>
-            </w:tcBorders>
-            <w:tcMar>
-              <w:top w:w="0" w:type="dxa"/>
-              <w:left w:w="115" w:type="dxa"/>
-              <w:bottom w:w="0" w:type="dxa"/>
-              <w:right w:w="115" w:type="dxa"/>
-            </w:tcMar>
-            <w:vAlign w:val="center"/>
-            <w:hideMark/>
-          </w:tcPr>
-          <w:p>
-            <w:pPr>
-              <w:jc w:val="center"/>
-              <w:rPr>
-                <w:rFonts w:ascii="Times New Roman" w:eastAsia="Times New Roman" w:hAnsi="Times New Roman" w:cs="Times New Roman"/>
-                <w:sz w:val="24"/>
-                <w:szCs w:val="24"/>
-                <w:lang w:eastAsia="pt-BR"/>
-              </w:rPr>
-            </w:pPr>
-            <w:r>
-              <w:rPr>
-                <w:rFonts w:ascii="Arial" w:eastAsia="Times New Roman" w:hAnsi="Arial" w:cs="Arial"/>
-                <w:color w:val="000000"/>
-                <w:sz w:val="20"/>
-                <w:szCs w:val="20"/>
-                <w:lang w:eastAsia="pt-BR"/>
-              </w:rPr>
-              <w:t>18%</w:t>
-            </w:r>
-          </w:p>
-        </w:tc>
-        <w:tc>
-          <w:tcPr>
-            <w:tcW w:w="0" w:type="auto"/>
-            <w:tcBorders>
-              <w:bottom w:val="single" w:sz="4" w:space="0" w:color="000000"/>
-            </w:tcBorders>
-            <w:tcMar>
-              <w:top w:w="0" w:type="dxa"/>
-              <w:left w:w="115" w:type="dxa"/>
-              <w:bottom w:w="0" w:type="dxa"/>
-              <w:right w:w="115" w:type="dxa"/>
-            </w:tcMar>
-            <w:vAlign w:val="center"/>
-            <w:hideMark/>
-          </w:tcPr>
-          <w:p>
-            <w:pPr>
-              <w:jc w:val="center"/>
-              <w:rPr>
-                <w:rFonts w:ascii="Times New Roman" w:eastAsia="Times New Roman" w:hAnsi="Times New Roman" w:cs="Times New Roman"/>
-                <w:sz w:val="24"/>
-                <w:szCs w:val="24"/>
-                <w:lang w:eastAsia="pt-BR"/>
-              </w:rPr>
-            </w:pPr>
-            <w:r>
-              <w:rPr>
-                <w:rFonts w:ascii="Arial" w:eastAsia="Times New Roman" w:hAnsi="Arial" w:cs="Arial"/>
-                <w:color w:val="000000"/>
-                <w:sz w:val="20"/>
-                <w:szCs w:val="20"/>
-                <w:lang w:eastAsia="pt-BR"/>
-              </w:rPr>
-              <w:t>9%</w:t>
-            </w:r>
-          </w:p>
-        </w:tc>
-        <w:tc>
-          <w:tcPr>
-            <w:tcW w:w="0" w:type="auto"/>
-            <w:tcBorders>
-              <w:bottom w:val="single" w:sz="4" w:space="0" w:color="000000"/>
-            </w:tcBorders>
-            <w:tcMar>
-              <w:top w:w="0" w:type="dxa"/>
-              <w:left w:w="115" w:type="dxa"/>
-              <w:bottom w:w="0" w:type="dxa"/>
-              <w:right w:w="115" w:type="dxa"/>
-            </w:tcMar>
-            <w:vAlign w:val="center"/>
-            <w:hideMark/>
-          </w:tcPr>
-          <w:p>
-            <w:pPr>
-              <w:jc w:val="center"/>
-              <w:rPr>
-                <w:rFonts w:ascii="Times New Roman" w:eastAsia="Times New Roman" w:hAnsi="Times New Roman" w:cs="Times New Roman"/>
-                <w:sz w:val="24"/>
-                <w:szCs w:val="24"/>
-                <w:lang w:eastAsia="pt-BR"/>
-              </w:rPr>
-            </w:pPr>
-            <w:r>
-              <w:rPr>
-                <w:rFonts w:ascii="Arial" w:eastAsia="Times New Roman" w:hAnsi="Arial" w:cs="Arial"/>
-                <w:color w:val="000000"/>
-                <w:sz w:val="20"/>
-                <w:szCs w:val="20"/>
-                <w:lang w:eastAsia="pt-BR"/>
-              </w:rPr>
-              <w:t>27%</w:t>
-            </w:r>
-          </w:p>
-        </w:tc>
-        <w:tc>
-          <w:tcPr>
-            <w:tcW w:w="0" w:type="auto"/>
-            <w:tcBorders>
-              <w:bottom w:val="single" w:sz="4" w:space="0" w:color="000000"/>
-            </w:tcBorders>
-            <w:tcMar>
-              <w:top w:w="0" w:type="dxa"/>
-              <w:left w:w="115" w:type="dxa"/>
-              <w:bottom w:w="0" w:type="dxa"/>
-              <w:right w:w="115" w:type="dxa"/>
-            </w:tcMar>
-            <w:vAlign w:val="center"/>
-            <w:hideMark/>
-          </w:tcPr>
-          <w:p>
-            <w:pPr>
-              <w:jc w:val="center"/>
-              <w:rPr>
-                <w:rFonts w:ascii="Times New Roman" w:eastAsia="Times New Roman" w:hAnsi="Times New Roman" w:cs="Times New Roman"/>
-                <w:sz w:val="24"/>
-                <w:szCs w:val="24"/>
-                <w:lang w:eastAsia="pt-BR"/>
-              </w:rPr>
-            </w:pPr>
-            <w:r>
-              <w:rPr>
-                <w:rFonts w:ascii="Arial" w:eastAsia="Times New Roman" w:hAnsi="Arial" w:cs="Arial"/>
-                <w:color w:val="000000"/>
-                <w:sz w:val="20"/>
-                <w:szCs w:val="20"/>
-                <w:lang w:eastAsia="pt-BR"/>
-              </w:rPr>
-              <w:t>100%</w:t>
-            </w:r>
-          </w:p>
-        </w:tc>
-      </w:tr>
-    </w:tbl>
-    <w:p>
-      <w:pPr>
-        <w:spacing w:before="120"/>
-        <w:ind w:left="142"/>
-        <w:rPr>
-          <w:rFonts w:ascii="Times New Roman" w:eastAsia="Times New Roman" w:hAnsi="Times New Roman" w:cs="Times New Roman"/>
-          <w:sz w:val="24"/>
-          <w:szCs w:val="24"/>
-          <w:lang w:eastAsia="pt-BR"/>
-        </w:rPr>
-      </w:pPr>
-      <w:r>
-        <w:rPr>
-          <w:rFonts w:ascii="Arial" w:eastAsia="Times New Roman" w:hAnsi="Arial" w:cs="Arial"/>
-          <w:color w:val="000000"/>
-          <w:sz w:val="20"/>
-          <w:szCs w:val="20"/>
-          <w:lang w:eastAsia="pt-BR"/>
-        </w:rPr>
-        <w:t>Fonte: Adaptado de Stumpf (2003)</w:t>
-      </w:r>
-    </w:p>
-    <w:p>
-      <w:pPr>
-        <w:rPr>
-          <w:rFonts w:ascii="Times New Roman" w:eastAsia="Times New Roman" w:hAnsi="Times New Roman" w:cs="Times New Roman"/>
-          <w:sz w:val="24"/>
-          <w:szCs w:val="24"/>
-          <w:lang w:eastAsia="pt-BR"/>
-        </w:rPr>
-      </w:pPr>
-    </w:p>
-    <w:p>
-      <w:pPr>
-        <w:rPr>
-          <w:rFonts w:ascii="Times New Roman" w:eastAsia="Times New Roman" w:hAnsi="Times New Roman" w:cs="Times New Roman"/>
-          <w:sz w:val="24"/>
-          <w:szCs w:val="24"/>
-          <w:lang w:eastAsia="pt-BR"/>
-        </w:rPr>
-      </w:pPr>
-      <w:r>
-        <w:rPr>
-          <w:rFonts w:ascii="Arial" w:eastAsia="Times New Roman" w:hAnsi="Arial" w:cs="Arial"/>
-          <w:color w:val="000000"/>
-          <w:sz w:val="24"/>
-          <w:szCs w:val="24"/>
-          <w:u w:val="single"/>
-          <w:lang w:eastAsia="pt-BR"/>
-        </w:rPr>
-        <w:t>Nas referências:</w:t>
-      </w:r>
-    </w:p>
-    <w:p>
-      <w:pPr>
-        <w:rPr>
-          <w:rFonts w:ascii="Times New Roman" w:eastAsia="Times New Roman" w:hAnsi="Times New Roman" w:cs="Times New Roman"/>
-          <w:sz w:val="24"/>
-          <w:szCs w:val="24"/>
-          <w:lang w:eastAsia="pt-BR"/>
-        </w:rPr>
-      </w:pPr>
-    </w:p>
-    <w:p>
-      <w:pPr>
-        <w:rPr>
-          <w:rFonts w:ascii="Times New Roman" w:eastAsia="Times New Roman" w:hAnsi="Times New Roman" w:cs="Times New Roman"/>
-          <w:sz w:val="24"/>
-          <w:szCs w:val="24"/>
-          <w:lang w:eastAsia="pt-BR"/>
-        </w:rPr>
-      </w:pPr>
-      <w:r>
-        <w:rPr>
-          <w:rFonts w:ascii="Arial" w:eastAsia="Times New Roman" w:hAnsi="Arial" w:cs="Arial"/>
-          <w:color w:val="000000"/>
-          <w:sz w:val="24"/>
-          <w:szCs w:val="24"/>
-          <w:lang w:eastAsia="pt-BR"/>
-        </w:rPr>
-        <w:t xml:space="preserve">STUMPF, Ida Regina Chittó. Avaliação das revistas de Comunicação pela comunidade acadêmica da área. </w:t>
-      </w:r>
       <w:r>
         <w:rPr>
           <w:rFonts w:ascii="Arial" w:eastAsia="Times New Roman" w:hAnsi="Arial" w:cs="Arial"/>
@@ -6924,17 +6115,7 @@
           <w:szCs w:val="24"/>
           <w:lang w:eastAsia="pt-BR"/>
         </w:rPr>
-        <w:t>Em Questão</w:t>
-      </w:r>
-      <w:r>
-        <w:rPr>
-          <w:rFonts w:ascii="Arial" w:eastAsia="Times New Roman" w:hAnsi="Arial" w:cs="Arial"/>
-          <w:color w:val="000000"/>
-          <w:sz w:val="24"/>
-          <w:szCs w:val="24"/>
-          <w:lang w:eastAsia="pt-BR"/>
-        </w:rPr>
-        <w:t>, Porto Alegre, v. 9, n. 1, p. 25-38, jan./jun. 2003.</w:t>
+        <w:t>REFERÊNCIAS</w:t>
       </w:r>
     </w:p>
     <w:p>
@@ -6949,8 +6130,6 @@
     </w:p>
     <w:p>
       <w:pPr>
-        <w:ind w:firstLine="851"/>
-        <w:jc w:val="both"/>
         <w:rPr>
           <w:rFonts w:ascii="Times New Roman" w:eastAsia="Times New Roman" w:hAnsi="Times New Roman" w:cs="Times New Roman"/>
           <w:sz w:val="24"/>
@@ -6960,40 +6139,16 @@
       </w:pPr>
       <w:r>
         <w:rPr>
-          <w:rFonts w:ascii="Arial" w:eastAsia="Times New Roman" w:hAnsi="Arial" w:cs="Arial"/>
-          <w:b/>
-          <w:bCs/>
-          <w:color w:val="000000"/>
-          <w:sz w:val="24"/>
-          <w:szCs w:val="24"/>
-          <w:lang w:eastAsia="pt-BR"/>
-        </w:rPr>
-        <w:t>ATENÇÃO:</w:t>
-      </w:r>
-      <w:r>
-        <w:rPr>
-          <w:rFonts w:ascii="Arial" w:eastAsia="Times New Roman" w:hAnsi="Arial" w:cs="Arial"/>
-          <w:color w:val="000000"/>
-          <w:sz w:val="24"/>
-          <w:szCs w:val="24"/>
-          <w:lang w:eastAsia="pt-BR"/>
-        </w:rPr>
-        <w:t xml:space="preserve"> Note que quadros contêm dados qualitativos e são fechados em todos os seus lados, enquanto tabelas contêm dados numéricos e devem ter as laterais abertas. </w:t>
-      </w:r>
-    </w:p>
-    <w:p>
-      <w:pPr>
-        <w:rPr>
           <w:rFonts w:ascii="Times New Roman" w:eastAsia="Times New Roman" w:hAnsi="Times New Roman" w:cs="Times New Roman"/>
           <w:sz w:val="24"/>
           <w:szCs w:val="24"/>
           <w:lang w:eastAsia="pt-BR"/>
         </w:rPr>
-      </w:pPr>
-    </w:p>
-    <w:p>
-      <w:pPr>
-        <w:jc w:val="both"/>
+        <w:t>(Só vai as coisas que eu citei no texto)</w:t>
+      </w:r>
+    </w:p>
+    <w:p>
+      <w:pPr>
         <w:rPr>
           <w:rFonts w:ascii="Times New Roman" w:eastAsia="Times New Roman" w:hAnsi="Times New Roman" w:cs="Times New Roman"/>
           <w:sz w:val="24"/>
@@ -7001,1039 +6156,373 @@
           <w:lang w:eastAsia="pt-BR"/>
         </w:rPr>
       </w:pPr>
-      <w:r>
-        <w:rPr>
-          <w:rFonts w:ascii="Arial" w:eastAsia="Times New Roman" w:hAnsi="Arial" w:cs="Arial"/>
-          <w:color w:val="000000"/>
-          <w:sz w:val="24"/>
-          <w:szCs w:val="24"/>
+    </w:p>
+    <w:p>
+      <w:pPr>
+        <w:rPr>
+          <w:rFonts w:ascii="Times New Roman" w:eastAsia="Times New Roman" w:hAnsi="Times New Roman" w:cs="Times New Roman"/>
+          <w:sz w:val="24"/>
+          <w:szCs w:val="24"/>
+          <w:lang w:eastAsia="pt-BR"/>
+        </w:rPr>
+      </w:pPr>
+    </w:p>
+    <w:p>
+      <w:pPr>
+        <w:rPr>
+          <w:rFonts w:ascii="Helvetica" w:hAnsi="Helvetica" w:cs="Helvetica"/>
+          <w:color w:val="222222"/>
           <w:shd w:val="clear" w:color="auto" w:fill="FFFFFF"/>
-          <w:lang w:eastAsia="pt-BR"/>
-        </w:rPr>
-        <w:t>Exemplos de Gráficos</w:t>
-      </w:r>
-    </w:p>
-    <w:p>
-      <w:pPr>
-        <w:rPr>
-          <w:rFonts w:ascii="Times New Roman" w:eastAsia="Times New Roman" w:hAnsi="Times New Roman" w:cs="Times New Roman"/>
-          <w:sz w:val="24"/>
-          <w:szCs w:val="24"/>
-          <w:lang w:eastAsia="pt-BR"/>
-        </w:rPr>
-      </w:pPr>
-    </w:p>
-    <w:p>
-      <w:pPr>
-        <w:ind w:left="1560"/>
-        <w:rPr>
-          <w:rFonts w:ascii="Times New Roman" w:eastAsia="Times New Roman" w:hAnsi="Times New Roman" w:cs="Times New Roman"/>
-          <w:sz w:val="24"/>
-          <w:szCs w:val="24"/>
-          <w:lang w:eastAsia="pt-BR"/>
-        </w:rPr>
-      </w:pPr>
-      <w:r>
-        <w:rPr>
-          <w:rFonts w:ascii="Arial" w:eastAsia="Times New Roman" w:hAnsi="Arial" w:cs="Arial"/>
-          <w:color w:val="000000"/>
-          <w:sz w:val="20"/>
-          <w:szCs w:val="20"/>
+        </w:rPr>
+      </w:pPr>
+      <w:bookmarkStart w:id="7" w:name="_Hlk138238005"/>
+      <w:r>
+        <w:rPr>
+          <w:rFonts w:ascii="Helvetica" w:hAnsi="Helvetica" w:cs="Helvetica"/>
+          <w:color w:val="222222"/>
           <w:shd w:val="clear" w:color="auto" w:fill="FFFFFF"/>
-          <w:lang w:eastAsia="pt-BR"/>
-        </w:rPr>
-        <w:t>Gráfico 1 – Descrição</w:t>
-      </w:r>
-    </w:p>
-    <w:p>
-      <w:pPr>
-        <w:jc w:val="center"/>
-        <w:rPr>
-          <w:rFonts w:ascii="Times New Roman" w:eastAsia="Times New Roman" w:hAnsi="Times New Roman" w:cs="Times New Roman"/>
-          <w:sz w:val="24"/>
-          <w:szCs w:val="24"/>
-          <w:lang w:eastAsia="pt-BR"/>
-        </w:rPr>
-      </w:pPr>
-      <w:r>
-        <w:rPr>
-          <w:rFonts w:ascii="Times New Roman" w:eastAsia="Times New Roman" w:hAnsi="Times New Roman" w:cs="Times New Roman"/>
-          <w:noProof/>
-          <w:color w:val="000000"/>
-          <w:sz w:val="24"/>
-          <w:szCs w:val="24"/>
-          <w:bdr w:val="none" w:sz="0" w:space="0" w:color="auto" w:frame="1"/>
-          <w:lang w:eastAsia="pt-BR"/>
-        </w:rPr>
-        <w:drawing>
-          <wp:inline distT="0" distB="0" distL="0" distR="0" wp14:anchorId="123480BE" wp14:editId="033BB38C">
-            <wp:extent cx="3962400" cy="2162175"/>
-            <wp:effectExtent l="0" t="0" r="0" b="9525"/>
-            <wp:docPr id="2" name="Imagem 2"/>
-            <wp:cNvGraphicFramePr>
-              <a:graphicFrameLocks xmlns:a="http://schemas.openxmlformats.org/drawingml/2006/main" noChangeAspect="1"/>
-            </wp:cNvGraphicFramePr>
-            <a:graphic xmlns:a="http://schemas.openxmlformats.org/drawingml/2006/main">
-              <a:graphicData uri="http://schemas.openxmlformats.org/drawingml/2006/picture">
-                <pic:pic xmlns:pic="http://schemas.openxmlformats.org/drawingml/2006/picture">
-                  <pic:nvPicPr>
-                    <pic:cNvPr id="0" name="Picture 2"/>
-                    <pic:cNvPicPr>
-                      <a:picLocks noChangeAspect="1" noChangeArrowheads="1"/>
-                    </pic:cNvPicPr>
-                  </pic:nvPicPr>
-                  <pic:blipFill>
-                    <a:blip r:embed="rId19">
-                      <a:extLst>
-                        <a:ext uri="{28A0092B-C50C-407E-A947-70E740481C1C}">
-                          <a14:useLocalDpi xmlns:a14="http://schemas.microsoft.com/office/drawing/2010/main" val="0"/>
-                        </a:ext>
-                      </a:extLst>
-                    </a:blip>
-                    <a:srcRect/>
-                    <a:stretch>
-                      <a:fillRect/>
-                    </a:stretch>
-                  </pic:blipFill>
-                  <pic:spPr bwMode="auto">
-                    <a:xfrm>
-                      <a:off x="0" y="0"/>
-                      <a:ext cx="3962400" cy="2162175"/>
-                    </a:xfrm>
-                    <a:prstGeom prst="rect">
-                      <a:avLst/>
-                    </a:prstGeom>
-                    <a:noFill/>
-                    <a:ln>
-                      <a:noFill/>
-                    </a:ln>
-                  </pic:spPr>
-                </pic:pic>
-              </a:graphicData>
-            </a:graphic>
-          </wp:inline>
-        </w:drawing>
-      </w:r>
-    </w:p>
-    <w:p>
-      <w:pPr>
-        <w:ind w:left="1560"/>
-        <w:rPr>
-          <w:rFonts w:ascii="Times New Roman" w:eastAsia="Times New Roman" w:hAnsi="Times New Roman" w:cs="Times New Roman"/>
-          <w:sz w:val="24"/>
-          <w:szCs w:val="24"/>
-          <w:lang w:eastAsia="pt-BR"/>
-        </w:rPr>
-      </w:pPr>
-      <w:r>
-        <w:rPr>
-          <w:rFonts w:ascii="Arial" w:eastAsia="Times New Roman" w:hAnsi="Arial" w:cs="Arial"/>
-          <w:color w:val="000000"/>
-          <w:sz w:val="20"/>
-          <w:szCs w:val="20"/>
+        </w:rPr>
+        <w:t>MMFDH. </w:t>
+      </w:r>
+      <w:r>
+        <w:rPr>
+          <w:rStyle w:val="Forte"/>
+          <w:rFonts w:ascii="Helvetica" w:hAnsi="Helvetica" w:cs="Helvetica"/>
+          <w:color w:val="222222"/>
           <w:shd w:val="clear" w:color="auto" w:fill="FFFFFF"/>
-          <w:lang w:eastAsia="pt-BR"/>
-        </w:rPr>
-        <w:t>Fonte:</w:t>
-      </w:r>
-      <w:r>
-        <w:rPr>
-          <w:rFonts w:ascii="Arial" w:eastAsia="Times New Roman" w:hAnsi="Arial" w:cs="Arial"/>
-          <w:b/>
-          <w:bCs/>
-          <w:color w:val="000000"/>
-          <w:sz w:val="20"/>
-          <w:szCs w:val="20"/>
+        </w:rPr>
+        <w:t>Brasil tem mais de 31 mil denúncias de violência doméstica ou familiar contra as mulheres até julho de 2022</w:t>
+      </w:r>
+      <w:r>
+        <w:rPr>
+          <w:rFonts w:ascii="Helvetica" w:hAnsi="Helvetica" w:cs="Helvetica"/>
+          <w:color w:val="222222"/>
           <w:shd w:val="clear" w:color="auto" w:fill="FFFFFF"/>
-          <w:lang w:eastAsia="pt-BR"/>
-        </w:rPr>
-        <w:t xml:space="preserve"> </w:t>
-      </w:r>
-      <w:r>
-        <w:rPr>
-          <w:rFonts w:ascii="Arial" w:eastAsia="Times New Roman" w:hAnsi="Arial" w:cs="Arial"/>
-          <w:color w:val="000000"/>
-          <w:sz w:val="20"/>
-          <w:szCs w:val="20"/>
+        </w:rPr>
+        <w:t>. 2022. Disponível em: https://www.gov.br/mdh/pt-br/assuntos/noticias/2022/eleicoes-2022-periodo-eleitoral/brasil-tem-mais-de-31-mil-denuncias-violencia-contra-as-mulheres-no-contexto-de-violencia-domestica-ou-familiar. Acesso em: 21 jun. 2023.</w:t>
+      </w:r>
+    </w:p>
+    <w:p/>
+    <w:p>
+      <w:pPr>
+        <w:rPr>
+          <w:rFonts w:ascii="Helvetica" w:hAnsi="Helvetica" w:cs="Helvetica"/>
+          <w:color w:val="222222"/>
           <w:shd w:val="clear" w:color="auto" w:fill="FFFFFF"/>
-          <w:lang w:eastAsia="pt-BR"/>
-        </w:rPr>
-        <w:t>Elaborado pelo autor (2020)</w:t>
-      </w:r>
-    </w:p>
-    <w:p>
-      <w:pPr>
-        <w:rPr>
-          <w:rFonts w:ascii="Times New Roman" w:eastAsia="Times New Roman" w:hAnsi="Times New Roman" w:cs="Times New Roman"/>
-          <w:sz w:val="24"/>
-          <w:szCs w:val="24"/>
-          <w:lang w:eastAsia="pt-BR"/>
-        </w:rPr>
-      </w:pPr>
-    </w:p>
-    <w:p>
-      <w:pPr>
-        <w:ind w:left="1560"/>
-        <w:rPr>
-          <w:rFonts w:ascii="Times New Roman" w:eastAsia="Times New Roman" w:hAnsi="Times New Roman" w:cs="Times New Roman"/>
-          <w:sz w:val="24"/>
-          <w:szCs w:val="24"/>
-          <w:lang w:eastAsia="pt-BR"/>
-        </w:rPr>
-      </w:pPr>
-      <w:r>
-        <w:rPr>
-          <w:rFonts w:ascii="Arial" w:eastAsia="Times New Roman" w:hAnsi="Arial" w:cs="Arial"/>
-          <w:color w:val="000000"/>
-          <w:sz w:val="20"/>
-          <w:szCs w:val="20"/>
+        </w:rPr>
+      </w:pPr>
+      <w:r>
+        <w:rPr>
+          <w:rFonts w:ascii="Helvetica" w:hAnsi="Helvetica" w:cs="Helvetica"/>
+          <w:color w:val="222222"/>
           <w:shd w:val="clear" w:color="auto" w:fill="FFFFFF"/>
-          <w:lang w:eastAsia="pt-BR"/>
-        </w:rPr>
-        <w:t>Gráfico 2 – Total de documentos por programa de pós-graduação</w:t>
-      </w:r>
-    </w:p>
-    <w:p>
-      <w:pPr>
-        <w:jc w:val="center"/>
-        <w:rPr>
-          <w:rFonts w:ascii="Times New Roman" w:eastAsia="Times New Roman" w:hAnsi="Times New Roman" w:cs="Times New Roman"/>
-          <w:sz w:val="24"/>
-          <w:szCs w:val="24"/>
-          <w:lang w:eastAsia="pt-BR"/>
-        </w:rPr>
-      </w:pPr>
-      <w:r>
-        <w:rPr>
-          <w:rFonts w:ascii="Arial" w:eastAsia="Times New Roman" w:hAnsi="Arial" w:cs="Arial"/>
-          <w:noProof/>
-          <w:color w:val="000000"/>
-          <w:sz w:val="24"/>
-          <w:szCs w:val="24"/>
-          <w:bdr w:val="none" w:sz="0" w:space="0" w:color="auto" w:frame="1"/>
+        </w:rPr>
+        <w:t>DIAS, Daphne Arvellos. </w:t>
+      </w:r>
+      <w:r>
+        <w:rPr>
+          <w:rStyle w:val="Forte"/>
+          <w:rFonts w:ascii="Helvetica" w:hAnsi="Helvetica" w:cs="Helvetica"/>
+          <w:color w:val="222222"/>
           <w:shd w:val="clear" w:color="auto" w:fill="FFFFFF"/>
-          <w:lang w:eastAsia="pt-BR"/>
-        </w:rPr>
-        <w:drawing>
-          <wp:inline distT="0" distB="0" distL="0" distR="0" wp14:anchorId="2463B004" wp14:editId="1F645F1A">
-            <wp:extent cx="5400040" cy="3715385"/>
-            <wp:effectExtent l="0" t="0" r="0" b="0"/>
-            <wp:docPr id="1" name="Imagem 1"/>
-            <wp:cNvGraphicFramePr>
-              <a:graphicFrameLocks xmlns:a="http://schemas.openxmlformats.org/drawingml/2006/main" noChangeAspect="1"/>
-            </wp:cNvGraphicFramePr>
-            <a:graphic xmlns:a="http://schemas.openxmlformats.org/drawingml/2006/main">
-              <a:graphicData uri="http://schemas.openxmlformats.org/drawingml/2006/picture">
-                <pic:pic xmlns:pic="http://schemas.openxmlformats.org/drawingml/2006/picture">
-                  <pic:nvPicPr>
-                    <pic:cNvPr id="0" name="Picture 3"/>
-                    <pic:cNvPicPr>
-                      <a:picLocks noChangeAspect="1" noChangeArrowheads="1"/>
-                    </pic:cNvPicPr>
-                  </pic:nvPicPr>
-                  <pic:blipFill>
-                    <a:blip r:embed="rId20" cstate="print">
-                      <a:extLst>
-                        <a:ext uri="{28A0092B-C50C-407E-A947-70E740481C1C}">
-                          <a14:useLocalDpi xmlns:a14="http://schemas.microsoft.com/office/drawing/2010/main" val="0"/>
-                        </a:ext>
-                      </a:extLst>
-                    </a:blip>
-                    <a:srcRect/>
-                    <a:stretch>
-                      <a:fillRect/>
-                    </a:stretch>
-                  </pic:blipFill>
-                  <pic:spPr bwMode="auto">
-                    <a:xfrm>
-                      <a:off x="0" y="0"/>
-                      <a:ext cx="5400040" cy="3715385"/>
-                    </a:xfrm>
-                    <a:prstGeom prst="rect">
-                      <a:avLst/>
-                    </a:prstGeom>
-                    <a:noFill/>
-                    <a:ln>
-                      <a:noFill/>
-                    </a:ln>
-                  </pic:spPr>
-                </pic:pic>
-              </a:graphicData>
-            </a:graphic>
-          </wp:inline>
-        </w:drawing>
-      </w:r>
-    </w:p>
-    <w:p>
-      <w:pPr>
-        <w:ind w:left="1560"/>
-        <w:rPr>
-          <w:rFonts w:ascii="Times New Roman" w:eastAsia="Times New Roman" w:hAnsi="Times New Roman" w:cs="Times New Roman"/>
-          <w:sz w:val="24"/>
-          <w:szCs w:val="24"/>
-          <w:lang w:eastAsia="pt-BR"/>
-        </w:rPr>
-      </w:pPr>
-      <w:r>
-        <w:rPr>
-          <w:rFonts w:ascii="Arial" w:eastAsia="Times New Roman" w:hAnsi="Arial" w:cs="Arial"/>
-          <w:color w:val="000000"/>
-          <w:sz w:val="20"/>
-          <w:szCs w:val="20"/>
+        </w:rPr>
+        <w:t>Maus-tratos a crianças e adolescentes é crime: saiba como denunciar</w:t>
+      </w:r>
+      <w:r>
+        <w:rPr>
+          <w:rFonts w:ascii="Helvetica" w:hAnsi="Helvetica" w:cs="Helvetica"/>
+          <w:color w:val="222222"/>
           <w:shd w:val="clear" w:color="auto" w:fill="FFFFFF"/>
-          <w:lang w:eastAsia="pt-BR"/>
+        </w:rPr>
+        <w:t>. 2021. Disponível em: https://www.tjdft.jus.br/informacoes/infancia-e-juventude/noticias-e-destaques/2021/maio/maus-tratos-a-criancas-e-adolescentes-e-crime-saiba-como-denunciar#:~:text=A%20popula%C3%A7%C3%A3o%20deve%20reportar%20casos,Cidadania%20do%20DF%20(Sejus). Acesso em: 21 jun. 2023.</w:t>
+      </w:r>
+    </w:p>
+    <w:p>
+      <w:pPr>
+        <w:rPr>
+          <w:rFonts w:ascii="Helvetica" w:hAnsi="Helvetica" w:cs="Helvetica"/>
+          <w:color w:val="222222"/>
+          <w:shd w:val="clear" w:color="auto" w:fill="FFFFFF"/>
+        </w:rPr>
+      </w:pPr>
+    </w:p>
+    <w:p>
+      <w:pPr>
+        <w:rPr>
+          <w:rFonts w:ascii="Helvetica" w:hAnsi="Helvetica" w:cs="Helvetica"/>
+          <w:color w:val="222222"/>
+          <w:shd w:val="clear" w:color="auto" w:fill="FFFFFF"/>
+        </w:rPr>
+      </w:pPr>
+      <w:r>
+        <w:rPr>
+          <w:rFonts w:ascii="Helvetica" w:hAnsi="Helvetica" w:cs="Helvetica"/>
+          <w:color w:val="222222"/>
+          <w:shd w:val="clear" w:color="auto" w:fill="FFFFFF"/>
+        </w:rPr>
+        <w:t>Secretaria de Segurança Pública do Estado do Amazonas - SSP. </w:t>
+      </w:r>
+      <w:r>
+        <w:rPr>
+          <w:rStyle w:val="Forte"/>
+          <w:rFonts w:ascii="Helvetica" w:hAnsi="Helvetica" w:cs="Helvetica"/>
+          <w:color w:val="222222"/>
+          <w:shd w:val="clear" w:color="auto" w:fill="FFFFFF"/>
+        </w:rPr>
+        <w:t>PC esclarece como é caracterizado o crime de abandono de incapaz</w:t>
+      </w:r>
+      <w:r>
+        <w:rPr>
+          <w:rFonts w:ascii="Helvetica" w:hAnsi="Helvetica" w:cs="Helvetica"/>
+          <w:color w:val="222222"/>
+          <w:shd w:val="clear" w:color="auto" w:fill="FFFFFF"/>
+        </w:rPr>
+        <w:t>. 2021. Disponível em: https://www.ssp.am.gov.br/pc-esclarece-como-e-caracterizado-o-crime-de-abandono-de-incapaz/#:~:text=Para%20casos%20de%20abandono%20de,ser%20feitas%20diretamente%20nas%20Especializadas). Acesso em: 21 jun. 2023.</w:t>
+      </w:r>
+    </w:p>
+    <w:p>
+      <w:pPr>
+        <w:rPr>
+          <w:rFonts w:ascii="Helvetica" w:hAnsi="Helvetica" w:cs="Helvetica"/>
+          <w:color w:val="222222"/>
+          <w:shd w:val="clear" w:color="auto" w:fill="FFFFFF"/>
+        </w:rPr>
+      </w:pPr>
+    </w:p>
+    <w:p>
+      <w:pPr>
+        <w:rPr>
+          <w:rFonts w:ascii="Helvetica" w:hAnsi="Helvetica" w:cs="Helvetica"/>
+          <w:color w:val="222222"/>
+          <w:shd w:val="clear" w:color="auto" w:fill="FFFFFF"/>
+        </w:rPr>
+      </w:pPr>
+      <w:r>
+        <w:rPr>
+          <w:rFonts w:ascii="Helvetica" w:hAnsi="Helvetica" w:cs="Helvetica"/>
+          <w:color w:val="222222"/>
+          <w:shd w:val="clear" w:color="auto" w:fill="FFFFFF"/>
+        </w:rPr>
+        <w:t>Centro Estadual de Vigilância e Saúde. </w:t>
+      </w:r>
+      <w:r>
+        <w:rPr>
+          <w:rStyle w:val="Forte"/>
+          <w:rFonts w:ascii="Helvetica" w:hAnsi="Helvetica" w:cs="Helvetica"/>
+          <w:color w:val="222222"/>
+          <w:shd w:val="clear" w:color="auto" w:fill="FFFFFF"/>
+        </w:rPr>
+        <w:t>Tipologia da Violência</w:t>
+      </w:r>
+      <w:r>
+        <w:rPr>
+          <w:rFonts w:ascii="Helvetica" w:hAnsi="Helvetica" w:cs="Helvetica"/>
+          <w:color w:val="222222"/>
+          <w:shd w:val="clear" w:color="auto" w:fill="FFFFFF"/>
+        </w:rPr>
+        <w:t xml:space="preserve">. </w:t>
+      </w:r>
+      <w:r>
+        <w:rPr>
+          <w:rFonts w:ascii="Helvetica" w:hAnsi="Helvetica" w:cs="Helvetica"/>
+          <w:color w:val="222222"/>
+          <w:shd w:val="clear" w:color="auto" w:fill="FFFFFF"/>
+        </w:rPr>
+        <w:t>[</w:t>
+      </w:r>
+      <w:r>
+        <w:rPr>
+          <w:rFonts w:ascii="Helvetica" w:hAnsi="Helvetica" w:cs="Helvetica"/>
+          <w:color w:val="222222"/>
+          <w:shd w:val="clear" w:color="auto" w:fill="FFFFFF"/>
+        </w:rPr>
+        <w:t>2022</w:t>
+      </w:r>
+      <w:r>
+        <w:rPr>
+          <w:rFonts w:ascii="Helvetica" w:hAnsi="Helvetica" w:cs="Helvetica"/>
+          <w:color w:val="222222"/>
+          <w:shd w:val="clear" w:color="auto" w:fill="FFFFFF"/>
+        </w:rPr>
+        <w:t>]</w:t>
+      </w:r>
+      <w:r>
+        <w:rPr>
+          <w:rFonts w:ascii="Helvetica" w:hAnsi="Helvetica" w:cs="Helvetica"/>
+          <w:color w:val="222222"/>
+          <w:shd w:val="clear" w:color="auto" w:fill="FFFFFF"/>
+        </w:rPr>
+        <w:t>. Disponível em: https://www.cevs.rs.gov.br/tipologia-da-violencia#:~:text=a)%20Viol%C3%AAncia%20F%C3%ADsica%3A%20Tamb%C3%A9m,marcas%20evidentes%20no%20seu%20corpo. Acesso em: 21 jun. 2023</w:t>
+      </w:r>
+    </w:p>
+    <w:p>
+      <w:pPr>
+        <w:rPr>
+          <w:rFonts w:ascii="Helvetica" w:hAnsi="Helvetica" w:cs="Helvetica"/>
+          <w:color w:val="222222"/>
+          <w:shd w:val="clear" w:color="auto" w:fill="FFFFFF"/>
+        </w:rPr>
+      </w:pPr>
+    </w:p>
+    <w:p>
+      <w:pPr>
+        <w:rPr>
+          <w:rFonts w:ascii="Helvetica" w:hAnsi="Helvetica" w:cs="Helvetica"/>
+          <w:color w:val="222222"/>
+          <w:shd w:val="clear" w:color="auto" w:fill="FFFFFF"/>
+        </w:rPr>
+      </w:pPr>
+      <w:r>
+        <w:rPr>
+          <w:rFonts w:ascii="Helvetica" w:hAnsi="Helvetica" w:cs="Helvetica"/>
+          <w:color w:val="222222"/>
+          <w:shd w:val="clear" w:color="auto" w:fill="FFFFFF"/>
+        </w:rPr>
+        <w:t>Centro Estadual de Vigilância e Saúde. </w:t>
+      </w:r>
+      <w:r>
+        <w:rPr>
+          <w:rStyle w:val="Forte"/>
+          <w:rFonts w:ascii="Helvetica" w:hAnsi="Helvetica" w:cs="Helvetica"/>
+          <w:color w:val="222222"/>
+          <w:shd w:val="clear" w:color="auto" w:fill="FFFFFF"/>
+        </w:rPr>
+        <w:t>Violência sexual</w:t>
+      </w:r>
+      <w:r>
+        <w:rPr>
+          <w:rFonts w:ascii="Helvetica" w:hAnsi="Helvetica" w:cs="Helvetica"/>
+          <w:color w:val="222222"/>
+          <w:shd w:val="clear" w:color="auto" w:fill="FFFFFF"/>
+        </w:rPr>
+        <w:t>. [21--]. Disponível em: https://www.cevs.rs.gov.br/violencia-sexual#:~:text=%C3%89%20o%20ato%20de%20constranger,objetivo%20de%20obter%20vantagem%20sexual. Acesso em: 21 jun. 2023</w:t>
+      </w:r>
+    </w:p>
+    <w:p>
+      <w:pPr>
+        <w:pStyle w:val="NormalWeb"/>
+        <w:shd w:val="clear" w:color="auto" w:fill="FFFFFF"/>
+        <w:rPr>
+          <w:rFonts w:ascii="Helvetica" w:hAnsi="Helvetica" w:cs="Helvetica"/>
+          <w:color w:val="222222"/>
+        </w:rPr>
+      </w:pPr>
+      <w:r>
+        <w:rPr>
+          <w:rFonts w:ascii="Helvetica" w:hAnsi="Helvetica" w:cs="Helvetica"/>
+          <w:color w:val="222222"/>
+        </w:rPr>
+        <w:t xml:space="preserve">LOPES, </w:t>
+      </w:r>
+      <w:proofErr w:type="spellStart"/>
+      <w:r>
+        <w:rPr>
+          <w:rFonts w:ascii="Helvetica" w:hAnsi="Helvetica" w:cs="Helvetica"/>
+          <w:color w:val="222222"/>
+        </w:rPr>
+        <w:t>Letíca</w:t>
+      </w:r>
+      <w:proofErr w:type="spellEnd"/>
+      <w:r>
+        <w:rPr>
+          <w:rFonts w:ascii="Helvetica" w:hAnsi="Helvetica" w:cs="Helvetica"/>
+          <w:color w:val="222222"/>
+        </w:rPr>
+        <w:t xml:space="preserve"> Batista. </w:t>
+      </w:r>
+      <w:r>
+        <w:rPr>
+          <w:rStyle w:val="Forte"/>
+          <w:rFonts w:ascii="Helvetica" w:hAnsi="Helvetica" w:cs="Helvetica"/>
+          <w:color w:val="222222"/>
+        </w:rPr>
+        <w:t>Abuso emocional: o que é e como identificar</w:t>
+      </w:r>
+      <w:r>
+        <w:rPr>
+          <w:rFonts w:ascii="Helvetica" w:hAnsi="Helvetica" w:cs="Helvetica"/>
+          <w:color w:val="222222"/>
+        </w:rPr>
+        <w:t>. 2022. Disponível em: https://www.psicologosberrini.com.br/blog/abuso-emocional-como-identificar/. Acesso em: 21 jun. 2023.</w:t>
+      </w:r>
+    </w:p>
+    <w:p>
+      <w:pPr>
+        <w:pStyle w:val="NormalWeb"/>
+        <w:shd w:val="clear" w:color="auto" w:fill="FFFFFF"/>
+        <w:rPr>
+          <w:rFonts w:ascii="Helvetica" w:hAnsi="Helvetica" w:cs="Helvetica"/>
+          <w:color w:val="222222"/>
+        </w:rPr>
+      </w:pPr>
+      <w:r>
+        <w:rPr>
+          <w:rFonts w:ascii="Helvetica" w:hAnsi="Helvetica" w:cs="Helvetica"/>
+          <w:color w:val="222222"/>
+          <w:shd w:val="clear" w:color="auto" w:fill="FFFFFF"/>
+        </w:rPr>
+        <w:t>GOVERNO DO ESTADO DO PARANÁ. </w:t>
+      </w:r>
+      <w:r>
+        <w:rPr>
+          <w:rStyle w:val="Forte"/>
+          <w:rFonts w:ascii="Helvetica" w:hAnsi="Helvetica" w:cs="Helvetica"/>
+          <w:color w:val="222222"/>
+          <w:shd w:val="clear" w:color="auto" w:fill="FFFFFF"/>
+        </w:rPr>
+        <w:t>Denunciar violência patrimonial, moral ou psicológica contra a mulher</w:t>
+      </w:r>
+      <w:r>
+        <w:rPr>
+          <w:rFonts w:ascii="Helvetica" w:hAnsi="Helvetica" w:cs="Helvetica"/>
+          <w:color w:val="222222"/>
+          <w:shd w:val="clear" w:color="auto" w:fill="FFFFFF"/>
+        </w:rPr>
+        <w:t>. Disponível em: https://www.celepar.pr.gov.br/servicos/Cidadania/Rede-de-protecao-da-mulher/Denunciar-violencia-patrimonial-moral-ou-psicologica-contra-a-mulher-ElodqANv#:~:text=A%20Pol%C3%ADcia%20Civil%20mant%C3%A9m%20delegacias,para%20registrar%20boletim%20de%20ocorr%C3%AAncia. Acesso em: 21 jun. 2023.</w:t>
+      </w:r>
+    </w:p>
+    <w:bookmarkEnd w:id="7"/>
+    <w:p>
+      <w:pPr>
+        <w:rPr>
+          <w:rFonts w:ascii="Helvetica" w:hAnsi="Helvetica" w:cs="Helvetica"/>
+          <w:color w:val="222222"/>
+          <w:shd w:val="clear" w:color="auto" w:fill="FFFFFF"/>
+        </w:rPr>
+      </w:pPr>
+      <w:r>
+        <w:rPr>
+          <w:rFonts w:ascii="Helvetica" w:hAnsi="Helvetica" w:cs="Helvetica"/>
+          <w:color w:val="222222"/>
+          <w:shd w:val="clear" w:color="auto" w:fill="FFFFFF"/>
+        </w:rPr>
+        <w:t>ACS. </w:t>
+      </w:r>
+      <w:r>
+        <w:rPr>
+          <w:rStyle w:val="Forte"/>
+          <w:rFonts w:ascii="Helvetica" w:hAnsi="Helvetica" w:cs="Helvetica"/>
+          <w:color w:val="222222"/>
+          <w:shd w:val="clear" w:color="auto" w:fill="FFFFFF"/>
+        </w:rPr>
+        <w:t>Abandono de pessoa com deficiência</w:t>
+      </w:r>
+      <w:r>
+        <w:rPr>
+          <w:rFonts w:ascii="Helvetica" w:hAnsi="Helvetica" w:cs="Helvetica"/>
+          <w:color w:val="222222"/>
+          <w:shd w:val="clear" w:color="auto" w:fill="FFFFFF"/>
+        </w:rPr>
+        <w:t xml:space="preserve">. 2016. Disponível em: </w:t>
+      </w:r>
+      <w:r>
+        <w:rPr>
+          <w:rFonts w:ascii="Helvetica" w:hAnsi="Helvetica" w:cs="Helvetica"/>
+          <w:color w:val="222222"/>
+          <w:shd w:val="clear" w:color="auto" w:fill="FFFFFF"/>
         </w:rPr>
         <w:lastRenderedPageBreak/>
-        <w:t>Fonte: Elaborado pelos autores (2020)</w:t>
-      </w:r>
-    </w:p>
-    <w:p>
-      <w:pPr>
-        <w:rPr>
-          <w:rFonts w:ascii="Times New Roman" w:eastAsia="Times New Roman" w:hAnsi="Times New Roman" w:cs="Times New Roman"/>
-          <w:sz w:val="24"/>
-          <w:szCs w:val="24"/>
-          <w:lang w:eastAsia="pt-BR"/>
-        </w:rPr>
-      </w:pPr>
-    </w:p>
-    <w:p>
-      <w:pPr>
-        <w:rPr>
-          <w:rFonts w:ascii="Times New Roman" w:eastAsia="Times New Roman" w:hAnsi="Times New Roman" w:cs="Times New Roman"/>
-          <w:sz w:val="24"/>
-          <w:szCs w:val="24"/>
-          <w:lang w:eastAsia="pt-BR"/>
-        </w:rPr>
-      </w:pPr>
-      <w:r>
-        <w:rPr>
-          <w:rFonts w:ascii="Arial" w:eastAsia="Times New Roman" w:hAnsi="Arial" w:cs="Arial"/>
-          <w:b/>
-          <w:bCs/>
-          <w:color w:val="000000"/>
-          <w:sz w:val="24"/>
-          <w:szCs w:val="24"/>
-          <w:lang w:eastAsia="pt-BR"/>
-        </w:rPr>
-        <w:t>3 CONCLUSÃO/CONSIDERAÇÕES FINAIS</w:t>
-      </w:r>
-    </w:p>
-    <w:p>
-      <w:pPr>
-        <w:rPr>
-          <w:rFonts w:ascii="Times New Roman" w:eastAsia="Times New Roman" w:hAnsi="Times New Roman" w:cs="Times New Roman"/>
-          <w:sz w:val="24"/>
-          <w:szCs w:val="24"/>
-          <w:lang w:eastAsia="pt-BR"/>
-        </w:rPr>
-      </w:pPr>
-    </w:p>
-    <w:p>
-      <w:pPr>
-        <w:ind w:firstLine="851"/>
-        <w:jc w:val="both"/>
-        <w:rPr>
-          <w:rFonts w:ascii="Times New Roman" w:eastAsia="Times New Roman" w:hAnsi="Times New Roman" w:cs="Times New Roman"/>
-          <w:sz w:val="24"/>
-          <w:szCs w:val="24"/>
-          <w:lang w:eastAsia="pt-BR"/>
-        </w:rPr>
-      </w:pPr>
-      <w:r>
-        <w:rPr>
-          <w:rFonts w:ascii="Arial" w:eastAsia="Times New Roman" w:hAnsi="Arial" w:cs="Arial"/>
-          <w:color w:val="000000"/>
-          <w:sz w:val="24"/>
-          <w:szCs w:val="24"/>
-          <w:lang w:eastAsia="pt-BR"/>
-        </w:rPr>
-        <w:t>Parte final do texto na qual se apresentam as conclusões apoiadas no desenvolvimento do assunto. É a recapitulação sintética dos resultados obtidos, observando se os objetivos foram atingidos. </w:t>
-      </w:r>
-    </w:p>
-    <w:p>
-      <w:pPr>
-        <w:ind w:firstLine="851"/>
-        <w:jc w:val="both"/>
-        <w:rPr>
-          <w:rFonts w:ascii="Times New Roman" w:eastAsia="Times New Roman" w:hAnsi="Times New Roman" w:cs="Times New Roman"/>
-          <w:sz w:val="24"/>
-          <w:szCs w:val="24"/>
-          <w:lang w:eastAsia="pt-BR"/>
-        </w:rPr>
-      </w:pPr>
-      <w:r>
-        <w:rPr>
-          <w:rFonts w:ascii="Arial" w:eastAsia="Times New Roman" w:hAnsi="Arial" w:cs="Arial"/>
-          <w:color w:val="000000"/>
-          <w:sz w:val="24"/>
-          <w:szCs w:val="24"/>
-          <w:lang w:eastAsia="pt-BR"/>
-        </w:rPr>
-        <w:t>Pode ainda apresentar recomendações e sugestões para pesquisas futuras. Pode ser usada outra denominação similar que indique a conclusão do trabalho no título desta seção, como "Considerações finais".</w:t>
-      </w:r>
-    </w:p>
-    <w:p>
-      <w:pPr>
-        <w:rPr>
-          <w:rFonts w:ascii="Times New Roman" w:eastAsia="Times New Roman" w:hAnsi="Times New Roman" w:cs="Times New Roman"/>
-          <w:sz w:val="24"/>
-          <w:szCs w:val="24"/>
-          <w:lang w:eastAsia="pt-BR"/>
-        </w:rPr>
-      </w:pPr>
-    </w:p>
-    <w:p>
-      <w:pPr>
-        <w:jc w:val="center"/>
-        <w:rPr>
-          <w:rFonts w:ascii="Times New Roman" w:eastAsia="Times New Roman" w:hAnsi="Times New Roman" w:cs="Times New Roman"/>
-          <w:sz w:val="24"/>
-          <w:szCs w:val="24"/>
-          <w:lang w:eastAsia="pt-BR"/>
-        </w:rPr>
-      </w:pPr>
-      <w:r>
-        <w:rPr>
-          <w:rFonts w:ascii="Arial" w:eastAsia="Times New Roman" w:hAnsi="Arial" w:cs="Arial"/>
-          <w:b/>
-          <w:bCs/>
-          <w:color w:val="000000"/>
-          <w:sz w:val="24"/>
-          <w:szCs w:val="24"/>
-          <w:shd w:val="clear" w:color="auto" w:fill="FFFFFF"/>
-          <w:lang w:eastAsia="pt-BR"/>
-        </w:rPr>
-        <w:t xml:space="preserve">NOTAS EXPLICATIVAS </w:t>
-      </w:r>
-      <w:r>
-        <w:rPr>
-          <w:rFonts w:ascii="Arial" w:eastAsia="Times New Roman" w:hAnsi="Arial" w:cs="Arial"/>
-          <w:b/>
-          <w:bCs/>
-          <w:color w:val="FF0000"/>
-          <w:sz w:val="24"/>
-          <w:szCs w:val="24"/>
-          <w:shd w:val="clear" w:color="auto" w:fill="FFFFFF"/>
-          <w:lang w:eastAsia="pt-BR"/>
-        </w:rPr>
-        <w:t>(opcional - se houver)</w:t>
-      </w:r>
-    </w:p>
-    <w:p>
-      <w:pPr>
-        <w:rPr>
-          <w:rFonts w:ascii="Times New Roman" w:eastAsia="Times New Roman" w:hAnsi="Times New Roman" w:cs="Times New Roman"/>
-          <w:sz w:val="24"/>
-          <w:szCs w:val="24"/>
-          <w:lang w:eastAsia="pt-BR"/>
-        </w:rPr>
-      </w:pPr>
-    </w:p>
-    <w:p>
-      <w:pPr>
-        <w:ind w:firstLine="851"/>
-        <w:jc w:val="both"/>
-        <w:rPr>
-          <w:rFonts w:ascii="Times New Roman" w:eastAsia="Times New Roman" w:hAnsi="Times New Roman" w:cs="Times New Roman"/>
-          <w:sz w:val="24"/>
-          <w:szCs w:val="24"/>
-          <w:lang w:eastAsia="pt-BR"/>
-        </w:rPr>
-      </w:pPr>
-      <w:r>
-        <w:rPr>
-          <w:rFonts w:ascii="Arial" w:eastAsia="Times New Roman" w:hAnsi="Arial" w:cs="Arial"/>
-          <w:color w:val="000000"/>
-          <w:sz w:val="24"/>
-          <w:szCs w:val="24"/>
-          <w:lang w:eastAsia="pt-BR"/>
-        </w:rPr>
-        <w:t>A numeração das notas explicativas é feita através de algarismos arábicos, devendo ser única e consecutiva, para cada artigo.</w:t>
-      </w:r>
-    </w:p>
-    <w:p>
-      <w:pPr>
-        <w:rPr>
-          <w:rFonts w:ascii="Times New Roman" w:eastAsia="Times New Roman" w:hAnsi="Times New Roman" w:cs="Times New Roman"/>
-          <w:sz w:val="24"/>
-          <w:szCs w:val="24"/>
-          <w:lang w:eastAsia="pt-BR"/>
-        </w:rPr>
-      </w:pPr>
-    </w:p>
-    <w:p>
-      <w:pPr>
-        <w:spacing w:after="3"/>
-        <w:ind w:left="-10" w:hanging="20"/>
-        <w:jc w:val="center"/>
-        <w:rPr>
-          <w:rFonts w:ascii="Times New Roman" w:eastAsia="Times New Roman" w:hAnsi="Times New Roman" w:cs="Times New Roman"/>
-          <w:sz w:val="24"/>
-          <w:szCs w:val="24"/>
-          <w:lang w:eastAsia="pt-BR"/>
-        </w:rPr>
-      </w:pPr>
-      <w:r>
-        <w:rPr>
-          <w:rFonts w:ascii="Arial" w:eastAsia="Times New Roman" w:hAnsi="Arial" w:cs="Arial"/>
-          <w:b/>
-          <w:bCs/>
-          <w:color w:val="000000"/>
-          <w:sz w:val="24"/>
-          <w:szCs w:val="24"/>
-          <w:lang w:eastAsia="pt-BR"/>
-        </w:rPr>
-        <w:t>REFERÊNCIAS</w:t>
-      </w:r>
-    </w:p>
-    <w:p>
-      <w:pPr>
-        <w:rPr>
-          <w:rFonts w:ascii="Times New Roman" w:eastAsia="Times New Roman" w:hAnsi="Times New Roman" w:cs="Times New Roman"/>
-          <w:sz w:val="24"/>
-          <w:szCs w:val="24"/>
-          <w:lang w:eastAsia="pt-BR"/>
-        </w:rPr>
-      </w:pPr>
-    </w:p>
-    <w:p>
-      <w:pPr>
-        <w:pStyle w:val="Ttulo11"/>
-        <w:ind w:left="220"/>
-        <w:rPr>
-          <w:b w:val="0"/>
-          <w:bCs w:val="0"/>
-          <w:sz w:val="24"/>
-          <w:szCs w:val="24"/>
-        </w:rPr>
-      </w:pPr>
-      <w:r>
-        <w:rPr>
-          <w:b w:val="0"/>
-          <w:bCs w:val="0"/>
-          <w:color w:val="212529"/>
-          <w:sz w:val="24"/>
-          <w:szCs w:val="24"/>
-          <w:shd w:val="clear" w:color="auto" w:fill="FFFFFF"/>
-        </w:rPr>
-        <w:t>Devo ligar na Polícia Militar (190) ou no Bombeiro Militar (193). CIOPS Centro Integrado de Operações de Segurança, 2021. Disponível em: &lt;</w:t>
-      </w:r>
-      <w:hyperlink r:id="rId21" w:anchor=":~:text=O%20n%C3%BAmero%20190%20%C3%A9%20utilizado,est%C3%A1%20nas%20proximidades%20da%20ocorr%C3%AAncia" w:history="1">
-        <w:r>
-          <w:rPr>
-            <w:rStyle w:val="Hyperlink"/>
-            <w:b w:val="0"/>
-            <w:bCs w:val="0"/>
-            <w:sz w:val="24"/>
-            <w:szCs w:val="24"/>
-          </w:rPr>
-          <w:t>https://www.ciops.ms.gov.br/devo-ligar-na-policia-militar-190-ou-no-bombeiro-militar-193/#:~:text=O%20n%C3%BAmero%20190%20%C3%A9%20utilizado,est%C3%A1%20nas%20proximidades%20da%20ocorr%C3%AAncia</w:t>
-        </w:r>
-      </w:hyperlink>
-      <w:r>
-        <w:rPr>
-          <w:b w:val="0"/>
-          <w:bCs w:val="0"/>
-          <w:sz w:val="24"/>
-          <w:szCs w:val="24"/>
-        </w:rPr>
-        <w:t xml:space="preserve"> </w:t>
-      </w:r>
-      <w:r>
-        <w:rPr>
-          <w:b w:val="0"/>
-          <w:bCs w:val="0"/>
-          <w:color w:val="212529"/>
-          <w:sz w:val="24"/>
-          <w:szCs w:val="24"/>
-          <w:shd w:val="clear" w:color="auto" w:fill="FFFFFF"/>
-        </w:rPr>
-        <w:t>&gt;. Acesso em: 06 de fev. de 2023.</w:t>
-      </w:r>
-    </w:p>
-    <w:p>
-      <w:pPr>
-        <w:rPr>
-          <w:rFonts w:ascii="Times New Roman" w:eastAsia="Times New Roman" w:hAnsi="Times New Roman" w:cs="Times New Roman"/>
-          <w:sz w:val="24"/>
-          <w:szCs w:val="24"/>
-          <w:lang w:eastAsia="pt-BR"/>
-        </w:rPr>
-      </w:pPr>
-    </w:p>
-    <w:p>
-      <w:pPr>
-        <w:rPr>
-          <w:rFonts w:ascii="Times New Roman" w:eastAsia="Times New Roman" w:hAnsi="Times New Roman" w:cs="Times New Roman"/>
-          <w:sz w:val="24"/>
-          <w:szCs w:val="24"/>
-          <w:lang w:eastAsia="pt-BR"/>
-        </w:rPr>
-      </w:pPr>
-    </w:p>
-    <w:p>
-      <w:pPr>
-        <w:rPr>
-          <w:rFonts w:ascii="Times New Roman" w:eastAsia="Times New Roman" w:hAnsi="Times New Roman" w:cs="Times New Roman"/>
-          <w:sz w:val="24"/>
-          <w:szCs w:val="24"/>
-          <w:lang w:eastAsia="pt-BR"/>
-        </w:rPr>
-      </w:pPr>
-    </w:p>
-    <w:p>
-      <w:pPr>
-        <w:rPr>
-          <w:rFonts w:ascii="Times New Roman" w:eastAsia="Times New Roman" w:hAnsi="Times New Roman" w:cs="Times New Roman"/>
-          <w:sz w:val="24"/>
-          <w:szCs w:val="24"/>
-          <w:lang w:eastAsia="pt-BR"/>
-        </w:rPr>
-      </w:pPr>
-    </w:p>
-    <w:p>
-      <w:pPr>
-        <w:rPr>
-          <w:rFonts w:ascii="Times New Roman" w:eastAsia="Times New Roman" w:hAnsi="Times New Roman" w:cs="Times New Roman"/>
-          <w:sz w:val="24"/>
-          <w:szCs w:val="24"/>
-          <w:lang w:eastAsia="pt-BR"/>
-        </w:rPr>
-      </w:pPr>
-    </w:p>
-    <w:p>
-      <w:pPr>
-        <w:rPr>
-          <w:rFonts w:ascii="Times New Roman" w:eastAsia="Times New Roman" w:hAnsi="Times New Roman" w:cs="Times New Roman"/>
-          <w:sz w:val="24"/>
-          <w:szCs w:val="24"/>
-          <w:lang w:eastAsia="pt-BR"/>
-        </w:rPr>
-      </w:pPr>
-    </w:p>
-    <w:p>
-      <w:pPr>
-        <w:rPr>
-          <w:rFonts w:ascii="Times New Roman" w:eastAsia="Times New Roman" w:hAnsi="Times New Roman" w:cs="Times New Roman"/>
-          <w:sz w:val="24"/>
-          <w:szCs w:val="24"/>
-          <w:lang w:eastAsia="pt-BR"/>
-        </w:rPr>
-      </w:pPr>
-    </w:p>
-    <w:p>
-      <w:pPr>
-        <w:rPr>
-          <w:rFonts w:ascii="Times New Roman" w:eastAsia="Times New Roman" w:hAnsi="Times New Roman" w:cs="Times New Roman"/>
-          <w:sz w:val="24"/>
-          <w:szCs w:val="24"/>
-          <w:lang w:eastAsia="pt-BR"/>
-        </w:rPr>
-      </w:pPr>
-    </w:p>
-    <w:p>
-      <w:pPr>
-        <w:rPr>
-          <w:rFonts w:ascii="Times New Roman" w:eastAsia="Times New Roman" w:hAnsi="Times New Roman" w:cs="Times New Roman"/>
-          <w:sz w:val="24"/>
-          <w:szCs w:val="24"/>
-          <w:lang w:eastAsia="pt-BR"/>
-        </w:rPr>
-      </w:pPr>
-    </w:p>
-    <w:p>
-      <w:pPr>
-        <w:rPr>
-          <w:rFonts w:ascii="Times New Roman" w:eastAsia="Times New Roman" w:hAnsi="Times New Roman" w:cs="Times New Roman"/>
-          <w:sz w:val="24"/>
-          <w:szCs w:val="24"/>
-          <w:lang w:eastAsia="pt-BR"/>
-        </w:rPr>
-      </w:pPr>
-      <w:r>
-        <w:rPr>
-          <w:rFonts w:ascii="Arial" w:eastAsia="Times New Roman" w:hAnsi="Arial" w:cs="Arial"/>
-          <w:color w:val="000000"/>
-          <w:sz w:val="24"/>
-          <w:szCs w:val="24"/>
-          <w:lang w:eastAsia="pt-BR"/>
-        </w:rPr>
-        <w:t>ASSOCIAÇÃO BRASILEIRA DE NORMAS TÉCNICAS (ABNT). NBR 6022: Informação e documentação - artigo em publicação periódica técnica e/ou científica – apresentação. Rio de Janeiro: ABNT, 2018b</w:t>
-      </w:r>
-    </w:p>
-    <w:p>
-      <w:pPr>
-        <w:rPr>
-          <w:rFonts w:ascii="Times New Roman" w:eastAsia="Times New Roman" w:hAnsi="Times New Roman" w:cs="Times New Roman"/>
-          <w:sz w:val="24"/>
-          <w:szCs w:val="24"/>
-          <w:lang w:eastAsia="pt-BR"/>
-        </w:rPr>
-      </w:pPr>
-    </w:p>
-    <w:p>
-      <w:pPr>
-        <w:rPr>
-          <w:rFonts w:ascii="Times New Roman" w:eastAsia="Times New Roman" w:hAnsi="Times New Roman" w:cs="Times New Roman"/>
-          <w:sz w:val="24"/>
-          <w:szCs w:val="24"/>
-          <w:lang w:eastAsia="pt-BR"/>
-        </w:rPr>
-      </w:pPr>
-      <w:r>
-        <w:rPr>
-          <w:rFonts w:ascii="Arial" w:eastAsia="Times New Roman" w:hAnsi="Arial" w:cs="Arial"/>
-          <w:color w:val="000000"/>
-          <w:sz w:val="24"/>
-          <w:szCs w:val="24"/>
-          <w:lang w:eastAsia="pt-BR"/>
-        </w:rPr>
-        <w:t>ASSOCIAÇÃO BRASILEIRA DE NORMAS TÉCNICAS (ABNT). NBR 6023: informação e documentação - referências - elaboração. Rio de Janeiro: ABNT, 2018a.</w:t>
-      </w:r>
-    </w:p>
-    <w:p>
-      <w:pPr>
-        <w:rPr>
-          <w:rFonts w:ascii="Times New Roman" w:eastAsia="Times New Roman" w:hAnsi="Times New Roman" w:cs="Times New Roman"/>
-          <w:sz w:val="24"/>
-          <w:szCs w:val="24"/>
-          <w:lang w:eastAsia="pt-BR"/>
-        </w:rPr>
-      </w:pPr>
-    </w:p>
-    <w:p>
-      <w:pPr>
-        <w:rPr>
-          <w:rFonts w:ascii="Times New Roman" w:eastAsia="Times New Roman" w:hAnsi="Times New Roman" w:cs="Times New Roman"/>
-          <w:sz w:val="24"/>
-          <w:szCs w:val="24"/>
-          <w:lang w:eastAsia="pt-BR"/>
-        </w:rPr>
-      </w:pPr>
-      <w:r>
-        <w:rPr>
-          <w:rFonts w:ascii="Arial" w:eastAsia="Times New Roman" w:hAnsi="Arial" w:cs="Arial"/>
-          <w:color w:val="000000"/>
-          <w:sz w:val="24"/>
-          <w:szCs w:val="24"/>
-          <w:lang w:eastAsia="pt-BR"/>
-        </w:rPr>
-        <w:t>ASSOCIAÇÃO BRASILEIRA DE NORMAS TÉCNICAS (ABNT). NBR 10520: informação e documentação – citações em documentos – apresentação. Rio de Janeiro: ABNT, 2002b.</w:t>
-      </w:r>
-    </w:p>
-    <w:p>
-      <w:pPr>
-        <w:rPr>
-          <w:rFonts w:ascii="Times New Roman" w:eastAsia="Times New Roman" w:hAnsi="Times New Roman" w:cs="Times New Roman"/>
-          <w:sz w:val="24"/>
-          <w:szCs w:val="24"/>
-          <w:lang w:eastAsia="pt-BR"/>
-        </w:rPr>
-      </w:pPr>
-    </w:p>
-    <w:p>
-      <w:pPr>
-        <w:jc w:val="center"/>
-        <w:rPr>
-          <w:rFonts w:ascii="Times New Roman" w:eastAsia="Times New Roman" w:hAnsi="Times New Roman" w:cs="Times New Roman"/>
-          <w:sz w:val="24"/>
-          <w:szCs w:val="24"/>
-          <w:lang w:eastAsia="pt-BR"/>
-        </w:rPr>
-      </w:pPr>
-      <w:r>
-        <w:rPr>
-          <w:rFonts w:ascii="Arial" w:eastAsia="Times New Roman" w:hAnsi="Arial" w:cs="Arial"/>
-          <w:b/>
-          <w:bCs/>
-          <w:color w:val="000000"/>
-          <w:sz w:val="24"/>
-          <w:szCs w:val="24"/>
-          <w:lang w:eastAsia="pt-BR"/>
-        </w:rPr>
-        <w:t>APÊNDICE</w:t>
-      </w:r>
-      <w:r>
-        <w:rPr>
-          <w:rFonts w:ascii="Arial" w:eastAsia="Times New Roman" w:hAnsi="Arial" w:cs="Arial"/>
-          <w:b/>
-          <w:bCs/>
-          <w:color w:val="FF0000"/>
-          <w:sz w:val="24"/>
-          <w:szCs w:val="24"/>
-          <w:lang w:eastAsia="pt-BR"/>
-        </w:rPr>
-        <w:t xml:space="preserve"> (opcional)</w:t>
-      </w:r>
-    </w:p>
-    <w:p>
-      <w:pPr>
-        <w:rPr>
-          <w:rFonts w:ascii="Times New Roman" w:eastAsia="Times New Roman" w:hAnsi="Times New Roman" w:cs="Times New Roman"/>
-          <w:sz w:val="24"/>
-          <w:szCs w:val="24"/>
-          <w:lang w:eastAsia="pt-BR"/>
-        </w:rPr>
-      </w:pPr>
-    </w:p>
-    <w:p>
-      <w:pPr>
-        <w:ind w:firstLine="851"/>
-        <w:jc w:val="both"/>
-        <w:rPr>
-          <w:rFonts w:ascii="Times New Roman" w:eastAsia="Times New Roman" w:hAnsi="Times New Roman" w:cs="Times New Roman"/>
-          <w:sz w:val="24"/>
-          <w:szCs w:val="24"/>
-          <w:lang w:eastAsia="pt-BR"/>
-        </w:rPr>
-      </w:pPr>
-      <w:r>
-        <w:rPr>
-          <w:rFonts w:ascii="Arial" w:eastAsia="Times New Roman" w:hAnsi="Arial" w:cs="Arial"/>
-          <w:color w:val="000000"/>
-          <w:sz w:val="24"/>
-          <w:szCs w:val="24"/>
-          <w:shd w:val="clear" w:color="auto" w:fill="FFFFFF"/>
-          <w:lang w:eastAsia="pt-BR"/>
-        </w:rPr>
-        <w:t xml:space="preserve">O apêndice é um texto ou documento </w:t>
-      </w:r>
-      <w:r>
-        <w:rPr>
-          <w:rFonts w:ascii="Arial" w:eastAsia="Times New Roman" w:hAnsi="Arial" w:cs="Arial"/>
-          <w:b/>
-          <w:bCs/>
-          <w:color w:val="000000"/>
-          <w:sz w:val="24"/>
-          <w:szCs w:val="24"/>
-          <w:shd w:val="clear" w:color="auto" w:fill="FFFFFF"/>
-          <w:lang w:eastAsia="pt-BR"/>
-        </w:rPr>
-        <w:t>elaborado</w:t>
-      </w:r>
-      <w:r>
-        <w:rPr>
-          <w:rFonts w:ascii="Arial" w:eastAsia="Times New Roman" w:hAnsi="Arial" w:cs="Arial"/>
-          <w:color w:val="000000"/>
-          <w:sz w:val="24"/>
-          <w:szCs w:val="24"/>
-          <w:shd w:val="clear" w:color="auto" w:fill="FFFFFF"/>
-          <w:lang w:eastAsia="pt-BR"/>
-        </w:rPr>
-        <w:t xml:space="preserve"> pelo autor do trabalho a fim de complementar o texto principal. Deve ser colocada em páginas distintas.</w:t>
-      </w:r>
-    </w:p>
-    <w:p>
-      <w:pPr>
-        <w:rPr>
-          <w:rFonts w:ascii="Times New Roman" w:eastAsia="Times New Roman" w:hAnsi="Times New Roman" w:cs="Times New Roman"/>
-          <w:sz w:val="24"/>
-          <w:szCs w:val="24"/>
-          <w:lang w:eastAsia="pt-BR"/>
-        </w:rPr>
-      </w:pPr>
-    </w:p>
-    <w:p>
-      <w:pPr>
-        <w:jc w:val="center"/>
-        <w:rPr>
-          <w:rFonts w:ascii="Times New Roman" w:eastAsia="Times New Roman" w:hAnsi="Times New Roman" w:cs="Times New Roman"/>
-          <w:sz w:val="24"/>
-          <w:szCs w:val="24"/>
-          <w:lang w:eastAsia="pt-BR"/>
-        </w:rPr>
-      </w:pPr>
-      <w:r>
-        <w:rPr>
-          <w:rFonts w:ascii="Arial" w:eastAsia="Times New Roman" w:hAnsi="Arial" w:cs="Arial"/>
-          <w:b/>
-          <w:bCs/>
-          <w:color w:val="000000"/>
-          <w:sz w:val="24"/>
-          <w:szCs w:val="24"/>
-          <w:lang w:eastAsia="pt-BR"/>
-        </w:rPr>
-        <w:t xml:space="preserve">ANEXO </w:t>
-      </w:r>
-      <w:r>
-        <w:rPr>
-          <w:rFonts w:ascii="Arial" w:eastAsia="Times New Roman" w:hAnsi="Arial" w:cs="Arial"/>
-          <w:b/>
-          <w:bCs/>
-          <w:color w:val="FF0000"/>
-          <w:sz w:val="24"/>
-          <w:szCs w:val="24"/>
-          <w:lang w:eastAsia="pt-BR"/>
-        </w:rPr>
-        <w:t>(opcional)</w:t>
-      </w:r>
-    </w:p>
-    <w:p>
-      <w:pPr>
-        <w:rPr>
-          <w:rFonts w:ascii="Times New Roman" w:eastAsia="Times New Roman" w:hAnsi="Times New Roman" w:cs="Times New Roman"/>
-          <w:sz w:val="24"/>
-          <w:szCs w:val="24"/>
-          <w:lang w:eastAsia="pt-BR"/>
-        </w:rPr>
-      </w:pPr>
-    </w:p>
-    <w:p>
-      <w:pPr>
-        <w:ind w:firstLine="851"/>
-        <w:jc w:val="both"/>
-        <w:rPr>
-          <w:rFonts w:ascii="Times New Roman" w:eastAsia="Times New Roman" w:hAnsi="Times New Roman" w:cs="Times New Roman"/>
-          <w:sz w:val="24"/>
-          <w:szCs w:val="24"/>
-          <w:lang w:eastAsia="pt-BR"/>
-        </w:rPr>
-      </w:pPr>
-      <w:r>
-        <w:rPr>
-          <w:rFonts w:ascii="Arial" w:eastAsia="Times New Roman" w:hAnsi="Arial" w:cs="Arial"/>
-          <w:color w:val="000000"/>
-          <w:sz w:val="24"/>
-          <w:szCs w:val="24"/>
-          <w:shd w:val="clear" w:color="auto" w:fill="FFFFFF"/>
-          <w:lang w:eastAsia="pt-BR"/>
-        </w:rPr>
-        <w:t xml:space="preserve">O anexo é um documento </w:t>
-      </w:r>
-      <w:r>
-        <w:rPr>
-          <w:rFonts w:ascii="Arial" w:eastAsia="Times New Roman" w:hAnsi="Arial" w:cs="Arial"/>
-          <w:b/>
-          <w:bCs/>
-          <w:color w:val="000000"/>
-          <w:sz w:val="24"/>
-          <w:szCs w:val="24"/>
-          <w:shd w:val="clear" w:color="auto" w:fill="FFFFFF"/>
-          <w:lang w:eastAsia="pt-BR"/>
-        </w:rPr>
-        <w:t>não elaborado</w:t>
-      </w:r>
-      <w:r>
-        <w:rPr>
-          <w:rFonts w:ascii="Arial" w:eastAsia="Times New Roman" w:hAnsi="Arial" w:cs="Arial"/>
-          <w:color w:val="000000"/>
-          <w:sz w:val="24"/>
-          <w:szCs w:val="24"/>
-          <w:shd w:val="clear" w:color="auto" w:fill="FFFFFF"/>
-          <w:lang w:eastAsia="pt-BR"/>
-        </w:rPr>
-        <w:t xml:space="preserve"> pelo autor do trabalho. O intuito do anexo é de fundamentar, esclarecer, ilustrar e confirmar ideias abordadas no contexto do trabalho. Deve ser colocada em páginas distintas.</w:t>
-      </w:r>
-    </w:p>
-    <w:p>
-      <w:pPr>
-        <w:rPr>
-          <w:rFonts w:ascii="Times New Roman" w:eastAsia="Times New Roman" w:hAnsi="Times New Roman" w:cs="Times New Roman"/>
-          <w:sz w:val="24"/>
-          <w:szCs w:val="24"/>
-          <w:lang w:eastAsia="pt-BR"/>
-        </w:rPr>
-      </w:pPr>
-    </w:p>
-    <w:p>
-      <w:pPr>
-        <w:jc w:val="center"/>
-        <w:rPr>
-          <w:rFonts w:ascii="Times New Roman" w:eastAsia="Times New Roman" w:hAnsi="Times New Roman" w:cs="Times New Roman"/>
-          <w:sz w:val="24"/>
-          <w:szCs w:val="24"/>
-          <w:lang w:eastAsia="pt-BR"/>
-        </w:rPr>
-      </w:pPr>
-      <w:r>
-        <w:rPr>
-          <w:rFonts w:ascii="Arial" w:eastAsia="Times New Roman" w:hAnsi="Arial" w:cs="Arial"/>
-          <w:b/>
-          <w:bCs/>
-          <w:color w:val="000000"/>
-          <w:sz w:val="24"/>
-          <w:szCs w:val="24"/>
-          <w:lang w:eastAsia="pt-BR"/>
-        </w:rPr>
-        <w:t xml:space="preserve">AGRADECIMENTOS </w:t>
-      </w:r>
-      <w:r>
-        <w:rPr>
-          <w:rFonts w:ascii="Arial" w:eastAsia="Times New Roman" w:hAnsi="Arial" w:cs="Arial"/>
-          <w:b/>
-          <w:bCs/>
-          <w:color w:val="FF0000"/>
-          <w:sz w:val="24"/>
-          <w:szCs w:val="24"/>
-          <w:lang w:eastAsia="pt-BR"/>
-        </w:rPr>
-        <w:t>(opcional)</w:t>
-      </w:r>
-    </w:p>
-    <w:p>
-      <w:pPr>
-        <w:rPr>
-          <w:rFonts w:ascii="Times New Roman" w:eastAsia="Times New Roman" w:hAnsi="Times New Roman" w:cs="Times New Roman"/>
-          <w:sz w:val="24"/>
-          <w:szCs w:val="24"/>
-          <w:lang w:eastAsia="pt-BR"/>
-        </w:rPr>
-      </w:pPr>
-    </w:p>
-    <w:p>
-      <w:pPr>
-        <w:ind w:firstLine="851"/>
-        <w:jc w:val="both"/>
-        <w:rPr>
-          <w:rFonts w:ascii="Times New Roman" w:eastAsia="Times New Roman" w:hAnsi="Times New Roman" w:cs="Times New Roman"/>
-          <w:sz w:val="24"/>
-          <w:szCs w:val="24"/>
-          <w:lang w:eastAsia="pt-BR"/>
-        </w:rPr>
-      </w:pPr>
-      <w:r>
-        <w:rPr>
-          <w:rFonts w:ascii="Arial" w:eastAsia="Times New Roman" w:hAnsi="Arial" w:cs="Arial"/>
-          <w:color w:val="000000"/>
-          <w:sz w:val="24"/>
-          <w:szCs w:val="24"/>
-          <w:lang w:eastAsia="pt-BR"/>
-        </w:rPr>
-        <w:t xml:space="preserve">Este item destina-se a agradecer, sucintamente, pessoas, instituições, patrocinadores, que </w:t>
-      </w:r>
-      <w:r>
-        <w:rPr>
-          <w:rFonts w:ascii="Arial" w:eastAsia="Times New Roman" w:hAnsi="Arial" w:cs="Arial"/>
-          <w:b/>
-          <w:bCs/>
-          <w:color w:val="000000"/>
-          <w:sz w:val="24"/>
-          <w:szCs w:val="24"/>
-          <w:lang w:eastAsia="pt-BR"/>
-        </w:rPr>
-        <w:t>realmente colaboraram</w:t>
-      </w:r>
-      <w:r>
-        <w:rPr>
-          <w:rFonts w:ascii="Arial" w:eastAsia="Times New Roman" w:hAnsi="Arial" w:cs="Arial"/>
-          <w:color w:val="000000"/>
-          <w:sz w:val="24"/>
-          <w:szCs w:val="24"/>
-          <w:lang w:eastAsia="pt-BR"/>
-        </w:rPr>
-        <w:t xml:space="preserve"> com o desenvolvimento do trabalho. Não diz respeito a agradecimentos pessoais. </w:t>
-      </w:r>
-      <w:r>
-        <w:rPr>
-          <w:rFonts w:ascii="Arial" w:eastAsia="Times New Roman" w:hAnsi="Arial" w:cs="Arial"/>
-          <w:color w:val="000000"/>
-          <w:sz w:val="24"/>
-          <w:szCs w:val="24"/>
-          <w:shd w:val="clear" w:color="auto" w:fill="FFFFFF"/>
-          <w:lang w:eastAsia="pt-BR"/>
-        </w:rPr>
-        <w:t>Deve ser colocada em páginas distintas.</w:t>
+        <w:t>https://www.tjdft.jus.br/institucional/imprensa/campanhas-e-produtos/direito-facil/edicao-semanal/abandono-de-pessoa-com-deficiencia#:~:text=defici%C3%AAncia%20%C3%A9%20crime-,A%20Lei%2013.146%2F2015%2C%20tamb%C3%A9m%20conhecida%20como%20Estatuto%20da%20Pessoa,anos%20de%20reclus%C3%A3o%20e%20multa.. Acesso em: 23 jun. 2023.</w:t>
       </w:r>
     </w:p>
     <w:p/>
@@ -8050,7 +6539,7 @@
 
 <file path=word/comments.xml><?xml version="1.0" encoding="utf-8"?>
 <w:comments xmlns:wpc="http://schemas.microsoft.com/office/word/2010/wordprocessingCanvas" xmlns:cx="http://schemas.microsoft.com/office/drawing/2014/chartex" xmlns:cx1="http://schemas.microsoft.com/office/drawing/2015/9/8/chartex" xmlns:cx2="http://schemas.microsoft.com/office/drawing/2015/10/21/chartex" xmlns:cx3="http://schemas.microsoft.com/office/drawing/2016/5/9/chartex" xmlns:cx4="http://schemas.microsoft.com/office/drawing/2016/5/10/chartex" xmlns:cx5="http://schemas.microsoft.com/office/drawing/2016/5/11/chartex" xmlns:cx6="http://schemas.microsoft.com/office/drawing/2016/5/12/chartex" xmlns:cx7="http://schemas.microsoft.com/office/drawing/2016/5/13/chartex" xmlns:cx8="http://schemas.microsoft.com/office/drawing/2016/5/14/chartex" xmlns:mc="http://schemas.openxmlformats.org/markup-compatibility/2006" xmlns:aink="http://schemas.microsoft.com/office/drawing/2016/ink" xmlns:am3d="http://schemas.microsoft.com/office/drawing/2017/model3d" xmlns:o="urn:schemas-microsoft-com:office:office" xmlns:r="http://schemas.openxmlformats.org/officeDocument/2006/relationships" xmlns:m="http://schemas.openxmlformats.org/officeDocument/2006/math" xmlns:v="urn:schemas-microsoft-com:vml" xmlns:wp14="http://schemas.microsoft.com/office/word/2010/wordprocessingDrawing" xmlns:wp="http://schemas.openxmlformats.org/drawingml/2006/wordprocessingDrawing" xmlns:w10="urn:schemas-microsoft-com:office:word" xmlns:w="http://schemas.openxmlformats.org/wordprocessingml/2006/main" xmlns:w14="http://schemas.microsoft.com/office/word/2010/wordml" xmlns:w15="http://schemas.microsoft.com/office/word/2012/wordml" xmlns:w16cex="http://schemas.microsoft.com/office/word/2018/wordml/cex" xmlns:w16cid="http://schemas.microsoft.com/office/word/2016/wordml/cid" xmlns:w16="http://schemas.microsoft.com/office/word/2018/wordml" xmlns:w16sdtdh="http://schemas.microsoft.com/office/word/2020/wordml/sdtdatahash" xmlns:w16se="http://schemas.microsoft.com/office/word/2015/wordml/symex" xmlns:wpg="http://schemas.microsoft.com/office/word/2010/wordprocessingGroup" xmlns:wpi="http://schemas.microsoft.com/office/word/2010/wordprocessingInk" xmlns:wne="http://schemas.microsoft.com/office/word/2006/wordml" xmlns:wps="http://schemas.microsoft.com/office/word/2010/wordprocessingShape" mc:Ignorable="w14 w15 w16se w16cid w16 w16cex w16sdtdh wp14">
-  <w:comment w:id="0" w:author="flávio josé do nascimento nascimento" w:date="2023-06-18T20:33:00Z" w:initials="fjdnn">
+  <w:comment w:id="1" w:author="flávio josé do nascimento nascimento" w:date="2023-06-18T20:33:00Z" w:initials="fjdnn">
     <w:p>
       <w:pPr>
         <w:pStyle w:val="Textodecomentrio"/>
@@ -8071,7 +6560,7 @@
       </w:pPr>
     </w:p>
   </w:comment>
-  <w:comment w:id="1" w:author="flávio josé do nascimento nascimento" w:date="2023-06-18T20:32:00Z" w:initials="fjdnn">
+  <w:comment w:id="2" w:author="flávio josé do nascimento nascimento" w:date="2023-06-18T20:32:00Z" w:initials="fjdnn">
     <w:p>
       <w:pPr>
         <w:pStyle w:val="Textodecomentrio"/>
@@ -8083,7 +6572,7 @@
         <w:annotationRef/>
       </w:r>
       <w:r>
-        <w:t>Bibliografia</w:t>
+        <w:t>Referencias</w:t>
       </w:r>
     </w:p>
     <w:p>
@@ -8092,7 +6581,7 @@
       </w:pPr>
     </w:p>
   </w:comment>
-  <w:comment w:id="3" w:author="flávio josé do nascimento nascimento" w:date="2023-06-18T20:32:00Z" w:initials="fjdnn">
+  <w:comment w:id="3" w:author="flávio josé do nascimento nascimento" w:date="2023-06-18T20:29:00Z" w:initials="fjdnn">
     <w:p>
       <w:pPr>
         <w:pStyle w:val="Textodecomentrio"/>
@@ -8104,7 +6593,7 @@
         <w:annotationRef/>
       </w:r>
       <w:r>
-        <w:t>Referencias</w:t>
+        <w:t>Rever as denúncias</w:t>
       </w:r>
     </w:p>
     <w:p>
@@ -8113,7 +6602,7 @@
       </w:pPr>
     </w:p>
   </w:comment>
-  <w:comment w:id="4" w:author="flávio josé do nascimento nascimento" w:date="2023-06-18T20:29:00Z" w:initials="fjdnn">
+  <w:comment w:id="4" w:author="flávio josé do nascimento nascimento" w:date="2023-06-18T20:34:00Z" w:initials="fjdnn">
     <w:p>
       <w:pPr>
         <w:pStyle w:val="Textodecomentrio"/>
@@ -8125,7 +6614,7 @@
         <w:annotationRef/>
       </w:r>
       <w:r>
-        <w:t>Rever as denúncias</w:t>
+        <w:t>Rever as leis</w:t>
       </w:r>
     </w:p>
     <w:p>
@@ -8134,7 +6623,7 @@
       </w:pPr>
     </w:p>
   </w:comment>
-  <w:comment w:id="5" w:author="flávio josé do nascimento nascimento" w:date="2023-06-18T20:34:00Z" w:initials="fjdnn">
+  <w:comment w:id="5" w:author="flávio josé do nascimento nascimento" w:date="2023-06-18T22:22:00Z" w:initials="fjdnn">
     <w:p>
       <w:pPr>
         <w:pStyle w:val="Textodecomentrio"/>
@@ -8146,128 +6635,11 @@
         <w:annotationRef/>
       </w:r>
       <w:r>
-        <w:t>Rever as leis</w:t>
-      </w:r>
-    </w:p>
-    <w:p>
-      <w:pPr>
-        <w:pStyle w:val="Textodecomentrio"/>
-      </w:pPr>
+        <w:t xml:space="preserve">Bibliografia </w:t>
+      </w:r>
     </w:p>
   </w:comment>
-  <w:comment w:id="6" w:author="flávio josé do nascimento nascimento" w:date="2023-06-18T20:34:00Z" w:initials="fjdnn">
-    <w:p>
-      <w:pPr>
-        <w:pStyle w:val="Textodecomentrio"/>
-      </w:pPr>
-      <w:r>
-        <w:rPr>
-          <w:rStyle w:val="Refdecomentrio"/>
-        </w:rPr>
-        <w:annotationRef/>
-      </w:r>
-      <w:r>
-        <w:t xml:space="preserve">Bibliografia </w:t>
-      </w:r>
-    </w:p>
-  </w:comment>
-  <w:comment w:id="7" w:author="flávio josé do nascimento nascimento" w:date="2023-06-18T21:57:00Z" w:initials="fjdnn">
-    <w:p>
-      <w:pPr>
-        <w:pStyle w:val="Textodecomentrio"/>
-      </w:pPr>
-      <w:r>
-        <w:rPr>
-          <w:rStyle w:val="Refdecomentrio"/>
-        </w:rPr>
-        <w:annotationRef/>
-      </w:r>
-      <w:r>
-        <w:t>Lei dos portadores especiais</w:t>
-      </w:r>
-    </w:p>
-  </w:comment>
-  <w:comment w:id="8" w:author="flávio josé do nascimento nascimento" w:date="2023-06-18T22:22:00Z" w:initials="fjdnn">
-    <w:p>
-      <w:pPr>
-        <w:pStyle w:val="Textodecomentrio"/>
-      </w:pPr>
-      <w:r>
-        <w:rPr>
-          <w:rStyle w:val="Refdecomentrio"/>
-        </w:rPr>
-        <w:annotationRef/>
-      </w:r>
-      <w:r>
-        <w:t xml:space="preserve">Bibliografia </w:t>
-      </w:r>
-    </w:p>
-  </w:comment>
-  <w:comment w:id="9" w:author="flávio josé do nascimento nascimento" w:date="2023-06-18T22:22:00Z" w:initials="fjdnn">
-    <w:p>
-      <w:pPr>
-        <w:pStyle w:val="Textodecomentrio"/>
-      </w:pPr>
-      <w:r>
-        <w:rPr>
-          <w:rStyle w:val="Refdecomentrio"/>
-        </w:rPr>
-        <w:annotationRef/>
-      </w:r>
-      <w:r>
-        <w:t xml:space="preserve">Bibliografia </w:t>
-      </w:r>
-    </w:p>
-  </w:comment>
-  <w:comment w:id="10" w:author="flávio josé do nascimento nascimento" w:date="2023-06-18T21:43:00Z" w:initials="fjdnn">
-    <w:p>
-      <w:pPr>
-        <w:pStyle w:val="Textodecomentrio"/>
-      </w:pPr>
-      <w:r>
-        <w:rPr>
-          <w:rStyle w:val="Refdecomentrio"/>
-        </w:rPr>
-        <w:annotationRef/>
-      </w:r>
-      <w:r>
-        <w:t xml:space="preserve">Bibliografia </w:t>
-      </w:r>
-    </w:p>
-  </w:comment>
-  <w:comment w:id="11" w:author="flávio josé do nascimento nascimento" w:date="2023-06-18T20:35:00Z" w:initials="fjdnn">
-    <w:p>
-      <w:pPr>
-        <w:pStyle w:val="Textodecomentrio"/>
-      </w:pPr>
-      <w:r>
-        <w:rPr>
-          <w:rStyle w:val="Refdecomentrio"/>
-        </w:rPr>
-        <w:annotationRef/>
-      </w:r>
-      <w:r>
-        <w:t xml:space="preserve">Bibliografia </w:t>
-      </w:r>
-    </w:p>
-  </w:comment>
-  <w:comment w:id="12" w:author="flávio josé do nascimento nascimento" w:date="2023-06-18T22:01:00Z" w:initials="fjdnn">
-    <w:p>
-      <w:pPr>
-        <w:pStyle w:val="Textodecomentrio"/>
-      </w:pPr>
-      <w:r>
-        <w:rPr>
-          <w:rStyle w:val="Refdecomentrio"/>
-        </w:rPr>
-        <w:annotationRef/>
-      </w:r>
-      <w:r>
-        <w:t xml:space="preserve">Mais informações </w:t>
-      </w:r>
-    </w:p>
-  </w:comment>
-  <w:comment w:id="13" w:author="flávio josé do nascimento nascimento" w:date="2023-06-18T20:36:00Z" w:initials="fjdnn">
+  <w:comment w:id="6" w:author="flávio josé do nascimento nascimento" w:date="2023-06-18T22:22:00Z" w:initials="fjdnn">
     <w:p>
       <w:pPr>
         <w:pStyle w:val="Textodecomentrio"/>
@@ -8289,54 +6661,33 @@
 <file path=word/commentsExtended.xml><?xml version="1.0" encoding="utf-8"?>
 <w15:commentsEx xmlns:wpc="http://schemas.microsoft.com/office/word/2010/wordprocessingCanvas" xmlns:cx="http://schemas.microsoft.com/office/drawing/2014/chartex" xmlns:cx1="http://schemas.microsoft.com/office/drawing/2015/9/8/chartex" xmlns:cx2="http://schemas.microsoft.com/office/drawing/2015/10/21/chartex" xmlns:cx3="http://schemas.microsoft.com/office/drawing/2016/5/9/chartex" xmlns:cx4="http://schemas.microsoft.com/office/drawing/2016/5/10/chartex" xmlns:cx5="http://schemas.microsoft.com/office/drawing/2016/5/11/chartex" xmlns:cx6="http://schemas.microsoft.com/office/drawing/2016/5/12/chartex" xmlns:cx7="http://schemas.microsoft.com/office/drawing/2016/5/13/chartex" xmlns:cx8="http://schemas.microsoft.com/office/drawing/2016/5/14/chartex" xmlns:mc="http://schemas.openxmlformats.org/markup-compatibility/2006" xmlns:aink="http://schemas.microsoft.com/office/drawing/2016/ink" xmlns:am3d="http://schemas.microsoft.com/office/drawing/2017/model3d" xmlns:o="urn:schemas-microsoft-com:office:office" xmlns:r="http://schemas.openxmlformats.org/officeDocument/2006/relationships" xmlns:m="http://schemas.openxmlformats.org/officeDocument/2006/math" xmlns:v="urn:schemas-microsoft-com:vml" xmlns:wp14="http://schemas.microsoft.com/office/word/2010/wordprocessingDrawing" xmlns:wp="http://schemas.openxmlformats.org/drawingml/2006/wordprocessingDrawing" xmlns:w10="urn:schemas-microsoft-com:office:word" xmlns:w="http://schemas.openxmlformats.org/wordprocessingml/2006/main" xmlns:w14="http://schemas.microsoft.com/office/word/2010/wordml" xmlns:w15="http://schemas.microsoft.com/office/word/2012/wordml" xmlns:w16cex="http://schemas.microsoft.com/office/word/2018/wordml/cex" xmlns:w16cid="http://schemas.microsoft.com/office/word/2016/wordml/cid" xmlns:w16="http://schemas.microsoft.com/office/word/2018/wordml" xmlns:w16sdtdh="http://schemas.microsoft.com/office/word/2020/wordml/sdtdatahash" xmlns:w16se="http://schemas.microsoft.com/office/word/2015/wordml/symex" xmlns:wpg="http://schemas.microsoft.com/office/word/2010/wordprocessingGroup" xmlns:wpi="http://schemas.microsoft.com/office/word/2010/wordprocessingInk" xmlns:wne="http://schemas.microsoft.com/office/word/2006/wordml" xmlns:wps="http://schemas.microsoft.com/office/word/2010/wordprocessingShape" mc:Ignorable="w14 w15 w16se w16cid w16 w16cex w16sdtdh wp14">
   <w15:commentEx w15:paraId="7B2E0940" w15:done="0"/>
-  <w15:commentEx w15:paraId="4233E64C" w15:done="0"/>
   <w15:commentEx w15:paraId="5273C669" w15:done="0"/>
   <w15:commentEx w15:paraId="76E12CC8" w15:done="0"/>
   <w15:commentEx w15:paraId="2E613DF2" w15:done="0"/>
-  <w15:commentEx w15:paraId="18F26EB7" w15:done="0"/>
-  <w15:commentEx w15:paraId="278E2BFD" w15:done="0"/>
-  <w15:commentEx w15:paraId="143A43A8" w15:done="0"/>
-  <w15:commentEx w15:paraId="1A424718" w15:done="0"/>
-  <w15:commentEx w15:paraId="33505AE8" w15:done="0"/>
-  <w15:commentEx w15:paraId="43F89CC8" w15:done="0"/>
-  <w15:commentEx w15:paraId="68B5A14D" w15:done="0"/>
-  <w15:commentEx w15:paraId="7EA54DFD" w15:done="0"/>
+  <w15:commentEx w15:paraId="64FF6C00" w15:done="0"/>
+  <w15:commentEx w15:paraId="35DF164A" w15:done="0"/>
 </w15:commentsEx>
 </file>
 
 <file path=word/commentsExtensible.xml><?xml version="1.0" encoding="utf-8"?>
 <w16cex:commentsExtensible xmlns:wpc="http://schemas.microsoft.com/office/word/2010/wordprocessingCanvas" xmlns:cx="http://schemas.microsoft.com/office/drawing/2014/chartex" xmlns:cx1="http://schemas.microsoft.com/office/drawing/2015/9/8/chartex" xmlns:cx2="http://schemas.microsoft.com/office/drawing/2015/10/21/chartex" xmlns:cx3="http://schemas.microsoft.com/office/drawing/2016/5/9/chartex" xmlns:cx4="http://schemas.microsoft.com/office/drawing/2016/5/10/chartex" xmlns:cx5="http://schemas.microsoft.com/office/drawing/2016/5/11/chartex" xmlns:cx6="http://schemas.microsoft.com/office/drawing/2016/5/12/chartex" xmlns:cx7="http://schemas.microsoft.com/office/drawing/2016/5/13/chartex" xmlns:cx8="http://schemas.microsoft.com/office/drawing/2016/5/14/chartex" xmlns:mc="http://schemas.openxmlformats.org/markup-compatibility/2006" xmlns:aink="http://schemas.microsoft.com/office/drawing/2016/ink" xmlns:am3d="http://schemas.microsoft.com/office/drawing/2017/model3d" xmlns:o="urn:schemas-microsoft-com:office:office" xmlns:r="http://schemas.openxmlformats.org/officeDocument/2006/relationships" xmlns:m="http://schemas.openxmlformats.org/officeDocument/2006/math" xmlns:v="urn:schemas-microsoft-com:vml" xmlns:wp14="http://schemas.microsoft.com/office/word/2010/wordprocessingDrawing" xmlns:wp="http://schemas.openxmlformats.org/drawingml/2006/wordprocessingDrawing" xmlns:w10="urn:schemas-microsoft-com:office:word" xmlns:w="http://schemas.openxmlformats.org/wordprocessingml/2006/main" xmlns:w14="http://schemas.microsoft.com/office/word/2010/wordml" xmlns:w15="http://schemas.microsoft.com/office/word/2012/wordml" xmlns:w16cex="http://schemas.microsoft.com/office/word/2018/wordml/cex" xmlns:w16cid="http://schemas.microsoft.com/office/word/2016/wordml/cid" xmlns:w16="http://schemas.microsoft.com/office/word/2018/wordml" xmlns:w16sdtdh="http://schemas.microsoft.com/office/word/2020/wordml/sdtdatahash" xmlns:w16se="http://schemas.microsoft.com/office/word/2015/wordml/symex" xmlns:wpg="http://schemas.microsoft.com/office/word/2010/wordprocessingGroup" xmlns:wpi="http://schemas.microsoft.com/office/word/2010/wordprocessingInk" xmlns:wne="http://schemas.microsoft.com/office/word/2006/wordml" xmlns:wps="http://schemas.microsoft.com/office/word/2010/wordprocessingShape" mc:Ignorable="w14 w15 w16se w16cid w16 w16cex w16sdtdh wp14">
   <w16cex:commentExtensible w16cex:durableId="2839E8A3" w16cex:dateUtc="2023-06-18T23:33:00Z"/>
-  <w16cex:commentExtensible w16cex:durableId="2839E861" w16cex:dateUtc="2023-06-18T23:32:00Z"/>
   <w16cex:commentExtensible w16cex:durableId="2839E847" w16cex:dateUtc="2023-06-18T23:32:00Z"/>
   <w16cex:commentExtensible w16cex:durableId="2839E7B7" w16cex:dateUtc="2023-06-18T23:29:00Z"/>
   <w16cex:commentExtensible w16cex:durableId="2839E8D2" w16cex:dateUtc="2023-06-18T23:34:00Z"/>
-  <w16cex:commentExtensible w16cex:durableId="2839E8ED" w16cex:dateUtc="2023-06-18T23:34:00Z"/>
-  <w16cex:commentExtensible w16cex:durableId="2839FC2D" w16cex:dateUtc="2023-06-19T00:57:00Z"/>
   <w16cex:commentExtensible w16cex:durableId="283A0229" w16cex:dateUtc="2023-06-19T01:22:00Z"/>
   <w16cex:commentExtensible w16cex:durableId="283A0237" w16cex:dateUtc="2023-06-19T01:22:00Z"/>
-  <w16cex:commentExtensible w16cex:durableId="2839F8EB" w16cex:dateUtc="2023-06-19T00:43:00Z"/>
-  <w16cex:commentExtensible w16cex:durableId="2839E92A" w16cex:dateUtc="2023-06-18T23:35:00Z"/>
-  <w16cex:commentExtensible w16cex:durableId="2839FD34" w16cex:dateUtc="2023-06-19T01:01:00Z"/>
-  <w16cex:commentExtensible w16cex:durableId="2839E940" w16cex:dateUtc="2023-06-18T23:36:00Z"/>
 </w16cex:commentsExtensible>
 </file>
 
 <file path=word/commentsIds.xml><?xml version="1.0" encoding="utf-8"?>
 <w16cid:commentsIds xmlns:wpc="http://schemas.microsoft.com/office/word/2010/wordprocessingCanvas" xmlns:cx="http://schemas.microsoft.com/office/drawing/2014/chartex" xmlns:cx1="http://schemas.microsoft.com/office/drawing/2015/9/8/chartex" xmlns:cx2="http://schemas.microsoft.com/office/drawing/2015/10/21/chartex" xmlns:cx3="http://schemas.microsoft.com/office/drawing/2016/5/9/chartex" xmlns:cx4="http://schemas.microsoft.com/office/drawing/2016/5/10/chartex" xmlns:cx5="http://schemas.microsoft.com/office/drawing/2016/5/11/chartex" xmlns:cx6="http://schemas.microsoft.com/office/drawing/2016/5/12/chartex" xmlns:cx7="http://schemas.microsoft.com/office/drawing/2016/5/13/chartex" xmlns:cx8="http://schemas.microsoft.com/office/drawing/2016/5/14/chartex" xmlns:mc="http://schemas.openxmlformats.org/markup-compatibility/2006" xmlns:aink="http://schemas.microsoft.com/office/drawing/2016/ink" xmlns:am3d="http://schemas.microsoft.com/office/drawing/2017/model3d" xmlns:o="urn:schemas-microsoft-com:office:office" xmlns:r="http://schemas.openxmlformats.org/officeDocument/2006/relationships" xmlns:m="http://schemas.openxmlformats.org/officeDocument/2006/math" xmlns:v="urn:schemas-microsoft-com:vml" xmlns:wp14="http://schemas.microsoft.com/office/word/2010/wordprocessingDrawing" xmlns:wp="http://schemas.openxmlformats.org/drawingml/2006/wordprocessingDrawing" xmlns:w10="urn:schemas-microsoft-com:office:word" xmlns:w="http://schemas.openxmlformats.org/wordprocessingml/2006/main" xmlns:w14="http://schemas.microsoft.com/office/word/2010/wordml" xmlns:w15="http://schemas.microsoft.com/office/word/2012/wordml" xmlns:w16cex="http://schemas.microsoft.com/office/word/2018/wordml/cex" xmlns:w16cid="http://schemas.microsoft.com/office/word/2016/wordml/cid" xmlns:w16="http://schemas.microsoft.com/office/word/2018/wordml" xmlns:w16sdtdh="http://schemas.microsoft.com/office/word/2020/wordml/sdtdatahash" xmlns:w16se="http://schemas.microsoft.com/office/word/2015/wordml/symex" xmlns:wpg="http://schemas.microsoft.com/office/word/2010/wordprocessingGroup" xmlns:wpi="http://schemas.microsoft.com/office/word/2010/wordprocessingInk" xmlns:wne="http://schemas.microsoft.com/office/word/2006/wordml" xmlns:wps="http://schemas.microsoft.com/office/word/2010/wordprocessingShape" mc:Ignorable="w14 w15 w16se w16cid w16 w16cex w16sdtdh wp14">
   <w16cid:commentId w16cid:paraId="7B2E0940" w16cid:durableId="2839E8A3"/>
-  <w16cid:commentId w16cid:paraId="4233E64C" w16cid:durableId="2839E861"/>
   <w16cid:commentId w16cid:paraId="5273C669" w16cid:durableId="2839E847"/>
   <w16cid:commentId w16cid:paraId="76E12CC8" w16cid:durableId="2839E7B7"/>
   <w16cid:commentId w16cid:paraId="2E613DF2" w16cid:durableId="2839E8D2"/>
-  <w16cid:commentId w16cid:paraId="18F26EB7" w16cid:durableId="2839E8ED"/>
-  <w16cid:commentId w16cid:paraId="278E2BFD" w16cid:durableId="2839FC2D"/>
-  <w16cid:commentId w16cid:paraId="143A43A8" w16cid:durableId="283A0229"/>
-  <w16cid:commentId w16cid:paraId="1A424718" w16cid:durableId="283A0237"/>
-  <w16cid:commentId w16cid:paraId="33505AE8" w16cid:durableId="2839F8EB"/>
-  <w16cid:commentId w16cid:paraId="43F89CC8" w16cid:durableId="2839E92A"/>
-  <w16cid:commentId w16cid:paraId="68B5A14D" w16cid:durableId="2839FD34"/>
-  <w16cid:commentId w16cid:paraId="7EA54DFD" w16cid:durableId="2839E940"/>
+  <w16cid:commentId w16cid:paraId="64FF6C00" w16cid:durableId="283A0229"/>
+  <w16cid:commentId w16cid:paraId="35DF164A" w16cid:durableId="283A0237"/>
 </w16cid:commentsIds>
 </file>
 
@@ -10475,6 +8826,25 @@
       <w:u w:val="single"/>
     </w:rPr>
   </w:style>
+  <w:style w:type="paragraph" w:styleId="NormalWeb">
+    <w:name w:val="Normal (Web)"/>
+    <w:basedOn w:val="Normal"/>
+    <w:uiPriority w:val="99"/>
+    <w:semiHidden/>
+    <w:unhideWhenUsed/>
+    <w:rsid w:val="002F226E"/>
+    <w:pPr>
+      <w:widowControl/>
+      <w:suppressAutoHyphens w:val="0"/>
+      <w:spacing w:before="100" w:beforeAutospacing="1" w:after="100" w:afterAutospacing="1"/>
+    </w:pPr>
+    <w:rPr>
+      <w:rFonts w:ascii="Times New Roman" w:eastAsia="Times New Roman" w:hAnsi="Times New Roman" w:cs="Times New Roman"/>
+      <w:sz w:val="24"/>
+      <w:szCs w:val="24"/>
+      <w:lang w:val="pt-BR" w:eastAsia="pt-BR"/>
+    </w:rPr>
+  </w:style>
 </w:styles>
 </file>
 
